--- a/KCP.docx
+++ b/KCP.docx
@@ -1027,6 +1027,48 @@
         <w:rPr>
           <w:rFonts w:ascii="Consolas" w:hAnsi="Consolas"/>
         </w:rPr>
+        <w:fldChar w:fldCharType="begin"/>
+      </w:r>
+      <w:r>
+        <w:rPr>
+          <w:rFonts w:ascii="Consolas" w:hAnsi="Consolas"/>
+        </w:rPr>
+        <w:instrText xml:space="preserve"> </w:instrText>
+      </w:r>
+      <w:r>
+        <w:rPr>
+          <w:rFonts w:ascii="Consolas" w:hAnsi="Consolas" w:hint="eastAsia"/>
+        </w:rPr>
+        <w:instrText>INCLUDEPICTURE  "D:\\qiancheng01\\AppData\\Local\\Temp\\</w:instrText>
+      </w:r>
+      <w:r>
+        <w:rPr>
+          <w:rFonts w:ascii="Consolas" w:hAnsi="Consolas" w:hint="eastAsia"/>
+        </w:rPr>
+        <w:instrText>企业微信截图</w:instrText>
+      </w:r>
+      <w:r>
+        <w:rPr>
+          <w:rFonts w:ascii="Consolas" w:hAnsi="Consolas" w:hint="eastAsia"/>
+        </w:rPr>
+        <w:instrText>_16074797774716.png" \* MERGEFORMATINET</w:instrText>
+      </w:r>
+      <w:r>
+        <w:rPr>
+          <w:rFonts w:ascii="Consolas" w:hAnsi="Consolas"/>
+        </w:rPr>
+        <w:instrText xml:space="preserve"> </w:instrText>
+      </w:r>
+      <w:r>
+        <w:rPr>
+          <w:rFonts w:ascii="Consolas" w:hAnsi="Consolas"/>
+        </w:rPr>
+        <w:fldChar w:fldCharType="separate"/>
+      </w:r>
+      <w:r>
+        <w:rPr>
+          <w:rFonts w:ascii="Consolas" w:hAnsi="Consolas"/>
+        </w:rPr>
         <w:pict>
           <v:shapetype id="_x0000_t75" coordsize="21600,21600" o:spt="75" o:preferrelative="t" path="m@4@5l@4@11@9@11@9@5xe" filled="f" stroked="f">
             <v:stroke joinstyle="miter"/>
@@ -1047,10 +1089,16 @@
             <v:path o:extrusionok="f" gradientshapeok="t" o:connecttype="rect"/>
             <o:lock v:ext="edit" aspectratio="t"/>
           </v:shapetype>
-          <v:shape id="_x0000_i1025" type="#_x0000_t75" alt="" style="width:252.55pt;height:180.45pt">
+          <v:shape id="_x0000_i1025" type="#_x0000_t75" alt="" style="width:252.7pt;height:180.7pt">
             <v:imagedata r:id="rId9" r:href="rId10"/>
           </v:shape>
         </w:pict>
+      </w:r>
+      <w:r>
+        <w:rPr>
+          <w:rFonts w:ascii="Consolas" w:hAnsi="Consolas"/>
+        </w:rPr>
+        <w:fldChar w:fldCharType="end"/>
       </w:r>
       <w:r>
         <w:rPr>
@@ -1895,7 +1943,7 @@
     <w:p>
       <w:pPr>
         <w:rPr>
-          <w:rFonts w:ascii="Consolas" w:eastAsia="微软雅黑" w:hAnsi="Consolas" w:cs="Segoe UI" w:hint="eastAsia"/>
+          <w:rFonts w:ascii="Consolas" w:eastAsia="微软雅黑" w:hAnsi="Consolas" w:cs="Segoe UI"/>
           <w:bCs/>
           <w:color w:val="444444"/>
           <w:kern w:val="0"/>
@@ -3775,7 +3823,6 @@
                           <w:p>
                             <w:pPr>
                               <w:rPr>
-                                <w:rFonts w:hint="eastAsia"/>
                                 <w:color w:val="FF0000"/>
                               </w:rPr>
                             </w:pPr>
@@ -3885,7 +3932,6 @@
                           <w:p>
                             <w:pPr>
                               <w:rPr>
-                                <w:rFonts w:hint="eastAsia"/>
                                 <w:color w:val="FF0000"/>
                               </w:rPr>
                             </w:pPr>
@@ -4383,11 +4429,59 @@
         <w:rPr>
           <w:rFonts w:ascii="Consolas" w:hAnsi="Consolas"/>
         </w:rPr>
+        <w:fldChar w:fldCharType="begin"/>
+      </w:r>
+      <w:r>
+        <w:rPr>
+          <w:rFonts w:ascii="Consolas" w:hAnsi="Consolas"/>
+        </w:rPr>
+        <w:instrText xml:space="preserve"> </w:instrText>
+      </w:r>
+      <w:r>
+        <w:rPr>
+          <w:rFonts w:ascii="Consolas" w:hAnsi="Consolas" w:hint="eastAsia"/>
+        </w:rPr>
+        <w:instrText>INCLUDEPICTURE  "D:\\qiancheng01\\AppData\\Local\\Temp\\</w:instrText>
+      </w:r>
+      <w:r>
+        <w:rPr>
+          <w:rFonts w:ascii="Consolas" w:hAnsi="Consolas" w:hint="eastAsia"/>
+        </w:rPr>
+        <w:instrText>企业微信截图</w:instrText>
+      </w:r>
+      <w:r>
+        <w:rPr>
+          <w:rFonts w:ascii="Consolas" w:hAnsi="Consolas" w:hint="eastAsia"/>
+        </w:rPr>
+        <w:instrText>_16074861494958.png" \* MERGEFORMATINET</w:instrText>
+      </w:r>
+      <w:r>
+        <w:rPr>
+          <w:rFonts w:ascii="Consolas" w:hAnsi="Consolas"/>
+        </w:rPr>
+        <w:instrText xml:space="preserve"> </w:instrText>
+      </w:r>
+      <w:r>
+        <w:rPr>
+          <w:rFonts w:ascii="Consolas" w:hAnsi="Consolas"/>
+        </w:rPr>
+        <w:fldChar w:fldCharType="separate"/>
+      </w:r>
+      <w:r>
+        <w:rPr>
+          <w:rFonts w:ascii="Consolas" w:hAnsi="Consolas"/>
+        </w:rPr>
         <w:pict>
           <v:shape id="_x0000_i1026" type="#_x0000_t75" alt="" style="width:330.5pt;height:446.4pt">
             <v:imagedata r:id="rId12" r:href="rId13"/>
           </v:shape>
         </w:pict>
+      </w:r>
+      <w:r>
+        <w:rPr>
+          <w:rFonts w:ascii="Consolas" w:hAnsi="Consolas"/>
+        </w:rPr>
+        <w:fldChar w:fldCharType="end"/>
       </w:r>
       <w:r>
         <w:rPr>
@@ -4676,7 +4770,6 @@
                           <w:p>
                             <w:pPr>
                               <w:rPr>
-                                <w:rFonts w:hint="eastAsia"/>
                                 <w:color w:val="FF0000"/>
                               </w:rPr>
                             </w:pPr>
@@ -4974,7 +5067,6 @@
                           <w:p>
                             <w:pPr>
                               <w:rPr>
-                                <w:rFonts w:hint="eastAsia"/>
                                 <w:color w:val="FF0000"/>
                               </w:rPr>
                             </w:pPr>
@@ -5412,13 +5504,55 @@
         <w:rPr>
           <w:rFonts w:ascii="Consolas" w:hAnsi="Consolas" w:hint="eastAsia"/>
         </w:rPr>
-        <w:instrText>_16074946821799.png" \</w:instrText>
+        <w:instrText>_16074946821799.png" \* MERGEFORMATINET</w:instrText>
+      </w:r>
+      <w:r>
+        <w:rPr>
+          <w:rFonts w:ascii="Consolas" w:hAnsi="Consolas"/>
+        </w:rPr>
+        <w:instrText xml:space="preserve"> </w:instrText>
+      </w:r>
+      <w:r>
+        <w:rPr>
+          <w:rFonts w:ascii="Consolas" w:hAnsi="Consolas"/>
+        </w:rPr>
+        <w:fldChar w:fldCharType="separate"/>
+      </w:r>
+      <w:r>
+        <w:rPr>
+          <w:rFonts w:ascii="Consolas" w:hAnsi="Consolas"/>
+        </w:rPr>
+        <w:fldChar w:fldCharType="begin"/>
+      </w:r>
+      <w:r>
+        <w:rPr>
+          <w:rFonts w:ascii="Consolas" w:hAnsi="Consolas"/>
+        </w:rPr>
+        <w:instrText xml:space="preserve"> </w:instrText>
       </w:r>
       <w:r>
         <w:rPr>
           <w:rFonts w:ascii="Consolas" w:hAnsi="Consolas" w:hint="eastAsia"/>
         </w:rPr>
-        <w:instrText>* MERGEFORMATINET</w:instrText>
+        <w:instrText>I</w:instrText>
+      </w:r>
+      <w:r>
+        <w:rPr>
+          <w:rFonts w:ascii="Consolas" w:hAnsi="Consolas" w:hint="eastAsia"/>
+        </w:rPr>
+        <w:instrText>NCLUDEPICTURE  "D:\\qiancheng01\\AppData\\Local\\Temp\\</w:instrText>
+      </w:r>
+      <w:r>
+        <w:rPr>
+          <w:rFonts w:ascii="Consolas" w:hAnsi="Consolas" w:hint="eastAsia"/>
+        </w:rPr>
+        <w:instrText>企业微信截图</w:instrText>
+      </w:r>
+      <w:r>
+        <w:rPr>
+          <w:rFonts w:ascii="Consolas" w:hAnsi="Consolas" w:hint="eastAsia"/>
+        </w:rPr>
+        <w:instrText>_16074946821799.png" \* MERGEFORMATINET</w:instrText>
       </w:r>
       <w:r>
         <w:rPr>
@@ -5441,6 +5575,12 @@
             <v:imagedata r:id="rId15" r:href="rId16"/>
           </v:shape>
         </w:pict>
+      </w:r>
+      <w:r>
+        <w:rPr>
+          <w:rFonts w:ascii="Consolas" w:hAnsi="Consolas"/>
+        </w:rPr>
+        <w:fldChar w:fldCharType="end"/>
       </w:r>
       <w:r>
         <w:rPr>
@@ -5847,7 +5987,6 @@
                           <w:p>
                             <w:pPr>
                               <w:rPr>
-                                <w:rFonts w:hint="eastAsia"/>
                                 <w:color w:val="FF0000"/>
                               </w:rPr>
                             </w:pPr>
@@ -6382,11 +6521,59 @@
         <w:rPr>
           <w:rFonts w:ascii="Consolas" w:hAnsi="Consolas"/>
         </w:rPr>
+        <w:fldChar w:fldCharType="begin"/>
+      </w:r>
+      <w:r>
+        <w:rPr>
+          <w:rFonts w:ascii="Consolas" w:hAnsi="Consolas"/>
+        </w:rPr>
+        <w:instrText xml:space="preserve"> </w:instrText>
+      </w:r>
+      <w:r>
+        <w:rPr>
+          <w:rFonts w:ascii="Consolas" w:hAnsi="Consolas" w:hint="eastAsia"/>
+        </w:rPr>
+        <w:instrText>INCLUDEPICTURE  "D:\\qiancheng01\\AppData\\Local\\Temp\\</w:instrText>
+      </w:r>
+      <w:r>
+        <w:rPr>
+          <w:rFonts w:ascii="Consolas" w:hAnsi="Consolas" w:hint="eastAsia"/>
+        </w:rPr>
+        <w:instrText>企业微信截图</w:instrText>
+      </w:r>
+      <w:r>
+        <w:rPr>
+          <w:rFonts w:ascii="Consolas" w:hAnsi="Consolas" w:hint="eastAsia"/>
+        </w:rPr>
+        <w:instrText>_16074959712275.png" \* MERGEFORMATINET</w:instrText>
+      </w:r>
+      <w:r>
+        <w:rPr>
+          <w:rFonts w:ascii="Consolas" w:hAnsi="Consolas"/>
+        </w:rPr>
+        <w:instrText xml:space="preserve"> </w:instrText>
+      </w:r>
+      <w:r>
+        <w:rPr>
+          <w:rFonts w:ascii="Consolas" w:hAnsi="Consolas"/>
+        </w:rPr>
+        <w:fldChar w:fldCharType="separate"/>
+      </w:r>
+      <w:r>
+        <w:rPr>
+          <w:rFonts w:ascii="Consolas" w:hAnsi="Consolas"/>
+        </w:rPr>
         <w:pict>
           <v:shape id="_x0000_i1028" type="#_x0000_t75" alt="" style="width:343.45pt;height:102.95pt">
             <v:imagedata r:id="rId17" r:href="rId18"/>
           </v:shape>
         </w:pict>
+      </w:r>
+      <w:r>
+        <w:rPr>
+          <w:rFonts w:ascii="Consolas" w:hAnsi="Consolas"/>
+        </w:rPr>
+        <w:fldChar w:fldCharType="end"/>
       </w:r>
       <w:r>
         <w:rPr>
@@ -6736,7 +6923,6 @@
                           <w:p>
                             <w:pPr>
                               <w:rPr>
-                                <w:rFonts w:hint="eastAsia"/>
                                 <w:color w:val="FF0000"/>
                               </w:rPr>
                             </w:pPr>
@@ -6810,6 +6996,7 @@
       <w:r>
         <w:rPr>
           <w:rFonts w:ascii="Consolas" w:hAnsi="Consolas"/>
+          <w:noProof/>
         </w:rPr>
         <mc:AlternateContent>
           <mc:Choice Requires="wps">
@@ -6889,6 +7076,7 @@
       <w:r>
         <w:rPr>
           <w:rFonts w:ascii="Consolas" w:hAnsi="Consolas"/>
+          <w:noProof/>
         </w:rPr>
         <mc:AlternateContent>
           <mc:Choice Requires="wps">
@@ -7246,11 +7434,59 @@
         <w:rPr>
           <w:rFonts w:ascii="Consolas" w:hAnsi="Consolas"/>
         </w:rPr>
+        <w:fldChar w:fldCharType="begin"/>
+      </w:r>
+      <w:r>
+        <w:rPr>
+          <w:rFonts w:ascii="Consolas" w:hAnsi="Consolas"/>
+        </w:rPr>
+        <w:instrText xml:space="preserve"> </w:instrText>
+      </w:r>
+      <w:r>
+        <w:rPr>
+          <w:rFonts w:ascii="Consolas" w:hAnsi="Consolas" w:hint="eastAsia"/>
+        </w:rPr>
+        <w:instrText>INCLUDEPICTURE  "D:\\qiancheng01\\AppData\\Local\\Temp\\</w:instrText>
+      </w:r>
+      <w:r>
+        <w:rPr>
+          <w:rFonts w:ascii="Consolas" w:hAnsi="Consolas" w:hint="eastAsia"/>
+        </w:rPr>
+        <w:instrText>企业微信截图</w:instrText>
+      </w:r>
+      <w:r>
+        <w:rPr>
+          <w:rFonts w:ascii="Consolas" w:hAnsi="Consolas" w:hint="eastAsia"/>
+        </w:rPr>
+        <w:instrText>_16074962615039.png" \* MERGEFORMATINET</w:instrText>
+      </w:r>
+      <w:r>
+        <w:rPr>
+          <w:rFonts w:ascii="Consolas" w:hAnsi="Consolas"/>
+        </w:rPr>
+        <w:instrText xml:space="preserve"> </w:instrText>
+      </w:r>
+      <w:r>
+        <w:rPr>
+          <w:rFonts w:ascii="Consolas" w:hAnsi="Consolas"/>
+        </w:rPr>
+        <w:fldChar w:fldCharType="separate"/>
+      </w:r>
+      <w:r>
+        <w:rPr>
+          <w:rFonts w:ascii="Consolas" w:hAnsi="Consolas"/>
+        </w:rPr>
         <w:pict>
           <v:shape id="_x0000_i1029" type="#_x0000_t75" alt="" style="width:420.5pt;height:233.3pt">
             <v:imagedata r:id="rId19" r:href="rId20"/>
           </v:shape>
         </w:pict>
+      </w:r>
+      <w:r>
+        <w:rPr>
+          <w:rFonts w:ascii="Consolas" w:hAnsi="Consolas"/>
+        </w:rPr>
+        <w:fldChar w:fldCharType="end"/>
       </w:r>
       <w:r>
         <w:rPr>
@@ -7564,7 +7800,6 @@
                           <w:p>
                             <w:pPr>
                               <w:rPr>
-                                <w:rFonts w:hint="eastAsia"/>
                                 <w:color w:val="FF0000"/>
                               </w:rPr>
                             </w:pPr>
@@ -8105,13 +8340,49 @@
         <w:rPr>
           <w:rFonts w:ascii="Consolas" w:hAnsi="Consolas" w:hint="eastAsia"/>
         </w:rPr>
-        <w:instrText>_16074967532630.png</w:instrText>
+        <w:instrText>_16074967532630.png" \* MERGEFORMATINET</w:instrText>
+      </w:r>
+      <w:r>
+        <w:rPr>
+          <w:rFonts w:ascii="Consolas" w:hAnsi="Consolas"/>
+        </w:rPr>
+        <w:instrText xml:space="preserve"> </w:instrText>
+      </w:r>
+      <w:r>
+        <w:rPr>
+          <w:rFonts w:ascii="Consolas" w:hAnsi="Consolas"/>
+        </w:rPr>
+        <w:fldChar w:fldCharType="separate"/>
+      </w:r>
+      <w:r>
+        <w:rPr>
+          <w:rFonts w:ascii="Consolas" w:hAnsi="Consolas"/>
+        </w:rPr>
+        <w:fldChar w:fldCharType="begin"/>
+      </w:r>
+      <w:r>
+        <w:rPr>
+          <w:rFonts w:ascii="Consolas" w:hAnsi="Consolas"/>
+        </w:rPr>
+        <w:instrText xml:space="preserve"> </w:instrText>
       </w:r>
       <w:r>
         <w:rPr>
           <w:rFonts w:ascii="Consolas" w:hAnsi="Consolas" w:hint="eastAsia"/>
         </w:rPr>
-        <w:instrText>" \* MERGEFORMATINET</w:instrText>
+        <w:instrText>INCLUDEPICTURE  "D:\\qiancheng01\\AppData\\Local\\Temp\\</w:instrText>
+      </w:r>
+      <w:r>
+        <w:rPr>
+          <w:rFonts w:ascii="Consolas" w:hAnsi="Consolas" w:hint="eastAsia"/>
+        </w:rPr>
+        <w:instrText>企业微信截图</w:instrText>
+      </w:r>
+      <w:r>
+        <w:rPr>
+          <w:rFonts w:ascii="Consolas" w:hAnsi="Consolas" w:hint="eastAsia"/>
+        </w:rPr>
+        <w:instrText>_16074967532630.png" \* MERGEFORMATINET</w:instrText>
       </w:r>
       <w:r>
         <w:rPr>
@@ -8130,10 +8401,16 @@
           <w:rFonts w:ascii="Consolas" w:hAnsi="Consolas"/>
         </w:rPr>
         <w:pict>
-          <v:shape id="_x0000_i1059" type="#_x0000_t75" alt="" style="width:334.8pt;height:165.6pt">
+          <v:shape id="_x0000_i1030" type="#_x0000_t75" alt="" style="width:334.8pt;height:165.6pt">
             <v:imagedata r:id="rId21" r:href="rId22"/>
           </v:shape>
         </w:pict>
+      </w:r>
+      <w:r>
+        <w:rPr>
+          <w:rFonts w:ascii="Consolas" w:hAnsi="Consolas"/>
+        </w:rPr>
+        <w:fldChar w:fldCharType="end"/>
       </w:r>
       <w:r>
         <w:rPr>
@@ -8682,7 +8959,6 @@
                           <w:p>
                             <w:pPr>
                               <w:rPr>
-                                <w:rFonts w:hint="eastAsia"/>
                                 <w:color w:val="FF0000"/>
                               </w:rPr>
                             </w:pPr>
@@ -8742,6 +9018,7 @@
       <w:r>
         <w:rPr>
           <w:rFonts w:ascii="Consolas" w:hAnsi="Consolas"/>
+          <w:noProof/>
         </w:rPr>
         <mc:AlternateContent>
           <mc:Choice Requires="wps">
@@ -8821,6 +9098,7 @@
       <w:r>
         <w:rPr>
           <w:rFonts w:ascii="Consolas" w:hAnsi="Consolas"/>
+          <w:noProof/>
         </w:rPr>
         <mc:AlternateContent>
           <mc:Choice Requires="wps">
@@ -9184,11 +9462,65 @@
         <w:rPr>
           <w:rFonts w:ascii="Consolas" w:hAnsi="Consolas"/>
         </w:rPr>
+        <w:fldChar w:fldCharType="begin"/>
+      </w:r>
+      <w:r>
+        <w:rPr>
+          <w:rFonts w:ascii="Consolas" w:hAnsi="Consolas"/>
+        </w:rPr>
+        <w:instrText xml:space="preserve"> </w:instrText>
+      </w:r>
+      <w:r>
+        <w:rPr>
+          <w:rFonts w:ascii="Consolas" w:hAnsi="Consolas" w:hint="eastAsia"/>
+        </w:rPr>
+        <w:instrText>INCLUDEPICTURE  "D:\\qiancheng01\\AppData\\Local\\Te</w:instrText>
+      </w:r>
+      <w:r>
+        <w:rPr>
+          <w:rFonts w:ascii="Consolas" w:hAnsi="Consolas" w:hint="eastAsia"/>
+        </w:rPr>
+        <w:instrText>mp\\</w:instrText>
+      </w:r>
+      <w:r>
+        <w:rPr>
+          <w:rFonts w:ascii="Consolas" w:hAnsi="Consolas" w:hint="eastAsia"/>
+        </w:rPr>
+        <w:instrText>企业微信截图</w:instrText>
+      </w:r>
+      <w:r>
+        <w:rPr>
+          <w:rFonts w:ascii="Consolas" w:hAnsi="Consolas" w:hint="eastAsia"/>
+        </w:rPr>
+        <w:instrText>_16074983234879.png" \* MERGEFORMATINET</w:instrText>
+      </w:r>
+      <w:r>
+        <w:rPr>
+          <w:rFonts w:ascii="Consolas" w:hAnsi="Consolas"/>
+        </w:rPr>
+        <w:instrText xml:space="preserve"> </w:instrText>
+      </w:r>
+      <w:r>
+        <w:rPr>
+          <w:rFonts w:ascii="Consolas" w:hAnsi="Consolas"/>
+        </w:rPr>
+        <w:fldChar w:fldCharType="separate"/>
+      </w:r>
+      <w:r>
+        <w:rPr>
+          <w:rFonts w:ascii="Consolas" w:hAnsi="Consolas"/>
+        </w:rPr>
         <w:pict>
           <v:shape id="_x0000_i1031" type="#_x0000_t75" alt="" style="width:205.2pt;height:285.1pt">
             <v:imagedata r:id="rId23" r:href="rId24"/>
           </v:shape>
         </w:pict>
+      </w:r>
+      <w:r>
+        <w:rPr>
+          <w:rFonts w:ascii="Consolas" w:hAnsi="Consolas"/>
+        </w:rPr>
+        <w:fldChar w:fldCharType="end"/>
       </w:r>
       <w:r>
         <w:rPr>
@@ -9483,7 +9815,6 @@
                           <w:p>
                             <w:pPr>
                               <w:rPr>
-                                <w:rFonts w:hint="eastAsia"/>
                                 <w:color w:val="FF0000"/>
                               </w:rPr>
                             </w:pPr>
@@ -9553,6 +9884,9 @@
         </mc:AlternateContent>
       </w:r>
       <w:r>
+        <w:rPr>
+          <w:noProof/>
+        </w:rPr>
         <mc:AlternateContent>
           <mc:Choice Requires="wps">
             <w:drawing>
@@ -9630,6 +9964,9 @@
         </mc:AlternateContent>
       </w:r>
       <w:r>
+        <w:rPr>
+          <w:noProof/>
+        </w:rPr>
         <mc:AlternateContent>
           <mc:Choice Requires="wps">
             <w:drawing>
@@ -9763,10 +10100,22 @@
         <w:fldChar w:fldCharType="begin"/>
       </w:r>
       <w:r>
+        <w:instrText xml:space="preserve"> INCLUDEPICTURE  "C:\\Users\\qiancheng01\\AppData\\Local\\Temp\\企业微信截图_16075002339401.png" \* MERGEFORMATINET </w:instrText>
+      </w:r>
+      <w:r>
+        <w:fldChar w:fldCharType="separate"/>
+      </w:r>
+      <w:r>
+        <w:fldChar w:fldCharType="begin"/>
+      </w:r>
+      <w:r>
         <w:instrText xml:space="preserve"> </w:instrText>
       </w:r>
       <w:r>
-        <w:instrText>INCLUDEPICTURE  "C:\\Users\\qiancheng01\\AppData\\Local\\Temp\\</w:instrText>
+        <w:instrText>I</w:instrText>
+      </w:r>
+      <w:r>
+        <w:instrText>NCLUDEPICTURE  "D:\\qiancheng01\\AppData\\Local\\Temp\\</w:instrText>
       </w:r>
       <w:r>
         <w:instrText>企业微信截图</w:instrText>
@@ -9786,6 +10135,9 @@
             <v:imagedata r:id="rId25" r:href="rId26" croptop="8449f" cropbottom="4567f"/>
           </v:shape>
         </w:pict>
+      </w:r>
+      <w:r>
+        <w:fldChar w:fldCharType="end"/>
       </w:r>
       <w:r>
         <w:fldChar w:fldCharType="end"/>
@@ -9949,7 +10301,6 @@
                           <w:p>
                             <w:pPr>
                               <w:rPr>
-                                <w:rFonts w:hint="eastAsia"/>
                                 <w:color w:val="FF0000"/>
                               </w:rPr>
                             </w:pPr>
@@ -10232,10 +10583,22 @@
         <w:fldChar w:fldCharType="begin"/>
       </w:r>
       <w:r>
+        <w:instrText xml:space="preserve"> INCLUDEPICTURE  "C:\\Users\\qiancheng01\\AppData\\Local\\Temp\\企业微信截图_16075003923106.png" \* MERGEFORMATINET </w:instrText>
+      </w:r>
+      <w:r>
+        <w:fldChar w:fldCharType="separate"/>
+      </w:r>
+      <w:r>
+        <w:fldChar w:fldCharType="begin"/>
+      </w:r>
+      <w:r>
         <w:instrText xml:space="preserve"> </w:instrText>
       </w:r>
       <w:r>
-        <w:instrText>INCLUDEPICTURE  "C:\\Users\\qiancheng01\\AppData\\Local\\Temp\\</w:instrText>
+        <w:instrText>I</w:instrText>
+      </w:r>
+      <w:r>
+        <w:instrText>NCLUDEPICTURE  "D:\\qiancheng01\\AppData\\Local\\Temp\\</w:instrText>
       </w:r>
       <w:r>
         <w:instrText>企业微信截图</w:instrText>
@@ -10255,6 +10618,9 @@
             <v:imagedata r:id="rId27" r:href="rId28" croptop="20511f" cropbottom="3365f"/>
           </v:shape>
         </w:pict>
+      </w:r>
+      <w:r>
+        <w:fldChar w:fldCharType="end"/>
       </w:r>
       <w:r>
         <w:fldChar w:fldCharType="end"/>
@@ -10433,7 +10799,6 @@
                           <w:p>
                             <w:pPr>
                               <w:rPr>
-                                <w:rFonts w:hint="eastAsia"/>
                                 <w:color w:val="FF0000"/>
                               </w:rPr>
                             </w:pPr>
@@ -10487,8 +10852,6 @@
                               </w:rPr>
                               <w:t>时</w:t>
                             </w:r>
-                            <w:bookmarkStart w:id="0" w:name="_GoBack"/>
-                            <w:bookmarkEnd w:id="0"/>
                           </w:p>
                         </w:txbxContent>
                       </wps:txbx>
@@ -10738,10 +11101,19 @@
         <w:fldChar w:fldCharType="begin"/>
       </w:r>
       <w:r>
+        <w:instrText xml:space="preserve"> INCLUDEPICTURE  "C:\\Users\\qiancheng01\\AppData\\Local\\Temp\\企业微信截图_16075005295768.png" \* MERGEFORMATINET </w:instrText>
+      </w:r>
+      <w:r>
+        <w:fldChar w:fldCharType="separate"/>
+      </w:r>
+      <w:r>
+        <w:fldChar w:fldCharType="begin"/>
+      </w:r>
+      <w:r>
         <w:instrText xml:space="preserve"> </w:instrText>
       </w:r>
       <w:r>
-        <w:instrText>INCLUDEPICTURE  "C:\\Users\\qiancheng01\\AppData\\Local\\Temp\\</w:instrText>
+        <w:instrText>INCLUDEPICTURE  "D:\\qiancheng01\\AppData\\Local\\Temp\\</w:instrText>
       </w:r>
       <w:r>
         <w:instrText>企业微信截图</w:instrText>
@@ -10761,6 +11133,9 @@
             <v:imagedata r:id="rId29" r:href="rId30" croptop="19093f" cropbottom="4203f"/>
           </v:shape>
         </w:pict>
+      </w:r>
+      <w:r>
+        <w:fldChar w:fldCharType="end"/>
       </w:r>
       <w:r>
         <w:fldChar w:fldCharType="end"/>
@@ -10998,10 +11373,22 @@
         <w:fldChar w:fldCharType="begin"/>
       </w:r>
       <w:r>
+        <w:instrText xml:space="preserve"> INCLUDEPICTURE  "C:\\Users\\qiancheng01\\AppData\\Local\\Temp\\企业微信截图_16075011653785.png" \* MERGEFORMATINET </w:instrText>
+      </w:r>
+      <w:r>
+        <w:fldChar w:fldCharType="separate"/>
+      </w:r>
+      <w:r>
+        <w:fldChar w:fldCharType="begin"/>
+      </w:r>
+      <w:r>
         <w:instrText xml:space="preserve"> </w:instrText>
       </w:r>
       <w:r>
-        <w:instrText>INCLUDEPICTURE  "C:\\Users\\qiancheng01\\AppData\\Local\\Temp\\</w:instrText>
+        <w:instrText>I</w:instrText>
+      </w:r>
+      <w:r>
+        <w:instrText>NCLUDEPICTURE  "D:\\qiancheng01\\AppData\\Local\\Temp\\</w:instrText>
       </w:r>
       <w:r>
         <w:instrText>企业微信截图</w:instrText>
@@ -11021,6 +11408,9 @@
             <v:imagedata r:id="rId31" r:href="rId32"/>
           </v:shape>
         </w:pict>
+      </w:r>
+      <w:r>
+        <w:fldChar w:fldCharType="end"/>
       </w:r>
       <w:r>
         <w:fldChar w:fldCharType="end"/>
@@ -11342,19 +11732,28 @@
         <w:fldChar w:fldCharType="begin"/>
       </w:r>
       <w:r>
+        <w:instrText xml:space="preserve"> INCLUDEPICTURE  "C:\\Users\\qiancheng01\\AppData\\Local\\Temp\\企业微信截图_16075022679835.png" \* MERGEFORMATINET </w:instrText>
+      </w:r>
+      <w:r>
+        <w:fldChar w:fldCharType="separate"/>
+      </w:r>
+      <w:r>
+        <w:fldChar w:fldCharType="begin"/>
+      </w:r>
+      <w:r>
         <w:instrText xml:space="preserve"> </w:instrText>
       </w:r>
       <w:r>
-        <w:instrText>INCLUDEPICTURE  "C:\\Users\\qiancheng01\\AppData\\Local\\Temp\\</w:instrText>
+        <w:instrText>I</w:instrText>
+      </w:r>
+      <w:r>
+        <w:instrText>NCLUDEPICTURE  "D:\\qiancheng01\\AppData\\Local\\Temp\\</w:instrText>
       </w:r>
       <w:r>
         <w:instrText>企业微信截图</w:instrText>
       </w:r>
       <w:r>
-        <w:instrText>_1</w:instrText>
-      </w:r>
-      <w:r>
-        <w:instrText>6075022679835.png" \* MERGEFORMATINET</w:instrText>
+        <w:instrText>_16075022679835.png" \* MERGEFORMATINET</w:instrText>
       </w:r>
       <w:r>
         <w:instrText xml:space="preserve"> </w:instrText>
@@ -11368,6 +11767,9 @@
             <v:imagedata r:id="rId33" r:href="rId34"/>
           </v:shape>
         </w:pict>
+      </w:r>
+      <w:r>
+        <w:fldChar w:fldCharType="end"/>
       </w:r>
       <w:r>
         <w:fldChar w:fldCharType="end"/>
@@ -11645,10 +12047,22 @@
         <w:fldChar w:fldCharType="begin"/>
       </w:r>
       <w:r>
+        <w:instrText xml:space="preserve"> INCLUDEPICTURE  "C:\\Users\\qiancheng01\\AppData\\Local\\Temp\\企业微信截图_16075026468086.png" \* MERGEFORMATINET </w:instrText>
+      </w:r>
+      <w:r>
+        <w:fldChar w:fldCharType="separate"/>
+      </w:r>
+      <w:r>
+        <w:fldChar w:fldCharType="begin"/>
+      </w:r>
+      <w:r>
         <w:instrText xml:space="preserve"> </w:instrText>
       </w:r>
       <w:r>
-        <w:instrText>INCLUDEPICTURE  "C:\\Users\\qiancheng01\\AppData\\Local\\Temp\\</w:instrText>
+        <w:instrText>I</w:instrText>
+      </w:r>
+      <w:r>
+        <w:instrText>NCLUDEPICTURE  "D:\\qiancheng01\\AppData\\Local\\Temp\\</w:instrText>
       </w:r>
       <w:r>
         <w:instrText>企业微信截图</w:instrText>
@@ -11668,6 +12082,9 @@
             <v:imagedata r:id="rId35" r:href="rId36"/>
           </v:shape>
         </w:pict>
+      </w:r>
+      <w:r>
+        <w:fldChar w:fldCharType="end"/>
       </w:r>
       <w:r>
         <w:fldChar w:fldCharType="end"/>
@@ -11927,7 +12344,7 @@
         </w:numPr>
         <w:ind w:firstLineChars="0"/>
         <w:rPr>
-          <w:rFonts w:ascii="Consolas" w:eastAsia="微软雅黑" w:hAnsi="Consolas"/>
+          <w:rFonts w:ascii="Consolas" w:eastAsia="微软雅黑" w:hAnsi="Consolas" w:hint="eastAsia"/>
           <w:sz w:val="22"/>
         </w:rPr>
       </w:pPr>
@@ -12056,115 +12473,6 @@
           <w:sz w:val="22"/>
         </w:rPr>
         <w:t>：</w:t>
-      </w:r>
-    </w:p>
-    <w:p>
-      <w:pPr>
-        <w:pStyle w:val="a4"/>
-        <w:ind w:left="780" w:firstLineChars="0" w:firstLine="0"/>
-      </w:pPr>
-      <w:r>
-        <w:fldChar w:fldCharType="begin"/>
-      </w:r>
-      <w:r>
-        <w:instrText xml:space="preserve"> INCLUDEPICTURE "C:\\Users\\QIANCH~1\\AppData\\Local\\Temp\\企业微信截图_16075066242019.png" \* MERGEFORMATINET </w:instrText>
-      </w:r>
-      <w:r>
-        <w:fldChar w:fldCharType="separate"/>
-      </w:r>
-      <w:r>
-        <w:fldChar w:fldCharType="begin"/>
-      </w:r>
-      <w:r>
-        <w:instrText xml:space="preserve"> INCLUDEPICTURE  "C:\\Users\\qiancheng01\\AppData\\Local\\Temp\\企业微信截图_16075066242019.png" \* MERGEFORMATINET </w:instrText>
-      </w:r>
-      <w:r>
-        <w:fldChar w:fldCharType="separate"/>
-      </w:r>
-      <w:r>
-        <w:fldChar w:fldCharType="begin"/>
-      </w:r>
-      <w:r>
-        <w:instrText xml:space="preserve"> INCLUDEPICTURE  "C:\\Users\\qiancheng01\\AppData\\Local\\Temp\\企业微信截图_16075066242019.png" \* MERGEFORMATINET </w:instrText>
-      </w:r>
-      <w:r>
-        <w:fldChar w:fldCharType="separate"/>
-      </w:r>
-      <w:r>
-        <w:fldChar w:fldCharType="begin"/>
-      </w:r>
-      <w:r>
-        <w:instrText xml:space="preserve"> INCLUDEPICTURE  "C:\\Users\\qiancheng01\\AppData\\Local\\Temp\\企业微信截图_16075066242019.png" \* MERGEFORMATINET </w:instrText>
-      </w:r>
-      <w:r>
-        <w:fldChar w:fldCharType="separate"/>
-      </w:r>
-      <w:r>
-        <w:fldChar w:fldCharType="begin"/>
-      </w:r>
-      <w:r>
-        <w:instrText xml:space="preserve"> INCLUDEPICTURE  "C:\\Users\\qiancheng01\\AppData\\Local\\Temp\\企业微信截图_16075066242019.png" \* MERGEFORMATINET </w:instrText>
-      </w:r>
-      <w:r>
-        <w:fldChar w:fldCharType="separate"/>
-      </w:r>
-      <w:r>
-        <w:fldChar w:fldCharType="begin"/>
-      </w:r>
-      <w:r>
-        <w:instrText xml:space="preserve"> INCLUDEPICTURE  "C:\\Users\\qiancheng01\\AppData\\Local\\Temp\\企业微信截图_16075066242019.png" \* MERGEFORMATINET </w:instrText>
-      </w:r>
-      <w:r>
-        <w:fldChar w:fldCharType="separate"/>
-      </w:r>
-      <w:r>
-        <w:fldChar w:fldCharType="begin"/>
-      </w:r>
-      <w:r>
-        <w:instrText xml:space="preserve"> </w:instrText>
-      </w:r>
-      <w:r>
-        <w:instrText>INCLUDEPICTURE  "C:\\Users\\qiancheng01\\AppData\\Local\\Temp\\</w:instrText>
-      </w:r>
-      <w:r>
-        <w:instrText>企业微信截图</w:instrText>
-      </w:r>
-      <w:r>
-        <w:instrText>_16075066242019.png" \* MERGEFORMATINET</w:instrText>
-      </w:r>
-      <w:r>
-        <w:instrText xml:space="preserve"> </w:instrText>
-      </w:r>
-      <w:r>
-        <w:fldChar w:fldCharType="separate"/>
-      </w:r>
-      <w:r>
-        <w:pict>
-          <v:shape id="_x0000_i1038" type="#_x0000_t75" alt="" style="width:390.95pt;height:376.55pt">
-            <v:imagedata r:id="rId37" r:href="rId38"/>
-          </v:shape>
-        </w:pict>
-      </w:r>
-      <w:r>
-        <w:fldChar w:fldCharType="end"/>
-      </w:r>
-      <w:r>
-        <w:fldChar w:fldCharType="end"/>
-      </w:r>
-      <w:r>
-        <w:fldChar w:fldCharType="end"/>
-      </w:r>
-      <w:r>
-        <w:fldChar w:fldCharType="end"/>
-      </w:r>
-      <w:r>
-        <w:fldChar w:fldCharType="end"/>
-      </w:r>
-      <w:r>
-        <w:fldChar w:fldCharType="end"/>
-      </w:r>
-      <w:r>
-        <w:fldChar w:fldCharType="end"/>
       </w:r>
     </w:p>
     <w:p>
@@ -12426,7 +12734,14 @@
           <w:rFonts w:ascii="Consolas" w:eastAsia="微软雅黑" w:hAnsi="Consolas"/>
           <w:sz w:val="22"/>
         </w:rPr>
-        <w:t>n == rcv_next</w:t>
+        <w:t>n == rcv_n</w:t>
+      </w:r>
+      <w:r>
+        <w:rPr>
+          <w:rFonts w:ascii="Consolas" w:eastAsia="微软雅黑" w:hAnsi="Consolas"/>
+          <w:sz w:val="22"/>
+        </w:rPr>
+        <w:t>xt</w:t>
       </w:r>
       <w:r>
         <w:rPr>
@@ -12449,7 +12764,82 @@
         <w:ind w:left="780" w:firstLineChars="0" w:firstLine="0"/>
       </w:pPr>
       <w:r>
-        <w:lastRenderedPageBreak/>
+        <w:rPr>
+          <w:rFonts w:ascii="Consolas" w:hAnsi="Consolas"/>
+          <w:noProof/>
+        </w:rPr>
+        <mc:AlternateContent>
+          <mc:Choice Requires="wps">
+            <w:drawing>
+              <wp:anchor distT="0" distB="0" distL="114300" distR="114300" simplePos="0" relativeHeight="251713536" behindDoc="0" locked="0" layoutInCell="1" allowOverlap="1" wp14:anchorId="0E364B83" wp14:editId="53FB93FD">
+                <wp:simplePos x="0" y="0"/>
+                <wp:positionH relativeFrom="margin">
+                  <wp:posOffset>1197864</wp:posOffset>
+                </wp:positionH>
+                <wp:positionV relativeFrom="paragraph">
+                  <wp:posOffset>707136</wp:posOffset>
+                </wp:positionV>
+                <wp:extent cx="3236976" cy="0"/>
+                <wp:effectExtent l="0" t="19050" r="20955" b="19050"/>
+                <wp:wrapNone/>
+                <wp:docPr id="10" name="直接连接符 10"/>
+                <wp:cNvGraphicFramePr/>
+                <a:graphic xmlns:a="http://schemas.openxmlformats.org/drawingml/2006/main">
+                  <a:graphicData uri="http://schemas.microsoft.com/office/word/2010/wordprocessingShape">
+                    <wps:wsp>
+                      <wps:cNvCnPr/>
+                      <wps:spPr>
+                        <a:xfrm>
+                          <a:off x="0" y="0"/>
+                          <a:ext cx="3236976" cy="0"/>
+                        </a:xfrm>
+                        <a:prstGeom prst="line">
+                          <a:avLst/>
+                        </a:prstGeom>
+                        <a:ln w="28575">
+                          <a:solidFill>
+                            <a:srgbClr val="FF0000"/>
+                          </a:solidFill>
+                        </a:ln>
+                      </wps:spPr>
+                      <wps:style>
+                        <a:lnRef idx="1">
+                          <a:schemeClr val="accent1"/>
+                        </a:lnRef>
+                        <a:fillRef idx="0">
+                          <a:schemeClr val="accent1"/>
+                        </a:fillRef>
+                        <a:effectRef idx="0">
+                          <a:schemeClr val="accent1"/>
+                        </a:effectRef>
+                        <a:fontRef idx="minor">
+                          <a:schemeClr val="tx1"/>
+                        </a:fontRef>
+                      </wps:style>
+                      <wps:bodyPr/>
+                    </wps:wsp>
+                  </a:graphicData>
+                </a:graphic>
+                <wp14:sizeRelH relativeFrom="margin">
+                  <wp14:pctWidth>0</wp14:pctWidth>
+                </wp14:sizeRelH>
+                <wp14:sizeRelV relativeFrom="margin">
+                  <wp14:pctHeight>0</wp14:pctHeight>
+                </wp14:sizeRelV>
+              </wp:anchor>
+            </w:drawing>
+          </mc:Choice>
+          <mc:Fallback>
+            <w:pict>
+              <v:line w14:anchorId="0317ABAD" id="直接连接符 10" o:spid="_x0000_s1026" style="position:absolute;left:0;text-align:left;z-index:251713536;visibility:visible;mso-wrap-style:square;mso-width-percent:0;mso-height-percent:0;mso-wrap-distance-left:9pt;mso-wrap-distance-top:0;mso-wrap-distance-right:9pt;mso-wrap-distance-bottom:0;mso-position-horizontal:absolute;mso-position-horizontal-relative:margin;mso-position-vertical:absolute;mso-position-vertical-relative:text;mso-width-percent:0;mso-height-percent:0;mso-width-relative:margin;mso-height-relative:margin" from="94.3pt,55.7pt" to="349.2pt,55.7pt" o:gfxdata="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" strokecolor="red" strokeweight="2.25pt">
+                <v:stroke joinstyle="miter"/>
+                <w10:wrap anchorx="margin"/>
+              </v:line>
+            </w:pict>
+          </mc:Fallback>
+        </mc:AlternateContent>
+      </w:r>
+      <w:r>
         <w:fldChar w:fldCharType="begin"/>
       </w:r>
       <w:r>
@@ -12507,10 +12897,19 @@
         <w:fldChar w:fldCharType="begin"/>
       </w:r>
       <w:r>
+        <w:instrText xml:space="preserve"> INCLUDEPICTURE  "C:\\Users\\qiancheng01\\AppData\\Local\\Temp\\企业微信截图_16075069092598.png" \* MERGEFORMATINET </w:instrText>
+      </w:r>
+      <w:r>
+        <w:fldChar w:fldCharType="separate"/>
+      </w:r>
+      <w:r>
+        <w:fldChar w:fldCharType="begin"/>
+      </w:r>
+      <w:r>
         <w:instrText xml:space="preserve"> </w:instrText>
       </w:r>
       <w:r>
-        <w:instrText>INCLUDEPICTURE  "C:\\Users\\qiancheng01\\AppData\\Local\\Temp\\</w:instrText>
+        <w:instrText>INCLUDEPICTURE  "D:\\qiancheng01\\AppData\\Local\\Temp\\</w:instrText>
       </w:r>
       <w:r>
         <w:instrText>企业微信截图</w:instrText>
@@ -12527,668 +12926,683 @@
       <w:r>
         <w:pict>
           <v:shape id="_x0000_i1039" type="#_x0000_t75" alt="" style="width:323.3pt;height:183.6pt">
+            <v:imagedata r:id="rId37" r:href="rId38"/>
+          </v:shape>
+        </w:pict>
+      </w:r>
+      <w:r>
+        <w:fldChar w:fldCharType="end"/>
+      </w:r>
+      <w:r>
+        <w:fldChar w:fldCharType="end"/>
+      </w:r>
+      <w:r>
+        <w:fldChar w:fldCharType="end"/>
+      </w:r>
+      <w:r>
+        <w:fldChar w:fldCharType="end"/>
+      </w:r>
+      <w:r>
+        <w:fldChar w:fldCharType="end"/>
+      </w:r>
+      <w:r>
+        <w:fldChar w:fldCharType="end"/>
+      </w:r>
+      <w:r>
+        <w:fldChar w:fldCharType="end"/>
+      </w:r>
+      <w:r>
+        <w:fldChar w:fldCharType="end"/>
+      </w:r>
+    </w:p>
+    <w:p>
+      <w:pPr>
+        <w:pStyle w:val="a4"/>
+        <w:ind w:left="780" w:firstLineChars="0" w:firstLine="0"/>
+        <w:rPr>
+          <w:rFonts w:ascii="Consolas" w:eastAsia="微软雅黑" w:hAnsi="Consolas"/>
+          <w:sz w:val="22"/>
+        </w:rPr>
+      </w:pPr>
+    </w:p>
+    <w:p>
+      <w:pPr>
+        <w:rPr>
+          <w:rFonts w:ascii="Consolas" w:eastAsia="微软雅黑" w:hAnsi="Consolas"/>
+          <w:b/>
+          <w:sz w:val="22"/>
+        </w:rPr>
+      </w:pPr>
+      <w:r>
+        <w:rPr>
+          <w:rFonts w:ascii="Consolas" w:eastAsia="微软雅黑" w:hAnsi="Consolas"/>
+          <w:b/>
+          <w:sz w:val="22"/>
+        </w:rPr>
+        <w:t>4</w:t>
+      </w:r>
+      <w:r>
+        <w:rPr>
+          <w:rFonts w:ascii="Consolas" w:eastAsia="微软雅黑" w:hAnsi="Consolas"/>
+          <w:b/>
+          <w:sz w:val="22"/>
+        </w:rPr>
+        <w:t xml:space="preserve">  </w:t>
+      </w:r>
+      <w:r>
+        <w:rPr>
+          <w:rFonts w:ascii="Consolas" w:eastAsia="微软雅黑" w:hAnsi="Consolas"/>
+          <w:b/>
+          <w:sz w:val="22"/>
+        </w:rPr>
+        <w:t>流量控制</w:t>
+      </w:r>
+    </w:p>
+    <w:p>
+      <w:pPr>
+        <w:ind w:left="420"/>
+        <w:rPr>
+          <w:rFonts w:ascii="Consolas" w:eastAsia="微软雅黑" w:hAnsi="Consolas"/>
+          <w:sz w:val="22"/>
+        </w:rPr>
+      </w:pPr>
+      <w:r>
+        <w:rPr>
+          <w:rFonts w:ascii="Consolas" w:eastAsia="微软雅黑" w:hAnsi="Consolas" w:hint="eastAsia"/>
+          <w:sz w:val="22"/>
+        </w:rPr>
+        <w:t>流量控制是点对点的通信量的控制，是一个端到端的问题。总结起来，就是发送方的速度要匹配接收方接收（处理）数据的速度。发送方要抑制自身的发送速率，以便使接收端来得及接收。</w:t>
+      </w:r>
+    </w:p>
+    <w:p>
+      <w:pPr>
+        <w:ind w:left="420"/>
+        <w:rPr>
+          <w:rFonts w:ascii="Consolas" w:eastAsia="微软雅黑" w:hAnsi="Consolas"/>
+          <w:sz w:val="22"/>
+        </w:rPr>
+      </w:pPr>
+    </w:p>
+    <w:p>
+      <w:pPr>
+        <w:ind w:left="420"/>
+        <w:rPr>
+          <w:rFonts w:ascii="Consolas" w:eastAsia="微软雅黑" w:hAnsi="Consolas"/>
+          <w:sz w:val="22"/>
+        </w:rPr>
+      </w:pPr>
+      <w:r>
+        <w:rPr>
+          <w:rFonts w:ascii="Consolas" w:eastAsia="微软雅黑" w:hAnsi="Consolas"/>
+          <w:sz w:val="22"/>
+        </w:rPr>
+        <w:t>KCP</w:t>
+      </w:r>
+      <w:r>
+        <w:rPr>
+          <w:rFonts w:ascii="Consolas" w:eastAsia="微软雅黑" w:hAnsi="Consolas"/>
+          <w:sz w:val="22"/>
+        </w:rPr>
+        <w:t>的发送机制采用</w:t>
+      </w:r>
+      <w:r>
+        <w:rPr>
+          <w:rFonts w:ascii="Consolas" w:eastAsia="微软雅黑" w:hAnsi="Consolas"/>
+          <w:sz w:val="22"/>
+        </w:rPr>
+        <w:t>TCP</w:t>
+      </w:r>
+      <w:r>
+        <w:rPr>
+          <w:rFonts w:ascii="Consolas" w:eastAsia="微软雅黑" w:hAnsi="Consolas"/>
+          <w:sz w:val="22"/>
+        </w:rPr>
+        <w:t>的</w:t>
+      </w:r>
+      <w:r>
+        <w:rPr>
+          <w:rFonts w:ascii="Consolas" w:eastAsia="微软雅黑" w:hAnsi="Consolas"/>
+          <w:b/>
+          <w:sz w:val="22"/>
+        </w:rPr>
+        <w:t>滑动窗口</w:t>
+      </w:r>
+      <w:r>
+        <w:rPr>
+          <w:rFonts w:ascii="Consolas" w:eastAsia="微软雅黑" w:hAnsi="Consolas"/>
+          <w:sz w:val="22"/>
+        </w:rPr>
+        <w:t>方式，可以非常容易的控制流量。</w:t>
+      </w:r>
+      <w:r>
+        <w:rPr>
+          <w:rFonts w:ascii="Consolas" w:eastAsia="微软雅黑" w:hAnsi="Consolas"/>
+          <w:sz w:val="22"/>
+        </w:rPr>
+        <w:t>KCP</w:t>
+      </w:r>
+      <w:r>
+        <w:rPr>
+          <w:rFonts w:ascii="Consolas" w:eastAsia="微软雅黑" w:hAnsi="Consolas"/>
+          <w:sz w:val="22"/>
+        </w:rPr>
+        <w:t>的头中包含</w:t>
+      </w:r>
+      <w:r>
+        <w:rPr>
+          <w:rFonts w:ascii="Consolas" w:eastAsia="微软雅黑" w:hAnsi="Consolas"/>
+          <w:sz w:val="22"/>
+        </w:rPr>
+        <w:t>wnd</w:t>
+      </w:r>
+      <w:r>
+        <w:rPr>
+          <w:rFonts w:ascii="Consolas" w:eastAsia="微软雅黑" w:hAnsi="Consolas" w:hint="eastAsia"/>
+          <w:sz w:val="22"/>
+        </w:rPr>
+        <w:t>（窗口大小）</w:t>
+      </w:r>
+      <w:r>
+        <w:rPr>
+          <w:rFonts w:ascii="Consolas" w:eastAsia="微软雅黑" w:hAnsi="Consolas"/>
+          <w:sz w:val="22"/>
+        </w:rPr>
+        <w:t>，即接收方目前可以接收的大小</w:t>
+      </w:r>
+      <w:r>
+        <w:rPr>
+          <w:rFonts w:ascii="Consolas" w:eastAsia="微软雅黑" w:hAnsi="Consolas" w:hint="eastAsia"/>
+          <w:sz w:val="22"/>
+        </w:rPr>
+        <w:t>。</w:t>
+      </w:r>
+      <w:r>
+        <w:rPr>
+          <w:rFonts w:ascii="Consolas" w:eastAsia="微软雅黑" w:hAnsi="Consolas"/>
+          <w:sz w:val="22"/>
+        </w:rPr>
+        <w:t>接收方每次都会告诉发送方还能接收多少</w:t>
+      </w:r>
+      <w:r>
+        <w:rPr>
+          <w:rFonts w:ascii="Consolas" w:eastAsia="微软雅黑" w:hAnsi="Consolas" w:hint="eastAsia"/>
+          <w:sz w:val="22"/>
+        </w:rPr>
+        <w:t>数据</w:t>
+      </w:r>
+      <w:r>
+        <w:rPr>
+          <w:rFonts w:ascii="Consolas" w:eastAsia="微软雅黑" w:hAnsi="Consolas" w:hint="eastAsia"/>
+          <w:sz w:val="22"/>
+        </w:rPr>
+        <w:t>包</w:t>
+      </w:r>
+      <w:r>
+        <w:rPr>
+          <w:rFonts w:ascii="Consolas" w:eastAsia="微软雅黑" w:hAnsi="Consolas" w:hint="eastAsia"/>
+          <w:sz w:val="22"/>
+        </w:rPr>
+        <w:t>，</w:t>
+      </w:r>
+      <w:r>
+        <w:rPr>
+          <w:rFonts w:ascii="Consolas" w:eastAsia="微软雅黑" w:hAnsi="Consolas"/>
+          <w:sz w:val="22"/>
+        </w:rPr>
+        <w:t>发送方</w:t>
+      </w:r>
+      <w:r>
+        <w:rPr>
+          <w:rFonts w:ascii="Consolas" w:eastAsia="微软雅黑" w:hAnsi="Consolas" w:hint="eastAsia"/>
+          <w:sz w:val="22"/>
+        </w:rPr>
+        <w:t>据此</w:t>
+      </w:r>
+      <w:r>
+        <w:rPr>
+          <w:rFonts w:ascii="Consolas" w:eastAsia="微软雅黑" w:hAnsi="Consolas" w:hint="eastAsia"/>
+          <w:sz w:val="22"/>
+        </w:rPr>
+        <w:t>可以</w:t>
+      </w:r>
+      <w:r>
+        <w:rPr>
+          <w:rFonts w:ascii="Consolas" w:eastAsia="微软雅黑" w:hAnsi="Consolas" w:hint="eastAsia"/>
+          <w:sz w:val="22"/>
+        </w:rPr>
+        <w:t>计算出</w:t>
+      </w:r>
+      <w:r>
+        <w:rPr>
+          <w:rFonts w:ascii="Consolas" w:eastAsia="微软雅黑" w:hAnsi="Consolas" w:hint="eastAsia"/>
+          <w:sz w:val="22"/>
+        </w:rPr>
+        <w:t>合适的</w:t>
+      </w:r>
+      <w:r>
+        <w:rPr>
+          <w:rFonts w:ascii="Consolas" w:eastAsia="微软雅黑" w:hAnsi="Consolas" w:hint="eastAsia"/>
+          <w:sz w:val="22"/>
+        </w:rPr>
+        <w:t>cwnd</w:t>
+      </w:r>
+      <w:r>
+        <w:rPr>
+          <w:rFonts w:ascii="Consolas" w:eastAsia="微软雅黑" w:hAnsi="Consolas" w:hint="eastAsia"/>
+          <w:sz w:val="22"/>
+        </w:rPr>
+        <w:t>，</w:t>
+      </w:r>
+      <w:r>
+        <w:rPr>
+          <w:rFonts w:ascii="Consolas" w:eastAsia="微软雅黑" w:hAnsi="Consolas"/>
+          <w:sz w:val="22"/>
+        </w:rPr>
+        <w:t>控制</w:t>
+      </w:r>
+      <w:r>
+        <w:rPr>
+          <w:rFonts w:ascii="Consolas" w:eastAsia="微软雅黑" w:hAnsi="Consolas" w:hint="eastAsia"/>
+          <w:sz w:val="22"/>
+        </w:rPr>
+        <w:t>自己发送的数量</w:t>
+      </w:r>
+      <w:r>
+        <w:rPr>
+          <w:rFonts w:ascii="Consolas" w:eastAsia="微软雅黑" w:hAnsi="Consolas"/>
+          <w:sz w:val="22"/>
+        </w:rPr>
+        <w:t>，确保自己发送的数据不多于接收端可以接收的大小。</w:t>
+      </w:r>
+    </w:p>
+    <w:p>
+      <w:pPr>
+        <w:ind w:left="420"/>
+        <w:rPr>
+          <w:rFonts w:ascii="Consolas" w:eastAsia="微软雅黑" w:hAnsi="Consolas"/>
+          <w:sz w:val="22"/>
+        </w:rPr>
+      </w:pPr>
+    </w:p>
+    <w:p>
+      <w:pPr>
+        <w:ind w:left="420"/>
+        <w:rPr>
+          <w:rFonts w:ascii="Consolas" w:eastAsia="微软雅黑" w:hAnsi="Consolas"/>
+          <w:sz w:val="22"/>
+        </w:rPr>
+      </w:pPr>
+      <w:r>
+        <w:rPr>
+          <w:rFonts w:ascii="Consolas" w:eastAsia="微软雅黑" w:hAnsi="Consolas" w:hint="eastAsia"/>
+          <w:sz w:val="22"/>
+        </w:rPr>
+        <w:lastRenderedPageBreak/>
+        <w:t>ikcp</w:t>
+      </w:r>
+      <w:r>
+        <w:rPr>
+          <w:rFonts w:ascii="Consolas" w:eastAsia="微软雅黑" w:hAnsi="Consolas"/>
+          <w:sz w:val="22"/>
+        </w:rPr>
+        <w:t>_flush</w:t>
+      </w:r>
+      <w:r>
+        <w:rPr>
+          <w:rFonts w:ascii="Consolas" w:eastAsia="微软雅黑" w:hAnsi="Consolas" w:hint="eastAsia"/>
+          <w:sz w:val="22"/>
+        </w:rPr>
+        <w:t>(</w:t>
+      </w:r>
+      <w:r>
+        <w:rPr>
+          <w:rFonts w:ascii="Consolas" w:eastAsia="微软雅黑" w:hAnsi="Consolas"/>
+          <w:sz w:val="22"/>
+        </w:rPr>
+        <w:t>)</w:t>
+      </w:r>
+      <w:r>
+        <w:rPr>
+          <w:rFonts w:ascii="Consolas" w:eastAsia="微软雅黑" w:hAnsi="Consolas" w:hint="eastAsia"/>
+          <w:sz w:val="22"/>
+        </w:rPr>
+        <w:t>在</w:t>
+      </w:r>
+      <w:r>
+        <w:rPr>
+          <w:rFonts w:ascii="Consolas" w:eastAsia="微软雅黑" w:hAnsi="Consolas" w:hint="eastAsia"/>
+          <w:sz w:val="22"/>
+        </w:rPr>
+        <w:t>被调用时，</w:t>
+      </w:r>
+      <w:r>
+        <w:rPr>
+          <w:rFonts w:ascii="Consolas" w:eastAsia="微软雅黑" w:hAnsi="Consolas" w:hint="eastAsia"/>
+          <w:sz w:val="22"/>
+        </w:rPr>
+        <w:t>会根据</w:t>
+      </w:r>
+      <w:r>
+        <w:rPr>
+          <w:rFonts w:ascii="Consolas" w:eastAsia="微软雅黑" w:hAnsi="Consolas" w:hint="eastAsia"/>
+          <w:sz w:val="22"/>
+        </w:rPr>
+        <w:t>上述</w:t>
+      </w:r>
+      <w:r>
+        <w:rPr>
+          <w:rFonts w:ascii="Consolas" w:eastAsia="微软雅黑" w:hAnsi="Consolas" w:hint="eastAsia"/>
+          <w:sz w:val="22"/>
+        </w:rPr>
+        <w:t>获得</w:t>
+      </w:r>
+      <w:r>
+        <w:rPr>
+          <w:rFonts w:ascii="Consolas" w:eastAsia="微软雅黑" w:hAnsi="Consolas" w:hint="eastAsia"/>
+          <w:sz w:val="22"/>
+        </w:rPr>
+        <w:t>的</w:t>
+      </w:r>
+      <w:r>
+        <w:rPr>
+          <w:rFonts w:ascii="Consolas" w:eastAsia="微软雅黑" w:hAnsi="Consolas" w:hint="eastAsia"/>
+          <w:sz w:val="22"/>
+        </w:rPr>
+        <w:t>cwnd</w:t>
+      </w:r>
+      <w:r>
+        <w:rPr>
+          <w:rFonts w:ascii="Consolas" w:eastAsia="微软雅黑" w:hAnsi="Consolas" w:hint="eastAsia"/>
+          <w:sz w:val="22"/>
+        </w:rPr>
+        <w:t>将一定数量的</w:t>
+      </w:r>
+      <w:r>
+        <w:rPr>
+          <w:rFonts w:ascii="Consolas" w:eastAsia="微软雅黑" w:hAnsi="Consolas" w:hint="eastAsia"/>
+          <w:sz w:val="22"/>
+        </w:rPr>
+        <w:t>segment</w:t>
+      </w:r>
+      <w:r>
+        <w:rPr>
+          <w:rFonts w:ascii="Consolas" w:eastAsia="微软雅黑" w:hAnsi="Consolas" w:hint="eastAsia"/>
+          <w:sz w:val="22"/>
+        </w:rPr>
+        <w:t>从</w:t>
+      </w:r>
+      <w:r>
+        <w:rPr>
+          <w:rFonts w:ascii="Consolas" w:eastAsia="微软雅黑" w:hAnsi="Consolas" w:hint="eastAsia"/>
+          <w:sz w:val="22"/>
+        </w:rPr>
+        <w:t>snd</w:t>
+      </w:r>
+      <w:r>
+        <w:rPr>
+          <w:rFonts w:ascii="Consolas" w:eastAsia="微软雅黑" w:hAnsi="Consolas"/>
+          <w:sz w:val="22"/>
+        </w:rPr>
+        <w:t>_queue</w:t>
+      </w:r>
+      <w:r>
+        <w:rPr>
+          <w:rFonts w:ascii="Consolas" w:eastAsia="微软雅黑" w:hAnsi="Consolas" w:hint="eastAsia"/>
+          <w:sz w:val="22"/>
+        </w:rPr>
+        <w:t>转入</w:t>
+      </w:r>
+      <w:r>
+        <w:rPr>
+          <w:rFonts w:ascii="Consolas" w:eastAsia="微软雅黑" w:hAnsi="Consolas" w:hint="eastAsia"/>
+          <w:sz w:val="22"/>
+        </w:rPr>
+        <w:t>s</w:t>
+      </w:r>
+      <w:r>
+        <w:rPr>
+          <w:rFonts w:ascii="Consolas" w:eastAsia="微软雅黑" w:hAnsi="Consolas"/>
+          <w:sz w:val="22"/>
+        </w:rPr>
+        <w:t>nd_buf</w:t>
+      </w:r>
+      <w:r>
+        <w:rPr>
+          <w:rFonts w:ascii="Consolas" w:eastAsia="微软雅黑" w:hAnsi="Consolas" w:hint="eastAsia"/>
+          <w:sz w:val="22"/>
+        </w:rPr>
+        <w:t>中</w:t>
+      </w:r>
+      <w:r>
+        <w:rPr>
+          <w:rFonts w:ascii="Consolas" w:eastAsia="微软雅黑" w:hAnsi="Consolas" w:hint="eastAsia"/>
+          <w:sz w:val="22"/>
+        </w:rPr>
+        <w:t>，并随后发送</w:t>
+      </w:r>
+      <w:r>
+        <w:rPr>
+          <w:rFonts w:ascii="Consolas" w:eastAsia="微软雅黑" w:hAnsi="Consolas" w:hint="eastAsia"/>
+          <w:sz w:val="22"/>
+        </w:rPr>
+        <w:t>s</w:t>
+      </w:r>
+      <w:r>
+        <w:rPr>
+          <w:rFonts w:ascii="Consolas" w:eastAsia="微软雅黑" w:hAnsi="Consolas"/>
+          <w:sz w:val="22"/>
+        </w:rPr>
+        <w:t>nd_buf</w:t>
+      </w:r>
+      <w:r>
+        <w:rPr>
+          <w:rFonts w:ascii="Consolas" w:eastAsia="微软雅黑" w:hAnsi="Consolas" w:hint="eastAsia"/>
+          <w:sz w:val="22"/>
+        </w:rPr>
+        <w:t>中的</w:t>
+      </w:r>
+      <w:r>
+        <w:rPr>
+          <w:rFonts w:ascii="Consolas" w:eastAsia="微软雅黑" w:hAnsi="Consolas" w:hint="eastAsia"/>
+          <w:sz w:val="22"/>
+        </w:rPr>
+        <w:t>segment</w:t>
+      </w:r>
+      <w:r>
+        <w:rPr>
+          <w:rFonts w:ascii="Consolas" w:eastAsia="微软雅黑" w:hAnsi="Consolas" w:hint="eastAsia"/>
+          <w:sz w:val="22"/>
+        </w:rPr>
+        <w:t>，</w:t>
+      </w:r>
+      <w:r>
+        <w:rPr>
+          <w:rFonts w:ascii="Consolas" w:eastAsia="微软雅黑" w:hAnsi="Consolas" w:hint="eastAsia"/>
+          <w:sz w:val="22"/>
+        </w:rPr>
+        <w:t>这些</w:t>
+      </w:r>
+      <w:r>
+        <w:rPr>
+          <w:rFonts w:ascii="Consolas" w:eastAsia="微软雅黑" w:hAnsi="Consolas" w:hint="eastAsia"/>
+          <w:sz w:val="22"/>
+        </w:rPr>
+        <w:t>能够发送的</w:t>
+      </w:r>
+      <w:r>
+        <w:rPr>
+          <w:rFonts w:ascii="Consolas" w:eastAsia="微软雅黑" w:hAnsi="Consolas" w:hint="eastAsia"/>
+          <w:sz w:val="22"/>
+        </w:rPr>
+        <w:t>segment</w:t>
+      </w:r>
+      <w:r>
+        <w:rPr>
+          <w:rFonts w:ascii="Consolas" w:eastAsia="微软雅黑" w:hAnsi="Consolas" w:hint="eastAsia"/>
+          <w:sz w:val="22"/>
+        </w:rPr>
+        <w:t>即为</w:t>
+      </w:r>
+      <w:r>
+        <w:rPr>
+          <w:rFonts w:ascii="Consolas" w:eastAsia="微软雅黑" w:hAnsi="Consolas" w:hint="eastAsia"/>
+          <w:sz w:val="22"/>
+        </w:rPr>
+        <w:t>sn</w:t>
+      </w:r>
+      <w:r>
+        <w:rPr>
+          <w:rFonts w:ascii="Consolas" w:eastAsia="微软雅黑" w:hAnsi="Consolas" w:hint="eastAsia"/>
+          <w:sz w:val="22"/>
+        </w:rPr>
+        <w:t>在</w:t>
+      </w:r>
+      <w:r>
+        <w:rPr>
+          <w:rFonts w:ascii="Consolas" w:eastAsia="微软雅黑" w:hAnsi="Consolas"/>
+          <w:sz w:val="22"/>
+        </w:rPr>
+        <w:t>snd_una</w:t>
+      </w:r>
+      <w:r>
+        <w:rPr>
+          <w:rFonts w:ascii="Consolas" w:eastAsia="微软雅黑" w:hAnsi="Consolas"/>
+          <w:sz w:val="22"/>
+        </w:rPr>
+        <w:t>与</w:t>
+      </w:r>
+      <w:r>
+        <w:rPr>
+          <w:rFonts w:ascii="Consolas" w:eastAsia="微软雅黑" w:hAnsi="Consolas"/>
+          <w:sz w:val="22"/>
+        </w:rPr>
+        <w:t>snd_una+wnd</w:t>
+      </w:r>
+      <w:r>
+        <w:rPr>
+          <w:rFonts w:ascii="Consolas" w:eastAsia="微软雅黑" w:hAnsi="Consolas"/>
+          <w:sz w:val="22"/>
+        </w:rPr>
+        <w:t>之间的</w:t>
+      </w:r>
+      <w:r>
+        <w:rPr>
+          <w:rFonts w:ascii="Consolas" w:eastAsia="微软雅黑" w:hAnsi="Consolas" w:hint="eastAsia"/>
+          <w:sz w:val="22"/>
+        </w:rPr>
+        <w:t>segment</w:t>
+      </w:r>
+      <w:r>
+        <w:rPr>
+          <w:rFonts w:ascii="Consolas" w:eastAsia="微软雅黑" w:hAnsi="Consolas" w:hint="eastAsia"/>
+          <w:sz w:val="22"/>
+        </w:rPr>
+        <w:t>（</w:t>
+      </w:r>
+      <w:r>
+        <w:rPr>
+          <w:rFonts w:ascii="Consolas" w:eastAsia="微软雅黑" w:hAnsi="Consolas" w:hint="eastAsia"/>
+          <w:sz w:val="22"/>
+        </w:rPr>
+        <w:t>s</w:t>
+      </w:r>
+      <w:r>
+        <w:rPr>
+          <w:rFonts w:ascii="Consolas" w:eastAsia="微软雅黑" w:hAnsi="Consolas"/>
+          <w:sz w:val="22"/>
+        </w:rPr>
+        <w:t>nd_nxt &lt; snd_una + cwnd</w:t>
+      </w:r>
+      <w:r>
+        <w:rPr>
+          <w:rFonts w:ascii="Consolas" w:eastAsia="微软雅黑" w:hAnsi="Consolas" w:hint="eastAsia"/>
+          <w:sz w:val="22"/>
+        </w:rPr>
+        <w:t>）</w:t>
+      </w:r>
+      <w:r>
+        <w:rPr>
+          <w:rFonts w:ascii="Consolas" w:eastAsia="微软雅黑" w:hAnsi="Consolas" w:hint="eastAsia"/>
+          <w:sz w:val="22"/>
+        </w:rPr>
+        <w:t>：</w:t>
+      </w:r>
+    </w:p>
+    <w:p>
+      <w:pPr>
+        <w:ind w:left="420"/>
+        <w:jc w:val="center"/>
+        <w:rPr>
+          <w:rFonts w:ascii="Consolas" w:eastAsia="微软雅黑" w:hAnsi="Consolas"/>
+          <w:sz w:val="22"/>
+        </w:rPr>
+      </w:pPr>
+      <w:r>
+        <w:fldChar w:fldCharType="begin"/>
+      </w:r>
+      <w:r>
+        <w:instrText xml:space="preserve"> INCLUDEPICTURE "C:\\Users\\QIANCH~1\\AppData\\Local\\Temp\\企业微信截图_16079160628073.png" \* MERGEFORMATINET </w:instrText>
+      </w:r>
+      <w:r>
+        <w:fldChar w:fldCharType="separate"/>
+      </w:r>
+      <w:r>
+        <w:fldChar w:fldCharType="begin"/>
+      </w:r>
+      <w:r>
+        <w:instrText xml:space="preserve"> INCLUDEPICTURE  "C:\\Users\\qiancheng01\\AppData\\Local\\Temp\\企业微信截图_16079160628073.png" \* MERGEFORMATINET </w:instrText>
+      </w:r>
+      <w:r>
+        <w:fldChar w:fldCharType="separate"/>
+      </w:r>
+      <w:r>
+        <w:fldChar w:fldCharType="begin"/>
+      </w:r>
+      <w:r>
+        <w:instrText xml:space="preserve"> INCLUDEPICTURE  "C:\\Users\\qiancheng01\\AppData\\Local\\Temp\\企业微信截图_16079160628073.png" \* MERGEFORMATINET </w:instrText>
+      </w:r>
+      <w:r>
+        <w:fldChar w:fldCharType="separate"/>
+      </w:r>
+      <w:r>
+        <w:fldChar w:fldCharType="begin"/>
+      </w:r>
+      <w:r>
+        <w:instrText xml:space="preserve"> INCLUDEPICTURE  "C:\\Users\\qiancheng01\\AppData\\Local\\Temp\\企业微信截图_16079160628073.png" \* MERGEFORMATINET </w:instrText>
+      </w:r>
+      <w:r>
+        <w:fldChar w:fldCharType="separate"/>
+      </w:r>
+      <w:r>
+        <w:fldChar w:fldCharType="begin"/>
+      </w:r>
+      <w:r>
+        <w:instrText xml:space="preserve"> </w:instrText>
+      </w:r>
+      <w:r>
+        <w:instrText>INCLUDEPICTURE  "D:\\qiancheng01\\AppData\\Local\\Temp\\</w:instrText>
+      </w:r>
+      <w:r>
+        <w:instrText>企业微信截图</w:instrText>
+      </w:r>
+      <w:r>
+        <w:instrText>_16079160628073.png" \* MERGEFORMATINET</w:instrText>
+      </w:r>
+      <w:r>
+        <w:instrText xml:space="preserve"> </w:instrText>
+      </w:r>
+      <w:r>
+        <w:fldChar w:fldCharType="separate"/>
+      </w:r>
+      <w:r>
+        <w:pict>
+          <v:shape id="_x0000_i1040" type="#_x0000_t75" alt="" style="width:336.25pt;height:342.7pt">
             <v:imagedata r:id="rId39" r:href="rId40"/>
           </v:shape>
         </w:pict>
       </w:r>
       <w:r>
         <w:fldChar w:fldCharType="end"/>
-      </w:r>
-      <w:r>
-        <w:fldChar w:fldCharType="end"/>
-      </w:r>
-      <w:r>
-        <w:fldChar w:fldCharType="end"/>
-      </w:r>
-      <w:r>
-        <w:fldChar w:fldCharType="end"/>
-      </w:r>
-      <w:r>
-        <w:fldChar w:fldCharType="end"/>
-      </w:r>
-      <w:r>
-        <w:fldChar w:fldCharType="end"/>
-      </w:r>
-      <w:r>
-        <w:fldChar w:fldCharType="end"/>
-      </w:r>
-    </w:p>
-    <w:p>
-      <w:pPr>
-        <w:pStyle w:val="a4"/>
-        <w:ind w:left="780" w:firstLineChars="0" w:firstLine="0"/>
-        <w:rPr>
-          <w:rFonts w:ascii="Consolas" w:eastAsia="微软雅黑" w:hAnsi="Consolas"/>
-          <w:sz w:val="22"/>
-        </w:rPr>
-      </w:pPr>
-    </w:p>
-    <w:p>
-      <w:pPr>
-        <w:rPr>
-          <w:rFonts w:ascii="Consolas" w:eastAsia="微软雅黑" w:hAnsi="Consolas"/>
-          <w:b/>
-          <w:sz w:val="22"/>
-        </w:rPr>
-      </w:pPr>
-      <w:r>
-        <w:rPr>
-          <w:rFonts w:ascii="Consolas" w:eastAsia="微软雅黑" w:hAnsi="Consolas"/>
-          <w:b/>
-          <w:sz w:val="22"/>
-        </w:rPr>
-        <w:t>4</w:t>
-      </w:r>
-      <w:r>
-        <w:rPr>
-          <w:rFonts w:ascii="Consolas" w:eastAsia="微软雅黑" w:hAnsi="Consolas"/>
-          <w:b/>
-          <w:sz w:val="22"/>
-        </w:rPr>
-        <w:t xml:space="preserve">  </w:t>
-      </w:r>
-      <w:r>
-        <w:rPr>
-          <w:rFonts w:ascii="Consolas" w:eastAsia="微软雅黑" w:hAnsi="Consolas"/>
-          <w:b/>
-          <w:sz w:val="22"/>
-        </w:rPr>
-        <w:t>流量控制</w:t>
-      </w:r>
-    </w:p>
-    <w:p>
-      <w:pPr>
-        <w:ind w:left="420"/>
-        <w:rPr>
-          <w:rFonts w:ascii="Consolas" w:eastAsia="微软雅黑" w:hAnsi="Consolas"/>
-          <w:sz w:val="22"/>
-        </w:rPr>
-      </w:pPr>
-      <w:r>
-        <w:rPr>
-          <w:rFonts w:ascii="Consolas" w:eastAsia="微软雅黑" w:hAnsi="Consolas" w:hint="eastAsia"/>
-          <w:sz w:val="22"/>
-        </w:rPr>
-        <w:t>流量控制是点对点的通信量的控制，是一个端到端的问题。总结起来，就是发送方的速度要匹配接收方接收（处理）数据的速度。发送方要抑制自身的发送速率，以便使接收端来得及接收。</w:t>
-      </w:r>
-    </w:p>
-    <w:p>
-      <w:pPr>
-        <w:ind w:left="420"/>
-        <w:rPr>
-          <w:rFonts w:ascii="Consolas" w:eastAsia="微软雅黑" w:hAnsi="Consolas"/>
-          <w:sz w:val="22"/>
-        </w:rPr>
-      </w:pPr>
-    </w:p>
-    <w:p>
-      <w:pPr>
-        <w:ind w:left="420"/>
-        <w:rPr>
-          <w:rFonts w:ascii="Consolas" w:eastAsia="微软雅黑" w:hAnsi="Consolas"/>
-          <w:sz w:val="22"/>
-        </w:rPr>
-      </w:pPr>
-      <w:r>
-        <w:rPr>
-          <w:rFonts w:ascii="Consolas" w:eastAsia="微软雅黑" w:hAnsi="Consolas"/>
-          <w:sz w:val="22"/>
-        </w:rPr>
-        <w:t>KCP</w:t>
-      </w:r>
-      <w:r>
-        <w:rPr>
-          <w:rFonts w:ascii="Consolas" w:eastAsia="微软雅黑" w:hAnsi="Consolas"/>
-          <w:sz w:val="22"/>
-        </w:rPr>
-        <w:t>的发送机制采用</w:t>
-      </w:r>
-      <w:r>
-        <w:rPr>
-          <w:rFonts w:ascii="Consolas" w:eastAsia="微软雅黑" w:hAnsi="Consolas"/>
-          <w:sz w:val="22"/>
-        </w:rPr>
-        <w:t>TCP</w:t>
-      </w:r>
-      <w:r>
-        <w:rPr>
-          <w:rFonts w:ascii="Consolas" w:eastAsia="微软雅黑" w:hAnsi="Consolas"/>
-          <w:sz w:val="22"/>
-        </w:rPr>
-        <w:t>的</w:t>
-      </w:r>
-      <w:r>
-        <w:rPr>
-          <w:rFonts w:ascii="Consolas" w:eastAsia="微软雅黑" w:hAnsi="Consolas"/>
-          <w:b/>
-          <w:sz w:val="22"/>
-        </w:rPr>
-        <w:t>滑动窗口</w:t>
-      </w:r>
-      <w:r>
-        <w:rPr>
-          <w:rFonts w:ascii="Consolas" w:eastAsia="微软雅黑" w:hAnsi="Consolas"/>
-          <w:sz w:val="22"/>
-        </w:rPr>
-        <w:t>方式，可以非常容易的控制流量。</w:t>
-      </w:r>
-      <w:r>
-        <w:rPr>
-          <w:rFonts w:ascii="Consolas" w:eastAsia="微软雅黑" w:hAnsi="Consolas"/>
-          <w:sz w:val="22"/>
-        </w:rPr>
-        <w:t>KCP</w:t>
-      </w:r>
-      <w:r>
-        <w:rPr>
-          <w:rFonts w:ascii="Consolas" w:eastAsia="微软雅黑" w:hAnsi="Consolas"/>
-          <w:sz w:val="22"/>
-        </w:rPr>
-        <w:t>的头中包含</w:t>
-      </w:r>
-      <w:r>
-        <w:rPr>
-          <w:rFonts w:ascii="Consolas" w:eastAsia="微软雅黑" w:hAnsi="Consolas"/>
-          <w:sz w:val="22"/>
-        </w:rPr>
-        <w:t>wnd</w:t>
-      </w:r>
-      <w:r>
-        <w:rPr>
-          <w:rFonts w:ascii="Consolas" w:eastAsia="微软雅黑" w:hAnsi="Consolas" w:hint="eastAsia"/>
-          <w:sz w:val="22"/>
-        </w:rPr>
-        <w:t>（窗口大小）</w:t>
-      </w:r>
-      <w:r>
-        <w:rPr>
-          <w:rFonts w:ascii="Consolas" w:eastAsia="微软雅黑" w:hAnsi="Consolas"/>
-          <w:sz w:val="22"/>
-        </w:rPr>
-        <w:t>，即接收方目前可以接收的大小</w:t>
-      </w:r>
-      <w:r>
-        <w:rPr>
-          <w:rFonts w:ascii="Consolas" w:eastAsia="微软雅黑" w:hAnsi="Consolas" w:hint="eastAsia"/>
-          <w:sz w:val="22"/>
-        </w:rPr>
-        <w:t>。</w:t>
-      </w:r>
-      <w:r>
-        <w:rPr>
-          <w:rFonts w:ascii="Consolas" w:eastAsia="微软雅黑" w:hAnsi="Consolas"/>
-          <w:sz w:val="22"/>
-        </w:rPr>
-        <w:t>接收方每次都会告诉发送方还能接收多少</w:t>
-      </w:r>
-      <w:r>
-        <w:rPr>
-          <w:rFonts w:ascii="Consolas" w:eastAsia="微软雅黑" w:hAnsi="Consolas" w:hint="eastAsia"/>
-          <w:sz w:val="22"/>
-        </w:rPr>
-        <w:t>数据</w:t>
-      </w:r>
-      <w:r>
-        <w:rPr>
-          <w:rFonts w:ascii="Consolas" w:eastAsia="微软雅黑" w:hAnsi="Consolas" w:hint="eastAsia"/>
-          <w:sz w:val="22"/>
-        </w:rPr>
-        <w:t>包</w:t>
-      </w:r>
-      <w:r>
-        <w:rPr>
-          <w:rFonts w:ascii="Consolas" w:eastAsia="微软雅黑" w:hAnsi="Consolas" w:hint="eastAsia"/>
-          <w:sz w:val="22"/>
-        </w:rPr>
-        <w:t>，</w:t>
-      </w:r>
-      <w:r>
-        <w:rPr>
-          <w:rFonts w:ascii="Consolas" w:eastAsia="微软雅黑" w:hAnsi="Consolas"/>
-          <w:sz w:val="22"/>
-        </w:rPr>
-        <w:t>发送方</w:t>
-      </w:r>
-      <w:r>
-        <w:rPr>
-          <w:rFonts w:ascii="Consolas" w:eastAsia="微软雅黑" w:hAnsi="Consolas" w:hint="eastAsia"/>
-          <w:sz w:val="22"/>
-        </w:rPr>
-        <w:t>据此</w:t>
-      </w:r>
-      <w:r>
-        <w:rPr>
-          <w:rFonts w:ascii="Consolas" w:eastAsia="微软雅黑" w:hAnsi="Consolas" w:hint="eastAsia"/>
-          <w:sz w:val="22"/>
-        </w:rPr>
-        <w:t>可以</w:t>
-      </w:r>
-      <w:r>
-        <w:rPr>
-          <w:rFonts w:ascii="Consolas" w:eastAsia="微软雅黑" w:hAnsi="Consolas" w:hint="eastAsia"/>
-          <w:sz w:val="22"/>
-        </w:rPr>
-        <w:t>计算出</w:t>
-      </w:r>
-      <w:r>
-        <w:rPr>
-          <w:rFonts w:ascii="Consolas" w:eastAsia="微软雅黑" w:hAnsi="Consolas" w:hint="eastAsia"/>
-          <w:sz w:val="22"/>
-        </w:rPr>
-        <w:t>合适的</w:t>
-      </w:r>
-      <w:r>
-        <w:rPr>
-          <w:rFonts w:ascii="Consolas" w:eastAsia="微软雅黑" w:hAnsi="Consolas" w:hint="eastAsia"/>
-          <w:sz w:val="22"/>
-        </w:rPr>
-        <w:t>cwnd</w:t>
-      </w:r>
-      <w:r>
-        <w:rPr>
-          <w:rFonts w:ascii="Consolas" w:eastAsia="微软雅黑" w:hAnsi="Consolas" w:hint="eastAsia"/>
-          <w:sz w:val="22"/>
-        </w:rPr>
-        <w:t>，</w:t>
-      </w:r>
-      <w:r>
-        <w:rPr>
-          <w:rFonts w:ascii="Consolas" w:eastAsia="微软雅黑" w:hAnsi="Consolas"/>
-          <w:sz w:val="22"/>
-        </w:rPr>
-        <w:t>控制</w:t>
-      </w:r>
-      <w:r>
-        <w:rPr>
-          <w:rFonts w:ascii="Consolas" w:eastAsia="微软雅黑" w:hAnsi="Consolas" w:hint="eastAsia"/>
-          <w:sz w:val="22"/>
-        </w:rPr>
-        <w:t>自己发送的数量</w:t>
-      </w:r>
-      <w:r>
-        <w:rPr>
-          <w:rFonts w:ascii="Consolas" w:eastAsia="微软雅黑" w:hAnsi="Consolas"/>
-          <w:sz w:val="22"/>
-        </w:rPr>
-        <w:t>，确保自己发送的数据不多于接收端可以接收的大小。</w:t>
-      </w:r>
-    </w:p>
-    <w:p>
-      <w:pPr>
-        <w:ind w:left="420"/>
-        <w:rPr>
-          <w:rFonts w:ascii="Consolas" w:eastAsia="微软雅黑" w:hAnsi="Consolas"/>
-          <w:sz w:val="22"/>
-        </w:rPr>
-      </w:pPr>
-    </w:p>
-    <w:p>
-      <w:pPr>
-        <w:ind w:left="420"/>
-        <w:rPr>
-          <w:rFonts w:ascii="Consolas" w:eastAsia="微软雅黑" w:hAnsi="Consolas"/>
-          <w:sz w:val="22"/>
-        </w:rPr>
-      </w:pPr>
-      <w:r>
-        <w:rPr>
-          <w:rFonts w:ascii="Consolas" w:eastAsia="微软雅黑" w:hAnsi="Consolas" w:hint="eastAsia"/>
-          <w:sz w:val="22"/>
-        </w:rPr>
-        <w:t>ikcp</w:t>
-      </w:r>
-      <w:r>
-        <w:rPr>
-          <w:rFonts w:ascii="Consolas" w:eastAsia="微软雅黑" w:hAnsi="Consolas"/>
-          <w:sz w:val="22"/>
-        </w:rPr>
-        <w:t>_flush</w:t>
-      </w:r>
-      <w:r>
-        <w:rPr>
-          <w:rFonts w:ascii="Consolas" w:eastAsia="微软雅黑" w:hAnsi="Consolas" w:hint="eastAsia"/>
-          <w:sz w:val="22"/>
-        </w:rPr>
-        <w:t>(</w:t>
-      </w:r>
-      <w:r>
-        <w:rPr>
-          <w:rFonts w:ascii="Consolas" w:eastAsia="微软雅黑" w:hAnsi="Consolas"/>
-          <w:sz w:val="22"/>
-        </w:rPr>
-        <w:t>)</w:t>
-      </w:r>
-      <w:r>
-        <w:rPr>
-          <w:rFonts w:ascii="Consolas" w:eastAsia="微软雅黑" w:hAnsi="Consolas" w:hint="eastAsia"/>
-          <w:sz w:val="22"/>
-        </w:rPr>
-        <w:t>在</w:t>
-      </w:r>
-      <w:r>
-        <w:rPr>
-          <w:rFonts w:ascii="Consolas" w:eastAsia="微软雅黑" w:hAnsi="Consolas" w:hint="eastAsia"/>
-          <w:sz w:val="22"/>
-        </w:rPr>
-        <w:t>被调用时，</w:t>
-      </w:r>
-      <w:r>
-        <w:rPr>
-          <w:rFonts w:ascii="Consolas" w:eastAsia="微软雅黑" w:hAnsi="Consolas" w:hint="eastAsia"/>
-          <w:sz w:val="22"/>
-        </w:rPr>
-        <w:t>会根据</w:t>
-      </w:r>
-      <w:r>
-        <w:rPr>
-          <w:rFonts w:ascii="Consolas" w:eastAsia="微软雅黑" w:hAnsi="Consolas" w:hint="eastAsia"/>
-          <w:sz w:val="22"/>
-        </w:rPr>
-        <w:t>上述</w:t>
-      </w:r>
-      <w:r>
-        <w:rPr>
-          <w:rFonts w:ascii="Consolas" w:eastAsia="微软雅黑" w:hAnsi="Consolas" w:hint="eastAsia"/>
-          <w:sz w:val="22"/>
-        </w:rPr>
-        <w:t>获得</w:t>
-      </w:r>
-      <w:r>
-        <w:rPr>
-          <w:rFonts w:ascii="Consolas" w:eastAsia="微软雅黑" w:hAnsi="Consolas" w:hint="eastAsia"/>
-          <w:sz w:val="22"/>
-        </w:rPr>
-        <w:t>的</w:t>
-      </w:r>
-      <w:r>
-        <w:rPr>
-          <w:rFonts w:ascii="Consolas" w:eastAsia="微软雅黑" w:hAnsi="Consolas" w:hint="eastAsia"/>
-          <w:sz w:val="22"/>
-        </w:rPr>
-        <w:t>cwnd</w:t>
-      </w:r>
-      <w:r>
-        <w:rPr>
-          <w:rFonts w:ascii="Consolas" w:eastAsia="微软雅黑" w:hAnsi="Consolas" w:hint="eastAsia"/>
-          <w:sz w:val="22"/>
-        </w:rPr>
-        <w:t>将一定数量的</w:t>
-      </w:r>
-      <w:r>
-        <w:rPr>
-          <w:rFonts w:ascii="Consolas" w:eastAsia="微软雅黑" w:hAnsi="Consolas" w:hint="eastAsia"/>
-          <w:sz w:val="22"/>
-        </w:rPr>
-        <w:t>segment</w:t>
-      </w:r>
-      <w:r>
-        <w:rPr>
-          <w:rFonts w:ascii="Consolas" w:eastAsia="微软雅黑" w:hAnsi="Consolas" w:hint="eastAsia"/>
-          <w:sz w:val="22"/>
-        </w:rPr>
-        <w:t>从</w:t>
-      </w:r>
-      <w:r>
-        <w:rPr>
-          <w:rFonts w:ascii="Consolas" w:eastAsia="微软雅黑" w:hAnsi="Consolas" w:hint="eastAsia"/>
-          <w:sz w:val="22"/>
-        </w:rPr>
-        <w:t>snd</w:t>
-      </w:r>
-      <w:r>
-        <w:rPr>
-          <w:rFonts w:ascii="Consolas" w:eastAsia="微软雅黑" w:hAnsi="Consolas"/>
-          <w:sz w:val="22"/>
-        </w:rPr>
-        <w:t>_queue</w:t>
-      </w:r>
-      <w:r>
-        <w:rPr>
-          <w:rFonts w:ascii="Consolas" w:eastAsia="微软雅黑" w:hAnsi="Consolas" w:hint="eastAsia"/>
-          <w:sz w:val="22"/>
-        </w:rPr>
-        <w:t>转入</w:t>
-      </w:r>
-      <w:r>
-        <w:rPr>
-          <w:rFonts w:ascii="Consolas" w:eastAsia="微软雅黑" w:hAnsi="Consolas" w:hint="eastAsia"/>
-          <w:sz w:val="22"/>
-        </w:rPr>
-        <w:t>s</w:t>
-      </w:r>
-      <w:r>
-        <w:rPr>
-          <w:rFonts w:ascii="Consolas" w:eastAsia="微软雅黑" w:hAnsi="Consolas"/>
-          <w:sz w:val="22"/>
-        </w:rPr>
-        <w:t>nd_buf</w:t>
-      </w:r>
-      <w:r>
-        <w:rPr>
-          <w:rFonts w:ascii="Consolas" w:eastAsia="微软雅黑" w:hAnsi="Consolas" w:hint="eastAsia"/>
-          <w:sz w:val="22"/>
-        </w:rPr>
-        <w:t>中</w:t>
-      </w:r>
-      <w:r>
-        <w:rPr>
-          <w:rFonts w:ascii="Consolas" w:eastAsia="微软雅黑" w:hAnsi="Consolas" w:hint="eastAsia"/>
-          <w:sz w:val="22"/>
-        </w:rPr>
-        <w:t>，并随后发送</w:t>
-      </w:r>
-      <w:r>
-        <w:rPr>
-          <w:rFonts w:ascii="Consolas" w:eastAsia="微软雅黑" w:hAnsi="Consolas" w:hint="eastAsia"/>
-          <w:sz w:val="22"/>
-        </w:rPr>
-        <w:t>s</w:t>
-      </w:r>
-      <w:r>
-        <w:rPr>
-          <w:rFonts w:ascii="Consolas" w:eastAsia="微软雅黑" w:hAnsi="Consolas"/>
-          <w:sz w:val="22"/>
-        </w:rPr>
-        <w:t>nd_buf</w:t>
-      </w:r>
-      <w:r>
-        <w:rPr>
-          <w:rFonts w:ascii="Consolas" w:eastAsia="微软雅黑" w:hAnsi="Consolas" w:hint="eastAsia"/>
-          <w:sz w:val="22"/>
-        </w:rPr>
-        <w:t>中的</w:t>
-      </w:r>
-      <w:r>
-        <w:rPr>
-          <w:rFonts w:ascii="Consolas" w:eastAsia="微软雅黑" w:hAnsi="Consolas" w:hint="eastAsia"/>
-          <w:sz w:val="22"/>
-        </w:rPr>
-        <w:t>segment</w:t>
-      </w:r>
-      <w:r>
-        <w:rPr>
-          <w:rFonts w:ascii="Consolas" w:eastAsia="微软雅黑" w:hAnsi="Consolas" w:hint="eastAsia"/>
-          <w:sz w:val="22"/>
-        </w:rPr>
-        <w:t>，</w:t>
-      </w:r>
-      <w:r>
-        <w:rPr>
-          <w:rFonts w:ascii="Consolas" w:eastAsia="微软雅黑" w:hAnsi="Consolas" w:hint="eastAsia"/>
-          <w:sz w:val="22"/>
-        </w:rPr>
-        <w:t>这些</w:t>
-      </w:r>
-      <w:r>
-        <w:rPr>
-          <w:rFonts w:ascii="Consolas" w:eastAsia="微软雅黑" w:hAnsi="Consolas" w:hint="eastAsia"/>
-          <w:sz w:val="22"/>
-        </w:rPr>
-        <w:t>能够发送的</w:t>
-      </w:r>
-      <w:r>
-        <w:rPr>
-          <w:rFonts w:ascii="Consolas" w:eastAsia="微软雅黑" w:hAnsi="Consolas" w:hint="eastAsia"/>
-          <w:sz w:val="22"/>
-        </w:rPr>
-        <w:t>segment</w:t>
-      </w:r>
-      <w:r>
-        <w:rPr>
-          <w:rFonts w:ascii="Consolas" w:eastAsia="微软雅黑" w:hAnsi="Consolas" w:hint="eastAsia"/>
-          <w:sz w:val="22"/>
-        </w:rPr>
-        <w:t>即为</w:t>
-      </w:r>
-      <w:r>
-        <w:rPr>
-          <w:rFonts w:ascii="Consolas" w:eastAsia="微软雅黑" w:hAnsi="Consolas" w:hint="eastAsia"/>
-          <w:sz w:val="22"/>
-        </w:rPr>
-        <w:t>sn</w:t>
-      </w:r>
-      <w:r>
-        <w:rPr>
-          <w:rFonts w:ascii="Consolas" w:eastAsia="微软雅黑" w:hAnsi="Consolas" w:hint="eastAsia"/>
-          <w:sz w:val="22"/>
-        </w:rPr>
-        <w:t>在</w:t>
-      </w:r>
-      <w:r>
-        <w:rPr>
-          <w:rFonts w:ascii="Consolas" w:eastAsia="微软雅黑" w:hAnsi="Consolas"/>
-          <w:sz w:val="22"/>
-        </w:rPr>
-        <w:t>snd_una</w:t>
-      </w:r>
-      <w:r>
-        <w:rPr>
-          <w:rFonts w:ascii="Consolas" w:eastAsia="微软雅黑" w:hAnsi="Consolas"/>
-          <w:sz w:val="22"/>
-        </w:rPr>
-        <w:t>与</w:t>
-      </w:r>
-      <w:r>
-        <w:rPr>
-          <w:rFonts w:ascii="Consolas" w:eastAsia="微软雅黑" w:hAnsi="Consolas"/>
-          <w:sz w:val="22"/>
-        </w:rPr>
-        <w:t>snd_una+wnd</w:t>
-      </w:r>
-      <w:r>
-        <w:rPr>
-          <w:rFonts w:ascii="Consolas" w:eastAsia="微软雅黑" w:hAnsi="Consolas"/>
-          <w:sz w:val="22"/>
-        </w:rPr>
-        <w:t>之间的</w:t>
-      </w:r>
-      <w:r>
-        <w:rPr>
-          <w:rFonts w:ascii="Consolas" w:eastAsia="微软雅黑" w:hAnsi="Consolas" w:hint="eastAsia"/>
-          <w:sz w:val="22"/>
-        </w:rPr>
-        <w:t>segment</w:t>
-      </w:r>
-      <w:r>
-        <w:rPr>
-          <w:rFonts w:ascii="Consolas" w:eastAsia="微软雅黑" w:hAnsi="Consolas" w:hint="eastAsia"/>
-          <w:sz w:val="22"/>
-        </w:rPr>
-        <w:t>（</w:t>
-      </w:r>
-      <w:r>
-        <w:rPr>
-          <w:rFonts w:ascii="Consolas" w:eastAsia="微软雅黑" w:hAnsi="Consolas" w:hint="eastAsia"/>
-          <w:sz w:val="22"/>
-        </w:rPr>
-        <w:t>s</w:t>
-      </w:r>
-      <w:r>
-        <w:rPr>
-          <w:rFonts w:ascii="Consolas" w:eastAsia="微软雅黑" w:hAnsi="Consolas"/>
-          <w:sz w:val="22"/>
-        </w:rPr>
-        <w:t>nd_nxt &lt; snd_una + cwnd</w:t>
-      </w:r>
-      <w:r>
-        <w:rPr>
-          <w:rFonts w:ascii="Consolas" w:eastAsia="微软雅黑" w:hAnsi="Consolas" w:hint="eastAsia"/>
-          <w:sz w:val="22"/>
-        </w:rPr>
-        <w:t>）</w:t>
-      </w:r>
-      <w:r>
-        <w:rPr>
-          <w:rFonts w:ascii="Consolas" w:eastAsia="微软雅黑" w:hAnsi="Consolas" w:hint="eastAsia"/>
-          <w:sz w:val="22"/>
-        </w:rPr>
-        <w:t>：</w:t>
-      </w:r>
-    </w:p>
-    <w:p>
-      <w:pPr>
-        <w:ind w:left="420"/>
-        <w:jc w:val="center"/>
-        <w:rPr>
-          <w:rFonts w:ascii="Consolas" w:eastAsia="微软雅黑" w:hAnsi="Consolas"/>
-          <w:sz w:val="22"/>
-        </w:rPr>
-      </w:pPr>
-      <w:r>
-        <w:lastRenderedPageBreak/>
-        <w:fldChar w:fldCharType="begin"/>
-      </w:r>
-      <w:r>
-        <w:instrText xml:space="preserve"> INCLUDEPICTURE "C:\\Users\\QIANCH~1\\AppData\\Local\\Temp\\企业微信截图_16079160628073.png" \* MERGEFORMATINET </w:instrText>
-      </w:r>
-      <w:r>
-        <w:fldChar w:fldCharType="separate"/>
-      </w:r>
-      <w:r>
-        <w:fldChar w:fldCharType="begin"/>
-      </w:r>
-      <w:r>
-        <w:instrText xml:space="preserve"> INCLUDEPICTURE  "C:\\Users\\qiancheng01\\AppData\\Local\\Temp\\企业微信截图_16079160628073.png" \* MERGEFORMATINET </w:instrText>
-      </w:r>
-      <w:r>
-        <w:fldChar w:fldCharType="separate"/>
-      </w:r>
-      <w:r>
-        <w:fldChar w:fldCharType="begin"/>
-      </w:r>
-      <w:r>
-        <w:instrText xml:space="preserve"> INCLUDEPICTURE  "C:\\Users\\qiancheng01\\AppData\\Local\\Temp\\企业微信截图_16079160628073.png" \* MERGEFORMATINET </w:instrText>
-      </w:r>
-      <w:r>
-        <w:fldChar w:fldCharType="separate"/>
-      </w:r>
-      <w:r>
-        <w:fldChar w:fldCharType="begin"/>
-      </w:r>
-      <w:r>
-        <w:instrText xml:space="preserve"> </w:instrText>
-      </w:r>
-      <w:r>
-        <w:instrText>INCLUDEPICTURE  "C:\\Users\\qiancheng01\\AppData\\Local\\Temp\\</w:instrText>
-      </w:r>
-      <w:r>
-        <w:instrText>企业微信截图</w:instrText>
-      </w:r>
-      <w:r>
-        <w:instrText>_16079160628073.png" \* MERGEFORMATINET</w:instrText>
-      </w:r>
-      <w:r>
-        <w:instrText xml:space="preserve"> </w:instrText>
-      </w:r>
-      <w:r>
-        <w:fldChar w:fldCharType="separate"/>
-      </w:r>
-      <w:r>
-        <w:pict>
-          <v:shape id="_x0000_i1040" type="#_x0000_t75" alt="" style="width:336.25pt;height:342.7pt">
-            <v:imagedata r:id="rId41" r:href="rId42"/>
-          </v:shape>
-        </w:pict>
       </w:r>
       <w:r>
         <w:fldChar w:fldCharType="end"/>
@@ -13243,7 +13657,7 @@
                     </pic:cNvPicPr>
                   </pic:nvPicPr>
                   <pic:blipFill>
-                    <a:blip r:embed="rId43">
+                    <a:blip r:embed="rId41">
                       <a:extLst>
                         <a:ext uri="{28A0092B-C50C-407E-A947-70E740481C1C}">
                           <a14:useLocalDpi xmlns:a14="http://schemas.microsoft.com/office/drawing/2010/main" val="0"/>
@@ -13406,6 +13820,7 @@
           <w:rFonts w:ascii="Consolas" w:eastAsia="微软雅黑" w:hAnsi="Consolas" w:hint="eastAsia"/>
           <w:sz w:val="22"/>
         </w:rPr>
+        <w:lastRenderedPageBreak/>
         <w:t>网络中链路的带</w:t>
       </w:r>
       <w:r>
@@ -13553,15 +13968,7 @@
           <w:rFonts w:ascii="Consolas" w:eastAsia="微软雅黑" w:hAnsi="Consolas"/>
           <w:sz w:val="22"/>
         </w:rPr>
-        <w:t>归结为慢</w:t>
-      </w:r>
-      <w:r>
-        <w:rPr>
-          <w:rFonts w:ascii="Consolas" w:eastAsia="微软雅黑" w:hAnsi="Consolas"/>
-          <w:sz w:val="22"/>
-        </w:rPr>
-        <w:lastRenderedPageBreak/>
-        <w:t>开始</w:t>
+        <w:t>归结为慢开始</w:t>
       </w:r>
       <w:r>
         <w:rPr>
@@ -13614,7 +14021,7 @@
                     </pic:cNvPicPr>
                   </pic:nvPicPr>
                   <pic:blipFill>
-                    <a:blip r:embed="rId44">
+                    <a:blip r:embed="rId42">
                       <a:extLst>
                         <a:ext uri="{28A0092B-C50C-407E-A947-70E740481C1C}">
                           <a14:useLocalDpi xmlns:a14="http://schemas.microsoft.com/office/drawing/2010/main" val="0"/>
@@ -13734,6 +14141,13 @@
           <w:rFonts w:ascii="Consolas" w:eastAsia="微软雅黑" w:hAnsi="Consolas" w:hint="eastAsia"/>
           <w:sz w:val="22"/>
         </w:rPr>
+        <w:t>当</w:t>
+      </w:r>
+      <w:r>
+        <w:rPr>
+          <w:rFonts w:ascii="Consolas" w:eastAsia="微软雅黑" w:hAnsi="Consolas" w:hint="eastAsia"/>
+          <w:sz w:val="22"/>
+        </w:rPr>
         <w:t>发生丢包时，</w:t>
       </w:r>
       <w:r>
@@ -13777,6 +14191,34 @@
           <w:sz w:val="22"/>
         </w:rPr>
         <w:t>1</w:t>
+      </w:r>
+      <w:r>
+        <w:rPr>
+          <w:rFonts w:ascii="Consolas" w:eastAsia="微软雅黑" w:hAnsi="Consolas" w:hint="eastAsia"/>
+          <w:sz w:val="22"/>
+        </w:rPr>
+        <w:t>，</w:t>
+      </w:r>
+      <w:r>
+        <w:rPr>
+          <w:rFonts w:ascii="Consolas" w:eastAsia="微软雅黑" w:hAnsi="Consolas" w:hint="eastAsia"/>
+          <w:sz w:val="22"/>
+        </w:rPr>
+        <w:t>s</w:t>
+      </w:r>
+      <w:r>
+        <w:rPr>
+          <w:rFonts w:ascii="Consolas" w:eastAsia="微软雅黑" w:hAnsi="Consolas"/>
+          <w:sz w:val="22"/>
+        </w:rPr>
+        <w:t>sthresh</w:t>
+      </w:r>
+      <w:r>
+        <w:rPr>
+          <w:rFonts w:ascii="Consolas" w:eastAsia="微软雅黑" w:hAnsi="Consolas" w:hint="eastAsia"/>
+          <w:sz w:val="22"/>
+        </w:rPr>
+        <w:t>减半</w:t>
       </w:r>
       <w:r>
         <w:rPr>
@@ -13825,10 +14267,19 @@
         <w:fldChar w:fldCharType="begin"/>
       </w:r>
       <w:r>
+        <w:instrText xml:space="preserve"> INCLUDEPICTURE  "C:\\Users\\qiancheng01\\AppData\\Local\\Temp\\企业微信截图_16079184594716.png" \* MERGEFORMATINET </w:instrText>
+      </w:r>
+      <w:r>
+        <w:fldChar w:fldCharType="separate"/>
+      </w:r>
+      <w:r>
+        <w:fldChar w:fldCharType="begin"/>
+      </w:r>
+      <w:r>
         <w:instrText xml:space="preserve"> </w:instrText>
       </w:r>
       <w:r>
-        <w:instrText>INCLUDEPICTURE  "C:\\Users\\qiancheng01\\AppData\\Local\\Temp\\</w:instrText>
+        <w:instrText>INCLUDEPICTURE  "D:\\qiancheng01\\AppData\\Local\\Temp\\</w:instrText>
       </w:r>
       <w:r>
         <w:instrText>企业微信截图</w:instrText>
@@ -13845,9 +14296,12 @@
       <w:r>
         <w:pict>
           <v:shape id="_x0000_i1041" type="#_x0000_t75" alt="" style="width:275.75pt;height:118.8pt">
-            <v:imagedata r:id="rId45" r:href="rId46"/>
+            <v:imagedata r:id="rId43" r:href="rId44"/>
           </v:shape>
         </w:pict>
+      </w:r>
+      <w:r>
+        <w:fldChar w:fldCharType="end"/>
       </w:r>
       <w:r>
         <w:fldChar w:fldCharType="end"/>
@@ -13877,24 +14331,122 @@
       </w:pPr>
       <w:r>
         <w:rPr>
-          <w:rFonts w:ascii="Consolas" w:eastAsia="微软雅黑" w:hAnsi="Consolas"/>
-          <w:sz w:val="22"/>
-        </w:rPr>
-        <w:t>发生快速重传</w:t>
-      </w:r>
-      <w:r>
-        <w:rPr>
-          <w:rFonts w:ascii="Consolas" w:eastAsia="微软雅黑" w:hAnsi="Consolas" w:hint="eastAsia"/>
-          <w:sz w:val="22"/>
-        </w:rPr>
-        <w:t>、</w:t>
-      </w:r>
-      <w:r>
-        <w:rPr>
-          <w:rFonts w:ascii="Consolas" w:eastAsia="微软雅黑" w:hAnsi="Consolas"/>
-          <w:sz w:val="22"/>
-        </w:rPr>
-        <w:t>数据包乱序时，控制窗口</w:t>
+          <w:rFonts w:ascii="Consolas" w:eastAsia="微软雅黑" w:hAnsi="Consolas" w:hint="eastAsia"/>
+          <w:sz w:val="22"/>
+        </w:rPr>
+        <w:t>当</w:t>
+      </w:r>
+      <w:r>
+        <w:rPr>
+          <w:rFonts w:ascii="Consolas" w:eastAsia="微软雅黑" w:hAnsi="Consolas"/>
+          <w:sz w:val="22"/>
+        </w:rPr>
+        <w:t>发生快速重传时，</w:t>
+      </w:r>
+      <w:r>
+        <w:rPr>
+          <w:rFonts w:ascii="Consolas" w:eastAsia="微软雅黑" w:hAnsi="Consolas" w:hint="eastAsia"/>
+          <w:sz w:val="22"/>
+        </w:rPr>
+        <w:t>s</w:t>
+      </w:r>
+      <w:r>
+        <w:rPr>
+          <w:rFonts w:ascii="Consolas" w:eastAsia="微软雅黑" w:hAnsi="Consolas"/>
+          <w:sz w:val="22"/>
+        </w:rPr>
+        <w:t>sthresh</w:t>
+      </w:r>
+      <w:r>
+        <w:rPr>
+          <w:rFonts w:ascii="Consolas" w:eastAsia="微软雅黑" w:hAnsi="Consolas" w:hint="eastAsia"/>
+          <w:sz w:val="22"/>
+        </w:rPr>
+        <w:t>大小</w:t>
+      </w:r>
+      <w:r>
+        <w:rPr>
+          <w:rFonts w:ascii="Consolas" w:eastAsia="微软雅黑" w:hAnsi="Consolas"/>
+          <w:sz w:val="22"/>
+        </w:rPr>
+        <w:t>调整为已经发送</w:t>
+      </w:r>
+      <w:r>
+        <w:rPr>
+          <w:rFonts w:ascii="Consolas" w:eastAsia="微软雅黑" w:hAnsi="Consolas" w:hint="eastAsia"/>
+          <w:sz w:val="22"/>
+        </w:rPr>
+        <w:t>但尚未</w:t>
+      </w:r>
+      <w:r>
+        <w:rPr>
+          <w:rFonts w:ascii="Consolas" w:eastAsia="微软雅黑" w:hAnsi="Consolas"/>
+          <w:sz w:val="22"/>
+        </w:rPr>
+        <w:t>接收到</w:t>
+      </w:r>
+      <w:r>
+        <w:rPr>
+          <w:rFonts w:ascii="Consolas" w:eastAsia="微软雅黑" w:hAnsi="Consolas" w:hint="eastAsia"/>
+          <w:sz w:val="22"/>
+        </w:rPr>
+        <w:t>ACK</w:t>
+      </w:r>
+      <w:r>
+        <w:rPr>
+          <w:rFonts w:ascii="Consolas" w:eastAsia="微软雅黑" w:hAnsi="Consolas"/>
+          <w:sz w:val="22"/>
+        </w:rPr>
+        <w:t>的数据包数目</w:t>
+      </w:r>
+      <w:r>
+        <w:rPr>
+          <w:rFonts w:ascii="Consolas" w:eastAsia="微软雅黑" w:hAnsi="Consolas" w:hint="eastAsia"/>
+          <w:sz w:val="22"/>
+        </w:rPr>
+        <w:t>（</w:t>
+      </w:r>
+      <w:r>
+        <w:rPr>
+          <w:rFonts w:ascii="Consolas" w:eastAsia="微软雅黑" w:hAnsi="Consolas" w:hint="eastAsia"/>
+          <w:sz w:val="22"/>
+        </w:rPr>
+        <w:t>s</w:t>
+      </w:r>
+      <w:r>
+        <w:rPr>
+          <w:rFonts w:ascii="Consolas" w:eastAsia="微软雅黑" w:hAnsi="Consolas"/>
+          <w:sz w:val="22"/>
+        </w:rPr>
+        <w:t>nd_nxt – snd_una</w:t>
+      </w:r>
+      <w:r>
+        <w:rPr>
+          <w:rFonts w:ascii="Consolas" w:eastAsia="微软雅黑" w:hAnsi="Consolas" w:hint="eastAsia"/>
+          <w:sz w:val="22"/>
+        </w:rPr>
+        <w:t>）</w:t>
+      </w:r>
+      <w:r>
+        <w:rPr>
+          <w:rFonts w:ascii="Consolas" w:eastAsia="微软雅黑" w:hAnsi="Consolas" w:hint="eastAsia"/>
+          <w:sz w:val="22"/>
+        </w:rPr>
+        <w:t>的一半</w:t>
+      </w:r>
+      <w:r>
+        <w:rPr>
+          <w:rFonts w:ascii="Consolas" w:eastAsia="微软雅黑" w:hAnsi="Consolas" w:hint="eastAsia"/>
+          <w:sz w:val="22"/>
+        </w:rPr>
+        <w:t>，</w:t>
+      </w:r>
+      <w:r>
+        <w:rPr>
+          <w:rFonts w:ascii="Consolas" w:eastAsia="微软雅黑" w:hAnsi="Consolas"/>
+          <w:sz w:val="22"/>
+        </w:rPr>
+        <w:t>控制窗口</w:t>
       </w:r>
       <w:r>
         <w:rPr>
@@ -13915,78 +14467,31 @@
           <w:rFonts w:ascii="Consolas" w:eastAsia="微软雅黑" w:hAnsi="Consolas" w:hint="eastAsia"/>
           <w:sz w:val="22"/>
         </w:rPr>
+        <w:t>大小则为</w:t>
+      </w:r>
+      <w:r>
+        <w:rPr>
+          <w:rFonts w:ascii="Consolas" w:eastAsia="微软雅黑" w:hAnsi="Consolas" w:hint="eastAsia"/>
+          <w:sz w:val="22"/>
+        </w:rPr>
+        <w:t>s</w:t>
+      </w:r>
+      <w:r>
+        <w:rPr>
+          <w:rFonts w:ascii="Consolas" w:eastAsia="微软雅黑" w:hAnsi="Consolas"/>
+          <w:sz w:val="22"/>
+        </w:rPr>
+        <w:t>sthresh</w:t>
+      </w:r>
+      <w:r>
+        <w:rPr>
+          <w:rFonts w:ascii="Consolas" w:eastAsia="微软雅黑" w:hAnsi="Consolas" w:hint="eastAsia"/>
+          <w:sz w:val="22"/>
+        </w:rPr>
         <w:t>大小</w:t>
       </w:r>
-      <w:r>
-        <w:rPr>
-          <w:rFonts w:ascii="Consolas" w:eastAsia="微软雅黑" w:hAnsi="Consolas"/>
-          <w:sz w:val="22"/>
-        </w:rPr>
-        <w:t>调整为已经发送</w:t>
-      </w:r>
-      <w:r>
-        <w:rPr>
-          <w:rFonts w:ascii="Consolas" w:eastAsia="微软雅黑" w:hAnsi="Consolas" w:hint="eastAsia"/>
-          <w:sz w:val="22"/>
-        </w:rPr>
-        <w:t>但尚未</w:t>
-      </w:r>
-      <w:r>
-        <w:rPr>
-          <w:rFonts w:ascii="Consolas" w:eastAsia="微软雅黑" w:hAnsi="Consolas"/>
-          <w:sz w:val="22"/>
-        </w:rPr>
-        <w:t>接收到</w:t>
-      </w:r>
-      <w:r>
-        <w:rPr>
-          <w:rFonts w:ascii="Consolas" w:eastAsia="微软雅黑" w:hAnsi="Consolas" w:hint="eastAsia"/>
-          <w:sz w:val="22"/>
-        </w:rPr>
-        <w:t>ACK</w:t>
-      </w:r>
-      <w:r>
-        <w:rPr>
-          <w:rFonts w:ascii="Consolas" w:eastAsia="微软雅黑" w:hAnsi="Consolas"/>
-          <w:sz w:val="22"/>
-        </w:rPr>
-        <w:t>的数据包数目</w:t>
-      </w:r>
-      <w:r>
-        <w:rPr>
-          <w:rFonts w:ascii="Consolas" w:eastAsia="微软雅黑" w:hAnsi="Consolas" w:hint="eastAsia"/>
-          <w:sz w:val="22"/>
-        </w:rPr>
-        <w:t>（</w:t>
-      </w:r>
-      <w:r>
-        <w:rPr>
-          <w:rFonts w:ascii="Consolas" w:eastAsia="微软雅黑" w:hAnsi="Consolas" w:hint="eastAsia"/>
-          <w:sz w:val="22"/>
-        </w:rPr>
-        <w:t>s</w:t>
-      </w:r>
-      <w:r>
-        <w:rPr>
-          <w:rFonts w:ascii="Consolas" w:eastAsia="微软雅黑" w:hAnsi="Consolas"/>
-          <w:sz w:val="22"/>
-        </w:rPr>
-        <w:t>nd_nxt – snd_una</w:t>
-      </w:r>
-      <w:r>
-        <w:rPr>
-          <w:rFonts w:ascii="Consolas" w:eastAsia="微软雅黑" w:hAnsi="Consolas" w:hint="eastAsia"/>
-          <w:sz w:val="22"/>
-        </w:rPr>
-        <w:t>）</w:t>
-      </w:r>
-      <w:r>
-        <w:rPr>
-          <w:rFonts w:ascii="Consolas" w:eastAsia="微软雅黑" w:hAnsi="Consolas"/>
-          <w:sz w:val="22"/>
-        </w:rPr>
-        <w:t>的一半</w:t>
-      </w:r>
+      <w:bookmarkStart w:id="0" w:name="_GoBack"/>
+      <w:bookmarkEnd w:id="0"/>
       <w:r>
         <w:rPr>
           <w:rFonts w:ascii="Consolas" w:eastAsia="微软雅黑" w:hAnsi="Consolas" w:hint="eastAsia"/>
@@ -14034,6 +14539,7 @@
         </w:rPr>
       </w:pPr>
       <w:r>
+        <w:lastRenderedPageBreak/>
         <w:fldChar w:fldCharType="begin"/>
       </w:r>
       <w:r>
@@ -14064,10 +14570,22 @@
         <w:fldChar w:fldCharType="begin"/>
       </w:r>
       <w:r>
+        <w:instrText xml:space="preserve"> INCLUDEPICTURE  "C:\\Users\\qiancheng01\\AppData\\Local\\Temp\\企业微信截图_16079184784958.png" \* MERGEFORMATINET </w:instrText>
+      </w:r>
+      <w:r>
+        <w:fldChar w:fldCharType="separate"/>
+      </w:r>
+      <w:r>
+        <w:fldChar w:fldCharType="begin"/>
+      </w:r>
+      <w:r>
         <w:instrText xml:space="preserve"> </w:instrText>
       </w:r>
       <w:r>
-        <w:instrText>INCLUDEPICTURE  "C:\\Users\\qiancheng01\\AppData\\Local\\Temp\\</w:instrText>
+        <w:instrText>INCLUDEPICTURE  "D:\\qiancheng01\\A</w:instrText>
+      </w:r>
+      <w:r>
+        <w:instrText>ppData\\Local\\Temp\\</w:instrText>
       </w:r>
       <w:r>
         <w:instrText>企业微信截图</w:instrText>
@@ -14084,7 +14602,7 @@
       <w:r>
         <w:pict>
           <v:shape id="_x0000_i1042" type="#_x0000_t75" alt="" style="width:311.05pt;height:138.95pt">
-            <v:imagedata r:id="rId47" r:href="rId48"/>
+            <v:imagedata r:id="rId45" r:href="rId46"/>
           </v:shape>
         </w:pict>
       </w:r>
@@ -14100,6 +14618,9 @@
       <w:r>
         <w:fldChar w:fldCharType="end"/>
       </w:r>
+      <w:r>
+        <w:fldChar w:fldCharType="end"/>
+      </w:r>
     </w:p>
     <w:p>
       <w:pPr>
@@ -14116,10 +14637,9 @@
           <w:b/>
           <w:sz w:val="22"/>
         </w:rPr>
-        <w:lastRenderedPageBreak/>
         <w:pict>
           <v:shape id="_x0000_i1043" type="#_x0000_t75" style="width:286.55pt;height:208.8pt">
-            <v:imagedata r:id="rId49" o:title="Congestion Control Demo"/>
+            <v:imagedata r:id="rId47" o:title="Congestion Control Demo"/>
           </v:shape>
         </w:pict>
       </w:r>
@@ -14646,6 +15166,7 @@
           <w:rFonts w:ascii="Consolas" w:eastAsia="微软雅黑" w:hAnsi="Consolas"/>
           <w:sz w:val="22"/>
         </w:rPr>
+        <w:lastRenderedPageBreak/>
         <w:t xml:space="preserve">conv </w:t>
       </w:r>
       <w:r>
@@ -14846,7 +15367,6 @@
           <w:rFonts w:ascii="Consolas" w:eastAsia="微软雅黑" w:hAnsi="Consolas"/>
           <w:sz w:val="22"/>
         </w:rPr>
-        <w:lastRenderedPageBreak/>
         <w:t xml:space="preserve">snd_una </w:t>
       </w:r>
       <w:r>
@@ -15313,6 +15833,7 @@
           <w:rFonts w:ascii="Consolas" w:eastAsia="微软雅黑" w:hAnsi="Consolas"/>
           <w:sz w:val="22"/>
         </w:rPr>
+        <w:lastRenderedPageBreak/>
         <w:t xml:space="preserve">updated </w:t>
       </w:r>
       <w:r>
@@ -15442,7 +15963,6 @@
           <w:rFonts w:ascii="Consolas" w:eastAsia="微软雅黑" w:hAnsi="Consolas"/>
           <w:sz w:val="22"/>
         </w:rPr>
-        <w:lastRenderedPageBreak/>
         <w:t xml:space="preserve">fastresend </w:t>
       </w:r>
       <w:r>

--- a/KCP.docx
+++ b/KCP.docx
@@ -1069,6 +1069,54 @@
         <w:rPr>
           <w:rFonts w:ascii="Consolas" w:hAnsi="Consolas"/>
         </w:rPr>
+        <w:fldChar w:fldCharType="begin"/>
+      </w:r>
+      <w:r>
+        <w:rPr>
+          <w:rFonts w:ascii="Consolas" w:hAnsi="Consolas"/>
+        </w:rPr>
+        <w:instrText xml:space="preserve"> </w:instrText>
+      </w:r>
+      <w:r>
+        <w:rPr>
+          <w:rFonts w:ascii="Consolas" w:hAnsi="Consolas" w:hint="eastAsia"/>
+        </w:rPr>
+        <w:instrText>IN</w:instrText>
+      </w:r>
+      <w:r>
+        <w:rPr>
+          <w:rFonts w:ascii="Consolas" w:hAnsi="Consolas" w:hint="eastAsia"/>
+        </w:rPr>
+        <w:instrText>CLUDEPICTURE  "D:\\qiancheng01\\AppData\\Local\\Temp\\</w:instrText>
+      </w:r>
+      <w:r>
+        <w:rPr>
+          <w:rFonts w:ascii="Consolas" w:hAnsi="Consolas" w:hint="eastAsia"/>
+        </w:rPr>
+        <w:instrText>企业微信截图</w:instrText>
+      </w:r>
+      <w:r>
+        <w:rPr>
+          <w:rFonts w:ascii="Consolas" w:hAnsi="Consolas" w:hint="eastAsia"/>
+        </w:rPr>
+        <w:instrText>_16074797774716.png" \* MERGEFORMATINET</w:instrText>
+      </w:r>
+      <w:r>
+        <w:rPr>
+          <w:rFonts w:ascii="Consolas" w:hAnsi="Consolas"/>
+        </w:rPr>
+        <w:instrText xml:space="preserve"> </w:instrText>
+      </w:r>
+      <w:r>
+        <w:rPr>
+          <w:rFonts w:ascii="Consolas" w:hAnsi="Consolas"/>
+        </w:rPr>
+        <w:fldChar w:fldCharType="separate"/>
+      </w:r>
+      <w:r>
+        <w:rPr>
+          <w:rFonts w:ascii="Consolas" w:hAnsi="Consolas"/>
+        </w:rPr>
         <w:pict>
           <v:shapetype id="_x0000_t75" coordsize="21600,21600" o:spt="75" o:preferrelative="t" path="m@4@5l@4@11@9@11@9@5xe" filled="f" stroked="f">
             <v:stroke joinstyle="miter"/>
@@ -1089,10 +1137,16 @@
             <v:path o:extrusionok="f" gradientshapeok="t" o:connecttype="rect"/>
             <o:lock v:ext="edit" aspectratio="t"/>
           </v:shapetype>
-          <v:shape id="_x0000_i1025" type="#_x0000_t75" alt="" style="width:252.7pt;height:180.7pt">
+          <v:shape id="_x0000_i1025" type="#_x0000_t75" alt="" style="width:252.8pt;height:180.6pt">
             <v:imagedata r:id="rId9" r:href="rId10"/>
           </v:shape>
         </w:pict>
+      </w:r>
+      <w:r>
+        <w:rPr>
+          <w:rFonts w:ascii="Consolas" w:hAnsi="Consolas"/>
+        </w:rPr>
+        <w:fldChar w:fldCharType="end"/>
       </w:r>
       <w:r>
         <w:rPr>
@@ -4471,8 +4525,56 @@
         <w:rPr>
           <w:rFonts w:ascii="Consolas" w:hAnsi="Consolas"/>
         </w:rPr>
+        <w:fldChar w:fldCharType="begin"/>
+      </w:r>
+      <w:r>
+        <w:rPr>
+          <w:rFonts w:ascii="Consolas" w:hAnsi="Consolas"/>
+        </w:rPr>
+        <w:instrText xml:space="preserve"> </w:instrText>
+      </w:r>
+      <w:r>
+        <w:rPr>
+          <w:rFonts w:ascii="Consolas" w:hAnsi="Consolas" w:hint="eastAsia"/>
+        </w:rPr>
+        <w:instrText>INCLUDEPICTURE  "D:\\qiancheng01\\AppData\\Local\\Temp\\</w:instrText>
+      </w:r>
+      <w:r>
+        <w:rPr>
+          <w:rFonts w:ascii="Consolas" w:hAnsi="Consolas" w:hint="eastAsia"/>
+        </w:rPr>
+        <w:instrText>企业微</w:instrText>
+      </w:r>
+      <w:r>
+        <w:rPr>
+          <w:rFonts w:ascii="Consolas" w:hAnsi="Consolas" w:hint="eastAsia"/>
+        </w:rPr>
+        <w:instrText>信截图</w:instrText>
+      </w:r>
+      <w:r>
+        <w:rPr>
+          <w:rFonts w:ascii="Consolas" w:hAnsi="Consolas" w:hint="eastAsia"/>
+        </w:rPr>
+        <w:instrText>_16074861494958.png" \* MERGEFORMATINET</w:instrText>
+      </w:r>
+      <w:r>
+        <w:rPr>
+          <w:rFonts w:ascii="Consolas" w:hAnsi="Consolas"/>
+        </w:rPr>
+        <w:instrText xml:space="preserve"> </w:instrText>
+      </w:r>
+      <w:r>
+        <w:rPr>
+          <w:rFonts w:ascii="Consolas" w:hAnsi="Consolas"/>
+        </w:rPr>
+        <w:fldChar w:fldCharType="separate"/>
+      </w:r>
+      <w:r>
+        <w:rPr>
+          <w:rFonts w:ascii="Consolas" w:hAnsi="Consolas"/>
+        </w:rPr>
         <w:pict>
-          <v:shape id="_x0000_i1026" type="#_x0000_t75" alt="" style="width:330.5pt;height:446.4pt">
+          <v:shape id="_x0000_i1026" type="#_x0000_t75" alt="" style="width:330.65pt;height:446.55pt">
             <v:imagedata r:id="rId12" r:href="rId13"/>
           </v:shape>
         </w:pict>
@@ -4525,6 +4627,12 @@
         </w:rPr>
         <w:fldChar w:fldCharType="end"/>
       </w:r>
+      <w:r>
+        <w:rPr>
+          <w:rFonts w:ascii="Consolas" w:hAnsi="Consolas"/>
+        </w:rPr>
+        <w:fldChar w:fldCharType="end"/>
+      </w:r>
     </w:p>
     <w:p>
       <w:pPr>
@@ -4548,7 +4656,7 @@
         </w:rPr>
         <w:drawing>
           <wp:inline distT="0" distB="0" distL="0" distR="0" wp14:anchorId="6CBBD870" wp14:editId="7D6B41EF">
-            <wp:extent cx="4848625" cy="1371600"/>
+            <wp:extent cx="5039282" cy="1910715"/>
             <wp:effectExtent l="0" t="0" r="9525" b="0"/>
             <wp:docPr id="3" name="图片 3" descr="https://f.wetest.qq.com/gqop/10000/20000/LabImage_2d31d4129d488b1f0311b389f0381aeb.png"/>
             <wp:cNvGraphicFramePr>
@@ -4571,13 +4679,13 @@
                         </a:ext>
                       </a:extLst>
                     </a:blip>
-                    <a:srcRect l="14269" r="7699" b="59682"/>
+                    <a:srcRect l="11178" t="1" r="7699" b="43818"/>
                     <a:stretch/>
                   </pic:blipFill>
                   <pic:spPr bwMode="auto">
                     <a:xfrm>
                       <a:off x="0" y="0"/>
-                      <a:ext cx="4856936" cy="1373951"/>
+                      <a:ext cx="5049344" cy="1914530"/>
                     </a:xfrm>
                     <a:prstGeom prst="rect">
                       <a:avLst/>
@@ -5534,18 +5642,54 @@
         <w:rPr>
           <w:rFonts w:ascii="Consolas" w:hAnsi="Consolas" w:hint="eastAsia"/>
         </w:rPr>
-        <w:instrText>I</w:instrText>
+        <w:instrText>INCLUDEPICTURE  "D:\\qiancheng01\\AppData\\Local\\Temp\\</w:instrText>
       </w:r>
       <w:r>
         <w:rPr>
           <w:rFonts w:ascii="Consolas" w:hAnsi="Consolas" w:hint="eastAsia"/>
         </w:rPr>
-        <w:instrText>NCLUDEPICTURE  "D:\\qiancheng01\\AppData\\Local\\Temp\\</w:instrText>
+        <w:instrText>企业微信截图</w:instrText>
       </w:r>
       <w:r>
         <w:rPr>
           <w:rFonts w:ascii="Consolas" w:hAnsi="Consolas" w:hint="eastAsia"/>
         </w:rPr>
+        <w:instrText>_16074946821799.png" \* MERGEFORMATINET</w:instrText>
+      </w:r>
+      <w:r>
+        <w:rPr>
+          <w:rFonts w:ascii="Consolas" w:hAnsi="Consolas"/>
+        </w:rPr>
+        <w:instrText xml:space="preserve"> </w:instrText>
+      </w:r>
+      <w:r>
+        <w:rPr>
+          <w:rFonts w:ascii="Consolas" w:hAnsi="Consolas"/>
+        </w:rPr>
+        <w:fldChar w:fldCharType="separate"/>
+      </w:r>
+      <w:r>
+        <w:rPr>
+          <w:rFonts w:ascii="Consolas" w:hAnsi="Consolas"/>
+        </w:rPr>
+        <w:fldChar w:fldCharType="begin"/>
+      </w:r>
+      <w:r>
+        <w:rPr>
+          <w:rFonts w:ascii="Consolas" w:hAnsi="Consolas"/>
+        </w:rPr>
+        <w:instrText xml:space="preserve"> </w:instrText>
+      </w:r>
+      <w:r>
+        <w:rPr>
+          <w:rFonts w:ascii="Consolas" w:hAnsi="Consolas" w:hint="eastAsia"/>
+        </w:rPr>
+        <w:instrText>INCLUDEPICTURE  "D:\\qiancheng01\\AppData\\Local\\Temp\\</w:instrText>
+      </w:r>
+      <w:r>
+        <w:rPr>
+          <w:rFonts w:ascii="Consolas" w:hAnsi="Consolas" w:hint="eastAsia"/>
+        </w:rPr>
         <w:instrText>企业微信截图</w:instrText>
       </w:r>
       <w:r>
@@ -5571,10 +5715,16 @@
           <w:rFonts w:ascii="Consolas" w:hAnsi="Consolas"/>
         </w:rPr>
         <w:pict>
-          <v:shape id="_x0000_i1027" type="#_x0000_t75" alt="" style="width:343.45pt;height:348.5pt">
-            <v:imagedata r:id="rId15" r:href="rId16"/>
+          <v:shape id="_x0000_i1046" type="#_x0000_t75" alt="" style="width:343.5pt;height:180.05pt">
+            <v:imagedata r:id="rId15" r:href="rId16" cropbottom="31677f"/>
           </v:shape>
         </w:pict>
+      </w:r>
+      <w:r>
+        <w:rPr>
+          <w:rFonts w:ascii="Consolas" w:hAnsi="Consolas"/>
+        </w:rPr>
+        <w:fldChar w:fldCharType="end"/>
       </w:r>
       <w:r>
         <w:rPr>
@@ -5750,17 +5900,10 @@
       </w:r>
       <w:r>
         <w:rPr>
-          <w:rFonts w:ascii="Consolas" w:eastAsia="微软雅黑" w:hAnsi="Consolas"/>
-          <w:sz w:val="22"/>
-        </w:rPr>
-        <w:t>同样</w:t>
-      </w:r>
-      <w:r>
-        <w:rPr>
-          <w:rFonts w:ascii="Consolas" w:eastAsia="微软雅黑" w:hAnsi="Consolas"/>
-          <w:sz w:val="22"/>
-        </w:rPr>
-        <w:t>在</w:t>
+          <w:rFonts w:ascii="Consolas" w:eastAsia="微软雅黑" w:hAnsi="Consolas" w:hint="eastAsia"/>
+          <w:sz w:val="22"/>
+        </w:rPr>
+        <w:t>经过</w:t>
       </w:r>
       <w:r>
         <w:rPr>
@@ -5771,6 +5914,13 @@
       </w:r>
       <w:r>
         <w:rPr>
+          <w:rFonts w:ascii="Consolas" w:eastAsia="微软雅黑" w:hAnsi="Consolas" w:hint="eastAsia"/>
+          <w:sz w:val="22"/>
+        </w:rPr>
+        <w:t>步骤后，</w:t>
+      </w:r>
+      <w:r>
+        <w:rPr>
           <w:rStyle w:val="pl-en"/>
           <w:rFonts w:ascii="Consolas" w:hAnsi="Consolas"/>
           <w:shd w:val="clear" w:color="auto" w:fill="FFFFFF"/>
@@ -5782,14 +5932,14 @@
           <w:rFonts w:ascii="Consolas" w:eastAsia="微软雅黑" w:hAnsi="Consolas"/>
           <w:sz w:val="22"/>
         </w:rPr>
-        <w:t>函数中</w:t>
-      </w:r>
-      <w:r>
-        <w:rPr>
-          <w:rFonts w:ascii="Consolas" w:eastAsia="微软雅黑" w:hAnsi="Consolas"/>
-          <w:sz w:val="22"/>
-        </w:rPr>
-        <w:t>，</w:t>
+        <w:t>函数</w:t>
+      </w:r>
+      <w:r>
+        <w:rPr>
+          <w:rFonts w:ascii="Consolas" w:eastAsia="微软雅黑" w:hAnsi="Consolas" w:hint="eastAsia"/>
+          <w:sz w:val="22"/>
+        </w:rPr>
+        <w:t>中</w:t>
       </w:r>
       <w:r>
         <w:rPr>
@@ -6563,11 +6713,65 @@
         <w:rPr>
           <w:rFonts w:ascii="Consolas" w:hAnsi="Consolas"/>
         </w:rPr>
+        <w:fldChar w:fldCharType="begin"/>
+      </w:r>
+      <w:r>
+        <w:rPr>
+          <w:rFonts w:ascii="Consolas" w:hAnsi="Consolas"/>
+        </w:rPr>
+        <w:instrText xml:space="preserve"> </w:instrText>
+      </w:r>
+      <w:r>
+        <w:rPr>
+          <w:rFonts w:ascii="Consolas" w:hAnsi="Consolas" w:hint="eastAsia"/>
+        </w:rPr>
+        <w:instrText>INCLUDEPICTURE  "D:\\qiancheng01\\AppData\\Local\\Temp\\</w:instrText>
+      </w:r>
+      <w:r>
+        <w:rPr>
+          <w:rFonts w:ascii="Consolas" w:hAnsi="Consolas" w:hint="eastAsia"/>
+        </w:rPr>
+        <w:instrText>企业微信截图</w:instrText>
+      </w:r>
+      <w:r>
+        <w:rPr>
+          <w:rFonts w:ascii="Consolas" w:hAnsi="Consolas" w:hint="eastAsia"/>
+        </w:rPr>
+        <w:instrText>_16074959712275.png" \* MERGEFORM</w:instrText>
+      </w:r>
+      <w:r>
+        <w:rPr>
+          <w:rFonts w:ascii="Consolas" w:hAnsi="Consolas" w:hint="eastAsia"/>
+        </w:rPr>
+        <w:instrText>ATINET</w:instrText>
+      </w:r>
+      <w:r>
+        <w:rPr>
+          <w:rFonts w:ascii="Consolas" w:hAnsi="Consolas"/>
+        </w:rPr>
+        <w:instrText xml:space="preserve"> </w:instrText>
+      </w:r>
+      <w:r>
+        <w:rPr>
+          <w:rFonts w:ascii="Consolas" w:hAnsi="Consolas"/>
+        </w:rPr>
+        <w:fldChar w:fldCharType="separate"/>
+      </w:r>
+      <w:r>
+        <w:rPr>
+          <w:rFonts w:ascii="Consolas" w:hAnsi="Consolas"/>
+        </w:rPr>
         <w:pict>
-          <v:shape id="_x0000_i1028" type="#_x0000_t75" alt="" style="width:343.45pt;height:102.95pt">
+          <v:shape id="_x0000_i1028" type="#_x0000_t75" alt="" style="width:343.5pt;height:102.95pt">
             <v:imagedata r:id="rId17" r:href="rId18"/>
           </v:shape>
         </w:pict>
+      </w:r>
+      <w:r>
+        <w:rPr>
+          <w:rFonts w:ascii="Consolas" w:hAnsi="Consolas"/>
+        </w:rPr>
+        <w:fldChar w:fldCharType="end"/>
       </w:r>
       <w:r>
         <w:rPr>
@@ -6636,7 +6840,6 @@
           <w:rFonts w:ascii="Consolas" w:eastAsia="微软雅黑" w:hAnsi="Consolas"/>
           <w:sz w:val="22"/>
         </w:rPr>
-        <w:lastRenderedPageBreak/>
         <w:t>对于已发送过</w:t>
       </w:r>
       <w:r>
@@ -6873,6 +7076,192 @@
           <w:sz w:val="22"/>
         </w:rPr>
       </w:pPr>
+      <w:r>
+        <w:rPr>
+          <w:rFonts w:ascii="Consolas" w:hAnsi="Consolas"/>
+          <w:noProof/>
+        </w:rPr>
+        <w:lastRenderedPageBreak/>
+        <mc:AlternateContent>
+          <mc:Choice Requires="wps">
+            <w:drawing>
+              <wp:anchor distT="45720" distB="45720" distL="114300" distR="114300" simplePos="0" relativeHeight="251717632" behindDoc="0" locked="0" layoutInCell="1" allowOverlap="1" wp14:anchorId="6608CD5E" wp14:editId="7ABB7D4A">
+                <wp:simplePos x="0" y="0"/>
+                <wp:positionH relativeFrom="margin">
+                  <wp:posOffset>4325113</wp:posOffset>
+                </wp:positionH>
+                <wp:positionV relativeFrom="paragraph">
+                  <wp:posOffset>-27432</wp:posOffset>
+                </wp:positionV>
+                <wp:extent cx="768096" cy="1404620"/>
+                <wp:effectExtent l="0" t="0" r="0" b="6350"/>
+                <wp:wrapNone/>
+                <wp:docPr id="22" name="文本框 2"/>
+                <wp:cNvGraphicFramePr>
+                  <a:graphicFrameLocks xmlns:a="http://schemas.openxmlformats.org/drawingml/2006/main"/>
+                </wp:cNvGraphicFramePr>
+                <a:graphic xmlns:a="http://schemas.openxmlformats.org/drawingml/2006/main">
+                  <a:graphicData uri="http://schemas.microsoft.com/office/word/2010/wordprocessingShape">
+                    <wps:wsp>
+                      <wps:cNvSpPr txBox="1">
+                        <a:spLocks noChangeArrowheads="1"/>
+                      </wps:cNvSpPr>
+                      <wps:spPr bwMode="auto">
+                        <a:xfrm>
+                          <a:off x="0" y="0"/>
+                          <a:ext cx="768096" cy="1404620"/>
+                        </a:xfrm>
+                        <a:prstGeom prst="rect">
+                          <a:avLst/>
+                        </a:prstGeom>
+                        <a:noFill/>
+                        <a:ln w="9525">
+                          <a:noFill/>
+                          <a:miter lim="800000"/>
+                          <a:headEnd/>
+                          <a:tailEnd/>
+                        </a:ln>
+                      </wps:spPr>
+                      <wps:txbx>
+                        <w:txbxContent>
+                          <w:p>
+                            <w:pPr>
+                              <w:rPr>
+                                <w:color w:val="FF0000"/>
+                              </w:rPr>
+                            </w:pPr>
+                            <w:r>
+                              <w:rPr>
+                                <w:rFonts w:hint="eastAsia"/>
+                                <w:color w:val="FF0000"/>
+                              </w:rPr>
+                              <w:t>等待超时</w:t>
+                            </w:r>
+                          </w:p>
+                        </w:txbxContent>
+                      </wps:txbx>
+                      <wps:bodyPr rot="0" vert="horz" wrap="square" lIns="91440" tIns="45720" rIns="91440" bIns="45720" anchor="t" anchorCtr="0">
+                        <a:spAutoFit/>
+                      </wps:bodyPr>
+                    </wps:wsp>
+                  </a:graphicData>
+                </a:graphic>
+                <wp14:sizeRelH relativeFrom="margin">
+                  <wp14:pctWidth>0</wp14:pctWidth>
+                </wp14:sizeRelH>
+                <wp14:sizeRelV relativeFrom="margin">
+                  <wp14:pctHeight>20000</wp14:pctHeight>
+                </wp14:sizeRelV>
+              </wp:anchor>
+            </w:drawing>
+          </mc:Choice>
+          <mc:Fallback>
+            <w:pict>
+              <v:shapetype w14:anchorId="6608CD5E" id="_x0000_t202" coordsize="21600,21600" o:spt="202" path="m,l,21600r21600,l21600,xe">
+                <v:stroke joinstyle="miter"/>
+                <v:path gradientshapeok="t" o:connecttype="rect"/>
+              </v:shapetype>
+              <v:shape id="_x0000_s1031" type="#_x0000_t202" style="position:absolute;left:0;text-align:left;margin-left:340.55pt;margin-top:-2.15pt;width:60.5pt;height:110.6pt;z-index:251717632;visibility:visible;mso-wrap-style:square;mso-width-percent:0;mso-height-percent:200;mso-wrap-distance-left:9pt;mso-wrap-distance-top:3.6pt;mso-wrap-distance-right:9pt;mso-wrap-distance-bottom:3.6pt;mso-position-horizontal:absolute;mso-position-horizontal-relative:margin;mso-position-vertical:absolute;mso-position-vertical-relative:text;mso-width-percent:0;mso-height-percent:200;mso-width-relative:margin;mso-height-relative:margin;v-text-anchor:top" o:gfxdata="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" filled="f" stroked="f">
+                <v:textbox style="mso-fit-shape-to-text:t">
+                  <w:txbxContent>
+                    <w:p>
+                      <w:pPr>
+                        <w:rPr>
+                          <w:color w:val="FF0000"/>
+                        </w:rPr>
+                      </w:pPr>
+                      <w:r>
+                        <w:rPr>
+                          <w:rFonts w:hint="eastAsia"/>
+                          <w:color w:val="FF0000"/>
+                        </w:rPr>
+                        <w:t>等待超时</w:t>
+                      </w:r>
+                    </w:p>
+                  </w:txbxContent>
+                </v:textbox>
+                <w10:wrap anchorx="margin"/>
+              </v:shape>
+            </w:pict>
+          </mc:Fallback>
+        </mc:AlternateContent>
+      </w:r>
+      <w:r>
+        <w:rPr>
+          <w:rFonts w:ascii="Consolas" w:hAnsi="Consolas"/>
+          <w:noProof/>
+        </w:rPr>
+        <mc:AlternateContent>
+          <mc:Choice Requires="wps">
+            <w:drawing>
+              <wp:anchor distT="0" distB="0" distL="114300" distR="114300" simplePos="0" relativeHeight="251715584" behindDoc="0" locked="0" layoutInCell="1" allowOverlap="1" wp14:anchorId="5F884E0A" wp14:editId="0B26BFE2">
+                <wp:simplePos x="0" y="0"/>
+                <wp:positionH relativeFrom="margin">
+                  <wp:posOffset>1920240</wp:posOffset>
+                </wp:positionH>
+                <wp:positionV relativeFrom="paragraph">
+                  <wp:posOffset>210312</wp:posOffset>
+                </wp:positionV>
+                <wp:extent cx="1874520" cy="0"/>
+                <wp:effectExtent l="0" t="19050" r="30480" b="19050"/>
+                <wp:wrapNone/>
+                <wp:docPr id="15" name="直接连接符 15"/>
+                <wp:cNvGraphicFramePr/>
+                <a:graphic xmlns:a="http://schemas.openxmlformats.org/drawingml/2006/main">
+                  <a:graphicData uri="http://schemas.microsoft.com/office/word/2010/wordprocessingShape">
+                    <wps:wsp>
+                      <wps:cNvCnPr/>
+                      <wps:spPr>
+                        <a:xfrm>
+                          <a:off x="0" y="0"/>
+                          <a:ext cx="1874520" cy="0"/>
+                        </a:xfrm>
+                        <a:prstGeom prst="line">
+                          <a:avLst/>
+                        </a:prstGeom>
+                        <a:ln w="28575">
+                          <a:solidFill>
+                            <a:srgbClr val="FF0000"/>
+                          </a:solidFill>
+                        </a:ln>
+                      </wps:spPr>
+                      <wps:style>
+                        <a:lnRef idx="1">
+                          <a:schemeClr val="accent1"/>
+                        </a:lnRef>
+                        <a:fillRef idx="0">
+                          <a:schemeClr val="accent1"/>
+                        </a:fillRef>
+                        <a:effectRef idx="0">
+                          <a:schemeClr val="accent1"/>
+                        </a:effectRef>
+                        <a:fontRef idx="minor">
+                          <a:schemeClr val="tx1"/>
+                        </a:fontRef>
+                      </wps:style>
+                      <wps:bodyPr/>
+                    </wps:wsp>
+                  </a:graphicData>
+                </a:graphic>
+                <wp14:sizeRelH relativeFrom="margin">
+                  <wp14:pctWidth>0</wp14:pctWidth>
+                </wp14:sizeRelH>
+                <wp14:sizeRelV relativeFrom="margin">
+                  <wp14:pctHeight>0</wp14:pctHeight>
+                </wp14:sizeRelV>
+              </wp:anchor>
+            </w:drawing>
+          </mc:Choice>
+          <mc:Fallback>
+            <w:pict>
+              <v:line w14:anchorId="24DFEF73" id="直接连接符 15" o:spid="_x0000_s1026" style="position:absolute;left:0;text-align:left;z-index:251715584;visibility:visible;mso-wrap-style:square;mso-width-percent:0;mso-height-percent:0;mso-wrap-distance-left:9pt;mso-wrap-distance-top:0;mso-wrap-distance-right:9pt;mso-wrap-distance-bottom:0;mso-position-horizontal:absolute;mso-position-horizontal-relative:margin;mso-position-vertical:absolute;mso-position-vertical-relative:text;mso-width-percent:0;mso-height-percent:0;mso-width-relative:margin;mso-height-relative:margin" from="151.2pt,16.55pt" to="298.8pt,16.55pt" o:gfxdata="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" strokecolor="red" strokeweight="2.25pt">
+                <v:stroke joinstyle="miter"/>
+                <w10:wrap anchorx="margin"/>
+              </v:line>
+            </w:pict>
+          </mc:Fallback>
+        </mc:AlternateContent>
+      </w:r>
       <w:r>
         <w:rPr>
           <w:rFonts w:ascii="Consolas" w:hAnsi="Consolas"/>
@@ -7476,11 +7865,65 @@
         <w:rPr>
           <w:rFonts w:ascii="Consolas" w:hAnsi="Consolas"/>
         </w:rPr>
+        <w:fldChar w:fldCharType="begin"/>
+      </w:r>
+      <w:r>
+        <w:rPr>
+          <w:rFonts w:ascii="Consolas" w:hAnsi="Consolas"/>
+        </w:rPr>
+        <w:instrText xml:space="preserve"> </w:instrText>
+      </w:r>
+      <w:r>
+        <w:rPr>
+          <w:rFonts w:ascii="Consolas" w:hAnsi="Consolas" w:hint="eastAsia"/>
+        </w:rPr>
+        <w:instrText>INCLU</w:instrText>
+      </w:r>
+      <w:r>
+        <w:rPr>
+          <w:rFonts w:ascii="Consolas" w:hAnsi="Consolas" w:hint="eastAsia"/>
+        </w:rPr>
+        <w:instrText>DEPICTURE  "D:\\qiancheng01\\AppData\\Local\\Temp\\</w:instrText>
+      </w:r>
+      <w:r>
+        <w:rPr>
+          <w:rFonts w:ascii="Consolas" w:hAnsi="Consolas" w:hint="eastAsia"/>
+        </w:rPr>
+        <w:instrText>企业微信截图</w:instrText>
+      </w:r>
+      <w:r>
+        <w:rPr>
+          <w:rFonts w:ascii="Consolas" w:hAnsi="Consolas" w:hint="eastAsia"/>
+        </w:rPr>
+        <w:instrText>_16074962615039.png" \* MERGEFORMATINET</w:instrText>
+      </w:r>
+      <w:r>
+        <w:rPr>
+          <w:rFonts w:ascii="Consolas" w:hAnsi="Consolas"/>
+        </w:rPr>
+        <w:instrText xml:space="preserve"> </w:instrText>
+      </w:r>
+      <w:r>
+        <w:rPr>
+          <w:rFonts w:ascii="Consolas" w:hAnsi="Consolas"/>
+        </w:rPr>
+        <w:fldChar w:fldCharType="separate"/>
+      </w:r>
+      <w:r>
+        <w:rPr>
+          <w:rFonts w:ascii="Consolas" w:hAnsi="Consolas"/>
+        </w:rPr>
         <w:pict>
-          <v:shape id="_x0000_i1029" type="#_x0000_t75" alt="" style="width:420.5pt;height:233.3pt">
+          <v:shape id="_x0000_i1029" type="#_x0000_t75" alt="" style="width:420.45pt;height:233.25pt">
             <v:imagedata r:id="rId19" r:href="rId20"/>
           </v:shape>
         </w:pict>
+      </w:r>
+      <w:r>
+        <w:rPr>
+          <w:rFonts w:ascii="Consolas" w:hAnsi="Consolas"/>
+        </w:rPr>
+        <w:fldChar w:fldCharType="end"/>
       </w:r>
       <w:r>
         <w:rPr>
@@ -8400,8 +8843,50 @@
         <w:rPr>
           <w:rFonts w:ascii="Consolas" w:hAnsi="Consolas"/>
         </w:rPr>
+        <w:fldChar w:fldCharType="begin"/>
+      </w:r>
+      <w:r>
+        <w:rPr>
+          <w:rFonts w:ascii="Consolas" w:hAnsi="Consolas"/>
+        </w:rPr>
+        <w:instrText xml:space="preserve"> </w:instrText>
+      </w:r>
+      <w:r>
+        <w:rPr>
+          <w:rFonts w:ascii="Consolas" w:hAnsi="Consolas" w:hint="eastAsia"/>
+        </w:rPr>
+        <w:instrText>INCLUDEPICTURE  "D:\\qiancheng01\\AppData\\Local\\Temp\\</w:instrText>
+      </w:r>
+      <w:r>
+        <w:rPr>
+          <w:rFonts w:ascii="Consolas" w:hAnsi="Consolas" w:hint="eastAsia"/>
+        </w:rPr>
+        <w:instrText>企业微信截图</w:instrText>
+      </w:r>
+      <w:r>
+        <w:rPr>
+          <w:rFonts w:ascii="Consolas" w:hAnsi="Consolas" w:hint="eastAsia"/>
+        </w:rPr>
+        <w:instrText>_16074967532630.png" \* MERGEFORMATINET</w:instrText>
+      </w:r>
+      <w:r>
+        <w:rPr>
+          <w:rFonts w:ascii="Consolas" w:hAnsi="Consolas"/>
+        </w:rPr>
+        <w:instrText xml:space="preserve"> </w:instrText>
+      </w:r>
+      <w:r>
+        <w:rPr>
+          <w:rFonts w:ascii="Consolas" w:hAnsi="Consolas"/>
+        </w:rPr>
+        <w:fldChar w:fldCharType="separate"/>
+      </w:r>
+      <w:r>
+        <w:rPr>
+          <w:rFonts w:ascii="Consolas" w:hAnsi="Consolas"/>
+        </w:rPr>
         <w:pict>
-          <v:shape id="_x0000_i1030" type="#_x0000_t75" alt="" style="width:334.8pt;height:165.6pt">
+          <v:shape id="_x0000_i1030" type="#_x0000_t75" alt="" style="width:334.95pt;height:165.65pt">
             <v:imagedata r:id="rId21" r:href="rId22"/>
           </v:shape>
         </w:pict>
@@ -8454,6 +8939,12 @@
         </w:rPr>
         <w:fldChar w:fldCharType="end"/>
       </w:r>
+      <w:r>
+        <w:rPr>
+          <w:rFonts w:ascii="Consolas" w:hAnsi="Consolas"/>
+        </w:rPr>
+        <w:fldChar w:fldCharType="end"/>
+      </w:r>
     </w:p>
     <w:p>
       <w:pPr>
@@ -8567,6 +9058,335 @@
     </w:p>
     <w:p>
       <w:pPr>
+        <w:jc w:val="center"/>
+        <w:rPr>
+          <w:rFonts w:ascii="Consolas" w:eastAsia="微软雅黑" w:hAnsi="Consolas" w:hint="eastAsia"/>
+          <w:sz w:val="22"/>
+        </w:rPr>
+      </w:pPr>
+      <w:r>
+        <w:rPr>
+          <w:rFonts w:ascii="Consolas" w:hAnsi="Consolas"/>
+          <w:noProof/>
+        </w:rPr>
+        <w:lastRenderedPageBreak/>
+        <mc:AlternateContent>
+          <mc:Choice Requires="wps">
+            <w:drawing>
+              <wp:anchor distT="45720" distB="45720" distL="114300" distR="114300" simplePos="0" relativeHeight="251723776" behindDoc="0" locked="0" layoutInCell="1" allowOverlap="1" wp14:anchorId="6BDFE9D9" wp14:editId="081B1163">
+                <wp:simplePos x="0" y="0"/>
+                <wp:positionH relativeFrom="margin">
+                  <wp:posOffset>3748532</wp:posOffset>
+                </wp:positionH>
+                <wp:positionV relativeFrom="paragraph">
+                  <wp:posOffset>310896</wp:posOffset>
+                </wp:positionV>
+                <wp:extent cx="1024128" cy="1404620"/>
+                <wp:effectExtent l="0" t="0" r="0" b="6350"/>
+                <wp:wrapNone/>
+                <wp:docPr id="37" name="文本框 2"/>
+                <wp:cNvGraphicFramePr>
+                  <a:graphicFrameLocks xmlns:a="http://schemas.openxmlformats.org/drawingml/2006/main"/>
+                </wp:cNvGraphicFramePr>
+                <a:graphic xmlns:a="http://schemas.openxmlformats.org/drawingml/2006/main">
+                  <a:graphicData uri="http://schemas.microsoft.com/office/word/2010/wordprocessingShape">
+                    <wps:wsp>
+                      <wps:cNvSpPr txBox="1">
+                        <a:spLocks noChangeArrowheads="1"/>
+                      </wps:cNvSpPr>
+                      <wps:spPr bwMode="auto">
+                        <a:xfrm>
+                          <a:off x="0" y="0"/>
+                          <a:ext cx="1024128" cy="1404620"/>
+                        </a:xfrm>
+                        <a:prstGeom prst="rect">
+                          <a:avLst/>
+                        </a:prstGeom>
+                        <a:noFill/>
+                        <a:ln w="9525">
+                          <a:noFill/>
+                          <a:miter lim="800000"/>
+                          <a:headEnd/>
+                          <a:tailEnd/>
+                        </a:ln>
+                      </wps:spPr>
+                      <wps:txbx>
+                        <w:txbxContent>
+                          <w:p>
+                            <w:pPr>
+                              <w:rPr>
+                                <w:rFonts w:hint="eastAsia"/>
+                                <w:color w:val="FF0000"/>
+                              </w:rPr>
+                            </w:pPr>
+                            <w:r>
+                              <w:rPr>
+                                <w:color w:val="FF0000"/>
+                              </w:rPr>
+                              <w:t>segment大小</w:t>
+                            </w:r>
+                          </w:p>
+                        </w:txbxContent>
+                      </wps:txbx>
+                      <wps:bodyPr rot="0" vert="horz" wrap="square" lIns="91440" tIns="45720" rIns="91440" bIns="45720" anchor="t" anchorCtr="0">
+                        <a:spAutoFit/>
+                      </wps:bodyPr>
+                    </wps:wsp>
+                  </a:graphicData>
+                </a:graphic>
+                <wp14:sizeRelH relativeFrom="margin">
+                  <wp14:pctWidth>0</wp14:pctWidth>
+                </wp14:sizeRelH>
+                <wp14:sizeRelV relativeFrom="margin">
+                  <wp14:pctHeight>20000</wp14:pctHeight>
+                </wp14:sizeRelV>
+              </wp:anchor>
+            </w:drawing>
+          </mc:Choice>
+          <mc:Fallback>
+            <w:pict>
+              <v:shape w14:anchorId="6BDFE9D9" id="_x0000_s1034" type="#_x0000_t202" style="position:absolute;left:0;text-align:left;margin-left:295.15pt;margin-top:24.5pt;width:80.65pt;height:110.6pt;z-index:251723776;visibility:visible;mso-wrap-style:square;mso-width-percent:0;mso-height-percent:200;mso-wrap-distance-left:9pt;mso-wrap-distance-top:3.6pt;mso-wrap-distance-right:9pt;mso-wrap-distance-bottom:3.6pt;mso-position-horizontal:absolute;mso-position-horizontal-relative:margin;mso-position-vertical:absolute;mso-position-vertical-relative:text;mso-width-percent:0;mso-height-percent:200;mso-width-relative:margin;mso-height-relative:margin;v-text-anchor:top" o:gfxdata="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" filled="f" stroked="f">
+                <v:textbox style="mso-fit-shape-to-text:t">
+                  <w:txbxContent>
+                    <w:p>
+                      <w:pPr>
+                        <w:rPr>
+                          <w:rFonts w:hint="eastAsia"/>
+                          <w:color w:val="FF0000"/>
+                        </w:rPr>
+                      </w:pPr>
+                      <w:r>
+                        <w:rPr>
+                          <w:color w:val="FF0000"/>
+                        </w:rPr>
+                        <w:t>segment大小</w:t>
+                      </w:r>
+                    </w:p>
+                  </w:txbxContent>
+                </v:textbox>
+                <w10:wrap anchorx="margin"/>
+              </v:shape>
+            </w:pict>
+          </mc:Fallback>
+        </mc:AlternateContent>
+      </w:r>
+      <w:r>
+        <w:rPr>
+          <w:rFonts w:ascii="Consolas" w:hAnsi="Consolas"/>
+          <w:noProof/>
+        </w:rPr>
+        <mc:AlternateContent>
+          <mc:Choice Requires="wps">
+            <w:drawing>
+              <wp:anchor distT="45720" distB="45720" distL="114300" distR="114300" simplePos="0" relativeHeight="251719680" behindDoc="0" locked="0" layoutInCell="1" allowOverlap="1" wp14:anchorId="58CD8E5D" wp14:editId="60DB7D85">
+                <wp:simplePos x="0" y="0"/>
+                <wp:positionH relativeFrom="margin">
+                  <wp:posOffset>3154680</wp:posOffset>
+                </wp:positionH>
+                <wp:positionV relativeFrom="paragraph">
+                  <wp:posOffset>91440</wp:posOffset>
+                </wp:positionV>
+                <wp:extent cx="1581912" cy="1404620"/>
+                <wp:effectExtent l="0" t="0" r="0" b="6350"/>
+                <wp:wrapNone/>
+                <wp:docPr id="35" name="文本框 2"/>
+                <wp:cNvGraphicFramePr>
+                  <a:graphicFrameLocks xmlns:a="http://schemas.openxmlformats.org/drawingml/2006/main"/>
+                </wp:cNvGraphicFramePr>
+                <a:graphic xmlns:a="http://schemas.openxmlformats.org/drawingml/2006/main">
+                  <a:graphicData uri="http://schemas.microsoft.com/office/word/2010/wordprocessingShape">
+                    <wps:wsp>
+                      <wps:cNvSpPr txBox="1">
+                        <a:spLocks noChangeArrowheads="1"/>
+                      </wps:cNvSpPr>
+                      <wps:spPr bwMode="auto">
+                        <a:xfrm>
+                          <a:off x="0" y="0"/>
+                          <a:ext cx="1581912" cy="1404620"/>
+                        </a:xfrm>
+                        <a:prstGeom prst="rect">
+                          <a:avLst/>
+                        </a:prstGeom>
+                        <a:noFill/>
+                        <a:ln w="9525">
+                          <a:noFill/>
+                          <a:miter lim="800000"/>
+                          <a:headEnd/>
+                          <a:tailEnd/>
+                        </a:ln>
+                      </wps:spPr>
+                      <wps:txbx>
+                        <w:txbxContent>
+                          <w:p>
+                            <w:pPr>
+                              <w:rPr>
+                                <w:rFonts w:hint="eastAsia"/>
+                                <w:color w:val="FF0000"/>
+                              </w:rPr>
+                            </w:pPr>
+                            <w:r>
+                              <w:rPr>
+                                <w:rFonts w:hint="eastAsia"/>
+                                <w:color w:val="FF0000"/>
+                              </w:rPr>
+                              <w:t>缓存中</w:t>
+                            </w:r>
+                            <w:r>
+                              <w:rPr>
+                                <w:color w:val="FF0000"/>
+                              </w:rPr>
+                              <w:t>已有的数据大小</w:t>
+                            </w:r>
+                          </w:p>
+                        </w:txbxContent>
+                      </wps:txbx>
+                      <wps:bodyPr rot="0" vert="horz" wrap="square" lIns="91440" tIns="45720" rIns="91440" bIns="45720" anchor="t" anchorCtr="0">
+                        <a:spAutoFit/>
+                      </wps:bodyPr>
+                    </wps:wsp>
+                  </a:graphicData>
+                </a:graphic>
+                <wp14:sizeRelH relativeFrom="margin">
+                  <wp14:pctWidth>0</wp14:pctWidth>
+                </wp14:sizeRelH>
+                <wp14:sizeRelV relativeFrom="margin">
+                  <wp14:pctHeight>20000</wp14:pctHeight>
+                </wp14:sizeRelV>
+              </wp:anchor>
+            </w:drawing>
+          </mc:Choice>
+          <mc:Fallback>
+            <w:pict>
+              <v:shape w14:anchorId="58CD8E5D" id="_x0000_s1035" type="#_x0000_t202" style="position:absolute;left:0;text-align:left;margin-left:248.4pt;margin-top:7.2pt;width:124.55pt;height:110.6pt;z-index:251719680;visibility:visible;mso-wrap-style:square;mso-width-percent:0;mso-height-percent:200;mso-wrap-distance-left:9pt;mso-wrap-distance-top:3.6pt;mso-wrap-distance-right:9pt;mso-wrap-distance-bottom:3.6pt;mso-position-horizontal:absolute;mso-position-horizontal-relative:margin;mso-position-vertical:absolute;mso-position-vertical-relative:text;mso-width-percent:0;mso-height-percent:200;mso-width-relative:margin;mso-height-relative:margin;v-text-anchor:top" o:gfxdata="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" filled="f" stroked="f">
+                <v:textbox style="mso-fit-shape-to-text:t">
+                  <w:txbxContent>
+                    <w:p>
+                      <w:pPr>
+                        <w:rPr>
+                          <w:rFonts w:hint="eastAsia"/>
+                          <w:color w:val="FF0000"/>
+                        </w:rPr>
+                      </w:pPr>
+                      <w:r>
+                        <w:rPr>
+                          <w:rFonts w:hint="eastAsia"/>
+                          <w:color w:val="FF0000"/>
+                        </w:rPr>
+                        <w:t>缓存中</w:t>
+                      </w:r>
+                      <w:r>
+                        <w:rPr>
+                          <w:color w:val="FF0000"/>
+                        </w:rPr>
+                        <w:t>已有的数据大小</w:t>
+                      </w:r>
+                    </w:p>
+                  </w:txbxContent>
+                </v:textbox>
+                <w10:wrap anchorx="margin"/>
+              </v:shape>
+            </w:pict>
+          </mc:Fallback>
+        </mc:AlternateContent>
+      </w:r>
+      <w:r>
+        <w:rPr>
+          <w:rFonts w:ascii="Consolas" w:hAnsi="Consolas"/>
+          <w:noProof/>
+        </w:rPr>
+        <mc:AlternateContent>
+          <mc:Choice Requires="wps">
+            <w:drawing>
+              <wp:anchor distT="0" distB="0" distL="114300" distR="114300" simplePos="0" relativeHeight="251721728" behindDoc="0" locked="0" layoutInCell="1" allowOverlap="1" wp14:anchorId="044D959A" wp14:editId="2F70DA09">
+                <wp:simplePos x="0" y="0"/>
+                <wp:positionH relativeFrom="margin">
+                  <wp:posOffset>1554481</wp:posOffset>
+                </wp:positionH>
+                <wp:positionV relativeFrom="paragraph">
+                  <wp:posOffset>969264</wp:posOffset>
+                </wp:positionV>
+                <wp:extent cx="1929384" cy="0"/>
+                <wp:effectExtent l="0" t="19050" r="33020" b="19050"/>
+                <wp:wrapNone/>
+                <wp:docPr id="36" name="直接连接符 36"/>
+                <wp:cNvGraphicFramePr/>
+                <a:graphic xmlns:a="http://schemas.openxmlformats.org/drawingml/2006/main">
+                  <a:graphicData uri="http://schemas.microsoft.com/office/word/2010/wordprocessingShape">
+                    <wps:wsp>
+                      <wps:cNvCnPr/>
+                      <wps:spPr>
+                        <a:xfrm>
+                          <a:off x="0" y="0"/>
+                          <a:ext cx="1929384" cy="0"/>
+                        </a:xfrm>
+                        <a:prstGeom prst="line">
+                          <a:avLst/>
+                        </a:prstGeom>
+                        <a:ln w="28575">
+                          <a:solidFill>
+                            <a:srgbClr val="FF0000"/>
+                          </a:solidFill>
+                        </a:ln>
+                      </wps:spPr>
+                      <wps:style>
+                        <a:lnRef idx="1">
+                          <a:schemeClr val="accent1"/>
+                        </a:lnRef>
+                        <a:fillRef idx="0">
+                          <a:schemeClr val="accent1"/>
+                        </a:fillRef>
+                        <a:effectRef idx="0">
+                          <a:schemeClr val="accent1"/>
+                        </a:effectRef>
+                        <a:fontRef idx="minor">
+                          <a:schemeClr val="tx1"/>
+                        </a:fontRef>
+                      </wps:style>
+                      <wps:bodyPr/>
+                    </wps:wsp>
+                  </a:graphicData>
+                </a:graphic>
+                <wp14:sizeRelH relativeFrom="margin">
+                  <wp14:pctWidth>0</wp14:pctWidth>
+                </wp14:sizeRelH>
+                <wp14:sizeRelV relativeFrom="margin">
+                  <wp14:pctHeight>0</wp14:pctHeight>
+                </wp14:sizeRelV>
+              </wp:anchor>
+            </w:drawing>
+          </mc:Choice>
+          <mc:Fallback>
+            <w:pict>
+              <v:line w14:anchorId="1FA93B88" id="直接连接符 36" o:spid="_x0000_s1026" style="position:absolute;left:0;text-align:left;z-index:251721728;visibility:visible;mso-wrap-style:square;mso-width-percent:0;mso-height-percent:0;mso-wrap-distance-left:9pt;mso-wrap-distance-top:0;mso-wrap-distance-right:9pt;mso-wrap-distance-bottom:0;mso-position-horizontal:absolute;mso-position-horizontal-relative:margin;mso-position-vertical:absolute;mso-position-vertical-relative:text;mso-width-percent:0;mso-height-percent:0;mso-width-relative:margin;mso-height-relative:margin" from="122.4pt,76.3pt" to="274.3pt,76.3pt" o:gfxdata="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" strokecolor="red" strokeweight="2.25pt">
+                <v:stroke joinstyle="miter"/>
+                <w10:wrap anchorx="margin"/>
+              </v:line>
+            </w:pict>
+          </mc:Fallback>
+        </mc:AlternateContent>
+      </w:r>
+      <w:r>
+        <w:fldChar w:fldCharType="begin"/>
+      </w:r>
+      <w:r>
+        <w:instrText xml:space="preserve"> INCLUDEPICTURE "C:\\Users\\QIANCH~1\\AppData\\Local\\Temp\\企业微信截图_16081103288073.png" \* MERGEFORMATINET </w:instrText>
+      </w:r>
+      <w:r>
+        <w:fldChar w:fldCharType="separate"/>
+      </w:r>
+      <w:r>
+        <w:pict>
+          <v:shape id="_x0000_i1050" type="#_x0000_t75" alt="" style="width:224.2pt;height:125.3pt">
+            <v:imagedata r:id="rId23" r:href="rId24"/>
+          </v:shape>
+        </w:pict>
+      </w:r>
+      <w:r>
+        <w:fldChar w:fldCharType="end"/>
+      </w:r>
+    </w:p>
+    <w:p>
+      <w:pPr>
         <w:rPr>
           <w:rFonts w:ascii="Consolas" w:eastAsia="微软雅黑" w:hAnsi="Consolas"/>
           <w:sz w:val="22"/>
@@ -8628,15 +9448,7 @@
           <w:rFonts w:ascii="Consolas" w:eastAsia="微软雅黑" w:hAnsi="Consolas"/>
           <w:sz w:val="22"/>
         </w:rPr>
-        <w:t>超过设定的</w:t>
-      </w:r>
-      <w:r>
-        <w:rPr>
-          <w:rFonts w:ascii="Consolas" w:eastAsia="微软雅黑" w:hAnsi="Consolas"/>
-          <w:sz w:val="22"/>
-        </w:rPr>
-        <w:lastRenderedPageBreak/>
-        <w:t>阈值</w:t>
+        <w:t>超过设定的阈值</w:t>
       </w:r>
       <w:r>
         <w:rPr>
@@ -9474,18 +10286,54 @@
         <w:rPr>
           <w:rFonts w:ascii="Consolas" w:hAnsi="Consolas" w:hint="eastAsia"/>
         </w:rPr>
-        <w:instrText>INCLUDEPICTURE  "D:\\qiancheng01\\AppData\\Local\\Te</w:instrText>
+        <w:instrText>INCLUDEPICTURE  "D:\\qiancheng01\\AppData\\Local\\Temp\\</w:instrText>
       </w:r>
       <w:r>
         <w:rPr>
           <w:rFonts w:ascii="Consolas" w:hAnsi="Consolas" w:hint="eastAsia"/>
         </w:rPr>
-        <w:instrText>mp\\</w:instrText>
+        <w:instrText>企业微信截图</w:instrText>
       </w:r>
       <w:r>
         <w:rPr>
           <w:rFonts w:ascii="Consolas" w:hAnsi="Consolas" w:hint="eastAsia"/>
         </w:rPr>
+        <w:instrText>_16074983234879.png" \* MERGEFORMATINET</w:instrText>
+      </w:r>
+      <w:r>
+        <w:rPr>
+          <w:rFonts w:ascii="Consolas" w:hAnsi="Consolas"/>
+        </w:rPr>
+        <w:instrText xml:space="preserve"> </w:instrText>
+      </w:r>
+      <w:r>
+        <w:rPr>
+          <w:rFonts w:ascii="Consolas" w:hAnsi="Consolas"/>
+        </w:rPr>
+        <w:fldChar w:fldCharType="separate"/>
+      </w:r>
+      <w:r>
+        <w:rPr>
+          <w:rFonts w:ascii="Consolas" w:hAnsi="Consolas"/>
+        </w:rPr>
+        <w:fldChar w:fldCharType="begin"/>
+      </w:r>
+      <w:r>
+        <w:rPr>
+          <w:rFonts w:ascii="Consolas" w:hAnsi="Consolas"/>
+        </w:rPr>
+        <w:instrText xml:space="preserve"> </w:instrText>
+      </w:r>
+      <w:r>
+        <w:rPr>
+          <w:rFonts w:ascii="Consolas" w:hAnsi="Consolas" w:hint="eastAsia"/>
+        </w:rPr>
+        <w:instrText>INCLUDEPICTURE  "D:\\qiancheng01\\AppData\\Local\\Temp\\</w:instrText>
+      </w:r>
+      <w:r>
+        <w:rPr>
+          <w:rFonts w:ascii="Consolas" w:hAnsi="Consolas" w:hint="eastAsia"/>
+        </w:rPr>
         <w:instrText>企业微信截图</w:instrText>
       </w:r>
       <w:r>
@@ -9511,8 +10359,8 @@
           <w:rFonts w:ascii="Consolas" w:hAnsi="Consolas"/>
         </w:rPr>
         <w:pict>
-          <v:shape id="_x0000_i1031" type="#_x0000_t75" alt="" style="width:205.2pt;height:285.1pt">
-            <v:imagedata r:id="rId23" r:href="rId24"/>
+          <v:shape id="_x0000_i1031" type="#_x0000_t75" alt="" style="width:205.15pt;height:285.05pt">
+            <v:imagedata r:id="rId25" r:href="rId26"/>
           </v:shape>
         </w:pict>
       </w:r>
@@ -9564,6 +10412,12 @@
         </w:rPr>
         <w:fldChar w:fldCharType="end"/>
       </w:r>
+      <w:r>
+        <w:rPr>
+          <w:rFonts w:ascii="Consolas" w:hAnsi="Consolas"/>
+        </w:rPr>
+        <w:fldChar w:fldCharType="end"/>
+      </w:r>
     </w:p>
     <w:p>
       <w:pPr>
@@ -9587,6 +10441,7 @@
           <w:b/>
           <w:sz w:val="22"/>
         </w:rPr>
+        <w:lastRenderedPageBreak/>
         <w:t>步骤</w:t>
       </w:r>
       <w:r>
@@ -9769,7 +10624,6 @@
           <w:rFonts w:ascii="Consolas" w:hAnsi="Consolas"/>
           <w:noProof/>
         </w:rPr>
-        <w:lastRenderedPageBreak/>
         <mc:AlternateContent>
           <mc:Choice Requires="wps">
             <w:drawing>
@@ -10109,13 +10963,22 @@
         <w:fldChar w:fldCharType="begin"/>
       </w:r>
       <w:r>
+        <w:instrText xml:space="preserve"> INCLUDEPICTURE  "D:\\qiancheng01\\AppData\\Local\\Temp\\企业微信截图_16075002339401.png" \* MERGEFORMATINET </w:instrText>
+      </w:r>
+      <w:r>
+        <w:fldChar w:fldCharType="separate"/>
+      </w:r>
+      <w:r>
+        <w:fldChar w:fldCharType="begin"/>
+      </w:r>
+      <w:r>
         <w:instrText xml:space="preserve"> </w:instrText>
       </w:r>
       <w:r>
-        <w:instrText>I</w:instrText>
-      </w:r>
-      <w:r>
-        <w:instrText>NCLUDEPICTURE  "D:\\qiancheng01\\AppData\\Local\\Temp\\</w:instrText>
+        <w:instrText>INCL</w:instrText>
+      </w:r>
+      <w:r>
+        <w:instrText>UDEPICTURE  "D:\\qiancheng01\\AppData\\Local\\Temp\\</w:instrText>
       </w:r>
       <w:r>
         <w:instrText>企业微信截图</w:instrText>
@@ -10131,10 +10994,13 @@
       </w:r>
       <w:r>
         <w:pict>
-          <v:shape id="_x0000_i1032" type="#_x0000_t75" alt="" style="width:326.15pt;height:172.8pt">
-            <v:imagedata r:id="rId25" r:href="rId26" croptop="8449f" cropbottom="4567f"/>
+          <v:shape id="_x0000_i1032" type="#_x0000_t75" alt="" style="width:326.05pt;height:172.8pt">
+            <v:imagedata r:id="rId27" r:href="rId28" croptop="8449f" cropbottom="4567f"/>
           </v:shape>
         </w:pict>
+      </w:r>
+      <w:r>
+        <w:fldChar w:fldCharType="end"/>
       </w:r>
       <w:r>
         <w:fldChar w:fldCharType="end"/>
@@ -10592,13 +11458,19 @@
         <w:fldChar w:fldCharType="begin"/>
       </w:r>
       <w:r>
+        <w:instrText xml:space="preserve"> INCLUDEPICTURE  "D:\\qiancheng01\\AppData\\Local\\Temp\\企业微信截图_16075003923106.png" \* MERGEFORMATINET </w:instrText>
+      </w:r>
+      <w:r>
+        <w:fldChar w:fldCharType="separate"/>
+      </w:r>
+      <w:r>
+        <w:fldChar w:fldCharType="begin"/>
+      </w:r>
+      <w:r>
         <w:instrText xml:space="preserve"> </w:instrText>
       </w:r>
       <w:r>
-        <w:instrText>I</w:instrText>
-      </w:r>
-      <w:r>
-        <w:instrText>NCLUDEPICTURE  "D:\\qiancheng01\\AppData\\Local\\Temp\\</w:instrText>
+        <w:instrText>INCLUDEPICTURE  "D:\\qiancheng01\\AppData\\Local\\Temp\\</w:instrText>
       </w:r>
       <w:r>
         <w:instrText>企业微信截图</w:instrText>
@@ -10614,10 +11486,13 @@
       </w:r>
       <w:r>
         <w:pict>
-          <v:shape id="_x0000_i1033" type="#_x0000_t75" alt="" style="width:366.5pt;height:176.4pt">
-            <v:imagedata r:id="rId27" r:href="rId28" croptop="20511f" cropbottom="3365f"/>
+          <v:shape id="_x0000_i1033" type="#_x0000_t75" alt="" style="width:366.35pt;height:176.35pt">
+            <v:imagedata r:id="rId29" r:href="rId30" croptop="20511f" cropbottom="3365f"/>
           </v:shape>
         </w:pict>
+      </w:r>
+      <w:r>
+        <w:fldChar w:fldCharType="end"/>
       </w:r>
       <w:r>
         <w:fldChar w:fldCharType="end"/>
@@ -11110,10 +11985,22 @@
         <w:fldChar w:fldCharType="begin"/>
       </w:r>
       <w:r>
+        <w:instrText xml:space="preserve"> INCLUDEPICTURE  "D:\\qiancheng01\\AppData\\Local\\Temp\\企业微信截图_16075005295768.png" \* MERGEFORMATINET </w:instrText>
+      </w:r>
+      <w:r>
+        <w:fldChar w:fldCharType="separate"/>
+      </w:r>
+      <w:r>
+        <w:fldChar w:fldCharType="begin"/>
+      </w:r>
+      <w:r>
         <w:instrText xml:space="preserve"> </w:instrText>
       </w:r>
       <w:r>
-        <w:instrText>INCLUDEPICTURE  "D:\\qiancheng01\\AppData\\Local\\Temp\\</w:instrText>
+        <w:instrText>INCLUDEPICTURE  "D:\\qiancheng01\\AppData\</w:instrText>
+      </w:r>
+      <w:r>
+        <w:instrText>\Local\\Temp\\</w:instrText>
       </w:r>
       <w:r>
         <w:instrText>企业微信截图</w:instrText>
@@ -11129,10 +12016,13 @@
       </w:r>
       <w:r>
         <w:pict>
-          <v:shape id="_x0000_i1034" type="#_x0000_t75" alt="" style="width:375.85pt;height:203.05pt">
-            <v:imagedata r:id="rId29" r:href="rId30" croptop="19093f" cropbottom="4203f"/>
+          <v:shape id="_x0000_i1034" type="#_x0000_t75" alt="" style="width:375.65pt;height:203.2pt">
+            <v:imagedata r:id="rId31" r:href="rId32" croptop="19093f" cropbottom="4203f"/>
           </v:shape>
         </w:pict>
+      </w:r>
+      <w:r>
+        <w:fldChar w:fldCharType="end"/>
       </w:r>
       <w:r>
         <w:fldChar w:fldCharType="end"/>
@@ -11382,13 +12272,19 @@
         <w:fldChar w:fldCharType="begin"/>
       </w:r>
       <w:r>
+        <w:instrText xml:space="preserve"> INCLUDEPICTURE  "D:\\qiancheng01\\AppData\\Local\\Temp\\企业微信截图_16075011653785.png" \* MERGEFORMATINET </w:instrText>
+      </w:r>
+      <w:r>
+        <w:fldChar w:fldCharType="separate"/>
+      </w:r>
+      <w:r>
+        <w:fldChar w:fldCharType="begin"/>
+      </w:r>
+      <w:r>
         <w:instrText xml:space="preserve"> </w:instrText>
       </w:r>
       <w:r>
-        <w:instrText>I</w:instrText>
-      </w:r>
-      <w:r>
-        <w:instrText>NCLUDEPICTURE  "D:\\qiancheng01\\AppData\\Local\\Temp\\</w:instrText>
+        <w:instrText>INCLUDEPICTURE  "D:\\qiancheng01\\AppData\\Local\\Temp\\</w:instrText>
       </w:r>
       <w:r>
         <w:instrText>企业微信截图</w:instrText>
@@ -11404,10 +12300,13 @@
       </w:r>
       <w:r>
         <w:pict>
-          <v:shape id="_x0000_i1035" type="#_x0000_t75" alt="" style="width:223.9pt;height:67.7pt">
-            <v:imagedata r:id="rId31" r:href="rId32"/>
+          <v:shape id="_x0000_i1035" type="#_x0000_t75" alt="" style="width:223.85pt;height:67.7pt">
+            <v:imagedata r:id="rId33" r:href="rId34"/>
           </v:shape>
         </w:pict>
+      </w:r>
+      <w:r>
+        <w:fldChar w:fldCharType="end"/>
       </w:r>
       <w:r>
         <w:fldChar w:fldCharType="end"/>
@@ -11674,7 +12573,244 @@
         </w:rPr>
       </w:pPr>
       <w:r>
+        <w:rPr>
+          <w:rFonts w:ascii="Consolas" w:hAnsi="Consolas"/>
+          <w:noProof/>
+        </w:rPr>
         <w:lastRenderedPageBreak/>
+        <mc:AlternateContent>
+          <mc:Choice Requires="wps">
+            <w:drawing>
+              <wp:anchor distT="0" distB="0" distL="114300" distR="114300" simplePos="0" relativeHeight="251727872" behindDoc="0" locked="0" layoutInCell="1" allowOverlap="1" wp14:anchorId="39821CFF" wp14:editId="4F9F3BCD">
+                <wp:simplePos x="0" y="0"/>
+                <wp:positionH relativeFrom="margin">
+                  <wp:posOffset>1982851</wp:posOffset>
+                </wp:positionH>
+                <wp:positionV relativeFrom="paragraph">
+                  <wp:posOffset>804545</wp:posOffset>
+                </wp:positionV>
+                <wp:extent cx="914400" cy="0"/>
+                <wp:effectExtent l="0" t="19050" r="19050" b="19050"/>
+                <wp:wrapNone/>
+                <wp:docPr id="43" name="直接连接符 43"/>
+                <wp:cNvGraphicFramePr/>
+                <a:graphic xmlns:a="http://schemas.openxmlformats.org/drawingml/2006/main">
+                  <a:graphicData uri="http://schemas.microsoft.com/office/word/2010/wordprocessingShape">
+                    <wps:wsp>
+                      <wps:cNvCnPr/>
+                      <wps:spPr>
+                        <a:xfrm>
+                          <a:off x="0" y="0"/>
+                          <a:ext cx="914400" cy="0"/>
+                        </a:xfrm>
+                        <a:prstGeom prst="line">
+                          <a:avLst/>
+                        </a:prstGeom>
+                        <a:ln w="28575">
+                          <a:solidFill>
+                            <a:srgbClr val="FF0000"/>
+                          </a:solidFill>
+                        </a:ln>
+                      </wps:spPr>
+                      <wps:style>
+                        <a:lnRef idx="1">
+                          <a:schemeClr val="accent1"/>
+                        </a:lnRef>
+                        <a:fillRef idx="0">
+                          <a:schemeClr val="accent1"/>
+                        </a:fillRef>
+                        <a:effectRef idx="0">
+                          <a:schemeClr val="accent1"/>
+                        </a:effectRef>
+                        <a:fontRef idx="minor">
+                          <a:schemeClr val="tx1"/>
+                        </a:fontRef>
+                      </wps:style>
+                      <wps:bodyPr/>
+                    </wps:wsp>
+                  </a:graphicData>
+                </a:graphic>
+                <wp14:sizeRelH relativeFrom="margin">
+                  <wp14:pctWidth>0</wp14:pctWidth>
+                </wp14:sizeRelH>
+                <wp14:sizeRelV relativeFrom="margin">
+                  <wp14:pctHeight>0</wp14:pctHeight>
+                </wp14:sizeRelV>
+              </wp:anchor>
+            </w:drawing>
+          </mc:Choice>
+          <mc:Fallback>
+            <w:pict>
+              <v:line w14:anchorId="3CE8FD86" id="直接连接符 43" o:spid="_x0000_s1026" style="position:absolute;left:0;text-align:left;z-index:251727872;visibility:visible;mso-wrap-style:square;mso-width-percent:0;mso-height-percent:0;mso-wrap-distance-left:9pt;mso-wrap-distance-top:0;mso-wrap-distance-right:9pt;mso-wrap-distance-bottom:0;mso-position-horizontal:absolute;mso-position-horizontal-relative:margin;mso-position-vertical:absolute;mso-position-vertical-relative:text;mso-width-percent:0;mso-height-percent:0;mso-width-relative:margin;mso-height-relative:margin" from="156.15pt,63.35pt" to="228.15pt,63.35pt" o:gfxdata="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" strokecolor="red" strokeweight="2.25pt">
+                <v:stroke joinstyle="miter"/>
+                <w10:wrap anchorx="margin"/>
+              </v:line>
+            </w:pict>
+          </mc:Fallback>
+        </mc:AlternateContent>
+      </w:r>
+      <w:r>
+        <w:rPr>
+          <w:rFonts w:ascii="Consolas" w:hAnsi="Consolas"/>
+          <w:noProof/>
+        </w:rPr>
+        <mc:AlternateContent>
+          <mc:Choice Requires="wps">
+            <w:drawing>
+              <wp:anchor distT="45720" distB="45720" distL="114300" distR="114300" simplePos="0" relativeHeight="251729920" behindDoc="0" locked="0" layoutInCell="1" allowOverlap="1" wp14:anchorId="25825ED7" wp14:editId="157D1F12">
+                <wp:simplePos x="0" y="0"/>
+                <wp:positionH relativeFrom="margin">
+                  <wp:posOffset>3026664</wp:posOffset>
+                </wp:positionH>
+                <wp:positionV relativeFrom="paragraph">
+                  <wp:posOffset>566928</wp:posOffset>
+                </wp:positionV>
+                <wp:extent cx="2011680" cy="310896"/>
+                <wp:effectExtent l="0" t="0" r="0" b="0"/>
+                <wp:wrapNone/>
+                <wp:docPr id="44" name="文本框 2"/>
+                <wp:cNvGraphicFramePr>
+                  <a:graphicFrameLocks xmlns:a="http://schemas.openxmlformats.org/drawingml/2006/main"/>
+                </wp:cNvGraphicFramePr>
+                <a:graphic xmlns:a="http://schemas.openxmlformats.org/drawingml/2006/main">
+                  <a:graphicData uri="http://schemas.microsoft.com/office/word/2010/wordprocessingShape">
+                    <wps:wsp>
+                      <wps:cNvSpPr txBox="1">
+                        <a:spLocks noChangeArrowheads="1"/>
+                      </wps:cNvSpPr>
+                      <wps:spPr bwMode="auto">
+                        <a:xfrm>
+                          <a:off x="0" y="0"/>
+                          <a:ext cx="2011680" cy="310896"/>
+                        </a:xfrm>
+                        <a:prstGeom prst="rect">
+                          <a:avLst/>
+                        </a:prstGeom>
+                        <a:noFill/>
+                        <a:ln w="9525">
+                          <a:noFill/>
+                          <a:miter lim="800000"/>
+                          <a:headEnd/>
+                          <a:tailEnd/>
+                        </a:ln>
+                      </wps:spPr>
+                      <wps:txbx>
+                        <w:txbxContent>
+                          <w:p>
+                            <w:pPr>
+                              <w:rPr>
+                                <w:rFonts w:hint="eastAsia"/>
+                                <w:color w:val="FF0000"/>
+                              </w:rPr>
+                            </w:pPr>
+                            <w:r>
+                              <w:rPr>
+                                <w:rFonts w:hint="eastAsia"/>
+                                <w:color w:val="FF0000"/>
+                              </w:rPr>
+                              <w:t>检测是否</w:t>
+                            </w:r>
+                            <w:r>
+                              <w:rPr>
+                                <w:rFonts w:hint="eastAsia"/>
+                                <w:color w:val="FF0000"/>
+                              </w:rPr>
+                              <w:t>收到</w:t>
+                            </w:r>
+                            <w:r>
+                              <w:rPr>
+                                <w:rFonts w:hint="eastAsia"/>
+                                <w:color w:val="FF0000"/>
+                              </w:rPr>
+                              <w:t>重复</w:t>
+                            </w:r>
+                            <w:r>
+                              <w:rPr>
+                                <w:rFonts w:hint="eastAsia"/>
+                                <w:color w:val="FF0000"/>
+                              </w:rPr>
+                              <w:t>的se</w:t>
+                            </w:r>
+                            <w:r>
+                              <w:rPr>
+                                <w:color w:val="FF0000"/>
+                              </w:rPr>
+                              <w:t>gment</w:t>
+                            </w:r>
+                          </w:p>
+                        </w:txbxContent>
+                      </wps:txbx>
+                      <wps:bodyPr rot="0" vert="horz" wrap="square" lIns="91440" tIns="45720" rIns="91440" bIns="45720" anchor="t" anchorCtr="0">
+                        <a:noAutofit/>
+                      </wps:bodyPr>
+                    </wps:wsp>
+                  </a:graphicData>
+                </a:graphic>
+                <wp14:sizeRelH relativeFrom="margin">
+                  <wp14:pctWidth>0</wp14:pctWidth>
+                </wp14:sizeRelH>
+                <wp14:sizeRelV relativeFrom="margin">
+                  <wp14:pctHeight>0</wp14:pctHeight>
+                </wp14:sizeRelV>
+              </wp:anchor>
+            </w:drawing>
+          </mc:Choice>
+          <mc:Fallback>
+            <w:pict>
+              <v:shape w14:anchorId="25825ED7" id="_x0000_s1040" type="#_x0000_t202" style="position:absolute;left:0;text-align:left;margin-left:238.3pt;margin-top:44.65pt;width:158.4pt;height:24.5pt;z-index:251729920;visibility:visible;mso-wrap-style:square;mso-width-percent:0;mso-height-percent:0;mso-wrap-distance-left:9pt;mso-wrap-distance-top:3.6pt;mso-wrap-distance-right:9pt;mso-wrap-distance-bottom:3.6pt;mso-position-horizontal:absolute;mso-position-horizontal-relative:margin;mso-position-vertical:absolute;mso-position-vertical-relative:text;mso-width-percent:0;mso-height-percent:0;mso-width-relative:margin;mso-height-relative:margin;v-text-anchor:top" o:gfxdata="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" filled="f" stroked="f">
+                <v:textbox>
+                  <w:txbxContent>
+                    <w:p>
+                      <w:pPr>
+                        <w:rPr>
+                          <w:rFonts w:hint="eastAsia"/>
+                          <w:color w:val="FF0000"/>
+                        </w:rPr>
+                      </w:pPr>
+                      <w:r>
+                        <w:rPr>
+                          <w:rFonts w:hint="eastAsia"/>
+                          <w:color w:val="FF0000"/>
+                        </w:rPr>
+                        <w:t>检测是否</w:t>
+                      </w:r>
+                      <w:r>
+                        <w:rPr>
+                          <w:rFonts w:hint="eastAsia"/>
+                          <w:color w:val="FF0000"/>
+                        </w:rPr>
+                        <w:t>收到</w:t>
+                      </w:r>
+                      <w:r>
+                        <w:rPr>
+                          <w:rFonts w:hint="eastAsia"/>
+                          <w:color w:val="FF0000"/>
+                        </w:rPr>
+                        <w:t>重复</w:t>
+                      </w:r>
+                      <w:r>
+                        <w:rPr>
+                          <w:rFonts w:hint="eastAsia"/>
+                          <w:color w:val="FF0000"/>
+                        </w:rPr>
+                        <w:t>的se</w:t>
+                      </w:r>
+                      <w:r>
+                        <w:rPr>
+                          <w:color w:val="FF0000"/>
+                        </w:rPr>
+                        <w:t>gment</w:t>
+                      </w:r>
+                    </w:p>
+                  </w:txbxContent>
+                </v:textbox>
+                <w10:wrap anchorx="margin"/>
+              </v:shape>
+            </w:pict>
+          </mc:Fallback>
+        </mc:AlternateContent>
+      </w:r>
+      <w:r>
         <w:fldChar w:fldCharType="begin"/>
       </w:r>
       <w:r>
@@ -11741,13 +12877,22 @@
         <w:fldChar w:fldCharType="begin"/>
       </w:r>
       <w:r>
+        <w:instrText xml:space="preserve"> INCLUDEPICTURE  "D:\\qiancheng01\\AppData\\Local\\Temp\\企业微信截图_16075022679835.png" \* MERGEFORMATINET </w:instrText>
+      </w:r>
+      <w:r>
+        <w:fldChar w:fldCharType="separate"/>
+      </w:r>
+      <w:r>
+        <w:fldChar w:fldCharType="begin"/>
+      </w:r>
+      <w:r>
         <w:instrText xml:space="preserve"> </w:instrText>
       </w:r>
       <w:r>
-        <w:instrText>I</w:instrText>
-      </w:r>
-      <w:r>
-        <w:instrText>NCLUDEPICTURE  "D:\\qiancheng01\\AppData\\Local\\Temp\\</w:instrText>
+        <w:instrText>INCL</w:instrText>
+      </w:r>
+      <w:r>
+        <w:instrText>UDEPICTURE  "D:\\qiancheng01\\AppData\\Local\\Temp\\</w:instrText>
       </w:r>
       <w:r>
         <w:instrText>企业微信截图</w:instrText>
@@ -11763,10 +12908,13 @@
       </w:r>
       <w:r>
         <w:pict>
-          <v:shape id="_x0000_i1036" type="#_x0000_t75" alt="" style="width:303.1pt;height:294.5pt">
-            <v:imagedata r:id="rId33" r:href="rId34"/>
+          <v:shape id="_x0000_i1061" type="#_x0000_t75" alt="" style="width:303.1pt;height:294.6pt">
+            <v:imagedata r:id="rId35" r:href="rId36"/>
           </v:shape>
         </w:pict>
+      </w:r>
+      <w:r>
+        <w:fldChar w:fldCharType="end"/>
       </w:r>
       <w:r>
         <w:fldChar w:fldCharType="end"/>
@@ -12056,13 +13204,19 @@
         <w:fldChar w:fldCharType="begin"/>
       </w:r>
       <w:r>
+        <w:instrText xml:space="preserve"> INCLUDEPICTURE  "D:\\qiancheng01\\AppData\\Local\\Temp\\企业微信截图_16075026468086.png" \* MERGEFORMATINET </w:instrText>
+      </w:r>
+      <w:r>
+        <w:fldChar w:fldCharType="separate"/>
+      </w:r>
+      <w:r>
+        <w:fldChar w:fldCharType="begin"/>
+      </w:r>
+      <w:r>
         <w:instrText xml:space="preserve"> </w:instrText>
       </w:r>
       <w:r>
-        <w:instrText>I</w:instrText>
-      </w:r>
-      <w:r>
-        <w:instrText>NCLUDEPICTURE  "D:\\qiancheng01\\AppData\\Local\\Temp\\</w:instrText>
+        <w:instrText>INCLUDEPICTURE  "D:\\qiancheng01\\AppData\\Local\\Temp\\</w:instrText>
       </w:r>
       <w:r>
         <w:instrText>企业微信截图</w:instrText>
@@ -12078,10 +13232,13 @@
       </w:r>
       <w:r>
         <w:pict>
-          <v:shape id="_x0000_i1037" type="#_x0000_t75" alt="" style="width:354.95pt;height:132.5pt">
-            <v:imagedata r:id="rId35" r:href="rId36"/>
+          <v:shape id="_x0000_i1037" type="#_x0000_t75" alt="" style="width:354.8pt;height:132.5pt">
+            <v:imagedata r:id="rId37" r:href="rId38"/>
           </v:shape>
         </w:pict>
+      </w:r>
+      <w:r>
+        <w:fldChar w:fldCharType="end"/>
       </w:r>
       <w:r>
         <w:fldChar w:fldCharType="end"/>
@@ -12344,7 +13501,7 @@
         </w:numPr>
         <w:ind w:firstLineChars="0"/>
         <w:rPr>
-          <w:rFonts w:ascii="Consolas" w:eastAsia="微软雅黑" w:hAnsi="Consolas" w:hint="eastAsia"/>
+          <w:rFonts w:ascii="Consolas" w:eastAsia="微软雅黑" w:hAnsi="Consolas"/>
           <w:sz w:val="22"/>
         </w:rPr>
       </w:pPr>
@@ -12906,6 +14063,15 @@
         <w:fldChar w:fldCharType="begin"/>
       </w:r>
       <w:r>
+        <w:instrText xml:space="preserve"> INCLUDEPICTURE  "D:\\qiancheng01\\AppData\\Local\\Temp\\企业微信截图_16075069092598.png" \* MERGEFORMATINET </w:instrText>
+      </w:r>
+      <w:r>
+        <w:fldChar w:fldCharType="separate"/>
+      </w:r>
+      <w:r>
+        <w:fldChar w:fldCharType="begin"/>
+      </w:r>
+      <w:r>
         <w:instrText xml:space="preserve"> </w:instrText>
       </w:r>
       <w:r>
@@ -12925,678 +14091,7 @@
       </w:r>
       <w:r>
         <w:pict>
-          <v:shape id="_x0000_i1039" type="#_x0000_t75" alt="" style="width:323.3pt;height:183.6pt">
-            <v:imagedata r:id="rId37" r:href="rId38"/>
-          </v:shape>
-        </w:pict>
-      </w:r>
-      <w:r>
-        <w:fldChar w:fldCharType="end"/>
-      </w:r>
-      <w:r>
-        <w:fldChar w:fldCharType="end"/>
-      </w:r>
-      <w:r>
-        <w:fldChar w:fldCharType="end"/>
-      </w:r>
-      <w:r>
-        <w:fldChar w:fldCharType="end"/>
-      </w:r>
-      <w:r>
-        <w:fldChar w:fldCharType="end"/>
-      </w:r>
-      <w:r>
-        <w:fldChar w:fldCharType="end"/>
-      </w:r>
-      <w:r>
-        <w:fldChar w:fldCharType="end"/>
-      </w:r>
-      <w:r>
-        <w:fldChar w:fldCharType="end"/>
-      </w:r>
-    </w:p>
-    <w:p>
-      <w:pPr>
-        <w:pStyle w:val="a4"/>
-        <w:ind w:left="780" w:firstLineChars="0" w:firstLine="0"/>
-        <w:rPr>
-          <w:rFonts w:ascii="Consolas" w:eastAsia="微软雅黑" w:hAnsi="Consolas"/>
-          <w:sz w:val="22"/>
-        </w:rPr>
-      </w:pPr>
-    </w:p>
-    <w:p>
-      <w:pPr>
-        <w:rPr>
-          <w:rFonts w:ascii="Consolas" w:eastAsia="微软雅黑" w:hAnsi="Consolas"/>
-          <w:b/>
-          <w:sz w:val="22"/>
-        </w:rPr>
-      </w:pPr>
-      <w:r>
-        <w:rPr>
-          <w:rFonts w:ascii="Consolas" w:eastAsia="微软雅黑" w:hAnsi="Consolas"/>
-          <w:b/>
-          <w:sz w:val="22"/>
-        </w:rPr>
-        <w:t>4</w:t>
-      </w:r>
-      <w:r>
-        <w:rPr>
-          <w:rFonts w:ascii="Consolas" w:eastAsia="微软雅黑" w:hAnsi="Consolas"/>
-          <w:b/>
-          <w:sz w:val="22"/>
-        </w:rPr>
-        <w:t xml:space="preserve">  </w:t>
-      </w:r>
-      <w:r>
-        <w:rPr>
-          <w:rFonts w:ascii="Consolas" w:eastAsia="微软雅黑" w:hAnsi="Consolas"/>
-          <w:b/>
-          <w:sz w:val="22"/>
-        </w:rPr>
-        <w:t>流量控制</w:t>
-      </w:r>
-    </w:p>
-    <w:p>
-      <w:pPr>
-        <w:ind w:left="420"/>
-        <w:rPr>
-          <w:rFonts w:ascii="Consolas" w:eastAsia="微软雅黑" w:hAnsi="Consolas"/>
-          <w:sz w:val="22"/>
-        </w:rPr>
-      </w:pPr>
-      <w:r>
-        <w:rPr>
-          <w:rFonts w:ascii="Consolas" w:eastAsia="微软雅黑" w:hAnsi="Consolas" w:hint="eastAsia"/>
-          <w:sz w:val="22"/>
-        </w:rPr>
-        <w:t>流量控制是点对点的通信量的控制，是一个端到端的问题。总结起来，就是发送方的速度要匹配接收方接收（处理）数据的速度。发送方要抑制自身的发送速率，以便使接收端来得及接收。</w:t>
-      </w:r>
-    </w:p>
-    <w:p>
-      <w:pPr>
-        <w:ind w:left="420"/>
-        <w:rPr>
-          <w:rFonts w:ascii="Consolas" w:eastAsia="微软雅黑" w:hAnsi="Consolas"/>
-          <w:sz w:val="22"/>
-        </w:rPr>
-      </w:pPr>
-    </w:p>
-    <w:p>
-      <w:pPr>
-        <w:ind w:left="420"/>
-        <w:rPr>
-          <w:rFonts w:ascii="Consolas" w:eastAsia="微软雅黑" w:hAnsi="Consolas"/>
-          <w:sz w:val="22"/>
-        </w:rPr>
-      </w:pPr>
-      <w:r>
-        <w:rPr>
-          <w:rFonts w:ascii="Consolas" w:eastAsia="微软雅黑" w:hAnsi="Consolas"/>
-          <w:sz w:val="22"/>
-        </w:rPr>
-        <w:t>KCP</w:t>
-      </w:r>
-      <w:r>
-        <w:rPr>
-          <w:rFonts w:ascii="Consolas" w:eastAsia="微软雅黑" w:hAnsi="Consolas"/>
-          <w:sz w:val="22"/>
-        </w:rPr>
-        <w:t>的发送机制采用</w:t>
-      </w:r>
-      <w:r>
-        <w:rPr>
-          <w:rFonts w:ascii="Consolas" w:eastAsia="微软雅黑" w:hAnsi="Consolas"/>
-          <w:sz w:val="22"/>
-        </w:rPr>
-        <w:t>TCP</w:t>
-      </w:r>
-      <w:r>
-        <w:rPr>
-          <w:rFonts w:ascii="Consolas" w:eastAsia="微软雅黑" w:hAnsi="Consolas"/>
-          <w:sz w:val="22"/>
-        </w:rPr>
-        <w:t>的</w:t>
-      </w:r>
-      <w:r>
-        <w:rPr>
-          <w:rFonts w:ascii="Consolas" w:eastAsia="微软雅黑" w:hAnsi="Consolas"/>
-          <w:b/>
-          <w:sz w:val="22"/>
-        </w:rPr>
-        <w:t>滑动窗口</w:t>
-      </w:r>
-      <w:r>
-        <w:rPr>
-          <w:rFonts w:ascii="Consolas" w:eastAsia="微软雅黑" w:hAnsi="Consolas"/>
-          <w:sz w:val="22"/>
-        </w:rPr>
-        <w:t>方式，可以非常容易的控制流量。</w:t>
-      </w:r>
-      <w:r>
-        <w:rPr>
-          <w:rFonts w:ascii="Consolas" w:eastAsia="微软雅黑" w:hAnsi="Consolas"/>
-          <w:sz w:val="22"/>
-        </w:rPr>
-        <w:t>KCP</w:t>
-      </w:r>
-      <w:r>
-        <w:rPr>
-          <w:rFonts w:ascii="Consolas" w:eastAsia="微软雅黑" w:hAnsi="Consolas"/>
-          <w:sz w:val="22"/>
-        </w:rPr>
-        <w:t>的头中包含</w:t>
-      </w:r>
-      <w:r>
-        <w:rPr>
-          <w:rFonts w:ascii="Consolas" w:eastAsia="微软雅黑" w:hAnsi="Consolas"/>
-          <w:sz w:val="22"/>
-        </w:rPr>
-        <w:t>wnd</w:t>
-      </w:r>
-      <w:r>
-        <w:rPr>
-          <w:rFonts w:ascii="Consolas" w:eastAsia="微软雅黑" w:hAnsi="Consolas" w:hint="eastAsia"/>
-          <w:sz w:val="22"/>
-        </w:rPr>
-        <w:t>（窗口大小）</w:t>
-      </w:r>
-      <w:r>
-        <w:rPr>
-          <w:rFonts w:ascii="Consolas" w:eastAsia="微软雅黑" w:hAnsi="Consolas"/>
-          <w:sz w:val="22"/>
-        </w:rPr>
-        <w:t>，即接收方目前可以接收的大小</w:t>
-      </w:r>
-      <w:r>
-        <w:rPr>
-          <w:rFonts w:ascii="Consolas" w:eastAsia="微软雅黑" w:hAnsi="Consolas" w:hint="eastAsia"/>
-          <w:sz w:val="22"/>
-        </w:rPr>
-        <w:t>。</w:t>
-      </w:r>
-      <w:r>
-        <w:rPr>
-          <w:rFonts w:ascii="Consolas" w:eastAsia="微软雅黑" w:hAnsi="Consolas"/>
-          <w:sz w:val="22"/>
-        </w:rPr>
-        <w:t>接收方每次都会告诉发送方还能接收多少</w:t>
-      </w:r>
-      <w:r>
-        <w:rPr>
-          <w:rFonts w:ascii="Consolas" w:eastAsia="微软雅黑" w:hAnsi="Consolas" w:hint="eastAsia"/>
-          <w:sz w:val="22"/>
-        </w:rPr>
-        <w:t>数据</w:t>
-      </w:r>
-      <w:r>
-        <w:rPr>
-          <w:rFonts w:ascii="Consolas" w:eastAsia="微软雅黑" w:hAnsi="Consolas" w:hint="eastAsia"/>
-          <w:sz w:val="22"/>
-        </w:rPr>
-        <w:t>包</w:t>
-      </w:r>
-      <w:r>
-        <w:rPr>
-          <w:rFonts w:ascii="Consolas" w:eastAsia="微软雅黑" w:hAnsi="Consolas" w:hint="eastAsia"/>
-          <w:sz w:val="22"/>
-        </w:rPr>
-        <w:t>，</w:t>
-      </w:r>
-      <w:r>
-        <w:rPr>
-          <w:rFonts w:ascii="Consolas" w:eastAsia="微软雅黑" w:hAnsi="Consolas"/>
-          <w:sz w:val="22"/>
-        </w:rPr>
-        <w:t>发送方</w:t>
-      </w:r>
-      <w:r>
-        <w:rPr>
-          <w:rFonts w:ascii="Consolas" w:eastAsia="微软雅黑" w:hAnsi="Consolas" w:hint="eastAsia"/>
-          <w:sz w:val="22"/>
-        </w:rPr>
-        <w:t>据此</w:t>
-      </w:r>
-      <w:r>
-        <w:rPr>
-          <w:rFonts w:ascii="Consolas" w:eastAsia="微软雅黑" w:hAnsi="Consolas" w:hint="eastAsia"/>
-          <w:sz w:val="22"/>
-        </w:rPr>
-        <w:t>可以</w:t>
-      </w:r>
-      <w:r>
-        <w:rPr>
-          <w:rFonts w:ascii="Consolas" w:eastAsia="微软雅黑" w:hAnsi="Consolas" w:hint="eastAsia"/>
-          <w:sz w:val="22"/>
-        </w:rPr>
-        <w:t>计算出</w:t>
-      </w:r>
-      <w:r>
-        <w:rPr>
-          <w:rFonts w:ascii="Consolas" w:eastAsia="微软雅黑" w:hAnsi="Consolas" w:hint="eastAsia"/>
-          <w:sz w:val="22"/>
-        </w:rPr>
-        <w:t>合适的</w:t>
-      </w:r>
-      <w:r>
-        <w:rPr>
-          <w:rFonts w:ascii="Consolas" w:eastAsia="微软雅黑" w:hAnsi="Consolas" w:hint="eastAsia"/>
-          <w:sz w:val="22"/>
-        </w:rPr>
-        <w:t>cwnd</w:t>
-      </w:r>
-      <w:r>
-        <w:rPr>
-          <w:rFonts w:ascii="Consolas" w:eastAsia="微软雅黑" w:hAnsi="Consolas" w:hint="eastAsia"/>
-          <w:sz w:val="22"/>
-        </w:rPr>
-        <w:t>，</w:t>
-      </w:r>
-      <w:r>
-        <w:rPr>
-          <w:rFonts w:ascii="Consolas" w:eastAsia="微软雅黑" w:hAnsi="Consolas"/>
-          <w:sz w:val="22"/>
-        </w:rPr>
-        <w:t>控制</w:t>
-      </w:r>
-      <w:r>
-        <w:rPr>
-          <w:rFonts w:ascii="Consolas" w:eastAsia="微软雅黑" w:hAnsi="Consolas" w:hint="eastAsia"/>
-          <w:sz w:val="22"/>
-        </w:rPr>
-        <w:t>自己发送的数量</w:t>
-      </w:r>
-      <w:r>
-        <w:rPr>
-          <w:rFonts w:ascii="Consolas" w:eastAsia="微软雅黑" w:hAnsi="Consolas"/>
-          <w:sz w:val="22"/>
-        </w:rPr>
-        <w:t>，确保自己发送的数据不多于接收端可以接收的大小。</w:t>
-      </w:r>
-    </w:p>
-    <w:p>
-      <w:pPr>
-        <w:ind w:left="420"/>
-        <w:rPr>
-          <w:rFonts w:ascii="Consolas" w:eastAsia="微软雅黑" w:hAnsi="Consolas"/>
-          <w:sz w:val="22"/>
-        </w:rPr>
-      </w:pPr>
-    </w:p>
-    <w:p>
-      <w:pPr>
-        <w:ind w:left="420"/>
-        <w:rPr>
-          <w:rFonts w:ascii="Consolas" w:eastAsia="微软雅黑" w:hAnsi="Consolas"/>
-          <w:sz w:val="22"/>
-        </w:rPr>
-      </w:pPr>
-      <w:r>
-        <w:rPr>
-          <w:rFonts w:ascii="Consolas" w:eastAsia="微软雅黑" w:hAnsi="Consolas" w:hint="eastAsia"/>
-          <w:sz w:val="22"/>
-        </w:rPr>
-        <w:lastRenderedPageBreak/>
-        <w:t>ikcp</w:t>
-      </w:r>
-      <w:r>
-        <w:rPr>
-          <w:rFonts w:ascii="Consolas" w:eastAsia="微软雅黑" w:hAnsi="Consolas"/>
-          <w:sz w:val="22"/>
-        </w:rPr>
-        <w:t>_flush</w:t>
-      </w:r>
-      <w:r>
-        <w:rPr>
-          <w:rFonts w:ascii="Consolas" w:eastAsia="微软雅黑" w:hAnsi="Consolas" w:hint="eastAsia"/>
-          <w:sz w:val="22"/>
-        </w:rPr>
-        <w:t>(</w:t>
-      </w:r>
-      <w:r>
-        <w:rPr>
-          <w:rFonts w:ascii="Consolas" w:eastAsia="微软雅黑" w:hAnsi="Consolas"/>
-          <w:sz w:val="22"/>
-        </w:rPr>
-        <w:t>)</w:t>
-      </w:r>
-      <w:r>
-        <w:rPr>
-          <w:rFonts w:ascii="Consolas" w:eastAsia="微软雅黑" w:hAnsi="Consolas" w:hint="eastAsia"/>
-          <w:sz w:val="22"/>
-        </w:rPr>
-        <w:t>在</w:t>
-      </w:r>
-      <w:r>
-        <w:rPr>
-          <w:rFonts w:ascii="Consolas" w:eastAsia="微软雅黑" w:hAnsi="Consolas" w:hint="eastAsia"/>
-          <w:sz w:val="22"/>
-        </w:rPr>
-        <w:t>被调用时，</w:t>
-      </w:r>
-      <w:r>
-        <w:rPr>
-          <w:rFonts w:ascii="Consolas" w:eastAsia="微软雅黑" w:hAnsi="Consolas" w:hint="eastAsia"/>
-          <w:sz w:val="22"/>
-        </w:rPr>
-        <w:t>会根据</w:t>
-      </w:r>
-      <w:r>
-        <w:rPr>
-          <w:rFonts w:ascii="Consolas" w:eastAsia="微软雅黑" w:hAnsi="Consolas" w:hint="eastAsia"/>
-          <w:sz w:val="22"/>
-        </w:rPr>
-        <w:t>上述</w:t>
-      </w:r>
-      <w:r>
-        <w:rPr>
-          <w:rFonts w:ascii="Consolas" w:eastAsia="微软雅黑" w:hAnsi="Consolas" w:hint="eastAsia"/>
-          <w:sz w:val="22"/>
-        </w:rPr>
-        <w:t>获得</w:t>
-      </w:r>
-      <w:r>
-        <w:rPr>
-          <w:rFonts w:ascii="Consolas" w:eastAsia="微软雅黑" w:hAnsi="Consolas" w:hint="eastAsia"/>
-          <w:sz w:val="22"/>
-        </w:rPr>
-        <w:t>的</w:t>
-      </w:r>
-      <w:r>
-        <w:rPr>
-          <w:rFonts w:ascii="Consolas" w:eastAsia="微软雅黑" w:hAnsi="Consolas" w:hint="eastAsia"/>
-          <w:sz w:val="22"/>
-        </w:rPr>
-        <w:t>cwnd</w:t>
-      </w:r>
-      <w:r>
-        <w:rPr>
-          <w:rFonts w:ascii="Consolas" w:eastAsia="微软雅黑" w:hAnsi="Consolas" w:hint="eastAsia"/>
-          <w:sz w:val="22"/>
-        </w:rPr>
-        <w:t>将一定数量的</w:t>
-      </w:r>
-      <w:r>
-        <w:rPr>
-          <w:rFonts w:ascii="Consolas" w:eastAsia="微软雅黑" w:hAnsi="Consolas" w:hint="eastAsia"/>
-          <w:sz w:val="22"/>
-        </w:rPr>
-        <w:t>segment</w:t>
-      </w:r>
-      <w:r>
-        <w:rPr>
-          <w:rFonts w:ascii="Consolas" w:eastAsia="微软雅黑" w:hAnsi="Consolas" w:hint="eastAsia"/>
-          <w:sz w:val="22"/>
-        </w:rPr>
-        <w:t>从</w:t>
-      </w:r>
-      <w:r>
-        <w:rPr>
-          <w:rFonts w:ascii="Consolas" w:eastAsia="微软雅黑" w:hAnsi="Consolas" w:hint="eastAsia"/>
-          <w:sz w:val="22"/>
-        </w:rPr>
-        <w:t>snd</w:t>
-      </w:r>
-      <w:r>
-        <w:rPr>
-          <w:rFonts w:ascii="Consolas" w:eastAsia="微软雅黑" w:hAnsi="Consolas"/>
-          <w:sz w:val="22"/>
-        </w:rPr>
-        <w:t>_queue</w:t>
-      </w:r>
-      <w:r>
-        <w:rPr>
-          <w:rFonts w:ascii="Consolas" w:eastAsia="微软雅黑" w:hAnsi="Consolas" w:hint="eastAsia"/>
-          <w:sz w:val="22"/>
-        </w:rPr>
-        <w:t>转入</w:t>
-      </w:r>
-      <w:r>
-        <w:rPr>
-          <w:rFonts w:ascii="Consolas" w:eastAsia="微软雅黑" w:hAnsi="Consolas" w:hint="eastAsia"/>
-          <w:sz w:val="22"/>
-        </w:rPr>
-        <w:t>s</w:t>
-      </w:r>
-      <w:r>
-        <w:rPr>
-          <w:rFonts w:ascii="Consolas" w:eastAsia="微软雅黑" w:hAnsi="Consolas"/>
-          <w:sz w:val="22"/>
-        </w:rPr>
-        <w:t>nd_buf</w:t>
-      </w:r>
-      <w:r>
-        <w:rPr>
-          <w:rFonts w:ascii="Consolas" w:eastAsia="微软雅黑" w:hAnsi="Consolas" w:hint="eastAsia"/>
-          <w:sz w:val="22"/>
-        </w:rPr>
-        <w:t>中</w:t>
-      </w:r>
-      <w:r>
-        <w:rPr>
-          <w:rFonts w:ascii="Consolas" w:eastAsia="微软雅黑" w:hAnsi="Consolas" w:hint="eastAsia"/>
-          <w:sz w:val="22"/>
-        </w:rPr>
-        <w:t>，并随后发送</w:t>
-      </w:r>
-      <w:r>
-        <w:rPr>
-          <w:rFonts w:ascii="Consolas" w:eastAsia="微软雅黑" w:hAnsi="Consolas" w:hint="eastAsia"/>
-          <w:sz w:val="22"/>
-        </w:rPr>
-        <w:t>s</w:t>
-      </w:r>
-      <w:r>
-        <w:rPr>
-          <w:rFonts w:ascii="Consolas" w:eastAsia="微软雅黑" w:hAnsi="Consolas"/>
-          <w:sz w:val="22"/>
-        </w:rPr>
-        <w:t>nd_buf</w:t>
-      </w:r>
-      <w:r>
-        <w:rPr>
-          <w:rFonts w:ascii="Consolas" w:eastAsia="微软雅黑" w:hAnsi="Consolas" w:hint="eastAsia"/>
-          <w:sz w:val="22"/>
-        </w:rPr>
-        <w:t>中的</w:t>
-      </w:r>
-      <w:r>
-        <w:rPr>
-          <w:rFonts w:ascii="Consolas" w:eastAsia="微软雅黑" w:hAnsi="Consolas" w:hint="eastAsia"/>
-          <w:sz w:val="22"/>
-        </w:rPr>
-        <w:t>segment</w:t>
-      </w:r>
-      <w:r>
-        <w:rPr>
-          <w:rFonts w:ascii="Consolas" w:eastAsia="微软雅黑" w:hAnsi="Consolas" w:hint="eastAsia"/>
-          <w:sz w:val="22"/>
-        </w:rPr>
-        <w:t>，</w:t>
-      </w:r>
-      <w:r>
-        <w:rPr>
-          <w:rFonts w:ascii="Consolas" w:eastAsia="微软雅黑" w:hAnsi="Consolas" w:hint="eastAsia"/>
-          <w:sz w:val="22"/>
-        </w:rPr>
-        <w:t>这些</w:t>
-      </w:r>
-      <w:r>
-        <w:rPr>
-          <w:rFonts w:ascii="Consolas" w:eastAsia="微软雅黑" w:hAnsi="Consolas" w:hint="eastAsia"/>
-          <w:sz w:val="22"/>
-        </w:rPr>
-        <w:t>能够发送的</w:t>
-      </w:r>
-      <w:r>
-        <w:rPr>
-          <w:rFonts w:ascii="Consolas" w:eastAsia="微软雅黑" w:hAnsi="Consolas" w:hint="eastAsia"/>
-          <w:sz w:val="22"/>
-        </w:rPr>
-        <w:t>segment</w:t>
-      </w:r>
-      <w:r>
-        <w:rPr>
-          <w:rFonts w:ascii="Consolas" w:eastAsia="微软雅黑" w:hAnsi="Consolas" w:hint="eastAsia"/>
-          <w:sz w:val="22"/>
-        </w:rPr>
-        <w:t>即为</w:t>
-      </w:r>
-      <w:r>
-        <w:rPr>
-          <w:rFonts w:ascii="Consolas" w:eastAsia="微软雅黑" w:hAnsi="Consolas" w:hint="eastAsia"/>
-          <w:sz w:val="22"/>
-        </w:rPr>
-        <w:t>sn</w:t>
-      </w:r>
-      <w:r>
-        <w:rPr>
-          <w:rFonts w:ascii="Consolas" w:eastAsia="微软雅黑" w:hAnsi="Consolas" w:hint="eastAsia"/>
-          <w:sz w:val="22"/>
-        </w:rPr>
-        <w:t>在</w:t>
-      </w:r>
-      <w:r>
-        <w:rPr>
-          <w:rFonts w:ascii="Consolas" w:eastAsia="微软雅黑" w:hAnsi="Consolas"/>
-          <w:sz w:val="22"/>
-        </w:rPr>
-        <w:t>snd_una</w:t>
-      </w:r>
-      <w:r>
-        <w:rPr>
-          <w:rFonts w:ascii="Consolas" w:eastAsia="微软雅黑" w:hAnsi="Consolas"/>
-          <w:sz w:val="22"/>
-        </w:rPr>
-        <w:t>与</w:t>
-      </w:r>
-      <w:r>
-        <w:rPr>
-          <w:rFonts w:ascii="Consolas" w:eastAsia="微软雅黑" w:hAnsi="Consolas"/>
-          <w:sz w:val="22"/>
-        </w:rPr>
-        <w:t>snd_una+wnd</w:t>
-      </w:r>
-      <w:r>
-        <w:rPr>
-          <w:rFonts w:ascii="Consolas" w:eastAsia="微软雅黑" w:hAnsi="Consolas"/>
-          <w:sz w:val="22"/>
-        </w:rPr>
-        <w:t>之间的</w:t>
-      </w:r>
-      <w:r>
-        <w:rPr>
-          <w:rFonts w:ascii="Consolas" w:eastAsia="微软雅黑" w:hAnsi="Consolas" w:hint="eastAsia"/>
-          <w:sz w:val="22"/>
-        </w:rPr>
-        <w:t>segment</w:t>
-      </w:r>
-      <w:r>
-        <w:rPr>
-          <w:rFonts w:ascii="Consolas" w:eastAsia="微软雅黑" w:hAnsi="Consolas" w:hint="eastAsia"/>
-          <w:sz w:val="22"/>
-        </w:rPr>
-        <w:t>（</w:t>
-      </w:r>
-      <w:r>
-        <w:rPr>
-          <w:rFonts w:ascii="Consolas" w:eastAsia="微软雅黑" w:hAnsi="Consolas" w:hint="eastAsia"/>
-          <w:sz w:val="22"/>
-        </w:rPr>
-        <w:t>s</w:t>
-      </w:r>
-      <w:r>
-        <w:rPr>
-          <w:rFonts w:ascii="Consolas" w:eastAsia="微软雅黑" w:hAnsi="Consolas"/>
-          <w:sz w:val="22"/>
-        </w:rPr>
-        <w:t>nd_nxt &lt; snd_una + cwnd</w:t>
-      </w:r>
-      <w:r>
-        <w:rPr>
-          <w:rFonts w:ascii="Consolas" w:eastAsia="微软雅黑" w:hAnsi="Consolas" w:hint="eastAsia"/>
-          <w:sz w:val="22"/>
-        </w:rPr>
-        <w:t>）</w:t>
-      </w:r>
-      <w:r>
-        <w:rPr>
-          <w:rFonts w:ascii="Consolas" w:eastAsia="微软雅黑" w:hAnsi="Consolas" w:hint="eastAsia"/>
-          <w:sz w:val="22"/>
-        </w:rPr>
-        <w:t>：</w:t>
-      </w:r>
-    </w:p>
-    <w:p>
-      <w:pPr>
-        <w:ind w:left="420"/>
-        <w:jc w:val="center"/>
-        <w:rPr>
-          <w:rFonts w:ascii="Consolas" w:eastAsia="微软雅黑" w:hAnsi="Consolas"/>
-          <w:sz w:val="22"/>
-        </w:rPr>
-      </w:pPr>
-      <w:r>
-        <w:fldChar w:fldCharType="begin"/>
-      </w:r>
-      <w:r>
-        <w:instrText xml:space="preserve"> INCLUDEPICTURE "C:\\Users\\QIANCH~1\\AppData\\Local\\Temp\\企业微信截图_16079160628073.png" \* MERGEFORMATINET </w:instrText>
-      </w:r>
-      <w:r>
-        <w:fldChar w:fldCharType="separate"/>
-      </w:r>
-      <w:r>
-        <w:fldChar w:fldCharType="begin"/>
-      </w:r>
-      <w:r>
-        <w:instrText xml:space="preserve"> INCLUDEPICTURE  "C:\\Users\\qiancheng01\\AppData\\Local\\Temp\\企业微信截图_16079160628073.png" \* MERGEFORMATINET </w:instrText>
-      </w:r>
-      <w:r>
-        <w:fldChar w:fldCharType="separate"/>
-      </w:r>
-      <w:r>
-        <w:fldChar w:fldCharType="begin"/>
-      </w:r>
-      <w:r>
-        <w:instrText xml:space="preserve"> INCLUDEPICTURE  "C:\\Users\\qiancheng01\\AppData\\Local\\Temp\\企业微信截图_16079160628073.png" \* MERGEFORMATINET </w:instrText>
-      </w:r>
-      <w:r>
-        <w:fldChar w:fldCharType="separate"/>
-      </w:r>
-      <w:r>
-        <w:fldChar w:fldCharType="begin"/>
-      </w:r>
-      <w:r>
-        <w:instrText xml:space="preserve"> INCLUDEPICTURE  "C:\\Users\\qiancheng01\\AppData\\Local\\Temp\\企业微信截图_16079160628073.png" \* MERGEFORMATINET </w:instrText>
-      </w:r>
-      <w:r>
-        <w:fldChar w:fldCharType="separate"/>
-      </w:r>
-      <w:r>
-        <w:fldChar w:fldCharType="begin"/>
-      </w:r>
-      <w:r>
-        <w:instrText xml:space="preserve"> </w:instrText>
-      </w:r>
-      <w:r>
-        <w:instrText>INCLUDEPICTURE  "D:\\qiancheng01\\AppData\\Local\\Temp\\</w:instrText>
-      </w:r>
-      <w:r>
-        <w:instrText>企业微信截图</w:instrText>
-      </w:r>
-      <w:r>
-        <w:instrText>_16079160628073.png" \* MERGEFORMATINET</w:instrText>
-      </w:r>
-      <w:r>
-        <w:instrText xml:space="preserve"> </w:instrText>
-      </w:r>
-      <w:r>
-        <w:fldChar w:fldCharType="separate"/>
-      </w:r>
-      <w:r>
-        <w:pict>
-          <v:shape id="_x0000_i1040" type="#_x0000_t75" alt="" style="width:336.25pt;height:342.7pt">
+          <v:shape id="_x0000_i1038" type="#_x0000_t75" alt="" style="width:323.1pt;height:183.5pt">
             <v:imagedata r:id="rId39" r:href="rId40"/>
           </v:shape>
         </w:pict>
@@ -13616,10 +14111,23 @@
       <w:r>
         <w:fldChar w:fldCharType="end"/>
       </w:r>
+      <w:r>
+        <w:fldChar w:fldCharType="end"/>
+      </w:r>
+      <w:r>
+        <w:fldChar w:fldCharType="end"/>
+      </w:r>
+      <w:r>
+        <w:fldChar w:fldCharType="end"/>
+      </w:r>
+      <w:r>
+        <w:fldChar w:fldCharType="end"/>
+      </w:r>
     </w:p>
     <w:p>
       <w:pPr>
-        <w:ind w:left="420"/>
+        <w:pStyle w:val="a4"/>
+        <w:ind w:left="780" w:firstLineChars="0" w:firstLine="0"/>
         <w:rPr>
           <w:rFonts w:ascii="Consolas" w:eastAsia="微软雅黑" w:hAnsi="Consolas"/>
           <w:sz w:val="22"/>
@@ -13628,19 +14136,1054 @@
     </w:p>
     <w:p>
       <w:pPr>
+        <w:rPr>
+          <w:rFonts w:ascii="Consolas" w:eastAsia="微软雅黑" w:hAnsi="Consolas"/>
+          <w:b/>
+          <w:sz w:val="22"/>
+        </w:rPr>
+      </w:pPr>
+      <w:r>
+        <w:rPr>
+          <w:rFonts w:ascii="Consolas" w:eastAsia="微软雅黑" w:hAnsi="Consolas"/>
+          <w:b/>
+          <w:sz w:val="22"/>
+        </w:rPr>
+        <w:t>4</w:t>
+      </w:r>
+      <w:r>
+        <w:rPr>
+          <w:rFonts w:ascii="Consolas" w:eastAsia="微软雅黑" w:hAnsi="Consolas"/>
+          <w:b/>
+          <w:sz w:val="22"/>
+        </w:rPr>
+        <w:t xml:space="preserve">  </w:t>
+      </w:r>
+      <w:r>
+        <w:rPr>
+          <w:rFonts w:ascii="Consolas" w:eastAsia="微软雅黑" w:hAnsi="Consolas"/>
+          <w:b/>
+          <w:sz w:val="22"/>
+        </w:rPr>
+        <w:t>流量控制</w:t>
+      </w:r>
+    </w:p>
+    <w:p>
+      <w:pPr>
         <w:ind w:left="420"/>
         <w:rPr>
           <w:rFonts w:ascii="Consolas" w:eastAsia="微软雅黑" w:hAnsi="Consolas"/>
+          <w:sz w:val="22"/>
+        </w:rPr>
+      </w:pPr>
+      <w:r>
+        <w:rPr>
+          <w:rFonts w:ascii="Consolas" w:eastAsia="微软雅黑" w:hAnsi="Consolas" w:hint="eastAsia"/>
+          <w:sz w:val="22"/>
+        </w:rPr>
+        <w:t>流量控制是点对点的通信量的控制，是一个端到端的问题。总结起来，就是发送方的速度要匹配接收方接收（处理）数据的速度。发送方要抑制自身的发送速率，以便使接收端来得及接收。</w:t>
+      </w:r>
+    </w:p>
+    <w:p>
+      <w:pPr>
+        <w:ind w:left="420"/>
+        <w:rPr>
+          <w:rFonts w:ascii="Consolas" w:eastAsia="微软雅黑" w:hAnsi="Consolas"/>
+          <w:sz w:val="22"/>
+        </w:rPr>
+      </w:pPr>
+    </w:p>
+    <w:p>
+      <w:pPr>
+        <w:ind w:left="420"/>
+        <w:rPr>
+          <w:rFonts w:ascii="Consolas" w:eastAsia="微软雅黑" w:hAnsi="Consolas"/>
+          <w:sz w:val="22"/>
+        </w:rPr>
+      </w:pPr>
+      <w:r>
+        <w:rPr>
+          <w:rFonts w:ascii="Consolas" w:eastAsia="微软雅黑" w:hAnsi="Consolas"/>
+          <w:sz w:val="22"/>
+        </w:rPr>
+        <w:t>KCP</w:t>
+      </w:r>
+      <w:r>
+        <w:rPr>
+          <w:rFonts w:ascii="Consolas" w:eastAsia="微软雅黑" w:hAnsi="Consolas"/>
+          <w:sz w:val="22"/>
+        </w:rPr>
+        <w:t>的发送机制采用</w:t>
+      </w:r>
+      <w:r>
+        <w:rPr>
+          <w:rFonts w:ascii="Consolas" w:eastAsia="微软雅黑" w:hAnsi="Consolas"/>
+          <w:sz w:val="22"/>
+        </w:rPr>
+        <w:t>TCP</w:t>
+      </w:r>
+      <w:r>
+        <w:rPr>
+          <w:rFonts w:ascii="Consolas" w:eastAsia="微软雅黑" w:hAnsi="Consolas"/>
+          <w:sz w:val="22"/>
+        </w:rPr>
+        <w:t>的</w:t>
+      </w:r>
+      <w:r>
+        <w:rPr>
+          <w:rFonts w:ascii="Consolas" w:eastAsia="微软雅黑" w:hAnsi="Consolas"/>
           <w:b/>
           <w:sz w:val="22"/>
         </w:rPr>
-      </w:pPr>
-      <w:r>
-        <w:rPr>
+        <w:t>滑动窗口</w:t>
+      </w:r>
+      <w:r>
+        <w:rPr>
+          <w:rFonts w:ascii="Consolas" w:eastAsia="微软雅黑" w:hAnsi="Consolas"/>
+          <w:sz w:val="22"/>
+        </w:rPr>
+        <w:t>方式，可以非常容易的控制流量。</w:t>
+      </w:r>
+      <w:r>
+        <w:rPr>
+          <w:rFonts w:ascii="Consolas" w:eastAsia="微软雅黑" w:hAnsi="Consolas"/>
+          <w:sz w:val="22"/>
+        </w:rPr>
+        <w:t>KCP</w:t>
+      </w:r>
+      <w:r>
+        <w:rPr>
+          <w:rFonts w:ascii="Consolas" w:eastAsia="微软雅黑" w:hAnsi="Consolas"/>
+          <w:sz w:val="22"/>
+        </w:rPr>
+        <w:t>的头中包含</w:t>
+      </w:r>
+      <w:r>
+        <w:rPr>
+          <w:rFonts w:ascii="Consolas" w:eastAsia="微软雅黑" w:hAnsi="Consolas"/>
+          <w:sz w:val="22"/>
+        </w:rPr>
+        <w:t>wnd</w:t>
+      </w:r>
+      <w:r>
+        <w:rPr>
+          <w:rFonts w:ascii="Consolas" w:eastAsia="微软雅黑" w:hAnsi="Consolas" w:hint="eastAsia"/>
+          <w:sz w:val="22"/>
+        </w:rPr>
+        <w:t>（窗口大小）</w:t>
+      </w:r>
+      <w:r>
+        <w:rPr>
+          <w:rFonts w:ascii="Consolas" w:eastAsia="微软雅黑" w:hAnsi="Consolas"/>
+          <w:sz w:val="22"/>
+        </w:rPr>
+        <w:t>，即接收方目前可以接收的大小</w:t>
+      </w:r>
+      <w:r>
+        <w:rPr>
+          <w:rFonts w:ascii="Consolas" w:eastAsia="微软雅黑" w:hAnsi="Consolas" w:hint="eastAsia"/>
+          <w:sz w:val="22"/>
+        </w:rPr>
+        <w:t>。</w:t>
+      </w:r>
+      <w:r>
+        <w:rPr>
+          <w:rFonts w:ascii="Consolas" w:eastAsia="微软雅黑" w:hAnsi="Consolas"/>
+          <w:sz w:val="22"/>
+        </w:rPr>
+        <w:t>接收方每次都会告诉发送方还能接收多少</w:t>
+      </w:r>
+      <w:r>
+        <w:rPr>
+          <w:rFonts w:ascii="Consolas" w:eastAsia="微软雅黑" w:hAnsi="Consolas" w:hint="eastAsia"/>
+          <w:sz w:val="22"/>
+        </w:rPr>
+        <w:t>数据</w:t>
+      </w:r>
+      <w:r>
+        <w:rPr>
+          <w:rFonts w:ascii="Consolas" w:eastAsia="微软雅黑" w:hAnsi="Consolas" w:hint="eastAsia"/>
+          <w:sz w:val="22"/>
+        </w:rPr>
+        <w:t>包</w:t>
+      </w:r>
+      <w:r>
+        <w:rPr>
+          <w:rFonts w:ascii="Consolas" w:eastAsia="微软雅黑" w:hAnsi="Consolas" w:hint="eastAsia"/>
+          <w:sz w:val="22"/>
+        </w:rPr>
+        <w:t>，</w:t>
+      </w:r>
+      <w:r>
+        <w:rPr>
+          <w:rFonts w:ascii="Consolas" w:eastAsia="微软雅黑" w:hAnsi="Consolas"/>
+          <w:sz w:val="22"/>
+        </w:rPr>
+        <w:t>发送方</w:t>
+      </w:r>
+      <w:r>
+        <w:rPr>
+          <w:rFonts w:ascii="Consolas" w:eastAsia="微软雅黑" w:hAnsi="Consolas" w:hint="eastAsia"/>
+          <w:sz w:val="22"/>
+        </w:rPr>
+        <w:t>据此</w:t>
+      </w:r>
+      <w:r>
+        <w:rPr>
+          <w:rFonts w:ascii="Consolas" w:eastAsia="微软雅黑" w:hAnsi="Consolas" w:hint="eastAsia"/>
+          <w:sz w:val="22"/>
+        </w:rPr>
+        <w:t>可以</w:t>
+      </w:r>
+      <w:r>
+        <w:rPr>
+          <w:rFonts w:ascii="Consolas" w:eastAsia="微软雅黑" w:hAnsi="Consolas" w:hint="eastAsia"/>
+          <w:sz w:val="22"/>
+        </w:rPr>
+        <w:t>计算出</w:t>
+      </w:r>
+      <w:r>
+        <w:rPr>
+          <w:rFonts w:ascii="Consolas" w:eastAsia="微软雅黑" w:hAnsi="Consolas" w:hint="eastAsia"/>
+          <w:sz w:val="22"/>
+        </w:rPr>
+        <w:t>合适的</w:t>
+      </w:r>
+      <w:r>
+        <w:rPr>
+          <w:rFonts w:ascii="Consolas" w:eastAsia="微软雅黑" w:hAnsi="Consolas" w:hint="eastAsia"/>
+          <w:sz w:val="22"/>
+        </w:rPr>
+        <w:t>cwnd</w:t>
+      </w:r>
+      <w:r>
+        <w:rPr>
+          <w:rFonts w:ascii="Consolas" w:eastAsia="微软雅黑" w:hAnsi="Consolas" w:hint="eastAsia"/>
+          <w:sz w:val="22"/>
+        </w:rPr>
+        <w:t>，</w:t>
+      </w:r>
+      <w:r>
+        <w:rPr>
+          <w:rFonts w:ascii="Consolas" w:eastAsia="微软雅黑" w:hAnsi="Consolas"/>
+          <w:sz w:val="22"/>
+        </w:rPr>
+        <w:t>控制</w:t>
+      </w:r>
+      <w:r>
+        <w:rPr>
+          <w:rFonts w:ascii="Consolas" w:eastAsia="微软雅黑" w:hAnsi="Consolas" w:hint="eastAsia"/>
+          <w:sz w:val="22"/>
+        </w:rPr>
+        <w:t>自己发送的数量</w:t>
+      </w:r>
+      <w:r>
+        <w:rPr>
+          <w:rFonts w:ascii="Consolas" w:eastAsia="微软雅黑" w:hAnsi="Consolas"/>
+          <w:sz w:val="22"/>
+        </w:rPr>
+        <w:t>，确保自己发送的数据不多于接收端可以接收的大小。</w:t>
+      </w:r>
+    </w:p>
+    <w:p>
+      <w:pPr>
+        <w:ind w:left="420"/>
+        <w:rPr>
+          <w:rFonts w:ascii="Consolas" w:eastAsia="微软雅黑" w:hAnsi="Consolas"/>
+          <w:sz w:val="22"/>
+        </w:rPr>
+      </w:pPr>
+    </w:p>
+    <w:p>
+      <w:pPr>
+        <w:ind w:left="420"/>
+        <w:rPr>
+          <w:rFonts w:ascii="Consolas" w:eastAsia="微软雅黑" w:hAnsi="Consolas"/>
+          <w:sz w:val="22"/>
+        </w:rPr>
+      </w:pPr>
+      <w:r>
+        <w:rPr>
+          <w:rFonts w:ascii="Consolas" w:eastAsia="微软雅黑" w:hAnsi="Consolas" w:hint="eastAsia"/>
+          <w:sz w:val="22"/>
+        </w:rPr>
+        <w:lastRenderedPageBreak/>
+        <w:t>ikcp</w:t>
+      </w:r>
+      <w:r>
+        <w:rPr>
+          <w:rFonts w:ascii="Consolas" w:eastAsia="微软雅黑" w:hAnsi="Consolas"/>
+          <w:sz w:val="22"/>
+        </w:rPr>
+        <w:t>_flush</w:t>
+      </w:r>
+      <w:r>
+        <w:rPr>
+          <w:rFonts w:ascii="Consolas" w:eastAsia="微软雅黑" w:hAnsi="Consolas" w:hint="eastAsia"/>
+          <w:sz w:val="22"/>
+        </w:rPr>
+        <w:t>(</w:t>
+      </w:r>
+      <w:r>
+        <w:rPr>
+          <w:rFonts w:ascii="Consolas" w:eastAsia="微软雅黑" w:hAnsi="Consolas"/>
+          <w:sz w:val="22"/>
+        </w:rPr>
+        <w:t>)</w:t>
+      </w:r>
+      <w:r>
+        <w:rPr>
+          <w:rFonts w:ascii="Consolas" w:eastAsia="微软雅黑" w:hAnsi="Consolas" w:hint="eastAsia"/>
+          <w:sz w:val="22"/>
+        </w:rPr>
+        <w:t>在</w:t>
+      </w:r>
+      <w:r>
+        <w:rPr>
+          <w:rFonts w:ascii="Consolas" w:eastAsia="微软雅黑" w:hAnsi="Consolas" w:hint="eastAsia"/>
+          <w:sz w:val="22"/>
+        </w:rPr>
+        <w:t>被调用时，</w:t>
+      </w:r>
+      <w:r>
+        <w:rPr>
+          <w:rFonts w:ascii="Consolas" w:eastAsia="微软雅黑" w:hAnsi="Consolas" w:hint="eastAsia"/>
+          <w:sz w:val="22"/>
+        </w:rPr>
+        <w:t>会根据</w:t>
+      </w:r>
+      <w:r>
+        <w:rPr>
+          <w:rFonts w:ascii="Consolas" w:eastAsia="微软雅黑" w:hAnsi="Consolas" w:hint="eastAsia"/>
+          <w:sz w:val="22"/>
+        </w:rPr>
+        <w:t>上述</w:t>
+      </w:r>
+      <w:r>
+        <w:rPr>
+          <w:rFonts w:ascii="Consolas" w:eastAsia="微软雅黑" w:hAnsi="Consolas" w:hint="eastAsia"/>
+          <w:sz w:val="22"/>
+        </w:rPr>
+        <w:t>获得</w:t>
+      </w:r>
+      <w:r>
+        <w:rPr>
+          <w:rFonts w:ascii="Consolas" w:eastAsia="微软雅黑" w:hAnsi="Consolas" w:hint="eastAsia"/>
+          <w:sz w:val="22"/>
+        </w:rPr>
+        <w:t>的</w:t>
+      </w:r>
+      <w:r>
+        <w:rPr>
+          <w:rFonts w:ascii="Consolas" w:eastAsia="微软雅黑" w:hAnsi="Consolas" w:hint="eastAsia"/>
+          <w:sz w:val="22"/>
+        </w:rPr>
+        <w:t>cwnd</w:t>
+      </w:r>
+      <w:r>
+        <w:rPr>
+          <w:rFonts w:ascii="Consolas" w:eastAsia="微软雅黑" w:hAnsi="Consolas" w:hint="eastAsia"/>
+          <w:sz w:val="22"/>
+        </w:rPr>
+        <w:t>将一定数量的</w:t>
+      </w:r>
+      <w:r>
+        <w:rPr>
+          <w:rFonts w:ascii="Consolas" w:eastAsia="微软雅黑" w:hAnsi="Consolas" w:hint="eastAsia"/>
+          <w:sz w:val="22"/>
+        </w:rPr>
+        <w:t>segment</w:t>
+      </w:r>
+      <w:r>
+        <w:rPr>
+          <w:rFonts w:ascii="Consolas" w:eastAsia="微软雅黑" w:hAnsi="Consolas" w:hint="eastAsia"/>
+          <w:sz w:val="22"/>
+        </w:rPr>
+        <w:t>从</w:t>
+      </w:r>
+      <w:r>
+        <w:rPr>
+          <w:rFonts w:ascii="Consolas" w:eastAsia="微软雅黑" w:hAnsi="Consolas" w:hint="eastAsia"/>
+          <w:sz w:val="22"/>
+        </w:rPr>
+        <w:t>snd</w:t>
+      </w:r>
+      <w:r>
+        <w:rPr>
+          <w:rFonts w:ascii="Consolas" w:eastAsia="微软雅黑" w:hAnsi="Consolas"/>
+          <w:sz w:val="22"/>
+        </w:rPr>
+        <w:t>_queue</w:t>
+      </w:r>
+      <w:r>
+        <w:rPr>
+          <w:rFonts w:ascii="Consolas" w:eastAsia="微软雅黑" w:hAnsi="Consolas" w:hint="eastAsia"/>
+          <w:sz w:val="22"/>
+        </w:rPr>
+        <w:t>转入</w:t>
+      </w:r>
+      <w:r>
+        <w:rPr>
+          <w:rFonts w:ascii="Consolas" w:eastAsia="微软雅黑" w:hAnsi="Consolas" w:hint="eastAsia"/>
+          <w:sz w:val="22"/>
+        </w:rPr>
+        <w:t>s</w:t>
+      </w:r>
+      <w:r>
+        <w:rPr>
+          <w:rFonts w:ascii="Consolas" w:eastAsia="微软雅黑" w:hAnsi="Consolas"/>
+          <w:sz w:val="22"/>
+        </w:rPr>
+        <w:t>nd_buf</w:t>
+      </w:r>
+      <w:r>
+        <w:rPr>
+          <w:rFonts w:ascii="Consolas" w:eastAsia="微软雅黑" w:hAnsi="Consolas" w:hint="eastAsia"/>
+          <w:sz w:val="22"/>
+        </w:rPr>
+        <w:t>中</w:t>
+      </w:r>
+      <w:r>
+        <w:rPr>
+          <w:rFonts w:ascii="Consolas" w:eastAsia="微软雅黑" w:hAnsi="Consolas" w:hint="eastAsia"/>
+          <w:sz w:val="22"/>
+        </w:rPr>
+        <w:t>，并随后发送</w:t>
+      </w:r>
+      <w:r>
+        <w:rPr>
+          <w:rFonts w:ascii="Consolas" w:eastAsia="微软雅黑" w:hAnsi="Consolas" w:hint="eastAsia"/>
+          <w:sz w:val="22"/>
+        </w:rPr>
+        <w:t>s</w:t>
+      </w:r>
+      <w:r>
+        <w:rPr>
+          <w:rFonts w:ascii="Consolas" w:eastAsia="微软雅黑" w:hAnsi="Consolas"/>
+          <w:sz w:val="22"/>
+        </w:rPr>
+        <w:t>nd_buf</w:t>
+      </w:r>
+      <w:r>
+        <w:rPr>
+          <w:rFonts w:ascii="Consolas" w:eastAsia="微软雅黑" w:hAnsi="Consolas" w:hint="eastAsia"/>
+          <w:sz w:val="22"/>
+        </w:rPr>
+        <w:t>中的</w:t>
+      </w:r>
+      <w:r>
+        <w:rPr>
+          <w:rFonts w:ascii="Consolas" w:eastAsia="微软雅黑" w:hAnsi="Consolas" w:hint="eastAsia"/>
+          <w:sz w:val="22"/>
+        </w:rPr>
+        <w:t>segment</w:t>
+      </w:r>
+      <w:r>
+        <w:rPr>
+          <w:rFonts w:ascii="Consolas" w:eastAsia="微软雅黑" w:hAnsi="Consolas" w:hint="eastAsia"/>
+          <w:sz w:val="22"/>
+        </w:rPr>
+        <w:t>，</w:t>
+      </w:r>
+      <w:r>
+        <w:rPr>
+          <w:rFonts w:ascii="Consolas" w:eastAsia="微软雅黑" w:hAnsi="Consolas" w:hint="eastAsia"/>
+          <w:sz w:val="22"/>
+        </w:rPr>
+        <w:t>这些</w:t>
+      </w:r>
+      <w:r>
+        <w:rPr>
+          <w:rFonts w:ascii="Consolas" w:eastAsia="微软雅黑" w:hAnsi="Consolas" w:hint="eastAsia"/>
+          <w:sz w:val="22"/>
+        </w:rPr>
+        <w:t>能够发送的</w:t>
+      </w:r>
+      <w:r>
+        <w:rPr>
+          <w:rFonts w:ascii="Consolas" w:eastAsia="微软雅黑" w:hAnsi="Consolas" w:hint="eastAsia"/>
+          <w:sz w:val="22"/>
+        </w:rPr>
+        <w:t>segment</w:t>
+      </w:r>
+      <w:r>
+        <w:rPr>
+          <w:rFonts w:ascii="Consolas" w:eastAsia="微软雅黑" w:hAnsi="Consolas" w:hint="eastAsia"/>
+          <w:sz w:val="22"/>
+        </w:rPr>
+        <w:t>即为</w:t>
+      </w:r>
+      <w:r>
+        <w:rPr>
+          <w:rFonts w:ascii="Consolas" w:eastAsia="微软雅黑" w:hAnsi="Consolas" w:hint="eastAsia"/>
+          <w:sz w:val="22"/>
+        </w:rPr>
+        <w:t>sn</w:t>
+      </w:r>
+      <w:r>
+        <w:rPr>
+          <w:rFonts w:ascii="Consolas" w:eastAsia="微软雅黑" w:hAnsi="Consolas" w:hint="eastAsia"/>
+          <w:sz w:val="22"/>
+        </w:rPr>
+        <w:t>在</w:t>
+      </w:r>
+      <w:r>
+        <w:rPr>
+          <w:rFonts w:ascii="Consolas" w:eastAsia="微软雅黑" w:hAnsi="Consolas"/>
+          <w:sz w:val="22"/>
+        </w:rPr>
+        <w:t>snd_una</w:t>
+      </w:r>
+      <w:r>
+        <w:rPr>
+          <w:rFonts w:ascii="Consolas" w:eastAsia="微软雅黑" w:hAnsi="Consolas"/>
+          <w:sz w:val="22"/>
+        </w:rPr>
+        <w:t>与</w:t>
+      </w:r>
+      <w:r>
+        <w:rPr>
+          <w:rFonts w:ascii="Consolas" w:eastAsia="微软雅黑" w:hAnsi="Consolas"/>
+          <w:sz w:val="22"/>
+        </w:rPr>
+        <w:t>snd_una+wnd</w:t>
+      </w:r>
+      <w:r>
+        <w:rPr>
+          <w:rFonts w:ascii="Consolas" w:eastAsia="微软雅黑" w:hAnsi="Consolas"/>
+          <w:sz w:val="22"/>
+        </w:rPr>
+        <w:t>之间的</w:t>
+      </w:r>
+      <w:r>
+        <w:rPr>
+          <w:rFonts w:ascii="Consolas" w:eastAsia="微软雅黑" w:hAnsi="Consolas" w:hint="eastAsia"/>
+          <w:sz w:val="22"/>
+        </w:rPr>
+        <w:t>segment</w:t>
+      </w:r>
+      <w:r>
+        <w:rPr>
+          <w:rFonts w:ascii="Consolas" w:eastAsia="微软雅黑" w:hAnsi="Consolas" w:hint="eastAsia"/>
+          <w:sz w:val="22"/>
+        </w:rPr>
+        <w:t>（</w:t>
+      </w:r>
+      <w:r>
+        <w:rPr>
+          <w:rFonts w:ascii="Consolas" w:eastAsia="微软雅黑" w:hAnsi="Consolas" w:hint="eastAsia"/>
+          <w:sz w:val="22"/>
+        </w:rPr>
+        <w:t>s</w:t>
+      </w:r>
+      <w:r>
+        <w:rPr>
+          <w:rFonts w:ascii="Consolas" w:eastAsia="微软雅黑" w:hAnsi="Consolas"/>
+          <w:sz w:val="22"/>
+        </w:rPr>
+        <w:t>nd_nxt &lt; snd_una + cwnd</w:t>
+      </w:r>
+      <w:r>
+        <w:rPr>
+          <w:rFonts w:ascii="Consolas" w:eastAsia="微软雅黑" w:hAnsi="Consolas" w:hint="eastAsia"/>
+          <w:sz w:val="22"/>
+        </w:rPr>
+        <w:t>）</w:t>
+      </w:r>
+      <w:r>
+        <w:rPr>
+          <w:rFonts w:ascii="Consolas" w:eastAsia="微软雅黑" w:hAnsi="Consolas" w:hint="eastAsia"/>
+          <w:sz w:val="22"/>
+        </w:rPr>
+        <w:t>：</w:t>
+      </w:r>
+    </w:p>
+    <w:p>
+      <w:pPr>
+        <w:ind w:left="420"/>
+        <w:jc w:val="center"/>
+        <w:rPr>
+          <w:rFonts w:ascii="Consolas" w:eastAsia="微软雅黑" w:hAnsi="Consolas"/>
+          <w:sz w:val="22"/>
+        </w:rPr>
+      </w:pPr>
+      <w:r>
+        <w:rPr>
+          <w:rFonts w:ascii="Consolas" w:hAnsi="Consolas"/>
           <w:noProof/>
         </w:rPr>
+        <mc:AlternateContent>
+          <mc:Choice Requires="wps">
+            <w:drawing>
+              <wp:anchor distT="45720" distB="45720" distL="114300" distR="114300" simplePos="0" relativeHeight="251731968" behindDoc="0" locked="0" layoutInCell="1" allowOverlap="1" wp14:anchorId="755849EC" wp14:editId="5718C723">
+                <wp:simplePos x="0" y="0"/>
+                <wp:positionH relativeFrom="margin">
+                  <wp:posOffset>4425442</wp:posOffset>
+                </wp:positionH>
+                <wp:positionV relativeFrom="paragraph">
+                  <wp:posOffset>-3556</wp:posOffset>
+                </wp:positionV>
+                <wp:extent cx="1682496" cy="704088"/>
+                <wp:effectExtent l="0" t="0" r="0" b="1270"/>
+                <wp:wrapNone/>
+                <wp:docPr id="45" name="文本框 2"/>
+                <wp:cNvGraphicFramePr>
+                  <a:graphicFrameLocks xmlns:a="http://schemas.openxmlformats.org/drawingml/2006/main"/>
+                </wp:cNvGraphicFramePr>
+                <a:graphic xmlns:a="http://schemas.openxmlformats.org/drawingml/2006/main">
+                  <a:graphicData uri="http://schemas.microsoft.com/office/word/2010/wordprocessingShape">
+                    <wps:wsp>
+                      <wps:cNvSpPr txBox="1">
+                        <a:spLocks noChangeArrowheads="1"/>
+                      </wps:cNvSpPr>
+                      <wps:spPr bwMode="auto">
+                        <a:xfrm>
+                          <a:off x="0" y="0"/>
+                          <a:ext cx="1682496" cy="704088"/>
+                        </a:xfrm>
+                        <a:prstGeom prst="rect">
+                          <a:avLst/>
+                        </a:prstGeom>
+                        <a:noFill/>
+                        <a:ln w="9525">
+                          <a:noFill/>
+                          <a:miter lim="800000"/>
+                          <a:headEnd/>
+                          <a:tailEnd/>
+                        </a:ln>
+                      </wps:spPr>
+                      <wps:txbx>
+                        <w:txbxContent>
+                          <w:p>
+                            <w:pPr>
+                              <w:rPr>
+                                <w:rFonts w:hint="eastAsia"/>
+                                <w:color w:val="FF0000"/>
+                              </w:rPr>
+                            </w:pPr>
+                            <w:r>
+                              <w:rPr>
+                                <w:rFonts w:hint="eastAsia"/>
+                                <w:color w:val="FF0000"/>
+                              </w:rPr>
+                              <w:t>将</w:t>
+                            </w:r>
+                            <w:r>
+                              <w:rPr>
+                                <w:color w:val="FF0000"/>
+                              </w:rPr>
+                              <w:t>segment从snd_queue转入snd_buf中</w:t>
+                            </w:r>
+                            <w:r>
+                              <w:rPr>
+                                <w:rFonts w:hint="eastAsia"/>
+                                <w:color w:val="FF0000"/>
+                              </w:rPr>
+                              <w:t>，</w:t>
+                            </w:r>
+                            <w:r>
+                              <w:rPr>
+                                <w:color w:val="FF0000"/>
+                              </w:rPr>
+                              <w:t>直至填满</w:t>
+                            </w:r>
+                            <w:r>
+                              <w:rPr>
+                                <w:rFonts w:hint="eastAsia"/>
+                                <w:color w:val="FF0000"/>
+                              </w:rPr>
+                              <w:t>窗口</w:t>
+                            </w:r>
+                          </w:p>
+                        </w:txbxContent>
+                      </wps:txbx>
+                      <wps:bodyPr rot="0" vert="horz" wrap="square" lIns="91440" tIns="45720" rIns="91440" bIns="45720" anchor="t" anchorCtr="0">
+                        <a:noAutofit/>
+                      </wps:bodyPr>
+                    </wps:wsp>
+                  </a:graphicData>
+                </a:graphic>
+                <wp14:sizeRelH relativeFrom="margin">
+                  <wp14:pctWidth>0</wp14:pctWidth>
+                </wp14:sizeRelH>
+                <wp14:sizeRelV relativeFrom="margin">
+                  <wp14:pctHeight>0</wp14:pctHeight>
+                </wp14:sizeRelV>
+              </wp:anchor>
+            </w:drawing>
+          </mc:Choice>
+          <mc:Fallback>
+            <w:pict>
+              <v:shape w14:anchorId="755849EC" id="_x0000_s1041" type="#_x0000_t202" style="position:absolute;left:0;text-align:left;margin-left:348.45pt;margin-top:-.3pt;width:132.5pt;height:55.45pt;z-index:251731968;visibility:visible;mso-wrap-style:square;mso-width-percent:0;mso-height-percent:0;mso-wrap-distance-left:9pt;mso-wrap-distance-top:3.6pt;mso-wrap-distance-right:9pt;mso-wrap-distance-bottom:3.6pt;mso-position-horizontal:absolute;mso-position-horizontal-relative:margin;mso-position-vertical:absolute;mso-position-vertical-relative:text;mso-width-percent:0;mso-height-percent:0;mso-width-relative:margin;mso-height-relative:margin;v-text-anchor:top" o:gfxdata="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" filled="f" stroked="f">
+                <v:textbox>
+                  <w:txbxContent>
+                    <w:p>
+                      <w:pPr>
+                        <w:rPr>
+                          <w:rFonts w:hint="eastAsia"/>
+                          <w:color w:val="FF0000"/>
+                        </w:rPr>
+                      </w:pPr>
+                      <w:r>
+                        <w:rPr>
+                          <w:rFonts w:hint="eastAsia"/>
+                          <w:color w:val="FF0000"/>
+                        </w:rPr>
+                        <w:t>将</w:t>
+                      </w:r>
+                      <w:r>
+                        <w:rPr>
+                          <w:color w:val="FF0000"/>
+                        </w:rPr>
+                        <w:t>segment从snd_queue转入snd_buf中</w:t>
+                      </w:r>
+                      <w:r>
+                        <w:rPr>
+                          <w:rFonts w:hint="eastAsia"/>
+                          <w:color w:val="FF0000"/>
+                        </w:rPr>
+                        <w:t>，</w:t>
+                      </w:r>
+                      <w:r>
+                        <w:rPr>
+                          <w:color w:val="FF0000"/>
+                        </w:rPr>
+                        <w:t>直至填满</w:t>
+                      </w:r>
+                      <w:r>
+                        <w:rPr>
+                          <w:rFonts w:hint="eastAsia"/>
+                          <w:color w:val="FF0000"/>
+                        </w:rPr>
+                        <w:t>窗口</w:t>
+                      </w:r>
+                    </w:p>
+                  </w:txbxContent>
+                </v:textbox>
+                <w10:wrap anchorx="margin"/>
+              </v:shape>
+            </w:pict>
+          </mc:Fallback>
+        </mc:AlternateContent>
+      </w:r>
+      <w:r>
+        <w:rPr>
+          <w:rFonts w:ascii="Consolas" w:hAnsi="Consolas"/>
+          <w:noProof/>
+        </w:rPr>
+        <mc:AlternateContent>
+          <mc:Choice Requires="wps">
+            <w:drawing>
+              <wp:anchor distT="0" distB="0" distL="114300" distR="114300" simplePos="0" relativeHeight="251725824" behindDoc="0" locked="0" layoutInCell="1" allowOverlap="1" wp14:anchorId="6C9C72D6" wp14:editId="48EE75E0">
+                <wp:simplePos x="0" y="0"/>
+                <wp:positionH relativeFrom="margin">
+                  <wp:posOffset>1088137</wp:posOffset>
+                </wp:positionH>
+                <wp:positionV relativeFrom="paragraph">
+                  <wp:posOffset>326136</wp:posOffset>
+                </wp:positionV>
+                <wp:extent cx="3172968" cy="0"/>
+                <wp:effectExtent l="0" t="19050" r="27940" b="19050"/>
+                <wp:wrapNone/>
+                <wp:docPr id="40" name="直接连接符 40"/>
+                <wp:cNvGraphicFramePr/>
+                <a:graphic xmlns:a="http://schemas.openxmlformats.org/drawingml/2006/main">
+                  <a:graphicData uri="http://schemas.microsoft.com/office/word/2010/wordprocessingShape">
+                    <wps:wsp>
+                      <wps:cNvCnPr/>
+                      <wps:spPr>
+                        <a:xfrm>
+                          <a:off x="0" y="0"/>
+                          <a:ext cx="3172968" cy="0"/>
+                        </a:xfrm>
+                        <a:prstGeom prst="line">
+                          <a:avLst/>
+                        </a:prstGeom>
+                        <a:ln w="28575">
+                          <a:solidFill>
+                            <a:srgbClr val="FF0000"/>
+                          </a:solidFill>
+                        </a:ln>
+                      </wps:spPr>
+                      <wps:style>
+                        <a:lnRef idx="1">
+                          <a:schemeClr val="accent1"/>
+                        </a:lnRef>
+                        <a:fillRef idx="0">
+                          <a:schemeClr val="accent1"/>
+                        </a:fillRef>
+                        <a:effectRef idx="0">
+                          <a:schemeClr val="accent1"/>
+                        </a:effectRef>
+                        <a:fontRef idx="minor">
+                          <a:schemeClr val="tx1"/>
+                        </a:fontRef>
+                      </wps:style>
+                      <wps:bodyPr/>
+                    </wps:wsp>
+                  </a:graphicData>
+                </a:graphic>
+                <wp14:sizeRelH relativeFrom="margin">
+                  <wp14:pctWidth>0</wp14:pctWidth>
+                </wp14:sizeRelH>
+                <wp14:sizeRelV relativeFrom="margin">
+                  <wp14:pctHeight>0</wp14:pctHeight>
+                </wp14:sizeRelV>
+              </wp:anchor>
+            </w:drawing>
+          </mc:Choice>
+          <mc:Fallback>
+            <w:pict>
+              <v:line w14:anchorId="03979090" id="直接连接符 40" o:spid="_x0000_s1026" style="position:absolute;left:0;text-align:left;z-index:251725824;visibility:visible;mso-wrap-style:square;mso-width-percent:0;mso-height-percent:0;mso-wrap-distance-left:9pt;mso-wrap-distance-top:0;mso-wrap-distance-right:9pt;mso-wrap-distance-bottom:0;mso-position-horizontal:absolute;mso-position-horizontal-relative:margin;mso-position-vertical:absolute;mso-position-vertical-relative:text;mso-width-percent:0;mso-height-percent:0;mso-width-relative:margin;mso-height-relative:margin" from="85.7pt,25.7pt" to="335.55pt,25.7pt" o:gfxdata="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" strokecolor="red" strokeweight="2.25pt">
+                <v:stroke joinstyle="miter"/>
+                <w10:wrap anchorx="margin"/>
+              </v:line>
+            </w:pict>
+          </mc:Fallback>
+        </mc:AlternateContent>
+      </w:r>
+      <w:r>
+        <w:fldChar w:fldCharType="begin"/>
+      </w:r>
+      <w:r>
+        <w:instrText xml:space="preserve"> INCLUDEPICTURE "C:\\Users\\QIANCH~1\\AppData\\Local\\Temp\\企业微信截图_16079160628073.png" \* MERGEFORMATINET </w:instrText>
+      </w:r>
+      <w:r>
+        <w:fldChar w:fldCharType="separate"/>
+      </w:r>
+      <w:r>
+        <w:fldChar w:fldCharType="begin"/>
+      </w:r>
+      <w:r>
+        <w:instrText xml:space="preserve"> INCLUDEPICTURE  "C:\\Users\\qiancheng01\\AppData\\Local\\Temp\\企业微信截图_16079160628073.png" \* MERGEFORMATINET </w:instrText>
+      </w:r>
+      <w:r>
+        <w:fldChar w:fldCharType="separate"/>
+      </w:r>
+      <w:r>
+        <w:fldChar w:fldCharType="begin"/>
+      </w:r>
+      <w:r>
+        <w:instrText xml:space="preserve"> INCLUDEPICTURE  "C:\\Users\\qiancheng01\\AppData\\Local\\Temp\\企业微信截图_16079160628073.png" \* MERGEFORMATINET </w:instrText>
+      </w:r>
+      <w:r>
+        <w:fldChar w:fldCharType="separate"/>
+      </w:r>
+      <w:r>
+        <w:fldChar w:fldCharType="begin"/>
+      </w:r>
+      <w:r>
+        <w:instrText xml:space="preserve"> INCLUDEPICTURE  "C:\\Users\\qiancheng01\\AppData\\Local\\Temp\\企业微信截图_16079160628073.png" \* MERGEFORMATINET </w:instrText>
+      </w:r>
+      <w:r>
+        <w:fldChar w:fldCharType="separate"/>
+      </w:r>
+      <w:r>
+        <w:fldChar w:fldCharType="begin"/>
+      </w:r>
+      <w:r>
+        <w:instrText xml:space="preserve"> INCLUDEPICTURE  "D:\\qiancheng01\\AppData\\Local\\Temp\\企业微信截图_16079160628073.png" \* MERGEFORMATINET </w:instrText>
+      </w:r>
+      <w:r>
+        <w:fldChar w:fldCharType="separate"/>
+      </w:r>
+      <w:r>
+        <w:fldChar w:fldCharType="begin"/>
+      </w:r>
+      <w:r>
+        <w:instrText xml:space="preserve"> </w:instrText>
+      </w:r>
+      <w:r>
+        <w:instrText>INCLUDEPICTURE  "D:\\qiancheng01\\AppData\\Local\\Temp\\</w:instrText>
+      </w:r>
+      <w:r>
+        <w:instrText>企业微信截图</w:instrText>
+      </w:r>
+      <w:r>
+        <w:instrText>_16079160628073.png" \* MERGEFORMATINET</w:instrText>
+      </w:r>
+      <w:r>
+        <w:instrText xml:space="preserve"> </w:instrText>
+      </w:r>
+      <w:r>
+        <w:fldChar w:fldCharType="separate"/>
+      </w:r>
+      <w:r>
+        <w:pict>
+          <v:shape id="_x0000_i1081" type="#_x0000_t75" alt="" style="width:336.4pt;height:164.3pt">
+            <v:imagedata r:id="rId41" r:href="rId42" cropbottom="34145f"/>
+          </v:shape>
+        </w:pict>
+      </w:r>
+      <w:r>
+        <w:fldChar w:fldCharType="end"/>
+      </w:r>
+      <w:r>
+        <w:fldChar w:fldCharType="end"/>
+      </w:r>
+      <w:r>
+        <w:fldChar w:fldCharType="end"/>
+      </w:r>
+      <w:r>
+        <w:fldChar w:fldCharType="end"/>
+      </w:r>
+      <w:r>
+        <w:fldChar w:fldCharType="end"/>
+      </w:r>
+      <w:r>
+        <w:fldChar w:fldCharType="end"/>
+      </w:r>
+    </w:p>
+    <w:p>
+      <w:pPr>
+        <w:ind w:left="420"/>
+        <w:rPr>
+          <w:rFonts w:ascii="Consolas" w:eastAsia="微软雅黑" w:hAnsi="Consolas"/>
+          <w:sz w:val="22"/>
+        </w:rPr>
+      </w:pPr>
+    </w:p>
+    <w:p>
+      <w:pPr>
+        <w:ind w:left="420"/>
+        <w:rPr>
+          <w:rFonts w:ascii="Consolas" w:eastAsia="微软雅黑" w:hAnsi="Consolas"/>
+          <w:b/>
+          <w:sz w:val="22"/>
+        </w:rPr>
+      </w:pPr>
+      <w:r>
+        <w:rPr>
+          <w:rFonts w:ascii="Consolas" w:hAnsi="Consolas"/>
+          <w:noProof/>
+        </w:rPr>
+        <mc:AlternateContent>
+          <mc:Choice Requires="wps">
+            <w:drawing>
+              <wp:anchor distT="45720" distB="45720" distL="114300" distR="114300" simplePos="0" relativeHeight="251734016" behindDoc="0" locked="0" layoutInCell="1" allowOverlap="1" wp14:anchorId="7F2CEF35" wp14:editId="79E1C67A">
+                <wp:simplePos x="0" y="0"/>
+                <wp:positionH relativeFrom="margin">
+                  <wp:posOffset>1910461</wp:posOffset>
+                </wp:positionH>
+                <wp:positionV relativeFrom="paragraph">
+                  <wp:posOffset>1295146</wp:posOffset>
+                </wp:positionV>
+                <wp:extent cx="1252728" cy="411480"/>
+                <wp:effectExtent l="0" t="0" r="0" b="0"/>
+                <wp:wrapNone/>
+                <wp:docPr id="46" name="文本框 2"/>
+                <wp:cNvGraphicFramePr>
+                  <a:graphicFrameLocks xmlns:a="http://schemas.openxmlformats.org/drawingml/2006/main"/>
+                </wp:cNvGraphicFramePr>
+                <a:graphic xmlns:a="http://schemas.openxmlformats.org/drawingml/2006/main">
+                  <a:graphicData uri="http://schemas.microsoft.com/office/word/2010/wordprocessingShape">
+                    <wps:wsp>
+                      <wps:cNvSpPr txBox="1">
+                        <a:spLocks noChangeArrowheads="1"/>
+                      </wps:cNvSpPr>
+                      <wps:spPr bwMode="auto">
+                        <a:xfrm>
+                          <a:off x="0" y="0"/>
+                          <a:ext cx="1252728" cy="411480"/>
+                        </a:xfrm>
+                        <a:prstGeom prst="rect">
+                          <a:avLst/>
+                        </a:prstGeom>
+                        <a:noFill/>
+                        <a:ln w="9525">
+                          <a:noFill/>
+                          <a:miter lim="800000"/>
+                          <a:headEnd/>
+                          <a:tailEnd/>
+                        </a:ln>
+                      </wps:spPr>
+                      <wps:txbx>
+                        <w:txbxContent>
+                          <w:p>
+                            <w:pPr>
+                              <w:rPr>
+                                <w:rFonts w:ascii="黑体" w:eastAsia="黑体" w:hAnsi="黑体" w:hint="eastAsia"/>
+                                <w:b/>
+                                <w:sz w:val="20"/>
+                              </w:rPr>
+                            </w:pPr>
+                            <w:r>
+                              <w:rPr>
+                                <w:rFonts w:ascii="黑体" w:eastAsia="黑体" w:hAnsi="黑体"/>
+                                <w:b/>
+                                <w:sz w:val="20"/>
+                              </w:rPr>
+                              <w:t>/</w:t>
+                            </w:r>
+                            <w:r>
+                              <w:rPr>
+                                <w:rFonts w:ascii="黑体" w:eastAsia="黑体" w:hAnsi="黑体" w:hint="eastAsia"/>
+                                <w:b/>
+                                <w:sz w:val="20"/>
+                              </w:rPr>
+                              <w:t>6</w:t>
+                            </w:r>
+                          </w:p>
+                        </w:txbxContent>
+                      </wps:txbx>
+                      <wps:bodyPr rot="0" vert="horz" wrap="square" lIns="91440" tIns="45720" rIns="91440" bIns="45720" anchor="t" anchorCtr="0">
+                        <a:noAutofit/>
+                      </wps:bodyPr>
+                    </wps:wsp>
+                  </a:graphicData>
+                </a:graphic>
+                <wp14:sizeRelH relativeFrom="margin">
+                  <wp14:pctWidth>0</wp14:pctWidth>
+                </wp14:sizeRelH>
+                <wp14:sizeRelV relativeFrom="margin">
+                  <wp14:pctHeight>0</wp14:pctHeight>
+                </wp14:sizeRelV>
+              </wp:anchor>
+            </w:drawing>
+          </mc:Choice>
+          <mc:Fallback>
+            <w:pict>
+              <v:shape w14:anchorId="7F2CEF35" id="_x0000_s1042" type="#_x0000_t202" style="position:absolute;left:0;text-align:left;margin-left:150.45pt;margin-top:102pt;width:98.65pt;height:32.4pt;z-index:251734016;visibility:visible;mso-wrap-style:square;mso-width-percent:0;mso-height-percent:0;mso-wrap-distance-left:9pt;mso-wrap-distance-top:3.6pt;mso-wrap-distance-right:9pt;mso-wrap-distance-bottom:3.6pt;mso-position-horizontal:absolute;mso-position-horizontal-relative:margin;mso-position-vertical:absolute;mso-position-vertical-relative:text;mso-width-percent:0;mso-height-percent:0;mso-width-relative:margin;mso-height-relative:margin;v-text-anchor:top" o:gfxdata="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" filled="f" stroked="f">
+                <v:textbox>
+                  <w:txbxContent>
+                    <w:p>
+                      <w:pPr>
+                        <w:rPr>
+                          <w:rFonts w:ascii="黑体" w:eastAsia="黑体" w:hAnsi="黑体" w:hint="eastAsia"/>
+                          <w:b/>
+                          <w:sz w:val="20"/>
+                        </w:rPr>
+                      </w:pPr>
+                      <w:r>
+                        <w:rPr>
+                          <w:rFonts w:ascii="黑体" w:eastAsia="黑体" w:hAnsi="黑体"/>
+                          <w:b/>
+                          <w:sz w:val="20"/>
+                        </w:rPr>
+                        <w:t>/</w:t>
+                      </w:r>
+                      <w:r>
+                        <w:rPr>
+                          <w:rFonts w:ascii="黑体" w:eastAsia="黑体" w:hAnsi="黑体" w:hint="eastAsia"/>
+                          <w:b/>
+                          <w:sz w:val="20"/>
+                        </w:rPr>
+                        <w:t>6</w:t>
+                      </w:r>
+                    </w:p>
+                  </w:txbxContent>
+                </v:textbox>
+                <w10:wrap anchorx="margin"/>
+              </v:shape>
+            </w:pict>
+          </mc:Fallback>
+        </mc:AlternateContent>
+      </w:r>
+      <w:r>
+        <w:rPr>
+          <w:noProof/>
+        </w:rPr>
         <w:drawing>
-          <wp:inline distT="0" distB="0" distL="0" distR="0">
+          <wp:inline distT="0" distB="0" distL="0" distR="0" wp14:anchorId="65882AD5" wp14:editId="33E0189A">
             <wp:extent cx="4848225" cy="1549433"/>
             <wp:effectExtent l="0" t="0" r="0" b="0"/>
             <wp:docPr id="7" name="图片 7" descr="snd_buff"/>
@@ -13657,7 +15200,7 @@
                     </pic:cNvPicPr>
                   </pic:nvPicPr>
                   <pic:blipFill>
-                    <a:blip r:embed="rId41">
+                    <a:blip r:embed="rId43">
                       <a:extLst>
                         <a:ext uri="{28A0092B-C50C-407E-A947-70E740481C1C}">
                           <a14:useLocalDpi xmlns:a14="http://schemas.microsoft.com/office/drawing/2010/main" val="0"/>
@@ -13777,142 +15320,198 @@
     </w:p>
     <w:p>
       <w:pPr>
-        <w:rPr>
-          <w:rFonts w:ascii="Consolas" w:eastAsia="微软雅黑" w:hAnsi="Consolas"/>
-          <w:b/>
-          <w:sz w:val="22"/>
-        </w:rPr>
-      </w:pPr>
-      <w:r>
-        <w:rPr>
-          <w:rFonts w:ascii="Consolas" w:eastAsia="微软雅黑" w:hAnsi="Consolas"/>
-          <w:b/>
-          <w:sz w:val="22"/>
-        </w:rPr>
-        <w:t>5</w:t>
-      </w:r>
-      <w:r>
-        <w:rPr>
-          <w:rFonts w:ascii="Consolas" w:eastAsia="微软雅黑" w:hAnsi="Consolas"/>
-          <w:b/>
-          <w:sz w:val="22"/>
-        </w:rPr>
-        <w:t xml:space="preserve">  </w:t>
-      </w:r>
-      <w:r>
-        <w:rPr>
-          <w:rFonts w:ascii="Consolas" w:eastAsia="微软雅黑" w:hAnsi="Consolas"/>
-          <w:b/>
-          <w:sz w:val="22"/>
-        </w:rPr>
-        <w:t>拥塞控制</w:t>
+        <w:pStyle w:val="a4"/>
+        <w:numPr>
+          <w:ilvl w:val="0"/>
+          <w:numId w:val="17"/>
+        </w:numPr>
+        <w:ind w:firstLineChars="0"/>
+        <w:rPr>
+          <w:rFonts w:ascii="Consolas" w:eastAsia="微软雅黑" w:hAnsi="Consolas"/>
+        </w:rPr>
+      </w:pPr>
+      <w:r>
+        <w:rPr>
+          <w:rFonts w:ascii="Consolas" w:eastAsia="微软雅黑" w:hAnsi="Consolas" w:hint="eastAsia"/>
+        </w:rPr>
+        <w:t>黄色格子：已被占用</w:t>
       </w:r>
     </w:p>
     <w:p>
       <w:pPr>
-        <w:rPr>
-          <w:rFonts w:ascii="Consolas" w:eastAsia="微软雅黑" w:hAnsi="Consolas"/>
-          <w:sz w:val="22"/>
-        </w:rPr>
-      </w:pPr>
+        <w:pStyle w:val="a4"/>
+        <w:numPr>
+          <w:ilvl w:val="0"/>
+          <w:numId w:val="17"/>
+        </w:numPr>
+        <w:ind w:firstLineChars="0"/>
+        <w:rPr>
+          <w:rFonts w:ascii="Consolas" w:eastAsia="微软雅黑" w:hAnsi="Consolas"/>
+        </w:rPr>
+      </w:pPr>
+      <w:r>
+        <w:rPr>
+          <w:rFonts w:ascii="Consolas" w:eastAsia="微软雅黑" w:hAnsi="Consolas" w:hint="eastAsia"/>
+        </w:rPr>
+        <w:t>蓝色格子：可用</w:t>
+      </w:r>
+    </w:p>
+    <w:p>
+      <w:pPr>
+        <w:rPr>
+          <w:rFonts w:ascii="Consolas" w:eastAsia="微软雅黑" w:hAnsi="Consolas"/>
+          <w:b/>
+          <w:sz w:val="22"/>
+        </w:rPr>
+      </w:pPr>
+    </w:p>
+    <w:p>
+      <w:pPr>
+        <w:rPr>
+          <w:rFonts w:ascii="Consolas" w:eastAsia="微软雅黑" w:hAnsi="Consolas"/>
+          <w:b/>
+          <w:sz w:val="22"/>
+        </w:rPr>
+      </w:pPr>
+      <w:bookmarkStart w:id="0" w:name="_GoBack"/>
+      <w:bookmarkEnd w:id="0"/>
+      <w:r>
+        <w:rPr>
+          <w:rFonts w:ascii="Consolas" w:eastAsia="微软雅黑" w:hAnsi="Consolas"/>
+          <w:b/>
+          <w:sz w:val="22"/>
+        </w:rPr>
+        <w:t>5</w:t>
+      </w:r>
+      <w:r>
+        <w:rPr>
+          <w:rFonts w:ascii="Consolas" w:eastAsia="微软雅黑" w:hAnsi="Consolas"/>
+          <w:b/>
+          <w:sz w:val="22"/>
+        </w:rPr>
+        <w:t xml:space="preserve">  </w:t>
+      </w:r>
+      <w:r>
+        <w:rPr>
+          <w:rFonts w:ascii="Consolas" w:eastAsia="微软雅黑" w:hAnsi="Consolas"/>
+          <w:b/>
+          <w:sz w:val="22"/>
+        </w:rPr>
+        <w:t>拥塞控制</w:t>
+      </w:r>
+    </w:p>
+    <w:p>
+      <w:pPr>
+        <w:rPr>
+          <w:rFonts w:ascii="Consolas" w:eastAsia="微软雅黑" w:hAnsi="Consolas"/>
+          <w:sz w:val="22"/>
+        </w:rPr>
+      </w:pPr>
+      <w:r>
+        <w:rPr>
+          <w:rFonts w:ascii="Consolas" w:eastAsia="微软雅黑" w:hAnsi="Consolas" w:hint="eastAsia"/>
+          <w:sz w:val="22"/>
+        </w:rPr>
+        <w:t>网络中链路的带</w:t>
+      </w:r>
+      <w:r>
+        <w:rPr>
+          <w:rFonts w:ascii="Consolas" w:eastAsia="微软雅黑" w:hAnsi="Consolas" w:hint="eastAsia"/>
+          <w:sz w:val="22"/>
+        </w:rPr>
+        <w:t>宽，与整条网络中的交换节点（路由器、交换机、基站等）有关。如果</w:t>
+      </w:r>
+      <w:r>
+        <w:rPr>
+          <w:rFonts w:ascii="Consolas" w:eastAsia="微软雅黑" w:hAnsi="Consolas" w:hint="eastAsia"/>
+          <w:sz w:val="22"/>
+        </w:rPr>
+        <w:t>所有使用该链路的流量超出了</w:t>
+      </w:r>
+      <w:r>
+        <w:rPr>
+          <w:rFonts w:ascii="Consolas" w:eastAsia="微软雅黑" w:hAnsi="Consolas" w:hint="eastAsia"/>
+          <w:sz w:val="22"/>
+        </w:rPr>
+        <w:t>该链路所能提供的能力，就会发生拥塞</w:t>
+      </w:r>
+      <w:r>
+        <w:rPr>
+          <w:rFonts w:ascii="Consolas" w:eastAsia="微软雅黑" w:hAnsi="Consolas" w:hint="eastAsia"/>
+          <w:sz w:val="22"/>
+        </w:rPr>
+        <w:t>，就像</w:t>
+      </w:r>
+      <w:r>
+        <w:rPr>
+          <w:rFonts w:ascii="Consolas" w:eastAsia="微软雅黑" w:hAnsi="Consolas" w:hint="eastAsia"/>
+          <w:sz w:val="22"/>
+        </w:rPr>
+        <w:t>车多路窄，就会堵车，车越多堵</w:t>
+      </w:r>
+      <w:r>
+        <w:rPr>
+          <w:rFonts w:ascii="Consolas" w:eastAsia="微软雅黑" w:hAnsi="Consolas" w:hint="eastAsia"/>
+          <w:sz w:val="22"/>
+        </w:rPr>
+        <w:t>得</w:t>
+      </w:r>
+      <w:r>
+        <w:rPr>
+          <w:rFonts w:ascii="Consolas" w:eastAsia="微软雅黑" w:hAnsi="Consolas" w:hint="eastAsia"/>
+          <w:sz w:val="22"/>
+        </w:rPr>
+        <w:t>越厉害。</w:t>
+      </w:r>
+      <w:r>
+        <w:rPr>
+          <w:rFonts w:ascii="Consolas" w:eastAsia="微软雅黑" w:hAnsi="Consolas" w:hint="eastAsia"/>
+          <w:sz w:val="22"/>
+        </w:rPr>
+        <w:t>对于</w:t>
+      </w:r>
+      <w:r>
+        <w:rPr>
+          <w:rFonts w:ascii="Consolas" w:eastAsia="微软雅黑" w:hAnsi="Consolas" w:hint="eastAsia"/>
+          <w:sz w:val="22"/>
+        </w:rPr>
+        <w:t>TCP</w:t>
+      </w:r>
+      <w:r>
+        <w:rPr>
+          <w:rFonts w:ascii="Consolas" w:eastAsia="微软雅黑" w:hAnsi="Consolas" w:hint="eastAsia"/>
+          <w:sz w:val="22"/>
+        </w:rPr>
+        <w:t>来说，</w:t>
+      </w:r>
+      <w:r>
+        <w:rPr>
+          <w:rFonts w:ascii="Consolas" w:eastAsia="微软雅黑" w:hAnsi="Consolas" w:hint="eastAsia"/>
+          <w:sz w:val="22"/>
+        </w:rPr>
+        <w:t>当发送方没有按时接收到确认包，</w:t>
+      </w:r>
+      <w:r>
+        <w:rPr>
+          <w:rFonts w:ascii="Consolas" w:eastAsia="微软雅黑" w:hAnsi="Consolas" w:hint="eastAsia"/>
+          <w:sz w:val="22"/>
+        </w:rPr>
+        <w:t>其</w:t>
+      </w:r>
+      <w:r>
+        <w:rPr>
+          <w:rFonts w:ascii="Consolas" w:eastAsia="微软雅黑" w:hAnsi="Consolas" w:hint="eastAsia"/>
+          <w:sz w:val="22"/>
+        </w:rPr>
+        <w:t>就</w:t>
+      </w:r>
       <w:r>
         <w:rPr>
           <w:rFonts w:ascii="Consolas" w:eastAsia="微软雅黑" w:hAnsi="Consolas" w:hint="eastAsia"/>
           <w:sz w:val="22"/>
         </w:rPr>
         <w:lastRenderedPageBreak/>
-        <w:t>网络中链路的带</w:t>
-      </w:r>
-      <w:r>
-        <w:rPr>
-          <w:rFonts w:ascii="Consolas" w:eastAsia="微软雅黑" w:hAnsi="Consolas" w:hint="eastAsia"/>
-          <w:sz w:val="22"/>
-        </w:rPr>
-        <w:t>宽，与整条网络中的交换节点（路由器、交换机、基站等）有关。如果</w:t>
-      </w:r>
-      <w:r>
-        <w:rPr>
-          <w:rFonts w:ascii="Consolas" w:eastAsia="微软雅黑" w:hAnsi="Consolas" w:hint="eastAsia"/>
-          <w:sz w:val="22"/>
-        </w:rPr>
-        <w:t>所有使用该链路的流量超出了</w:t>
-      </w:r>
-      <w:r>
-        <w:rPr>
-          <w:rFonts w:ascii="Consolas" w:eastAsia="微软雅黑" w:hAnsi="Consolas" w:hint="eastAsia"/>
-          <w:sz w:val="22"/>
-        </w:rPr>
-        <w:t>该链路所能提供的能力，就会发生拥塞</w:t>
-      </w:r>
-      <w:r>
-        <w:rPr>
-          <w:rFonts w:ascii="Consolas" w:eastAsia="微软雅黑" w:hAnsi="Consolas" w:hint="eastAsia"/>
-          <w:sz w:val="22"/>
-        </w:rPr>
-        <w:t>，就像</w:t>
-      </w:r>
-      <w:r>
-        <w:rPr>
-          <w:rFonts w:ascii="Consolas" w:eastAsia="微软雅黑" w:hAnsi="Consolas" w:hint="eastAsia"/>
-          <w:sz w:val="22"/>
-        </w:rPr>
-        <w:t>车多路窄，就会堵车，车越多堵</w:t>
-      </w:r>
-      <w:r>
-        <w:rPr>
-          <w:rFonts w:ascii="Consolas" w:eastAsia="微软雅黑" w:hAnsi="Consolas" w:hint="eastAsia"/>
-          <w:sz w:val="22"/>
-        </w:rPr>
-        <w:t>得</w:t>
-      </w:r>
-      <w:r>
-        <w:rPr>
-          <w:rFonts w:ascii="Consolas" w:eastAsia="微软雅黑" w:hAnsi="Consolas" w:hint="eastAsia"/>
-          <w:sz w:val="22"/>
-        </w:rPr>
-        <w:t>越厉害。</w:t>
-      </w:r>
-      <w:r>
-        <w:rPr>
-          <w:rFonts w:ascii="Consolas" w:eastAsia="微软雅黑" w:hAnsi="Consolas" w:hint="eastAsia"/>
-          <w:sz w:val="22"/>
-        </w:rPr>
-        <w:t>对于</w:t>
-      </w:r>
-      <w:r>
-        <w:rPr>
-          <w:rFonts w:ascii="Consolas" w:eastAsia="微软雅黑" w:hAnsi="Consolas" w:hint="eastAsia"/>
-          <w:sz w:val="22"/>
-        </w:rPr>
-        <w:t>TCP</w:t>
-      </w:r>
-      <w:r>
-        <w:rPr>
-          <w:rFonts w:ascii="Consolas" w:eastAsia="微软雅黑" w:hAnsi="Consolas" w:hint="eastAsia"/>
-          <w:sz w:val="22"/>
-        </w:rPr>
-        <w:t>来说，</w:t>
-      </w:r>
-      <w:r>
-        <w:rPr>
-          <w:rFonts w:ascii="Consolas" w:eastAsia="微软雅黑" w:hAnsi="Consolas" w:hint="eastAsia"/>
-          <w:sz w:val="22"/>
-        </w:rPr>
-        <w:t>当发送方没有按时接收到确认包，</w:t>
-      </w:r>
-      <w:r>
-        <w:rPr>
-          <w:rFonts w:ascii="Consolas" w:eastAsia="微软雅黑" w:hAnsi="Consolas" w:hint="eastAsia"/>
-          <w:sz w:val="22"/>
-        </w:rPr>
-        <w:t>其</w:t>
-      </w:r>
-      <w:r>
-        <w:rPr>
-          <w:rFonts w:ascii="Consolas" w:eastAsia="微软雅黑" w:hAnsi="Consolas" w:hint="eastAsia"/>
-          <w:sz w:val="22"/>
-        </w:rPr>
-        <w:t>就认为网络发生了拥堵行为</w:t>
+        <w:t>认为网络发生了拥堵行为</w:t>
       </w:r>
       <w:r>
         <w:rPr>
@@ -14021,7 +15620,7 @@
                     </pic:cNvPicPr>
                   </pic:nvPicPr>
                   <pic:blipFill>
-                    <a:blip r:embed="rId42">
+                    <a:blip r:embed="rId44">
                       <a:extLst>
                         <a:ext uri="{28A0092B-C50C-407E-A947-70E740481C1C}">
                           <a14:useLocalDpi xmlns:a14="http://schemas.microsoft.com/office/drawing/2010/main" val="0"/>
@@ -14276,6 +15875,15 @@
         <w:fldChar w:fldCharType="begin"/>
       </w:r>
       <w:r>
+        <w:instrText xml:space="preserve"> INCLUDEPICTURE  "D:\\qiancheng01\\AppData\\Local\\Temp\\企业微信截图_16079184594716.png" \* MERGEFORMATINET </w:instrText>
+      </w:r>
+      <w:r>
+        <w:fldChar w:fldCharType="separate"/>
+      </w:r>
+      <w:r>
+        <w:fldChar w:fldCharType="begin"/>
+      </w:r>
+      <w:r>
         <w:instrText xml:space="preserve"> </w:instrText>
       </w:r>
       <w:r>
@@ -14295,10 +15903,13 @@
       </w:r>
       <w:r>
         <w:pict>
-          <v:shape id="_x0000_i1041" type="#_x0000_t75" alt="" style="width:275.75pt;height:118.8pt">
-            <v:imagedata r:id="rId43" r:href="rId44"/>
+          <v:shape id="_x0000_i1040" type="#_x0000_t75" alt="" style="width:275.85pt;height:118.75pt">
+            <v:imagedata r:id="rId45" r:href="rId46"/>
           </v:shape>
         </w:pict>
+      </w:r>
+      <w:r>
+        <w:fldChar w:fldCharType="end"/>
       </w:r>
       <w:r>
         <w:fldChar w:fldCharType="end"/>
@@ -14490,8 +16101,6 @@
         </w:rPr>
         <w:t>大小</w:t>
       </w:r>
-      <w:bookmarkStart w:id="0" w:name="_GoBack"/>
-      <w:bookmarkEnd w:id="0"/>
       <w:r>
         <w:rPr>
           <w:rFonts w:ascii="Consolas" w:eastAsia="微软雅黑" w:hAnsi="Consolas" w:hint="eastAsia"/>
@@ -14579,13 +16188,19 @@
         <w:fldChar w:fldCharType="begin"/>
       </w:r>
       <w:r>
+        <w:instrText xml:space="preserve"> INCLUDEPICTURE  "D:\\qiancheng01\\AppData\\Local\\Temp\\企业微信截图_16079184784958.png" \* MERGEFORMATINET </w:instrText>
+      </w:r>
+      <w:r>
+        <w:fldChar w:fldCharType="separate"/>
+      </w:r>
+      <w:r>
+        <w:fldChar w:fldCharType="begin"/>
+      </w:r>
+      <w:r>
         <w:instrText xml:space="preserve"> </w:instrText>
       </w:r>
       <w:r>
-        <w:instrText>INCLUDEPICTURE  "D:\\qiancheng01\\A</w:instrText>
-      </w:r>
-      <w:r>
-        <w:instrText>ppData\\Local\\Temp\\</w:instrText>
+        <w:instrText>INCLUDEPICTURE  "D:\\qiancheng01\\AppData\\Local\\Temp\\</w:instrText>
       </w:r>
       <w:r>
         <w:instrText>企业微信截图</w:instrText>
@@ -14601,8 +16216,8 @@
       </w:r>
       <w:r>
         <w:pict>
-          <v:shape id="_x0000_i1042" type="#_x0000_t75" alt="" style="width:311.05pt;height:138.95pt">
-            <v:imagedata r:id="rId45" r:href="rId46"/>
+          <v:shape id="_x0000_i1041" type="#_x0000_t75" alt="" style="width:311pt;height:138.9pt">
+            <v:imagedata r:id="rId47" r:href="rId48"/>
           </v:shape>
         </w:pict>
       </w:r>
@@ -14621,6 +16236,9 @@
       <w:r>
         <w:fldChar w:fldCharType="end"/>
       </w:r>
+      <w:r>
+        <w:fldChar w:fldCharType="end"/>
+      </w:r>
     </w:p>
     <w:p>
       <w:pPr>
@@ -14638,8 +16256,8 @@
           <w:sz w:val="22"/>
         </w:rPr>
         <w:pict>
-          <v:shape id="_x0000_i1043" type="#_x0000_t75" style="width:286.55pt;height:208.8pt">
-            <v:imagedata r:id="rId47" o:title="Congestion Control Demo"/>
+          <v:shape id="_x0000_i1042" type="#_x0000_t75" style="width:286.5pt;height:208.7pt">
+            <v:imagedata r:id="rId49" o:title="Congestion Control Demo"/>
           </v:shape>
         </w:pict>
       </w:r>
@@ -16574,6 +18192,230 @@
     </w:lvl>
   </w:abstractNum>
   <w:abstractNum w:abstractNumId="3" w15:restartNumberingAfterBreak="0">
+    <w:nsid w:val="183E2560"/>
+    <w:multiLevelType w:val="hybridMultilevel"/>
+    <w:tmpl w:val="930CD166"/>
+    <w:lvl w:ilvl="0" w:tplc="0A1290E8">
+      <w:numFmt w:val="bullet"/>
+      <w:lvlText w:val="-"/>
+      <w:lvlJc w:val="left"/>
+      <w:pPr>
+        <w:ind w:left="360" w:hanging="360"/>
+      </w:pPr>
+      <w:rPr>
+        <w:rFonts w:ascii="黑体" w:eastAsia="黑体" w:hAnsi="黑体" w:cstheme="minorBidi" w:hint="eastAsia"/>
+      </w:rPr>
+    </w:lvl>
+    <w:lvl w:ilvl="1" w:tplc="04090003" w:tentative="1">
+      <w:start w:val="1"/>
+      <w:numFmt w:val="bullet"/>
+      <w:lvlText w:val=""/>
+      <w:lvlJc w:val="left"/>
+      <w:pPr>
+        <w:ind w:left="840" w:hanging="420"/>
+      </w:pPr>
+      <w:rPr>
+        <w:rFonts w:ascii="Wingdings" w:hAnsi="Wingdings" w:hint="default"/>
+      </w:rPr>
+    </w:lvl>
+    <w:lvl w:ilvl="2" w:tplc="04090005" w:tentative="1">
+      <w:start w:val="1"/>
+      <w:numFmt w:val="bullet"/>
+      <w:lvlText w:val=""/>
+      <w:lvlJc w:val="left"/>
+      <w:pPr>
+        <w:ind w:left="1260" w:hanging="420"/>
+      </w:pPr>
+      <w:rPr>
+        <w:rFonts w:ascii="Wingdings" w:hAnsi="Wingdings" w:hint="default"/>
+      </w:rPr>
+    </w:lvl>
+    <w:lvl w:ilvl="3" w:tplc="04090001" w:tentative="1">
+      <w:start w:val="1"/>
+      <w:numFmt w:val="bullet"/>
+      <w:lvlText w:val=""/>
+      <w:lvlJc w:val="left"/>
+      <w:pPr>
+        <w:ind w:left="1680" w:hanging="420"/>
+      </w:pPr>
+      <w:rPr>
+        <w:rFonts w:ascii="Wingdings" w:hAnsi="Wingdings" w:hint="default"/>
+      </w:rPr>
+    </w:lvl>
+    <w:lvl w:ilvl="4" w:tplc="04090003" w:tentative="1">
+      <w:start w:val="1"/>
+      <w:numFmt w:val="bullet"/>
+      <w:lvlText w:val=""/>
+      <w:lvlJc w:val="left"/>
+      <w:pPr>
+        <w:ind w:left="2100" w:hanging="420"/>
+      </w:pPr>
+      <w:rPr>
+        <w:rFonts w:ascii="Wingdings" w:hAnsi="Wingdings" w:hint="default"/>
+      </w:rPr>
+    </w:lvl>
+    <w:lvl w:ilvl="5" w:tplc="04090005" w:tentative="1">
+      <w:start w:val="1"/>
+      <w:numFmt w:val="bullet"/>
+      <w:lvlText w:val=""/>
+      <w:lvlJc w:val="left"/>
+      <w:pPr>
+        <w:ind w:left="2520" w:hanging="420"/>
+      </w:pPr>
+      <w:rPr>
+        <w:rFonts w:ascii="Wingdings" w:hAnsi="Wingdings" w:hint="default"/>
+      </w:rPr>
+    </w:lvl>
+    <w:lvl w:ilvl="6" w:tplc="04090001" w:tentative="1">
+      <w:start w:val="1"/>
+      <w:numFmt w:val="bullet"/>
+      <w:lvlText w:val=""/>
+      <w:lvlJc w:val="left"/>
+      <w:pPr>
+        <w:ind w:left="2940" w:hanging="420"/>
+      </w:pPr>
+      <w:rPr>
+        <w:rFonts w:ascii="Wingdings" w:hAnsi="Wingdings" w:hint="default"/>
+      </w:rPr>
+    </w:lvl>
+    <w:lvl w:ilvl="7" w:tplc="04090003" w:tentative="1">
+      <w:start w:val="1"/>
+      <w:numFmt w:val="bullet"/>
+      <w:lvlText w:val=""/>
+      <w:lvlJc w:val="left"/>
+      <w:pPr>
+        <w:ind w:left="3360" w:hanging="420"/>
+      </w:pPr>
+      <w:rPr>
+        <w:rFonts w:ascii="Wingdings" w:hAnsi="Wingdings" w:hint="default"/>
+      </w:rPr>
+    </w:lvl>
+    <w:lvl w:ilvl="8" w:tplc="04090005" w:tentative="1">
+      <w:start w:val="1"/>
+      <w:numFmt w:val="bullet"/>
+      <w:lvlText w:val=""/>
+      <w:lvlJc w:val="left"/>
+      <w:pPr>
+        <w:ind w:left="3780" w:hanging="420"/>
+      </w:pPr>
+      <w:rPr>
+        <w:rFonts w:ascii="Wingdings" w:hAnsi="Wingdings" w:hint="default"/>
+      </w:rPr>
+    </w:lvl>
+  </w:abstractNum>
+  <w:abstractNum w:abstractNumId="4" w15:restartNumberingAfterBreak="0">
+    <w:nsid w:val="192849C4"/>
+    <w:multiLevelType w:val="hybridMultilevel"/>
+    <w:tmpl w:val="8CE80F7E"/>
+    <w:lvl w:ilvl="0" w:tplc="F514A508">
+      <w:numFmt w:val="bullet"/>
+      <w:lvlText w:val="-"/>
+      <w:lvlJc w:val="left"/>
+      <w:pPr>
+        <w:ind w:left="360" w:hanging="360"/>
+      </w:pPr>
+      <w:rPr>
+        <w:rFonts w:ascii="黑体" w:eastAsia="黑体" w:hAnsi="黑体" w:cstheme="minorBidi" w:hint="eastAsia"/>
+      </w:rPr>
+    </w:lvl>
+    <w:lvl w:ilvl="1" w:tplc="04090003" w:tentative="1">
+      <w:start w:val="1"/>
+      <w:numFmt w:val="bullet"/>
+      <w:lvlText w:val=""/>
+      <w:lvlJc w:val="left"/>
+      <w:pPr>
+        <w:ind w:left="840" w:hanging="420"/>
+      </w:pPr>
+      <w:rPr>
+        <w:rFonts w:ascii="Wingdings" w:hAnsi="Wingdings" w:hint="default"/>
+      </w:rPr>
+    </w:lvl>
+    <w:lvl w:ilvl="2" w:tplc="04090005" w:tentative="1">
+      <w:start w:val="1"/>
+      <w:numFmt w:val="bullet"/>
+      <w:lvlText w:val=""/>
+      <w:lvlJc w:val="left"/>
+      <w:pPr>
+        <w:ind w:left="1260" w:hanging="420"/>
+      </w:pPr>
+      <w:rPr>
+        <w:rFonts w:ascii="Wingdings" w:hAnsi="Wingdings" w:hint="default"/>
+      </w:rPr>
+    </w:lvl>
+    <w:lvl w:ilvl="3" w:tplc="04090001" w:tentative="1">
+      <w:start w:val="1"/>
+      <w:numFmt w:val="bullet"/>
+      <w:lvlText w:val=""/>
+      <w:lvlJc w:val="left"/>
+      <w:pPr>
+        <w:ind w:left="1680" w:hanging="420"/>
+      </w:pPr>
+      <w:rPr>
+        <w:rFonts w:ascii="Wingdings" w:hAnsi="Wingdings" w:hint="default"/>
+      </w:rPr>
+    </w:lvl>
+    <w:lvl w:ilvl="4" w:tplc="04090003" w:tentative="1">
+      <w:start w:val="1"/>
+      <w:numFmt w:val="bullet"/>
+      <w:lvlText w:val=""/>
+      <w:lvlJc w:val="left"/>
+      <w:pPr>
+        <w:ind w:left="2100" w:hanging="420"/>
+      </w:pPr>
+      <w:rPr>
+        <w:rFonts w:ascii="Wingdings" w:hAnsi="Wingdings" w:hint="default"/>
+      </w:rPr>
+    </w:lvl>
+    <w:lvl w:ilvl="5" w:tplc="04090005" w:tentative="1">
+      <w:start w:val="1"/>
+      <w:numFmt w:val="bullet"/>
+      <w:lvlText w:val=""/>
+      <w:lvlJc w:val="left"/>
+      <w:pPr>
+        <w:ind w:left="2520" w:hanging="420"/>
+      </w:pPr>
+      <w:rPr>
+        <w:rFonts w:ascii="Wingdings" w:hAnsi="Wingdings" w:hint="default"/>
+      </w:rPr>
+    </w:lvl>
+    <w:lvl w:ilvl="6" w:tplc="04090001" w:tentative="1">
+      <w:start w:val="1"/>
+      <w:numFmt w:val="bullet"/>
+      <w:lvlText w:val=""/>
+      <w:lvlJc w:val="left"/>
+      <w:pPr>
+        <w:ind w:left="2940" w:hanging="420"/>
+      </w:pPr>
+      <w:rPr>
+        <w:rFonts w:ascii="Wingdings" w:hAnsi="Wingdings" w:hint="default"/>
+      </w:rPr>
+    </w:lvl>
+    <w:lvl w:ilvl="7" w:tplc="04090003" w:tentative="1">
+      <w:start w:val="1"/>
+      <w:numFmt w:val="bullet"/>
+      <w:lvlText w:val=""/>
+      <w:lvlJc w:val="left"/>
+      <w:pPr>
+        <w:ind w:left="3360" w:hanging="420"/>
+      </w:pPr>
+      <w:rPr>
+        <w:rFonts w:ascii="Wingdings" w:hAnsi="Wingdings" w:hint="default"/>
+      </w:rPr>
+    </w:lvl>
+    <w:lvl w:ilvl="8" w:tplc="04090005" w:tentative="1">
+      <w:start w:val="1"/>
+      <w:numFmt w:val="bullet"/>
+      <w:lvlText w:val=""/>
+      <w:lvlJc w:val="left"/>
+      <w:pPr>
+        <w:ind w:left="3780" w:hanging="420"/>
+      </w:pPr>
+      <w:rPr>
+        <w:rFonts w:ascii="Wingdings" w:hAnsi="Wingdings" w:hint="default"/>
+      </w:rPr>
+    </w:lvl>
+  </w:abstractNum>
+  <w:abstractNum w:abstractNumId="5" w15:restartNumberingAfterBreak="0">
     <w:nsid w:val="204C4134"/>
     <w:multiLevelType w:val="hybridMultilevel"/>
     <w:tmpl w:val="F3C0B3B2"/>
@@ -16686,7 +18528,7 @@
       </w:rPr>
     </w:lvl>
   </w:abstractNum>
-  <w:abstractNum w:abstractNumId="4" w15:restartNumberingAfterBreak="0">
+  <w:abstractNum w:abstractNumId="6" w15:restartNumberingAfterBreak="0">
     <w:nsid w:val="2B534F98"/>
     <w:multiLevelType w:val="hybridMultilevel"/>
     <w:tmpl w:val="691A786A"/>
@@ -16799,7 +18641,7 @@
       </w:rPr>
     </w:lvl>
   </w:abstractNum>
-  <w:abstractNum w:abstractNumId="5" w15:restartNumberingAfterBreak="0">
+  <w:abstractNum w:abstractNumId="7" w15:restartNumberingAfterBreak="0">
     <w:nsid w:val="2F410A22"/>
     <w:multiLevelType w:val="hybridMultilevel"/>
     <w:tmpl w:val="BA9A4EA8"/>
@@ -16912,7 +18754,7 @@
       </w:rPr>
     </w:lvl>
   </w:abstractNum>
-  <w:abstractNum w:abstractNumId="6" w15:restartNumberingAfterBreak="0">
+  <w:abstractNum w:abstractNumId="8" w15:restartNumberingAfterBreak="0">
     <w:nsid w:val="30B84480"/>
     <w:multiLevelType w:val="hybridMultilevel"/>
     <w:tmpl w:val="3D8EE85E"/>
@@ -17025,7 +18867,7 @@
       </w:rPr>
     </w:lvl>
   </w:abstractNum>
-  <w:abstractNum w:abstractNumId="7" w15:restartNumberingAfterBreak="0">
+  <w:abstractNum w:abstractNumId="9" w15:restartNumberingAfterBreak="0">
     <w:nsid w:val="3B1D7F74"/>
     <w:multiLevelType w:val="hybridMultilevel"/>
     <w:tmpl w:val="AB58F5A8"/>
@@ -17114,7 +18956,7 @@
       </w:pPr>
     </w:lvl>
   </w:abstractNum>
-  <w:abstractNum w:abstractNumId="8" w15:restartNumberingAfterBreak="0">
+  <w:abstractNum w:abstractNumId="10" w15:restartNumberingAfterBreak="0">
     <w:nsid w:val="3E0D44FE"/>
     <w:multiLevelType w:val="hybridMultilevel"/>
     <w:tmpl w:val="3230AD28"/>
@@ -17203,7 +19045,7 @@
       </w:pPr>
     </w:lvl>
   </w:abstractNum>
-  <w:abstractNum w:abstractNumId="9" w15:restartNumberingAfterBreak="0">
+  <w:abstractNum w:abstractNumId="11" w15:restartNumberingAfterBreak="0">
     <w:nsid w:val="3FBC571C"/>
     <w:multiLevelType w:val="hybridMultilevel"/>
     <w:tmpl w:val="223E29A6"/>
@@ -17316,7 +19158,7 @@
       </w:rPr>
     </w:lvl>
   </w:abstractNum>
-  <w:abstractNum w:abstractNumId="10" w15:restartNumberingAfterBreak="0">
+  <w:abstractNum w:abstractNumId="12" w15:restartNumberingAfterBreak="0">
     <w:nsid w:val="40C21861"/>
     <w:multiLevelType w:val="hybridMultilevel"/>
     <w:tmpl w:val="65B2D3DE"/>
@@ -17405,7 +19247,7 @@
       </w:pPr>
     </w:lvl>
   </w:abstractNum>
-  <w:abstractNum w:abstractNumId="11" w15:restartNumberingAfterBreak="0">
+  <w:abstractNum w:abstractNumId="13" w15:restartNumberingAfterBreak="0">
     <w:nsid w:val="45516FBB"/>
     <w:multiLevelType w:val="hybridMultilevel"/>
     <w:tmpl w:val="7CAA2494"/>
@@ -17517,7 +19359,7 @@
       </w:rPr>
     </w:lvl>
   </w:abstractNum>
-  <w:abstractNum w:abstractNumId="12" w15:restartNumberingAfterBreak="0">
+  <w:abstractNum w:abstractNumId="14" w15:restartNumberingAfterBreak="0">
     <w:nsid w:val="45AD525B"/>
     <w:multiLevelType w:val="hybridMultilevel"/>
     <w:tmpl w:val="128A7834"/>
@@ -17606,7 +19448,7 @@
       </w:pPr>
     </w:lvl>
   </w:abstractNum>
-  <w:abstractNum w:abstractNumId="13" w15:restartNumberingAfterBreak="0">
+  <w:abstractNum w:abstractNumId="15" w15:restartNumberingAfterBreak="0">
     <w:nsid w:val="482B61FA"/>
     <w:multiLevelType w:val="hybridMultilevel"/>
     <w:tmpl w:val="3A148738"/>
@@ -17695,7 +19537,7 @@
       </w:pPr>
     </w:lvl>
   </w:abstractNum>
-  <w:abstractNum w:abstractNumId="14" w15:restartNumberingAfterBreak="0">
+  <w:abstractNum w:abstractNumId="16" w15:restartNumberingAfterBreak="0">
     <w:nsid w:val="497E2351"/>
     <w:multiLevelType w:val="hybridMultilevel"/>
     <w:tmpl w:val="DFA2EF4E"/>
@@ -17784,7 +19626,7 @@
       </w:pPr>
     </w:lvl>
   </w:abstractNum>
-  <w:abstractNum w:abstractNumId="15" w15:restartNumberingAfterBreak="0">
+  <w:abstractNum w:abstractNumId="17" w15:restartNumberingAfterBreak="0">
     <w:nsid w:val="4A526BB5"/>
     <w:multiLevelType w:val="hybridMultilevel"/>
     <w:tmpl w:val="BDD06F2A"/>
@@ -17897,7 +19739,7 @@
       </w:rPr>
     </w:lvl>
   </w:abstractNum>
-  <w:abstractNum w:abstractNumId="16" w15:restartNumberingAfterBreak="0">
+  <w:abstractNum w:abstractNumId="18" w15:restartNumberingAfterBreak="0">
     <w:nsid w:val="635907EF"/>
     <w:multiLevelType w:val="hybridMultilevel"/>
     <w:tmpl w:val="C480074C"/>
@@ -17986,7 +19828,7 @@
       </w:pPr>
     </w:lvl>
   </w:abstractNum>
-  <w:abstractNum w:abstractNumId="17" w15:restartNumberingAfterBreak="0">
+  <w:abstractNum w:abstractNumId="19" w15:restartNumberingAfterBreak="0">
     <w:nsid w:val="67161283"/>
     <w:multiLevelType w:val="hybridMultilevel"/>
     <w:tmpl w:val="C94AA376"/>
@@ -18075,7 +19917,7 @@
       </w:pPr>
     </w:lvl>
   </w:abstractNum>
-  <w:abstractNum w:abstractNumId="18" w15:restartNumberingAfterBreak="0">
+  <w:abstractNum w:abstractNumId="20" w15:restartNumberingAfterBreak="0">
     <w:nsid w:val="78C61D03"/>
     <w:multiLevelType w:val="hybridMultilevel"/>
     <w:tmpl w:val="D12AADDA"/>
@@ -18164,62 +20006,183 @@
       </w:pPr>
     </w:lvl>
   </w:abstractNum>
+  <w:abstractNum w:abstractNumId="21" w15:restartNumberingAfterBreak="0">
+    <w:nsid w:val="79383410"/>
+    <w:multiLevelType w:val="hybridMultilevel"/>
+    <w:tmpl w:val="73308F82"/>
+    <w:lvl w:ilvl="0" w:tplc="907C7302">
+      <w:numFmt w:val="bullet"/>
+      <w:lvlText w:val="-"/>
+      <w:lvlJc w:val="left"/>
+      <w:pPr>
+        <w:ind w:left="360" w:hanging="360"/>
+      </w:pPr>
+      <w:rPr>
+        <w:rFonts w:ascii="黑体" w:eastAsia="黑体" w:hAnsi="黑体" w:cstheme="minorBidi" w:hint="eastAsia"/>
+      </w:rPr>
+    </w:lvl>
+    <w:lvl w:ilvl="1" w:tplc="04090003" w:tentative="1">
+      <w:start w:val="1"/>
+      <w:numFmt w:val="bullet"/>
+      <w:lvlText w:val=""/>
+      <w:lvlJc w:val="left"/>
+      <w:pPr>
+        <w:ind w:left="840" w:hanging="420"/>
+      </w:pPr>
+      <w:rPr>
+        <w:rFonts w:ascii="Wingdings" w:hAnsi="Wingdings" w:hint="default"/>
+      </w:rPr>
+    </w:lvl>
+    <w:lvl w:ilvl="2" w:tplc="04090005" w:tentative="1">
+      <w:start w:val="1"/>
+      <w:numFmt w:val="bullet"/>
+      <w:lvlText w:val=""/>
+      <w:lvlJc w:val="left"/>
+      <w:pPr>
+        <w:ind w:left="1260" w:hanging="420"/>
+      </w:pPr>
+      <w:rPr>
+        <w:rFonts w:ascii="Wingdings" w:hAnsi="Wingdings" w:hint="default"/>
+      </w:rPr>
+    </w:lvl>
+    <w:lvl w:ilvl="3" w:tplc="04090001" w:tentative="1">
+      <w:start w:val="1"/>
+      <w:numFmt w:val="bullet"/>
+      <w:lvlText w:val=""/>
+      <w:lvlJc w:val="left"/>
+      <w:pPr>
+        <w:ind w:left="1680" w:hanging="420"/>
+      </w:pPr>
+      <w:rPr>
+        <w:rFonts w:ascii="Wingdings" w:hAnsi="Wingdings" w:hint="default"/>
+      </w:rPr>
+    </w:lvl>
+    <w:lvl w:ilvl="4" w:tplc="04090003" w:tentative="1">
+      <w:start w:val="1"/>
+      <w:numFmt w:val="bullet"/>
+      <w:lvlText w:val=""/>
+      <w:lvlJc w:val="left"/>
+      <w:pPr>
+        <w:ind w:left="2100" w:hanging="420"/>
+      </w:pPr>
+      <w:rPr>
+        <w:rFonts w:ascii="Wingdings" w:hAnsi="Wingdings" w:hint="default"/>
+      </w:rPr>
+    </w:lvl>
+    <w:lvl w:ilvl="5" w:tplc="04090005" w:tentative="1">
+      <w:start w:val="1"/>
+      <w:numFmt w:val="bullet"/>
+      <w:lvlText w:val=""/>
+      <w:lvlJc w:val="left"/>
+      <w:pPr>
+        <w:ind w:left="2520" w:hanging="420"/>
+      </w:pPr>
+      <w:rPr>
+        <w:rFonts w:ascii="Wingdings" w:hAnsi="Wingdings" w:hint="default"/>
+      </w:rPr>
+    </w:lvl>
+    <w:lvl w:ilvl="6" w:tplc="04090001" w:tentative="1">
+      <w:start w:val="1"/>
+      <w:numFmt w:val="bullet"/>
+      <w:lvlText w:val=""/>
+      <w:lvlJc w:val="left"/>
+      <w:pPr>
+        <w:ind w:left="2940" w:hanging="420"/>
+      </w:pPr>
+      <w:rPr>
+        <w:rFonts w:ascii="Wingdings" w:hAnsi="Wingdings" w:hint="default"/>
+      </w:rPr>
+    </w:lvl>
+    <w:lvl w:ilvl="7" w:tplc="04090003" w:tentative="1">
+      <w:start w:val="1"/>
+      <w:numFmt w:val="bullet"/>
+      <w:lvlText w:val=""/>
+      <w:lvlJc w:val="left"/>
+      <w:pPr>
+        <w:ind w:left="3360" w:hanging="420"/>
+      </w:pPr>
+      <w:rPr>
+        <w:rFonts w:ascii="Wingdings" w:hAnsi="Wingdings" w:hint="default"/>
+      </w:rPr>
+    </w:lvl>
+    <w:lvl w:ilvl="8" w:tplc="04090005" w:tentative="1">
+      <w:start w:val="1"/>
+      <w:numFmt w:val="bullet"/>
+      <w:lvlText w:val=""/>
+      <w:lvlJc w:val="left"/>
+      <w:pPr>
+        <w:ind w:left="3780" w:hanging="420"/>
+      </w:pPr>
+      <w:rPr>
+        <w:rFonts w:ascii="Wingdings" w:hAnsi="Wingdings" w:hint="default"/>
+      </w:rPr>
+    </w:lvl>
+  </w:abstractNum>
   <w:num w:numId="1">
-    <w:abstractNumId w:val="11"/>
+    <w:abstractNumId w:val="13"/>
   </w:num>
   <w:num w:numId="2">
-    <w:abstractNumId w:val="12"/>
+    <w:abstractNumId w:val="14"/>
   </w:num>
   <w:num w:numId="3">
     <w:abstractNumId w:val="1"/>
   </w:num>
   <w:num w:numId="4">
+    <w:abstractNumId w:val="7"/>
+  </w:num>
+  <w:num w:numId="5">
+    <w:abstractNumId w:val="16"/>
+  </w:num>
+  <w:num w:numId="6">
+    <w:abstractNumId w:val="12"/>
+  </w:num>
+  <w:num w:numId="7">
+    <w:abstractNumId w:val="20"/>
+  </w:num>
+  <w:num w:numId="8">
+    <w:abstractNumId w:val="18"/>
+  </w:num>
+  <w:num w:numId="9">
     <w:abstractNumId w:val="5"/>
   </w:num>
-  <w:num w:numId="5">
-    <w:abstractNumId w:val="14"/>
+  <w:num w:numId="10">
+    <w:abstractNumId w:val="11"/>
   </w:num>
-  <w:num w:numId="6">
+  <w:num w:numId="11">
+    <w:abstractNumId w:val="19"/>
+  </w:num>
+  <w:num w:numId="12">
     <w:abstractNumId w:val="10"/>
   </w:num>
-  <w:num w:numId="7">
-    <w:abstractNumId w:val="18"/>
-  </w:num>
-  <w:num w:numId="8">
-    <w:abstractNumId w:val="16"/>
-  </w:num>
-  <w:num w:numId="9">
-    <w:abstractNumId w:val="3"/>
-  </w:num>
-  <w:num w:numId="10">
+  <w:num w:numId="13">
     <w:abstractNumId w:val="9"/>
   </w:num>
-  <w:num w:numId="11">
+  <w:num w:numId="14">
+    <w:abstractNumId w:val="15"/>
+  </w:num>
+  <w:num w:numId="15">
     <w:abstractNumId w:val="17"/>
   </w:num>
-  <w:num w:numId="12">
+  <w:num w:numId="16">
     <w:abstractNumId w:val="8"/>
   </w:num>
-  <w:num w:numId="13">
-    <w:abstractNumId w:val="7"/>
-  </w:num>
-  <w:num w:numId="14">
-    <w:abstractNumId w:val="13"/>
-  </w:num>
-  <w:num w:numId="15">
-    <w:abstractNumId w:val="15"/>
-  </w:num>
-  <w:num w:numId="16">
+  <w:num w:numId="17">
     <w:abstractNumId w:val="6"/>
-  </w:num>
-  <w:num w:numId="17">
-    <w:abstractNumId w:val="4"/>
   </w:num>
   <w:num w:numId="18">
     <w:abstractNumId w:val="0"/>
   </w:num>
   <w:num w:numId="19">
     <w:abstractNumId w:val="2"/>
+  </w:num>
+  <w:num w:numId="20">
+    <w:abstractNumId w:val="21"/>
+  </w:num>
+  <w:num w:numId="21">
+    <w:abstractNumId w:val="3"/>
+  </w:num>
+  <w:num w:numId="22">
+    <w:abstractNumId w:val="4"/>
   </w:num>
 </w:numbering>
 </file>

--- a/KCP.docx
+++ b/KCP.docx
@@ -1,6 +1,6 @@
 
 <file path=word/document.xml><?xml version="1.0" encoding="utf-8"?>
-<w:document xmlns:wpc="http://schemas.microsoft.com/office/word/2010/wordprocessingCanvas" xmlns:cx="http://schemas.microsoft.com/office/drawing/2014/chartex" xmlns:mc="http://schemas.openxmlformats.org/markup-compatibility/2006" xmlns:o="urn:schemas-microsoft-com:office:office" xmlns:r="http://schemas.openxmlformats.org/officeDocument/2006/relationships" xmlns:m="http://schemas.openxmlformats.org/officeDocument/2006/math" xmlns:v="urn:schemas-microsoft-com:vml" xmlns:wp14="http://schemas.microsoft.com/office/word/2010/wordprocessingDrawing" xmlns:wp="http://schemas.openxmlformats.org/drawingml/2006/wordprocessingDrawing" xmlns:w10="urn:schemas-microsoft-com:office:word" xmlns:w="http://schemas.openxmlformats.org/wordprocessingml/2006/main" xmlns:w14="http://schemas.microsoft.com/office/word/2010/wordml" xmlns:w15="http://schemas.microsoft.com/office/word/2012/wordml" xmlns:w16se="http://schemas.microsoft.com/office/word/2015/wordml/symex" xmlns:wpg="http://schemas.microsoft.com/office/word/2010/wordprocessingGroup" xmlns:wpi="http://schemas.microsoft.com/office/word/2010/wordprocessingInk" xmlns:wne="http://schemas.microsoft.com/office/word/2006/wordml" xmlns:wps="http://schemas.microsoft.com/office/word/2010/wordprocessingShape" mc:Ignorable="w14 w15 w16se wp14">
+<w:document xmlns:wpc="http://schemas.microsoft.com/office/word/2010/wordprocessingCanvas" xmlns:cx="http://schemas.microsoft.com/office/drawing/2014/chartex" xmlns:cx1="http://schemas.microsoft.com/office/drawing/2015/9/8/chartex" xmlns:cx2="http://schemas.microsoft.com/office/drawing/2015/10/21/chartex" xmlns:cx3="http://schemas.microsoft.com/office/drawing/2016/5/9/chartex" xmlns:cx4="http://schemas.microsoft.com/office/drawing/2016/5/10/chartex" xmlns:cx5="http://schemas.microsoft.com/office/drawing/2016/5/11/chartex" xmlns:cx6="http://schemas.microsoft.com/office/drawing/2016/5/12/chartex" xmlns:cx7="http://schemas.microsoft.com/office/drawing/2016/5/13/chartex" xmlns:cx8="http://schemas.microsoft.com/office/drawing/2016/5/14/chartex" xmlns:mc="http://schemas.openxmlformats.org/markup-compatibility/2006" xmlns:aink="http://schemas.microsoft.com/office/drawing/2016/ink" xmlns:am3d="http://schemas.microsoft.com/office/drawing/2017/model3d" xmlns:o="urn:schemas-microsoft-com:office:office" xmlns:r="http://schemas.openxmlformats.org/officeDocument/2006/relationships" xmlns:m="http://schemas.openxmlformats.org/officeDocument/2006/math" xmlns:v="urn:schemas-microsoft-com:vml" xmlns:wp14="http://schemas.microsoft.com/office/word/2010/wordprocessingDrawing" xmlns:wp="http://schemas.openxmlformats.org/drawingml/2006/wordprocessingDrawing" xmlns:w10="urn:schemas-microsoft-com:office:word" xmlns:w="http://schemas.openxmlformats.org/wordprocessingml/2006/main" xmlns:w14="http://schemas.microsoft.com/office/word/2010/wordml" xmlns:w15="http://schemas.microsoft.com/office/word/2012/wordml" xmlns:w16cex="http://schemas.microsoft.com/office/word/2018/wordml/cex" xmlns:w16cid="http://schemas.microsoft.com/office/word/2016/wordml/cid" xmlns:w16="http://schemas.microsoft.com/office/word/2018/wordml" xmlns:w16se="http://schemas.microsoft.com/office/word/2015/wordml/symex" xmlns:wpg="http://schemas.microsoft.com/office/word/2010/wordprocessingGroup" xmlns:wpi="http://schemas.microsoft.com/office/word/2010/wordprocessingInk" xmlns:wne="http://schemas.microsoft.com/office/word/2006/wordml" xmlns:wps="http://schemas.microsoft.com/office/word/2010/wordprocessingShape" mc:Ignorable="w14 w15 w16se w16cid w16 w16cex wp14">
   <w:body>
     <w:p>
       <w:pPr>
@@ -365,7 +365,7 @@
         <mc:AlternateContent>
           <mc:Choice Requires="wps">
             <w:drawing>
-              <wp:anchor distT="0" distB="0" distL="114300" distR="114300" simplePos="0" relativeHeight="251659264" behindDoc="0" locked="0" layoutInCell="1" allowOverlap="1">
+              <wp:anchor distT="0" distB="0" distL="114300" distR="114300" simplePos="0" relativeHeight="251659264" behindDoc="0" locked="0" layoutInCell="1" allowOverlap="1" wp14:anchorId="5BC89989" wp14:editId="39B70200">
                 <wp:simplePos x="0" y="0"/>
                 <wp:positionH relativeFrom="column">
                   <wp:posOffset>1860259</wp:posOffset>
@@ -439,7 +439,7 @@
           <w:sz w:val="22"/>
         </w:rPr>
         <w:drawing>
-          <wp:inline distT="0" distB="0" distL="0" distR="0">
+          <wp:inline distT="0" distB="0" distL="0" distR="0" wp14:anchorId="3CD47CB0" wp14:editId="3EC038BD">
             <wp:extent cx="1628775" cy="3190875"/>
             <wp:effectExtent l="0" t="0" r="9525" b="9525"/>
             <wp:docPr id="1" name="图片 1" descr="C:\Users\QIANCH~1\AppData\Local\Temp\企业微信截图_16074795478073.png"/>
@@ -620,7 +620,7 @@
         </w:rPr>
         <w:lastRenderedPageBreak/>
         <w:drawing>
-          <wp:inline distT="0" distB="0" distL="0" distR="0" wp14:anchorId="317AC7AB" wp14:editId="4E4AB201">
+          <wp:inline distT="0" distB="0" distL="0" distR="0" wp14:anchorId="6F4D8B77" wp14:editId="0CEC4826">
             <wp:extent cx="4076700" cy="2410387"/>
             <wp:effectExtent l="0" t="0" r="0" b="9525"/>
             <wp:docPr id="2" name="图片 2" descr="https://camo.githubusercontent.com/f8f5182c058e2527eb64b31beda14800e9b4702de130f11518c1c081586bc5ad/687474703a2f2f736b7977696e64333030302e6769746875622e696f2f776f72642f696d616765732f6b63702f6b63702d312e706e67"/>
@@ -671,6 +671,68 @@
     </w:p>
     <w:p>
       <w:pPr>
+        <w:jc w:val="center"/>
+        <w:rPr>
+          <w:rFonts w:ascii="Consolas" w:eastAsia="微软雅黑" w:hAnsi="Consolas"/>
+          <w:sz w:val="22"/>
+        </w:rPr>
+      </w:pPr>
+      <w:r>
+        <w:rPr>
+          <w:noProof/>
+        </w:rPr>
+        <w:drawing>
+          <wp:inline distT="0" distB="0" distL="0" distR="0" wp14:anchorId="2413918C" wp14:editId="772EF1CC">
+            <wp:extent cx="4182761" cy="2611582"/>
+            <wp:effectExtent l="0" t="0" r="8255" b="0"/>
+            <wp:docPr id="47" name="图片 47"/>
+            <wp:cNvGraphicFramePr>
+              <a:graphicFrameLocks xmlns:a="http://schemas.openxmlformats.org/drawingml/2006/main" noChangeAspect="1"/>
+            </wp:cNvGraphicFramePr>
+            <a:graphic xmlns:a="http://schemas.openxmlformats.org/drawingml/2006/main">
+              <a:graphicData uri="http://schemas.openxmlformats.org/drawingml/2006/picture">
+                <pic:pic xmlns:pic="http://schemas.openxmlformats.org/drawingml/2006/picture">
+                  <pic:nvPicPr>
+                    <pic:cNvPr id="0" name="Picture 20"/>
+                    <pic:cNvPicPr>
+                      <a:picLocks noChangeAspect="1" noChangeArrowheads="1"/>
+                    </pic:cNvPicPr>
+                  </pic:nvPicPr>
+                  <pic:blipFill>
+                    <a:blip r:embed="rId9">
+                      <a:extLst>
+                        <a:ext uri="{28A0092B-C50C-407E-A947-70E740481C1C}">
+                          <a14:useLocalDpi xmlns:a14="http://schemas.microsoft.com/office/drawing/2010/main" val="0"/>
+                        </a:ext>
+                      </a:extLst>
+                    </a:blip>
+                    <a:srcRect/>
+                    <a:stretch>
+                      <a:fillRect/>
+                    </a:stretch>
+                  </pic:blipFill>
+                  <pic:spPr bwMode="auto">
+                    <a:xfrm>
+                      <a:off x="0" y="0"/>
+                      <a:ext cx="4182761" cy="2611582"/>
+                    </a:xfrm>
+                    <a:prstGeom prst="rect">
+                      <a:avLst/>
+                    </a:prstGeom>
+                    <a:noFill/>
+                    <a:ln>
+                      <a:noFill/>
+                    </a:ln>
+                  </pic:spPr>
+                </pic:pic>
+              </a:graphicData>
+            </a:graphic>
+          </wp:inline>
+        </w:drawing>
+      </w:r>
+    </w:p>
+    <w:p>
+      <w:pPr>
         <w:rPr>
           <w:rFonts w:ascii="Consolas" w:eastAsia="微软雅黑" w:hAnsi="Consolas"/>
           <w:sz w:val="22"/>
@@ -1081,18 +1143,54 @@
         <w:rPr>
           <w:rFonts w:ascii="Consolas" w:hAnsi="Consolas" w:hint="eastAsia"/>
         </w:rPr>
-        <w:instrText>IN</w:instrText>
+        <w:instrText>INCLUDEPICTURE  "D:\\qiancheng01\\AppData\\Local\\Temp\\</w:instrText>
       </w:r>
       <w:r>
         <w:rPr>
           <w:rFonts w:ascii="Consolas" w:hAnsi="Consolas" w:hint="eastAsia"/>
         </w:rPr>
-        <w:instrText>CLUDEPICTURE  "D:\\qiancheng01\\AppData\\Local\\Temp\\</w:instrText>
+        <w:instrText>企业微信截图</w:instrText>
       </w:r>
       <w:r>
         <w:rPr>
           <w:rFonts w:ascii="Consolas" w:hAnsi="Consolas" w:hint="eastAsia"/>
         </w:rPr>
+        <w:instrText>_16074797774716.png" \* MERGEFORMATINET</w:instrText>
+      </w:r>
+      <w:r>
+        <w:rPr>
+          <w:rFonts w:ascii="Consolas" w:hAnsi="Consolas"/>
+        </w:rPr>
+        <w:instrText xml:space="preserve"> </w:instrText>
+      </w:r>
+      <w:r>
+        <w:rPr>
+          <w:rFonts w:ascii="Consolas" w:hAnsi="Consolas"/>
+        </w:rPr>
+        <w:fldChar w:fldCharType="separate"/>
+      </w:r>
+      <w:r>
+        <w:rPr>
+          <w:rFonts w:ascii="Consolas" w:hAnsi="Consolas"/>
+        </w:rPr>
+        <w:fldChar w:fldCharType="begin"/>
+      </w:r>
+      <w:r>
+        <w:rPr>
+          <w:rFonts w:ascii="Consolas" w:hAnsi="Consolas"/>
+        </w:rPr>
+        <w:instrText xml:space="preserve"> </w:instrText>
+      </w:r>
+      <w:r>
+        <w:rPr>
+          <w:rFonts w:ascii="Consolas" w:hAnsi="Consolas" w:hint="eastAsia"/>
+        </w:rPr>
+        <w:instrText>INCLUDEPICTURE  "D:\\IdeaProjects\\AppData\\Local\\Temp\\</w:instrText>
+      </w:r>
+      <w:r>
+        <w:rPr>
+          <w:rFonts w:ascii="Consolas" w:hAnsi="Consolas" w:hint="eastAsia"/>
+        </w:rPr>
         <w:instrText>企业微信截图</w:instrText>
       </w:r>
       <w:r>
@@ -1117,7 +1215,49 @@
         <w:rPr>
           <w:rFonts w:ascii="Consolas" w:hAnsi="Consolas"/>
         </w:rPr>
-        <w:pict>
+        <w:fldChar w:fldCharType="begin"/>
+      </w:r>
+      <w:r>
+        <w:rPr>
+          <w:rFonts w:ascii="Consolas" w:hAnsi="Consolas"/>
+        </w:rPr>
+        <w:instrText xml:space="preserve"> </w:instrText>
+      </w:r>
+      <w:r>
+        <w:rPr>
+          <w:rFonts w:ascii="Consolas" w:hAnsi="Consolas" w:hint="eastAsia"/>
+        </w:rPr>
+        <w:instrText>INCLUDEPICTURE  "D:\\IdeaProjects\\AppData\\Local\\Temp\\</w:instrText>
+      </w:r>
+      <w:r>
+        <w:rPr>
+          <w:rFonts w:ascii="Consolas" w:hAnsi="Consolas" w:hint="eastAsia"/>
+        </w:rPr>
+        <w:instrText>企业微信截图</w:instrText>
+      </w:r>
+      <w:r>
+        <w:rPr>
+          <w:rFonts w:ascii="Consolas" w:hAnsi="Consolas" w:hint="eastAsia"/>
+        </w:rPr>
+        <w:instrText>_16074797774716.png" \* MERGEFORMATINET</w:instrText>
+      </w:r>
+      <w:r>
+        <w:rPr>
+          <w:rFonts w:ascii="Consolas" w:hAnsi="Consolas"/>
+        </w:rPr>
+        <w:instrText xml:space="preserve"> </w:instrText>
+      </w:r>
+      <w:r>
+        <w:rPr>
+          <w:rFonts w:ascii="Consolas" w:hAnsi="Consolas"/>
+        </w:rPr>
+        <w:fldChar w:fldCharType="separate"/>
+      </w:r>
+      <w:r>
+        <w:rPr>
+          <w:rFonts w:ascii="Consolas" w:hAnsi="Consolas"/>
+        </w:rPr>
+        <w:pict w14:anchorId="5F988D47">
           <v:shapetype id="_x0000_t75" coordsize="21600,21600" o:spt="75" o:preferrelative="t" path="m@4@5l@4@11@9@11@9@5xe" filled="f" stroked="f">
             <v:stroke joinstyle="miter"/>
             <v:formulas>
@@ -1138,7 +1278,7 @@
             <o:lock v:ext="edit" aspectratio="t"/>
           </v:shapetype>
           <v:shape id="_x0000_i1025" type="#_x0000_t75" alt="" style="width:252.8pt;height:180.6pt">
-            <v:imagedata r:id="rId9" r:href="rId10"/>
+            <v:imagedata r:id="rId10" r:href="rId11"/>
           </v:shape>
         </w:pict>
       </w:r>
@@ -1196,6 +1336,18 @@
         </w:rPr>
         <w:fldChar w:fldCharType="end"/>
       </w:r>
+      <w:r>
+        <w:rPr>
+          <w:rFonts w:ascii="Consolas" w:hAnsi="Consolas"/>
+        </w:rPr>
+        <w:fldChar w:fldCharType="end"/>
+      </w:r>
+      <w:r>
+        <w:rPr>
+          <w:rFonts w:ascii="Consolas" w:hAnsi="Consolas"/>
+        </w:rPr>
+        <w:fldChar w:fldCharType="end"/>
+      </w:r>
     </w:p>
     <w:p>
       <w:pPr>
@@ -1227,6 +1379,7 @@
           <w:b/>
           <w:sz w:val="22"/>
         </w:rPr>
+        <w:lastRenderedPageBreak/>
         <w:t>conv</w:t>
       </w:r>
       <w:r>
@@ -1621,7 +1774,6 @@
           <w:b/>
           <w:sz w:val="22"/>
         </w:rPr>
-        <w:lastRenderedPageBreak/>
         <w:t>ts</w:t>
       </w:r>
       <w:r>
@@ -2279,7 +2431,7 @@
           <w:b/>
           <w:sz w:val="24"/>
         </w:rPr>
-        <w:t>与</w:t>
+        <w:t>主要特征以及</w:t>
       </w:r>
       <w:r>
         <w:rPr>
@@ -2287,7 +2439,7 @@
           <w:b/>
           <w:sz w:val="24"/>
         </w:rPr>
-        <w:t>TCP</w:t>
+        <w:t>与</w:t>
       </w:r>
       <w:r>
         <w:rPr>
@@ -2295,7 +2447,7 @@
           <w:b/>
           <w:sz w:val="24"/>
         </w:rPr>
-        <w:t>的</w:t>
+        <w:t>TCP</w:t>
       </w:r>
       <w:r>
         <w:rPr>
@@ -2303,6 +2455,14 @@
           <w:b/>
           <w:sz w:val="24"/>
         </w:rPr>
+        <w:t>的</w:t>
+      </w:r>
+      <w:r>
+        <w:rPr>
+          <w:rFonts w:ascii="Consolas" w:eastAsia="微软雅黑" w:hAnsi="Consolas" w:hint="eastAsia"/>
+          <w:b/>
+          <w:sz w:val="24"/>
+        </w:rPr>
         <w:t>对比</w:t>
       </w:r>
     </w:p>
@@ -3130,220 +3290,24 @@
           <w:sz w:val="22"/>
         </w:rPr>
       </w:pPr>
-      <w:r>
-        <w:rPr>
-          <w:rFonts w:ascii="Consolas" w:eastAsia="微软雅黑" w:hAnsi="Consolas"/>
-          <w:b/>
-          <w:sz w:val="22"/>
-        </w:rPr>
-        <w:t>UNA vs ACK+UNA</w:t>
-      </w:r>
-      <w:r>
-        <w:rPr>
-          <w:rFonts w:ascii="Consolas" w:eastAsia="微软雅黑" w:hAnsi="Consolas"/>
-          <w:b/>
-          <w:sz w:val="22"/>
-        </w:rPr>
-        <w:t>：</w:t>
-      </w:r>
     </w:p>
     <w:p>
       <w:pPr>
         <w:widowControl/>
         <w:rPr>
           <w:rFonts w:ascii="Consolas" w:eastAsia="微软雅黑" w:hAnsi="Consolas"/>
-          <w:sz w:val="22"/>
-        </w:rPr>
-      </w:pPr>
-      <w:r>
-        <w:rPr>
-          <w:rFonts w:ascii="Consolas" w:eastAsia="微软雅黑" w:hAnsi="Consolas"/>
+          <w:b/>
+          <w:sz w:val="22"/>
+        </w:rPr>
+      </w:pPr>
+      <w:r>
+        <w:rPr>
+          <w:rFonts w:ascii="Consolas" w:eastAsia="微软雅黑" w:hAnsi="Consolas" w:hint="eastAsia"/>
+          <w:b/>
           <w:sz w:val="22"/>
         </w:rPr>
         <w:lastRenderedPageBreak/>
-        <w:t>ARQ</w:t>
-      </w:r>
-      <w:r>
-        <w:rPr>
-          <w:rFonts w:ascii="Consolas" w:eastAsia="微软雅黑" w:hAnsi="Consolas"/>
-          <w:sz w:val="22"/>
-        </w:rPr>
-        <w:t>模型响应有两种，</w:t>
-      </w:r>
-      <w:r>
-        <w:rPr>
-          <w:rFonts w:ascii="Consolas" w:eastAsia="微软雅黑" w:hAnsi="Consolas"/>
-          <w:sz w:val="22"/>
-        </w:rPr>
-        <w:t>UNA</w:t>
-      </w:r>
-      <w:r>
-        <w:rPr>
-          <w:rFonts w:ascii="Consolas" w:eastAsia="微软雅黑" w:hAnsi="Consolas"/>
-          <w:sz w:val="22"/>
-        </w:rPr>
-        <w:t>（此编号前所有包已收到，如</w:t>
-      </w:r>
-      <w:r>
-        <w:rPr>
-          <w:rFonts w:ascii="Consolas" w:eastAsia="微软雅黑" w:hAnsi="Consolas"/>
-          <w:sz w:val="22"/>
-        </w:rPr>
-        <w:t>TCP</w:t>
-      </w:r>
-      <w:r>
-        <w:rPr>
-          <w:rFonts w:ascii="Consolas" w:eastAsia="微软雅黑" w:hAnsi="Consolas"/>
-          <w:sz w:val="22"/>
-        </w:rPr>
-        <w:t>）和</w:t>
-      </w:r>
-      <w:r>
-        <w:rPr>
-          <w:rFonts w:ascii="Consolas" w:eastAsia="微软雅黑" w:hAnsi="Consolas"/>
-          <w:sz w:val="22"/>
-        </w:rPr>
-        <w:t>ACK</w:t>
-      </w:r>
-      <w:r>
-        <w:rPr>
-          <w:rFonts w:ascii="Consolas" w:eastAsia="微软雅黑" w:hAnsi="Consolas"/>
-          <w:sz w:val="22"/>
-        </w:rPr>
-        <w:t>（该编号包已收到），</w:t>
-      </w:r>
-      <w:r>
-        <w:rPr>
-          <w:rFonts w:ascii="Consolas" w:eastAsia="微软雅黑" w:hAnsi="Consolas" w:hint="eastAsia"/>
-          <w:sz w:val="22"/>
-        </w:rPr>
-        <w:t>仅</w:t>
-      </w:r>
-      <w:r>
-        <w:rPr>
-          <w:rFonts w:ascii="Consolas" w:eastAsia="微软雅黑" w:hAnsi="Consolas"/>
-          <w:sz w:val="22"/>
-        </w:rPr>
-        <w:t>用</w:t>
-      </w:r>
-      <w:r>
-        <w:rPr>
-          <w:rFonts w:ascii="Consolas" w:eastAsia="微软雅黑" w:hAnsi="Consolas"/>
-          <w:sz w:val="22"/>
-        </w:rPr>
-        <w:t>UNA</w:t>
-      </w:r>
-      <w:r>
-        <w:rPr>
-          <w:rFonts w:ascii="Consolas" w:eastAsia="微软雅黑" w:hAnsi="Consolas"/>
-          <w:sz w:val="22"/>
-        </w:rPr>
-        <w:t>将导致全部重传，</w:t>
-      </w:r>
-      <w:r>
-        <w:rPr>
-          <w:rFonts w:ascii="Consolas" w:eastAsia="微软雅黑" w:hAnsi="Consolas" w:hint="eastAsia"/>
-          <w:sz w:val="22"/>
-        </w:rPr>
-        <w:t>而仅</w:t>
-      </w:r>
-      <w:r>
-        <w:rPr>
-          <w:rFonts w:ascii="Consolas" w:eastAsia="微软雅黑" w:hAnsi="Consolas"/>
-          <w:sz w:val="22"/>
-        </w:rPr>
-        <w:t>用</w:t>
-      </w:r>
-      <w:r>
-        <w:rPr>
-          <w:rFonts w:ascii="Consolas" w:eastAsia="微软雅黑" w:hAnsi="Consolas"/>
-          <w:sz w:val="22"/>
-        </w:rPr>
-        <w:t>ACK</w:t>
-      </w:r>
-      <w:r>
-        <w:rPr>
-          <w:rFonts w:ascii="Consolas" w:eastAsia="微软雅黑" w:hAnsi="Consolas"/>
-          <w:sz w:val="22"/>
-        </w:rPr>
-        <w:t>则</w:t>
-      </w:r>
-      <w:r>
-        <w:rPr>
-          <w:rFonts w:ascii="Consolas" w:eastAsia="微软雅黑" w:hAnsi="Consolas" w:hint="eastAsia"/>
-          <w:sz w:val="22"/>
-        </w:rPr>
-        <w:t>会导致</w:t>
-      </w:r>
-      <w:r>
-        <w:rPr>
-          <w:rFonts w:ascii="Consolas" w:eastAsia="微软雅黑" w:hAnsi="Consolas"/>
-          <w:sz w:val="22"/>
-        </w:rPr>
-        <w:t>丢失成本太高，以往协议都是二选其一，而</w:t>
-      </w:r>
-      <w:r>
-        <w:rPr>
-          <w:rFonts w:ascii="Consolas" w:eastAsia="微软雅黑" w:hAnsi="Consolas" w:hint="eastAsia"/>
-          <w:sz w:val="22"/>
-        </w:rPr>
-        <w:t>在</w:t>
-      </w:r>
-      <w:r>
-        <w:rPr>
-          <w:rFonts w:ascii="Consolas" w:eastAsia="微软雅黑" w:hAnsi="Consolas"/>
-          <w:sz w:val="22"/>
-        </w:rPr>
-        <w:t>KCP</w:t>
-      </w:r>
-      <w:r>
-        <w:rPr>
-          <w:rFonts w:ascii="Consolas" w:eastAsia="微软雅黑" w:hAnsi="Consolas"/>
-          <w:sz w:val="22"/>
-        </w:rPr>
-        <w:t>协议中，除单独的</w:t>
-      </w:r>
-      <w:r>
-        <w:rPr>
-          <w:rFonts w:ascii="Consolas" w:eastAsia="微软雅黑" w:hAnsi="Consolas"/>
-          <w:sz w:val="22"/>
-        </w:rPr>
-        <w:t xml:space="preserve"> ACK</w:t>
-      </w:r>
-      <w:r>
-        <w:rPr>
-          <w:rFonts w:ascii="Consolas" w:eastAsia="微软雅黑" w:hAnsi="Consolas"/>
-          <w:sz w:val="22"/>
-        </w:rPr>
-        <w:t>包外，所有包都</w:t>
-      </w:r>
-      <w:r>
-        <w:rPr>
-          <w:rFonts w:ascii="Consolas" w:eastAsia="微软雅黑" w:hAnsi="Consolas" w:hint="eastAsia"/>
-          <w:sz w:val="22"/>
-        </w:rPr>
-        <w:t>含</w:t>
-      </w:r>
-      <w:r>
-        <w:rPr>
-          <w:rFonts w:ascii="Consolas" w:eastAsia="微软雅黑" w:hAnsi="Consolas"/>
-          <w:sz w:val="22"/>
-        </w:rPr>
-        <w:t>有</w:t>
-      </w:r>
-      <w:r>
-        <w:rPr>
-          <w:rFonts w:ascii="Consolas" w:eastAsia="微软雅黑" w:hAnsi="Consolas"/>
-          <w:sz w:val="22"/>
-        </w:rPr>
-        <w:t>UNA</w:t>
-      </w:r>
-      <w:r>
-        <w:rPr>
-          <w:rFonts w:ascii="Consolas" w:eastAsia="微软雅黑" w:hAnsi="Consolas"/>
-          <w:sz w:val="22"/>
-        </w:rPr>
-        <w:t>信息。</w:t>
+        <w:t>非退让流控：</w:t>
       </w:r>
     </w:p>
     <w:p>
@@ -3351,10 +3315,51 @@
         <w:widowControl/>
         <w:rPr>
           <w:rFonts w:ascii="Consolas" w:eastAsia="微软雅黑" w:hAnsi="Consolas"/>
-          <w:b/>
-          <w:sz w:val="22"/>
-        </w:rPr>
-      </w:pPr>
+          <w:sz w:val="22"/>
+        </w:rPr>
+      </w:pPr>
+      <w:r>
+        <w:rPr>
+          <w:rFonts w:ascii="Consolas" w:eastAsia="微软雅黑" w:hAnsi="Consolas"/>
+          <w:sz w:val="22"/>
+        </w:rPr>
+        <w:t>KCP</w:t>
+      </w:r>
+      <w:r>
+        <w:rPr>
+          <w:rFonts w:ascii="Consolas" w:eastAsia="微软雅黑" w:hAnsi="Consolas"/>
+          <w:sz w:val="22"/>
+        </w:rPr>
+        <w:t>正常模式同</w:t>
+      </w:r>
+      <w:r>
+        <w:rPr>
+          <w:rFonts w:ascii="Consolas" w:eastAsia="微软雅黑" w:hAnsi="Consolas"/>
+          <w:sz w:val="22"/>
+        </w:rPr>
+        <w:t>TCP</w:t>
+      </w:r>
+      <w:r>
+        <w:rPr>
+          <w:rFonts w:ascii="Consolas" w:eastAsia="微软雅黑" w:hAnsi="Consolas"/>
+          <w:sz w:val="22"/>
+        </w:rPr>
+        <w:t>一样使用公平退让法则，即发送窗口大小由：发送缓存大小、接收端剩余接收缓存大小、丢包退让及慢启动这四要素决定。但传送及时性要求很高的小数据时，可选择通过配置跳过后两步，仅用前两项来控制发送频率</w:t>
+      </w:r>
+      <w:r>
+        <w:rPr>
+          <w:rFonts w:ascii="Consolas" w:eastAsia="微软雅黑" w:hAnsi="Consolas" w:hint="eastAsia"/>
+          <w:sz w:val="22"/>
+        </w:rPr>
+        <w:t>，</w:t>
+      </w:r>
+      <w:r>
+        <w:rPr>
+          <w:rFonts w:ascii="Consolas" w:eastAsia="微软雅黑" w:hAnsi="Consolas"/>
+          <w:sz w:val="22"/>
+        </w:rPr>
+        <w:t>牺牲部分公平性及带宽利用率，换取了流畅传输的效果。</w:t>
+      </w:r>
     </w:p>
     <w:p>
       <w:pPr>
@@ -3365,93 +3370,23 @@
           <w:sz w:val="22"/>
         </w:rPr>
       </w:pPr>
-      <w:r>
-        <w:rPr>
-          <w:rFonts w:ascii="Consolas" w:eastAsia="微软雅黑" w:hAnsi="Consolas" w:hint="eastAsia"/>
-          <w:b/>
-          <w:sz w:val="22"/>
-        </w:rPr>
-        <w:t>非退让流控：</w:t>
-      </w:r>
     </w:p>
     <w:p>
       <w:pPr>
         <w:widowControl/>
-        <w:rPr>
-          <w:rFonts w:ascii="Consolas" w:eastAsia="微软雅黑" w:hAnsi="Consolas"/>
-          <w:sz w:val="22"/>
-        </w:rPr>
-      </w:pPr>
-      <w:r>
-        <w:rPr>
-          <w:rFonts w:ascii="Consolas" w:eastAsia="微软雅黑" w:hAnsi="Consolas"/>
-          <w:sz w:val="22"/>
-        </w:rPr>
-        <w:t>KCP</w:t>
-      </w:r>
-      <w:r>
-        <w:rPr>
-          <w:rFonts w:ascii="Consolas" w:eastAsia="微软雅黑" w:hAnsi="Consolas"/>
-          <w:sz w:val="22"/>
-        </w:rPr>
-        <w:t>正常模式同</w:t>
-      </w:r>
-      <w:r>
-        <w:rPr>
-          <w:rFonts w:ascii="Consolas" w:eastAsia="微软雅黑" w:hAnsi="Consolas"/>
-          <w:sz w:val="22"/>
-        </w:rPr>
-        <w:t>TCP</w:t>
-      </w:r>
-      <w:r>
-        <w:rPr>
-          <w:rFonts w:ascii="Consolas" w:eastAsia="微软雅黑" w:hAnsi="Consolas"/>
-          <w:sz w:val="22"/>
-        </w:rPr>
-        <w:t>一样使用公平退让法则，即发送窗口大小由：发送缓存大小、接收端剩余接收缓存大小、丢包退让及慢启动这四要素决定。但传送及时性要求很高的小数据时，可选择通过配置跳过后两步，仅用前两项来控制发送频率</w:t>
-      </w:r>
-      <w:r>
-        <w:rPr>
-          <w:rFonts w:ascii="Consolas" w:eastAsia="微软雅黑" w:hAnsi="Consolas" w:hint="eastAsia"/>
-          <w:sz w:val="22"/>
-        </w:rPr>
-        <w:t>，</w:t>
-      </w:r>
-      <w:r>
-        <w:rPr>
-          <w:rFonts w:ascii="Consolas" w:eastAsia="微软雅黑" w:hAnsi="Consolas"/>
-          <w:sz w:val="22"/>
-        </w:rPr>
-        <w:t>牺牲部分公平性及带宽利用率，换取了流畅传输的效果。</w:t>
-      </w:r>
-    </w:p>
-    <w:p>
-      <w:pPr>
-        <w:widowControl/>
+        <w:jc w:val="center"/>
         <w:rPr>
           <w:rFonts w:ascii="Consolas" w:eastAsia="微软雅黑" w:hAnsi="Consolas"/>
           <w:b/>
           <w:sz w:val="22"/>
         </w:rPr>
       </w:pPr>
-    </w:p>
-    <w:p>
-      <w:pPr>
-        <w:widowControl/>
-        <w:jc w:val="center"/>
-        <w:rPr>
-          <w:rFonts w:ascii="Consolas" w:eastAsia="微软雅黑" w:hAnsi="Consolas"/>
-          <w:b/>
-          <w:sz w:val="22"/>
-        </w:rPr>
-      </w:pPr>
       <w:r>
         <w:rPr>
           <w:noProof/>
         </w:rPr>
-        <w:lastRenderedPageBreak/>
         <w:drawing>
-          <wp:inline distT="0" distB="0" distL="0" distR="0">
+          <wp:inline distT="0" distB="0" distL="0" distR="0" wp14:anchorId="7A70D4D3" wp14:editId="55A1A267">
             <wp:extent cx="4352043" cy="5457825"/>
             <wp:effectExtent l="0" t="0" r="0" b="0"/>
             <wp:docPr id="6" name="图片 6" descr="特性对比"/>
@@ -3468,7 +3403,7 @@
                     </pic:cNvPicPr>
                   </pic:nvPicPr>
                   <pic:blipFill>
-                    <a:blip r:embed="rId11">
+                    <a:blip r:embed="rId12">
                       <a:extLst>
                         <a:ext uri="{28A0092B-C50C-407E-A947-70E740481C1C}">
                           <a14:useLocalDpi xmlns:a14="http://schemas.microsoft.com/office/drawing/2010/main" val="0"/>
@@ -3603,224 +3538,210 @@
       <w:r>
         <w:rPr>
           <w:rFonts w:ascii="Consolas" w:eastAsia="微软雅黑" w:hAnsi="Consolas"/>
-          <w:sz w:val="22"/>
-        </w:rPr>
-        <w:t>上层</w:t>
-      </w:r>
-      <w:r>
-        <w:rPr>
-          <w:rFonts w:ascii="Consolas" w:eastAsia="微软雅黑" w:hAnsi="Consolas"/>
-          <w:sz w:val="22"/>
-        </w:rPr>
-        <w:t>逻辑</w:t>
-      </w:r>
-      <w:r>
-        <w:rPr>
-          <w:rFonts w:ascii="Consolas" w:eastAsia="微软雅黑" w:hAnsi="Consolas"/>
-          <w:sz w:val="22"/>
-        </w:rPr>
-        <w:t xml:space="preserve"> -&gt; </w:t>
-      </w:r>
-      <w:r>
-        <w:rPr>
-          <w:rFonts w:ascii="Consolas" w:eastAsia="微软雅黑" w:hAnsi="Consolas"/>
-          <w:sz w:val="22"/>
-        </w:rPr>
-        <w:t>上层逻辑</w:t>
-      </w:r>
-      <w:r>
-        <w:rPr>
-          <w:rFonts w:ascii="Consolas" w:eastAsia="微软雅黑" w:hAnsi="Consolas" w:hint="eastAsia"/>
-          <w:sz w:val="22"/>
-        </w:rPr>
-        <w:t>管理</w:t>
-      </w:r>
-      <w:r>
-        <w:rPr>
-          <w:rFonts w:ascii="Consolas" w:eastAsia="微软雅黑" w:hAnsi="Consolas"/>
-          <w:sz w:val="22"/>
-        </w:rPr>
-        <w:t>的</w:t>
-      </w:r>
-      <w:r>
-        <w:rPr>
-          <w:rFonts w:ascii="Consolas" w:eastAsia="微软雅黑" w:hAnsi="Consolas"/>
-          <w:sz w:val="22"/>
-        </w:rPr>
-        <w:t xml:space="preserve">buffer -&gt; </w:t>
-      </w:r>
-      <w:r>
-        <w:rPr>
-          <w:rFonts w:ascii="Consolas" w:eastAsia="微软雅黑" w:hAnsi="Consolas"/>
-          <w:b/>
-          <w:sz w:val="22"/>
-        </w:rPr>
-        <w:t>snd_queue</w:t>
-      </w:r>
-      <w:r>
-        <w:rPr>
-          <w:rFonts w:ascii="Consolas" w:eastAsia="微软雅黑" w:hAnsi="Consolas"/>
-          <w:sz w:val="22"/>
-        </w:rPr>
-        <w:t xml:space="preserve"> -&gt;</w:t>
-      </w:r>
-      <w:r>
-        <w:rPr>
-          <w:rFonts w:ascii="Consolas" w:eastAsia="微软雅黑" w:hAnsi="Consolas"/>
-          <w:b/>
-          <w:sz w:val="22"/>
-        </w:rPr>
-        <w:t xml:space="preserve"> snd_buf</w:t>
-      </w:r>
-      <w:r>
-        <w:rPr>
-          <w:rFonts w:ascii="Consolas" w:eastAsia="微软雅黑" w:hAnsi="Consolas"/>
-          <w:sz w:val="22"/>
-        </w:rPr>
-        <w:t xml:space="preserve"> -&gt; output …</w:t>
+          <w:noProof/>
+          <w:sz w:val="22"/>
+        </w:rPr>
+        <w:lastRenderedPageBreak/>
+        <w:drawing>
+          <wp:inline distT="0" distB="0" distL="0" distR="0" wp14:anchorId="52880693" wp14:editId="478C0A27">
+            <wp:extent cx="3546764" cy="1850281"/>
+            <wp:effectExtent l="0" t="0" r="0" b="0"/>
+            <wp:docPr id="49" name="图片 49"/>
+            <wp:cNvGraphicFramePr>
+              <a:graphicFrameLocks xmlns:a="http://schemas.openxmlformats.org/drawingml/2006/main" noChangeAspect="1"/>
+            </wp:cNvGraphicFramePr>
+            <a:graphic xmlns:a="http://schemas.openxmlformats.org/drawingml/2006/main">
+              <a:graphicData uri="http://schemas.openxmlformats.org/drawingml/2006/picture">
+                <pic:pic xmlns:pic="http://schemas.openxmlformats.org/drawingml/2006/picture">
+                  <pic:nvPicPr>
+                    <pic:cNvPr id="0" name="Picture 21"/>
+                    <pic:cNvPicPr>
+                      <a:picLocks noChangeAspect="1" noChangeArrowheads="1"/>
+                    </pic:cNvPicPr>
+                  </pic:nvPicPr>
+                  <pic:blipFill>
+                    <a:blip r:embed="rId13">
+                      <a:extLst>
+                        <a:ext uri="{28A0092B-C50C-407E-A947-70E740481C1C}">
+                          <a14:useLocalDpi xmlns:a14="http://schemas.microsoft.com/office/drawing/2010/main" val="0"/>
+                        </a:ext>
+                      </a:extLst>
+                    </a:blip>
+                    <a:srcRect/>
+                    <a:stretch>
+                      <a:fillRect/>
+                    </a:stretch>
+                  </pic:blipFill>
+                  <pic:spPr bwMode="auto">
+                    <a:xfrm>
+                      <a:off x="0" y="0"/>
+                      <a:ext cx="3589952" cy="1872811"/>
+                    </a:xfrm>
+                    <a:prstGeom prst="rect">
+                      <a:avLst/>
+                    </a:prstGeom>
+                    <a:noFill/>
+                    <a:ln>
+                      <a:noFill/>
+                    </a:ln>
+                  </pic:spPr>
+                </pic:pic>
+              </a:graphicData>
+            </a:graphic>
+          </wp:inline>
+        </w:drawing>
       </w:r>
     </w:p>
     <w:p>
       <w:pPr>
-        <w:rPr>
-          <w:rFonts w:ascii="Consolas" w:eastAsia="微软雅黑" w:hAnsi="Consolas"/>
-          <w:sz w:val="22"/>
-        </w:rPr>
-      </w:pPr>
-      <w:r>
-        <w:rPr>
-          <w:rFonts w:ascii="Consolas" w:eastAsia="微软雅黑" w:hAnsi="Consolas"/>
-          <w:b/>
-          <w:sz w:val="22"/>
-        </w:rPr>
-        <w:tab/>
-      </w:r>
-      <w:r>
-        <w:rPr>
-          <w:rFonts w:ascii="Consolas" w:eastAsia="微软雅黑" w:hAnsi="Consolas"/>
-          <w:b/>
-          <w:sz w:val="22"/>
-        </w:rPr>
-        <w:t>步骤</w:t>
-      </w:r>
-      <w:r>
-        <w:rPr>
-          <w:rFonts w:ascii="Consolas" w:eastAsia="微软雅黑" w:hAnsi="Consolas"/>
-          <w:b/>
-          <w:sz w:val="22"/>
-        </w:rPr>
-        <w:t>1</w:t>
-      </w:r>
-      <w:r>
-        <w:rPr>
-          <w:rFonts w:ascii="Consolas" w:eastAsia="微软雅黑" w:hAnsi="Consolas"/>
-          <w:b/>
-          <w:sz w:val="22"/>
-        </w:rPr>
-        <w:t>：</w:t>
-      </w:r>
-      <w:r>
-        <w:rPr>
-          <w:rFonts w:ascii="Consolas" w:eastAsia="微软雅黑" w:hAnsi="Consolas"/>
-          <w:sz w:val="22"/>
-        </w:rPr>
-        <w:t>上层逻辑</w:t>
-      </w:r>
-      <w:r>
-        <w:rPr>
-          <w:rFonts w:ascii="Consolas" w:eastAsia="微软雅黑" w:hAnsi="Consolas"/>
-          <w:sz w:val="22"/>
-        </w:rPr>
-        <w:t>调用</w:t>
-      </w:r>
-      <w:r>
-        <w:rPr>
-          <w:rStyle w:val="pl-en"/>
-          <w:rFonts w:ascii="Consolas" w:hAnsi="Consolas"/>
-          <w:sz w:val="22"/>
-          <w:shd w:val="clear" w:color="auto" w:fill="FFFFFF"/>
-        </w:rPr>
-        <w:t>ikcp_send</w:t>
-      </w:r>
-      <w:r>
-        <w:rPr>
-          <w:rFonts w:ascii="Consolas" w:hAnsi="Consolas"/>
-          <w:color w:val="24292E"/>
-          <w:sz w:val="22"/>
-          <w:shd w:val="clear" w:color="auto" w:fill="FFFFFF"/>
-        </w:rPr>
-        <w:t>()</w:t>
-      </w:r>
-      <w:r>
-        <w:rPr>
-          <w:rFonts w:ascii="Consolas" w:eastAsia="微软雅黑" w:hAnsi="Consolas"/>
-          <w:color w:val="24292E"/>
-          <w:sz w:val="22"/>
-          <w:shd w:val="clear" w:color="auto" w:fill="FFFFFF"/>
-        </w:rPr>
-        <w:t>函数</w:t>
-      </w:r>
-      <w:r>
-        <w:rPr>
-          <w:rFonts w:ascii="Consolas" w:eastAsia="微软雅黑" w:hAnsi="Consolas"/>
-          <w:color w:val="24292E"/>
-          <w:sz w:val="22"/>
-          <w:shd w:val="clear" w:color="auto" w:fill="FFFFFF"/>
-        </w:rPr>
-        <w:t>，</w:t>
-      </w:r>
-      <w:r>
-        <w:rPr>
-          <w:rFonts w:ascii="Consolas" w:eastAsia="微软雅黑" w:hAnsi="Consolas"/>
-          <w:sz w:val="22"/>
-        </w:rPr>
-        <w:t>将需要发送的数据进行分片</w:t>
-      </w:r>
-      <w:r>
-        <w:rPr>
-          <w:rFonts w:ascii="Consolas" w:eastAsia="微软雅黑" w:hAnsi="Consolas"/>
-          <w:sz w:val="22"/>
-        </w:rPr>
-        <w:t>（</w:t>
-      </w:r>
-      <w:r>
-        <w:rPr>
-          <w:rFonts w:ascii="Consolas" w:eastAsia="微软雅黑" w:hAnsi="Consolas"/>
-          <w:sz w:val="22"/>
-        </w:rPr>
-        <w:t>即拆分为</w:t>
-      </w:r>
-      <w:r>
-        <w:rPr>
-          <w:rFonts w:ascii="Consolas" w:eastAsia="微软雅黑" w:hAnsi="Consolas"/>
-          <w:sz w:val="22"/>
-        </w:rPr>
-        <w:t>segment</w:t>
-      </w:r>
-      <w:r>
-        <w:rPr>
-          <w:rFonts w:ascii="Consolas" w:eastAsia="微软雅黑" w:hAnsi="Consolas"/>
-          <w:sz w:val="22"/>
-        </w:rPr>
-        <w:t>），然后添加入</w:t>
-      </w:r>
-      <w:r>
-        <w:rPr>
-          <w:rFonts w:ascii="Consolas" w:eastAsia="微软雅黑" w:hAnsi="Consolas"/>
-          <w:sz w:val="22"/>
-        </w:rPr>
-        <w:t>snd_queue</w:t>
-      </w:r>
-      <w:r>
-        <w:rPr>
-          <w:rFonts w:ascii="Consolas" w:eastAsia="微软雅黑" w:hAnsi="Consolas"/>
-          <w:sz w:val="22"/>
-        </w:rPr>
-        <w:t>；</w:t>
-      </w:r>
+        <w:jc w:val="center"/>
+        <w:rPr>
+          <w:rFonts w:ascii="Consolas" w:eastAsia="微软雅黑" w:hAnsi="Consolas"/>
+          <w:sz w:val="22"/>
+        </w:rPr>
+      </w:pPr>
     </w:p>
     <w:p>
       <w:pPr>
+        <w:rPr>
+          <w:rFonts w:ascii="Consolas" w:eastAsia="微软雅黑" w:hAnsi="Consolas"/>
+          <w:sz w:val="22"/>
+        </w:rPr>
+      </w:pPr>
+      <w:r>
+        <w:rPr>
+          <w:rFonts w:ascii="Consolas" w:eastAsia="微软雅黑" w:hAnsi="Consolas"/>
+          <w:b/>
+          <w:sz w:val="22"/>
+        </w:rPr>
+        <w:tab/>
+      </w:r>
+      <w:r>
+        <w:rPr>
+          <w:rFonts w:ascii="Consolas" w:eastAsia="微软雅黑" w:hAnsi="Consolas"/>
+          <w:b/>
+          <w:sz w:val="22"/>
+        </w:rPr>
+        <w:t>步骤</w:t>
+      </w:r>
+      <w:r>
+        <w:rPr>
+          <w:rFonts w:ascii="Consolas" w:eastAsia="微软雅黑" w:hAnsi="Consolas"/>
+          <w:b/>
+          <w:sz w:val="22"/>
+        </w:rPr>
+        <w:t>1</w:t>
+      </w:r>
+      <w:r>
+        <w:rPr>
+          <w:rFonts w:ascii="Consolas" w:eastAsia="微软雅黑" w:hAnsi="Consolas"/>
+          <w:b/>
+          <w:sz w:val="22"/>
+        </w:rPr>
+        <w:t>：</w:t>
+      </w:r>
+      <w:r>
+        <w:rPr>
+          <w:rFonts w:ascii="Consolas" w:eastAsia="微软雅黑" w:hAnsi="Consolas"/>
+          <w:sz w:val="22"/>
+        </w:rPr>
+        <w:t>上层逻辑</w:t>
+      </w:r>
+      <w:r>
+        <w:rPr>
+          <w:rFonts w:ascii="Consolas" w:eastAsia="微软雅黑" w:hAnsi="Consolas"/>
+          <w:sz w:val="22"/>
+        </w:rPr>
+        <w:t>调用</w:t>
+      </w:r>
+      <w:r>
+        <w:rPr>
+          <w:rStyle w:val="pl-en"/>
+          <w:rFonts w:ascii="Consolas" w:hAnsi="Consolas"/>
+          <w:sz w:val="22"/>
+          <w:shd w:val="clear" w:color="auto" w:fill="FFFFFF"/>
+        </w:rPr>
+        <w:t>ikcp_send</w:t>
+      </w:r>
+      <w:r>
+        <w:rPr>
+          <w:rFonts w:ascii="Consolas" w:hAnsi="Consolas"/>
+          <w:color w:val="24292E"/>
+          <w:sz w:val="22"/>
+          <w:shd w:val="clear" w:color="auto" w:fill="FFFFFF"/>
+        </w:rPr>
+        <w:t>()</w:t>
+      </w:r>
+      <w:r>
+        <w:rPr>
+          <w:rFonts w:ascii="Consolas" w:eastAsia="微软雅黑" w:hAnsi="Consolas"/>
+          <w:color w:val="24292E"/>
+          <w:sz w:val="22"/>
+          <w:shd w:val="clear" w:color="auto" w:fill="FFFFFF"/>
+        </w:rPr>
+        <w:t>函数</w:t>
+      </w:r>
+      <w:r>
+        <w:rPr>
+          <w:rFonts w:ascii="Consolas" w:eastAsia="微软雅黑" w:hAnsi="Consolas"/>
+          <w:color w:val="24292E"/>
+          <w:sz w:val="22"/>
+          <w:shd w:val="clear" w:color="auto" w:fill="FFFFFF"/>
+        </w:rPr>
+        <w:t>，</w:t>
+      </w:r>
+      <w:r>
+        <w:rPr>
+          <w:rFonts w:ascii="Consolas" w:eastAsia="微软雅黑" w:hAnsi="Consolas"/>
+          <w:sz w:val="22"/>
+        </w:rPr>
+        <w:t>将需要发送的数据进行分片</w:t>
+      </w:r>
+      <w:r>
+        <w:rPr>
+          <w:rFonts w:ascii="Consolas" w:eastAsia="微软雅黑" w:hAnsi="Consolas"/>
+          <w:sz w:val="22"/>
+        </w:rPr>
+        <w:t>（</w:t>
+      </w:r>
+      <w:r>
+        <w:rPr>
+          <w:rFonts w:ascii="Consolas" w:eastAsia="微软雅黑" w:hAnsi="Consolas"/>
+          <w:sz w:val="22"/>
+        </w:rPr>
+        <w:t>即拆分为</w:t>
+      </w:r>
+      <w:r>
+        <w:rPr>
+          <w:rFonts w:ascii="Consolas" w:eastAsia="微软雅黑" w:hAnsi="Consolas"/>
+          <w:sz w:val="22"/>
+        </w:rPr>
+        <w:t>segment</w:t>
+      </w:r>
+      <w:r>
+        <w:rPr>
+          <w:rFonts w:ascii="Consolas" w:eastAsia="微软雅黑" w:hAnsi="Consolas"/>
+          <w:sz w:val="22"/>
+        </w:rPr>
+        <w:t>），然后添加入</w:t>
+      </w:r>
+      <w:r>
+        <w:rPr>
+          <w:rFonts w:ascii="Consolas" w:eastAsia="微软雅黑" w:hAnsi="Consolas"/>
+          <w:sz w:val="22"/>
+        </w:rPr>
+        <w:t>snd_queue</w:t>
+      </w:r>
+      <w:r>
+        <w:rPr>
+          <w:rFonts w:ascii="Consolas" w:eastAsia="微软雅黑" w:hAnsi="Consolas"/>
+          <w:sz w:val="22"/>
+        </w:rPr>
+        <w:t>；</w:t>
+      </w:r>
+    </w:p>
+    <w:p>
+      <w:pPr>
         <w:jc w:val="center"/>
         <w:rPr>
           <w:rFonts w:ascii="Consolas" w:hAnsi="Consolas"/>
@@ -3831,11 +3752,10 @@
           <w:rFonts w:ascii="Consolas" w:hAnsi="Consolas"/>
           <w:noProof/>
         </w:rPr>
-        <w:lastRenderedPageBreak/>
         <mc:AlternateContent>
           <mc:Choice Requires="wps">
             <w:drawing>
-              <wp:anchor distT="45720" distB="45720" distL="114300" distR="114300" simplePos="0" relativeHeight="251670528" behindDoc="0" locked="0" layoutInCell="1" allowOverlap="1" wp14:anchorId="3B4B3830" wp14:editId="4FB765AC">
+              <wp:anchor distT="45720" distB="45720" distL="114300" distR="114300" simplePos="0" relativeHeight="251670528" behindDoc="0" locked="0" layoutInCell="1" allowOverlap="1" wp14:anchorId="34E03E15" wp14:editId="19BA7E5A">
                 <wp:simplePos x="0" y="0"/>
                 <wp:positionH relativeFrom="column">
                   <wp:posOffset>4120563</wp:posOffset>
@@ -3907,7 +3827,7 @@
           </mc:Choice>
           <mc:Fallback>
             <w:pict>
-              <v:shapetype w14:anchorId="3B4B3830" id="_x0000_t202" coordsize="21600,21600" o:spt="202" path="m,l,21600r21600,l21600,xe">
+              <v:shapetype w14:anchorId="34E03E15" id="_x0000_t202" coordsize="21600,21600" o:spt="202" path="m,l,21600r21600,l21600,xe">
                 <v:stroke joinstyle="miter"/>
                 <v:path gradientshapeok="t" o:connecttype="rect"/>
               </v:shapetype>
@@ -3917,7 +3837,6 @@
                     <w:p>
                       <w:pPr>
                         <w:rPr>
-                          <w:rFonts w:hint="eastAsia"/>
                           <w:color w:val="FF0000"/>
                         </w:rPr>
                       </w:pPr>
@@ -3944,7 +3863,7 @@
         <mc:AlternateContent>
           <mc:Choice Requires="wps">
             <w:drawing>
-              <wp:anchor distT="45720" distB="45720" distL="114300" distR="114300" simplePos="0" relativeHeight="251668480" behindDoc="0" locked="0" layoutInCell="1" allowOverlap="1" wp14:anchorId="0B981146" wp14:editId="63DB4EEB">
+              <wp:anchor distT="45720" distB="45720" distL="114300" distR="114300" simplePos="0" relativeHeight="251668480" behindDoc="0" locked="0" layoutInCell="1" allowOverlap="1" wp14:anchorId="228E0A8E" wp14:editId="3E37A47B">
                 <wp:simplePos x="0" y="0"/>
                 <wp:positionH relativeFrom="column">
                   <wp:posOffset>3604959</wp:posOffset>
@@ -4022,13 +3941,12 @@
           </mc:Choice>
           <mc:Fallback>
             <w:pict>
-              <v:shape w14:anchorId="0B981146" id="_x0000_s1027" type="#_x0000_t202" style="position:absolute;left:0;text-align:left;margin-left:283.85pt;margin-top:18.7pt;width:79.85pt;height:110.6pt;z-index:251668480;visibility:visible;mso-wrap-style:square;mso-width-percent:0;mso-height-percent:200;mso-wrap-distance-left:9pt;mso-wrap-distance-top:3.6pt;mso-wrap-distance-right:9pt;mso-wrap-distance-bottom:3.6pt;mso-position-horizontal:absolute;mso-position-horizontal-relative:text;mso-position-vertical:absolute;mso-position-vertical-relative:text;mso-width-percent:0;mso-height-percent:200;mso-width-relative:margin;mso-height-relative:margin;v-text-anchor:top" o:gfxdata="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" filled="f" stroked="f">
+              <v:shape w14:anchorId="228E0A8E" id="_x0000_s1027" type="#_x0000_t202" style="position:absolute;left:0;text-align:left;margin-left:283.85pt;margin-top:18.7pt;width:79.85pt;height:110.6pt;z-index:251668480;visibility:visible;mso-wrap-style:square;mso-width-percent:0;mso-height-percent:200;mso-wrap-distance-left:9pt;mso-wrap-distance-top:3.6pt;mso-wrap-distance-right:9pt;mso-wrap-distance-bottom:3.6pt;mso-position-horizontal:absolute;mso-position-horizontal-relative:text;mso-position-vertical:absolute;mso-position-vertical-relative:text;mso-width-percent:0;mso-height-percent:200;mso-width-relative:margin;mso-height-relative:margin;v-text-anchor:top" o:gfxdata="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" filled="f" stroked="f">
                 <v:textbox style="mso-fit-shape-to-text:t">
                   <w:txbxContent>
                     <w:p>
                       <w:pPr>
                         <w:rPr>
-                          <w:rFonts w:hint="eastAsia"/>
                           <w:color w:val="FF0000"/>
                         </w:rPr>
                       </w:pPr>
@@ -4061,7 +3979,7 @@
         <mc:AlternateContent>
           <mc:Choice Requires="wps">
             <w:drawing>
-              <wp:anchor distT="0" distB="0" distL="114300" distR="114300" simplePos="0" relativeHeight="251664384" behindDoc="0" locked="0" layoutInCell="1" allowOverlap="1" wp14:anchorId="0D42E147" wp14:editId="59C92B0C">
+              <wp:anchor distT="0" distB="0" distL="114300" distR="114300" simplePos="0" relativeHeight="251664384" behindDoc="0" locked="0" layoutInCell="1" allowOverlap="1" wp14:anchorId="77ADD3AE" wp14:editId="629EA19C">
                 <wp:simplePos x="0" y="0"/>
                 <wp:positionH relativeFrom="column">
                   <wp:posOffset>1106170</wp:posOffset>
@@ -4136,7 +4054,7 @@
         <mc:AlternateContent>
           <mc:Choice Requires="wps">
             <w:drawing>
-              <wp:anchor distT="0" distB="0" distL="114300" distR="114300" simplePos="0" relativeHeight="251660288" behindDoc="0" locked="0" layoutInCell="1" allowOverlap="1" wp14:anchorId="0A6EC698" wp14:editId="56C55E34">
+              <wp:anchor distT="0" distB="0" distL="114300" distR="114300" simplePos="0" relativeHeight="251660288" behindDoc="0" locked="0" layoutInCell="1" allowOverlap="1" wp14:anchorId="7AAAD0FC" wp14:editId="0620424B">
                 <wp:simplePos x="0" y="0"/>
                 <wp:positionH relativeFrom="column">
                   <wp:posOffset>924005</wp:posOffset>
@@ -4543,18 +4461,54 @@
         <w:rPr>
           <w:rFonts w:ascii="Consolas" w:hAnsi="Consolas" w:hint="eastAsia"/>
         </w:rPr>
-        <w:instrText>企业微</w:instrText>
+        <w:instrText>企业微信截图</w:instrText>
       </w:r>
       <w:r>
         <w:rPr>
           <w:rFonts w:ascii="Consolas" w:hAnsi="Consolas" w:hint="eastAsia"/>
         </w:rPr>
-        <w:instrText>信截图</w:instrText>
+        <w:instrText>_16074861494958.png" \* MERGEFORMATINET</w:instrText>
+      </w:r>
+      <w:r>
+        <w:rPr>
+          <w:rFonts w:ascii="Consolas" w:hAnsi="Consolas"/>
+        </w:rPr>
+        <w:instrText xml:space="preserve"> </w:instrText>
+      </w:r>
+      <w:r>
+        <w:rPr>
+          <w:rFonts w:ascii="Consolas" w:hAnsi="Consolas"/>
+        </w:rPr>
+        <w:fldChar w:fldCharType="separate"/>
+      </w:r>
+      <w:r>
+        <w:rPr>
+          <w:rFonts w:ascii="Consolas" w:hAnsi="Consolas"/>
+        </w:rPr>
+        <w:fldChar w:fldCharType="begin"/>
+      </w:r>
+      <w:r>
+        <w:rPr>
+          <w:rFonts w:ascii="Consolas" w:hAnsi="Consolas"/>
+        </w:rPr>
+        <w:instrText xml:space="preserve"> </w:instrText>
       </w:r>
       <w:r>
         <w:rPr>
           <w:rFonts w:ascii="Consolas" w:hAnsi="Consolas" w:hint="eastAsia"/>
         </w:rPr>
+        <w:instrText>INCLUDEPICTURE  "D:\\IdeaProjects\\AppData\\Local\\Temp\\</w:instrText>
+      </w:r>
+      <w:r>
+        <w:rPr>
+          <w:rFonts w:ascii="Consolas" w:hAnsi="Consolas" w:hint="eastAsia"/>
+        </w:rPr>
+        <w:instrText>企业微信截图</w:instrText>
+      </w:r>
+      <w:r>
+        <w:rPr>
+          <w:rFonts w:ascii="Consolas" w:hAnsi="Consolas" w:hint="eastAsia"/>
+        </w:rPr>
         <w:instrText>_16074861494958.png" \* MERGEFORMATINET</w:instrText>
       </w:r>
       <w:r>
@@ -4573,9 +4527,51 @@
         <w:rPr>
           <w:rFonts w:ascii="Consolas" w:hAnsi="Consolas"/>
         </w:rPr>
-        <w:pict>
+        <w:fldChar w:fldCharType="begin"/>
+      </w:r>
+      <w:r>
+        <w:rPr>
+          <w:rFonts w:ascii="Consolas" w:hAnsi="Consolas"/>
+        </w:rPr>
+        <w:instrText xml:space="preserve"> </w:instrText>
+      </w:r>
+      <w:r>
+        <w:rPr>
+          <w:rFonts w:ascii="Consolas" w:hAnsi="Consolas" w:hint="eastAsia"/>
+        </w:rPr>
+        <w:instrText>INCLUDEPICTURE  "D:\\IdeaProjects\\AppData\\Local\\Temp\\</w:instrText>
+      </w:r>
+      <w:r>
+        <w:rPr>
+          <w:rFonts w:ascii="Consolas" w:hAnsi="Consolas" w:hint="eastAsia"/>
+        </w:rPr>
+        <w:instrText>企业微信截图</w:instrText>
+      </w:r>
+      <w:r>
+        <w:rPr>
+          <w:rFonts w:ascii="Consolas" w:hAnsi="Consolas" w:hint="eastAsia"/>
+        </w:rPr>
+        <w:instrText>_16074861494958.png" \* MERGEFORMATINET</w:instrText>
+      </w:r>
+      <w:r>
+        <w:rPr>
+          <w:rFonts w:ascii="Consolas" w:hAnsi="Consolas"/>
+        </w:rPr>
+        <w:instrText xml:space="preserve"> </w:instrText>
+      </w:r>
+      <w:r>
+        <w:rPr>
+          <w:rFonts w:ascii="Consolas" w:hAnsi="Consolas"/>
+        </w:rPr>
+        <w:fldChar w:fldCharType="separate"/>
+      </w:r>
+      <w:r>
+        <w:rPr>
+          <w:rFonts w:ascii="Consolas" w:hAnsi="Consolas"/>
+        </w:rPr>
+        <w:pict w14:anchorId="1E9BFCB5">
           <v:shape id="_x0000_i1026" type="#_x0000_t75" alt="" style="width:330.65pt;height:446.55pt">
-            <v:imagedata r:id="rId12" r:href="rId13"/>
+            <v:imagedata r:id="rId14" r:href="rId15"/>
           </v:shape>
         </w:pict>
       </w:r>
@@ -4633,6 +4629,18 @@
         </w:rPr>
         <w:fldChar w:fldCharType="end"/>
       </w:r>
+      <w:r>
+        <w:rPr>
+          <w:rFonts w:ascii="Consolas" w:hAnsi="Consolas"/>
+        </w:rPr>
+        <w:fldChar w:fldCharType="end"/>
+      </w:r>
+      <w:r>
+        <w:rPr>
+          <w:rFonts w:ascii="Consolas" w:hAnsi="Consolas"/>
+        </w:rPr>
+        <w:fldChar w:fldCharType="end"/>
+      </w:r>
     </w:p>
     <w:p>
       <w:pPr>
@@ -4655,7 +4663,7 @@
           <w:noProof/>
         </w:rPr>
         <w:drawing>
-          <wp:inline distT="0" distB="0" distL="0" distR="0" wp14:anchorId="6CBBD870" wp14:editId="7D6B41EF">
+          <wp:inline distT="0" distB="0" distL="0" distR="0" wp14:anchorId="613A6DD7" wp14:editId="1994B2E4">
             <wp:extent cx="5039282" cy="1910715"/>
             <wp:effectExtent l="0" t="0" r="9525" b="0"/>
             <wp:docPr id="3" name="图片 3" descr="https://f.wetest.qq.com/gqop/10000/20000/LabImage_2d31d4129d488b1f0311b389f0381aeb.png"/>
@@ -4672,7 +4680,7 @@
                     </pic:cNvPicPr>
                   </pic:nvPicPr>
                   <pic:blipFill rotWithShape="1">
-                    <a:blip r:embed="rId14">
+                    <a:blip r:embed="rId16">
                       <a:extLst>
                         <a:ext uri="{28A0092B-C50C-407E-A947-70E740481C1C}">
                           <a14:useLocalDpi xmlns:a14="http://schemas.microsoft.com/office/drawing/2010/main" val="0"/>
@@ -4832,11 +4840,10 @@
           <w:rFonts w:ascii="Consolas" w:hAnsi="Consolas"/>
           <w:noProof/>
         </w:rPr>
-        <w:lastRenderedPageBreak/>
         <mc:AlternateContent>
           <mc:Choice Requires="wps">
             <w:drawing>
-              <wp:anchor distT="45720" distB="45720" distL="114300" distR="114300" simplePos="0" relativeHeight="251680768" behindDoc="0" locked="0" layoutInCell="1" allowOverlap="1" wp14:anchorId="4A9D1396" wp14:editId="070537BD">
+              <wp:anchor distT="45720" distB="45720" distL="114300" distR="114300" simplePos="0" relativeHeight="251680768" behindDoc="0" locked="0" layoutInCell="1" allowOverlap="1" wp14:anchorId="789F89E0" wp14:editId="1B79474B">
                 <wp:simplePos x="0" y="0"/>
                 <wp:positionH relativeFrom="margin">
                   <wp:posOffset>4069080</wp:posOffset>
@@ -4914,13 +4921,12 @@
           </mc:Choice>
           <mc:Fallback>
             <w:pict>
-              <v:shape w14:anchorId="4A9D1396" id="_x0000_s1028" type="#_x0000_t202" style="position:absolute;left:0;text-align:left;margin-left:320.4pt;margin-top:121.65pt;width:86.4pt;height:110.6pt;z-index:251680768;visibility:visible;mso-wrap-style:square;mso-width-percent:0;mso-height-percent:200;mso-wrap-distance-left:9pt;mso-wrap-distance-top:3.6pt;mso-wrap-distance-right:9pt;mso-wrap-distance-bottom:3.6pt;mso-position-horizontal:absolute;mso-position-horizontal-relative:margin;mso-position-vertical:absolute;mso-position-vertical-relative:text;mso-width-percent:0;mso-height-percent:200;mso-width-relative:margin;mso-height-relative:margin;v-text-anchor:top" o:gfxdata="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" filled="f" stroked="f">
+              <v:shape w14:anchorId="789F89E0" id="_x0000_s1028" type="#_x0000_t202" style="position:absolute;left:0;text-align:left;margin-left:320.4pt;margin-top:121.65pt;width:86.4pt;height:110.6pt;z-index:251680768;visibility:visible;mso-wrap-style:square;mso-width-percent:0;mso-height-percent:200;mso-wrap-distance-left:9pt;mso-wrap-distance-top:3.6pt;mso-wrap-distance-right:9pt;mso-wrap-distance-bottom:3.6pt;mso-position-horizontal:absolute;mso-position-horizontal-relative:margin;mso-position-vertical:absolute;mso-position-vertical-relative:text;mso-width-percent:0;mso-height-percent:200;mso-width-relative:margin;mso-height-relative:margin;v-text-anchor:top" o:gfxdata="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" filled="f" stroked="f">
                 <v:textbox style="mso-fit-shape-to-text:t">
                   <w:txbxContent>
                     <w:p>
                       <w:pPr>
                         <w:rPr>
-                          <w:rFonts w:hint="eastAsia"/>
                           <w:color w:val="FF0000"/>
                         </w:rPr>
                       </w:pPr>
@@ -4954,7 +4960,7 @@
         <mc:AlternateContent>
           <mc:Choice Requires="wps">
             <w:drawing>
-              <wp:anchor distT="0" distB="0" distL="114300" distR="114300" simplePos="0" relativeHeight="251674624" behindDoc="0" locked="0" layoutInCell="1" allowOverlap="1" wp14:anchorId="0DCA0959" wp14:editId="1AD558DA">
+              <wp:anchor distT="0" distB="0" distL="114300" distR="114300" simplePos="0" relativeHeight="251674624" behindDoc="0" locked="0" layoutInCell="1" allowOverlap="1" wp14:anchorId="16B0D7E6" wp14:editId="19574941">
                 <wp:simplePos x="0" y="0"/>
                 <wp:positionH relativeFrom="column">
                   <wp:posOffset>3877056</wp:posOffset>
@@ -5046,7 +5052,7 @@
         <mc:AlternateContent>
           <mc:Choice Requires="wps">
             <w:drawing>
-              <wp:anchor distT="0" distB="0" distL="114300" distR="114300" simplePos="0" relativeHeight="251673600" behindDoc="0" locked="0" layoutInCell="1" allowOverlap="1" wp14:anchorId="05BE5B8C" wp14:editId="72CAADBF">
+              <wp:anchor distT="0" distB="0" distL="114300" distR="114300" simplePos="0" relativeHeight="251673600" behindDoc="0" locked="0" layoutInCell="1" allowOverlap="1" wp14:anchorId="44A20D04" wp14:editId="17DA3A75">
                 <wp:simplePos x="0" y="0"/>
                 <wp:positionH relativeFrom="column">
                   <wp:posOffset>959739</wp:posOffset>
@@ -5133,7 +5139,7 @@
         <mc:AlternateContent>
           <mc:Choice Requires="wps">
             <w:drawing>
-              <wp:anchor distT="45720" distB="45720" distL="114300" distR="114300" simplePos="0" relativeHeight="251672576" behindDoc="0" locked="0" layoutInCell="1" allowOverlap="1" wp14:anchorId="647878D0" wp14:editId="7CBFAA49">
+              <wp:anchor distT="45720" distB="45720" distL="114300" distR="114300" simplePos="0" relativeHeight="251672576" behindDoc="0" locked="0" layoutInCell="1" allowOverlap="1" wp14:anchorId="2A01527A" wp14:editId="0FC5E019">
                 <wp:simplePos x="0" y="0"/>
                 <wp:positionH relativeFrom="column">
                   <wp:posOffset>4178808</wp:posOffset>
@@ -5224,13 +5230,12 @@
           </mc:Choice>
           <mc:Fallback>
             <w:pict>
-              <v:shape w14:anchorId="647878D0" id="_x0000_s1029" type="#_x0000_t202" style="position:absolute;left:0;text-align:left;margin-left:329.05pt;margin-top:18.7pt;width:136.8pt;height:110.6pt;z-index:251672576;visibility:visible;mso-wrap-style:square;mso-width-percent:0;mso-height-percent:200;mso-wrap-distance-left:9pt;mso-wrap-distance-top:3.6pt;mso-wrap-distance-right:9pt;mso-wrap-distance-bottom:3.6pt;mso-position-horizontal:absolute;mso-position-horizontal-relative:text;mso-position-vertical:absolute;mso-position-vertical-relative:text;mso-width-percent:0;mso-height-percent:200;mso-width-relative:margin;mso-height-relative:margin;v-text-anchor:top" o:gfxdata="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" filled="f" stroked="f">
+              <v:shape w14:anchorId="2A01527A" id="_x0000_s1029" type="#_x0000_t202" style="position:absolute;left:0;text-align:left;margin-left:329.05pt;margin-top:18.7pt;width:136.8pt;height:110.6pt;z-index:251672576;visibility:visible;mso-wrap-style:square;mso-width-percent:0;mso-height-percent:200;mso-wrap-distance-left:9pt;mso-wrap-distance-top:3.6pt;mso-wrap-distance-right:9pt;mso-wrap-distance-bottom:3.6pt;mso-position-horizontal:absolute;mso-position-horizontal-relative:text;mso-position-vertical:absolute;mso-position-vertical-relative:text;mso-width-percent:0;mso-height-percent:200;mso-width-relative:margin;mso-height-relative:margin;v-text-anchor:top" o:gfxdata="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" filled="f" stroked="f">
                 <v:textbox style="mso-fit-shape-to-text:t">
                   <w:txbxContent>
                     <w:p>
                       <w:pPr>
                         <w:rPr>
-                          <w:rFonts w:hint="eastAsia"/>
                           <w:color w:val="FF0000"/>
                         </w:rPr>
                       </w:pPr>
@@ -5276,7 +5281,7 @@
         <mc:AlternateContent>
           <mc:Choice Requires="wps">
             <w:drawing>
-              <wp:anchor distT="0" distB="0" distL="114300" distR="114300" simplePos="0" relativeHeight="251666432" behindDoc="0" locked="0" layoutInCell="1" allowOverlap="1" wp14:anchorId="5FF4B3D8" wp14:editId="49A45317">
+              <wp:anchor distT="0" distB="0" distL="114300" distR="114300" simplePos="0" relativeHeight="251666432" behindDoc="0" locked="0" layoutInCell="1" allowOverlap="1" wp14:anchorId="3532E764" wp14:editId="7CE3A5AA">
                 <wp:simplePos x="0" y="0"/>
                 <wp:positionH relativeFrom="margin">
                   <wp:posOffset>948071</wp:posOffset>
@@ -5714,9 +5719,93 @@
         <w:rPr>
           <w:rFonts w:ascii="Consolas" w:hAnsi="Consolas"/>
         </w:rPr>
-        <w:pict>
-          <v:shape id="_x0000_i1046" type="#_x0000_t75" alt="" style="width:343.5pt;height:180.05pt">
-            <v:imagedata r:id="rId15" r:href="rId16" cropbottom="31677f"/>
+        <w:fldChar w:fldCharType="begin"/>
+      </w:r>
+      <w:r>
+        <w:rPr>
+          <w:rFonts w:ascii="Consolas" w:hAnsi="Consolas"/>
+        </w:rPr>
+        <w:instrText xml:space="preserve"> </w:instrText>
+      </w:r>
+      <w:r>
+        <w:rPr>
+          <w:rFonts w:ascii="Consolas" w:hAnsi="Consolas" w:hint="eastAsia"/>
+        </w:rPr>
+        <w:instrText>INCLUDEPICTURE  "D:\\IdeaProjects\\AppData\\Local\\Temp\\</w:instrText>
+      </w:r>
+      <w:r>
+        <w:rPr>
+          <w:rFonts w:ascii="Consolas" w:hAnsi="Consolas" w:hint="eastAsia"/>
+        </w:rPr>
+        <w:instrText>企业微信截图</w:instrText>
+      </w:r>
+      <w:r>
+        <w:rPr>
+          <w:rFonts w:ascii="Consolas" w:hAnsi="Consolas" w:hint="eastAsia"/>
+        </w:rPr>
+        <w:instrText>_16074946821799.png" \* MERGEFORMATINET</w:instrText>
+      </w:r>
+      <w:r>
+        <w:rPr>
+          <w:rFonts w:ascii="Consolas" w:hAnsi="Consolas"/>
+        </w:rPr>
+        <w:instrText xml:space="preserve"> </w:instrText>
+      </w:r>
+      <w:r>
+        <w:rPr>
+          <w:rFonts w:ascii="Consolas" w:hAnsi="Consolas"/>
+        </w:rPr>
+        <w:fldChar w:fldCharType="separate"/>
+      </w:r>
+      <w:r>
+        <w:rPr>
+          <w:rFonts w:ascii="Consolas" w:hAnsi="Consolas"/>
+        </w:rPr>
+        <w:fldChar w:fldCharType="begin"/>
+      </w:r>
+      <w:r>
+        <w:rPr>
+          <w:rFonts w:ascii="Consolas" w:hAnsi="Consolas"/>
+        </w:rPr>
+        <w:instrText xml:space="preserve"> </w:instrText>
+      </w:r>
+      <w:r>
+        <w:rPr>
+          <w:rFonts w:ascii="Consolas" w:hAnsi="Consolas" w:hint="eastAsia"/>
+        </w:rPr>
+        <w:instrText>INCLUDEPICTURE  "D:\\IdeaProjects\\AppData\\Local\\Temp\\</w:instrText>
+      </w:r>
+      <w:r>
+        <w:rPr>
+          <w:rFonts w:ascii="Consolas" w:hAnsi="Consolas" w:hint="eastAsia"/>
+        </w:rPr>
+        <w:instrText>企业微信截图</w:instrText>
+      </w:r>
+      <w:r>
+        <w:rPr>
+          <w:rFonts w:ascii="Consolas" w:hAnsi="Consolas" w:hint="eastAsia"/>
+        </w:rPr>
+        <w:instrText>_16074946821799.png" \* MERGEFORMATINET</w:instrText>
+      </w:r>
+      <w:r>
+        <w:rPr>
+          <w:rFonts w:ascii="Consolas" w:hAnsi="Consolas"/>
+        </w:rPr>
+        <w:instrText xml:space="preserve"> </w:instrText>
+      </w:r>
+      <w:r>
+        <w:rPr>
+          <w:rFonts w:ascii="Consolas" w:hAnsi="Consolas"/>
+        </w:rPr>
+        <w:fldChar w:fldCharType="separate"/>
+      </w:r>
+      <w:r>
+        <w:rPr>
+          <w:rFonts w:ascii="Consolas" w:hAnsi="Consolas"/>
+        </w:rPr>
+        <w:pict w14:anchorId="44576FC1">
+          <v:shape id="_x0000_i1027" type="#_x0000_t75" alt="" style="width:343.5pt;height:180.05pt">
+            <v:imagedata r:id="rId17" r:href="rId18" cropbottom="31677f"/>
           </v:shape>
         </w:pict>
       </w:r>
@@ -5774,6 +5863,18 @@
         </w:rPr>
         <w:fldChar w:fldCharType="end"/>
       </w:r>
+      <w:r>
+        <w:rPr>
+          <w:rFonts w:ascii="Consolas" w:hAnsi="Consolas"/>
+        </w:rPr>
+        <w:fldChar w:fldCharType="end"/>
+      </w:r>
+      <w:r>
+        <w:rPr>
+          <w:rFonts w:ascii="Consolas" w:hAnsi="Consolas"/>
+        </w:rPr>
+        <w:fldChar w:fldCharType="end"/>
+      </w:r>
     </w:p>
     <w:p>
       <w:pPr>
@@ -5798,7 +5899,7 @@
           <w:noProof/>
         </w:rPr>
         <w:drawing>
-          <wp:inline distT="0" distB="0" distL="0" distR="0" wp14:anchorId="24AF9944" wp14:editId="7F978743">
+          <wp:inline distT="0" distB="0" distL="0" distR="0" wp14:anchorId="696728D6" wp14:editId="35967EE5">
             <wp:extent cx="4126326" cy="1066662"/>
             <wp:effectExtent l="0" t="0" r="7620" b="635"/>
             <wp:docPr id="4" name="图片 4" descr="https://f.wetest.qq.com/gqop/10000/20000/LabImage_2d31d4129d488b1f0311b389f0381aeb.png"/>
@@ -5815,7 +5916,7 @@
                     </pic:cNvPicPr>
                   </pic:nvPicPr>
                   <pic:blipFill rotWithShape="1">
-                    <a:blip r:embed="rId14">
+                    <a:blip r:embed="rId16">
                       <a:extLst>
                         <a:ext uri="{28A0092B-C50C-407E-A947-70E740481C1C}">
                           <a14:useLocalDpi xmlns:a14="http://schemas.microsoft.com/office/drawing/2010/main" val="0"/>
@@ -6092,10 +6193,11 @@
           <w:rFonts w:ascii="Consolas" w:hAnsi="Consolas"/>
           <w:noProof/>
         </w:rPr>
+        <w:lastRenderedPageBreak/>
         <mc:AlternateContent>
           <mc:Choice Requires="wps">
             <w:drawing>
-              <wp:anchor distT="45720" distB="45720" distL="114300" distR="114300" simplePos="0" relativeHeight="251682816" behindDoc="0" locked="0" layoutInCell="1" allowOverlap="1" wp14:anchorId="3265652D" wp14:editId="76E74A62">
+              <wp:anchor distT="45720" distB="45720" distL="114300" distR="114300" simplePos="0" relativeHeight="251682816" behindDoc="0" locked="0" layoutInCell="1" allowOverlap="1" wp14:anchorId="698EF945" wp14:editId="2CFDC35B">
                 <wp:simplePos x="0" y="0"/>
                 <wp:positionH relativeFrom="margin">
                   <wp:posOffset>4745736</wp:posOffset>
@@ -6145,21 +6247,7 @@
                                 <w:rFonts w:hint="eastAsia"/>
                                 <w:color w:val="FF0000"/>
                               </w:rPr>
-                              <w:t>计算</w:t>
-                            </w:r>
-                            <w:r>
-                              <w:rPr>
-                                <w:rFonts w:hint="eastAsia"/>
-                                <w:color w:val="FF0000"/>
-                              </w:rPr>
-                              <w:t>超时</w:t>
-                            </w:r>
-                            <w:r>
-                              <w:rPr>
-                                <w:rFonts w:hint="eastAsia"/>
-                                <w:color w:val="FF0000"/>
-                              </w:rPr>
-                              <w:t>重</w:t>
+                              <w:t>计算超时重</w:t>
                             </w:r>
                             <w:r>
                               <w:rPr>
@@ -6187,13 +6275,12 @@
           </mc:Choice>
           <mc:Fallback>
             <w:pict>
-              <v:shape w14:anchorId="3265652D" id="_x0000_s1030" type="#_x0000_t202" style="position:absolute;left:0;text-align:left;margin-left:373.7pt;margin-top:68.6pt;width:101.5pt;height:110.6pt;z-index:251682816;visibility:visible;mso-wrap-style:square;mso-width-percent:0;mso-height-percent:200;mso-wrap-distance-left:9pt;mso-wrap-distance-top:3.6pt;mso-wrap-distance-right:9pt;mso-wrap-distance-bottom:3.6pt;mso-position-horizontal:absolute;mso-position-horizontal-relative:margin;mso-position-vertical:absolute;mso-position-vertical-relative:text;mso-width-percent:0;mso-height-percent:200;mso-width-relative:margin;mso-height-relative:margin;v-text-anchor:top" o:gfxdata="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" filled="f" stroked="f">
+              <v:shape w14:anchorId="698EF945" id="_x0000_s1030" type="#_x0000_t202" style="position:absolute;left:0;text-align:left;margin-left:373.7pt;margin-top:68.6pt;width:101.5pt;height:110.6pt;z-index:251682816;visibility:visible;mso-wrap-style:square;mso-width-percent:0;mso-height-percent:200;mso-wrap-distance-left:9pt;mso-wrap-distance-top:3.6pt;mso-wrap-distance-right:9pt;mso-wrap-distance-bottom:3.6pt;mso-position-horizontal:absolute;mso-position-horizontal-relative:margin;mso-position-vertical:absolute;mso-position-vertical-relative:text;mso-width-percent:0;mso-height-percent:200;mso-width-relative:margin;mso-height-relative:margin;v-text-anchor:top" o:gfxdata="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" filled="f" stroked="f">
                 <v:textbox style="mso-fit-shape-to-text:t">
                   <w:txbxContent>
                     <w:p>
                       <w:pPr>
                         <w:rPr>
-                          <w:rFonts w:hint="eastAsia"/>
                           <w:color w:val="FF0000"/>
                         </w:rPr>
                       </w:pPr>
@@ -6202,21 +6289,7 @@
                           <w:rFonts w:hint="eastAsia"/>
                           <w:color w:val="FF0000"/>
                         </w:rPr>
-                        <w:t>计算</w:t>
-                      </w:r>
-                      <w:r>
-                        <w:rPr>
-                          <w:rFonts w:hint="eastAsia"/>
-                          <w:color w:val="FF0000"/>
-                        </w:rPr>
-                        <w:t>超时</w:t>
-                      </w:r>
-                      <w:r>
-                        <w:rPr>
-                          <w:rFonts w:hint="eastAsia"/>
-                          <w:color w:val="FF0000"/>
-                        </w:rPr>
-                        <w:t>重</w:t>
+                        <w:t>计算超时重</w:t>
                       </w:r>
                       <w:r>
                         <w:rPr>
@@ -6241,7 +6314,7 @@
         <mc:AlternateContent>
           <mc:Choice Requires="wps">
             <w:drawing>
-              <wp:anchor distT="0" distB="0" distL="114300" distR="114300" simplePos="0" relativeHeight="251678720" behindDoc="0" locked="0" layoutInCell="1" allowOverlap="1" wp14:anchorId="17FFF752" wp14:editId="51BFC1A1">
+              <wp:anchor distT="0" distB="0" distL="114300" distR="114300" simplePos="0" relativeHeight="251678720" behindDoc="0" locked="0" layoutInCell="1" allowOverlap="1" wp14:anchorId="1E3C3421" wp14:editId="06A8A711">
                 <wp:simplePos x="0" y="0"/>
                 <wp:positionH relativeFrom="margin">
                   <wp:posOffset>1133856</wp:posOffset>
@@ -6317,7 +6390,7 @@
         <mc:AlternateContent>
           <mc:Choice Requires="wps">
             <w:drawing>
-              <wp:anchor distT="0" distB="0" distL="114300" distR="114300" simplePos="0" relativeHeight="251676672" behindDoc="0" locked="0" layoutInCell="1" allowOverlap="1" wp14:anchorId="44742A36" wp14:editId="37842299">
+              <wp:anchor distT="0" distB="0" distL="114300" distR="114300" simplePos="0" relativeHeight="251676672" behindDoc="0" locked="0" layoutInCell="1" allowOverlap="1" wp14:anchorId="0F1DD8D2" wp14:editId="0713B920">
                 <wp:simplePos x="0" y="0"/>
                 <wp:positionH relativeFrom="margin">
                   <wp:posOffset>1115568</wp:posOffset>
@@ -6737,13 +6810,49 @@
         <w:rPr>
           <w:rFonts w:ascii="Consolas" w:hAnsi="Consolas" w:hint="eastAsia"/>
         </w:rPr>
-        <w:instrText>_16074959712275.png" \* MERGEFORM</w:instrText>
+        <w:instrText>_16074959712275.png" \* MERGEFORMATINET</w:instrText>
+      </w:r>
+      <w:r>
+        <w:rPr>
+          <w:rFonts w:ascii="Consolas" w:hAnsi="Consolas"/>
+        </w:rPr>
+        <w:instrText xml:space="preserve"> </w:instrText>
+      </w:r>
+      <w:r>
+        <w:rPr>
+          <w:rFonts w:ascii="Consolas" w:hAnsi="Consolas"/>
+        </w:rPr>
+        <w:fldChar w:fldCharType="separate"/>
+      </w:r>
+      <w:r>
+        <w:rPr>
+          <w:rFonts w:ascii="Consolas" w:hAnsi="Consolas"/>
+        </w:rPr>
+        <w:fldChar w:fldCharType="begin"/>
+      </w:r>
+      <w:r>
+        <w:rPr>
+          <w:rFonts w:ascii="Consolas" w:hAnsi="Consolas"/>
+        </w:rPr>
+        <w:instrText xml:space="preserve"> </w:instrText>
       </w:r>
       <w:r>
         <w:rPr>
           <w:rFonts w:ascii="Consolas" w:hAnsi="Consolas" w:hint="eastAsia"/>
         </w:rPr>
-        <w:instrText>ATINET</w:instrText>
+        <w:instrText>INCLUDEPICTURE  "D:\\IdeaProjects\\AppData\\Local\\Temp\\</w:instrText>
+      </w:r>
+      <w:r>
+        <w:rPr>
+          <w:rFonts w:ascii="Consolas" w:hAnsi="Consolas" w:hint="eastAsia"/>
+        </w:rPr>
+        <w:instrText>企业微信截图</w:instrText>
+      </w:r>
+      <w:r>
+        <w:rPr>
+          <w:rFonts w:ascii="Consolas" w:hAnsi="Consolas" w:hint="eastAsia"/>
+        </w:rPr>
+        <w:instrText>_16074959712275.png" \* MERGEFORMATINET</w:instrText>
       </w:r>
       <w:r>
         <w:rPr>
@@ -6761,11 +6870,65 @@
         <w:rPr>
           <w:rFonts w:ascii="Consolas" w:hAnsi="Consolas"/>
         </w:rPr>
-        <w:pict>
+        <w:fldChar w:fldCharType="begin"/>
+      </w:r>
+      <w:r>
+        <w:rPr>
+          <w:rFonts w:ascii="Consolas" w:hAnsi="Consolas"/>
+        </w:rPr>
+        <w:instrText xml:space="preserve"> </w:instrText>
+      </w:r>
+      <w:r>
+        <w:rPr>
+          <w:rFonts w:ascii="Consolas" w:hAnsi="Consolas" w:hint="eastAsia"/>
+        </w:rPr>
+        <w:instrText>INCLUDEPICTURE  "D:\\IdeaProjects\\AppData\\Local\\Temp\\</w:instrText>
+      </w:r>
+      <w:r>
+        <w:rPr>
+          <w:rFonts w:ascii="Consolas" w:hAnsi="Consolas" w:hint="eastAsia"/>
+        </w:rPr>
+        <w:instrText>企业微信截图</w:instrText>
+      </w:r>
+      <w:r>
+        <w:rPr>
+          <w:rFonts w:ascii="Consolas" w:hAnsi="Consolas" w:hint="eastAsia"/>
+        </w:rPr>
+        <w:instrText>_16074959712275.png" \* MERGEFORMATINET</w:instrText>
+      </w:r>
+      <w:r>
+        <w:rPr>
+          <w:rFonts w:ascii="Consolas" w:hAnsi="Consolas"/>
+        </w:rPr>
+        <w:instrText xml:space="preserve"> </w:instrText>
+      </w:r>
+      <w:r>
+        <w:rPr>
+          <w:rFonts w:ascii="Consolas" w:hAnsi="Consolas"/>
+        </w:rPr>
+        <w:fldChar w:fldCharType="separate"/>
+      </w:r>
+      <w:r>
+        <w:rPr>
+          <w:rFonts w:ascii="Consolas" w:hAnsi="Consolas"/>
+        </w:rPr>
+        <w:pict w14:anchorId="1AB1A305">
           <v:shape id="_x0000_i1028" type="#_x0000_t75" alt="" style="width:343.5pt;height:102.95pt">
-            <v:imagedata r:id="rId17" r:href="rId18"/>
+            <v:imagedata r:id="rId19" r:href="rId20"/>
           </v:shape>
         </w:pict>
+      </w:r>
+      <w:r>
+        <w:rPr>
+          <w:rFonts w:ascii="Consolas" w:hAnsi="Consolas"/>
+        </w:rPr>
+        <w:fldChar w:fldCharType="end"/>
+      </w:r>
+      <w:r>
+        <w:rPr>
+          <w:rFonts w:ascii="Consolas" w:hAnsi="Consolas"/>
+        </w:rPr>
+        <w:fldChar w:fldCharType="end"/>
       </w:r>
       <w:r>
         <w:rPr>
@@ -7081,11 +7244,10 @@
           <w:rFonts w:ascii="Consolas" w:hAnsi="Consolas"/>
           <w:noProof/>
         </w:rPr>
-        <w:lastRenderedPageBreak/>
         <mc:AlternateContent>
           <mc:Choice Requires="wps">
             <w:drawing>
-              <wp:anchor distT="45720" distB="45720" distL="114300" distR="114300" simplePos="0" relativeHeight="251717632" behindDoc="0" locked="0" layoutInCell="1" allowOverlap="1" wp14:anchorId="6608CD5E" wp14:editId="7ABB7D4A">
+              <wp:anchor distT="45720" distB="45720" distL="114300" distR="114300" simplePos="0" relativeHeight="251717632" behindDoc="0" locked="0" layoutInCell="1" allowOverlap="1" wp14:anchorId="2BC7B89B" wp14:editId="2801D838">
                 <wp:simplePos x="0" y="0"/>
                 <wp:positionH relativeFrom="margin">
                   <wp:posOffset>4325113</wp:posOffset>
@@ -7157,11 +7319,7 @@
           </mc:Choice>
           <mc:Fallback>
             <w:pict>
-              <v:shapetype w14:anchorId="6608CD5E" id="_x0000_t202" coordsize="21600,21600" o:spt="202" path="m,l,21600r21600,l21600,xe">
-                <v:stroke joinstyle="miter"/>
-                <v:path gradientshapeok="t" o:connecttype="rect"/>
-              </v:shapetype>
-              <v:shape id="_x0000_s1031" type="#_x0000_t202" style="position:absolute;left:0;text-align:left;margin-left:340.55pt;margin-top:-2.15pt;width:60.5pt;height:110.6pt;z-index:251717632;visibility:visible;mso-wrap-style:square;mso-width-percent:0;mso-height-percent:200;mso-wrap-distance-left:9pt;mso-wrap-distance-top:3.6pt;mso-wrap-distance-right:9pt;mso-wrap-distance-bottom:3.6pt;mso-position-horizontal:absolute;mso-position-horizontal-relative:margin;mso-position-vertical:absolute;mso-position-vertical-relative:text;mso-width-percent:0;mso-height-percent:200;mso-width-relative:margin;mso-height-relative:margin;v-text-anchor:top" o:gfxdata="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" filled="f" stroked="f">
+              <v:shape w14:anchorId="2BC7B89B" id="_x0000_s1031" type="#_x0000_t202" style="position:absolute;left:0;text-align:left;margin-left:340.55pt;margin-top:-2.15pt;width:60.5pt;height:110.6pt;z-index:251717632;visibility:visible;mso-wrap-style:square;mso-width-percent:0;mso-height-percent:200;mso-wrap-distance-left:9pt;mso-wrap-distance-top:3.6pt;mso-wrap-distance-right:9pt;mso-wrap-distance-bottom:3.6pt;mso-position-horizontal:absolute;mso-position-horizontal-relative:margin;mso-position-vertical:absolute;mso-position-vertical-relative:text;mso-width-percent:0;mso-height-percent:200;mso-width-relative:margin;mso-height-relative:margin;v-text-anchor:top" o:gfxdata="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" filled="f" stroked="f">
                 <v:textbox style="mso-fit-shape-to-text:t">
                   <w:txbxContent>
                     <w:p>
@@ -7194,7 +7352,7 @@
         <mc:AlternateContent>
           <mc:Choice Requires="wps">
             <w:drawing>
-              <wp:anchor distT="0" distB="0" distL="114300" distR="114300" simplePos="0" relativeHeight="251715584" behindDoc="0" locked="0" layoutInCell="1" allowOverlap="1" wp14:anchorId="5F884E0A" wp14:editId="0B26BFE2">
+              <wp:anchor distT="0" distB="0" distL="114300" distR="114300" simplePos="0" relativeHeight="251715584" behindDoc="0" locked="0" layoutInCell="1" allowOverlap="1" wp14:anchorId="69D0A1E0" wp14:editId="03DEFDCC">
                 <wp:simplePos x="0" y="0"/>
                 <wp:positionH relativeFrom="margin">
                   <wp:posOffset>1920240</wp:posOffset>
@@ -7270,7 +7428,7 @@
         <mc:AlternateContent>
           <mc:Choice Requires="wps">
             <w:drawing>
-              <wp:anchor distT="45720" distB="45720" distL="114300" distR="114300" simplePos="0" relativeHeight="251687936" behindDoc="0" locked="0" layoutInCell="1" allowOverlap="1" wp14:anchorId="31A0FB2B" wp14:editId="07D07E0F">
+              <wp:anchor distT="45720" distB="45720" distL="114300" distR="114300" simplePos="0" relativeHeight="251687936" behindDoc="0" locked="0" layoutInCell="1" allowOverlap="1" wp14:anchorId="1CBB3269" wp14:editId="54899B91">
                 <wp:simplePos x="0" y="0"/>
                 <wp:positionH relativeFrom="margin">
                   <wp:posOffset>5038344</wp:posOffset>
@@ -7320,14 +7478,7 @@
                                 <w:rFonts w:hint="eastAsia"/>
                                 <w:color w:val="FF0000"/>
                               </w:rPr>
-                              <w:t>RTO</w:t>
-                            </w:r>
-                            <w:r>
-                              <w:rPr>
-                                <w:rFonts w:hint="eastAsia"/>
-                                <w:color w:val="FF0000"/>
-                              </w:rPr>
-                              <w:t>×1.5</w:t>
+                              <w:t>RTO×1.5</w:t>
                             </w:r>
                           </w:p>
                         </w:txbxContent>
@@ -7349,13 +7500,12 @@
           </mc:Choice>
           <mc:Fallback>
             <w:pict>
-              <v:shape w14:anchorId="31A0FB2B" id="_x0000_s1031" type="#_x0000_t202" style="position:absolute;left:0;text-align:left;margin-left:396.7pt;margin-top:135.35pt;width:65.5pt;height:110.6pt;z-index:251687936;visibility:visible;mso-wrap-style:square;mso-width-percent:0;mso-height-percent:200;mso-wrap-distance-left:9pt;mso-wrap-distance-top:3.6pt;mso-wrap-distance-right:9pt;mso-wrap-distance-bottom:3.6pt;mso-position-horizontal:absolute;mso-position-horizontal-relative:margin;mso-position-vertical:absolute;mso-position-vertical-relative:text;mso-width-percent:0;mso-height-percent:200;mso-width-relative:margin;mso-height-relative:margin;v-text-anchor:top" o:gfxdata="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" filled="f" stroked="f">
+              <v:shape w14:anchorId="1CBB3269" id="_x0000_s1032" type="#_x0000_t202" style="position:absolute;left:0;text-align:left;margin-left:396.7pt;margin-top:135.35pt;width:65.5pt;height:110.6pt;z-index:251687936;visibility:visible;mso-wrap-style:square;mso-width-percent:0;mso-height-percent:200;mso-wrap-distance-left:9pt;mso-wrap-distance-top:3.6pt;mso-wrap-distance-right:9pt;mso-wrap-distance-bottom:3.6pt;mso-position-horizontal:absolute;mso-position-horizontal-relative:margin;mso-position-vertical:absolute;mso-position-vertical-relative:text;mso-width-percent:0;mso-height-percent:200;mso-width-relative:margin;mso-height-relative:margin;v-text-anchor:top" o:gfxdata="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" filled="f" stroked="f">
                 <v:textbox style="mso-fit-shape-to-text:t">
                   <w:txbxContent>
                     <w:p>
                       <w:pPr>
                         <w:rPr>
-                          <w:rFonts w:hint="eastAsia"/>
                           <w:color w:val="FF0000"/>
                         </w:rPr>
                       </w:pPr>
@@ -7364,14 +7514,7 @@
                           <w:rFonts w:hint="eastAsia"/>
                           <w:color w:val="FF0000"/>
                         </w:rPr>
-                        <w:t>RTO</w:t>
-                      </w:r>
-                      <w:r>
-                        <w:rPr>
-                          <w:rFonts w:hint="eastAsia"/>
-                          <w:color w:val="FF0000"/>
-                        </w:rPr>
-                        <w:t>×1.5</w:t>
+                        <w:t>RTO×1.5</w:t>
                       </w:r>
                     </w:p>
                   </w:txbxContent>
@@ -7390,7 +7533,7 @@
         <mc:AlternateContent>
           <mc:Choice Requires="wps">
             <w:drawing>
-              <wp:anchor distT="0" distB="0" distL="114300" distR="114300" simplePos="0" relativeHeight="251685888" behindDoc="0" locked="0" layoutInCell="1" allowOverlap="1" wp14:anchorId="6480CC54" wp14:editId="3C2BAC46">
+              <wp:anchor distT="0" distB="0" distL="114300" distR="114300" simplePos="0" relativeHeight="251685888" behindDoc="0" locked="0" layoutInCell="1" allowOverlap="1" wp14:anchorId="3E21F712" wp14:editId="38104EDF">
                 <wp:simplePos x="0" y="0"/>
                 <wp:positionH relativeFrom="column">
                   <wp:posOffset>4901311</wp:posOffset>
@@ -7470,7 +7613,7 @@
         <mc:AlternateContent>
           <mc:Choice Requires="wps">
             <w:drawing>
-              <wp:anchor distT="0" distB="0" distL="114300" distR="114300" simplePos="0" relativeHeight="251684864" behindDoc="0" locked="0" layoutInCell="1" allowOverlap="1" wp14:anchorId="727CD9A3" wp14:editId="3AB624BF">
+              <wp:anchor distT="0" distB="0" distL="114300" distR="114300" simplePos="0" relativeHeight="251684864" behindDoc="0" locked="0" layoutInCell="1" allowOverlap="1" wp14:anchorId="64AE98FA" wp14:editId="192F921A">
                 <wp:simplePos x="0" y="0"/>
                 <wp:positionH relativeFrom="column">
                   <wp:posOffset>1581912</wp:posOffset>
@@ -7877,18 +8020,54 @@
         <w:rPr>
           <w:rFonts w:ascii="Consolas" w:hAnsi="Consolas" w:hint="eastAsia"/>
         </w:rPr>
-        <w:instrText>INCLU</w:instrText>
+        <w:instrText>INCLUDEPICTURE  "D:\\qiancheng01\\AppData\\Local\\Temp\\</w:instrText>
       </w:r>
       <w:r>
         <w:rPr>
           <w:rFonts w:ascii="Consolas" w:hAnsi="Consolas" w:hint="eastAsia"/>
         </w:rPr>
-        <w:instrText>DEPICTURE  "D:\\qiancheng01\\AppData\\Local\\Temp\\</w:instrText>
+        <w:instrText>企业微信截图</w:instrText>
       </w:r>
       <w:r>
         <w:rPr>
           <w:rFonts w:ascii="Consolas" w:hAnsi="Consolas" w:hint="eastAsia"/>
         </w:rPr>
+        <w:instrText>_16074962615039.png" \* MERGEFORMATINET</w:instrText>
+      </w:r>
+      <w:r>
+        <w:rPr>
+          <w:rFonts w:ascii="Consolas" w:hAnsi="Consolas"/>
+        </w:rPr>
+        <w:instrText xml:space="preserve"> </w:instrText>
+      </w:r>
+      <w:r>
+        <w:rPr>
+          <w:rFonts w:ascii="Consolas" w:hAnsi="Consolas"/>
+        </w:rPr>
+        <w:fldChar w:fldCharType="separate"/>
+      </w:r>
+      <w:r>
+        <w:rPr>
+          <w:rFonts w:ascii="Consolas" w:hAnsi="Consolas"/>
+        </w:rPr>
+        <w:fldChar w:fldCharType="begin"/>
+      </w:r>
+      <w:r>
+        <w:rPr>
+          <w:rFonts w:ascii="Consolas" w:hAnsi="Consolas"/>
+        </w:rPr>
+        <w:instrText xml:space="preserve"> </w:instrText>
+      </w:r>
+      <w:r>
+        <w:rPr>
+          <w:rFonts w:ascii="Consolas" w:hAnsi="Consolas" w:hint="eastAsia"/>
+        </w:rPr>
+        <w:instrText>INCLUDEPICTURE  "D:\\IdeaProjects\\AppData\\Local\\Temp\\</w:instrText>
+      </w:r>
+      <w:r>
+        <w:rPr>
+          <w:rFonts w:ascii="Consolas" w:hAnsi="Consolas" w:hint="eastAsia"/>
+        </w:rPr>
         <w:instrText>企业微信截图</w:instrText>
       </w:r>
       <w:r>
@@ -7913,11 +8092,65 @@
         <w:rPr>
           <w:rFonts w:ascii="Consolas" w:hAnsi="Consolas"/>
         </w:rPr>
-        <w:pict>
+        <w:fldChar w:fldCharType="begin"/>
+      </w:r>
+      <w:r>
+        <w:rPr>
+          <w:rFonts w:ascii="Consolas" w:hAnsi="Consolas"/>
+        </w:rPr>
+        <w:instrText xml:space="preserve"> </w:instrText>
+      </w:r>
+      <w:r>
+        <w:rPr>
+          <w:rFonts w:ascii="Consolas" w:hAnsi="Consolas" w:hint="eastAsia"/>
+        </w:rPr>
+        <w:instrText>INCLUDEPICTURE  "D:\\IdeaProjects\\AppData\\Local\\Temp\\</w:instrText>
+      </w:r>
+      <w:r>
+        <w:rPr>
+          <w:rFonts w:ascii="Consolas" w:hAnsi="Consolas" w:hint="eastAsia"/>
+        </w:rPr>
+        <w:instrText>企业微信截图</w:instrText>
+      </w:r>
+      <w:r>
+        <w:rPr>
+          <w:rFonts w:ascii="Consolas" w:hAnsi="Consolas" w:hint="eastAsia"/>
+        </w:rPr>
+        <w:instrText>_16074962615039.png" \* MERGEFORMATINET</w:instrText>
+      </w:r>
+      <w:r>
+        <w:rPr>
+          <w:rFonts w:ascii="Consolas" w:hAnsi="Consolas"/>
+        </w:rPr>
+        <w:instrText xml:space="preserve"> </w:instrText>
+      </w:r>
+      <w:r>
+        <w:rPr>
+          <w:rFonts w:ascii="Consolas" w:hAnsi="Consolas"/>
+        </w:rPr>
+        <w:fldChar w:fldCharType="separate"/>
+      </w:r>
+      <w:r>
+        <w:rPr>
+          <w:rFonts w:ascii="Consolas" w:hAnsi="Consolas"/>
+        </w:rPr>
+        <w:pict w14:anchorId="5104BCC5">
           <v:shape id="_x0000_i1029" type="#_x0000_t75" alt="" style="width:420.45pt;height:233.25pt">
-            <v:imagedata r:id="rId19" r:href="rId20"/>
+            <v:imagedata r:id="rId21" r:href="rId22"/>
           </v:shape>
         </w:pict>
+      </w:r>
+      <w:r>
+        <w:rPr>
+          <w:rFonts w:ascii="Consolas" w:hAnsi="Consolas"/>
+        </w:rPr>
+        <w:fldChar w:fldCharType="end"/>
+      </w:r>
+      <w:r>
+        <w:rPr>
+          <w:rFonts w:ascii="Consolas" w:hAnsi="Consolas"/>
+        </w:rPr>
+        <w:fldChar w:fldCharType="end"/>
       </w:r>
       <w:r>
         <w:rPr>
@@ -8198,10 +8431,11 @@
           <w:rFonts w:ascii="Consolas" w:hAnsi="Consolas"/>
           <w:noProof/>
         </w:rPr>
+        <w:lastRenderedPageBreak/>
         <mc:AlternateContent>
           <mc:Choice Requires="wps">
             <w:drawing>
-              <wp:anchor distT="45720" distB="45720" distL="114300" distR="114300" simplePos="0" relativeHeight="251694080" behindDoc="0" locked="0" layoutInCell="1" allowOverlap="1" wp14:anchorId="2E6C9832" wp14:editId="17177E53">
+              <wp:anchor distT="45720" distB="45720" distL="114300" distR="114300" simplePos="0" relativeHeight="251694080" behindDoc="0" locked="0" layoutInCell="1" allowOverlap="1" wp14:anchorId="3DCABCCA" wp14:editId="25B96874">
                 <wp:simplePos x="0" y="0"/>
                 <wp:positionH relativeFrom="margin">
                   <wp:posOffset>4041267</wp:posOffset>
@@ -8305,13 +8539,12 @@
           </mc:Choice>
           <mc:Fallback>
             <w:pict>
-              <v:shape w14:anchorId="2E6C9832" id="_x0000_s1032" type="#_x0000_t202" style="position:absolute;left:0;text-align:left;margin-left:318.2pt;margin-top:7.8pt;width:101.5pt;height:110.6pt;z-index:251694080;visibility:visible;mso-wrap-style:square;mso-width-percent:0;mso-height-percent:200;mso-wrap-distance-left:9pt;mso-wrap-distance-top:3.6pt;mso-wrap-distance-right:9pt;mso-wrap-distance-bottom:3.6pt;mso-position-horizontal:absolute;mso-position-horizontal-relative:margin;mso-position-vertical:absolute;mso-position-vertical-relative:text;mso-width-percent:0;mso-height-percent:200;mso-width-relative:margin;mso-height-relative:margin;v-text-anchor:top" o:gfxdata="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" filled="f" stroked="f">
+              <v:shape w14:anchorId="3DCABCCA" id="_x0000_s1033" type="#_x0000_t202" style="position:absolute;left:0;text-align:left;margin-left:318.2pt;margin-top:7.8pt;width:101.5pt;height:110.6pt;z-index:251694080;visibility:visible;mso-wrap-style:square;mso-width-percent:0;mso-height-percent:200;mso-wrap-distance-left:9pt;mso-wrap-distance-top:3.6pt;mso-wrap-distance-right:9pt;mso-wrap-distance-bottom:3.6pt;mso-position-horizontal:absolute;mso-position-horizontal-relative:margin;mso-position-vertical:absolute;mso-position-vertical-relative:text;mso-width-percent:0;mso-height-percent:200;mso-width-relative:margin;mso-height-relative:margin;v-text-anchor:top" o:gfxdata="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" filled="f" stroked="f">
                 <v:textbox style="mso-fit-shape-to-text:t">
                   <w:txbxContent>
                     <w:p>
                       <w:pPr>
                         <w:rPr>
-                          <w:rFonts w:hint="eastAsia"/>
                           <w:color w:val="FF0000"/>
                         </w:rPr>
                       </w:pPr>
@@ -8371,7 +8604,7 @@
         <mc:AlternateContent>
           <mc:Choice Requires="wps">
             <w:drawing>
-              <wp:anchor distT="0" distB="0" distL="114300" distR="114300" simplePos="0" relativeHeight="251692032" behindDoc="0" locked="0" layoutInCell="1" allowOverlap="1" wp14:anchorId="5D9BBDE6" wp14:editId="3AD1142B">
+              <wp:anchor distT="0" distB="0" distL="114300" distR="114300" simplePos="0" relativeHeight="251692032" behindDoc="0" locked="0" layoutInCell="1" allowOverlap="1" wp14:anchorId="54E8E02A" wp14:editId="04EC83AD">
                 <wp:simplePos x="0" y="0"/>
                 <wp:positionH relativeFrom="margin">
                   <wp:posOffset>1389888</wp:posOffset>
@@ -8447,7 +8680,7 @@
         <mc:AlternateContent>
           <mc:Choice Requires="wps">
             <w:drawing>
-              <wp:anchor distT="0" distB="0" distL="114300" distR="114300" simplePos="0" relativeHeight="251689984" behindDoc="0" locked="0" layoutInCell="1" allowOverlap="1" wp14:anchorId="329A9579" wp14:editId="6F652423">
+              <wp:anchor distT="0" distB="0" distL="114300" distR="114300" simplePos="0" relativeHeight="251689984" behindDoc="0" locked="0" layoutInCell="1" allowOverlap="1" wp14:anchorId="00844437" wp14:editId="6D39A694">
                 <wp:simplePos x="0" y="0"/>
                 <wp:positionH relativeFrom="margin">
                   <wp:posOffset>1179576</wp:posOffset>
@@ -8885,9 +9118,93 @@
         <w:rPr>
           <w:rFonts w:ascii="Consolas" w:hAnsi="Consolas"/>
         </w:rPr>
-        <w:pict>
+        <w:fldChar w:fldCharType="begin"/>
+      </w:r>
+      <w:r>
+        <w:rPr>
+          <w:rFonts w:ascii="Consolas" w:hAnsi="Consolas"/>
+        </w:rPr>
+        <w:instrText xml:space="preserve"> </w:instrText>
+      </w:r>
+      <w:r>
+        <w:rPr>
+          <w:rFonts w:ascii="Consolas" w:hAnsi="Consolas" w:hint="eastAsia"/>
+        </w:rPr>
+        <w:instrText>INCLUDEPICTURE  "D:\\IdeaProjects\\AppData\\Local\\Temp\\</w:instrText>
+      </w:r>
+      <w:r>
+        <w:rPr>
+          <w:rFonts w:ascii="Consolas" w:hAnsi="Consolas" w:hint="eastAsia"/>
+        </w:rPr>
+        <w:instrText>企业微信截图</w:instrText>
+      </w:r>
+      <w:r>
+        <w:rPr>
+          <w:rFonts w:ascii="Consolas" w:hAnsi="Consolas" w:hint="eastAsia"/>
+        </w:rPr>
+        <w:instrText>_16074967532630.png" \* MERGEFORMATINET</w:instrText>
+      </w:r>
+      <w:r>
+        <w:rPr>
+          <w:rFonts w:ascii="Consolas" w:hAnsi="Consolas"/>
+        </w:rPr>
+        <w:instrText xml:space="preserve"> </w:instrText>
+      </w:r>
+      <w:r>
+        <w:rPr>
+          <w:rFonts w:ascii="Consolas" w:hAnsi="Consolas"/>
+        </w:rPr>
+        <w:fldChar w:fldCharType="separate"/>
+      </w:r>
+      <w:r>
+        <w:rPr>
+          <w:rFonts w:ascii="Consolas" w:hAnsi="Consolas"/>
+        </w:rPr>
+        <w:fldChar w:fldCharType="begin"/>
+      </w:r>
+      <w:r>
+        <w:rPr>
+          <w:rFonts w:ascii="Consolas" w:hAnsi="Consolas"/>
+        </w:rPr>
+        <w:instrText xml:space="preserve"> </w:instrText>
+      </w:r>
+      <w:r>
+        <w:rPr>
+          <w:rFonts w:ascii="Consolas" w:hAnsi="Consolas" w:hint="eastAsia"/>
+        </w:rPr>
+        <w:instrText>INCLUDEPICTURE  "D:\\IdeaProjects\\AppData\\Local\\Temp\\</w:instrText>
+      </w:r>
+      <w:r>
+        <w:rPr>
+          <w:rFonts w:ascii="Consolas" w:hAnsi="Consolas" w:hint="eastAsia"/>
+        </w:rPr>
+        <w:instrText>企业微信截图</w:instrText>
+      </w:r>
+      <w:r>
+        <w:rPr>
+          <w:rFonts w:ascii="Consolas" w:hAnsi="Consolas" w:hint="eastAsia"/>
+        </w:rPr>
+        <w:instrText>_16074967532630.png" \* MERGEFORMATINET</w:instrText>
+      </w:r>
+      <w:r>
+        <w:rPr>
+          <w:rFonts w:ascii="Consolas" w:hAnsi="Consolas"/>
+        </w:rPr>
+        <w:instrText xml:space="preserve"> </w:instrText>
+      </w:r>
+      <w:r>
+        <w:rPr>
+          <w:rFonts w:ascii="Consolas" w:hAnsi="Consolas"/>
+        </w:rPr>
+        <w:fldChar w:fldCharType="separate"/>
+      </w:r>
+      <w:r>
+        <w:rPr>
+          <w:rFonts w:ascii="Consolas" w:hAnsi="Consolas"/>
+        </w:rPr>
+        <w:pict w14:anchorId="57B8693C">
           <v:shape id="_x0000_i1030" type="#_x0000_t75" alt="" style="width:334.95pt;height:165.65pt">
-            <v:imagedata r:id="rId21" r:href="rId22"/>
+            <v:imagedata r:id="rId23" r:href="rId24"/>
           </v:shape>
         </w:pict>
       </w:r>
@@ -8945,6 +9262,18 @@
         </w:rPr>
         <w:fldChar w:fldCharType="end"/>
       </w:r>
+      <w:r>
+        <w:rPr>
+          <w:rFonts w:ascii="Consolas" w:hAnsi="Consolas"/>
+        </w:rPr>
+        <w:fldChar w:fldCharType="end"/>
+      </w:r>
+      <w:r>
+        <w:rPr>
+          <w:rFonts w:ascii="Consolas" w:hAnsi="Consolas"/>
+        </w:rPr>
+        <w:fldChar w:fldCharType="end"/>
+      </w:r>
     </w:p>
     <w:p>
       <w:pPr>
@@ -9060,7 +9389,7 @@
       <w:pPr>
         <w:jc w:val="center"/>
         <w:rPr>
-          <w:rFonts w:ascii="Consolas" w:eastAsia="微软雅黑" w:hAnsi="Consolas" w:hint="eastAsia"/>
+          <w:rFonts w:ascii="Consolas" w:eastAsia="微软雅黑" w:hAnsi="Consolas"/>
           <w:sz w:val="22"/>
         </w:rPr>
       </w:pPr>
@@ -9069,11 +9398,10 @@
           <w:rFonts w:ascii="Consolas" w:hAnsi="Consolas"/>
           <w:noProof/>
         </w:rPr>
-        <w:lastRenderedPageBreak/>
         <mc:AlternateContent>
           <mc:Choice Requires="wps">
             <w:drawing>
-              <wp:anchor distT="45720" distB="45720" distL="114300" distR="114300" simplePos="0" relativeHeight="251723776" behindDoc="0" locked="0" layoutInCell="1" allowOverlap="1" wp14:anchorId="6BDFE9D9" wp14:editId="081B1163">
+              <wp:anchor distT="45720" distB="45720" distL="114300" distR="114300" simplePos="0" relativeHeight="251723776" behindDoc="0" locked="0" layoutInCell="1" allowOverlap="1" wp14:anchorId="58AA16B6" wp14:editId="10361DE2">
                 <wp:simplePos x="0" y="0"/>
                 <wp:positionH relativeFrom="margin">
                   <wp:posOffset>3748532</wp:posOffset>
@@ -9115,7 +9443,6 @@
                           <w:p>
                             <w:pPr>
                               <w:rPr>
-                                <w:rFonts w:hint="eastAsia"/>
                                 <w:color w:val="FF0000"/>
                               </w:rPr>
                             </w:pPr>
@@ -9145,13 +9472,12 @@
           </mc:Choice>
           <mc:Fallback>
             <w:pict>
-              <v:shape w14:anchorId="6BDFE9D9" id="_x0000_s1034" type="#_x0000_t202" style="position:absolute;left:0;text-align:left;margin-left:295.15pt;margin-top:24.5pt;width:80.65pt;height:110.6pt;z-index:251723776;visibility:visible;mso-wrap-style:square;mso-width-percent:0;mso-height-percent:200;mso-wrap-distance-left:9pt;mso-wrap-distance-top:3.6pt;mso-wrap-distance-right:9pt;mso-wrap-distance-bottom:3.6pt;mso-position-horizontal:absolute;mso-position-horizontal-relative:margin;mso-position-vertical:absolute;mso-position-vertical-relative:text;mso-width-percent:0;mso-height-percent:200;mso-width-relative:margin;mso-height-relative:margin;v-text-anchor:top" o:gfxdata="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" filled="f" stroked="f">
+              <v:shape w14:anchorId="58AA16B6" id="_x0000_s1034" type="#_x0000_t202" style="position:absolute;left:0;text-align:left;margin-left:295.15pt;margin-top:24.5pt;width:80.65pt;height:110.6pt;z-index:251723776;visibility:visible;mso-wrap-style:square;mso-width-percent:0;mso-height-percent:200;mso-wrap-distance-left:9pt;mso-wrap-distance-top:3.6pt;mso-wrap-distance-right:9pt;mso-wrap-distance-bottom:3.6pt;mso-position-horizontal:absolute;mso-position-horizontal-relative:margin;mso-position-vertical:absolute;mso-position-vertical-relative:text;mso-width-percent:0;mso-height-percent:200;mso-width-relative:margin;mso-height-relative:margin;v-text-anchor:top" o:gfxdata="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" filled="f" stroked="f">
                 <v:textbox style="mso-fit-shape-to-text:t">
                   <w:txbxContent>
                     <w:p>
                       <w:pPr>
                         <w:rPr>
-                          <w:rFonts w:hint="eastAsia"/>
                           <w:color w:val="FF0000"/>
                         </w:rPr>
                       </w:pPr>
@@ -9178,7 +9504,7 @@
         <mc:AlternateContent>
           <mc:Choice Requires="wps">
             <w:drawing>
-              <wp:anchor distT="45720" distB="45720" distL="114300" distR="114300" simplePos="0" relativeHeight="251719680" behindDoc="0" locked="0" layoutInCell="1" allowOverlap="1" wp14:anchorId="58CD8E5D" wp14:editId="60DB7D85">
+              <wp:anchor distT="45720" distB="45720" distL="114300" distR="114300" simplePos="0" relativeHeight="251719680" behindDoc="0" locked="0" layoutInCell="1" allowOverlap="1" wp14:anchorId="072531CF" wp14:editId="38F48959">
                 <wp:simplePos x="0" y="0"/>
                 <wp:positionH relativeFrom="margin">
                   <wp:posOffset>3154680</wp:posOffset>
@@ -9220,7 +9546,6 @@
                           <w:p>
                             <w:pPr>
                               <w:rPr>
-                                <w:rFonts w:hint="eastAsia"/>
                                 <w:color w:val="FF0000"/>
                               </w:rPr>
                             </w:pPr>
@@ -9257,13 +9582,12 @@
           </mc:Choice>
           <mc:Fallback>
             <w:pict>
-              <v:shape w14:anchorId="58CD8E5D" id="_x0000_s1035" type="#_x0000_t202" style="position:absolute;left:0;text-align:left;margin-left:248.4pt;margin-top:7.2pt;width:124.55pt;height:110.6pt;z-index:251719680;visibility:visible;mso-wrap-style:square;mso-width-percent:0;mso-height-percent:200;mso-wrap-distance-left:9pt;mso-wrap-distance-top:3.6pt;mso-wrap-distance-right:9pt;mso-wrap-distance-bottom:3.6pt;mso-position-horizontal:absolute;mso-position-horizontal-relative:margin;mso-position-vertical:absolute;mso-position-vertical-relative:text;mso-width-percent:0;mso-height-percent:200;mso-width-relative:margin;mso-height-relative:margin;v-text-anchor:top" o:gfxdata="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" filled="f" stroked="f">
+              <v:shape w14:anchorId="072531CF" id="_x0000_s1035" type="#_x0000_t202" style="position:absolute;left:0;text-align:left;margin-left:248.4pt;margin-top:7.2pt;width:124.55pt;height:110.6pt;z-index:251719680;visibility:visible;mso-wrap-style:square;mso-width-percent:0;mso-height-percent:200;mso-wrap-distance-left:9pt;mso-wrap-distance-top:3.6pt;mso-wrap-distance-right:9pt;mso-wrap-distance-bottom:3.6pt;mso-position-horizontal:absolute;mso-position-horizontal-relative:margin;mso-position-vertical:absolute;mso-position-vertical-relative:text;mso-width-percent:0;mso-height-percent:200;mso-width-relative:margin;mso-height-relative:margin;v-text-anchor:top" o:gfxdata="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" filled="f" stroked="f">
                 <v:textbox style="mso-fit-shape-to-text:t">
                   <w:txbxContent>
                     <w:p>
                       <w:pPr>
                         <w:rPr>
-                          <w:rFonts w:hint="eastAsia"/>
                           <w:color w:val="FF0000"/>
                         </w:rPr>
                       </w:pPr>
@@ -9297,7 +9621,7 @@
         <mc:AlternateContent>
           <mc:Choice Requires="wps">
             <w:drawing>
-              <wp:anchor distT="0" distB="0" distL="114300" distR="114300" simplePos="0" relativeHeight="251721728" behindDoc="0" locked="0" layoutInCell="1" allowOverlap="1" wp14:anchorId="044D959A" wp14:editId="2F70DA09">
+              <wp:anchor distT="0" distB="0" distL="114300" distR="114300" simplePos="0" relativeHeight="251721728" behindDoc="0" locked="0" layoutInCell="1" allowOverlap="1" wp14:anchorId="1845E92F" wp14:editId="4D0F7F59">
                 <wp:simplePos x="0" y="0"/>
                 <wp:positionH relativeFrom="margin">
                   <wp:posOffset>1554481</wp:posOffset>
@@ -9375,15 +9699,39 @@
         <w:fldChar w:fldCharType="separate"/>
       </w:r>
       <w:r>
-        <w:pict>
-          <v:shape id="_x0000_i1050" type="#_x0000_t75" alt="" style="width:224.2pt;height:125.3pt">
-            <v:imagedata r:id="rId23" r:href="rId24"/>
+        <w:fldChar w:fldCharType="begin"/>
+      </w:r>
+      <w:r>
+        <w:instrText xml:space="preserve"> INCLUDEPICTURE  "C:\\Users\\QIANCH~1\\AppData\\Local\\Temp\\企业微信截图_16081103288073.png" \* MERGEFORMATINET </w:instrText>
+      </w:r>
+      <w:r>
+        <w:fldChar w:fldCharType="separate"/>
+      </w:r>
+      <w:r>
+        <w:fldChar w:fldCharType="begin"/>
+      </w:r>
+      <w:r>
+        <w:instrText xml:space="preserve"> INCLUDEPICTURE  "C:\\Users\\QIANCH~1\\AppData\\Local\\Temp\\企业微信截图_16081103288073.png" \* MERGEFORMATINET </w:instrText>
+      </w:r>
+      <w:r>
+        <w:fldChar w:fldCharType="separate"/>
+      </w:r>
+      <w:r>
+        <w:pict w14:anchorId="669559EA">
+          <v:shape id="_x0000_i1031" type="#_x0000_t75" alt="" style="width:224.3pt;height:125.25pt">
+            <v:imagedata r:id="rId25" r:href="rId26"/>
           </v:shape>
         </w:pict>
       </w:r>
       <w:r>
         <w:fldChar w:fldCharType="end"/>
       </w:r>
+      <w:r>
+        <w:fldChar w:fldCharType="end"/>
+      </w:r>
+      <w:r>
+        <w:fldChar w:fldCharType="end"/>
+      </w:r>
     </w:p>
     <w:p>
       <w:pPr>
@@ -9589,69 +9937,69 @@
       </w:pPr>
       <w:r>
         <w:rPr>
-          <w:rFonts w:ascii="Consolas" w:eastAsia="微软雅黑" w:hAnsi="Consolas" w:hint="eastAsia"/>
-          <w:sz w:val="22"/>
-        </w:rPr>
-        <w:t>…</w:t>
-      </w:r>
-      <w:r>
-        <w:rPr>
-          <w:rFonts w:ascii="Consolas" w:eastAsia="微软雅黑" w:hAnsi="Consolas"/>
-          <w:sz w:val="22"/>
-        </w:rPr>
-        <w:t xml:space="preserve"> input -&gt; </w:t>
-      </w:r>
-      <w:r>
-        <w:rPr>
-          <w:rFonts w:ascii="Consolas" w:eastAsia="微软雅黑" w:hAnsi="Consolas"/>
-          <w:b/>
-          <w:sz w:val="22"/>
-        </w:rPr>
-        <w:t>rcv_buf</w:t>
-      </w:r>
-      <w:r>
-        <w:rPr>
-          <w:rFonts w:ascii="Consolas" w:eastAsia="微软雅黑" w:hAnsi="Consolas"/>
-          <w:sz w:val="22"/>
-        </w:rPr>
-        <w:t xml:space="preserve"> -&gt; </w:t>
-      </w:r>
-      <w:r>
-        <w:rPr>
-          <w:rFonts w:ascii="Consolas" w:eastAsia="微软雅黑" w:hAnsi="Consolas"/>
-          <w:b/>
-          <w:sz w:val="22"/>
-        </w:rPr>
-        <w:t>rcv_queue</w:t>
-      </w:r>
-      <w:r>
-        <w:rPr>
-          <w:rFonts w:ascii="Consolas" w:eastAsia="微软雅黑" w:hAnsi="Consolas"/>
-          <w:sz w:val="22"/>
-        </w:rPr>
-        <w:t xml:space="preserve"> -&gt; </w:t>
-      </w:r>
-      <w:r>
-        <w:rPr>
-          <w:rFonts w:ascii="Consolas" w:eastAsia="微软雅黑" w:hAnsi="Consolas" w:hint="eastAsia"/>
-          <w:sz w:val="22"/>
-        </w:rPr>
-        <w:t>上层逻辑管理的</w:t>
-      </w:r>
-      <w:r>
-        <w:rPr>
-          <w:rFonts w:ascii="Consolas" w:eastAsia="微软雅黑" w:hAnsi="Consolas"/>
-          <w:sz w:val="22"/>
-        </w:rPr>
-        <w:t xml:space="preserve">buffer -&gt; </w:t>
-      </w:r>
-      <w:r>
-        <w:rPr>
-          <w:rFonts w:ascii="Consolas" w:eastAsia="微软雅黑" w:hAnsi="Consolas" w:hint="eastAsia"/>
-          <w:sz w:val="22"/>
-        </w:rPr>
-        <w:t>上层逻辑</w:t>
-      </w:r>
+          <w:rFonts w:ascii="Consolas" w:eastAsia="微软雅黑" w:hAnsi="Consolas"/>
+          <w:noProof/>
+          <w:sz w:val="22"/>
+        </w:rPr>
+        <w:lastRenderedPageBreak/>
+        <w:drawing>
+          <wp:inline distT="0" distB="0" distL="0" distR="0" wp14:anchorId="59ADEC5A" wp14:editId="20945C99">
+            <wp:extent cx="3609109" cy="1914912"/>
+            <wp:effectExtent l="0" t="0" r="0" b="9525"/>
+            <wp:docPr id="51" name="图片 51"/>
+            <wp:cNvGraphicFramePr>
+              <a:graphicFrameLocks xmlns:a="http://schemas.openxmlformats.org/drawingml/2006/main" noChangeAspect="1"/>
+            </wp:cNvGraphicFramePr>
+            <a:graphic xmlns:a="http://schemas.openxmlformats.org/drawingml/2006/main">
+              <a:graphicData uri="http://schemas.openxmlformats.org/drawingml/2006/picture">
+                <pic:pic xmlns:pic="http://schemas.openxmlformats.org/drawingml/2006/picture">
+                  <pic:nvPicPr>
+                    <pic:cNvPr id="0" name="Picture 22"/>
+                    <pic:cNvPicPr>
+                      <a:picLocks noChangeAspect="1" noChangeArrowheads="1"/>
+                    </pic:cNvPicPr>
+                  </pic:nvPicPr>
+                  <pic:blipFill>
+                    <a:blip r:embed="rId27">
+                      <a:extLst>
+                        <a:ext uri="{28A0092B-C50C-407E-A947-70E740481C1C}">
+                          <a14:useLocalDpi xmlns:a14="http://schemas.microsoft.com/office/drawing/2010/main" val="0"/>
+                        </a:ext>
+                      </a:extLst>
+                    </a:blip>
+                    <a:srcRect/>
+                    <a:stretch>
+                      <a:fillRect/>
+                    </a:stretch>
+                  </pic:blipFill>
+                  <pic:spPr bwMode="auto">
+                    <a:xfrm>
+                      <a:off x="0" y="0"/>
+                      <a:ext cx="3617164" cy="1919186"/>
+                    </a:xfrm>
+                    <a:prstGeom prst="rect">
+                      <a:avLst/>
+                    </a:prstGeom>
+                    <a:noFill/>
+                    <a:ln>
+                      <a:noFill/>
+                    </a:ln>
+                  </pic:spPr>
+                </pic:pic>
+              </a:graphicData>
+            </a:graphic>
+          </wp:inline>
+        </w:drawing>
+      </w:r>
+    </w:p>
+    <w:p>
+      <w:pPr>
+        <w:jc w:val="center"/>
+        <w:rPr>
+          <w:rFonts w:ascii="Consolas" w:eastAsia="微软雅黑" w:hAnsi="Consolas" w:hint="eastAsia"/>
+          <w:sz w:val="22"/>
+        </w:rPr>
+      </w:pPr>
     </w:p>
     <w:p>
       <w:pPr>
@@ -9729,7 +10077,7 @@
         <mc:AlternateContent>
           <mc:Choice Requires="wps">
             <w:drawing>
-              <wp:anchor distT="45720" distB="45720" distL="114300" distR="114300" simplePos="0" relativeHeight="251699200" behindDoc="0" locked="0" layoutInCell="1" allowOverlap="1" wp14:anchorId="495F5CD9" wp14:editId="6A79BBD5">
+              <wp:anchor distT="45720" distB="45720" distL="114300" distR="114300" simplePos="0" relativeHeight="251699200" behindDoc="0" locked="0" layoutInCell="1" allowOverlap="1" wp14:anchorId="0AA74505" wp14:editId="4E0F9094">
                 <wp:simplePos x="0" y="0"/>
                 <wp:positionH relativeFrom="margin">
                   <wp:posOffset>4022471</wp:posOffset>
@@ -9801,13 +10149,12 @@
           </mc:Choice>
           <mc:Fallback>
             <w:pict>
-              <v:shape w14:anchorId="495F5CD9" id="_x0000_s1033" type="#_x0000_t202" style="position:absolute;left:0;text-align:left;margin-left:316.75pt;margin-top:190.3pt;width:43.2pt;height:22.3pt;z-index:251699200;visibility:visible;mso-wrap-style:square;mso-width-percent:0;mso-height-percent:0;mso-wrap-distance-left:9pt;mso-wrap-distance-top:3.6pt;mso-wrap-distance-right:9pt;mso-wrap-distance-bottom:3.6pt;mso-position-horizontal:absolute;mso-position-horizontal-relative:margin;mso-position-vertical:absolute;mso-position-vertical-relative:text;mso-width-percent:0;mso-height-percent:0;mso-width-relative:margin;mso-height-relative:margin;v-text-anchor:top" o:gfxdata="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" filled="f" stroked="f">
+              <v:shape w14:anchorId="0AA74505" id="_x0000_s1036" type="#_x0000_t202" style="position:absolute;left:0;text-align:left;margin-left:316.75pt;margin-top:190.3pt;width:43.2pt;height:22.3pt;z-index:251699200;visibility:visible;mso-wrap-style:square;mso-width-percent:0;mso-height-percent:0;mso-wrap-distance-left:9pt;mso-wrap-distance-top:3.6pt;mso-wrap-distance-right:9pt;mso-wrap-distance-bottom:3.6pt;mso-position-horizontal:absolute;mso-position-horizontal-relative:margin;mso-position-vertical:absolute;mso-position-vertical-relative:text;mso-width-percent:0;mso-height-percent:0;mso-width-relative:margin;mso-height-relative:margin;v-text-anchor:top" o:gfxdata="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" filled="f" stroked="f">
                 <v:textbox>
                   <w:txbxContent>
                     <w:p>
                       <w:pPr>
                         <w:rPr>
-                          <w:rFonts w:hint="eastAsia"/>
                           <w:color w:val="FF0000"/>
                         </w:rPr>
                       </w:pPr>
@@ -9835,7 +10182,7 @@
         <mc:AlternateContent>
           <mc:Choice Requires="wps">
             <w:drawing>
-              <wp:anchor distT="0" distB="0" distL="114300" distR="114300" simplePos="0" relativeHeight="251697152" behindDoc="0" locked="0" layoutInCell="1" allowOverlap="1" wp14:anchorId="101BCDB3" wp14:editId="15AF0A25">
+              <wp:anchor distT="0" distB="0" distL="114300" distR="114300" simplePos="0" relativeHeight="251697152" behindDoc="0" locked="0" layoutInCell="1" allowOverlap="1" wp14:anchorId="462A6DB5" wp14:editId="64BFA0D4">
                 <wp:simplePos x="0" y="0"/>
                 <wp:positionH relativeFrom="column">
                   <wp:posOffset>3858133</wp:posOffset>
@@ -9915,7 +10262,7 @@
         <mc:AlternateContent>
           <mc:Choice Requires="wps">
             <w:drawing>
-              <wp:anchor distT="0" distB="0" distL="114300" distR="114300" simplePos="0" relativeHeight="251696128" behindDoc="0" locked="0" layoutInCell="1" allowOverlap="1" wp14:anchorId="7724F72B" wp14:editId="602B22A2">
+              <wp:anchor distT="0" distB="0" distL="114300" distR="114300" simplePos="0" relativeHeight="251696128" behindDoc="0" locked="0" layoutInCell="1" allowOverlap="1" wp14:anchorId="2689CA52" wp14:editId="0F237572">
                 <wp:simplePos x="0" y="0"/>
                 <wp:positionH relativeFrom="column">
                   <wp:posOffset>1298448</wp:posOffset>
@@ -10358,9 +10705,93 @@
         <w:rPr>
           <w:rFonts w:ascii="Consolas" w:hAnsi="Consolas"/>
         </w:rPr>
-        <w:pict>
-          <v:shape id="_x0000_i1031" type="#_x0000_t75" alt="" style="width:205.15pt;height:285.05pt">
-            <v:imagedata r:id="rId25" r:href="rId26"/>
+        <w:fldChar w:fldCharType="begin"/>
+      </w:r>
+      <w:r>
+        <w:rPr>
+          <w:rFonts w:ascii="Consolas" w:hAnsi="Consolas"/>
+        </w:rPr>
+        <w:instrText xml:space="preserve"> </w:instrText>
+      </w:r>
+      <w:r>
+        <w:rPr>
+          <w:rFonts w:ascii="Consolas" w:hAnsi="Consolas" w:hint="eastAsia"/>
+        </w:rPr>
+        <w:instrText>INCLUDEPICTURE  "D:\\IdeaProjects\\AppData\\Local\\Temp\\</w:instrText>
+      </w:r>
+      <w:r>
+        <w:rPr>
+          <w:rFonts w:ascii="Consolas" w:hAnsi="Consolas" w:hint="eastAsia"/>
+        </w:rPr>
+        <w:instrText>企业微信截图</w:instrText>
+      </w:r>
+      <w:r>
+        <w:rPr>
+          <w:rFonts w:ascii="Consolas" w:hAnsi="Consolas" w:hint="eastAsia"/>
+        </w:rPr>
+        <w:instrText>_16074983234879.png" \* MERGEFORMATINET</w:instrText>
+      </w:r>
+      <w:r>
+        <w:rPr>
+          <w:rFonts w:ascii="Consolas" w:hAnsi="Consolas"/>
+        </w:rPr>
+        <w:instrText xml:space="preserve"> </w:instrText>
+      </w:r>
+      <w:r>
+        <w:rPr>
+          <w:rFonts w:ascii="Consolas" w:hAnsi="Consolas"/>
+        </w:rPr>
+        <w:fldChar w:fldCharType="separate"/>
+      </w:r>
+      <w:r>
+        <w:rPr>
+          <w:rFonts w:ascii="Consolas" w:hAnsi="Consolas"/>
+        </w:rPr>
+        <w:fldChar w:fldCharType="begin"/>
+      </w:r>
+      <w:r>
+        <w:rPr>
+          <w:rFonts w:ascii="Consolas" w:hAnsi="Consolas"/>
+        </w:rPr>
+        <w:instrText xml:space="preserve"> </w:instrText>
+      </w:r>
+      <w:r>
+        <w:rPr>
+          <w:rFonts w:ascii="Consolas" w:hAnsi="Consolas" w:hint="eastAsia"/>
+        </w:rPr>
+        <w:instrText>INCLUDEPICTURE  "D:\\IdeaProjects\\AppData\\Local\\Temp\\</w:instrText>
+      </w:r>
+      <w:r>
+        <w:rPr>
+          <w:rFonts w:ascii="Consolas" w:hAnsi="Consolas" w:hint="eastAsia"/>
+        </w:rPr>
+        <w:instrText>企业微信截图</w:instrText>
+      </w:r>
+      <w:r>
+        <w:rPr>
+          <w:rFonts w:ascii="Consolas" w:hAnsi="Consolas" w:hint="eastAsia"/>
+        </w:rPr>
+        <w:instrText>_16074983234879.png" \* MERGEFORMATINET</w:instrText>
+      </w:r>
+      <w:r>
+        <w:rPr>
+          <w:rFonts w:ascii="Consolas" w:hAnsi="Consolas"/>
+        </w:rPr>
+        <w:instrText xml:space="preserve"> </w:instrText>
+      </w:r>
+      <w:r>
+        <w:rPr>
+          <w:rFonts w:ascii="Consolas" w:hAnsi="Consolas"/>
+        </w:rPr>
+        <w:fldChar w:fldCharType="separate"/>
+      </w:r>
+      <w:r>
+        <w:rPr>
+          <w:rFonts w:ascii="Consolas" w:hAnsi="Consolas"/>
+        </w:rPr>
+        <w:pict w14:anchorId="5E5D5F18">
+          <v:shape id="_x0000_i1032" type="#_x0000_t75" alt="" style="width:205.15pt;height:285.05pt">
+            <v:imagedata r:id="rId28" r:href="rId29"/>
           </v:shape>
         </w:pict>
       </w:r>
@@ -10418,6 +10849,18 @@
         </w:rPr>
         <w:fldChar w:fldCharType="end"/>
       </w:r>
+      <w:r>
+        <w:rPr>
+          <w:rFonts w:ascii="Consolas" w:hAnsi="Consolas"/>
+        </w:rPr>
+        <w:fldChar w:fldCharType="end"/>
+      </w:r>
+      <w:r>
+        <w:rPr>
+          <w:rFonts w:ascii="Consolas" w:hAnsi="Consolas"/>
+        </w:rPr>
+        <w:fldChar w:fldCharType="end"/>
+      </w:r>
     </w:p>
     <w:p>
       <w:pPr>
@@ -10441,7 +10884,6 @@
           <w:b/>
           <w:sz w:val="22"/>
         </w:rPr>
-        <w:lastRenderedPageBreak/>
         <w:t>步骤</w:t>
       </w:r>
       <w:r>
@@ -10624,10 +11066,11 @@
           <w:rFonts w:ascii="Consolas" w:hAnsi="Consolas"/>
           <w:noProof/>
         </w:rPr>
+        <w:lastRenderedPageBreak/>
         <mc:AlternateContent>
           <mc:Choice Requires="wps">
             <w:drawing>
-              <wp:anchor distT="45720" distB="45720" distL="114300" distR="114300" simplePos="0" relativeHeight="251704320" behindDoc="0" locked="0" layoutInCell="1" allowOverlap="1" wp14:anchorId="538B3BE3" wp14:editId="1F854C42">
+              <wp:anchor distT="45720" distB="45720" distL="114300" distR="114300" simplePos="0" relativeHeight="251704320" behindDoc="0" locked="0" layoutInCell="1" allowOverlap="1" wp14:anchorId="3F15FCE7" wp14:editId="4993F3F2">
                 <wp:simplePos x="0" y="0"/>
                 <wp:positionH relativeFrom="margin">
                   <wp:posOffset>4462272</wp:posOffset>
@@ -10705,13 +11148,12 @@
           </mc:Choice>
           <mc:Fallback>
             <w:pict>
-              <v:shape w14:anchorId="538B3BE3" id="_x0000_s1034" type="#_x0000_t202" style="position:absolute;left:0;text-align:left;margin-left:351.35pt;margin-top:96.5pt;width:87.85pt;height:22.3pt;z-index:251704320;visibility:visible;mso-wrap-style:square;mso-width-percent:0;mso-height-percent:0;mso-wrap-distance-left:9pt;mso-wrap-distance-top:3.6pt;mso-wrap-distance-right:9pt;mso-wrap-distance-bottom:3.6pt;mso-position-horizontal:absolute;mso-position-horizontal-relative:margin;mso-position-vertical:absolute;mso-position-vertical-relative:text;mso-width-percent:0;mso-height-percent:0;mso-width-relative:margin;mso-height-relative:margin;v-text-anchor:top" o:gfxdata="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" filled="f" stroked="f">
+              <v:shape w14:anchorId="3F15FCE7" id="_x0000_s1037" type="#_x0000_t202" style="position:absolute;left:0;text-align:left;margin-left:351.35pt;margin-top:96.5pt;width:87.85pt;height:22.3pt;z-index:251704320;visibility:visible;mso-wrap-style:square;mso-width-percent:0;mso-height-percent:0;mso-wrap-distance-left:9pt;mso-wrap-distance-top:3.6pt;mso-wrap-distance-right:9pt;mso-wrap-distance-bottom:3.6pt;mso-position-horizontal:absolute;mso-position-horizontal-relative:margin;mso-position-vertical:absolute;mso-position-vertical-relative:text;mso-width-percent:0;mso-height-percent:0;mso-width-relative:margin;mso-height-relative:margin;v-text-anchor:top" o:gfxdata="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" filled="f" stroked="f">
                 <v:textbox>
                   <w:txbxContent>
                     <w:p>
                       <w:pPr>
                         <w:rPr>
-                          <w:rFonts w:hint="eastAsia"/>
                           <w:color w:val="FF0000"/>
                         </w:rPr>
                       </w:pPr>
@@ -10744,7 +11186,7 @@
         <mc:AlternateContent>
           <mc:Choice Requires="wps">
             <w:drawing>
-              <wp:anchor distT="0" distB="0" distL="114300" distR="114300" simplePos="0" relativeHeight="251701248" behindDoc="0" locked="0" layoutInCell="1" allowOverlap="1" wp14:anchorId="3587D6F4" wp14:editId="374E1A05">
+              <wp:anchor distT="0" distB="0" distL="114300" distR="114300" simplePos="0" relativeHeight="251701248" behindDoc="0" locked="0" layoutInCell="1" allowOverlap="1" wp14:anchorId="4C027670" wp14:editId="15867344">
                 <wp:simplePos x="0" y="0"/>
                 <wp:positionH relativeFrom="column">
                   <wp:posOffset>1353312</wp:posOffset>
@@ -10824,7 +11266,7 @@
         <mc:AlternateContent>
           <mc:Choice Requires="wps">
             <w:drawing>
-              <wp:anchor distT="0" distB="0" distL="114300" distR="114300" simplePos="0" relativeHeight="251702272" behindDoc="0" locked="0" layoutInCell="1" allowOverlap="1" wp14:anchorId="4A490151" wp14:editId="6DC44F8C">
+              <wp:anchor distT="0" distB="0" distL="114300" distR="114300" simplePos="0" relativeHeight="251702272" behindDoc="0" locked="0" layoutInCell="1" allowOverlap="1" wp14:anchorId="6200C39B" wp14:editId="525CEB39">
                 <wp:simplePos x="0" y="0"/>
                 <wp:positionH relativeFrom="column">
                   <wp:posOffset>4289806</wp:posOffset>
@@ -10972,32 +11414,41 @@
         <w:fldChar w:fldCharType="begin"/>
       </w:r>
       <w:r>
-        <w:instrText xml:space="preserve"> </w:instrText>
-      </w:r>
-      <w:r>
-        <w:instrText>INCL</w:instrText>
-      </w:r>
-      <w:r>
-        <w:instrText>UDEPICTURE  "D:\\qiancheng01\\AppData\\Local\\Temp\\</w:instrText>
-      </w:r>
-      <w:r>
-        <w:instrText>企业微信截图</w:instrText>
-      </w:r>
-      <w:r>
-        <w:instrText>_16075002339401.png" \* MERGEFORMATINET</w:instrText>
-      </w:r>
-      <w:r>
-        <w:instrText xml:space="preserve"> </w:instrText>
+        <w:instrText xml:space="preserve"> INCLUDEPICTURE  "D:\\qiancheng01\\AppData\\Local\\Temp\\企业微信截图_16075002339401.png" \* MERGEFORMATINET </w:instrText>
       </w:r>
       <w:r>
         <w:fldChar w:fldCharType="separate"/>
       </w:r>
       <w:r>
-        <w:pict>
-          <v:shape id="_x0000_i1032" type="#_x0000_t75" alt="" style="width:326.05pt;height:172.8pt">
-            <v:imagedata r:id="rId27" r:href="rId28" croptop="8449f" cropbottom="4567f"/>
+        <w:fldChar w:fldCharType="begin"/>
+      </w:r>
+      <w:r>
+        <w:instrText xml:space="preserve"> INCLUDEPICTURE  "D:\\IdeaProjects\\AppData\\Local\\Temp\\企业微信截图_16075002339401.png" \* MERGEFORMATINET </w:instrText>
+      </w:r>
+      <w:r>
+        <w:fldChar w:fldCharType="separate"/>
+      </w:r>
+      <w:r>
+        <w:fldChar w:fldCharType="begin"/>
+      </w:r>
+      <w:r>
+        <w:instrText xml:space="preserve"> INCLUDEPICTURE  "D:\\IdeaProjects\\AppData\\Local\\Temp\\企业微信截图_16075002339401.png" \* MERGEFORMATINET </w:instrText>
+      </w:r>
+      <w:r>
+        <w:fldChar w:fldCharType="separate"/>
+      </w:r>
+      <w:r>
+        <w:pict w14:anchorId="51B8C259">
+          <v:shape id="_x0000_i1033" type="#_x0000_t75" alt="" style="width:326.05pt;height:172.8pt">
+            <v:imagedata r:id="rId30" r:href="rId31" croptop="8449f" cropbottom="4567f"/>
           </v:shape>
         </w:pict>
+      </w:r>
+      <w:r>
+        <w:fldChar w:fldCharType="end"/>
+      </w:r>
+      <w:r>
+        <w:fldChar w:fldCharType="end"/>
       </w:r>
       <w:r>
         <w:fldChar w:fldCharType="end"/>
@@ -11125,7 +11576,7 @@
         <mc:AlternateContent>
           <mc:Choice Requires="wps">
             <w:drawing>
-              <wp:anchor distT="45720" distB="45720" distL="114300" distR="114300" simplePos="0" relativeHeight="251708416" behindDoc="0" locked="0" layoutInCell="1" allowOverlap="1" wp14:anchorId="22EC3A24" wp14:editId="5B7F2CF3">
+              <wp:anchor distT="45720" distB="45720" distL="114300" distR="114300" simplePos="0" relativeHeight="251708416" behindDoc="0" locked="0" layoutInCell="1" allowOverlap="1" wp14:anchorId="3804A59A" wp14:editId="2551D38C">
                 <wp:simplePos x="0" y="0"/>
                 <wp:positionH relativeFrom="margin">
                   <wp:align>right</wp:align>
@@ -11175,14 +11626,7 @@
                                 <w:rFonts w:hint="eastAsia"/>
                                 <w:color w:val="FF0000"/>
                               </w:rPr>
-                              <w:t>如果</w:t>
-                            </w:r>
-                            <w:r>
-                              <w:rPr>
-                                <w:rFonts w:hint="eastAsia"/>
-                                <w:color w:val="FF0000"/>
-                              </w:rPr>
-                              <w:t>找到</w:t>
+                              <w:t>如果找到</w:t>
                             </w:r>
                             <w:r>
                               <w:rPr>
@@ -11208,14 +11652,7 @@
                                 <w:rFonts w:hint="eastAsia"/>
                                 <w:color w:val="FF0000"/>
                               </w:rPr>
-                              <w:t>segment</w:t>
-                            </w:r>
-                            <w:r>
-                              <w:rPr>
-                                <w:rFonts w:hint="eastAsia"/>
-                                <w:color w:val="FF0000"/>
-                              </w:rPr>
-                              <w:t>，从snd_buf中</w:t>
+                              <w:t>segment，从snd_buf中</w:t>
                             </w:r>
                             <w:r>
                               <w:rPr>
@@ -11243,13 +11680,12 @@
           </mc:Choice>
           <mc:Fallback>
             <w:pict>
-              <v:shape w14:anchorId="22EC3A24" id="_x0000_s1035" type="#_x0000_t202" style="position:absolute;left:0;text-align:left;margin-left:182.8pt;margin-top:43.7pt;width:234pt;height:22.3pt;z-index:251708416;visibility:visible;mso-wrap-style:square;mso-width-percent:0;mso-height-percent:0;mso-wrap-distance-left:9pt;mso-wrap-distance-top:3.6pt;mso-wrap-distance-right:9pt;mso-wrap-distance-bottom:3.6pt;mso-position-horizontal:right;mso-position-horizontal-relative:margin;mso-position-vertical:absolute;mso-position-vertical-relative:text;mso-width-percent:0;mso-height-percent:0;mso-width-relative:margin;mso-height-relative:margin;v-text-anchor:top" o:gfxdata="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" filled="f" stroked="f">
+              <v:shape w14:anchorId="3804A59A" id="_x0000_s1038" type="#_x0000_t202" style="position:absolute;left:0;text-align:left;margin-left:182.8pt;margin-top:43.7pt;width:234pt;height:22.3pt;z-index:251708416;visibility:visible;mso-wrap-style:square;mso-width-percent:0;mso-height-percent:0;mso-wrap-distance-left:9pt;mso-wrap-distance-top:3.6pt;mso-wrap-distance-right:9pt;mso-wrap-distance-bottom:3.6pt;mso-position-horizontal:right;mso-position-horizontal-relative:margin;mso-position-vertical:absolute;mso-position-vertical-relative:text;mso-width-percent:0;mso-height-percent:0;mso-width-relative:margin;mso-height-relative:margin;v-text-anchor:top" o:gfxdata="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" filled="f" stroked="f">
                 <v:textbox>
                   <w:txbxContent>
                     <w:p>
                       <w:pPr>
                         <w:rPr>
-                          <w:rFonts w:hint="eastAsia"/>
                           <w:color w:val="FF0000"/>
                         </w:rPr>
                       </w:pPr>
@@ -11258,14 +11694,7 @@
                           <w:rFonts w:hint="eastAsia"/>
                           <w:color w:val="FF0000"/>
                         </w:rPr>
-                        <w:t>如果</w:t>
-                      </w:r>
-                      <w:r>
-                        <w:rPr>
-                          <w:rFonts w:hint="eastAsia"/>
-                          <w:color w:val="FF0000"/>
-                        </w:rPr>
-                        <w:t>找到</w:t>
+                        <w:t>如果找到</w:t>
                       </w:r>
                       <w:r>
                         <w:rPr>
@@ -11291,14 +11720,7 @@
                           <w:rFonts w:hint="eastAsia"/>
                           <w:color w:val="FF0000"/>
                         </w:rPr>
-                        <w:t>segment</w:t>
-                      </w:r>
-                      <w:r>
-                        <w:rPr>
-                          <w:rFonts w:hint="eastAsia"/>
-                          <w:color w:val="FF0000"/>
-                        </w:rPr>
-                        <w:t>，从snd_buf中</w:t>
+                        <w:t>segment，从snd_buf中</w:t>
                       </w:r>
                       <w:r>
                         <w:rPr>
@@ -11323,7 +11745,7 @@
         <mc:AlternateContent>
           <mc:Choice Requires="wps">
             <w:drawing>
-              <wp:anchor distT="0" distB="0" distL="114300" distR="114300" simplePos="0" relativeHeight="251706368" behindDoc="0" locked="0" layoutInCell="1" allowOverlap="1" wp14:anchorId="2858C297" wp14:editId="702DDF0A">
+              <wp:anchor distT="0" distB="0" distL="114300" distR="114300" simplePos="0" relativeHeight="251706368" behindDoc="0" locked="0" layoutInCell="1" allowOverlap="1" wp14:anchorId="4F2D6A17" wp14:editId="1C4BD218">
                 <wp:simplePos x="0" y="0"/>
                 <wp:positionH relativeFrom="margin">
                   <wp:posOffset>1216153</wp:posOffset>
@@ -11467,29 +11889,41 @@
         <w:fldChar w:fldCharType="begin"/>
       </w:r>
       <w:r>
-        <w:instrText xml:space="preserve"> </w:instrText>
-      </w:r>
-      <w:r>
-        <w:instrText>INCLUDEPICTURE  "D:\\qiancheng01\\AppData\\Local\\Temp\\</w:instrText>
-      </w:r>
-      <w:r>
-        <w:instrText>企业微信截图</w:instrText>
-      </w:r>
-      <w:r>
-        <w:instrText>_16075003923106.png" \* MERGEFORMATINET</w:instrText>
-      </w:r>
-      <w:r>
-        <w:instrText xml:space="preserve"> </w:instrText>
+        <w:instrText xml:space="preserve"> INCLUDEPICTURE  "D:\\qiancheng01\\AppData\\Local\\Temp\\企业微信截图_16075003923106.png" \* MERGEFORMATINET </w:instrText>
       </w:r>
       <w:r>
         <w:fldChar w:fldCharType="separate"/>
       </w:r>
       <w:r>
-        <w:pict>
-          <v:shape id="_x0000_i1033" type="#_x0000_t75" alt="" style="width:366.35pt;height:176.35pt">
-            <v:imagedata r:id="rId29" r:href="rId30" croptop="20511f" cropbottom="3365f"/>
+        <w:fldChar w:fldCharType="begin"/>
+      </w:r>
+      <w:r>
+        <w:instrText xml:space="preserve"> INCLUDEPICTURE  "D:\\IdeaProjects\\AppData\\Local\\Temp\\企业微信截图_16075003923106.png" \* MERGEFORMATINET </w:instrText>
+      </w:r>
+      <w:r>
+        <w:fldChar w:fldCharType="separate"/>
+      </w:r>
+      <w:r>
+        <w:fldChar w:fldCharType="begin"/>
+      </w:r>
+      <w:r>
+        <w:instrText xml:space="preserve"> INCLUDEPICTURE  "D:\\IdeaProjects\\AppData\\Local\\Temp\\企业微信截图_16075003923106.png" \* MERGEFORMATINET </w:instrText>
+      </w:r>
+      <w:r>
+        <w:fldChar w:fldCharType="separate"/>
+      </w:r>
+      <w:r>
+        <w:pict w14:anchorId="23C79F1D">
+          <v:shape id="_x0000_i1034" type="#_x0000_t75" alt="" style="width:366.35pt;height:176.35pt">
+            <v:imagedata r:id="rId32" r:href="rId33" croptop="20511f" cropbottom="3365f"/>
           </v:shape>
         </w:pict>
+      </w:r>
+      <w:r>
+        <w:fldChar w:fldCharType="end"/>
+      </w:r>
+      <w:r>
+        <w:fldChar w:fldCharType="end"/>
       </w:r>
       <w:r>
         <w:fldChar w:fldCharType="end"/>
@@ -11632,7 +12066,7 @@
         <mc:AlternateContent>
           <mc:Choice Requires="wps">
             <w:drawing>
-              <wp:anchor distT="45720" distB="45720" distL="114300" distR="114300" simplePos="0" relativeHeight="251711488" behindDoc="0" locked="0" layoutInCell="1" allowOverlap="1" wp14:anchorId="3F6CEDE1" wp14:editId="50EEA8EE">
+              <wp:anchor distT="45720" distB="45720" distL="114300" distR="114300" simplePos="0" relativeHeight="251711488" behindDoc="0" locked="0" layoutInCell="1" allowOverlap="1" wp14:anchorId="3C2FDE72" wp14:editId="13759D20">
                 <wp:simplePos x="0" y="0"/>
                 <wp:positionH relativeFrom="margin">
                   <wp:posOffset>4069080</wp:posOffset>
@@ -11747,13 +12181,12 @@
           </mc:Choice>
           <mc:Fallback>
             <w:pict>
-              <v:shape w14:anchorId="3F6CEDE1" id="_x0000_s1036" type="#_x0000_t202" style="position:absolute;left:0;text-align:left;margin-left:320.4pt;margin-top:126.7pt;width:107.3pt;height:24.5pt;z-index:251711488;visibility:visible;mso-wrap-style:square;mso-width-percent:0;mso-height-percent:0;mso-wrap-distance-left:9pt;mso-wrap-distance-top:3.6pt;mso-wrap-distance-right:9pt;mso-wrap-distance-bottom:3.6pt;mso-position-horizontal:absolute;mso-position-horizontal-relative:margin;mso-position-vertical:absolute;mso-position-vertical-relative:text;mso-width-percent:0;mso-height-percent:0;mso-width-relative:margin;mso-height-relative:margin;v-text-anchor:top" o:gfxdata="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" filled="f" stroked="f">
+              <v:shape w14:anchorId="3C2FDE72" id="_x0000_s1039" type="#_x0000_t202" style="position:absolute;left:0;text-align:left;margin-left:320.4pt;margin-top:126.7pt;width:107.3pt;height:24.5pt;z-index:251711488;visibility:visible;mso-wrap-style:square;mso-width-percent:0;mso-height-percent:0;mso-wrap-distance-left:9pt;mso-wrap-distance-top:3.6pt;mso-wrap-distance-right:9pt;mso-wrap-distance-bottom:3.6pt;mso-position-horizontal:absolute;mso-position-horizontal-relative:margin;mso-position-vertical:absolute;mso-position-vertical-relative:text;mso-width-percent:0;mso-height-percent:0;mso-width-relative:margin;mso-height-relative:margin;v-text-anchor:top" o:gfxdata="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" filled="f" stroked="f">
                 <v:textbox>
                   <w:txbxContent>
                     <w:p>
                       <w:pPr>
                         <w:rPr>
-                          <w:rFonts w:hint="eastAsia"/>
                           <w:color w:val="FF0000"/>
                         </w:rPr>
                       </w:pPr>
@@ -11807,8 +12240,6 @@
                         </w:rPr>
                         <w:t>时</w:t>
                       </w:r>
-                      <w:bookmarkStart w:id="1" w:name="_GoBack"/>
-                      <w:bookmarkEnd w:id="1"/>
                     </w:p>
                   </w:txbxContent>
                 </v:textbox>
@@ -11825,7 +12256,7 @@
         <mc:AlternateContent>
           <mc:Choice Requires="wps">
             <w:drawing>
-              <wp:anchor distT="0" distB="0" distL="114300" distR="114300" simplePos="0" relativeHeight="251709440" behindDoc="0" locked="0" layoutInCell="1" allowOverlap="1" wp14:anchorId="061BC462" wp14:editId="72499EF1">
+              <wp:anchor distT="0" distB="0" distL="114300" distR="114300" simplePos="0" relativeHeight="251709440" behindDoc="0" locked="0" layoutInCell="1" allowOverlap="1" wp14:anchorId="221982B5" wp14:editId="47B8286E">
                 <wp:simplePos x="0" y="0"/>
                 <wp:positionH relativeFrom="column">
                   <wp:posOffset>3694176</wp:posOffset>
@@ -11994,32 +12425,41 @@
         <w:fldChar w:fldCharType="begin"/>
       </w:r>
       <w:r>
-        <w:instrText xml:space="preserve"> </w:instrText>
-      </w:r>
-      <w:r>
-        <w:instrText>INCLUDEPICTURE  "D:\\qiancheng01\\AppData\</w:instrText>
-      </w:r>
-      <w:r>
-        <w:instrText>\Local\\Temp\\</w:instrText>
-      </w:r>
-      <w:r>
-        <w:instrText>企业微信截图</w:instrText>
-      </w:r>
-      <w:r>
-        <w:instrText>_16075005295768.png" \* MERGEFORMATINET</w:instrText>
-      </w:r>
-      <w:r>
-        <w:instrText xml:space="preserve"> </w:instrText>
+        <w:instrText xml:space="preserve"> INCLUDEPICTURE  "D:\\qiancheng01\\AppData\\Local\\Temp\\企业微信截图_16075005295768.png" \* MERGEFORMATINET </w:instrText>
       </w:r>
       <w:r>
         <w:fldChar w:fldCharType="separate"/>
       </w:r>
       <w:r>
-        <w:pict>
-          <v:shape id="_x0000_i1034" type="#_x0000_t75" alt="" style="width:375.65pt;height:203.2pt">
-            <v:imagedata r:id="rId31" r:href="rId32" croptop="19093f" cropbottom="4203f"/>
+        <w:fldChar w:fldCharType="begin"/>
+      </w:r>
+      <w:r>
+        <w:instrText xml:space="preserve"> INCLUDEPICTURE  "D:\\IdeaProjects\\AppData\\Local\\Temp\\企业微信截图_16075005295768.png" \* MERGEFORMATINET </w:instrText>
+      </w:r>
+      <w:r>
+        <w:fldChar w:fldCharType="separate"/>
+      </w:r>
+      <w:r>
+        <w:fldChar w:fldCharType="begin"/>
+      </w:r>
+      <w:r>
+        <w:instrText xml:space="preserve"> INCLUDEPICTURE  "D:\\IdeaProjects\\AppData\\Local\\Temp\\企业微信截图_16075005295768.png" \* MERGEFORMATINET </w:instrText>
+      </w:r>
+      <w:r>
+        <w:fldChar w:fldCharType="separate"/>
+      </w:r>
+      <w:r>
+        <w:pict w14:anchorId="7EF3D328">
+          <v:shape id="_x0000_i1035" type="#_x0000_t75" alt="" style="width:375.65pt;height:203.2pt">
+            <v:imagedata r:id="rId34" r:href="rId35" croptop="19093f" cropbottom="4203f"/>
           </v:shape>
         </w:pict>
+      </w:r>
+      <w:r>
+        <w:fldChar w:fldCharType="end"/>
+      </w:r>
+      <w:r>
+        <w:fldChar w:fldCharType="end"/>
       </w:r>
       <w:r>
         <w:fldChar w:fldCharType="end"/>
@@ -12281,29 +12721,41 @@
         <w:fldChar w:fldCharType="begin"/>
       </w:r>
       <w:r>
-        <w:instrText xml:space="preserve"> </w:instrText>
-      </w:r>
-      <w:r>
-        <w:instrText>INCLUDEPICTURE  "D:\\qiancheng01\\AppData\\Local\\Temp\\</w:instrText>
-      </w:r>
-      <w:r>
-        <w:instrText>企业微信截图</w:instrText>
-      </w:r>
-      <w:r>
-        <w:instrText>_16075011653785.png" \* MERGEFORMATINET</w:instrText>
-      </w:r>
-      <w:r>
-        <w:instrText xml:space="preserve"> </w:instrText>
+        <w:instrText xml:space="preserve"> INCLUDEPICTURE  "D:\\qiancheng01\\AppData\\Local\\Temp\\企业微信截图_16075011653785.png" \* MERGEFORMATINET </w:instrText>
       </w:r>
       <w:r>
         <w:fldChar w:fldCharType="separate"/>
       </w:r>
       <w:r>
-        <w:pict>
-          <v:shape id="_x0000_i1035" type="#_x0000_t75" alt="" style="width:223.85pt;height:67.7pt">
-            <v:imagedata r:id="rId33" r:href="rId34"/>
+        <w:fldChar w:fldCharType="begin"/>
+      </w:r>
+      <w:r>
+        <w:instrText xml:space="preserve"> INCLUDEPICTURE  "D:\\IdeaProjects\\AppData\\Local\\Temp\\企业微信截图_16075011653785.png" \* MERGEFORMATINET </w:instrText>
+      </w:r>
+      <w:r>
+        <w:fldChar w:fldCharType="separate"/>
+      </w:r>
+      <w:r>
+        <w:fldChar w:fldCharType="begin"/>
+      </w:r>
+      <w:r>
+        <w:instrText xml:space="preserve"> INCLUDEPICTURE  "D:\\IdeaProjects\\AppData\\Local\\Temp\\企业微信截图_16075011653785.png" \* MERGEFORMATINET </w:instrText>
+      </w:r>
+      <w:r>
+        <w:fldChar w:fldCharType="separate"/>
+      </w:r>
+      <w:r>
+        <w:pict w14:anchorId="6AF8A582">
+          <v:shape id="_x0000_i1036" type="#_x0000_t75" alt="" style="width:223.65pt;height:67.65pt">
+            <v:imagedata r:id="rId36" r:href="rId37"/>
           </v:shape>
         </w:pict>
+      </w:r>
+      <w:r>
+        <w:fldChar w:fldCharType="end"/>
+      </w:r>
+      <w:r>
+        <w:fldChar w:fldCharType="end"/>
       </w:r>
       <w:r>
         <w:fldChar w:fldCharType="end"/>
@@ -12581,7 +13033,7 @@
         <mc:AlternateContent>
           <mc:Choice Requires="wps">
             <w:drawing>
-              <wp:anchor distT="0" distB="0" distL="114300" distR="114300" simplePos="0" relativeHeight="251727872" behindDoc="0" locked="0" layoutInCell="1" allowOverlap="1" wp14:anchorId="39821CFF" wp14:editId="4F9F3BCD">
+              <wp:anchor distT="0" distB="0" distL="114300" distR="114300" simplePos="0" relativeHeight="251727872" behindDoc="0" locked="0" layoutInCell="1" allowOverlap="1" wp14:anchorId="5FF24F5B" wp14:editId="6DDB3BE2">
                 <wp:simplePos x="0" y="0"/>
                 <wp:positionH relativeFrom="margin">
                   <wp:posOffset>1982851</wp:posOffset>
@@ -12657,7 +13109,7 @@
         <mc:AlternateContent>
           <mc:Choice Requires="wps">
             <w:drawing>
-              <wp:anchor distT="45720" distB="45720" distL="114300" distR="114300" simplePos="0" relativeHeight="251729920" behindDoc="0" locked="0" layoutInCell="1" allowOverlap="1" wp14:anchorId="25825ED7" wp14:editId="157D1F12">
+              <wp:anchor distT="45720" distB="45720" distL="114300" distR="114300" simplePos="0" relativeHeight="251729920" behindDoc="0" locked="0" layoutInCell="1" allowOverlap="1" wp14:anchorId="0E95478A" wp14:editId="0FE6251E">
                 <wp:simplePos x="0" y="0"/>
                 <wp:positionH relativeFrom="margin">
                   <wp:posOffset>3026664</wp:posOffset>
@@ -12699,7 +13151,6 @@
                           <w:p>
                             <w:pPr>
                               <w:rPr>
-                                <w:rFonts w:hint="eastAsia"/>
                                 <w:color w:val="FF0000"/>
                               </w:rPr>
                             </w:pPr>
@@ -12708,28 +13159,7 @@
                                 <w:rFonts w:hint="eastAsia"/>
                                 <w:color w:val="FF0000"/>
                               </w:rPr>
-                              <w:t>检测是否</w:t>
-                            </w:r>
-                            <w:r>
-                              <w:rPr>
-                                <w:rFonts w:hint="eastAsia"/>
-                                <w:color w:val="FF0000"/>
-                              </w:rPr>
-                              <w:t>收到</w:t>
-                            </w:r>
-                            <w:r>
-                              <w:rPr>
-                                <w:rFonts w:hint="eastAsia"/>
-                                <w:color w:val="FF0000"/>
-                              </w:rPr>
-                              <w:t>重复</w:t>
-                            </w:r>
-                            <w:r>
-                              <w:rPr>
-                                <w:rFonts w:hint="eastAsia"/>
-                                <w:color w:val="FF0000"/>
-                              </w:rPr>
-                              <w:t>的se</w:t>
+                              <w:t>检测是否收到重复的se</w:t>
                             </w:r>
                             <w:r>
                               <w:rPr>
@@ -12757,13 +13187,12 @@
           </mc:Choice>
           <mc:Fallback>
             <w:pict>
-              <v:shape w14:anchorId="25825ED7" id="_x0000_s1040" type="#_x0000_t202" style="position:absolute;left:0;text-align:left;margin-left:238.3pt;margin-top:44.65pt;width:158.4pt;height:24.5pt;z-index:251729920;visibility:visible;mso-wrap-style:square;mso-width-percent:0;mso-height-percent:0;mso-wrap-distance-left:9pt;mso-wrap-distance-top:3.6pt;mso-wrap-distance-right:9pt;mso-wrap-distance-bottom:3.6pt;mso-position-horizontal:absolute;mso-position-horizontal-relative:margin;mso-position-vertical:absolute;mso-position-vertical-relative:text;mso-width-percent:0;mso-height-percent:0;mso-width-relative:margin;mso-height-relative:margin;v-text-anchor:top" o:gfxdata="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" filled="f" stroked="f">
+              <v:shape w14:anchorId="0E95478A" id="_x0000_s1040" type="#_x0000_t202" style="position:absolute;left:0;text-align:left;margin-left:238.3pt;margin-top:44.65pt;width:158.4pt;height:24.5pt;z-index:251729920;visibility:visible;mso-wrap-style:square;mso-width-percent:0;mso-height-percent:0;mso-wrap-distance-left:9pt;mso-wrap-distance-top:3.6pt;mso-wrap-distance-right:9pt;mso-wrap-distance-bottom:3.6pt;mso-position-horizontal:absolute;mso-position-horizontal-relative:margin;mso-position-vertical:absolute;mso-position-vertical-relative:text;mso-width-percent:0;mso-height-percent:0;mso-width-relative:margin;mso-height-relative:margin;v-text-anchor:top" o:gfxdata="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" filled="f" stroked="f">
                 <v:textbox>
                   <w:txbxContent>
                     <w:p>
                       <w:pPr>
                         <w:rPr>
-                          <w:rFonts w:hint="eastAsia"/>
                           <w:color w:val="FF0000"/>
                         </w:rPr>
                       </w:pPr>
@@ -12772,28 +13201,7 @@
                           <w:rFonts w:hint="eastAsia"/>
                           <w:color w:val="FF0000"/>
                         </w:rPr>
-                        <w:t>检测是否</w:t>
-                      </w:r>
-                      <w:r>
-                        <w:rPr>
-                          <w:rFonts w:hint="eastAsia"/>
-                          <w:color w:val="FF0000"/>
-                        </w:rPr>
-                        <w:t>收到</w:t>
-                      </w:r>
-                      <w:r>
-                        <w:rPr>
-                          <w:rFonts w:hint="eastAsia"/>
-                          <w:color w:val="FF0000"/>
-                        </w:rPr>
-                        <w:t>重复</w:t>
-                      </w:r>
-                      <w:r>
-                        <w:rPr>
-                          <w:rFonts w:hint="eastAsia"/>
-                          <w:color w:val="FF0000"/>
-                        </w:rPr>
-                        <w:t>的se</w:t>
+                        <w:t>检测是否收到重复的se</w:t>
                       </w:r>
                       <w:r>
                         <w:rPr>
@@ -12886,32 +13294,41 @@
         <w:fldChar w:fldCharType="begin"/>
       </w:r>
       <w:r>
-        <w:instrText xml:space="preserve"> </w:instrText>
-      </w:r>
-      <w:r>
-        <w:instrText>INCL</w:instrText>
-      </w:r>
-      <w:r>
-        <w:instrText>UDEPICTURE  "D:\\qiancheng01\\AppData\\Local\\Temp\\</w:instrText>
-      </w:r>
-      <w:r>
-        <w:instrText>企业微信截图</w:instrText>
-      </w:r>
-      <w:r>
-        <w:instrText>_16075022679835.png" \* MERGEFORMATINET</w:instrText>
-      </w:r>
-      <w:r>
-        <w:instrText xml:space="preserve"> </w:instrText>
+        <w:instrText xml:space="preserve"> INCLUDEPICTURE  "D:\\qiancheng01\\AppData\\Local\\Temp\\企业微信截图_16075022679835.png" \* MERGEFORMATINET </w:instrText>
       </w:r>
       <w:r>
         <w:fldChar w:fldCharType="separate"/>
       </w:r>
       <w:r>
-        <w:pict>
-          <v:shape id="_x0000_i1061" type="#_x0000_t75" alt="" style="width:303.1pt;height:294.6pt">
-            <v:imagedata r:id="rId35" r:href="rId36"/>
+        <w:fldChar w:fldCharType="begin"/>
+      </w:r>
+      <w:r>
+        <w:instrText xml:space="preserve"> INCLUDEPICTURE  "D:\\IdeaProjects\\AppData\\Local\\Temp\\企业微信截图_16075022679835.png" \* MERGEFORMATINET </w:instrText>
+      </w:r>
+      <w:r>
+        <w:fldChar w:fldCharType="separate"/>
+      </w:r>
+      <w:r>
+        <w:fldChar w:fldCharType="begin"/>
+      </w:r>
+      <w:r>
+        <w:instrText xml:space="preserve"> INCLUDEPICTURE  "D:\\IdeaProjects\\AppData\\Local\\Temp\\企业微信截图_16075022679835.png" \* MERGEFORMATINET </w:instrText>
+      </w:r>
+      <w:r>
+        <w:fldChar w:fldCharType="separate"/>
+      </w:r>
+      <w:r>
+        <w:pict w14:anchorId="0B2ABB48">
+          <v:shape id="_x0000_i1037" type="#_x0000_t75" alt="" style="width:303.1pt;height:294.6pt">
+            <v:imagedata r:id="rId38" r:href="rId39"/>
           </v:shape>
         </w:pict>
+      </w:r>
+      <w:r>
+        <w:fldChar w:fldCharType="end"/>
+      </w:r>
+      <w:r>
+        <w:fldChar w:fldCharType="end"/>
       </w:r>
       <w:r>
         <w:fldChar w:fldCharType="end"/>
@@ -13213,29 +13630,41 @@
         <w:fldChar w:fldCharType="begin"/>
       </w:r>
       <w:r>
-        <w:instrText xml:space="preserve"> </w:instrText>
-      </w:r>
-      <w:r>
-        <w:instrText>INCLUDEPICTURE  "D:\\qiancheng01\\AppData\\Local\\Temp\\</w:instrText>
-      </w:r>
-      <w:r>
-        <w:instrText>企业微信截图</w:instrText>
-      </w:r>
-      <w:r>
-        <w:instrText>_16075026468086.png" \* MERGEFORMATINET</w:instrText>
-      </w:r>
-      <w:r>
-        <w:instrText xml:space="preserve"> </w:instrText>
+        <w:instrText xml:space="preserve"> INCLUDEPICTURE  "D:\\qiancheng01\\AppData\\Local\\Temp\\企业微信截图_16075026468086.png" \* MERGEFORMATINET </w:instrText>
       </w:r>
       <w:r>
         <w:fldChar w:fldCharType="separate"/>
       </w:r>
       <w:r>
-        <w:pict>
-          <v:shape id="_x0000_i1037" type="#_x0000_t75" alt="" style="width:354.8pt;height:132.5pt">
-            <v:imagedata r:id="rId37" r:href="rId38"/>
+        <w:fldChar w:fldCharType="begin"/>
+      </w:r>
+      <w:r>
+        <w:instrText xml:space="preserve"> INCLUDEPICTURE  "D:\\IdeaProjects\\AppData\\Local\\Temp\\企业微信截图_16075026468086.png" \* MERGEFORMATINET </w:instrText>
+      </w:r>
+      <w:r>
+        <w:fldChar w:fldCharType="separate"/>
+      </w:r>
+      <w:r>
+        <w:fldChar w:fldCharType="begin"/>
+      </w:r>
+      <w:r>
+        <w:instrText xml:space="preserve"> INCLUDEPICTURE  "D:\\IdeaProjects\\AppData\\Local\\Temp\\企业微信截图_16075026468086.png" \* MERGEFORMATINET </w:instrText>
+      </w:r>
+      <w:r>
+        <w:fldChar w:fldCharType="separate"/>
+      </w:r>
+      <w:r>
+        <w:pict w14:anchorId="015F624C">
+          <v:shape id="_x0000_i1038" type="#_x0000_t75" alt="" style="width:354.8pt;height:132.5pt">
+            <v:imagedata r:id="rId40" r:href="rId41"/>
           </v:shape>
         </w:pict>
+      </w:r>
+      <w:r>
+        <w:fldChar w:fldCharType="end"/>
+      </w:r>
+      <w:r>
+        <w:fldChar w:fldCharType="end"/>
       </w:r>
       <w:r>
         <w:fldChar w:fldCharType="end"/>
@@ -13928,7 +14357,7 @@
         <mc:AlternateContent>
           <mc:Choice Requires="wps">
             <w:drawing>
-              <wp:anchor distT="0" distB="0" distL="114300" distR="114300" simplePos="0" relativeHeight="251713536" behindDoc="0" locked="0" layoutInCell="1" allowOverlap="1" wp14:anchorId="0E364B83" wp14:editId="53FB93FD">
+              <wp:anchor distT="0" distB="0" distL="114300" distR="114300" simplePos="0" relativeHeight="251713536" behindDoc="0" locked="0" layoutInCell="1" allowOverlap="1" wp14:anchorId="434AA65F" wp14:editId="21DD5D29">
                 <wp:simplePos x="0" y="0"/>
                 <wp:positionH relativeFrom="margin">
                   <wp:posOffset>1197864</wp:posOffset>
@@ -14072,29 +14501,41 @@
         <w:fldChar w:fldCharType="begin"/>
       </w:r>
       <w:r>
-        <w:instrText xml:space="preserve"> </w:instrText>
-      </w:r>
-      <w:r>
-        <w:instrText>INCLUDEPICTURE  "D:\\qiancheng01\\AppData\\Local\\Temp\\</w:instrText>
-      </w:r>
-      <w:r>
-        <w:instrText>企业微信截图</w:instrText>
-      </w:r>
-      <w:r>
-        <w:instrText>_16075069092598.png" \* MERGEFORMATINET</w:instrText>
-      </w:r>
-      <w:r>
-        <w:instrText xml:space="preserve"> </w:instrText>
+        <w:instrText xml:space="preserve"> INCLUDEPICTURE  "D:\\qiancheng01\\AppData\\Local\\Temp\\企业微信截图_16075069092598.png" \* MERGEFORMATINET </w:instrText>
       </w:r>
       <w:r>
         <w:fldChar w:fldCharType="separate"/>
       </w:r>
       <w:r>
-        <w:pict>
-          <v:shape id="_x0000_i1038" type="#_x0000_t75" alt="" style="width:323.1pt;height:183.5pt">
-            <v:imagedata r:id="rId39" r:href="rId40"/>
+        <w:fldChar w:fldCharType="begin"/>
+      </w:r>
+      <w:r>
+        <w:instrText xml:space="preserve"> INCLUDEPICTURE  "D:\\IdeaProjects\\AppData\\Local\\Temp\\企业微信截图_16075069092598.png" \* MERGEFORMATINET </w:instrText>
+      </w:r>
+      <w:r>
+        <w:fldChar w:fldCharType="separate"/>
+      </w:r>
+      <w:r>
+        <w:fldChar w:fldCharType="begin"/>
+      </w:r>
+      <w:r>
+        <w:instrText xml:space="preserve"> INCLUDEPICTURE  "D:\\IdeaProjects\\AppData\\Local\\Temp\\企业微信截图_16075069092598.png" \* MERGEFORMATINET </w:instrText>
+      </w:r>
+      <w:r>
+        <w:fldChar w:fldCharType="separate"/>
+      </w:r>
+      <w:r>
+        <w:pict w14:anchorId="444BBA3F">
+          <v:shape id="_x0000_i1039" type="#_x0000_t75" alt="" style="width:323.1pt;height:183.5pt">
+            <v:imagedata r:id="rId42" r:href="rId43"/>
           </v:shape>
         </w:pict>
+      </w:r>
+      <w:r>
+        <w:fldChar w:fldCharType="end"/>
+      </w:r>
+      <w:r>
+        <w:fldChar w:fldCharType="end"/>
       </w:r>
       <w:r>
         <w:fldChar w:fldCharType="end"/>
@@ -14714,7 +15155,7 @@
         <mc:AlternateContent>
           <mc:Choice Requires="wps">
             <w:drawing>
-              <wp:anchor distT="45720" distB="45720" distL="114300" distR="114300" simplePos="0" relativeHeight="251731968" behindDoc="0" locked="0" layoutInCell="1" allowOverlap="1" wp14:anchorId="755849EC" wp14:editId="5718C723">
+              <wp:anchor distT="45720" distB="45720" distL="114300" distR="114300" simplePos="0" relativeHeight="251731968" behindDoc="0" locked="0" layoutInCell="1" allowOverlap="1" wp14:anchorId="2834E040" wp14:editId="0F8BB72B">
                 <wp:simplePos x="0" y="0"/>
                 <wp:positionH relativeFrom="margin">
                   <wp:posOffset>4425442</wp:posOffset>
@@ -14756,7 +15197,6 @@
                           <w:p>
                             <w:pPr>
                               <w:rPr>
-                                <w:rFonts w:hint="eastAsia"/>
                                 <w:color w:val="FF0000"/>
                               </w:rPr>
                             </w:pPr>
@@ -14813,13 +15253,12 @@
           </mc:Choice>
           <mc:Fallback>
             <w:pict>
-              <v:shape w14:anchorId="755849EC" id="_x0000_s1041" type="#_x0000_t202" style="position:absolute;left:0;text-align:left;margin-left:348.45pt;margin-top:-.3pt;width:132.5pt;height:55.45pt;z-index:251731968;visibility:visible;mso-wrap-style:square;mso-width-percent:0;mso-height-percent:0;mso-wrap-distance-left:9pt;mso-wrap-distance-top:3.6pt;mso-wrap-distance-right:9pt;mso-wrap-distance-bottom:3.6pt;mso-position-horizontal:absolute;mso-position-horizontal-relative:margin;mso-position-vertical:absolute;mso-position-vertical-relative:text;mso-width-percent:0;mso-height-percent:0;mso-width-relative:margin;mso-height-relative:margin;v-text-anchor:top" o:gfxdata="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" filled="f" stroked="f">
+              <v:shape w14:anchorId="2834E040" id="_x0000_s1041" type="#_x0000_t202" style="position:absolute;left:0;text-align:left;margin-left:348.45pt;margin-top:-.3pt;width:132.5pt;height:55.45pt;z-index:251731968;visibility:visible;mso-wrap-style:square;mso-width-percent:0;mso-height-percent:0;mso-wrap-distance-left:9pt;mso-wrap-distance-top:3.6pt;mso-wrap-distance-right:9pt;mso-wrap-distance-bottom:3.6pt;mso-position-horizontal:absolute;mso-position-horizontal-relative:margin;mso-position-vertical:absolute;mso-position-vertical-relative:text;mso-width-percent:0;mso-height-percent:0;mso-width-relative:margin;mso-height-relative:margin;v-text-anchor:top" o:gfxdata="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" filled="f" stroked="f">
                 <v:textbox>
                   <w:txbxContent>
                     <w:p>
                       <w:pPr>
                         <w:rPr>
-                          <w:rFonts w:hint="eastAsia"/>
                           <w:color w:val="FF0000"/>
                         </w:rPr>
                       </w:pPr>
@@ -14873,7 +15312,7 @@
         <mc:AlternateContent>
           <mc:Choice Requires="wps">
             <w:drawing>
-              <wp:anchor distT="0" distB="0" distL="114300" distR="114300" simplePos="0" relativeHeight="251725824" behindDoc="0" locked="0" layoutInCell="1" allowOverlap="1" wp14:anchorId="6C9C72D6" wp14:editId="48EE75E0">
+              <wp:anchor distT="0" distB="0" distL="114300" distR="114300" simplePos="0" relativeHeight="251725824" behindDoc="0" locked="0" layoutInCell="1" allowOverlap="1" wp14:anchorId="7DFE9DC5" wp14:editId="2BF794C4">
                 <wp:simplePos x="0" y="0"/>
                 <wp:positionH relativeFrom="margin">
                   <wp:posOffset>1088137</wp:posOffset>
@@ -14990,29 +15429,41 @@
         <w:fldChar w:fldCharType="begin"/>
       </w:r>
       <w:r>
-        <w:instrText xml:space="preserve"> </w:instrText>
-      </w:r>
-      <w:r>
-        <w:instrText>INCLUDEPICTURE  "D:\\qiancheng01\\AppData\\Local\\Temp\\</w:instrText>
-      </w:r>
-      <w:r>
-        <w:instrText>企业微信截图</w:instrText>
-      </w:r>
-      <w:r>
-        <w:instrText>_16079160628073.png" \* MERGEFORMATINET</w:instrText>
-      </w:r>
-      <w:r>
-        <w:instrText xml:space="preserve"> </w:instrText>
+        <w:instrText xml:space="preserve"> INCLUDEPICTURE  "D:\\qiancheng01\\AppData\\Local\\Temp\\企业微信截图_16079160628073.png" \* MERGEFORMATINET </w:instrText>
       </w:r>
       <w:r>
         <w:fldChar w:fldCharType="separate"/>
       </w:r>
       <w:r>
-        <w:pict>
-          <v:shape id="_x0000_i1081" type="#_x0000_t75" alt="" style="width:336.4pt;height:164.3pt">
-            <v:imagedata r:id="rId41" r:href="rId42" cropbottom="34145f"/>
+        <w:fldChar w:fldCharType="begin"/>
+      </w:r>
+      <w:r>
+        <w:instrText xml:space="preserve"> INCLUDEPICTURE  "D:\\IdeaProjects\\AppData\\Local\\Temp\\企业微信截图_16079160628073.png" \* MERGEFORMATINET </w:instrText>
+      </w:r>
+      <w:r>
+        <w:fldChar w:fldCharType="separate"/>
+      </w:r>
+      <w:r>
+        <w:fldChar w:fldCharType="begin"/>
+      </w:r>
+      <w:r>
+        <w:instrText xml:space="preserve"> INCLUDEPICTURE  "D:\\IdeaProjects\\AppData\\Local\\Temp\\企业微信截图_16079160628073.png" \* MERGEFORMATINET </w:instrText>
+      </w:r>
+      <w:r>
+        <w:fldChar w:fldCharType="separate"/>
+      </w:r>
+      <w:r>
+        <w:pict w14:anchorId="5412E2F7">
+          <v:shape id="_x0000_i1040" type="#_x0000_t75" alt="" style="width:336.4pt;height:164.3pt">
+            <v:imagedata r:id="rId44" r:href="rId45" cropbottom="34145f"/>
           </v:shape>
         </w:pict>
+      </w:r>
+      <w:r>
+        <w:fldChar w:fldCharType="end"/>
+      </w:r>
+      <w:r>
+        <w:fldChar w:fldCharType="end"/>
       </w:r>
       <w:r>
         <w:fldChar w:fldCharType="end"/>
@@ -15059,7 +15510,7 @@
         <mc:AlternateContent>
           <mc:Choice Requires="wps">
             <w:drawing>
-              <wp:anchor distT="45720" distB="45720" distL="114300" distR="114300" simplePos="0" relativeHeight="251734016" behindDoc="0" locked="0" layoutInCell="1" allowOverlap="1" wp14:anchorId="7F2CEF35" wp14:editId="79E1C67A">
+              <wp:anchor distT="45720" distB="45720" distL="114300" distR="114300" simplePos="0" relativeHeight="251734016" behindDoc="0" locked="0" layoutInCell="1" allowOverlap="1" wp14:anchorId="739A0DAC" wp14:editId="780B678F">
                 <wp:simplePos x="0" y="0"/>
                 <wp:positionH relativeFrom="margin">
                   <wp:posOffset>1910461</wp:posOffset>
@@ -15101,7 +15552,7 @@
                           <w:p>
                             <w:pPr>
                               <w:rPr>
-                                <w:rFonts w:ascii="黑体" w:eastAsia="黑体" w:hAnsi="黑体" w:hint="eastAsia"/>
+                                <w:rFonts w:ascii="黑体" w:eastAsia="黑体" w:hAnsi="黑体"/>
                                 <w:b/>
                                 <w:sz w:val="20"/>
                               </w:rPr>
@@ -15142,13 +15593,13 @@
           </mc:Choice>
           <mc:Fallback>
             <w:pict>
-              <v:shape w14:anchorId="7F2CEF35" id="_x0000_s1042" type="#_x0000_t202" style="position:absolute;left:0;text-align:left;margin-left:150.45pt;margin-top:102pt;width:98.65pt;height:32.4pt;z-index:251734016;visibility:visible;mso-wrap-style:square;mso-width-percent:0;mso-height-percent:0;mso-wrap-distance-left:9pt;mso-wrap-distance-top:3.6pt;mso-wrap-distance-right:9pt;mso-wrap-distance-bottom:3.6pt;mso-position-horizontal:absolute;mso-position-horizontal-relative:margin;mso-position-vertical:absolute;mso-position-vertical-relative:text;mso-width-percent:0;mso-height-percent:0;mso-width-relative:margin;mso-height-relative:margin;v-text-anchor:top" o:gfxdata="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" filled="f" stroked="f">
+              <v:shape w14:anchorId="739A0DAC" id="_x0000_s1042" type="#_x0000_t202" style="position:absolute;left:0;text-align:left;margin-left:150.45pt;margin-top:102pt;width:98.65pt;height:32.4pt;z-index:251734016;visibility:visible;mso-wrap-style:square;mso-width-percent:0;mso-height-percent:0;mso-wrap-distance-left:9pt;mso-wrap-distance-top:3.6pt;mso-wrap-distance-right:9pt;mso-wrap-distance-bottom:3.6pt;mso-position-horizontal:absolute;mso-position-horizontal-relative:margin;mso-position-vertical:absolute;mso-position-vertical-relative:text;mso-width-percent:0;mso-height-percent:0;mso-width-relative:margin;mso-height-relative:margin;v-text-anchor:top" o:gfxdata="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" filled="f" stroked="f">
                 <v:textbox>
                   <w:txbxContent>
                     <w:p>
                       <w:pPr>
                         <w:rPr>
-                          <w:rFonts w:ascii="黑体" w:eastAsia="黑体" w:hAnsi="黑体" w:hint="eastAsia"/>
+                          <w:rFonts w:ascii="黑体" w:eastAsia="黑体" w:hAnsi="黑体"/>
                           <w:b/>
                           <w:sz w:val="20"/>
                         </w:rPr>
@@ -15183,7 +15634,7 @@
           <w:noProof/>
         </w:rPr>
         <w:drawing>
-          <wp:inline distT="0" distB="0" distL="0" distR="0" wp14:anchorId="65882AD5" wp14:editId="33E0189A">
+          <wp:inline distT="0" distB="0" distL="0" distR="0" wp14:anchorId="6890BE53" wp14:editId="13E26D37">
             <wp:extent cx="4848225" cy="1549433"/>
             <wp:effectExtent l="0" t="0" r="0" b="0"/>
             <wp:docPr id="7" name="图片 7" descr="snd_buff"/>
@@ -15200,7 +15651,7 @@
                     </pic:cNvPicPr>
                   </pic:nvPicPr>
                   <pic:blipFill>
-                    <a:blip r:embed="rId43">
+                    <a:blip r:embed="rId46">
                       <a:extLst>
                         <a:ext uri="{28A0092B-C50C-407E-A947-70E740481C1C}">
                           <a14:useLocalDpi xmlns:a14="http://schemas.microsoft.com/office/drawing/2010/main" val="0"/>
@@ -15373,8 +15824,6 @@
           <w:sz w:val="22"/>
         </w:rPr>
       </w:pPr>
-      <w:bookmarkStart w:id="0" w:name="_GoBack"/>
-      <w:bookmarkEnd w:id="0"/>
       <w:r>
         <w:rPr>
           <w:rFonts w:ascii="Consolas" w:eastAsia="微软雅黑" w:hAnsi="Consolas"/>
@@ -15603,7 +16052,7 @@
           <w:noProof/>
         </w:rPr>
         <w:drawing>
-          <wp:inline distT="0" distB="0" distL="0" distR="0">
+          <wp:inline distT="0" distB="0" distL="0" distR="0" wp14:anchorId="7084A281" wp14:editId="2B5B32AA">
             <wp:extent cx="5274310" cy="2034842"/>
             <wp:effectExtent l="0" t="0" r="2540" b="3810"/>
             <wp:docPr id="8" name="图片 8" descr="https://f.wetest.qq.com/gqop/10000/20000/LabImage_79b320f0aad8c2db930149c60fe2f21a.jpg"/>
@@ -15620,7 +16069,7 @@
                     </pic:cNvPicPr>
                   </pic:nvPicPr>
                   <pic:blipFill>
-                    <a:blip r:embed="rId44">
+                    <a:blip r:embed="rId47">
                       <a:extLst>
                         <a:ext uri="{28A0092B-C50C-407E-A947-70E740481C1C}">
                           <a14:useLocalDpi xmlns:a14="http://schemas.microsoft.com/office/drawing/2010/main" val="0"/>
@@ -15884,29 +16333,41 @@
         <w:fldChar w:fldCharType="begin"/>
       </w:r>
       <w:r>
-        <w:instrText xml:space="preserve"> </w:instrText>
-      </w:r>
-      <w:r>
-        <w:instrText>INCLUDEPICTURE  "D:\\qiancheng01\\AppData\\Local\\Temp\\</w:instrText>
-      </w:r>
-      <w:r>
-        <w:instrText>企业微信截图</w:instrText>
-      </w:r>
-      <w:r>
-        <w:instrText>_16079184594716.png" \* MERGEFORMATINET</w:instrText>
-      </w:r>
-      <w:r>
-        <w:instrText xml:space="preserve"> </w:instrText>
+        <w:instrText xml:space="preserve"> INCLUDEPICTURE  "D:\\qiancheng01\\AppData\\Local\\Temp\\企业微信截图_16079184594716.png" \* MERGEFORMATINET </w:instrText>
       </w:r>
       <w:r>
         <w:fldChar w:fldCharType="separate"/>
       </w:r>
       <w:r>
-        <w:pict>
-          <v:shape id="_x0000_i1040" type="#_x0000_t75" alt="" style="width:275.85pt;height:118.75pt">
-            <v:imagedata r:id="rId45" r:href="rId46"/>
+        <w:fldChar w:fldCharType="begin"/>
+      </w:r>
+      <w:r>
+        <w:instrText xml:space="preserve"> INCLUDEPICTURE  "D:\\IdeaProjects\\AppData\\Local\\Temp\\企业微信截图_16079184594716.png" \* MERGEFORMATINET </w:instrText>
+      </w:r>
+      <w:r>
+        <w:fldChar w:fldCharType="separate"/>
+      </w:r>
+      <w:r>
+        <w:fldChar w:fldCharType="begin"/>
+      </w:r>
+      <w:r>
+        <w:instrText xml:space="preserve"> INCLUDEPICTURE  "D:\\IdeaProjects\\AppData\\Local\\Temp\\企业微信截图_16079184594716.png" \* MERGEFORMATINET </w:instrText>
+      </w:r>
+      <w:r>
+        <w:fldChar w:fldCharType="separate"/>
+      </w:r>
+      <w:r>
+        <w:pict w14:anchorId="64B36AB7">
+          <v:shape id="_x0000_i1041" type="#_x0000_t75" alt="" style="width:276.15pt;height:118.9pt">
+            <v:imagedata r:id="rId48" r:href="rId49"/>
           </v:shape>
         </w:pict>
+      </w:r>
+      <w:r>
+        <w:fldChar w:fldCharType="end"/>
+      </w:r>
+      <w:r>
+        <w:fldChar w:fldCharType="end"/>
       </w:r>
       <w:r>
         <w:fldChar w:fldCharType="end"/>
@@ -16197,27 +16658,33 @@
         <w:fldChar w:fldCharType="begin"/>
       </w:r>
       <w:r>
-        <w:instrText xml:space="preserve"> </w:instrText>
-      </w:r>
-      <w:r>
-        <w:instrText>INCLUDEPICTURE  "D:\\qiancheng01\\AppData\\Local\\Temp\\</w:instrText>
-      </w:r>
-      <w:r>
-        <w:instrText>企业微信截图</w:instrText>
-      </w:r>
-      <w:r>
-        <w:instrText>_16079184784958.png" \* MERGEFORMATINET</w:instrText>
-      </w:r>
-      <w:r>
-        <w:instrText xml:space="preserve"> </w:instrText>
+        <w:instrText xml:space="preserve"> INCLUDEPICTURE  "D:\\qiancheng01\\AppData\\Local\\Temp\\企业微信截图_16079184784958.png" \* MERGEFORMATINET </w:instrText>
       </w:r>
       <w:r>
         <w:fldChar w:fldCharType="separate"/>
       </w:r>
       <w:r>
-        <w:pict>
-          <v:shape id="_x0000_i1041" type="#_x0000_t75" alt="" style="width:311pt;height:138.9pt">
-            <v:imagedata r:id="rId47" r:href="rId48"/>
+        <w:fldChar w:fldCharType="begin"/>
+      </w:r>
+      <w:r>
+        <w:instrText xml:space="preserve"> INCLUDEPICTURE  "D:\\IdeaProjects\\AppData\\Local\\Temp\\企业微信截图_16079184784958.png" \* MERGEFORMATINET </w:instrText>
+      </w:r>
+      <w:r>
+        <w:fldChar w:fldCharType="separate"/>
+      </w:r>
+      <w:r>
+        <w:fldChar w:fldCharType="begin"/>
+      </w:r>
+      <w:r>
+        <w:instrText xml:space="preserve"> INCLUDEPICTURE  "D:\\IdeaProjects\\AppData\\Local\\Temp\\企业微信截图_16079184784958.png" \* MERGEFORMATINET </w:instrText>
+      </w:r>
+      <w:r>
+        <w:fldChar w:fldCharType="separate"/>
+      </w:r>
+      <w:r>
+        <w:pict w14:anchorId="5211C8D8">
+          <v:shape id="_x0000_i1042" type="#_x0000_t75" alt="" style="width:311pt;height:139.15pt">
+            <v:imagedata r:id="rId50" r:href="rId51"/>
           </v:shape>
         </w:pict>
       </w:r>
@@ -16239,6 +16706,12 @@
       <w:r>
         <w:fldChar w:fldCharType="end"/>
       </w:r>
+      <w:r>
+        <w:fldChar w:fldCharType="end"/>
+      </w:r>
+      <w:r>
+        <w:fldChar w:fldCharType="end"/>
+      </w:r>
     </w:p>
     <w:p>
       <w:pPr>
@@ -16255,9 +16728,9 @@
           <w:b/>
           <w:sz w:val="22"/>
         </w:rPr>
-        <w:pict>
-          <v:shape id="_x0000_i1042" type="#_x0000_t75" style="width:286.5pt;height:208.7pt">
-            <v:imagedata r:id="rId49" o:title="Congestion Control Demo"/>
+        <w:pict w14:anchorId="0F52E28F">
+          <v:shape id="_x0000_i1043" type="#_x0000_t75" style="width:286.2pt;height:208.9pt">
+            <v:imagedata r:id="rId52" o:title="Congestion Control Demo"/>
           </v:shape>
         </w:pict>
       </w:r>
@@ -16528,6 +17001,22 @@
           <w:sz w:val="22"/>
         </w:rPr>
         <w:t>emo</w:t>
+      </w:r>
+      <w:r>
+        <w:rPr>
+          <w:rFonts w:ascii="Consolas" w:eastAsia="微软雅黑" w:hAnsi="Consolas"/>
+          <w:b/>
+          <w:sz w:val="22"/>
+        </w:rPr>
+        <w:t xml:space="preserve"> + WireShark</w:t>
+      </w:r>
+      <w:r>
+        <w:rPr>
+          <w:rFonts w:ascii="Consolas" w:eastAsia="微软雅黑" w:hAnsi="Consolas" w:hint="eastAsia"/>
+          <w:b/>
+          <w:sz w:val="22"/>
+        </w:rPr>
+        <w:t>抓包</w:t>
       </w:r>
     </w:p>
     <w:p>
@@ -17837,7 +18326,7 @@
 </file>
 
 <file path=word/endnotes.xml><?xml version="1.0" encoding="utf-8"?>
-<w:endnotes xmlns:wpc="http://schemas.microsoft.com/office/word/2010/wordprocessingCanvas" xmlns:cx="http://schemas.microsoft.com/office/drawing/2014/chartex" xmlns:mc="http://schemas.openxmlformats.org/markup-compatibility/2006" xmlns:o="urn:schemas-microsoft-com:office:office" xmlns:r="http://schemas.openxmlformats.org/officeDocument/2006/relationships" xmlns:m="http://schemas.openxmlformats.org/officeDocument/2006/math" xmlns:v="urn:schemas-microsoft-com:vml" xmlns:wp14="http://schemas.microsoft.com/office/word/2010/wordprocessingDrawing" xmlns:wp="http://schemas.openxmlformats.org/drawingml/2006/wordprocessingDrawing" xmlns:w10="urn:schemas-microsoft-com:office:word" xmlns:w="http://schemas.openxmlformats.org/wordprocessingml/2006/main" xmlns:w14="http://schemas.microsoft.com/office/word/2010/wordml" xmlns:w15="http://schemas.microsoft.com/office/word/2012/wordml" xmlns:w16se="http://schemas.microsoft.com/office/word/2015/wordml/symex" xmlns:wpg="http://schemas.microsoft.com/office/word/2010/wordprocessingGroup" xmlns:wpi="http://schemas.microsoft.com/office/word/2010/wordprocessingInk" xmlns:wne="http://schemas.microsoft.com/office/word/2006/wordml" xmlns:wps="http://schemas.microsoft.com/office/word/2010/wordprocessingShape" mc:Ignorable="w14 w15 w16se wp14">
+<w:endnotes xmlns:wpc="http://schemas.microsoft.com/office/word/2010/wordprocessingCanvas" xmlns:cx="http://schemas.microsoft.com/office/drawing/2014/chartex" xmlns:cx1="http://schemas.microsoft.com/office/drawing/2015/9/8/chartex" xmlns:cx2="http://schemas.microsoft.com/office/drawing/2015/10/21/chartex" xmlns:cx3="http://schemas.microsoft.com/office/drawing/2016/5/9/chartex" xmlns:cx4="http://schemas.microsoft.com/office/drawing/2016/5/10/chartex" xmlns:cx5="http://schemas.microsoft.com/office/drawing/2016/5/11/chartex" xmlns:cx6="http://schemas.microsoft.com/office/drawing/2016/5/12/chartex" xmlns:cx7="http://schemas.microsoft.com/office/drawing/2016/5/13/chartex" xmlns:cx8="http://schemas.microsoft.com/office/drawing/2016/5/14/chartex" xmlns:mc="http://schemas.openxmlformats.org/markup-compatibility/2006" xmlns:aink="http://schemas.microsoft.com/office/drawing/2016/ink" xmlns:am3d="http://schemas.microsoft.com/office/drawing/2017/model3d" xmlns:o="urn:schemas-microsoft-com:office:office" xmlns:r="http://schemas.openxmlformats.org/officeDocument/2006/relationships" xmlns:m="http://schemas.openxmlformats.org/officeDocument/2006/math" xmlns:v="urn:schemas-microsoft-com:vml" xmlns:wp14="http://schemas.microsoft.com/office/word/2010/wordprocessingDrawing" xmlns:wp="http://schemas.openxmlformats.org/drawingml/2006/wordprocessingDrawing" xmlns:w10="urn:schemas-microsoft-com:office:word" xmlns:w="http://schemas.openxmlformats.org/wordprocessingml/2006/main" xmlns:w14="http://schemas.microsoft.com/office/word/2010/wordml" xmlns:w15="http://schemas.microsoft.com/office/word/2012/wordml" xmlns:w16cex="http://schemas.microsoft.com/office/word/2018/wordml/cex" xmlns:w16cid="http://schemas.microsoft.com/office/word/2016/wordml/cid" xmlns:w16="http://schemas.microsoft.com/office/word/2018/wordml" xmlns:w16se="http://schemas.microsoft.com/office/word/2015/wordml/symex" xmlns:wpg="http://schemas.microsoft.com/office/word/2010/wordprocessingGroup" xmlns:wpi="http://schemas.microsoft.com/office/word/2010/wordprocessingInk" xmlns:wne="http://schemas.microsoft.com/office/word/2006/wordml" xmlns:wps="http://schemas.microsoft.com/office/word/2010/wordprocessingShape" mc:Ignorable="w14 w15 w16se w16cid w16 w16cex wp14">
   <w:endnote w:type="separator" w:id="-1">
     <w:p>
       <w:r>
@@ -17856,7 +18345,7 @@
 </file>
 
 <file path=word/footnotes.xml><?xml version="1.0" encoding="utf-8"?>
-<w:footnotes xmlns:wpc="http://schemas.microsoft.com/office/word/2010/wordprocessingCanvas" xmlns:cx="http://schemas.microsoft.com/office/drawing/2014/chartex" xmlns:mc="http://schemas.openxmlformats.org/markup-compatibility/2006" xmlns:o="urn:schemas-microsoft-com:office:office" xmlns:r="http://schemas.openxmlformats.org/officeDocument/2006/relationships" xmlns:m="http://schemas.openxmlformats.org/officeDocument/2006/math" xmlns:v="urn:schemas-microsoft-com:vml" xmlns:wp14="http://schemas.microsoft.com/office/word/2010/wordprocessingDrawing" xmlns:wp="http://schemas.openxmlformats.org/drawingml/2006/wordprocessingDrawing" xmlns:w10="urn:schemas-microsoft-com:office:word" xmlns:w="http://schemas.openxmlformats.org/wordprocessingml/2006/main" xmlns:w14="http://schemas.microsoft.com/office/word/2010/wordml" xmlns:w15="http://schemas.microsoft.com/office/word/2012/wordml" xmlns:w16se="http://schemas.microsoft.com/office/word/2015/wordml/symex" xmlns:wpg="http://schemas.microsoft.com/office/word/2010/wordprocessingGroup" xmlns:wpi="http://schemas.microsoft.com/office/word/2010/wordprocessingInk" xmlns:wne="http://schemas.microsoft.com/office/word/2006/wordml" xmlns:wps="http://schemas.microsoft.com/office/word/2010/wordprocessingShape" mc:Ignorable="w14 w15 w16se wp14">
+<w:footnotes xmlns:wpc="http://schemas.microsoft.com/office/word/2010/wordprocessingCanvas" xmlns:cx="http://schemas.microsoft.com/office/drawing/2014/chartex" xmlns:cx1="http://schemas.microsoft.com/office/drawing/2015/9/8/chartex" xmlns:cx2="http://schemas.microsoft.com/office/drawing/2015/10/21/chartex" xmlns:cx3="http://schemas.microsoft.com/office/drawing/2016/5/9/chartex" xmlns:cx4="http://schemas.microsoft.com/office/drawing/2016/5/10/chartex" xmlns:cx5="http://schemas.microsoft.com/office/drawing/2016/5/11/chartex" xmlns:cx6="http://schemas.microsoft.com/office/drawing/2016/5/12/chartex" xmlns:cx7="http://schemas.microsoft.com/office/drawing/2016/5/13/chartex" xmlns:cx8="http://schemas.microsoft.com/office/drawing/2016/5/14/chartex" xmlns:mc="http://schemas.openxmlformats.org/markup-compatibility/2006" xmlns:aink="http://schemas.microsoft.com/office/drawing/2016/ink" xmlns:am3d="http://schemas.microsoft.com/office/drawing/2017/model3d" xmlns:o="urn:schemas-microsoft-com:office:office" xmlns:r="http://schemas.openxmlformats.org/officeDocument/2006/relationships" xmlns:m="http://schemas.openxmlformats.org/officeDocument/2006/math" xmlns:v="urn:schemas-microsoft-com:vml" xmlns:wp14="http://schemas.microsoft.com/office/word/2010/wordprocessingDrawing" xmlns:wp="http://schemas.openxmlformats.org/drawingml/2006/wordprocessingDrawing" xmlns:w10="urn:schemas-microsoft-com:office:word" xmlns:w="http://schemas.openxmlformats.org/wordprocessingml/2006/main" xmlns:w14="http://schemas.microsoft.com/office/word/2010/wordml" xmlns:w15="http://schemas.microsoft.com/office/word/2012/wordml" xmlns:w16cex="http://schemas.microsoft.com/office/word/2018/wordml/cex" xmlns:w16cid="http://schemas.microsoft.com/office/word/2016/wordml/cid" xmlns:w16="http://schemas.microsoft.com/office/word/2018/wordml" xmlns:w16se="http://schemas.microsoft.com/office/word/2015/wordml/symex" xmlns:wpg="http://schemas.microsoft.com/office/word/2010/wordprocessingGroup" xmlns:wpi="http://schemas.microsoft.com/office/word/2010/wordprocessingInk" xmlns:wne="http://schemas.microsoft.com/office/word/2006/wordml" xmlns:wps="http://schemas.microsoft.com/office/word/2010/wordprocessingShape" mc:Ignorable="w14 w15 w16se w16cid w16 w16cex wp14">
   <w:footnote w:type="separator" w:id="-1">
     <w:p>
       <w:r>
@@ -17875,7 +18364,7 @@
 </file>
 
 <file path=word/numbering.xml><?xml version="1.0" encoding="utf-8"?>
-<w:numbering xmlns:wpc="http://schemas.microsoft.com/office/word/2010/wordprocessingCanvas" xmlns:cx="http://schemas.microsoft.com/office/drawing/2014/chartex" xmlns:mc="http://schemas.openxmlformats.org/markup-compatibility/2006" xmlns:o="urn:schemas-microsoft-com:office:office" xmlns:r="http://schemas.openxmlformats.org/officeDocument/2006/relationships" xmlns:m="http://schemas.openxmlformats.org/officeDocument/2006/math" xmlns:v="urn:schemas-microsoft-com:vml" xmlns:wp14="http://schemas.microsoft.com/office/word/2010/wordprocessingDrawing" xmlns:wp="http://schemas.openxmlformats.org/drawingml/2006/wordprocessingDrawing" xmlns:w10="urn:schemas-microsoft-com:office:word" xmlns:w="http://schemas.openxmlformats.org/wordprocessingml/2006/main" xmlns:w14="http://schemas.microsoft.com/office/word/2010/wordml" xmlns:w15="http://schemas.microsoft.com/office/word/2012/wordml" xmlns:w16se="http://schemas.microsoft.com/office/word/2015/wordml/symex" xmlns:wpg="http://schemas.microsoft.com/office/word/2010/wordprocessingGroup" xmlns:wpi="http://schemas.microsoft.com/office/word/2010/wordprocessingInk" xmlns:wne="http://schemas.microsoft.com/office/word/2006/wordml" xmlns:wps="http://schemas.microsoft.com/office/word/2010/wordprocessingShape" mc:Ignorable="w14 w15 w16se wp14">
+<w:numbering xmlns:wpc="http://schemas.microsoft.com/office/word/2010/wordprocessingCanvas" xmlns:cx="http://schemas.microsoft.com/office/drawing/2014/chartex" xmlns:cx1="http://schemas.microsoft.com/office/drawing/2015/9/8/chartex" xmlns:cx2="http://schemas.microsoft.com/office/drawing/2015/10/21/chartex" xmlns:cx3="http://schemas.microsoft.com/office/drawing/2016/5/9/chartex" xmlns:cx4="http://schemas.microsoft.com/office/drawing/2016/5/10/chartex" xmlns:cx5="http://schemas.microsoft.com/office/drawing/2016/5/11/chartex" xmlns:cx6="http://schemas.microsoft.com/office/drawing/2016/5/12/chartex" xmlns:cx7="http://schemas.microsoft.com/office/drawing/2016/5/13/chartex" xmlns:cx8="http://schemas.microsoft.com/office/drawing/2016/5/14/chartex" xmlns:mc="http://schemas.openxmlformats.org/markup-compatibility/2006" xmlns:aink="http://schemas.microsoft.com/office/drawing/2016/ink" xmlns:am3d="http://schemas.microsoft.com/office/drawing/2017/model3d" xmlns:o="urn:schemas-microsoft-com:office:office" xmlns:r="http://schemas.openxmlformats.org/officeDocument/2006/relationships" xmlns:m="http://schemas.openxmlformats.org/officeDocument/2006/math" xmlns:v="urn:schemas-microsoft-com:vml" xmlns:wp14="http://schemas.microsoft.com/office/word/2010/wordprocessingDrawing" xmlns:wp="http://schemas.openxmlformats.org/drawingml/2006/wordprocessingDrawing" xmlns:w10="urn:schemas-microsoft-com:office:word" xmlns:w="http://schemas.openxmlformats.org/wordprocessingml/2006/main" xmlns:w14="http://schemas.microsoft.com/office/word/2010/wordml" xmlns:w15="http://schemas.microsoft.com/office/word/2012/wordml" xmlns:w16cex="http://schemas.microsoft.com/office/word/2018/wordml/cex" xmlns:w16cid="http://schemas.microsoft.com/office/word/2016/wordml/cid" xmlns:w16="http://schemas.microsoft.com/office/word/2018/wordml" xmlns:w16se="http://schemas.microsoft.com/office/word/2015/wordml/symex" xmlns:wpg="http://schemas.microsoft.com/office/word/2010/wordprocessingGroup" xmlns:wpi="http://schemas.microsoft.com/office/word/2010/wordprocessingInk" xmlns:wne="http://schemas.microsoft.com/office/word/2006/wordml" xmlns:wps="http://schemas.microsoft.com/office/word/2010/wordprocessingShape" mc:Ignorable="w14 w15 w16se w16cid w16 w16cex wp14">
   <w:abstractNum w:abstractNumId="0" w15:restartNumberingAfterBreak="0">
     <w:nsid w:val="01444B50"/>
     <w:multiLevelType w:val="hybridMultilevel"/>
@@ -20188,7 +20677,7 @@
 </file>
 
 <file path=word/styles.xml><?xml version="1.0" encoding="utf-8"?>
-<w:styles xmlns:mc="http://schemas.openxmlformats.org/markup-compatibility/2006" xmlns:r="http://schemas.openxmlformats.org/officeDocument/2006/relationships" xmlns:w="http://schemas.openxmlformats.org/wordprocessingml/2006/main" xmlns:w14="http://schemas.microsoft.com/office/word/2010/wordml" xmlns:w15="http://schemas.microsoft.com/office/word/2012/wordml" xmlns:w16se="http://schemas.microsoft.com/office/word/2015/wordml/symex" mc:Ignorable="w14 w15 w16se">
+<w:styles xmlns:mc="http://schemas.openxmlformats.org/markup-compatibility/2006" xmlns:r="http://schemas.openxmlformats.org/officeDocument/2006/relationships" xmlns:w="http://schemas.openxmlformats.org/wordprocessingml/2006/main" xmlns:w14="http://schemas.microsoft.com/office/word/2010/wordml" xmlns:w15="http://schemas.microsoft.com/office/word/2012/wordml" xmlns:w16cex="http://schemas.microsoft.com/office/word/2018/wordml/cex" xmlns:w16cid="http://schemas.microsoft.com/office/word/2016/wordml/cid" xmlns:w16="http://schemas.microsoft.com/office/word/2018/wordml" xmlns:w16se="http://schemas.microsoft.com/office/word/2015/wordml/symex" mc:Ignorable="w14 w15 w16se w16cid w16 w16cex">
   <w:docDefaults>
     <w:rPrDefault>
       <w:rPr>
@@ -20201,7 +20690,7 @@
     </w:rPrDefault>
     <w:pPrDefault/>
   </w:docDefaults>
-  <w:latentStyles w:defLockedState="0" w:defUIPriority="99" w:defSemiHidden="0" w:defUnhideWhenUsed="0" w:defQFormat="0" w:count="371">
+  <w:latentStyles w:defLockedState="0" w:defUIPriority="99" w:defSemiHidden="0" w:defUnhideWhenUsed="0" w:defQFormat="0" w:count="376">
     <w:lsdException w:name="Normal" w:uiPriority="0" w:qFormat="1"/>
     <w:lsdException w:name="heading 1" w:uiPriority="9" w:qFormat="1"/>
     <w:lsdException w:name="heading 2" w:semiHidden="1" w:uiPriority="9" w:unhideWhenUsed="1" w:qFormat="1"/>
@@ -20573,6 +21062,11 @@
     <w:lsdException w:name="List Table 5 Dark Accent 6" w:uiPriority="50"/>
     <w:lsdException w:name="List Table 6 Colorful Accent 6" w:uiPriority="51"/>
     <w:lsdException w:name="List Table 7 Colorful Accent 6" w:uiPriority="52"/>
+    <w:lsdException w:name="Mention" w:semiHidden="1" w:unhideWhenUsed="1"/>
+    <w:lsdException w:name="Smart Hyperlink" w:semiHidden="1" w:unhideWhenUsed="1"/>
+    <w:lsdException w:name="Hashtag" w:semiHidden="1" w:unhideWhenUsed="1"/>
+    <w:lsdException w:name="Unresolved Mention" w:semiHidden="1" w:unhideWhenUsed="1"/>
+    <w:lsdException w:name="Smart Link" w:semiHidden="1" w:unhideWhenUsed="1"/>
   </w:latentStyles>
   <w:style w:type="paragraph" w:default="1" w:styleId="a">
     <w:name w:val="Normal"/>

--- a/KCP.docx
+++ b/KCP.docx
@@ -1,6 +1,6 @@
 
 <file path=word/document.xml><?xml version="1.0" encoding="utf-8"?>
-<w:document xmlns:wpc="http://schemas.microsoft.com/office/word/2010/wordprocessingCanvas" xmlns:cx="http://schemas.microsoft.com/office/drawing/2014/chartex" xmlns:cx1="http://schemas.microsoft.com/office/drawing/2015/9/8/chartex" xmlns:cx2="http://schemas.microsoft.com/office/drawing/2015/10/21/chartex" xmlns:cx3="http://schemas.microsoft.com/office/drawing/2016/5/9/chartex" xmlns:cx4="http://schemas.microsoft.com/office/drawing/2016/5/10/chartex" xmlns:cx5="http://schemas.microsoft.com/office/drawing/2016/5/11/chartex" xmlns:cx6="http://schemas.microsoft.com/office/drawing/2016/5/12/chartex" xmlns:cx7="http://schemas.microsoft.com/office/drawing/2016/5/13/chartex" xmlns:cx8="http://schemas.microsoft.com/office/drawing/2016/5/14/chartex" xmlns:mc="http://schemas.openxmlformats.org/markup-compatibility/2006" xmlns:aink="http://schemas.microsoft.com/office/drawing/2016/ink" xmlns:am3d="http://schemas.microsoft.com/office/drawing/2017/model3d" xmlns:o="urn:schemas-microsoft-com:office:office" xmlns:r="http://schemas.openxmlformats.org/officeDocument/2006/relationships" xmlns:m="http://schemas.openxmlformats.org/officeDocument/2006/math" xmlns:v="urn:schemas-microsoft-com:vml" xmlns:wp14="http://schemas.microsoft.com/office/word/2010/wordprocessingDrawing" xmlns:wp="http://schemas.openxmlformats.org/drawingml/2006/wordprocessingDrawing" xmlns:w10="urn:schemas-microsoft-com:office:word" xmlns:w="http://schemas.openxmlformats.org/wordprocessingml/2006/main" xmlns:w14="http://schemas.microsoft.com/office/word/2010/wordml" xmlns:w15="http://schemas.microsoft.com/office/word/2012/wordml" xmlns:w16cex="http://schemas.microsoft.com/office/word/2018/wordml/cex" xmlns:w16cid="http://schemas.microsoft.com/office/word/2016/wordml/cid" xmlns:w16="http://schemas.microsoft.com/office/word/2018/wordml" xmlns:w16se="http://schemas.microsoft.com/office/word/2015/wordml/symex" xmlns:wpg="http://schemas.microsoft.com/office/word/2010/wordprocessingGroup" xmlns:wpi="http://schemas.microsoft.com/office/word/2010/wordprocessingInk" xmlns:wne="http://schemas.microsoft.com/office/word/2006/wordml" xmlns:wps="http://schemas.microsoft.com/office/word/2010/wordprocessingShape" mc:Ignorable="w14 w15 w16se w16cid w16 w16cex wp14">
+<w:document xmlns:wpc="http://schemas.microsoft.com/office/word/2010/wordprocessingCanvas" xmlns:cx="http://schemas.microsoft.com/office/drawing/2014/chartex" xmlns:mc="http://schemas.openxmlformats.org/markup-compatibility/2006" xmlns:o="urn:schemas-microsoft-com:office:office" xmlns:r="http://schemas.openxmlformats.org/officeDocument/2006/relationships" xmlns:m="http://schemas.openxmlformats.org/officeDocument/2006/math" xmlns:v="urn:schemas-microsoft-com:vml" xmlns:wp14="http://schemas.microsoft.com/office/word/2010/wordprocessingDrawing" xmlns:wp="http://schemas.openxmlformats.org/drawingml/2006/wordprocessingDrawing" xmlns:w10="urn:schemas-microsoft-com:office:word" xmlns:w="http://schemas.openxmlformats.org/wordprocessingml/2006/main" xmlns:w14="http://schemas.microsoft.com/office/word/2010/wordml" xmlns:w15="http://schemas.microsoft.com/office/word/2012/wordml" xmlns:w16se="http://schemas.microsoft.com/office/word/2015/wordml/symex" xmlns:wpg="http://schemas.microsoft.com/office/word/2010/wordprocessingGroup" xmlns:wpi="http://schemas.microsoft.com/office/word/2010/wordprocessingInk" xmlns:wne="http://schemas.microsoft.com/office/word/2006/wordml" xmlns:wps="http://schemas.microsoft.com/office/word/2010/wordprocessingShape" mc:Ignorable="w14 w15 w16se wp14">
   <w:body>
     <w:p>
       <w:pPr>
@@ -425,7 +425,7 @@
               </wp:anchor>
             </w:drawing>
           </mc:Choice>
-          <mc:Fallback>
+          <mc:Fallback xmlns:w16="http://schemas.microsoft.com/office/word/2018/wordml" xmlns:w16cid="http://schemas.microsoft.com/office/word/2016/wordml/cid" xmlns:w16cex="http://schemas.microsoft.com/office/word/2018/wordml/cex" xmlns:am3d="http://schemas.microsoft.com/office/drawing/2017/model3d" xmlns:aink="http://schemas.microsoft.com/office/drawing/2016/ink" xmlns:cx8="http://schemas.microsoft.com/office/drawing/2016/5/14/chartex" xmlns:cx7="http://schemas.microsoft.com/office/drawing/2016/5/13/chartex" xmlns:cx6="http://schemas.microsoft.com/office/drawing/2016/5/12/chartex" xmlns:cx5="http://schemas.microsoft.com/office/drawing/2016/5/11/chartex" xmlns:cx4="http://schemas.microsoft.com/office/drawing/2016/5/10/chartex" xmlns:cx3="http://schemas.microsoft.com/office/drawing/2016/5/9/chartex" xmlns:cx2="http://schemas.microsoft.com/office/drawing/2015/10/21/chartex" xmlns:cx1="http://schemas.microsoft.com/office/drawing/2015/9/8/chartex">
             <w:pict>
               <v:rect w14:anchorId="3704E1A1" id="矩形 5" o:spid="_x0000_s1026" style="position:absolute;left:0;text-align:left;margin-left:146.5pt;margin-top:44.3pt;width:116.25pt;height:33.05pt;z-index:251659264;visibility:visible;mso-wrap-style:square;mso-wrap-distance-left:9pt;mso-wrap-distance-top:0;mso-wrap-distance-right:9pt;mso-wrap-distance-bottom:0;mso-position-horizontal:absolute;mso-position-horizontal-relative:text;mso-position-vertical:absolute;mso-position-vertical-relative:text;v-text-anchor:middle" o:gfxdata="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" filled="f" strokecolor="red" strokeweight="2.25pt"/>
             </w:pict>
@@ -456,7 +456,7 @@
                     </pic:cNvPicPr>
                   </pic:nvPicPr>
                   <pic:blipFill>
-                    <a:blip r:embed="rId7">
+                    <a:blip r:embed="rId8">
                       <a:extLst>
                         <a:ext uri="{28A0092B-C50C-407E-A947-70E740481C1C}">
                           <a14:useLocalDpi xmlns:a14="http://schemas.microsoft.com/office/drawing/2010/main" val="0"/>
@@ -637,7 +637,7 @@
                     </pic:cNvPicPr>
                   </pic:nvPicPr>
                   <pic:blipFill>
-                    <a:blip r:embed="rId8">
+                    <a:blip r:embed="rId9">
                       <a:extLst>
                         <a:ext uri="{28A0092B-C50C-407E-A947-70E740481C1C}">
                           <a14:useLocalDpi xmlns:a14="http://schemas.microsoft.com/office/drawing/2010/main" val="0"/>
@@ -699,7 +699,7 @@
                     </pic:cNvPicPr>
                   </pic:nvPicPr>
                   <pic:blipFill>
-                    <a:blip r:embed="rId9">
+                    <a:blip r:embed="rId10">
                       <a:extLst>
                         <a:ext uri="{28A0092B-C50C-407E-A947-70E740481C1C}">
                           <a14:useLocalDpi xmlns:a14="http://schemas.microsoft.com/office/drawing/2010/main" val="0"/>
@@ -1257,6 +1257,48 @@
         <w:rPr>
           <w:rFonts w:ascii="Consolas" w:hAnsi="Consolas"/>
         </w:rPr>
+        <w:fldChar w:fldCharType="begin"/>
+      </w:r>
+      <w:r>
+        <w:rPr>
+          <w:rFonts w:ascii="Consolas" w:hAnsi="Consolas"/>
+        </w:rPr>
+        <w:instrText xml:space="preserve"> </w:instrText>
+      </w:r>
+      <w:r>
+        <w:rPr>
+          <w:rFonts w:ascii="Consolas" w:hAnsi="Consolas" w:hint="eastAsia"/>
+        </w:rPr>
+        <w:instrText>INCLUDEPICTURE  "D:\\qiancheng01\\AppData\\Local\\Temp\\</w:instrText>
+      </w:r>
+      <w:r>
+        <w:rPr>
+          <w:rFonts w:ascii="Consolas" w:hAnsi="Consolas" w:hint="eastAsia"/>
+        </w:rPr>
+        <w:instrText>企业微信截图</w:instrText>
+      </w:r>
+      <w:r>
+        <w:rPr>
+          <w:rFonts w:ascii="Consolas" w:hAnsi="Consolas" w:hint="eastAsia"/>
+        </w:rPr>
+        <w:instrText>_16074797774716.png" \* MERGEFORMATINET</w:instrText>
+      </w:r>
+      <w:r>
+        <w:rPr>
+          <w:rFonts w:ascii="Consolas" w:hAnsi="Consolas"/>
+        </w:rPr>
+        <w:instrText xml:space="preserve"> </w:instrText>
+      </w:r>
+      <w:r>
+        <w:rPr>
+          <w:rFonts w:ascii="Consolas" w:hAnsi="Consolas"/>
+        </w:rPr>
+        <w:fldChar w:fldCharType="separate"/>
+      </w:r>
+      <w:r>
+        <w:rPr>
+          <w:rFonts w:ascii="Consolas" w:hAnsi="Consolas"/>
+        </w:rPr>
         <w:pict w14:anchorId="5F988D47">
           <v:shapetype id="_x0000_t75" coordsize="21600,21600" o:spt="75" o:preferrelative="t" path="m@4@5l@4@11@9@11@9@5xe" filled="f" stroked="f">
             <v:stroke joinstyle="miter"/>
@@ -1277,10 +1319,16 @@
             <v:path o:extrusionok="f" gradientshapeok="t" o:connecttype="rect"/>
             <o:lock v:ext="edit" aspectratio="t"/>
           </v:shapetype>
-          <v:shape id="_x0000_i1025" type="#_x0000_t75" alt="" style="width:252.8pt;height:180.6pt">
-            <v:imagedata r:id="rId10" r:href="rId11"/>
+          <v:shape id="_x0000_i1025" type="#_x0000_t75" alt="" style="width:252.7pt;height:180.7pt">
+            <v:imagedata r:id="rId11" r:href="rId12"/>
           </v:shape>
         </w:pict>
+      </w:r>
+      <w:r>
+        <w:rPr>
+          <w:rFonts w:ascii="Consolas" w:hAnsi="Consolas"/>
+        </w:rPr>
+        <w:fldChar w:fldCharType="end"/>
       </w:r>
       <w:r>
         <w:rPr>
@@ -3403,7 +3451,7 @@
                     </pic:cNvPicPr>
                   </pic:nvPicPr>
                   <pic:blipFill>
-                    <a:blip r:embed="rId12">
+                    <a:blip r:embed="rId13">
                       <a:extLst>
                         <a:ext uri="{28A0092B-C50C-407E-A947-70E740481C1C}">
                           <a14:useLocalDpi xmlns:a14="http://schemas.microsoft.com/office/drawing/2010/main" val="0"/>
@@ -3560,7 +3608,7 @@
                     </pic:cNvPicPr>
                   </pic:nvPicPr>
                   <pic:blipFill>
-                    <a:blip r:embed="rId13">
+                    <a:blip r:embed="rId14">
                       <a:extLst>
                         <a:ext uri="{28A0092B-C50C-407E-A947-70E740481C1C}">
                           <a14:useLocalDpi xmlns:a14="http://schemas.microsoft.com/office/drawing/2010/main" val="0"/>
@@ -3825,7 +3873,7 @@
               </wp:anchor>
             </w:drawing>
           </mc:Choice>
-          <mc:Fallback>
+          <mc:Fallback xmlns:w16="http://schemas.microsoft.com/office/word/2018/wordml" xmlns:w16cid="http://schemas.microsoft.com/office/word/2016/wordml/cid" xmlns:w16cex="http://schemas.microsoft.com/office/word/2018/wordml/cex" xmlns:am3d="http://schemas.microsoft.com/office/drawing/2017/model3d" xmlns:aink="http://schemas.microsoft.com/office/drawing/2016/ink" xmlns:cx8="http://schemas.microsoft.com/office/drawing/2016/5/14/chartex" xmlns:cx7="http://schemas.microsoft.com/office/drawing/2016/5/13/chartex" xmlns:cx6="http://schemas.microsoft.com/office/drawing/2016/5/12/chartex" xmlns:cx5="http://schemas.microsoft.com/office/drawing/2016/5/11/chartex" xmlns:cx4="http://schemas.microsoft.com/office/drawing/2016/5/10/chartex" xmlns:cx3="http://schemas.microsoft.com/office/drawing/2016/5/9/chartex" xmlns:cx2="http://schemas.microsoft.com/office/drawing/2015/10/21/chartex" xmlns:cx1="http://schemas.microsoft.com/office/drawing/2015/9/8/chartex">
             <w:pict>
               <v:shapetype w14:anchorId="34E03E15" id="_x0000_t202" coordsize="21600,21600" o:spt="202" path="m,l,21600r21600,l21600,xe">
                 <v:stroke joinstyle="miter"/>
@@ -3939,7 +3987,7 @@
               </wp:anchor>
             </w:drawing>
           </mc:Choice>
-          <mc:Fallback>
+          <mc:Fallback xmlns:w16="http://schemas.microsoft.com/office/word/2018/wordml" xmlns:w16cid="http://schemas.microsoft.com/office/word/2016/wordml/cid" xmlns:w16cex="http://schemas.microsoft.com/office/word/2018/wordml/cex" xmlns:am3d="http://schemas.microsoft.com/office/drawing/2017/model3d" xmlns:aink="http://schemas.microsoft.com/office/drawing/2016/ink" xmlns:cx8="http://schemas.microsoft.com/office/drawing/2016/5/14/chartex" xmlns:cx7="http://schemas.microsoft.com/office/drawing/2016/5/13/chartex" xmlns:cx6="http://schemas.microsoft.com/office/drawing/2016/5/12/chartex" xmlns:cx5="http://schemas.microsoft.com/office/drawing/2016/5/11/chartex" xmlns:cx4="http://schemas.microsoft.com/office/drawing/2016/5/10/chartex" xmlns:cx3="http://schemas.microsoft.com/office/drawing/2016/5/9/chartex" xmlns:cx2="http://schemas.microsoft.com/office/drawing/2015/10/21/chartex" xmlns:cx1="http://schemas.microsoft.com/office/drawing/2015/9/8/chartex">
             <w:pict>
               <v:shape w14:anchorId="228E0A8E" id="_x0000_s1027" type="#_x0000_t202" style="position:absolute;left:0;text-align:left;margin-left:283.85pt;margin-top:18.7pt;width:79.85pt;height:110.6pt;z-index:251668480;visibility:visible;mso-wrap-style:square;mso-width-percent:0;mso-height-percent:200;mso-wrap-distance-left:9pt;mso-wrap-distance-top:3.6pt;mso-wrap-distance-right:9pt;mso-wrap-distance-bottom:3.6pt;mso-position-horizontal:absolute;mso-position-horizontal-relative:text;mso-position-vertical:absolute;mso-position-vertical-relative:text;mso-width-percent:0;mso-height-percent:200;mso-width-relative:margin;mso-height-relative:margin;v-text-anchor:top" o:gfxdata="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" filled="f" stroked="f">
                 <v:textbox style="mso-fit-shape-to-text:t">
@@ -4037,7 +4085,7 @@
               </wp:anchor>
             </w:drawing>
           </mc:Choice>
-          <mc:Fallback>
+          <mc:Fallback xmlns:w16="http://schemas.microsoft.com/office/word/2018/wordml" xmlns:w16cid="http://schemas.microsoft.com/office/word/2016/wordml/cid" xmlns:w16cex="http://schemas.microsoft.com/office/word/2018/wordml/cex" xmlns:am3d="http://schemas.microsoft.com/office/drawing/2017/model3d" xmlns:aink="http://schemas.microsoft.com/office/drawing/2016/ink" xmlns:cx8="http://schemas.microsoft.com/office/drawing/2016/5/14/chartex" xmlns:cx7="http://schemas.microsoft.com/office/drawing/2016/5/13/chartex" xmlns:cx6="http://schemas.microsoft.com/office/drawing/2016/5/12/chartex" xmlns:cx5="http://schemas.microsoft.com/office/drawing/2016/5/11/chartex" xmlns:cx4="http://schemas.microsoft.com/office/drawing/2016/5/10/chartex" xmlns:cx3="http://schemas.microsoft.com/office/drawing/2016/5/9/chartex" xmlns:cx2="http://schemas.microsoft.com/office/drawing/2015/10/21/chartex" xmlns:cx1="http://schemas.microsoft.com/office/drawing/2015/9/8/chartex">
             <w:pict>
               <v:line w14:anchorId="20937A81" id="直接连接符 11" o:spid="_x0000_s1026" style="position:absolute;left:0;text-align:left;z-index:251664384;visibility:visible;mso-wrap-style:square;mso-width-percent:0;mso-height-percent:0;mso-wrap-distance-left:9pt;mso-wrap-distance-top:0;mso-wrap-distance-right:9pt;mso-wrap-distance-bottom:0;mso-position-horizontal:absolute;mso-position-horizontal-relative:text;mso-position-vertical:absolute;mso-position-vertical-relative:text;mso-width-percent:0;mso-height-percent:0;mso-width-relative:margin;mso-height-relative:margin" from="87.1pt,349.9pt" to="323.25pt,349.9pt" o:gfxdata="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" strokecolor="red" strokeweight="2.25pt">
                 <v:stroke joinstyle="miter"/>
@@ -4106,7 +4154,7 @@
               </wp:anchor>
             </w:drawing>
           </mc:Choice>
-          <mc:Fallback>
+          <mc:Fallback xmlns:w16="http://schemas.microsoft.com/office/word/2018/wordml" xmlns:w16cid="http://schemas.microsoft.com/office/word/2016/wordml/cid" xmlns:w16cex="http://schemas.microsoft.com/office/word/2018/wordml/cex" xmlns:am3d="http://schemas.microsoft.com/office/drawing/2017/model3d" xmlns:aink="http://schemas.microsoft.com/office/drawing/2016/ink" xmlns:cx8="http://schemas.microsoft.com/office/drawing/2016/5/14/chartex" xmlns:cx7="http://schemas.microsoft.com/office/drawing/2016/5/13/chartex" xmlns:cx6="http://schemas.microsoft.com/office/drawing/2016/5/12/chartex" xmlns:cx5="http://schemas.microsoft.com/office/drawing/2016/5/11/chartex" xmlns:cx4="http://schemas.microsoft.com/office/drawing/2016/5/10/chartex" xmlns:cx3="http://schemas.microsoft.com/office/drawing/2016/5/9/chartex" xmlns:cx2="http://schemas.microsoft.com/office/drawing/2015/10/21/chartex" xmlns:cx1="http://schemas.microsoft.com/office/drawing/2015/9/8/chartex">
             <w:pict>
               <v:line w14:anchorId="15F3D303" id="直接连接符 9" o:spid="_x0000_s1026" style="position:absolute;left:0;text-align:left;z-index:251660288;visibility:visible;mso-wrap-style:square;mso-wrap-distance-left:9pt;mso-wrap-distance-top:0;mso-wrap-distance-right:9pt;mso-wrap-distance-bottom:0;mso-position-horizontal:absolute;mso-position-horizontal-relative:text;mso-position-vertical:absolute;mso-position-vertical-relative:text" from="72.75pt,38.1pt" to="283.3pt,38.1pt" o:gfxdata="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" strokecolor="red" strokeweight="2.25pt">
                 <v:stroke joinstyle="miter"/>
@@ -4569,11 +4617,65 @@
         <w:rPr>
           <w:rFonts w:ascii="Consolas" w:hAnsi="Consolas"/>
         </w:rPr>
+        <w:fldChar w:fldCharType="begin"/>
+      </w:r>
+      <w:r>
+        <w:rPr>
+          <w:rFonts w:ascii="Consolas" w:hAnsi="Consolas"/>
+        </w:rPr>
+        <w:instrText xml:space="preserve"> </w:instrText>
+      </w:r>
+      <w:r>
+        <w:rPr>
+          <w:rFonts w:ascii="Consolas" w:hAnsi="Consolas" w:hint="eastAsia"/>
+        </w:rPr>
+        <w:instrText>INCLUDEPICTURE  "D:\\qiancheng01\\AppData\\Local\\Temp\\</w:instrText>
+      </w:r>
+      <w:r>
+        <w:rPr>
+          <w:rFonts w:ascii="Consolas" w:hAnsi="Consolas" w:hint="eastAsia"/>
+        </w:rPr>
+        <w:instrText>企业微信截图</w:instrText>
+      </w:r>
+      <w:r>
+        <w:rPr>
+          <w:rFonts w:ascii="Consolas" w:hAnsi="Consolas" w:hint="eastAsia"/>
+        </w:rPr>
+        <w:instrText>_16074861494958.png" \* MERGEFORMATI</w:instrText>
+      </w:r>
+      <w:r>
+        <w:rPr>
+          <w:rFonts w:ascii="Consolas" w:hAnsi="Consolas" w:hint="eastAsia"/>
+        </w:rPr>
+        <w:instrText>NET</w:instrText>
+      </w:r>
+      <w:r>
+        <w:rPr>
+          <w:rFonts w:ascii="Consolas" w:hAnsi="Consolas"/>
+        </w:rPr>
+        <w:instrText xml:space="preserve"> </w:instrText>
+      </w:r>
+      <w:r>
+        <w:rPr>
+          <w:rFonts w:ascii="Consolas" w:hAnsi="Consolas"/>
+        </w:rPr>
+        <w:fldChar w:fldCharType="separate"/>
+      </w:r>
+      <w:r>
+        <w:rPr>
+          <w:rFonts w:ascii="Consolas" w:hAnsi="Consolas"/>
+        </w:rPr>
         <w:pict w14:anchorId="1E9BFCB5">
-          <v:shape id="_x0000_i1026" type="#_x0000_t75" alt="" style="width:330.65pt;height:446.55pt">
-            <v:imagedata r:id="rId14" r:href="rId15"/>
+          <v:shape id="_x0000_i1026" type="#_x0000_t75" alt="" style="width:330.5pt;height:446.4pt">
+            <v:imagedata r:id="rId15" r:href="rId16"/>
           </v:shape>
         </w:pict>
+      </w:r>
+      <w:r>
+        <w:rPr>
+          <w:rFonts w:ascii="Consolas" w:hAnsi="Consolas"/>
+        </w:rPr>
+        <w:fldChar w:fldCharType="end"/>
       </w:r>
       <w:r>
         <w:rPr>
@@ -4680,7 +4782,7 @@
                     </pic:cNvPicPr>
                   </pic:nvPicPr>
                   <pic:blipFill rotWithShape="1">
-                    <a:blip r:embed="rId16">
+                    <a:blip r:embed="rId17">
                       <a:extLst>
                         <a:ext uri="{28A0092B-C50C-407E-A947-70E740481C1C}">
                           <a14:useLocalDpi xmlns:a14="http://schemas.microsoft.com/office/drawing/2010/main" val="0"/>
@@ -4919,7 +5021,7 @@
               </wp:anchor>
             </w:drawing>
           </mc:Choice>
-          <mc:Fallback>
+          <mc:Fallback xmlns:w16="http://schemas.microsoft.com/office/word/2018/wordml" xmlns:w16cid="http://schemas.microsoft.com/office/word/2016/wordml/cid" xmlns:w16cex="http://schemas.microsoft.com/office/word/2018/wordml/cex" xmlns:am3d="http://schemas.microsoft.com/office/drawing/2017/model3d" xmlns:aink="http://schemas.microsoft.com/office/drawing/2016/ink" xmlns:cx8="http://schemas.microsoft.com/office/drawing/2016/5/14/chartex" xmlns:cx7="http://schemas.microsoft.com/office/drawing/2016/5/13/chartex" xmlns:cx6="http://schemas.microsoft.com/office/drawing/2016/5/12/chartex" xmlns:cx5="http://schemas.microsoft.com/office/drawing/2016/5/11/chartex" xmlns:cx4="http://schemas.microsoft.com/office/drawing/2016/5/10/chartex" xmlns:cx3="http://schemas.microsoft.com/office/drawing/2016/5/9/chartex" xmlns:cx2="http://schemas.microsoft.com/office/drawing/2015/10/21/chartex" xmlns:cx1="http://schemas.microsoft.com/office/drawing/2015/9/8/chartex">
             <w:pict>
               <v:shape w14:anchorId="789F89E0" id="_x0000_s1028" type="#_x0000_t202" style="position:absolute;left:0;text-align:left;margin-left:320.4pt;margin-top:121.65pt;width:86.4pt;height:110.6pt;z-index:251680768;visibility:visible;mso-wrap-style:square;mso-width-percent:0;mso-height-percent:200;mso-wrap-distance-left:9pt;mso-wrap-distance-top:3.6pt;mso-wrap-distance-right:9pt;mso-wrap-distance-bottom:3.6pt;mso-position-horizontal:absolute;mso-position-horizontal-relative:margin;mso-position-vertical:absolute;mso-position-vertical-relative:text;mso-width-percent:0;mso-height-percent:200;mso-width-relative:margin;mso-height-relative:margin;v-text-anchor:top" o:gfxdata="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" filled="f" stroked="f">
                 <v:textbox style="mso-fit-shape-to-text:t">
@@ -5023,7 +5125,7 @@
               </wp:anchor>
             </w:drawing>
           </mc:Choice>
-          <mc:Fallback>
+          <mc:Fallback xmlns:w16="http://schemas.microsoft.com/office/word/2018/wordml" xmlns:w16cid="http://schemas.microsoft.com/office/word/2016/wordml/cid" xmlns:w16cex="http://schemas.microsoft.com/office/word/2018/wordml/cex" xmlns:am3d="http://schemas.microsoft.com/office/drawing/2017/model3d" xmlns:aink="http://schemas.microsoft.com/office/drawing/2016/ink" xmlns:cx8="http://schemas.microsoft.com/office/drawing/2016/5/14/chartex" xmlns:cx7="http://schemas.microsoft.com/office/drawing/2016/5/13/chartex" xmlns:cx6="http://schemas.microsoft.com/office/drawing/2016/5/12/chartex" xmlns:cx5="http://schemas.microsoft.com/office/drawing/2016/5/11/chartex" xmlns:cx4="http://schemas.microsoft.com/office/drawing/2016/5/10/chartex" xmlns:cx3="http://schemas.microsoft.com/office/drawing/2016/5/9/chartex" xmlns:cx2="http://schemas.microsoft.com/office/drawing/2015/10/21/chartex" xmlns:cx1="http://schemas.microsoft.com/office/drawing/2015/9/8/chartex">
             <w:pict>
               <v:shapetype w14:anchorId="333514E7" id="_x0000_t86" coordsize="21600,21600" o:spt="86" adj="1800" path="m,qx21600@0l21600@1qy,21600e" filled="f">
                 <v:formulas>
@@ -5110,7 +5212,7 @@
               </wp:anchor>
             </w:drawing>
           </mc:Choice>
-          <mc:Fallback>
+          <mc:Fallback xmlns:w16="http://schemas.microsoft.com/office/word/2018/wordml" xmlns:w16cid="http://schemas.microsoft.com/office/word/2016/wordml/cid" xmlns:w16cex="http://schemas.microsoft.com/office/word/2018/wordml/cex" xmlns:am3d="http://schemas.microsoft.com/office/drawing/2017/model3d" xmlns:aink="http://schemas.microsoft.com/office/drawing/2016/ink" xmlns:cx8="http://schemas.microsoft.com/office/drawing/2016/5/14/chartex" xmlns:cx7="http://schemas.microsoft.com/office/drawing/2016/5/13/chartex" xmlns:cx6="http://schemas.microsoft.com/office/drawing/2016/5/12/chartex" xmlns:cx5="http://schemas.microsoft.com/office/drawing/2016/5/11/chartex" xmlns:cx4="http://schemas.microsoft.com/office/drawing/2016/5/10/chartex" xmlns:cx3="http://schemas.microsoft.com/office/drawing/2016/5/9/chartex" xmlns:cx2="http://schemas.microsoft.com/office/drawing/2015/10/21/chartex" xmlns:cx1="http://schemas.microsoft.com/office/drawing/2015/9/8/chartex">
             <w:pict>
               <v:shapetype w14:anchorId="79883B5E" id="_x0000_t85" coordsize="21600,21600" o:spt="85" adj="1800" path="m21600,qx0@0l0@1qy21600,21600e" filled="f">
                 <v:formulas>
@@ -5228,7 +5330,7 @@
               </wp:anchor>
             </w:drawing>
           </mc:Choice>
-          <mc:Fallback>
+          <mc:Fallback xmlns:w16="http://schemas.microsoft.com/office/word/2018/wordml" xmlns:w16cid="http://schemas.microsoft.com/office/word/2016/wordml/cid" xmlns:w16cex="http://schemas.microsoft.com/office/word/2018/wordml/cex" xmlns:am3d="http://schemas.microsoft.com/office/drawing/2017/model3d" xmlns:aink="http://schemas.microsoft.com/office/drawing/2016/ink" xmlns:cx8="http://schemas.microsoft.com/office/drawing/2016/5/14/chartex" xmlns:cx7="http://schemas.microsoft.com/office/drawing/2016/5/13/chartex" xmlns:cx6="http://schemas.microsoft.com/office/drawing/2016/5/12/chartex" xmlns:cx5="http://schemas.microsoft.com/office/drawing/2016/5/11/chartex" xmlns:cx4="http://schemas.microsoft.com/office/drawing/2016/5/10/chartex" xmlns:cx3="http://schemas.microsoft.com/office/drawing/2016/5/9/chartex" xmlns:cx2="http://schemas.microsoft.com/office/drawing/2015/10/21/chartex" xmlns:cx1="http://schemas.microsoft.com/office/drawing/2015/9/8/chartex">
             <w:pict>
               <v:shape w14:anchorId="2A01527A" id="_x0000_s1029" type="#_x0000_t202" style="position:absolute;left:0;text-align:left;margin-left:329.05pt;margin-top:18.7pt;width:136.8pt;height:110.6pt;z-index:251672576;visibility:visible;mso-wrap-style:square;mso-width-percent:0;mso-height-percent:200;mso-wrap-distance-left:9pt;mso-wrap-distance-top:3.6pt;mso-wrap-distance-right:9pt;mso-wrap-distance-bottom:3.6pt;mso-position-horizontal:absolute;mso-position-horizontal-relative:text;mso-position-vertical:absolute;mso-position-vertical-relative:text;mso-width-percent:0;mso-height-percent:200;mso-width-relative:margin;mso-height-relative:margin;v-text-anchor:top" o:gfxdata="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" filled="f" stroked="f">
                 <v:textbox style="mso-fit-shape-to-text:t">
@@ -5339,7 +5441,7 @@
               </wp:anchor>
             </w:drawing>
           </mc:Choice>
-          <mc:Fallback>
+          <mc:Fallback xmlns:w16="http://schemas.microsoft.com/office/word/2018/wordml" xmlns:w16cid="http://schemas.microsoft.com/office/word/2016/wordml/cid" xmlns:w16cex="http://schemas.microsoft.com/office/word/2018/wordml/cex" xmlns:am3d="http://schemas.microsoft.com/office/drawing/2017/model3d" xmlns:aink="http://schemas.microsoft.com/office/drawing/2016/ink" xmlns:cx8="http://schemas.microsoft.com/office/drawing/2016/5/14/chartex" xmlns:cx7="http://schemas.microsoft.com/office/drawing/2016/5/13/chartex" xmlns:cx6="http://schemas.microsoft.com/office/drawing/2016/5/12/chartex" xmlns:cx5="http://schemas.microsoft.com/office/drawing/2016/5/11/chartex" xmlns:cx4="http://schemas.microsoft.com/office/drawing/2016/5/10/chartex" xmlns:cx3="http://schemas.microsoft.com/office/drawing/2016/5/9/chartex" xmlns:cx2="http://schemas.microsoft.com/office/drawing/2015/10/21/chartex" xmlns:cx1="http://schemas.microsoft.com/office/drawing/2015/9/8/chartex">
             <w:pict>
               <v:line w14:anchorId="097728B4" id="直接连接符 12" o:spid="_x0000_s1026" style="position:absolute;left:0;text-align:left;z-index:251666432;visibility:visible;mso-wrap-style:square;mso-width-percent:0;mso-height-percent:0;mso-wrap-distance-left:9pt;mso-wrap-distance-top:0;mso-wrap-distance-right:9pt;mso-wrap-distance-bottom:0;mso-position-horizontal:absolute;mso-position-horizontal-relative:margin;mso-position-vertical:absolute;mso-position-vertical-relative:text;mso-width-percent:0;mso-height-percent:0;mso-width-relative:margin;mso-height-relative:margin" from="74.65pt,36.3pt" to="324.75pt,36.85pt" o:gfxdata="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" strokecolor="red" strokeweight="2.25pt">
                 <v:stroke joinstyle="miter"/>
@@ -5803,11 +5905,59 @@
         <w:rPr>
           <w:rFonts w:ascii="Consolas" w:hAnsi="Consolas"/>
         </w:rPr>
+        <w:fldChar w:fldCharType="begin"/>
+      </w:r>
+      <w:r>
+        <w:rPr>
+          <w:rFonts w:ascii="Consolas" w:hAnsi="Consolas"/>
+        </w:rPr>
+        <w:instrText xml:space="preserve"> </w:instrText>
+      </w:r>
+      <w:r>
+        <w:rPr>
+          <w:rFonts w:ascii="Consolas" w:hAnsi="Consolas" w:hint="eastAsia"/>
+        </w:rPr>
+        <w:instrText>INCLUDEPICTURE  "D:\\qiancheng01\\AppData\\Local\\Temp\\</w:instrText>
+      </w:r>
+      <w:r>
+        <w:rPr>
+          <w:rFonts w:ascii="Consolas" w:hAnsi="Consolas" w:hint="eastAsia"/>
+        </w:rPr>
+        <w:instrText>企业微信截图</w:instrText>
+      </w:r>
+      <w:r>
+        <w:rPr>
+          <w:rFonts w:ascii="Consolas" w:hAnsi="Consolas" w:hint="eastAsia"/>
+        </w:rPr>
+        <w:instrText>_16074946821799.png" \* MERGEFORMATINET</w:instrText>
+      </w:r>
+      <w:r>
+        <w:rPr>
+          <w:rFonts w:ascii="Consolas" w:hAnsi="Consolas"/>
+        </w:rPr>
+        <w:instrText xml:space="preserve"> </w:instrText>
+      </w:r>
+      <w:r>
+        <w:rPr>
+          <w:rFonts w:ascii="Consolas" w:hAnsi="Consolas"/>
+        </w:rPr>
+        <w:fldChar w:fldCharType="separate"/>
+      </w:r>
+      <w:r>
+        <w:rPr>
+          <w:rFonts w:ascii="Consolas" w:hAnsi="Consolas"/>
+        </w:rPr>
         <w:pict w14:anchorId="44576FC1">
-          <v:shape id="_x0000_i1027" type="#_x0000_t75" alt="" style="width:343.5pt;height:180.05pt">
-            <v:imagedata r:id="rId17" r:href="rId18" cropbottom="31677f"/>
+          <v:shape id="_x0000_i1027" type="#_x0000_t75" alt="" style="width:343.45pt;height:180pt">
+            <v:imagedata r:id="rId18" r:href="rId19" cropbottom="31677f"/>
           </v:shape>
         </w:pict>
+      </w:r>
+      <w:r>
+        <w:rPr>
+          <w:rFonts w:ascii="Consolas" w:hAnsi="Consolas"/>
+        </w:rPr>
+        <w:fldChar w:fldCharType="end"/>
       </w:r>
       <w:r>
         <w:rPr>
@@ -5916,7 +6066,7 @@
                     </pic:cNvPicPr>
                   </pic:nvPicPr>
                   <pic:blipFill rotWithShape="1">
-                    <a:blip r:embed="rId16">
+                    <a:blip r:embed="rId17">
                       <a:extLst>
                         <a:ext uri="{28A0092B-C50C-407E-A947-70E740481C1C}">
                           <a14:useLocalDpi xmlns:a14="http://schemas.microsoft.com/office/drawing/2010/main" val="0"/>
@@ -6273,7 +6423,7 @@
               </wp:anchor>
             </w:drawing>
           </mc:Choice>
-          <mc:Fallback>
+          <mc:Fallback xmlns:w16="http://schemas.microsoft.com/office/word/2018/wordml" xmlns:w16cid="http://schemas.microsoft.com/office/word/2016/wordml/cid" xmlns:w16cex="http://schemas.microsoft.com/office/word/2018/wordml/cex" xmlns:am3d="http://schemas.microsoft.com/office/drawing/2017/model3d" xmlns:aink="http://schemas.microsoft.com/office/drawing/2016/ink" xmlns:cx8="http://schemas.microsoft.com/office/drawing/2016/5/14/chartex" xmlns:cx7="http://schemas.microsoft.com/office/drawing/2016/5/13/chartex" xmlns:cx6="http://schemas.microsoft.com/office/drawing/2016/5/12/chartex" xmlns:cx5="http://schemas.microsoft.com/office/drawing/2016/5/11/chartex" xmlns:cx4="http://schemas.microsoft.com/office/drawing/2016/5/10/chartex" xmlns:cx3="http://schemas.microsoft.com/office/drawing/2016/5/9/chartex" xmlns:cx2="http://schemas.microsoft.com/office/drawing/2015/10/21/chartex" xmlns:cx1="http://schemas.microsoft.com/office/drawing/2015/9/8/chartex">
             <w:pict>
               <v:shape w14:anchorId="698EF945" id="_x0000_s1030" type="#_x0000_t202" style="position:absolute;left:0;text-align:left;margin-left:373.7pt;margin-top:68.6pt;width:101.5pt;height:110.6pt;z-index:251682816;visibility:visible;mso-wrap-style:square;mso-width-percent:0;mso-height-percent:200;mso-wrap-distance-left:9pt;mso-wrap-distance-top:3.6pt;mso-wrap-distance-right:9pt;mso-wrap-distance-bottom:3.6pt;mso-position-horizontal:absolute;mso-position-horizontal-relative:margin;mso-position-vertical:absolute;mso-position-vertical-relative:text;mso-width-percent:0;mso-height-percent:200;mso-width-relative:margin;mso-height-relative:margin;v-text-anchor:top" o:gfxdata="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" filled="f" stroked="f">
                 <v:textbox style="mso-fit-shape-to-text:t">
@@ -6372,7 +6522,7 @@
               </wp:anchor>
             </w:drawing>
           </mc:Choice>
-          <mc:Fallback>
+          <mc:Fallback xmlns:w16="http://schemas.microsoft.com/office/word/2018/wordml" xmlns:w16cid="http://schemas.microsoft.com/office/word/2016/wordml/cid" xmlns:w16cex="http://schemas.microsoft.com/office/word/2018/wordml/cex" xmlns:am3d="http://schemas.microsoft.com/office/drawing/2017/model3d" xmlns:aink="http://schemas.microsoft.com/office/drawing/2016/ink" xmlns:cx8="http://schemas.microsoft.com/office/drawing/2016/5/14/chartex" xmlns:cx7="http://schemas.microsoft.com/office/drawing/2016/5/13/chartex" xmlns:cx6="http://schemas.microsoft.com/office/drawing/2016/5/12/chartex" xmlns:cx5="http://schemas.microsoft.com/office/drawing/2016/5/11/chartex" xmlns:cx4="http://schemas.microsoft.com/office/drawing/2016/5/10/chartex" xmlns:cx3="http://schemas.microsoft.com/office/drawing/2016/5/9/chartex" xmlns:cx2="http://schemas.microsoft.com/office/drawing/2015/10/21/chartex" xmlns:cx1="http://schemas.microsoft.com/office/drawing/2015/9/8/chartex">
             <w:pict>
               <v:line w14:anchorId="0EF3CCC7" id="直接连接符 19" o:spid="_x0000_s1026" style="position:absolute;left:0;text-align:left;z-index:251678720;visibility:visible;mso-wrap-style:square;mso-width-percent:0;mso-height-percent:0;mso-wrap-distance-left:9pt;mso-wrap-distance-top:0;mso-wrap-distance-right:9pt;mso-wrap-distance-bottom:0;mso-position-horizontal:absolute;mso-position-horizontal-relative:margin;mso-position-vertical:absolute;mso-position-vertical-relative:text;mso-width-percent:0;mso-height-percent:0;mso-width-relative:margin;mso-height-relative:margin" from="89.3pt,86.65pt" to="373.7pt,86.65pt" o:gfxdata="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" strokecolor="red" strokeweight="2.25pt">
                 <v:stroke joinstyle="miter"/>
@@ -6448,7 +6598,7 @@
               </wp:anchor>
             </w:drawing>
           </mc:Choice>
-          <mc:Fallback>
+          <mc:Fallback xmlns:w16="http://schemas.microsoft.com/office/word/2018/wordml" xmlns:w16cid="http://schemas.microsoft.com/office/word/2016/wordml/cid" xmlns:w16cex="http://schemas.microsoft.com/office/word/2018/wordml/cex" xmlns:am3d="http://schemas.microsoft.com/office/drawing/2017/model3d" xmlns:aink="http://schemas.microsoft.com/office/drawing/2016/ink" xmlns:cx8="http://schemas.microsoft.com/office/drawing/2016/5/14/chartex" xmlns:cx7="http://schemas.microsoft.com/office/drawing/2016/5/13/chartex" xmlns:cx6="http://schemas.microsoft.com/office/drawing/2016/5/12/chartex" xmlns:cx5="http://schemas.microsoft.com/office/drawing/2016/5/11/chartex" xmlns:cx4="http://schemas.microsoft.com/office/drawing/2016/5/10/chartex" xmlns:cx3="http://schemas.microsoft.com/office/drawing/2016/5/9/chartex" xmlns:cx2="http://schemas.microsoft.com/office/drawing/2015/10/21/chartex" xmlns:cx1="http://schemas.microsoft.com/office/drawing/2015/9/8/chartex">
             <w:pict>
               <v:line w14:anchorId="60A8BFAD" id="直接连接符 18" o:spid="_x0000_s1026" style="position:absolute;left:0;text-align:left;z-index:251676672;visibility:visible;mso-wrap-style:square;mso-width-percent:0;mso-height-percent:0;mso-wrap-distance-left:9pt;mso-wrap-distance-top:0;mso-wrap-distance-right:9pt;mso-wrap-distance-bottom:0;mso-position-horizontal:absolute;mso-position-horizontal-relative:margin;mso-position-vertical:absolute;mso-position-vertical-relative:text;mso-width-percent:0;mso-height-percent:0;mso-width-relative:margin;mso-height-relative:margin" from="87.85pt,54.25pt" to="174.25pt,54.25pt" o:gfxdata="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" strokecolor="red" strokeweight="2.25pt">
                 <v:stroke joinstyle="miter"/>
@@ -6912,11 +7062,59 @@
         <w:rPr>
           <w:rFonts w:ascii="Consolas" w:hAnsi="Consolas"/>
         </w:rPr>
+        <w:fldChar w:fldCharType="begin"/>
+      </w:r>
+      <w:r>
+        <w:rPr>
+          <w:rFonts w:ascii="Consolas" w:hAnsi="Consolas"/>
+        </w:rPr>
+        <w:instrText xml:space="preserve"> </w:instrText>
+      </w:r>
+      <w:r>
+        <w:rPr>
+          <w:rFonts w:ascii="Consolas" w:hAnsi="Consolas" w:hint="eastAsia"/>
+        </w:rPr>
+        <w:instrText>INCLUDEPICTURE  "D:\\qiancheng01\\AppData\\Local\\Temp\\</w:instrText>
+      </w:r>
+      <w:r>
+        <w:rPr>
+          <w:rFonts w:ascii="Consolas" w:hAnsi="Consolas" w:hint="eastAsia"/>
+        </w:rPr>
+        <w:instrText>企业微信截图</w:instrText>
+      </w:r>
+      <w:r>
+        <w:rPr>
+          <w:rFonts w:ascii="Consolas" w:hAnsi="Consolas" w:hint="eastAsia"/>
+        </w:rPr>
+        <w:instrText>_16074959712275.png" \* MERGEFORMATINET</w:instrText>
+      </w:r>
+      <w:r>
+        <w:rPr>
+          <w:rFonts w:ascii="Consolas" w:hAnsi="Consolas"/>
+        </w:rPr>
+        <w:instrText xml:space="preserve"> </w:instrText>
+      </w:r>
+      <w:r>
+        <w:rPr>
+          <w:rFonts w:ascii="Consolas" w:hAnsi="Consolas"/>
+        </w:rPr>
+        <w:fldChar w:fldCharType="separate"/>
+      </w:r>
+      <w:r>
+        <w:rPr>
+          <w:rFonts w:ascii="Consolas" w:hAnsi="Consolas"/>
+        </w:rPr>
         <w:pict w14:anchorId="1AB1A305">
-          <v:shape id="_x0000_i1028" type="#_x0000_t75" alt="" style="width:343.5pt;height:102.95pt">
-            <v:imagedata r:id="rId19" r:href="rId20"/>
+          <v:shape id="_x0000_i1028" type="#_x0000_t75" alt="" style="width:343.45pt;height:102.95pt">
+            <v:imagedata r:id="rId20" r:href="rId21"/>
           </v:shape>
         </w:pict>
+      </w:r>
+      <w:r>
+        <w:rPr>
+          <w:rFonts w:ascii="Consolas" w:hAnsi="Consolas"/>
+        </w:rPr>
+        <w:fldChar w:fldCharType="end"/>
       </w:r>
       <w:r>
         <w:rPr>
@@ -7317,7 +7515,7 @@
               </wp:anchor>
             </w:drawing>
           </mc:Choice>
-          <mc:Fallback>
+          <mc:Fallback xmlns:w16="http://schemas.microsoft.com/office/word/2018/wordml" xmlns:w16cid="http://schemas.microsoft.com/office/word/2016/wordml/cid" xmlns:w16cex="http://schemas.microsoft.com/office/word/2018/wordml/cex" xmlns:am3d="http://schemas.microsoft.com/office/drawing/2017/model3d" xmlns:aink="http://schemas.microsoft.com/office/drawing/2016/ink" xmlns:cx8="http://schemas.microsoft.com/office/drawing/2016/5/14/chartex" xmlns:cx7="http://schemas.microsoft.com/office/drawing/2016/5/13/chartex" xmlns:cx6="http://schemas.microsoft.com/office/drawing/2016/5/12/chartex" xmlns:cx5="http://schemas.microsoft.com/office/drawing/2016/5/11/chartex" xmlns:cx4="http://schemas.microsoft.com/office/drawing/2016/5/10/chartex" xmlns:cx3="http://schemas.microsoft.com/office/drawing/2016/5/9/chartex" xmlns:cx2="http://schemas.microsoft.com/office/drawing/2015/10/21/chartex" xmlns:cx1="http://schemas.microsoft.com/office/drawing/2015/9/8/chartex">
             <w:pict>
               <v:shape w14:anchorId="2BC7B89B" id="_x0000_s1031" type="#_x0000_t202" style="position:absolute;left:0;text-align:left;margin-left:340.55pt;margin-top:-2.15pt;width:60.5pt;height:110.6pt;z-index:251717632;visibility:visible;mso-wrap-style:square;mso-width-percent:0;mso-height-percent:200;mso-wrap-distance-left:9pt;mso-wrap-distance-top:3.6pt;mso-wrap-distance-right:9pt;mso-wrap-distance-bottom:3.6pt;mso-position-horizontal:absolute;mso-position-horizontal-relative:margin;mso-position-vertical:absolute;mso-position-vertical-relative:text;mso-width-percent:0;mso-height-percent:200;mso-width-relative:margin;mso-height-relative:margin;v-text-anchor:top" o:gfxdata="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" filled="f" stroked="f">
                 <v:textbox style="mso-fit-shape-to-text:t">
@@ -7410,7 +7608,7 @@
               </wp:anchor>
             </w:drawing>
           </mc:Choice>
-          <mc:Fallback>
+          <mc:Fallback xmlns:w16="http://schemas.microsoft.com/office/word/2018/wordml" xmlns:w16cid="http://schemas.microsoft.com/office/word/2016/wordml/cid" xmlns:w16cex="http://schemas.microsoft.com/office/word/2018/wordml/cex" xmlns:am3d="http://schemas.microsoft.com/office/drawing/2017/model3d" xmlns:aink="http://schemas.microsoft.com/office/drawing/2016/ink" xmlns:cx8="http://schemas.microsoft.com/office/drawing/2016/5/14/chartex" xmlns:cx7="http://schemas.microsoft.com/office/drawing/2016/5/13/chartex" xmlns:cx6="http://schemas.microsoft.com/office/drawing/2016/5/12/chartex" xmlns:cx5="http://schemas.microsoft.com/office/drawing/2016/5/11/chartex" xmlns:cx4="http://schemas.microsoft.com/office/drawing/2016/5/10/chartex" xmlns:cx3="http://schemas.microsoft.com/office/drawing/2016/5/9/chartex" xmlns:cx2="http://schemas.microsoft.com/office/drawing/2015/10/21/chartex" xmlns:cx1="http://schemas.microsoft.com/office/drawing/2015/9/8/chartex">
             <w:pict>
               <v:line w14:anchorId="24DFEF73" id="直接连接符 15" o:spid="_x0000_s1026" style="position:absolute;left:0;text-align:left;z-index:251715584;visibility:visible;mso-wrap-style:square;mso-width-percent:0;mso-height-percent:0;mso-wrap-distance-left:9pt;mso-wrap-distance-top:0;mso-wrap-distance-right:9pt;mso-wrap-distance-bottom:0;mso-position-horizontal:absolute;mso-position-horizontal-relative:margin;mso-position-vertical:absolute;mso-position-vertical-relative:text;mso-width-percent:0;mso-height-percent:0;mso-width-relative:margin;mso-height-relative:margin" from="151.2pt,16.55pt" to="298.8pt,16.55pt" o:gfxdata="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" strokecolor="red" strokeweight="2.25pt">
                 <v:stroke joinstyle="miter"/>
@@ -7498,7 +7696,7 @@
               </wp:anchor>
             </w:drawing>
           </mc:Choice>
-          <mc:Fallback>
+          <mc:Fallback xmlns:w16="http://schemas.microsoft.com/office/word/2018/wordml" xmlns:w16cid="http://schemas.microsoft.com/office/word/2016/wordml/cid" xmlns:w16cex="http://schemas.microsoft.com/office/word/2018/wordml/cex" xmlns:am3d="http://schemas.microsoft.com/office/drawing/2017/model3d" xmlns:aink="http://schemas.microsoft.com/office/drawing/2016/ink" xmlns:cx8="http://schemas.microsoft.com/office/drawing/2016/5/14/chartex" xmlns:cx7="http://schemas.microsoft.com/office/drawing/2016/5/13/chartex" xmlns:cx6="http://schemas.microsoft.com/office/drawing/2016/5/12/chartex" xmlns:cx5="http://schemas.microsoft.com/office/drawing/2016/5/11/chartex" xmlns:cx4="http://schemas.microsoft.com/office/drawing/2016/5/10/chartex" xmlns:cx3="http://schemas.microsoft.com/office/drawing/2016/5/9/chartex" xmlns:cx2="http://schemas.microsoft.com/office/drawing/2015/10/21/chartex" xmlns:cx1="http://schemas.microsoft.com/office/drawing/2015/9/8/chartex">
             <w:pict>
               <v:shape w14:anchorId="1CBB3269" id="_x0000_s1032" type="#_x0000_t202" style="position:absolute;left:0;text-align:left;margin-left:396.7pt;margin-top:135.35pt;width:65.5pt;height:110.6pt;z-index:251687936;visibility:visible;mso-wrap-style:square;mso-width-percent:0;mso-height-percent:200;mso-wrap-distance-left:9pt;mso-wrap-distance-top:3.6pt;mso-wrap-distance-right:9pt;mso-wrap-distance-bottom:3.6pt;mso-position-horizontal:absolute;mso-position-horizontal-relative:margin;mso-position-vertical:absolute;mso-position-vertical-relative:text;mso-width-percent:0;mso-height-percent:200;mso-width-relative:margin;mso-height-relative:margin;v-text-anchor:top" o:gfxdata="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" filled="f" stroked="f">
                 <v:textbox style="mso-fit-shape-to-text:t">
@@ -7596,7 +7794,7 @@
               </wp:anchor>
             </w:drawing>
           </mc:Choice>
-          <mc:Fallback>
+          <mc:Fallback xmlns:w16="http://schemas.microsoft.com/office/word/2018/wordml" xmlns:w16cid="http://schemas.microsoft.com/office/word/2016/wordml/cid" xmlns:w16cex="http://schemas.microsoft.com/office/word/2018/wordml/cex" xmlns:am3d="http://schemas.microsoft.com/office/drawing/2017/model3d" xmlns:aink="http://schemas.microsoft.com/office/drawing/2016/ink" xmlns:cx8="http://schemas.microsoft.com/office/drawing/2016/5/14/chartex" xmlns:cx7="http://schemas.microsoft.com/office/drawing/2016/5/13/chartex" xmlns:cx6="http://schemas.microsoft.com/office/drawing/2016/5/12/chartex" xmlns:cx5="http://schemas.microsoft.com/office/drawing/2016/5/11/chartex" xmlns:cx4="http://schemas.microsoft.com/office/drawing/2016/5/10/chartex" xmlns:cx3="http://schemas.microsoft.com/office/drawing/2016/5/9/chartex" xmlns:cx2="http://schemas.microsoft.com/office/drawing/2015/10/21/chartex" xmlns:cx1="http://schemas.microsoft.com/office/drawing/2015/9/8/chartex">
             <w:pict>
               <v:shape w14:anchorId="5DC418EE" id="右中括号 24" o:spid="_x0000_s1026" type="#_x0000_t86" style="position:absolute;left:0;text-align:left;margin-left:385.95pt;margin-top:115.2pt;width:5.6pt;height:61.85pt;z-index:251685888;visibility:visible;mso-wrap-style:square;mso-width-percent:0;mso-height-percent:0;mso-wrap-distance-left:9pt;mso-wrap-distance-top:0;mso-wrap-distance-right:9pt;mso-wrap-distance-bottom:0;mso-position-horizontal:absolute;mso-position-horizontal-relative:text;mso-position-vertical:absolute;mso-position-vertical-relative:text;mso-width-percent:0;mso-height-percent:0;mso-width-relative:margin;mso-height-relative:margin;v-text-anchor:middle" o:gfxdata="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" adj="163" strokecolor="red" strokeweight="2.25pt">
                 <v:stroke joinstyle="miter"/>
@@ -7671,7 +7869,7 @@
               </wp:anchor>
             </w:drawing>
           </mc:Choice>
-          <mc:Fallback>
+          <mc:Fallback xmlns:w16="http://schemas.microsoft.com/office/word/2018/wordml" xmlns:w16cid="http://schemas.microsoft.com/office/word/2016/wordml/cid" xmlns:w16cex="http://schemas.microsoft.com/office/word/2018/wordml/cex" xmlns:am3d="http://schemas.microsoft.com/office/drawing/2017/model3d" xmlns:aink="http://schemas.microsoft.com/office/drawing/2016/ink" xmlns:cx8="http://schemas.microsoft.com/office/drawing/2016/5/14/chartex" xmlns:cx7="http://schemas.microsoft.com/office/drawing/2016/5/13/chartex" xmlns:cx6="http://schemas.microsoft.com/office/drawing/2016/5/12/chartex" xmlns:cx5="http://schemas.microsoft.com/office/drawing/2016/5/11/chartex" xmlns:cx4="http://schemas.microsoft.com/office/drawing/2016/5/10/chartex" xmlns:cx3="http://schemas.microsoft.com/office/drawing/2016/5/9/chartex" xmlns:cx2="http://schemas.microsoft.com/office/drawing/2015/10/21/chartex" xmlns:cx1="http://schemas.microsoft.com/office/drawing/2015/9/8/chartex">
             <w:pict>
               <v:shape w14:anchorId="0369A800" id="左中括号 23" o:spid="_x0000_s1026" type="#_x0000_t85" style="position:absolute;left:0;text-align:left;margin-left:124.55pt;margin-top:113.05pt;width:5.75pt;height:64.1pt;z-index:251684864;visibility:visible;mso-wrap-style:square;mso-wrap-distance-left:9pt;mso-wrap-distance-top:0;mso-wrap-distance-right:9pt;mso-wrap-distance-bottom:0;mso-position-horizontal:absolute;mso-position-horizontal-relative:text;mso-position-vertical:absolute;mso-position-vertical-relative:text;v-text-anchor:middle" o:gfxdata="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" adj="162" strokecolor="red" strokeweight="2.25pt">
                 <v:stroke joinstyle="miter"/>
@@ -8134,11 +8332,65 @@
         <w:rPr>
           <w:rFonts w:ascii="Consolas" w:hAnsi="Consolas"/>
         </w:rPr>
+        <w:fldChar w:fldCharType="begin"/>
+      </w:r>
+      <w:r>
+        <w:rPr>
+          <w:rFonts w:ascii="Consolas" w:hAnsi="Consolas"/>
+        </w:rPr>
+        <w:instrText xml:space="preserve"> </w:instrText>
+      </w:r>
+      <w:r>
+        <w:rPr>
+          <w:rFonts w:ascii="Consolas" w:hAnsi="Consolas" w:hint="eastAsia"/>
+        </w:rPr>
+        <w:instrText>INCLUDEPICTURE  "D:\\qiancheng01\\AppDat</w:instrText>
+      </w:r>
+      <w:r>
+        <w:rPr>
+          <w:rFonts w:ascii="Consolas" w:hAnsi="Consolas" w:hint="eastAsia"/>
+        </w:rPr>
+        <w:instrText>a\\Local\\Temp\\</w:instrText>
+      </w:r>
+      <w:r>
+        <w:rPr>
+          <w:rFonts w:ascii="Consolas" w:hAnsi="Consolas" w:hint="eastAsia"/>
+        </w:rPr>
+        <w:instrText>企业微信截图</w:instrText>
+      </w:r>
+      <w:r>
+        <w:rPr>
+          <w:rFonts w:ascii="Consolas" w:hAnsi="Consolas" w:hint="eastAsia"/>
+        </w:rPr>
+        <w:instrText>_16074962615039.png" \* MERGEFORMATINET</w:instrText>
+      </w:r>
+      <w:r>
+        <w:rPr>
+          <w:rFonts w:ascii="Consolas" w:hAnsi="Consolas"/>
+        </w:rPr>
+        <w:instrText xml:space="preserve"> </w:instrText>
+      </w:r>
+      <w:r>
+        <w:rPr>
+          <w:rFonts w:ascii="Consolas" w:hAnsi="Consolas"/>
+        </w:rPr>
+        <w:fldChar w:fldCharType="separate"/>
+      </w:r>
+      <w:r>
+        <w:rPr>
+          <w:rFonts w:ascii="Consolas" w:hAnsi="Consolas"/>
+        </w:rPr>
         <w:pict w14:anchorId="5104BCC5">
-          <v:shape id="_x0000_i1029" type="#_x0000_t75" alt="" style="width:420.45pt;height:233.25pt">
-            <v:imagedata r:id="rId21" r:href="rId22"/>
+          <v:shape id="_x0000_i1029" type="#_x0000_t75" alt="" style="width:420.5pt;height:233.3pt">
+            <v:imagedata r:id="rId22" r:href="rId23"/>
           </v:shape>
         </w:pict>
+      </w:r>
+      <w:r>
+        <w:rPr>
+          <w:rFonts w:ascii="Consolas" w:hAnsi="Consolas"/>
+        </w:rPr>
+        <w:fldChar w:fldCharType="end"/>
       </w:r>
       <w:r>
         <w:rPr>
@@ -8537,7 +8789,7 @@
               </wp:anchor>
             </w:drawing>
           </mc:Choice>
-          <mc:Fallback>
+          <mc:Fallback xmlns:w16="http://schemas.microsoft.com/office/word/2018/wordml" xmlns:w16cid="http://schemas.microsoft.com/office/word/2016/wordml/cid" xmlns:w16cex="http://schemas.microsoft.com/office/word/2018/wordml/cex" xmlns:am3d="http://schemas.microsoft.com/office/drawing/2017/model3d" xmlns:aink="http://schemas.microsoft.com/office/drawing/2016/ink" xmlns:cx8="http://schemas.microsoft.com/office/drawing/2016/5/14/chartex" xmlns:cx7="http://schemas.microsoft.com/office/drawing/2016/5/13/chartex" xmlns:cx6="http://schemas.microsoft.com/office/drawing/2016/5/12/chartex" xmlns:cx5="http://schemas.microsoft.com/office/drawing/2016/5/11/chartex" xmlns:cx4="http://schemas.microsoft.com/office/drawing/2016/5/10/chartex" xmlns:cx3="http://schemas.microsoft.com/office/drawing/2016/5/9/chartex" xmlns:cx2="http://schemas.microsoft.com/office/drawing/2015/10/21/chartex" xmlns:cx1="http://schemas.microsoft.com/office/drawing/2015/9/8/chartex">
             <w:pict>
               <v:shape w14:anchorId="3DCABCCA" id="_x0000_s1033" type="#_x0000_t202" style="position:absolute;left:0;text-align:left;margin-left:318.2pt;margin-top:7.8pt;width:101.5pt;height:110.6pt;z-index:251694080;visibility:visible;mso-wrap-style:square;mso-width-percent:0;mso-height-percent:200;mso-wrap-distance-left:9pt;mso-wrap-distance-top:3.6pt;mso-wrap-distance-right:9pt;mso-wrap-distance-bottom:3.6pt;mso-position-horizontal:absolute;mso-position-horizontal-relative:margin;mso-position-vertical:absolute;mso-position-vertical-relative:text;mso-width-percent:0;mso-height-percent:200;mso-width-relative:margin;mso-height-relative:margin;v-text-anchor:top" o:gfxdata="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" filled="f" stroked="f">
                 <v:textbox style="mso-fit-shape-to-text:t">
@@ -8662,7 +8914,7 @@
               </wp:anchor>
             </w:drawing>
           </mc:Choice>
-          <mc:Fallback>
+          <mc:Fallback xmlns:w16="http://schemas.microsoft.com/office/word/2018/wordml" xmlns:w16cid="http://schemas.microsoft.com/office/word/2016/wordml/cid" xmlns:w16cex="http://schemas.microsoft.com/office/word/2018/wordml/cex" xmlns:am3d="http://schemas.microsoft.com/office/drawing/2017/model3d" xmlns:aink="http://schemas.microsoft.com/office/drawing/2016/ink" xmlns:cx8="http://schemas.microsoft.com/office/drawing/2016/5/14/chartex" xmlns:cx7="http://schemas.microsoft.com/office/drawing/2016/5/13/chartex" xmlns:cx6="http://schemas.microsoft.com/office/drawing/2016/5/12/chartex" xmlns:cx5="http://schemas.microsoft.com/office/drawing/2016/5/11/chartex" xmlns:cx4="http://schemas.microsoft.com/office/drawing/2016/5/10/chartex" xmlns:cx3="http://schemas.microsoft.com/office/drawing/2016/5/9/chartex" xmlns:cx2="http://schemas.microsoft.com/office/drawing/2015/10/21/chartex" xmlns:cx1="http://schemas.microsoft.com/office/drawing/2015/9/8/chartex">
             <w:pict>
               <v:line w14:anchorId="69C0EE88" id="直接连接符 27" o:spid="_x0000_s1026" style="position:absolute;left:0;text-align:left;z-index:251692032;visibility:visible;mso-wrap-style:square;mso-width-percent:0;mso-height-percent:0;mso-wrap-distance-left:9pt;mso-wrap-distance-top:0;mso-wrap-distance-right:9pt;mso-wrap-distance-bottom:0;mso-position-horizontal:absolute;mso-position-horizontal-relative:margin;mso-position-vertical:absolute;mso-position-vertical-relative:text;mso-width-percent:0;mso-height-percent:0;mso-width-relative:margin;mso-height-relative:margin" from="109.45pt,33.1pt" to="313.2pt,33.1pt" o:gfxdata="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" strokecolor="red" strokeweight="2.25pt">
                 <v:stroke joinstyle="miter"/>
@@ -8738,7 +8990,7 @@
               </wp:anchor>
             </w:drawing>
           </mc:Choice>
-          <mc:Fallback>
+          <mc:Fallback xmlns:w16="http://schemas.microsoft.com/office/word/2018/wordml" xmlns:w16cid="http://schemas.microsoft.com/office/word/2016/wordml/cid" xmlns:w16cex="http://schemas.microsoft.com/office/word/2018/wordml/cex" xmlns:am3d="http://schemas.microsoft.com/office/drawing/2017/model3d" xmlns:aink="http://schemas.microsoft.com/office/drawing/2016/ink" xmlns:cx8="http://schemas.microsoft.com/office/drawing/2016/5/14/chartex" xmlns:cx7="http://schemas.microsoft.com/office/drawing/2016/5/13/chartex" xmlns:cx6="http://schemas.microsoft.com/office/drawing/2016/5/12/chartex" xmlns:cx5="http://schemas.microsoft.com/office/drawing/2016/5/11/chartex" xmlns:cx4="http://schemas.microsoft.com/office/drawing/2016/5/10/chartex" xmlns:cx3="http://schemas.microsoft.com/office/drawing/2016/5/9/chartex" xmlns:cx2="http://schemas.microsoft.com/office/drawing/2015/10/21/chartex" xmlns:cx1="http://schemas.microsoft.com/office/drawing/2015/9/8/chartex">
             <w:pict>
               <v:line w14:anchorId="75893A7A" id="直接连接符 26" o:spid="_x0000_s1026" style="position:absolute;left:0;text-align:left;z-index:251689984;visibility:visible;mso-wrap-style:square;mso-width-percent:0;mso-height-percent:0;mso-wrap-distance-left:9pt;mso-wrap-distance-top:0;mso-wrap-distance-right:9pt;mso-wrap-distance-bottom:0;mso-position-horizontal:absolute;mso-position-horizontal-relative:margin;mso-position-vertical:absolute;mso-position-vertical-relative:text;mso-width-percent:0;mso-height-percent:0;mso-width-relative:margin;mso-height-relative:margin" from="92.9pt,16.55pt" to="243.4pt,17.25pt" o:gfxdata="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" strokecolor="red" strokeweight="2.25pt">
                 <v:stroke joinstyle="miter"/>
@@ -9202,11 +9454,65 @@
         <w:rPr>
           <w:rFonts w:ascii="Consolas" w:hAnsi="Consolas"/>
         </w:rPr>
+        <w:fldChar w:fldCharType="begin"/>
+      </w:r>
+      <w:r>
+        <w:rPr>
+          <w:rFonts w:ascii="Consolas" w:hAnsi="Consolas"/>
+        </w:rPr>
+        <w:instrText xml:space="preserve"> </w:instrText>
+      </w:r>
+      <w:r>
+        <w:rPr>
+          <w:rFonts w:ascii="Consolas" w:hAnsi="Consolas" w:hint="eastAsia"/>
+        </w:rPr>
+        <w:instrText>INCLUDEPICTURE  "D:\\qiancheng01\\AppData\\Local\\Temp\\</w:instrText>
+      </w:r>
+      <w:r>
+        <w:rPr>
+          <w:rFonts w:ascii="Consolas" w:hAnsi="Consolas" w:hint="eastAsia"/>
+        </w:rPr>
+        <w:instrText>企业微信截图</w:instrText>
+      </w:r>
+      <w:r>
+        <w:rPr>
+          <w:rFonts w:ascii="Consolas" w:hAnsi="Consolas" w:hint="eastAsia"/>
+        </w:rPr>
+        <w:instrText>_1</w:instrText>
+      </w:r>
+      <w:r>
+        <w:rPr>
+          <w:rFonts w:ascii="Consolas" w:hAnsi="Consolas" w:hint="eastAsia"/>
+        </w:rPr>
+        <w:instrText>6074967532630.png" \* MERGEFORMATINET</w:instrText>
+      </w:r>
+      <w:r>
+        <w:rPr>
+          <w:rFonts w:ascii="Consolas" w:hAnsi="Consolas"/>
+        </w:rPr>
+        <w:instrText xml:space="preserve"> </w:instrText>
+      </w:r>
+      <w:r>
+        <w:rPr>
+          <w:rFonts w:ascii="Consolas" w:hAnsi="Consolas"/>
+        </w:rPr>
+        <w:fldChar w:fldCharType="separate"/>
+      </w:r>
+      <w:r>
+        <w:rPr>
+          <w:rFonts w:ascii="Consolas" w:hAnsi="Consolas"/>
+        </w:rPr>
         <w:pict w14:anchorId="57B8693C">
-          <v:shape id="_x0000_i1030" type="#_x0000_t75" alt="" style="width:334.95pt;height:165.65pt">
-            <v:imagedata r:id="rId23" r:href="rId24"/>
+          <v:shape id="_x0000_i1030" type="#_x0000_t75" alt="" style="width:334.8pt;height:165.6pt">
+            <v:imagedata r:id="rId24" r:href="rId25"/>
           </v:shape>
         </w:pict>
+      </w:r>
+      <w:r>
+        <w:rPr>
+          <w:rFonts w:ascii="Consolas" w:hAnsi="Consolas"/>
+        </w:rPr>
+        <w:fldChar w:fldCharType="end"/>
       </w:r>
       <w:r>
         <w:rPr>
@@ -9470,7 +9776,7 @@
               </wp:anchor>
             </w:drawing>
           </mc:Choice>
-          <mc:Fallback>
+          <mc:Fallback xmlns:w16="http://schemas.microsoft.com/office/word/2018/wordml" xmlns:w16cid="http://schemas.microsoft.com/office/word/2016/wordml/cid" xmlns:w16cex="http://schemas.microsoft.com/office/word/2018/wordml/cex" xmlns:am3d="http://schemas.microsoft.com/office/drawing/2017/model3d" xmlns:aink="http://schemas.microsoft.com/office/drawing/2016/ink" xmlns:cx8="http://schemas.microsoft.com/office/drawing/2016/5/14/chartex" xmlns:cx7="http://schemas.microsoft.com/office/drawing/2016/5/13/chartex" xmlns:cx6="http://schemas.microsoft.com/office/drawing/2016/5/12/chartex" xmlns:cx5="http://schemas.microsoft.com/office/drawing/2016/5/11/chartex" xmlns:cx4="http://schemas.microsoft.com/office/drawing/2016/5/10/chartex" xmlns:cx3="http://schemas.microsoft.com/office/drawing/2016/5/9/chartex" xmlns:cx2="http://schemas.microsoft.com/office/drawing/2015/10/21/chartex" xmlns:cx1="http://schemas.microsoft.com/office/drawing/2015/9/8/chartex">
             <w:pict>
               <v:shape w14:anchorId="58AA16B6" id="_x0000_s1034" type="#_x0000_t202" style="position:absolute;left:0;text-align:left;margin-left:295.15pt;margin-top:24.5pt;width:80.65pt;height:110.6pt;z-index:251723776;visibility:visible;mso-wrap-style:square;mso-width-percent:0;mso-height-percent:200;mso-wrap-distance-left:9pt;mso-wrap-distance-top:3.6pt;mso-wrap-distance-right:9pt;mso-wrap-distance-bottom:3.6pt;mso-position-horizontal:absolute;mso-position-horizontal-relative:margin;mso-position-vertical:absolute;mso-position-vertical-relative:text;mso-width-percent:0;mso-height-percent:200;mso-width-relative:margin;mso-height-relative:margin;v-text-anchor:top" o:gfxdata="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" filled="f" stroked="f">
                 <v:textbox style="mso-fit-shape-to-text:t">
@@ -9580,7 +9886,7 @@
               </wp:anchor>
             </w:drawing>
           </mc:Choice>
-          <mc:Fallback>
+          <mc:Fallback xmlns:w16="http://schemas.microsoft.com/office/word/2018/wordml" xmlns:w16cid="http://schemas.microsoft.com/office/word/2016/wordml/cid" xmlns:w16cex="http://schemas.microsoft.com/office/word/2018/wordml/cex" xmlns:am3d="http://schemas.microsoft.com/office/drawing/2017/model3d" xmlns:aink="http://schemas.microsoft.com/office/drawing/2016/ink" xmlns:cx8="http://schemas.microsoft.com/office/drawing/2016/5/14/chartex" xmlns:cx7="http://schemas.microsoft.com/office/drawing/2016/5/13/chartex" xmlns:cx6="http://schemas.microsoft.com/office/drawing/2016/5/12/chartex" xmlns:cx5="http://schemas.microsoft.com/office/drawing/2016/5/11/chartex" xmlns:cx4="http://schemas.microsoft.com/office/drawing/2016/5/10/chartex" xmlns:cx3="http://schemas.microsoft.com/office/drawing/2016/5/9/chartex" xmlns:cx2="http://schemas.microsoft.com/office/drawing/2015/10/21/chartex" xmlns:cx1="http://schemas.microsoft.com/office/drawing/2015/9/8/chartex">
             <w:pict>
               <v:shape w14:anchorId="072531CF" id="_x0000_s1035" type="#_x0000_t202" style="position:absolute;left:0;text-align:left;margin-left:248.4pt;margin-top:7.2pt;width:124.55pt;height:110.6pt;z-index:251719680;visibility:visible;mso-wrap-style:square;mso-width-percent:0;mso-height-percent:200;mso-wrap-distance-left:9pt;mso-wrap-distance-top:3.6pt;mso-wrap-distance-right:9pt;mso-wrap-distance-bottom:3.6pt;mso-position-horizontal:absolute;mso-position-horizontal-relative:margin;mso-position-vertical:absolute;mso-position-vertical-relative:text;mso-width-percent:0;mso-height-percent:200;mso-width-relative:margin;mso-height-relative:margin;v-text-anchor:top" o:gfxdata="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" filled="f" stroked="f">
                 <v:textbox style="mso-fit-shape-to-text:t">
@@ -9679,7 +9985,7 @@
               </wp:anchor>
             </w:drawing>
           </mc:Choice>
-          <mc:Fallback>
+          <mc:Fallback xmlns:w16="http://schemas.microsoft.com/office/word/2018/wordml" xmlns:w16cid="http://schemas.microsoft.com/office/word/2016/wordml/cid" xmlns:w16cex="http://schemas.microsoft.com/office/word/2018/wordml/cex" xmlns:am3d="http://schemas.microsoft.com/office/drawing/2017/model3d" xmlns:aink="http://schemas.microsoft.com/office/drawing/2016/ink" xmlns:cx8="http://schemas.microsoft.com/office/drawing/2016/5/14/chartex" xmlns:cx7="http://schemas.microsoft.com/office/drawing/2016/5/13/chartex" xmlns:cx6="http://schemas.microsoft.com/office/drawing/2016/5/12/chartex" xmlns:cx5="http://schemas.microsoft.com/office/drawing/2016/5/11/chartex" xmlns:cx4="http://schemas.microsoft.com/office/drawing/2016/5/10/chartex" xmlns:cx3="http://schemas.microsoft.com/office/drawing/2016/5/9/chartex" xmlns:cx2="http://schemas.microsoft.com/office/drawing/2015/10/21/chartex" xmlns:cx1="http://schemas.microsoft.com/office/drawing/2015/9/8/chartex">
             <w:pict>
               <v:line w14:anchorId="1FA93B88" id="直接连接符 36" o:spid="_x0000_s1026" style="position:absolute;left:0;text-align:left;z-index:251721728;visibility:visible;mso-wrap-style:square;mso-width-percent:0;mso-height-percent:0;mso-wrap-distance-left:9pt;mso-wrap-distance-top:0;mso-wrap-distance-right:9pt;mso-wrap-distance-bottom:0;mso-position-horizontal:absolute;mso-position-horizontal-relative:margin;mso-position-vertical:absolute;mso-position-vertical-relative:text;mso-width-percent:0;mso-height-percent:0;mso-width-relative:margin;mso-height-relative:margin" from="122.4pt,76.3pt" to="274.3pt,76.3pt" o:gfxdata="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" strokecolor="red" strokeweight="2.25pt">
                 <v:stroke joinstyle="miter"/>
@@ -9717,11 +10023,35 @@
         <w:fldChar w:fldCharType="separate"/>
       </w:r>
       <w:r>
+        <w:fldChar w:fldCharType="begin"/>
+      </w:r>
+      <w:r>
+        <w:instrText xml:space="preserve"> </w:instrText>
+      </w:r>
+      <w:r>
+        <w:instrText>INCLUDEPICTURE  "C:\\Users\\QIANCH~1\\AppData\\Local\\Temp\\</w:instrText>
+      </w:r>
+      <w:r>
+        <w:instrText>企业微信截图</w:instrText>
+      </w:r>
+      <w:r>
+        <w:instrText>_16081103288073.png" \* MERGEFORMATINET</w:instrText>
+      </w:r>
+      <w:r>
+        <w:instrText xml:space="preserve"> </w:instrText>
+      </w:r>
+      <w:r>
+        <w:fldChar w:fldCharType="separate"/>
+      </w:r>
+      <w:r>
         <w:pict w14:anchorId="669559EA">
-          <v:shape id="_x0000_i1031" type="#_x0000_t75" alt="" style="width:224.3pt;height:125.25pt">
-            <v:imagedata r:id="rId25" r:href="rId26"/>
+          <v:shape id="_x0000_i1031" type="#_x0000_t75" alt="" style="width:224.65pt;height:125.3pt">
+            <v:imagedata r:id="rId26" r:href="rId27"/>
           </v:shape>
         </w:pict>
+      </w:r>
+      <w:r>
+        <w:fldChar w:fldCharType="end"/>
       </w:r>
       <w:r>
         <w:fldChar w:fldCharType="end"/>
@@ -9960,7 +10290,7 @@
                     </pic:cNvPicPr>
                   </pic:nvPicPr>
                   <pic:blipFill>
-                    <a:blip r:embed="rId27">
+                    <a:blip r:embed="rId28">
                       <a:extLst>
                         <a:ext uri="{28A0092B-C50C-407E-A947-70E740481C1C}">
                           <a14:useLocalDpi xmlns:a14="http://schemas.microsoft.com/office/drawing/2010/main" val="0"/>
@@ -9996,7 +10326,7 @@
       <w:pPr>
         <w:jc w:val="center"/>
         <w:rPr>
-          <w:rFonts w:ascii="Consolas" w:eastAsia="微软雅黑" w:hAnsi="Consolas" w:hint="eastAsia"/>
+          <w:rFonts w:ascii="Consolas" w:eastAsia="微软雅黑" w:hAnsi="Consolas"/>
           <w:sz w:val="22"/>
         </w:rPr>
       </w:pPr>
@@ -10147,7 +10477,7 @@
               </wp:anchor>
             </w:drawing>
           </mc:Choice>
-          <mc:Fallback>
+          <mc:Fallback xmlns:w16="http://schemas.microsoft.com/office/word/2018/wordml" xmlns:w16cid="http://schemas.microsoft.com/office/word/2016/wordml/cid" xmlns:w16cex="http://schemas.microsoft.com/office/word/2018/wordml/cex" xmlns:am3d="http://schemas.microsoft.com/office/drawing/2017/model3d" xmlns:aink="http://schemas.microsoft.com/office/drawing/2016/ink" xmlns:cx8="http://schemas.microsoft.com/office/drawing/2016/5/14/chartex" xmlns:cx7="http://schemas.microsoft.com/office/drawing/2016/5/13/chartex" xmlns:cx6="http://schemas.microsoft.com/office/drawing/2016/5/12/chartex" xmlns:cx5="http://schemas.microsoft.com/office/drawing/2016/5/11/chartex" xmlns:cx4="http://schemas.microsoft.com/office/drawing/2016/5/10/chartex" xmlns:cx3="http://schemas.microsoft.com/office/drawing/2016/5/9/chartex" xmlns:cx2="http://schemas.microsoft.com/office/drawing/2015/10/21/chartex" xmlns:cx1="http://schemas.microsoft.com/office/drawing/2015/9/8/chartex">
             <w:pict>
               <v:shape w14:anchorId="0AA74505" id="_x0000_s1036" type="#_x0000_t202" style="position:absolute;left:0;text-align:left;margin-left:316.75pt;margin-top:190.3pt;width:43.2pt;height:22.3pt;z-index:251699200;visibility:visible;mso-wrap-style:square;mso-width-percent:0;mso-height-percent:0;mso-wrap-distance-left:9pt;mso-wrap-distance-top:3.6pt;mso-wrap-distance-right:9pt;mso-wrap-distance-bottom:3.6pt;mso-position-horizontal:absolute;mso-position-horizontal-relative:margin;mso-position-vertical:absolute;mso-position-vertical-relative:text;mso-width-percent:0;mso-height-percent:0;mso-width-relative:margin;mso-height-relative:margin;v-text-anchor:top" o:gfxdata="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" filled="f" stroked="f">
                 <v:textbox>
@@ -10245,7 +10575,7 @@
               </wp:anchor>
             </w:drawing>
           </mc:Choice>
-          <mc:Fallback>
+          <mc:Fallback xmlns:w16="http://schemas.microsoft.com/office/word/2018/wordml" xmlns:w16cid="http://schemas.microsoft.com/office/word/2016/wordml/cid" xmlns:w16cex="http://schemas.microsoft.com/office/word/2018/wordml/cex" xmlns:am3d="http://schemas.microsoft.com/office/drawing/2017/model3d" xmlns:aink="http://schemas.microsoft.com/office/drawing/2016/ink" xmlns:cx8="http://schemas.microsoft.com/office/drawing/2016/5/14/chartex" xmlns:cx7="http://schemas.microsoft.com/office/drawing/2016/5/13/chartex" xmlns:cx6="http://schemas.microsoft.com/office/drawing/2016/5/12/chartex" xmlns:cx5="http://schemas.microsoft.com/office/drawing/2016/5/11/chartex" xmlns:cx4="http://schemas.microsoft.com/office/drawing/2016/5/10/chartex" xmlns:cx3="http://schemas.microsoft.com/office/drawing/2016/5/9/chartex" xmlns:cx2="http://schemas.microsoft.com/office/drawing/2015/10/21/chartex" xmlns:cx1="http://schemas.microsoft.com/office/drawing/2015/9/8/chartex">
             <w:pict>
               <v:shape w14:anchorId="62971948" id="右中括号 30" o:spid="_x0000_s1026" type="#_x0000_t86" style="position:absolute;left:0;text-align:left;margin-left:303.8pt;margin-top:125.5pt;width:4.9pt;height:157.15pt;z-index:251697152;visibility:visible;mso-wrap-style:square;mso-width-percent:0;mso-height-percent:0;mso-wrap-distance-left:9pt;mso-wrap-distance-top:0;mso-wrap-distance-right:9pt;mso-wrap-distance-bottom:0;mso-position-horizontal:absolute;mso-position-horizontal-relative:text;mso-position-vertical:absolute;mso-position-vertical-relative:text;mso-width-percent:0;mso-height-percent:0;mso-width-relative:margin;mso-height-relative:margin;v-text-anchor:middle" o:gfxdata="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" adj="56" strokecolor="red" strokeweight="2.25pt">
                 <v:stroke joinstyle="miter"/>
@@ -10326,7 +10656,7 @@
               </wp:anchor>
             </w:drawing>
           </mc:Choice>
-          <mc:Fallback>
+          <mc:Fallback xmlns:w16="http://schemas.microsoft.com/office/word/2018/wordml" xmlns:w16cid="http://schemas.microsoft.com/office/word/2016/wordml/cid" xmlns:w16cex="http://schemas.microsoft.com/office/word/2018/wordml/cex" xmlns:am3d="http://schemas.microsoft.com/office/drawing/2017/model3d" xmlns:aink="http://schemas.microsoft.com/office/drawing/2016/ink" xmlns:cx8="http://schemas.microsoft.com/office/drawing/2016/5/14/chartex" xmlns:cx7="http://schemas.microsoft.com/office/drawing/2016/5/13/chartex" xmlns:cx6="http://schemas.microsoft.com/office/drawing/2016/5/12/chartex" xmlns:cx5="http://schemas.microsoft.com/office/drawing/2016/5/11/chartex" xmlns:cx4="http://schemas.microsoft.com/office/drawing/2016/5/10/chartex" xmlns:cx3="http://schemas.microsoft.com/office/drawing/2016/5/9/chartex" xmlns:cx2="http://schemas.microsoft.com/office/drawing/2015/10/21/chartex" xmlns:cx1="http://schemas.microsoft.com/office/drawing/2015/9/8/chartex">
             <w:pict>
               <v:shape w14:anchorId="1D637E2B" id="左中括号 29" o:spid="_x0000_s1026" type="#_x0000_t85" style="position:absolute;left:0;text-align:left;margin-left:102.25pt;margin-top:123.35pt;width:5.05pt;height:162.7pt;z-index:251696128;visibility:visible;mso-wrap-style:square;mso-width-percent:0;mso-height-percent:0;mso-wrap-distance-left:9pt;mso-wrap-distance-top:0;mso-wrap-distance-right:9pt;mso-wrap-distance-bottom:0;mso-position-horizontal:absolute;mso-position-horizontal-relative:text;mso-position-vertical:absolute;mso-position-vertical-relative:text;mso-width-percent:0;mso-height-percent:0;mso-width-relative:margin;mso-height-relative:margin;v-text-anchor:middle" o:gfxdata="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" adj="56" strokecolor="red" strokeweight="2.25pt">
                 <v:stroke joinstyle="miter"/>
@@ -10789,11 +11119,59 @@
         <w:rPr>
           <w:rFonts w:ascii="Consolas" w:hAnsi="Consolas"/>
         </w:rPr>
+        <w:fldChar w:fldCharType="begin"/>
+      </w:r>
+      <w:r>
+        <w:rPr>
+          <w:rFonts w:ascii="Consolas" w:hAnsi="Consolas"/>
+        </w:rPr>
+        <w:instrText xml:space="preserve"> </w:instrText>
+      </w:r>
+      <w:r>
+        <w:rPr>
+          <w:rFonts w:ascii="Consolas" w:hAnsi="Consolas" w:hint="eastAsia"/>
+        </w:rPr>
+        <w:instrText>INCLUDEPICTURE  "D:\\qiancheng01\\AppData\\Local\\Temp\\</w:instrText>
+      </w:r>
+      <w:r>
+        <w:rPr>
+          <w:rFonts w:ascii="Consolas" w:hAnsi="Consolas" w:hint="eastAsia"/>
+        </w:rPr>
+        <w:instrText>企业微信截图</w:instrText>
+      </w:r>
+      <w:r>
+        <w:rPr>
+          <w:rFonts w:ascii="Consolas" w:hAnsi="Consolas" w:hint="eastAsia"/>
+        </w:rPr>
+        <w:instrText>_16074983234879.png" \* MERGEFORMATINET</w:instrText>
+      </w:r>
+      <w:r>
+        <w:rPr>
+          <w:rFonts w:ascii="Consolas" w:hAnsi="Consolas"/>
+        </w:rPr>
+        <w:instrText xml:space="preserve"> </w:instrText>
+      </w:r>
+      <w:r>
+        <w:rPr>
+          <w:rFonts w:ascii="Consolas" w:hAnsi="Consolas"/>
+        </w:rPr>
+        <w:fldChar w:fldCharType="separate"/>
+      </w:r>
+      <w:r>
+        <w:rPr>
+          <w:rFonts w:ascii="Consolas" w:hAnsi="Consolas"/>
+        </w:rPr>
         <w:pict w14:anchorId="5E5D5F18">
-          <v:shape id="_x0000_i1032" type="#_x0000_t75" alt="" style="width:205.15pt;height:285.05pt">
-            <v:imagedata r:id="rId28" r:href="rId29"/>
+          <v:shape id="_x0000_i1032" type="#_x0000_t75" alt="" style="width:205.2pt;height:285.1pt">
+            <v:imagedata r:id="rId29" r:href="rId30"/>
           </v:shape>
         </w:pict>
+      </w:r>
+      <w:r>
+        <w:rPr>
+          <w:rFonts w:ascii="Consolas" w:hAnsi="Consolas"/>
+        </w:rPr>
+        <w:fldChar w:fldCharType="end"/>
       </w:r>
       <w:r>
         <w:rPr>
@@ -11146,7 +11524,7 @@
               </wp:anchor>
             </w:drawing>
           </mc:Choice>
-          <mc:Fallback>
+          <mc:Fallback xmlns:w16="http://schemas.microsoft.com/office/word/2018/wordml" xmlns:w16cid="http://schemas.microsoft.com/office/word/2016/wordml/cid" xmlns:w16cex="http://schemas.microsoft.com/office/word/2018/wordml/cex" xmlns:am3d="http://schemas.microsoft.com/office/drawing/2017/model3d" xmlns:aink="http://schemas.microsoft.com/office/drawing/2016/ink" xmlns:cx8="http://schemas.microsoft.com/office/drawing/2016/5/14/chartex" xmlns:cx7="http://schemas.microsoft.com/office/drawing/2016/5/13/chartex" xmlns:cx6="http://schemas.microsoft.com/office/drawing/2016/5/12/chartex" xmlns:cx5="http://schemas.microsoft.com/office/drawing/2016/5/11/chartex" xmlns:cx4="http://schemas.microsoft.com/office/drawing/2016/5/10/chartex" xmlns:cx3="http://schemas.microsoft.com/office/drawing/2016/5/9/chartex" xmlns:cx2="http://schemas.microsoft.com/office/drawing/2015/10/21/chartex" xmlns:cx1="http://schemas.microsoft.com/office/drawing/2015/9/8/chartex">
             <w:pict>
               <v:shape w14:anchorId="3F15FCE7" id="_x0000_s1037" type="#_x0000_t202" style="position:absolute;left:0;text-align:left;margin-left:351.35pt;margin-top:96.5pt;width:87.85pt;height:22.3pt;z-index:251704320;visibility:visible;mso-wrap-style:square;mso-width-percent:0;mso-height-percent:0;mso-wrap-distance-left:9pt;mso-wrap-distance-top:3.6pt;mso-wrap-distance-right:9pt;mso-wrap-distance-bottom:3.6pt;mso-position-horizontal:absolute;mso-position-horizontal-relative:margin;mso-position-vertical:absolute;mso-position-vertical-relative:text;mso-width-percent:0;mso-height-percent:0;mso-width-relative:margin;mso-height-relative:margin;v-text-anchor:top" o:gfxdata="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" filled="f" stroked="f">
                 <v:textbox>
@@ -11250,7 +11628,7 @@
               </wp:anchor>
             </w:drawing>
           </mc:Choice>
-          <mc:Fallback>
+          <mc:Fallback xmlns:w16="http://schemas.microsoft.com/office/word/2018/wordml" xmlns:w16cid="http://schemas.microsoft.com/office/word/2016/wordml/cid" xmlns:w16cex="http://schemas.microsoft.com/office/word/2018/wordml/cex" xmlns:am3d="http://schemas.microsoft.com/office/drawing/2017/model3d" xmlns:aink="http://schemas.microsoft.com/office/drawing/2016/ink" xmlns:cx8="http://schemas.microsoft.com/office/drawing/2016/5/14/chartex" xmlns:cx7="http://schemas.microsoft.com/office/drawing/2016/5/13/chartex" xmlns:cx6="http://schemas.microsoft.com/office/drawing/2016/5/12/chartex" xmlns:cx5="http://schemas.microsoft.com/office/drawing/2016/5/11/chartex" xmlns:cx4="http://schemas.microsoft.com/office/drawing/2016/5/10/chartex" xmlns:cx3="http://schemas.microsoft.com/office/drawing/2016/5/9/chartex" xmlns:cx2="http://schemas.microsoft.com/office/drawing/2015/10/21/chartex" xmlns:cx1="http://schemas.microsoft.com/office/drawing/2015/9/8/chartex">
             <w:pict>
               <v:shape w14:anchorId="1D20ED71" id="左中括号 32" o:spid="_x0000_s1026" type="#_x0000_t85" style="position:absolute;left:0;text-align:left;margin-left:106.55pt;margin-top:73.4pt;width:8.6pt;height:70.55pt;z-index:251701248;visibility:visible;mso-wrap-style:square;mso-width-percent:0;mso-height-percent:0;mso-wrap-distance-left:9pt;mso-wrap-distance-top:0;mso-wrap-distance-right:9pt;mso-wrap-distance-bottom:0;mso-position-horizontal:absolute;mso-position-horizontal-relative:text;mso-position-vertical:absolute;mso-position-vertical-relative:text;mso-width-percent:0;mso-height-percent:0;mso-width-relative:margin;mso-height-relative:margin;v-text-anchor:middle" o:gfxdata="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" adj="219" strokecolor="red" strokeweight="2.25pt">
                 <v:stroke joinstyle="miter"/>
@@ -11329,7 +11707,7 @@
               </wp:anchor>
             </w:drawing>
           </mc:Choice>
-          <mc:Fallback>
+          <mc:Fallback xmlns:w16="http://schemas.microsoft.com/office/word/2018/wordml" xmlns:w16cid="http://schemas.microsoft.com/office/word/2016/wordml/cid" xmlns:w16cex="http://schemas.microsoft.com/office/word/2018/wordml/cex" xmlns:am3d="http://schemas.microsoft.com/office/drawing/2017/model3d" xmlns:aink="http://schemas.microsoft.com/office/drawing/2016/ink" xmlns:cx8="http://schemas.microsoft.com/office/drawing/2016/5/14/chartex" xmlns:cx7="http://schemas.microsoft.com/office/drawing/2016/5/13/chartex" xmlns:cx6="http://schemas.microsoft.com/office/drawing/2016/5/12/chartex" xmlns:cx5="http://schemas.microsoft.com/office/drawing/2016/5/11/chartex" xmlns:cx4="http://schemas.microsoft.com/office/drawing/2016/5/10/chartex" xmlns:cx3="http://schemas.microsoft.com/office/drawing/2016/5/9/chartex" xmlns:cx2="http://schemas.microsoft.com/office/drawing/2015/10/21/chartex" xmlns:cx1="http://schemas.microsoft.com/office/drawing/2015/9/8/chartex">
             <w:pict>
               <v:shape w14:anchorId="5C62B3EB" id="右中括号 33" o:spid="_x0000_s1026" type="#_x0000_t86" style="position:absolute;left:0;text-align:left;margin-left:337.8pt;margin-top:75.6pt;width:8.35pt;height:68.15pt;z-index:251702272;visibility:visible;mso-wrap-style:square;mso-width-percent:0;mso-height-percent:0;mso-wrap-distance-left:9pt;mso-wrap-distance-top:0;mso-wrap-distance-right:9pt;mso-wrap-distance-bottom:0;mso-position-horizontal:absolute;mso-position-horizontal-relative:text;mso-position-vertical:absolute;mso-position-vertical-relative:text;mso-width-percent:0;mso-height-percent:0;mso-width-relative:margin;mso-height-relative:margin;v-text-anchor:middle" o:gfxdata="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" adj="220" strokecolor="red" strokeweight="2.25pt">
                 <v:stroke joinstyle="miter"/>
@@ -11438,11 +11816,38 @@
         <w:fldChar w:fldCharType="separate"/>
       </w:r>
       <w:r>
+        <w:fldChar w:fldCharType="begin"/>
+      </w:r>
+      <w:r>
+        <w:instrText xml:space="preserve"> </w:instrText>
+      </w:r>
+      <w:r>
+        <w:instrText>INCLUDEPICTURE  "D:\\qiancheng01\\AppData\\Local\\Temp\\</w:instrText>
+      </w:r>
+      <w:r>
+        <w:instrText>企业微</w:instrText>
+      </w:r>
+      <w:r>
+        <w:instrText>信截图</w:instrText>
+      </w:r>
+      <w:r>
+        <w:instrText>_16075002339401.png" \* MERGEFORMATINET</w:instrText>
+      </w:r>
+      <w:r>
+        <w:instrText xml:space="preserve"> </w:instrText>
+      </w:r>
+      <w:r>
+        <w:fldChar w:fldCharType="separate"/>
+      </w:r>
+      <w:r>
         <w:pict w14:anchorId="51B8C259">
-          <v:shape id="_x0000_i1033" type="#_x0000_t75" alt="" style="width:326.05pt;height:172.8pt">
-            <v:imagedata r:id="rId30" r:href="rId31" croptop="8449f" cropbottom="4567f"/>
+          <v:shape id="_x0000_i1033" type="#_x0000_t75" alt="" style="width:326.15pt;height:172.8pt">
+            <v:imagedata r:id="rId31" r:href="rId32" croptop="8449f" cropbottom="4567f"/>
           </v:shape>
         </w:pict>
+      </w:r>
+      <w:r>
+        <w:fldChar w:fldCharType="end"/>
       </w:r>
       <w:r>
         <w:fldChar w:fldCharType="end"/>
@@ -11678,7 +12083,7 @@
               </wp:anchor>
             </w:drawing>
           </mc:Choice>
-          <mc:Fallback>
+          <mc:Fallback xmlns:w16="http://schemas.microsoft.com/office/word/2018/wordml" xmlns:w16cid="http://schemas.microsoft.com/office/word/2016/wordml/cid" xmlns:w16cex="http://schemas.microsoft.com/office/word/2018/wordml/cex" xmlns:am3d="http://schemas.microsoft.com/office/drawing/2017/model3d" xmlns:aink="http://schemas.microsoft.com/office/drawing/2016/ink" xmlns:cx8="http://schemas.microsoft.com/office/drawing/2016/5/14/chartex" xmlns:cx7="http://schemas.microsoft.com/office/drawing/2016/5/13/chartex" xmlns:cx6="http://schemas.microsoft.com/office/drawing/2016/5/12/chartex" xmlns:cx5="http://schemas.microsoft.com/office/drawing/2016/5/11/chartex" xmlns:cx4="http://schemas.microsoft.com/office/drawing/2016/5/10/chartex" xmlns:cx3="http://schemas.microsoft.com/office/drawing/2016/5/9/chartex" xmlns:cx2="http://schemas.microsoft.com/office/drawing/2015/10/21/chartex" xmlns:cx1="http://schemas.microsoft.com/office/drawing/2015/9/8/chartex">
             <w:pict>
               <v:shape w14:anchorId="3804A59A" id="_x0000_s1038" type="#_x0000_t202" style="position:absolute;left:0;text-align:left;margin-left:182.8pt;margin-top:43.7pt;width:234pt;height:22.3pt;z-index:251708416;visibility:visible;mso-wrap-style:square;mso-width-percent:0;mso-height-percent:0;mso-wrap-distance-left:9pt;mso-wrap-distance-top:3.6pt;mso-wrap-distance-right:9pt;mso-wrap-distance-bottom:3.6pt;mso-position-horizontal:right;mso-position-horizontal-relative:margin;mso-position-vertical:absolute;mso-position-vertical-relative:text;mso-width-percent:0;mso-height-percent:0;mso-width-relative:margin;mso-height-relative:margin;v-text-anchor:top" o:gfxdata="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" filled="f" stroked="f">
                 <v:textbox>
@@ -11803,7 +12208,7 @@
               </wp:anchor>
             </w:drawing>
           </mc:Choice>
-          <mc:Fallback>
+          <mc:Fallback xmlns:w16="http://schemas.microsoft.com/office/word/2018/wordml" xmlns:w16cid="http://schemas.microsoft.com/office/word/2016/wordml/cid" xmlns:w16cex="http://schemas.microsoft.com/office/word/2018/wordml/cex" xmlns:am3d="http://schemas.microsoft.com/office/drawing/2017/model3d" xmlns:aink="http://schemas.microsoft.com/office/drawing/2016/ink" xmlns:cx8="http://schemas.microsoft.com/office/drawing/2016/5/14/chartex" xmlns:cx7="http://schemas.microsoft.com/office/drawing/2016/5/13/chartex" xmlns:cx6="http://schemas.microsoft.com/office/drawing/2016/5/12/chartex" xmlns:cx5="http://schemas.microsoft.com/office/drawing/2016/5/11/chartex" xmlns:cx4="http://schemas.microsoft.com/office/drawing/2016/5/10/chartex" xmlns:cx3="http://schemas.microsoft.com/office/drawing/2016/5/9/chartex" xmlns:cx2="http://schemas.microsoft.com/office/drawing/2015/10/21/chartex" xmlns:cx1="http://schemas.microsoft.com/office/drawing/2015/9/8/chartex">
             <w:pict>
               <v:line w14:anchorId="1C17AC27" id="直接连接符 38" o:spid="_x0000_s1026" style="position:absolute;left:0;text-align:left;z-index:251706368;visibility:visible;mso-wrap-style:square;mso-width-percent:0;mso-height-percent:0;mso-wrap-distance-left:9pt;mso-wrap-distance-top:0;mso-wrap-distance-right:9pt;mso-wrap-distance-bottom:0;mso-position-horizontal:absolute;mso-position-horizontal-relative:margin;mso-position-vertical:absolute;mso-position-vertical-relative:text;mso-width-percent:0;mso-height-percent:0;mso-width-relative:margin;mso-height-relative:margin" from="95.75pt,60.95pt" to="181.45pt,60.95pt" o:gfxdata="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" strokecolor="red" strokeweight="2.25pt">
                 <v:stroke joinstyle="miter"/>
@@ -11913,11 +12318,38 @@
         <w:fldChar w:fldCharType="separate"/>
       </w:r>
       <w:r>
+        <w:fldChar w:fldCharType="begin"/>
+      </w:r>
+      <w:r>
+        <w:instrText xml:space="preserve"> </w:instrText>
+      </w:r>
+      <w:r>
+        <w:instrText>INCLUDEPICTURE  "D:\\qiancheng01\\AppData\\Local\\Temp\\</w:instrText>
+      </w:r>
+      <w:r>
+        <w:instrText>企业微信截图</w:instrText>
+      </w:r>
+      <w:r>
+        <w:instrText>_16075003923106.png" \* MERGEFORMAT</w:instrText>
+      </w:r>
+      <w:r>
+        <w:instrText>INET</w:instrText>
+      </w:r>
+      <w:r>
+        <w:instrText xml:space="preserve"> </w:instrText>
+      </w:r>
+      <w:r>
+        <w:fldChar w:fldCharType="separate"/>
+      </w:r>
+      <w:r>
         <w:pict w14:anchorId="23C79F1D">
-          <v:shape id="_x0000_i1034" type="#_x0000_t75" alt="" style="width:366.35pt;height:176.35pt">
-            <v:imagedata r:id="rId32" r:href="rId33" croptop="20511f" cropbottom="3365f"/>
+          <v:shape id="_x0000_i1034" type="#_x0000_t75" alt="" style="width:366.5pt;height:176.4pt">
+            <v:imagedata r:id="rId33" r:href="rId34" croptop="20511f" cropbottom="3365f"/>
           </v:shape>
         </w:pict>
+      </w:r>
+      <w:r>
+        <w:fldChar w:fldCharType="end"/>
       </w:r>
       <w:r>
         <w:fldChar w:fldCharType="end"/>
@@ -12179,7 +12611,7 @@
               </wp:anchor>
             </w:drawing>
           </mc:Choice>
-          <mc:Fallback>
+          <mc:Fallback xmlns:w16="http://schemas.microsoft.com/office/word/2018/wordml" xmlns:w16cid="http://schemas.microsoft.com/office/word/2016/wordml/cid" xmlns:w16cex="http://schemas.microsoft.com/office/word/2018/wordml/cex" xmlns:am3d="http://schemas.microsoft.com/office/drawing/2017/model3d" xmlns:aink="http://schemas.microsoft.com/office/drawing/2016/ink" xmlns:cx8="http://schemas.microsoft.com/office/drawing/2016/5/14/chartex" xmlns:cx7="http://schemas.microsoft.com/office/drawing/2016/5/13/chartex" xmlns:cx6="http://schemas.microsoft.com/office/drawing/2016/5/12/chartex" xmlns:cx5="http://schemas.microsoft.com/office/drawing/2016/5/11/chartex" xmlns:cx4="http://schemas.microsoft.com/office/drawing/2016/5/10/chartex" xmlns:cx3="http://schemas.microsoft.com/office/drawing/2016/5/9/chartex" xmlns:cx2="http://schemas.microsoft.com/office/drawing/2015/10/21/chartex" xmlns:cx1="http://schemas.microsoft.com/office/drawing/2015/9/8/chartex">
             <w:pict>
               <v:shape w14:anchorId="3C2FDE72" id="_x0000_s1039" type="#_x0000_t202" style="position:absolute;left:0;text-align:left;margin-left:320.4pt;margin-top:126.7pt;width:107.3pt;height:24.5pt;z-index:251711488;visibility:visible;mso-wrap-style:square;mso-width-percent:0;mso-height-percent:0;mso-wrap-distance-left:9pt;mso-wrap-distance-top:3.6pt;mso-wrap-distance-right:9pt;mso-wrap-distance-bottom:3.6pt;mso-position-horizontal:absolute;mso-position-horizontal-relative:margin;mso-position-vertical:absolute;mso-position-vertical-relative:text;mso-width-percent:0;mso-height-percent:0;mso-width-relative:margin;mso-height-relative:margin;v-text-anchor:top" o:gfxdata="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" filled="f" stroked="f">
                 <v:textbox>
@@ -12319,7 +12751,7 @@
               </wp:anchor>
             </w:drawing>
           </mc:Choice>
-          <mc:Fallback>
+          <mc:Fallback xmlns:w16="http://schemas.microsoft.com/office/word/2018/wordml" xmlns:w16cid="http://schemas.microsoft.com/office/word/2016/wordml/cid" xmlns:w16cex="http://schemas.microsoft.com/office/word/2018/wordml/cex" xmlns:am3d="http://schemas.microsoft.com/office/drawing/2017/model3d" xmlns:aink="http://schemas.microsoft.com/office/drawing/2016/ink" xmlns:cx8="http://schemas.microsoft.com/office/drawing/2016/5/14/chartex" xmlns:cx7="http://schemas.microsoft.com/office/drawing/2016/5/13/chartex" xmlns:cx6="http://schemas.microsoft.com/office/drawing/2016/5/12/chartex" xmlns:cx5="http://schemas.microsoft.com/office/drawing/2016/5/11/chartex" xmlns:cx4="http://schemas.microsoft.com/office/drawing/2016/5/10/chartex" xmlns:cx3="http://schemas.microsoft.com/office/drawing/2016/5/9/chartex" xmlns:cx2="http://schemas.microsoft.com/office/drawing/2015/10/21/chartex" xmlns:cx1="http://schemas.microsoft.com/office/drawing/2015/9/8/chartex">
             <w:pict>
               <v:shapetype w14:anchorId="3FF3DEFC" id="_x0000_t88" coordsize="21600,21600" o:spt="88" adj="1800,10800" path="m,qx10800@0l10800@2qy21600@11,10800@3l10800@1qy,21600e" filled="f">
                 <v:formulas>
@@ -12449,11 +12881,35 @@
         <w:fldChar w:fldCharType="separate"/>
       </w:r>
       <w:r>
+        <w:fldChar w:fldCharType="begin"/>
+      </w:r>
+      <w:r>
+        <w:instrText xml:space="preserve"> </w:instrText>
+      </w:r>
+      <w:r>
+        <w:instrText>INCLUDEPICTURE  "D:\\qiancheng01\\AppData\\Local\\Temp\\</w:instrText>
+      </w:r>
+      <w:r>
+        <w:instrText>企业微信截图</w:instrText>
+      </w:r>
+      <w:r>
+        <w:instrText>_16075005295768.png" \* MERGEFORMATINET</w:instrText>
+      </w:r>
+      <w:r>
+        <w:instrText xml:space="preserve"> </w:instrText>
+      </w:r>
+      <w:r>
+        <w:fldChar w:fldCharType="separate"/>
+      </w:r>
+      <w:r>
         <w:pict w14:anchorId="7EF3D328">
-          <v:shape id="_x0000_i1035" type="#_x0000_t75" alt="" style="width:375.65pt;height:203.2pt">
-            <v:imagedata r:id="rId34" r:href="rId35" croptop="19093f" cropbottom="4203f"/>
+          <v:shape id="_x0000_i1035" type="#_x0000_t75" alt="" style="width:375.85pt;height:203.05pt">
+            <v:imagedata r:id="rId35" r:href="rId36" croptop="19093f" cropbottom="4203f"/>
           </v:shape>
         </w:pict>
+      </w:r>
+      <w:r>
+        <w:fldChar w:fldCharType="end"/>
       </w:r>
       <w:r>
         <w:fldChar w:fldCharType="end"/>
@@ -12745,11 +13201,35 @@
         <w:fldChar w:fldCharType="separate"/>
       </w:r>
       <w:r>
+        <w:fldChar w:fldCharType="begin"/>
+      </w:r>
+      <w:r>
+        <w:instrText xml:space="preserve"> </w:instrText>
+      </w:r>
+      <w:r>
+        <w:instrText>INCLUDEPICTURE  "D:\\qiancheng01\\AppData\\Local\\Temp\\</w:instrText>
+      </w:r>
+      <w:r>
+        <w:instrText>企业微信截图</w:instrText>
+      </w:r>
+      <w:r>
+        <w:instrText>_16075011653785.png" \* MERGEFORMATINET</w:instrText>
+      </w:r>
+      <w:r>
+        <w:instrText xml:space="preserve"> </w:instrText>
+      </w:r>
+      <w:r>
+        <w:fldChar w:fldCharType="separate"/>
+      </w:r>
+      <w:r>
         <w:pict w14:anchorId="6AF8A582">
-          <v:shape id="_x0000_i1036" type="#_x0000_t75" alt="" style="width:223.65pt;height:67.65pt">
-            <v:imagedata r:id="rId36" r:href="rId37"/>
+          <v:shape id="_x0000_i1036" type="#_x0000_t75" alt="" style="width:223.9pt;height:67.7pt">
+            <v:imagedata r:id="rId37" r:href="rId38"/>
           </v:shape>
         </w:pict>
+      </w:r>
+      <w:r>
+        <w:fldChar w:fldCharType="end"/>
       </w:r>
       <w:r>
         <w:fldChar w:fldCharType="end"/>
@@ -13091,7 +13571,7 @@
               </wp:anchor>
             </w:drawing>
           </mc:Choice>
-          <mc:Fallback>
+          <mc:Fallback xmlns:w16="http://schemas.microsoft.com/office/word/2018/wordml" xmlns:w16cid="http://schemas.microsoft.com/office/word/2016/wordml/cid" xmlns:w16cex="http://schemas.microsoft.com/office/word/2018/wordml/cex" xmlns:am3d="http://schemas.microsoft.com/office/drawing/2017/model3d" xmlns:aink="http://schemas.microsoft.com/office/drawing/2016/ink" xmlns:cx8="http://schemas.microsoft.com/office/drawing/2016/5/14/chartex" xmlns:cx7="http://schemas.microsoft.com/office/drawing/2016/5/13/chartex" xmlns:cx6="http://schemas.microsoft.com/office/drawing/2016/5/12/chartex" xmlns:cx5="http://schemas.microsoft.com/office/drawing/2016/5/11/chartex" xmlns:cx4="http://schemas.microsoft.com/office/drawing/2016/5/10/chartex" xmlns:cx3="http://schemas.microsoft.com/office/drawing/2016/5/9/chartex" xmlns:cx2="http://schemas.microsoft.com/office/drawing/2015/10/21/chartex" xmlns:cx1="http://schemas.microsoft.com/office/drawing/2015/9/8/chartex">
             <w:pict>
               <v:line w14:anchorId="3CE8FD86" id="直接连接符 43" o:spid="_x0000_s1026" style="position:absolute;left:0;text-align:left;z-index:251727872;visibility:visible;mso-wrap-style:square;mso-width-percent:0;mso-height-percent:0;mso-wrap-distance-left:9pt;mso-wrap-distance-top:0;mso-wrap-distance-right:9pt;mso-wrap-distance-bottom:0;mso-position-horizontal:absolute;mso-position-horizontal-relative:margin;mso-position-vertical:absolute;mso-position-vertical-relative:text;mso-width-percent:0;mso-height-percent:0;mso-width-relative:margin;mso-height-relative:margin" from="156.15pt,63.35pt" to="228.15pt,63.35pt" o:gfxdata="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" strokecolor="red" strokeweight="2.25pt">
                 <v:stroke joinstyle="miter"/>
@@ -13185,7 +13665,7 @@
               </wp:anchor>
             </w:drawing>
           </mc:Choice>
-          <mc:Fallback>
+          <mc:Fallback xmlns:w16="http://schemas.microsoft.com/office/word/2018/wordml" xmlns:w16cid="http://schemas.microsoft.com/office/word/2016/wordml/cid" xmlns:w16cex="http://schemas.microsoft.com/office/word/2018/wordml/cex" xmlns:am3d="http://schemas.microsoft.com/office/drawing/2017/model3d" xmlns:aink="http://schemas.microsoft.com/office/drawing/2016/ink" xmlns:cx8="http://schemas.microsoft.com/office/drawing/2016/5/14/chartex" xmlns:cx7="http://schemas.microsoft.com/office/drawing/2016/5/13/chartex" xmlns:cx6="http://schemas.microsoft.com/office/drawing/2016/5/12/chartex" xmlns:cx5="http://schemas.microsoft.com/office/drawing/2016/5/11/chartex" xmlns:cx4="http://schemas.microsoft.com/office/drawing/2016/5/10/chartex" xmlns:cx3="http://schemas.microsoft.com/office/drawing/2016/5/9/chartex" xmlns:cx2="http://schemas.microsoft.com/office/drawing/2015/10/21/chartex" xmlns:cx1="http://schemas.microsoft.com/office/drawing/2015/9/8/chartex">
             <w:pict>
               <v:shape w14:anchorId="0E95478A" id="_x0000_s1040" type="#_x0000_t202" style="position:absolute;left:0;text-align:left;margin-left:238.3pt;margin-top:44.65pt;width:158.4pt;height:24.5pt;z-index:251729920;visibility:visible;mso-wrap-style:square;mso-width-percent:0;mso-height-percent:0;mso-wrap-distance-left:9pt;mso-wrap-distance-top:3.6pt;mso-wrap-distance-right:9pt;mso-wrap-distance-bottom:3.6pt;mso-position-horizontal:absolute;mso-position-horizontal-relative:margin;mso-position-vertical:absolute;mso-position-vertical-relative:text;mso-width-percent:0;mso-height-percent:0;mso-width-relative:margin;mso-height-relative:margin;v-text-anchor:top" o:gfxdata="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" filled="f" stroked="f">
                 <v:textbox>
@@ -13318,11 +13798,35 @@
         <w:fldChar w:fldCharType="separate"/>
       </w:r>
       <w:r>
+        <w:fldChar w:fldCharType="begin"/>
+      </w:r>
+      <w:r>
+        <w:instrText xml:space="preserve"> </w:instrText>
+      </w:r>
+      <w:r>
+        <w:instrText>INCLUDEPICTURE  "D:\\qiancheng01\\AppData\\Local\\Temp\\</w:instrText>
+      </w:r>
+      <w:r>
+        <w:instrText>企业微信截图</w:instrText>
+      </w:r>
+      <w:r>
+        <w:instrText>_16075022679835.png" \* MERGEFORMATINET</w:instrText>
+      </w:r>
+      <w:r>
+        <w:instrText xml:space="preserve"> </w:instrText>
+      </w:r>
+      <w:r>
+        <w:fldChar w:fldCharType="separate"/>
+      </w:r>
+      <w:r>
         <w:pict w14:anchorId="0B2ABB48">
-          <v:shape id="_x0000_i1037" type="#_x0000_t75" alt="" style="width:303.1pt;height:294.6pt">
-            <v:imagedata r:id="rId38" r:href="rId39"/>
+          <v:shape id="_x0000_i1037" type="#_x0000_t75" alt="" style="width:303.1pt;height:294.5pt">
+            <v:imagedata r:id="rId39" r:href="rId40"/>
           </v:shape>
         </w:pict>
+      </w:r>
+      <w:r>
+        <w:fldChar w:fldCharType="end"/>
       </w:r>
       <w:r>
         <w:fldChar w:fldCharType="end"/>
@@ -13654,11 +14158,38 @@
         <w:fldChar w:fldCharType="separate"/>
       </w:r>
       <w:r>
+        <w:fldChar w:fldCharType="begin"/>
+      </w:r>
+      <w:r>
+        <w:instrText xml:space="preserve"> </w:instrText>
+      </w:r>
+      <w:r>
+        <w:instrText>INCLUDEPICTURE  "D:\\qiancheng01\\AppData\\Local\\Temp\\</w:instrText>
+      </w:r>
+      <w:r>
+        <w:instrText>企业微</w:instrText>
+      </w:r>
+      <w:r>
+        <w:instrText>信截图</w:instrText>
+      </w:r>
+      <w:r>
+        <w:instrText>_16075026468086.png" \* MERGEFORMATINET</w:instrText>
+      </w:r>
+      <w:r>
+        <w:instrText xml:space="preserve"> </w:instrText>
+      </w:r>
+      <w:r>
+        <w:fldChar w:fldCharType="separate"/>
+      </w:r>
+      <w:r>
         <w:pict w14:anchorId="015F624C">
-          <v:shape id="_x0000_i1038" type="#_x0000_t75" alt="" style="width:354.8pt;height:132.5pt">
-            <v:imagedata r:id="rId40" r:href="rId41"/>
+          <v:shape id="_x0000_i1038" type="#_x0000_t75" alt="" style="width:354.95pt;height:132.5pt">
+            <v:imagedata r:id="rId41" r:href="rId42"/>
           </v:shape>
         </w:pict>
+      </w:r>
+      <w:r>
+        <w:fldChar w:fldCharType="end"/>
       </w:r>
       <w:r>
         <w:fldChar w:fldCharType="end"/>
@@ -14415,7 +14946,7 @@
               </wp:anchor>
             </w:drawing>
           </mc:Choice>
-          <mc:Fallback>
+          <mc:Fallback xmlns:w16="http://schemas.microsoft.com/office/word/2018/wordml" xmlns:w16cid="http://schemas.microsoft.com/office/word/2016/wordml/cid" xmlns:w16cex="http://schemas.microsoft.com/office/word/2018/wordml/cex" xmlns:am3d="http://schemas.microsoft.com/office/drawing/2017/model3d" xmlns:aink="http://schemas.microsoft.com/office/drawing/2016/ink" xmlns:cx8="http://schemas.microsoft.com/office/drawing/2016/5/14/chartex" xmlns:cx7="http://schemas.microsoft.com/office/drawing/2016/5/13/chartex" xmlns:cx6="http://schemas.microsoft.com/office/drawing/2016/5/12/chartex" xmlns:cx5="http://schemas.microsoft.com/office/drawing/2016/5/11/chartex" xmlns:cx4="http://schemas.microsoft.com/office/drawing/2016/5/10/chartex" xmlns:cx3="http://schemas.microsoft.com/office/drawing/2016/5/9/chartex" xmlns:cx2="http://schemas.microsoft.com/office/drawing/2015/10/21/chartex" xmlns:cx1="http://schemas.microsoft.com/office/drawing/2015/9/8/chartex">
             <w:pict>
               <v:line w14:anchorId="0317ABAD" id="直接连接符 10" o:spid="_x0000_s1026" style="position:absolute;left:0;text-align:left;z-index:251713536;visibility:visible;mso-wrap-style:square;mso-width-percent:0;mso-height-percent:0;mso-wrap-distance-left:9pt;mso-wrap-distance-top:0;mso-wrap-distance-right:9pt;mso-wrap-distance-bottom:0;mso-position-horizontal:absolute;mso-position-horizontal-relative:margin;mso-position-vertical:absolute;mso-position-vertical-relative:text;mso-width-percent:0;mso-height-percent:0;mso-width-relative:margin;mso-height-relative:margin" from="94.3pt,55.7pt" to="349.2pt,55.7pt" o:gfxdata="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" strokecolor="red" strokeweight="2.25pt">
                 <v:stroke joinstyle="miter"/>
@@ -14525,9 +15056,30 @@
         <w:fldChar w:fldCharType="separate"/>
       </w:r>
       <w:r>
+        <w:fldChar w:fldCharType="begin"/>
+      </w:r>
+      <w:r>
+        <w:instrText xml:space="preserve"> </w:instrText>
+      </w:r>
+      <w:r>
+        <w:instrText>INCLUDEPICTURE  "D:\\qiancheng01\\AppData\\Local\\Temp\\</w:instrText>
+      </w:r>
+      <w:r>
+        <w:instrText>企业微信截图</w:instrText>
+      </w:r>
+      <w:r>
+        <w:instrText>_16075069092598.png" \* MERGEFORMATINET</w:instrText>
+      </w:r>
+      <w:r>
+        <w:instrText xml:space="preserve"> </w:instrText>
+      </w:r>
+      <w:r>
+        <w:fldChar w:fldCharType="separate"/>
+      </w:r>
+      <w:r>
         <w:pict w14:anchorId="444BBA3F">
-          <v:shape id="_x0000_i1039" type="#_x0000_t75" alt="" style="width:323.1pt;height:183.5pt">
-            <v:imagedata r:id="rId42" r:href="rId43"/>
+          <v:shape id="_x0000_i1039" type="#_x0000_t75" alt="" style="width:323.3pt;height:183.6pt">
+            <v:imagedata r:id="rId43" r:href="rId44"/>
           </v:shape>
         </w:pict>
       </w:r>
@@ -14564,6 +15116,9 @@
       <w:r>
         <w:fldChar w:fldCharType="end"/>
       </w:r>
+      <w:r>
+        <w:fldChar w:fldCharType="end"/>
+      </w:r>
     </w:p>
     <w:p>
       <w:pPr>
@@ -14925,7 +15480,7 @@
           <w:rFonts w:ascii="Consolas" w:eastAsia="微软雅黑" w:hAnsi="Consolas" w:hint="eastAsia"/>
           <w:sz w:val="22"/>
         </w:rPr>
-        <w:t>将一定数量的</w:t>
+        <w:t>将</w:t>
       </w:r>
       <w:r>
         <w:rPr>
@@ -14982,6 +15537,13 @@
           <w:sz w:val="22"/>
         </w:rPr>
         <w:t>中</w:t>
+      </w:r>
+      <w:r>
+        <w:rPr>
+          <w:rFonts w:ascii="Consolas" w:eastAsia="微软雅黑" w:hAnsi="Consolas" w:hint="eastAsia"/>
+          <w:sz w:val="22"/>
+        </w:rPr>
+        <w:t>直至填满</w:t>
       </w:r>
       <w:r>
         <w:rPr>
@@ -15251,7 +15813,7 @@
               </wp:anchor>
             </w:drawing>
           </mc:Choice>
-          <mc:Fallback>
+          <mc:Fallback xmlns:w16="http://schemas.microsoft.com/office/word/2018/wordml" xmlns:w16cid="http://schemas.microsoft.com/office/word/2016/wordml/cid" xmlns:w16cex="http://schemas.microsoft.com/office/word/2018/wordml/cex" xmlns:am3d="http://schemas.microsoft.com/office/drawing/2017/model3d" xmlns:aink="http://schemas.microsoft.com/office/drawing/2016/ink" xmlns:cx8="http://schemas.microsoft.com/office/drawing/2016/5/14/chartex" xmlns:cx7="http://schemas.microsoft.com/office/drawing/2016/5/13/chartex" xmlns:cx6="http://schemas.microsoft.com/office/drawing/2016/5/12/chartex" xmlns:cx5="http://schemas.microsoft.com/office/drawing/2016/5/11/chartex" xmlns:cx4="http://schemas.microsoft.com/office/drawing/2016/5/10/chartex" xmlns:cx3="http://schemas.microsoft.com/office/drawing/2016/5/9/chartex" xmlns:cx2="http://schemas.microsoft.com/office/drawing/2015/10/21/chartex" xmlns:cx1="http://schemas.microsoft.com/office/drawing/2015/9/8/chartex">
             <w:pict>
               <v:shape w14:anchorId="2834E040" id="_x0000_s1041" type="#_x0000_t202" style="position:absolute;left:0;text-align:left;margin-left:348.45pt;margin-top:-.3pt;width:132.5pt;height:55.45pt;z-index:251731968;visibility:visible;mso-wrap-style:square;mso-width-percent:0;mso-height-percent:0;mso-wrap-distance-left:9pt;mso-wrap-distance-top:3.6pt;mso-wrap-distance-right:9pt;mso-wrap-distance-bottom:3.6pt;mso-position-horizontal:absolute;mso-position-horizontal-relative:margin;mso-position-vertical:absolute;mso-position-vertical-relative:text;mso-width-percent:0;mso-height-percent:0;mso-width-relative:margin;mso-height-relative:margin;v-text-anchor:top" o:gfxdata="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" filled="f" stroked="f">
                 <v:textbox>
@@ -15370,7 +15932,7 @@
               </wp:anchor>
             </w:drawing>
           </mc:Choice>
-          <mc:Fallback>
+          <mc:Fallback xmlns:w16="http://schemas.microsoft.com/office/word/2018/wordml" xmlns:w16cid="http://schemas.microsoft.com/office/word/2016/wordml/cid" xmlns:w16cex="http://schemas.microsoft.com/office/word/2018/wordml/cex" xmlns:am3d="http://schemas.microsoft.com/office/drawing/2017/model3d" xmlns:aink="http://schemas.microsoft.com/office/drawing/2016/ink" xmlns:cx8="http://schemas.microsoft.com/office/drawing/2016/5/14/chartex" xmlns:cx7="http://schemas.microsoft.com/office/drawing/2016/5/13/chartex" xmlns:cx6="http://schemas.microsoft.com/office/drawing/2016/5/12/chartex" xmlns:cx5="http://schemas.microsoft.com/office/drawing/2016/5/11/chartex" xmlns:cx4="http://schemas.microsoft.com/office/drawing/2016/5/10/chartex" xmlns:cx3="http://schemas.microsoft.com/office/drawing/2016/5/9/chartex" xmlns:cx2="http://schemas.microsoft.com/office/drawing/2015/10/21/chartex" xmlns:cx1="http://schemas.microsoft.com/office/drawing/2015/9/8/chartex">
             <w:pict>
               <v:line w14:anchorId="03979090" id="直接连接符 40" o:spid="_x0000_s1026" style="position:absolute;left:0;text-align:left;z-index:251725824;visibility:visible;mso-wrap-style:square;mso-width-percent:0;mso-height-percent:0;mso-wrap-distance-left:9pt;mso-wrap-distance-top:0;mso-wrap-distance-right:9pt;mso-wrap-distance-bottom:0;mso-position-horizontal:absolute;mso-position-horizontal-relative:margin;mso-position-vertical:absolute;mso-position-vertical-relative:text;mso-width-percent:0;mso-height-percent:0;mso-width-relative:margin;mso-height-relative:margin" from="85.7pt,25.7pt" to="335.55pt,25.7pt" o:gfxdata="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" strokecolor="red" strokeweight="2.25pt">
                 <v:stroke joinstyle="miter"/>
@@ -15453,11 +16015,35 @@
         <w:fldChar w:fldCharType="separate"/>
       </w:r>
       <w:r>
+        <w:fldChar w:fldCharType="begin"/>
+      </w:r>
+      <w:r>
+        <w:instrText xml:space="preserve"> </w:instrText>
+      </w:r>
+      <w:r>
+        <w:instrText>INCLUDEPICTURE  "D:\\qiancheng01\\AppData\\Local\\Temp\\</w:instrText>
+      </w:r>
+      <w:r>
+        <w:instrText>企业微信截图</w:instrText>
+      </w:r>
+      <w:r>
+        <w:instrText>_16079160628073.png" \* MERGEFORMATINET</w:instrText>
+      </w:r>
+      <w:r>
+        <w:instrText xml:space="preserve"> </w:instrText>
+      </w:r>
+      <w:r>
+        <w:fldChar w:fldCharType="separate"/>
+      </w:r>
+      <w:r>
         <w:pict w14:anchorId="5412E2F7">
-          <v:shape id="_x0000_i1040" type="#_x0000_t75" alt="" style="width:336.4pt;height:164.3pt">
-            <v:imagedata r:id="rId44" r:href="rId45" cropbottom="34145f"/>
+          <v:shape id="_x0000_i1040" type="#_x0000_t75" alt="" style="width:336.25pt;height:164.15pt">
+            <v:imagedata r:id="rId45" r:href="rId46" cropbottom="34145f"/>
           </v:shape>
         </w:pict>
+      </w:r>
+      <w:r>
+        <w:fldChar w:fldCharType="end"/>
       </w:r>
       <w:r>
         <w:fldChar w:fldCharType="end"/>
@@ -15591,7 +16177,7 @@
               </wp:anchor>
             </w:drawing>
           </mc:Choice>
-          <mc:Fallback>
+          <mc:Fallback xmlns:w16="http://schemas.microsoft.com/office/word/2018/wordml" xmlns:w16cid="http://schemas.microsoft.com/office/word/2016/wordml/cid" xmlns:w16cex="http://schemas.microsoft.com/office/word/2018/wordml/cex" xmlns:am3d="http://schemas.microsoft.com/office/drawing/2017/model3d" xmlns:aink="http://schemas.microsoft.com/office/drawing/2016/ink" xmlns:cx8="http://schemas.microsoft.com/office/drawing/2016/5/14/chartex" xmlns:cx7="http://schemas.microsoft.com/office/drawing/2016/5/13/chartex" xmlns:cx6="http://schemas.microsoft.com/office/drawing/2016/5/12/chartex" xmlns:cx5="http://schemas.microsoft.com/office/drawing/2016/5/11/chartex" xmlns:cx4="http://schemas.microsoft.com/office/drawing/2016/5/10/chartex" xmlns:cx3="http://schemas.microsoft.com/office/drawing/2016/5/9/chartex" xmlns:cx2="http://schemas.microsoft.com/office/drawing/2015/10/21/chartex" xmlns:cx1="http://schemas.microsoft.com/office/drawing/2015/9/8/chartex">
             <w:pict>
               <v:shape w14:anchorId="739A0DAC" id="_x0000_s1042" type="#_x0000_t202" style="position:absolute;left:0;text-align:left;margin-left:150.45pt;margin-top:102pt;width:98.65pt;height:32.4pt;z-index:251734016;visibility:visible;mso-wrap-style:square;mso-width-percent:0;mso-height-percent:0;mso-wrap-distance-left:9pt;mso-wrap-distance-top:3.6pt;mso-wrap-distance-right:9pt;mso-wrap-distance-bottom:3.6pt;mso-position-horizontal:absolute;mso-position-horizontal-relative:margin;mso-position-vertical:absolute;mso-position-vertical-relative:text;mso-width-percent:0;mso-height-percent:0;mso-width-relative:margin;mso-height-relative:margin;v-text-anchor:top" o:gfxdata="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" filled="f" stroked="f">
                 <v:textbox>
@@ -15651,7 +16237,7 @@
                     </pic:cNvPicPr>
                   </pic:nvPicPr>
                   <pic:blipFill>
-                    <a:blip r:embed="rId46">
+                    <a:blip r:embed="rId47">
                       <a:extLst>
                         <a:ext uri="{28A0092B-C50C-407E-A947-70E740481C1C}">
                           <a14:useLocalDpi xmlns:a14="http://schemas.microsoft.com/office/drawing/2010/main" val="0"/>
@@ -16002,21 +16588,15 @@
           <w:rFonts w:ascii="Consolas" w:eastAsia="微软雅黑" w:hAnsi="Consolas"/>
           <w:sz w:val="22"/>
         </w:rPr>
-        <w:t>的方式</w:t>
-      </w:r>
-      <w:r>
-        <w:rPr>
-          <w:rFonts w:ascii="Consolas" w:eastAsia="微软雅黑" w:hAnsi="Consolas" w:hint="eastAsia"/>
-          <w:sz w:val="22"/>
-        </w:rPr>
-        <w:t>可以</w:t>
-      </w:r>
-      <w:r>
-        <w:rPr>
-          <w:rFonts w:ascii="Consolas" w:eastAsia="微软雅黑" w:hAnsi="Consolas"/>
-          <w:sz w:val="22"/>
-        </w:rPr>
-        <w:t>归结为慢开始</w:t>
+        <w:t>的方式为</w:t>
+      </w:r>
+      <w:r>
+        <w:rPr>
+          <w:rFonts w:ascii="Consolas" w:eastAsia="微软雅黑" w:hAnsi="Consolas"/>
+          <w:color w:val="FF0000"/>
+          <w:sz w:val="22"/>
+        </w:rPr>
+        <w:t>慢开始</w:t>
       </w:r>
       <w:r>
         <w:rPr>
@@ -16028,6 +16608,7 @@
       <w:r>
         <w:rPr>
           <w:rFonts w:ascii="Consolas" w:eastAsia="微软雅黑" w:hAnsi="Consolas"/>
+          <w:color w:val="FF0000"/>
           <w:sz w:val="22"/>
         </w:rPr>
         <w:t>拥塞避免</w:t>
@@ -16069,7 +16650,7 @@
                     </pic:cNvPicPr>
                   </pic:nvPicPr>
                   <pic:blipFill>
-                    <a:blip r:embed="rId47">
+                    <a:blip r:embed="rId48">
                       <a:extLst>
                         <a:ext uri="{28A0092B-C50C-407E-A947-70E740481C1C}">
                           <a14:useLocalDpi xmlns:a14="http://schemas.microsoft.com/office/drawing/2010/main" val="0"/>
@@ -16357,11 +16938,35 @@
         <w:fldChar w:fldCharType="separate"/>
       </w:r>
       <w:r>
+        <w:fldChar w:fldCharType="begin"/>
+      </w:r>
+      <w:r>
+        <w:instrText xml:space="preserve"> </w:instrText>
+      </w:r>
+      <w:r>
+        <w:instrText>INCLUDEPICTURE  "D:\\qiancheng01\\AppData\\Local\\Temp\\</w:instrText>
+      </w:r>
+      <w:r>
+        <w:instrText>企业微信截图</w:instrText>
+      </w:r>
+      <w:r>
+        <w:instrText>_16079184594716.png" \* MERGEFORMATINET</w:instrText>
+      </w:r>
+      <w:r>
+        <w:instrText xml:space="preserve"> </w:instrText>
+      </w:r>
+      <w:r>
+        <w:fldChar w:fldCharType="separate"/>
+      </w:r>
+      <w:r>
         <w:pict w14:anchorId="64B36AB7">
-          <v:shape id="_x0000_i1041" type="#_x0000_t75" alt="" style="width:276.15pt;height:118.9pt">
-            <v:imagedata r:id="rId48" r:href="rId49"/>
+          <v:shape id="_x0000_i1041" type="#_x0000_t75" alt="" style="width:276.5pt;height:118.8pt">
+            <v:imagedata r:id="rId49" r:href="rId50"/>
           </v:shape>
         </w:pict>
+      </w:r>
+      <w:r>
+        <w:fldChar w:fldCharType="end"/>
       </w:r>
       <w:r>
         <w:fldChar w:fldCharType="end"/>
@@ -16682,9 +17287,33 @@
         <w:fldChar w:fldCharType="separate"/>
       </w:r>
       <w:r>
+        <w:fldChar w:fldCharType="begin"/>
+      </w:r>
+      <w:r>
+        <w:instrText xml:space="preserve"> </w:instrText>
+      </w:r>
+      <w:r>
+        <w:instrText>INCLUDEPICTURE  "D:\\qi</w:instrText>
+      </w:r>
+      <w:r>
+        <w:instrText>ancheng01\\AppData\\Local\\Temp\\</w:instrText>
+      </w:r>
+      <w:r>
+        <w:instrText>企业微信截图</w:instrText>
+      </w:r>
+      <w:r>
+        <w:instrText>_16079184784958.png" \* MERGEFORMATINET</w:instrText>
+      </w:r>
+      <w:r>
+        <w:instrText xml:space="preserve"> </w:instrText>
+      </w:r>
+      <w:r>
+        <w:fldChar w:fldCharType="separate"/>
+      </w:r>
+      <w:r>
         <w:pict w14:anchorId="5211C8D8">
-          <v:shape id="_x0000_i1042" type="#_x0000_t75" alt="" style="width:311pt;height:139.15pt">
-            <v:imagedata r:id="rId50" r:href="rId51"/>
+          <v:shape id="_x0000_i1042" type="#_x0000_t75" alt="" style="width:311.05pt;height:138.95pt">
+            <v:imagedata r:id="rId51" r:href="rId52"/>
           </v:shape>
         </w:pict>
       </w:r>
@@ -16712,6 +17341,9 @@
       <w:r>
         <w:fldChar w:fldCharType="end"/>
       </w:r>
+      <w:r>
+        <w:fldChar w:fldCharType="end"/>
+      </w:r>
     </w:p>
     <w:p>
       <w:pPr>
@@ -16726,11 +17358,1193 @@
         <w:rPr>
           <w:rFonts w:ascii="Consolas" w:eastAsia="微软雅黑" w:hAnsi="Consolas"/>
           <w:b/>
+          <w:noProof/>
+          <w:sz w:val="22"/>
+        </w:rPr>
+        <mc:AlternateContent>
+          <mc:Choice Requires="wps">
+            <w:drawing>
+              <wp:anchor distT="0" distB="0" distL="114300" distR="114300" simplePos="0" relativeHeight="251754496" behindDoc="0" locked="0" layoutInCell="1" allowOverlap="1" wp14:anchorId="1F417DF0" wp14:editId="10F52B5E">
+                <wp:simplePos x="0" y="0"/>
+                <wp:positionH relativeFrom="column">
+                  <wp:posOffset>2514599</wp:posOffset>
+                </wp:positionH>
+                <wp:positionV relativeFrom="paragraph">
+                  <wp:posOffset>1921014</wp:posOffset>
+                </wp:positionV>
+                <wp:extent cx="1353519" cy="309966"/>
+                <wp:effectExtent l="0" t="0" r="18415" b="33020"/>
+                <wp:wrapNone/>
+                <wp:docPr id="192" name="直接连接符 192"/>
+                <wp:cNvGraphicFramePr/>
+                <a:graphic xmlns:a="http://schemas.openxmlformats.org/drawingml/2006/main">
+                  <a:graphicData uri="http://schemas.microsoft.com/office/word/2010/wordprocessingShape">
+                    <wps:wsp>
+                      <wps:cNvCnPr/>
+                      <wps:spPr>
+                        <a:xfrm flipH="1" flipV="1">
+                          <a:off x="0" y="0"/>
+                          <a:ext cx="1353519" cy="309966"/>
+                        </a:xfrm>
+                        <a:prstGeom prst="line">
+                          <a:avLst/>
+                        </a:prstGeom>
+                        <a:ln>
+                          <a:solidFill>
+                            <a:srgbClr val="FF0000"/>
+                          </a:solidFill>
+                        </a:ln>
+                      </wps:spPr>
+                      <wps:style>
+                        <a:lnRef idx="1">
+                          <a:schemeClr val="accent1"/>
+                        </a:lnRef>
+                        <a:fillRef idx="0">
+                          <a:schemeClr val="accent1"/>
+                        </a:fillRef>
+                        <a:effectRef idx="0">
+                          <a:schemeClr val="accent1"/>
+                        </a:effectRef>
+                        <a:fontRef idx="minor">
+                          <a:schemeClr val="tx1"/>
+                        </a:fontRef>
+                      </wps:style>
+                      <wps:bodyPr/>
+                    </wps:wsp>
+                  </a:graphicData>
+                </a:graphic>
+                <wp14:sizeRelH relativeFrom="margin">
+                  <wp14:pctWidth>0</wp14:pctWidth>
+                </wp14:sizeRelH>
+                <wp14:sizeRelV relativeFrom="margin">
+                  <wp14:pctHeight>0</wp14:pctHeight>
+                </wp14:sizeRelV>
+              </wp:anchor>
+            </w:drawing>
+          </mc:Choice>
+          <mc:Fallback>
+            <w:pict>
+              <v:line w14:anchorId="4F25B857" id="直接连接符 192" o:spid="_x0000_s1026" style="position:absolute;left:0;text-align:left;flip:x y;z-index:251754496;visibility:visible;mso-wrap-style:square;mso-width-percent:0;mso-height-percent:0;mso-wrap-distance-left:9pt;mso-wrap-distance-top:0;mso-wrap-distance-right:9pt;mso-wrap-distance-bottom:0;mso-position-horizontal:absolute;mso-position-horizontal-relative:text;mso-position-vertical:absolute;mso-position-vertical-relative:text;mso-width-percent:0;mso-height-percent:0;mso-width-relative:margin;mso-height-relative:margin" from="198pt,151.25pt" to="304.6pt,175.65pt" o:gfxdata="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" strokecolor="red" strokeweight=".5pt">
+                <v:stroke joinstyle="miter"/>
+              </v:line>
+            </w:pict>
+          </mc:Fallback>
+        </mc:AlternateContent>
+      </w:r>
+      <w:r>
+        <w:rPr>
+          <w:rFonts w:ascii="Consolas" w:eastAsia="微软雅黑" w:hAnsi="Consolas"/>
+          <w:b/>
+          <w:noProof/>
+          <w:sz w:val="22"/>
+        </w:rPr>
+        <mc:AlternateContent>
+          <mc:Choice Requires="wps">
+            <w:drawing>
+              <wp:anchor distT="0" distB="0" distL="114300" distR="114300" simplePos="0" relativeHeight="251753472" behindDoc="0" locked="0" layoutInCell="1" allowOverlap="1" wp14:anchorId="61A091F0" wp14:editId="38CE89F9">
+                <wp:simplePos x="0" y="0"/>
+                <wp:positionH relativeFrom="column">
+                  <wp:posOffset>2524932</wp:posOffset>
+                </wp:positionH>
+                <wp:positionV relativeFrom="paragraph">
+                  <wp:posOffset>1921015</wp:posOffset>
+                </wp:positionV>
+                <wp:extent cx="485614" cy="268637"/>
+                <wp:effectExtent l="0" t="0" r="29210" b="36195"/>
+                <wp:wrapNone/>
+                <wp:docPr id="63" name="直接连接符 63"/>
+                <wp:cNvGraphicFramePr/>
+                <a:graphic xmlns:a="http://schemas.openxmlformats.org/drawingml/2006/main">
+                  <a:graphicData uri="http://schemas.microsoft.com/office/word/2010/wordprocessingShape">
+                    <wps:wsp>
+                      <wps:cNvCnPr/>
+                      <wps:spPr>
+                        <a:xfrm flipH="1" flipV="1">
+                          <a:off x="0" y="0"/>
+                          <a:ext cx="485614" cy="268637"/>
+                        </a:xfrm>
+                        <a:prstGeom prst="line">
+                          <a:avLst/>
+                        </a:prstGeom>
+                        <a:ln>
+                          <a:solidFill>
+                            <a:srgbClr val="FF0000"/>
+                          </a:solidFill>
+                        </a:ln>
+                      </wps:spPr>
+                      <wps:style>
+                        <a:lnRef idx="1">
+                          <a:schemeClr val="accent1"/>
+                        </a:lnRef>
+                        <a:fillRef idx="0">
+                          <a:schemeClr val="accent1"/>
+                        </a:fillRef>
+                        <a:effectRef idx="0">
+                          <a:schemeClr val="accent1"/>
+                        </a:effectRef>
+                        <a:fontRef idx="minor">
+                          <a:schemeClr val="tx1"/>
+                        </a:fontRef>
+                      </wps:style>
+                      <wps:bodyPr/>
+                    </wps:wsp>
+                  </a:graphicData>
+                </a:graphic>
+                <wp14:sizeRelH relativeFrom="margin">
+                  <wp14:pctWidth>0</wp14:pctWidth>
+                </wp14:sizeRelH>
+                <wp14:sizeRelV relativeFrom="margin">
+                  <wp14:pctHeight>0</wp14:pctHeight>
+                </wp14:sizeRelV>
+              </wp:anchor>
+            </w:drawing>
+          </mc:Choice>
+          <mc:Fallback>
+            <w:pict>
+              <v:line w14:anchorId="1774AB07" id="直接连接符 63" o:spid="_x0000_s1026" style="position:absolute;left:0;text-align:left;flip:x y;z-index:251753472;visibility:visible;mso-wrap-style:square;mso-width-percent:0;mso-height-percent:0;mso-wrap-distance-left:9pt;mso-wrap-distance-top:0;mso-wrap-distance-right:9pt;mso-wrap-distance-bottom:0;mso-position-horizontal:absolute;mso-position-horizontal-relative:text;mso-position-vertical:absolute;mso-position-vertical-relative:text;mso-width-percent:0;mso-height-percent:0;mso-width-relative:margin;mso-height-relative:margin" from="198.8pt,151.25pt" to="237.05pt,172.4pt" o:gfxdata="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" strokecolor="red" strokeweight=".5pt">
+                <v:stroke joinstyle="miter"/>
+              </v:line>
+            </w:pict>
+          </mc:Fallback>
+        </mc:AlternateContent>
+      </w:r>
+      <w:r>
+        <w:rPr>
+          <w:rFonts w:ascii="Consolas" w:eastAsia="微软雅黑" w:hAnsi="Consolas"/>
+          <w:b/>
+          <w:noProof/>
+          <w:sz w:val="22"/>
+        </w:rPr>
+        <mc:AlternateContent>
+          <mc:Choice Requires="wps">
+            <w:drawing>
+              <wp:anchor distT="0" distB="0" distL="114300" distR="114300" simplePos="0" relativeHeight="251752448" behindDoc="0" locked="0" layoutInCell="1" allowOverlap="1" wp14:anchorId="7AB7CE65" wp14:editId="7EA3B764">
+                <wp:simplePos x="0" y="0"/>
+                <wp:positionH relativeFrom="column">
+                  <wp:posOffset>2003156</wp:posOffset>
+                </wp:positionH>
+                <wp:positionV relativeFrom="paragraph">
+                  <wp:posOffset>1921015</wp:posOffset>
+                </wp:positionV>
+                <wp:extent cx="513284" cy="284136"/>
+                <wp:effectExtent l="0" t="0" r="20320" b="20955"/>
+                <wp:wrapNone/>
+                <wp:docPr id="62" name="直接连接符 62"/>
+                <wp:cNvGraphicFramePr/>
+                <a:graphic xmlns:a="http://schemas.openxmlformats.org/drawingml/2006/main">
+                  <a:graphicData uri="http://schemas.microsoft.com/office/word/2010/wordprocessingShape">
+                    <wps:wsp>
+                      <wps:cNvCnPr/>
+                      <wps:spPr>
+                        <a:xfrm flipV="1">
+                          <a:off x="0" y="0"/>
+                          <a:ext cx="513284" cy="284136"/>
+                        </a:xfrm>
+                        <a:prstGeom prst="line">
+                          <a:avLst/>
+                        </a:prstGeom>
+                        <a:ln>
+                          <a:solidFill>
+                            <a:srgbClr val="FF0000"/>
+                          </a:solidFill>
+                        </a:ln>
+                      </wps:spPr>
+                      <wps:style>
+                        <a:lnRef idx="1">
+                          <a:schemeClr val="accent1"/>
+                        </a:lnRef>
+                        <a:fillRef idx="0">
+                          <a:schemeClr val="accent1"/>
+                        </a:fillRef>
+                        <a:effectRef idx="0">
+                          <a:schemeClr val="accent1"/>
+                        </a:effectRef>
+                        <a:fontRef idx="minor">
+                          <a:schemeClr val="tx1"/>
+                        </a:fontRef>
+                      </wps:style>
+                      <wps:bodyPr/>
+                    </wps:wsp>
+                  </a:graphicData>
+                </a:graphic>
+                <wp14:sizeRelH relativeFrom="margin">
+                  <wp14:pctWidth>0</wp14:pctWidth>
+                </wp14:sizeRelH>
+                <wp14:sizeRelV relativeFrom="margin">
+                  <wp14:pctHeight>0</wp14:pctHeight>
+                </wp14:sizeRelV>
+              </wp:anchor>
+            </w:drawing>
+          </mc:Choice>
+          <mc:Fallback>
+            <w:pict>
+              <v:line w14:anchorId="704E4CFF" id="直接连接符 62" o:spid="_x0000_s1026" style="position:absolute;left:0;text-align:left;flip:y;z-index:251752448;visibility:visible;mso-wrap-style:square;mso-width-percent:0;mso-height-percent:0;mso-wrap-distance-left:9pt;mso-wrap-distance-top:0;mso-wrap-distance-right:9pt;mso-wrap-distance-bottom:0;mso-position-horizontal:absolute;mso-position-horizontal-relative:text;mso-position-vertical:absolute;mso-position-vertical-relative:text;mso-width-percent:0;mso-height-percent:0;mso-width-relative:margin;mso-height-relative:margin" from="157.75pt,151.25pt" to="198.15pt,173.6pt" o:gfxdata="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" strokecolor="red" strokeweight=".5pt">
+                <v:stroke joinstyle="miter"/>
+              </v:line>
+            </w:pict>
+          </mc:Fallback>
+        </mc:AlternateContent>
+      </w:r>
+      <w:r>
+        <w:rPr>
+          <w:rFonts w:ascii="Consolas" w:eastAsia="微软雅黑" w:hAnsi="Consolas"/>
+          <w:b/>
+          <w:noProof/>
+          <w:sz w:val="22"/>
+        </w:rPr>
+        <mc:AlternateContent>
+          <mc:Choice Requires="wps">
+            <w:drawing>
+              <wp:anchor distT="0" distB="0" distL="114300" distR="114300" simplePos="0" relativeHeight="251747328" behindDoc="0" locked="0" layoutInCell="1" allowOverlap="1" wp14:anchorId="5385CFB1" wp14:editId="0973C81D">
+                <wp:simplePos x="0" y="0"/>
+                <wp:positionH relativeFrom="column">
+                  <wp:posOffset>1667360</wp:posOffset>
+                </wp:positionH>
+                <wp:positionV relativeFrom="paragraph">
+                  <wp:posOffset>737978</wp:posOffset>
+                </wp:positionV>
+                <wp:extent cx="114354" cy="909234"/>
+                <wp:effectExtent l="0" t="0" r="19050" b="24765"/>
+                <wp:wrapNone/>
+                <wp:docPr id="59" name="直接连接符 59"/>
+                <wp:cNvGraphicFramePr/>
+                <a:graphic xmlns:a="http://schemas.openxmlformats.org/drawingml/2006/main">
+                  <a:graphicData uri="http://schemas.microsoft.com/office/word/2010/wordprocessingShape">
+                    <wps:wsp>
+                      <wps:cNvCnPr/>
+                      <wps:spPr>
+                        <a:xfrm flipV="1">
+                          <a:off x="0" y="0"/>
+                          <a:ext cx="114354" cy="909234"/>
+                        </a:xfrm>
+                        <a:prstGeom prst="line">
+                          <a:avLst/>
+                        </a:prstGeom>
+                        <a:ln>
+                          <a:solidFill>
+                            <a:srgbClr val="FF0000"/>
+                          </a:solidFill>
+                        </a:ln>
+                      </wps:spPr>
+                      <wps:style>
+                        <a:lnRef idx="1">
+                          <a:schemeClr val="accent1"/>
+                        </a:lnRef>
+                        <a:fillRef idx="0">
+                          <a:schemeClr val="accent1"/>
+                        </a:fillRef>
+                        <a:effectRef idx="0">
+                          <a:schemeClr val="accent1"/>
+                        </a:effectRef>
+                        <a:fontRef idx="minor">
+                          <a:schemeClr val="tx1"/>
+                        </a:fontRef>
+                      </wps:style>
+                      <wps:bodyPr/>
+                    </wps:wsp>
+                  </a:graphicData>
+                </a:graphic>
+                <wp14:sizeRelH relativeFrom="margin">
+                  <wp14:pctWidth>0</wp14:pctWidth>
+                </wp14:sizeRelH>
+                <wp14:sizeRelV relativeFrom="margin">
+                  <wp14:pctHeight>0</wp14:pctHeight>
+                </wp14:sizeRelV>
+              </wp:anchor>
+            </w:drawing>
+          </mc:Choice>
+          <mc:Fallback>
+            <w:pict>
+              <v:line w14:anchorId="543C8AFA" id="直接连接符 59" o:spid="_x0000_s1026" style="position:absolute;left:0;text-align:left;flip:y;z-index:251747328;visibility:visible;mso-wrap-style:square;mso-width-percent:0;mso-height-percent:0;mso-wrap-distance-left:9pt;mso-wrap-distance-top:0;mso-wrap-distance-right:9pt;mso-wrap-distance-bottom:0;mso-position-horizontal:absolute;mso-position-horizontal-relative:text;mso-position-vertical:absolute;mso-position-vertical-relative:text;mso-width-percent:0;mso-height-percent:0;mso-width-relative:margin;mso-height-relative:margin" from="131.3pt,58.1pt" to="140.3pt,129.7pt" o:gfxdata="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" strokecolor="red" strokeweight=".5pt">
+                <v:stroke joinstyle="miter"/>
+              </v:line>
+            </w:pict>
+          </mc:Fallback>
+        </mc:AlternateContent>
+      </w:r>
+      <w:r>
+        <w:rPr>
+          <w:rFonts w:ascii="Consolas" w:eastAsia="微软雅黑" w:hAnsi="Consolas"/>
+          <w:b/>
+          <w:noProof/>
+          <w:sz w:val="22"/>
+        </w:rPr>
+        <mc:AlternateContent>
+          <mc:Choice Requires="wps">
+            <w:drawing>
+              <wp:anchor distT="0" distB="0" distL="114300" distR="114300" simplePos="0" relativeHeight="251750400" behindDoc="0" locked="0" layoutInCell="1" allowOverlap="1" wp14:anchorId="002D5055" wp14:editId="3014321A">
+                <wp:simplePos x="0" y="0"/>
+                <wp:positionH relativeFrom="column">
+                  <wp:posOffset>1781013</wp:posOffset>
+                </wp:positionH>
+                <wp:positionV relativeFrom="paragraph">
+                  <wp:posOffset>758641</wp:posOffset>
+                </wp:positionV>
+                <wp:extent cx="1513667" cy="738753"/>
+                <wp:effectExtent l="0" t="0" r="29845" b="23495"/>
+                <wp:wrapNone/>
+                <wp:docPr id="61" name="直接连接符 61"/>
+                <wp:cNvGraphicFramePr/>
+                <a:graphic xmlns:a="http://schemas.openxmlformats.org/drawingml/2006/main">
+                  <a:graphicData uri="http://schemas.microsoft.com/office/word/2010/wordprocessingShape">
+                    <wps:wsp>
+                      <wps:cNvCnPr/>
+                      <wps:spPr>
+                        <a:xfrm flipH="1" flipV="1">
+                          <a:off x="0" y="0"/>
+                          <a:ext cx="1513667" cy="738753"/>
+                        </a:xfrm>
+                        <a:prstGeom prst="line">
+                          <a:avLst/>
+                        </a:prstGeom>
+                        <a:ln>
+                          <a:solidFill>
+                            <a:srgbClr val="FF0000"/>
+                          </a:solidFill>
+                        </a:ln>
+                      </wps:spPr>
+                      <wps:style>
+                        <a:lnRef idx="1">
+                          <a:schemeClr val="accent1"/>
+                        </a:lnRef>
+                        <a:fillRef idx="0">
+                          <a:schemeClr val="accent1"/>
+                        </a:fillRef>
+                        <a:effectRef idx="0">
+                          <a:schemeClr val="accent1"/>
+                        </a:effectRef>
+                        <a:fontRef idx="minor">
+                          <a:schemeClr val="tx1"/>
+                        </a:fontRef>
+                      </wps:style>
+                      <wps:bodyPr/>
+                    </wps:wsp>
+                  </a:graphicData>
+                </a:graphic>
+                <wp14:sizeRelH relativeFrom="margin">
+                  <wp14:pctWidth>0</wp14:pctWidth>
+                </wp14:sizeRelH>
+                <wp14:sizeRelV relativeFrom="margin">
+                  <wp14:pctHeight>0</wp14:pctHeight>
+                </wp14:sizeRelV>
+              </wp:anchor>
+            </w:drawing>
+          </mc:Choice>
+          <mc:Fallback>
+            <w:pict>
+              <v:line w14:anchorId="76554462" id="直接连接符 61" o:spid="_x0000_s1026" style="position:absolute;left:0;text-align:left;flip:x y;z-index:251750400;visibility:visible;mso-wrap-style:square;mso-width-percent:0;mso-height-percent:0;mso-wrap-distance-left:9pt;mso-wrap-distance-top:0;mso-wrap-distance-right:9pt;mso-wrap-distance-bottom:0;mso-position-horizontal:absolute;mso-position-horizontal-relative:text;mso-position-vertical:absolute;mso-position-vertical-relative:text;mso-width-percent:0;mso-height-percent:0;mso-width-relative:margin;mso-height-relative:margin" from="140.25pt,59.75pt" to="259.45pt,117.9pt" o:gfxdata="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" strokecolor="red" strokeweight=".5pt">
+                <v:stroke joinstyle="miter"/>
+              </v:line>
+            </w:pict>
+          </mc:Fallback>
+        </mc:AlternateContent>
+      </w:r>
+      <w:r>
+        <w:rPr>
+          <w:rFonts w:ascii="Consolas" w:eastAsia="微软雅黑" w:hAnsi="Consolas"/>
+          <w:b/>
+          <w:noProof/>
+          <w:sz w:val="22"/>
+        </w:rPr>
+        <mc:AlternateContent>
+          <mc:Choice Requires="wps">
+            <w:drawing>
+              <wp:anchor distT="0" distB="0" distL="114300" distR="114300" simplePos="0" relativeHeight="251748352" behindDoc="0" locked="0" layoutInCell="1" allowOverlap="1" wp14:anchorId="19D8DEFC" wp14:editId="2035A3A5">
+                <wp:simplePos x="0" y="0"/>
+                <wp:positionH relativeFrom="column">
+                  <wp:posOffset>1781014</wp:posOffset>
+                </wp:positionH>
+                <wp:positionV relativeFrom="paragraph">
+                  <wp:posOffset>758641</wp:posOffset>
+                </wp:positionV>
+                <wp:extent cx="656094" cy="568271"/>
+                <wp:effectExtent l="0" t="0" r="29845" b="22860"/>
+                <wp:wrapNone/>
+                <wp:docPr id="60" name="直接连接符 60"/>
+                <wp:cNvGraphicFramePr/>
+                <a:graphic xmlns:a="http://schemas.openxmlformats.org/drawingml/2006/main">
+                  <a:graphicData uri="http://schemas.microsoft.com/office/word/2010/wordprocessingShape">
+                    <wps:wsp>
+                      <wps:cNvCnPr/>
+                      <wps:spPr>
+                        <a:xfrm flipH="1" flipV="1">
+                          <a:off x="0" y="0"/>
+                          <a:ext cx="656094" cy="568271"/>
+                        </a:xfrm>
+                        <a:prstGeom prst="line">
+                          <a:avLst/>
+                        </a:prstGeom>
+                        <a:ln>
+                          <a:solidFill>
+                            <a:srgbClr val="FF0000"/>
+                          </a:solidFill>
+                        </a:ln>
+                      </wps:spPr>
+                      <wps:style>
+                        <a:lnRef idx="1">
+                          <a:schemeClr val="accent1"/>
+                        </a:lnRef>
+                        <a:fillRef idx="0">
+                          <a:schemeClr val="accent1"/>
+                        </a:fillRef>
+                        <a:effectRef idx="0">
+                          <a:schemeClr val="accent1"/>
+                        </a:effectRef>
+                        <a:fontRef idx="minor">
+                          <a:schemeClr val="tx1"/>
+                        </a:fontRef>
+                      </wps:style>
+                      <wps:bodyPr/>
+                    </wps:wsp>
+                  </a:graphicData>
+                </a:graphic>
+                <wp14:sizeRelH relativeFrom="margin">
+                  <wp14:pctWidth>0</wp14:pctWidth>
+                </wp14:sizeRelH>
+                <wp14:sizeRelV relativeFrom="margin">
+                  <wp14:pctHeight>0</wp14:pctHeight>
+                </wp14:sizeRelV>
+              </wp:anchor>
+            </w:drawing>
+          </mc:Choice>
+          <mc:Fallback>
+            <w:pict>
+              <v:line w14:anchorId="1D25A451" id="直接连接符 60" o:spid="_x0000_s1026" style="position:absolute;left:0;text-align:left;flip:x y;z-index:251748352;visibility:visible;mso-wrap-style:square;mso-width-percent:0;mso-height-percent:0;mso-wrap-distance-left:9pt;mso-wrap-distance-top:0;mso-wrap-distance-right:9pt;mso-wrap-distance-bottom:0;mso-position-horizontal:absolute;mso-position-horizontal-relative:text;mso-position-vertical:absolute;mso-position-vertical-relative:text;mso-width-percent:0;mso-height-percent:0;mso-width-relative:margin;mso-height-relative:margin" from="140.25pt,59.75pt" to="191.9pt,104.5pt" o:gfxdata="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" strokecolor="red" strokeweight=".5pt">
+                <v:stroke joinstyle="miter"/>
+              </v:line>
+            </w:pict>
+          </mc:Fallback>
+        </mc:AlternateContent>
+      </w:r>
+      <w:r>
+        <w:rPr>
+          <w:rFonts w:ascii="Consolas" w:eastAsia="微软雅黑" w:hAnsi="Consolas"/>
+          <w:b/>
+          <w:noProof/>
+          <w:sz w:val="22"/>
+        </w:rPr>
+        <mc:AlternateContent>
+          <mc:Choice Requires="wps">
+            <w:drawing>
+              <wp:anchor distT="45720" distB="45720" distL="114300" distR="114300" simplePos="0" relativeHeight="251758592" behindDoc="0" locked="0" layoutInCell="1" allowOverlap="1" wp14:anchorId="6845FD59" wp14:editId="7B9310B9">
+                <wp:simplePos x="0" y="0"/>
+                <wp:positionH relativeFrom="column">
+                  <wp:posOffset>1399032</wp:posOffset>
+                </wp:positionH>
+                <wp:positionV relativeFrom="paragraph">
+                  <wp:posOffset>530352</wp:posOffset>
+                </wp:positionV>
+                <wp:extent cx="859536" cy="1404620"/>
+                <wp:effectExtent l="0" t="0" r="0" b="6350"/>
+                <wp:wrapNone/>
+                <wp:docPr id="194" name="文本框 2"/>
+                <wp:cNvGraphicFramePr>
+                  <a:graphicFrameLocks xmlns:a="http://schemas.openxmlformats.org/drawingml/2006/main"/>
+                </wp:cNvGraphicFramePr>
+                <a:graphic xmlns:a="http://schemas.openxmlformats.org/drawingml/2006/main">
+                  <a:graphicData uri="http://schemas.microsoft.com/office/word/2010/wordprocessingShape">
+                    <wps:wsp>
+                      <wps:cNvSpPr txBox="1">
+                        <a:spLocks noChangeArrowheads="1"/>
+                      </wps:cNvSpPr>
+                      <wps:spPr bwMode="auto">
+                        <a:xfrm>
+                          <a:off x="0" y="0"/>
+                          <a:ext cx="859536" cy="1404620"/>
+                        </a:xfrm>
+                        <a:prstGeom prst="rect">
+                          <a:avLst/>
+                        </a:prstGeom>
+                        <a:noFill/>
+                        <a:ln w="9525">
+                          <a:noFill/>
+                          <a:miter lim="800000"/>
+                          <a:headEnd/>
+                          <a:tailEnd/>
+                        </a:ln>
+                      </wps:spPr>
+                      <wps:txbx>
+                        <w:txbxContent>
+                          <w:p>
+                            <w:pPr>
+                              <w:rPr>
+                                <w:rFonts w:hint="eastAsia"/>
+                                <w:color w:val="FF0000"/>
+                              </w:rPr>
+                            </w:pPr>
+                            <w:r>
+                              <w:rPr>
+                                <w:rFonts w:hint="eastAsia"/>
+                                <w:color w:val="FF0000"/>
+                              </w:rPr>
+                              <w:t>快速重传</w:t>
+                            </w:r>
+                            <w:r>
+                              <w:rPr>
+                                <w:rFonts w:hint="eastAsia"/>
+                                <w:color w:val="FF0000"/>
+                              </w:rPr>
+                              <w:t>时</w:t>
+                            </w:r>
+                          </w:p>
+                        </w:txbxContent>
+                      </wps:txbx>
+                      <wps:bodyPr rot="0" vert="horz" wrap="square" lIns="91440" tIns="45720" rIns="91440" bIns="45720" anchor="t" anchorCtr="0">
+                        <a:spAutoFit/>
+                      </wps:bodyPr>
+                    </wps:wsp>
+                  </a:graphicData>
+                </a:graphic>
+                <wp14:sizeRelH relativeFrom="margin">
+                  <wp14:pctWidth>0</wp14:pctWidth>
+                </wp14:sizeRelH>
+                <wp14:sizeRelV relativeFrom="margin">
+                  <wp14:pctHeight>20000</wp14:pctHeight>
+                </wp14:sizeRelV>
+              </wp:anchor>
+            </w:drawing>
+          </mc:Choice>
+          <mc:Fallback>
+            <w:pict>
+              <v:shapetype w14:anchorId="6845FD59" id="_x0000_t202" coordsize="21600,21600" o:spt="202" path="m,l,21600r21600,l21600,xe">
+                <v:stroke joinstyle="miter"/>
+                <v:path gradientshapeok="t" o:connecttype="rect"/>
+              </v:shapetype>
+              <v:shape id="_x0000_s1043" type="#_x0000_t202" style="position:absolute;left:0;text-align:left;margin-left:110.15pt;margin-top:41.75pt;width:67.7pt;height:110.6pt;z-index:251758592;visibility:visible;mso-wrap-style:square;mso-width-percent:0;mso-height-percent:200;mso-wrap-distance-left:9pt;mso-wrap-distance-top:3.6pt;mso-wrap-distance-right:9pt;mso-wrap-distance-bottom:3.6pt;mso-position-horizontal:absolute;mso-position-horizontal-relative:text;mso-position-vertical:absolute;mso-position-vertical-relative:text;mso-width-percent:0;mso-height-percent:200;mso-width-relative:margin;mso-height-relative:margin;v-text-anchor:top" o:gfxdata="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" filled="f" stroked="f">
+                <v:textbox style="mso-fit-shape-to-text:t">
+                  <w:txbxContent>
+                    <w:p>
+                      <w:pPr>
+                        <w:rPr>
+                          <w:rFonts w:hint="eastAsia"/>
+                          <w:color w:val="FF0000"/>
+                        </w:rPr>
+                      </w:pPr>
+                      <w:r>
+                        <w:rPr>
+                          <w:rFonts w:hint="eastAsia"/>
+                          <w:color w:val="FF0000"/>
+                        </w:rPr>
+                        <w:t>快速重传</w:t>
+                      </w:r>
+                      <w:r>
+                        <w:rPr>
+                          <w:rFonts w:hint="eastAsia"/>
+                          <w:color w:val="FF0000"/>
+                        </w:rPr>
+                        <w:t>时</w:t>
+                      </w:r>
+                    </w:p>
+                  </w:txbxContent>
+                </v:textbox>
+              </v:shape>
+            </w:pict>
+          </mc:Fallback>
+        </mc:AlternateContent>
+      </w:r>
+      <w:r>
+        <w:rPr>
+          <w:rFonts w:ascii="Consolas" w:eastAsia="微软雅黑" w:hAnsi="Consolas"/>
+          <w:b/>
+          <w:noProof/>
+          <w:sz w:val="22"/>
+        </w:rPr>
+        <mc:AlternateContent>
+          <mc:Choice Requires="wps">
+            <w:drawing>
+              <wp:anchor distT="45720" distB="45720" distL="114300" distR="114300" simplePos="0" relativeHeight="251756544" behindDoc="0" locked="0" layoutInCell="1" allowOverlap="1" wp14:anchorId="2262749D" wp14:editId="76397B3F">
+                <wp:simplePos x="0" y="0"/>
+                <wp:positionH relativeFrom="column">
+                  <wp:posOffset>2221484</wp:posOffset>
+                </wp:positionH>
+                <wp:positionV relativeFrom="paragraph">
+                  <wp:posOffset>1700530</wp:posOffset>
+                </wp:positionV>
+                <wp:extent cx="649224" cy="1404620"/>
+                <wp:effectExtent l="0" t="0" r="0" b="6350"/>
+                <wp:wrapNone/>
+                <wp:docPr id="193" name="文本框 2"/>
+                <wp:cNvGraphicFramePr>
+                  <a:graphicFrameLocks xmlns:a="http://schemas.openxmlformats.org/drawingml/2006/main"/>
+                </wp:cNvGraphicFramePr>
+                <a:graphic xmlns:a="http://schemas.openxmlformats.org/drawingml/2006/main">
+                  <a:graphicData uri="http://schemas.microsoft.com/office/word/2010/wordprocessingShape">
+                    <wps:wsp>
+                      <wps:cNvSpPr txBox="1">
+                        <a:spLocks noChangeArrowheads="1"/>
+                      </wps:cNvSpPr>
+                      <wps:spPr bwMode="auto">
+                        <a:xfrm>
+                          <a:off x="0" y="0"/>
+                          <a:ext cx="649224" cy="1404620"/>
+                        </a:xfrm>
+                        <a:prstGeom prst="rect">
+                          <a:avLst/>
+                        </a:prstGeom>
+                        <a:noFill/>
+                        <a:ln w="9525">
+                          <a:noFill/>
+                          <a:miter lim="800000"/>
+                          <a:headEnd/>
+                          <a:tailEnd/>
+                        </a:ln>
+                      </wps:spPr>
+                      <wps:txbx>
+                        <w:txbxContent>
+                          <w:p>
+                            <w:pPr>
+                              <w:rPr>
+                                <w:rFonts w:hint="eastAsia"/>
+                                <w:color w:val="FF0000"/>
+                              </w:rPr>
+                            </w:pPr>
+                            <w:r>
+                              <w:rPr>
+                                <w:rFonts w:hint="eastAsia"/>
+                                <w:color w:val="FF0000"/>
+                              </w:rPr>
+                              <w:t>丢包</w:t>
+                            </w:r>
+                            <w:r>
+                              <w:rPr>
+                                <w:color w:val="FF0000"/>
+                              </w:rPr>
+                              <w:t>时</w:t>
+                            </w:r>
+                          </w:p>
+                        </w:txbxContent>
+                      </wps:txbx>
+                      <wps:bodyPr rot="0" vert="horz" wrap="square" lIns="91440" tIns="45720" rIns="91440" bIns="45720" anchor="t" anchorCtr="0">
+                        <a:spAutoFit/>
+                      </wps:bodyPr>
+                    </wps:wsp>
+                  </a:graphicData>
+                </a:graphic>
+                <wp14:sizeRelH relativeFrom="margin">
+                  <wp14:pctWidth>0</wp14:pctWidth>
+                </wp14:sizeRelH>
+                <wp14:sizeRelV relativeFrom="margin">
+                  <wp14:pctHeight>20000</wp14:pctHeight>
+                </wp14:sizeRelV>
+              </wp:anchor>
+            </w:drawing>
+          </mc:Choice>
+          <mc:Fallback>
+            <w:pict>
+              <v:shape w14:anchorId="2262749D" id="_x0000_s1044" type="#_x0000_t202" style="position:absolute;left:0;text-align:left;margin-left:174.9pt;margin-top:133.9pt;width:51.1pt;height:110.6pt;z-index:251756544;visibility:visible;mso-wrap-style:square;mso-width-percent:0;mso-height-percent:200;mso-wrap-distance-left:9pt;mso-wrap-distance-top:3.6pt;mso-wrap-distance-right:9pt;mso-wrap-distance-bottom:3.6pt;mso-position-horizontal:absolute;mso-position-horizontal-relative:text;mso-position-vertical:absolute;mso-position-vertical-relative:text;mso-width-percent:0;mso-height-percent:200;mso-width-relative:margin;mso-height-relative:margin;v-text-anchor:top" o:gfxdata="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" filled="f" stroked="f">
+                <v:textbox style="mso-fit-shape-to-text:t">
+                  <w:txbxContent>
+                    <w:p>
+                      <w:pPr>
+                        <w:rPr>
+                          <w:rFonts w:hint="eastAsia"/>
+                          <w:color w:val="FF0000"/>
+                        </w:rPr>
+                      </w:pPr>
+                      <w:r>
+                        <w:rPr>
+                          <w:rFonts w:hint="eastAsia"/>
+                          <w:color w:val="FF0000"/>
+                        </w:rPr>
+                        <w:t>丢包</w:t>
+                      </w:r>
+                      <w:r>
+                        <w:rPr>
+                          <w:color w:val="FF0000"/>
+                        </w:rPr>
+                        <w:t>时</w:t>
+                      </w:r>
+                    </w:p>
+                  </w:txbxContent>
+                </v:textbox>
+              </v:shape>
+            </w:pict>
+          </mc:Fallback>
+        </mc:AlternateContent>
+      </w:r>
+      <w:r>
+        <w:rPr>
+          <w:rFonts w:ascii="Consolas" w:eastAsia="微软雅黑" w:hAnsi="Consolas"/>
+          <w:b/>
+          <w:noProof/>
+          <w:sz w:val="22"/>
+        </w:rPr>
+        <mc:AlternateContent>
+          <mc:Choice Requires="wps">
+            <w:drawing>
+              <wp:anchor distT="0" distB="0" distL="114300" distR="114300" simplePos="0" relativeHeight="251746304" behindDoc="0" locked="0" layoutInCell="1" allowOverlap="1" wp14:anchorId="36487687" wp14:editId="3DD29965">
+                <wp:simplePos x="0" y="0"/>
+                <wp:positionH relativeFrom="column">
+                  <wp:posOffset>3290062</wp:posOffset>
+                </wp:positionH>
+                <wp:positionV relativeFrom="paragraph">
+                  <wp:posOffset>1442593</wp:posOffset>
+                </wp:positionV>
+                <wp:extent cx="173736" cy="173736"/>
+                <wp:effectExtent l="0" t="0" r="17145" b="17145"/>
+                <wp:wrapNone/>
+                <wp:docPr id="58" name="椭圆 58"/>
+                <wp:cNvGraphicFramePr/>
+                <a:graphic xmlns:a="http://schemas.openxmlformats.org/drawingml/2006/main">
+                  <a:graphicData uri="http://schemas.microsoft.com/office/word/2010/wordprocessingShape">
+                    <wps:wsp>
+                      <wps:cNvSpPr/>
+                      <wps:spPr>
+                        <a:xfrm>
+                          <a:off x="0" y="0"/>
+                          <a:ext cx="173736" cy="173736"/>
+                        </a:xfrm>
+                        <a:prstGeom prst="ellipse">
+                          <a:avLst/>
+                        </a:prstGeom>
+                        <a:noFill/>
+                        <a:ln w="6350">
+                          <a:solidFill>
+                            <a:srgbClr val="FF0000"/>
+                          </a:solidFill>
+                        </a:ln>
+                      </wps:spPr>
+                      <wps:style>
+                        <a:lnRef idx="2">
+                          <a:schemeClr val="accent1">
+                            <a:shade val="50000"/>
+                          </a:schemeClr>
+                        </a:lnRef>
+                        <a:fillRef idx="1">
+                          <a:schemeClr val="accent1"/>
+                        </a:fillRef>
+                        <a:effectRef idx="0">
+                          <a:schemeClr val="accent1"/>
+                        </a:effectRef>
+                        <a:fontRef idx="minor">
+                          <a:schemeClr val="lt1"/>
+                        </a:fontRef>
+                      </wps:style>
+                      <wps:bodyPr rot="0" spcFirstLastPara="0" vertOverflow="overflow" horzOverflow="overflow" vert="horz" wrap="square" lIns="91440" tIns="45720" rIns="91440" bIns="45720" numCol="1" spcCol="0" rtlCol="0" fromWordArt="0" anchor="ctr" anchorCtr="0" forceAA="0" compatLnSpc="1">
+                        <a:prstTxWarp prst="textNoShape">
+                          <a:avLst/>
+                        </a:prstTxWarp>
+                        <a:noAutofit/>
+                      </wps:bodyPr>
+                    </wps:wsp>
+                  </a:graphicData>
+                </a:graphic>
+              </wp:anchor>
+            </w:drawing>
+          </mc:Choice>
+          <mc:Fallback>
+            <w:pict>
+              <v:oval w14:anchorId="5AFA7A4E" id="椭圆 58" o:spid="_x0000_s1026" style="position:absolute;left:0;text-align:left;margin-left:259.05pt;margin-top:113.6pt;width:13.7pt;height:13.7pt;z-index:251746304;visibility:visible;mso-wrap-style:square;mso-wrap-distance-left:9pt;mso-wrap-distance-top:0;mso-wrap-distance-right:9pt;mso-wrap-distance-bottom:0;mso-position-horizontal:absolute;mso-position-horizontal-relative:text;mso-position-vertical:absolute;mso-position-vertical-relative:text;v-text-anchor:middle" o:gfxdata="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" filled="f" strokecolor="red" strokeweight=".5pt">
+                <v:stroke joinstyle="miter"/>
+              </v:oval>
+            </w:pict>
+          </mc:Fallback>
+        </mc:AlternateContent>
+      </w:r>
+      <w:r>
+        <w:rPr>
+          <w:rFonts w:ascii="Consolas" w:eastAsia="微软雅黑" w:hAnsi="Consolas"/>
+          <w:b/>
+          <w:noProof/>
+          <w:sz w:val="22"/>
+        </w:rPr>
+        <mc:AlternateContent>
+          <mc:Choice Requires="wps">
+            <w:drawing>
+              <wp:anchor distT="0" distB="0" distL="114300" distR="114300" simplePos="0" relativeHeight="251744256" behindDoc="0" locked="0" layoutInCell="1" allowOverlap="1" wp14:anchorId="281625D2" wp14:editId="32107E86">
+                <wp:simplePos x="0" y="0"/>
+                <wp:positionH relativeFrom="column">
+                  <wp:posOffset>2421763</wp:posOffset>
+                </wp:positionH>
+                <wp:positionV relativeFrom="paragraph">
+                  <wp:posOffset>1287145</wp:posOffset>
+                </wp:positionV>
+                <wp:extent cx="173736" cy="173736"/>
+                <wp:effectExtent l="0" t="0" r="17145" b="17145"/>
+                <wp:wrapNone/>
+                <wp:docPr id="55" name="椭圆 55"/>
+                <wp:cNvGraphicFramePr/>
+                <a:graphic xmlns:a="http://schemas.openxmlformats.org/drawingml/2006/main">
+                  <a:graphicData uri="http://schemas.microsoft.com/office/word/2010/wordprocessingShape">
+                    <wps:wsp>
+                      <wps:cNvSpPr/>
+                      <wps:spPr>
+                        <a:xfrm>
+                          <a:off x="0" y="0"/>
+                          <a:ext cx="173736" cy="173736"/>
+                        </a:xfrm>
+                        <a:prstGeom prst="ellipse">
+                          <a:avLst/>
+                        </a:prstGeom>
+                        <a:noFill/>
+                        <a:ln w="6350">
+                          <a:solidFill>
+                            <a:srgbClr val="FF0000"/>
+                          </a:solidFill>
+                        </a:ln>
+                      </wps:spPr>
+                      <wps:style>
+                        <a:lnRef idx="2">
+                          <a:schemeClr val="accent1">
+                            <a:shade val="50000"/>
+                          </a:schemeClr>
+                        </a:lnRef>
+                        <a:fillRef idx="1">
+                          <a:schemeClr val="accent1"/>
+                        </a:fillRef>
+                        <a:effectRef idx="0">
+                          <a:schemeClr val="accent1"/>
+                        </a:effectRef>
+                        <a:fontRef idx="minor">
+                          <a:schemeClr val="lt1"/>
+                        </a:fontRef>
+                      </wps:style>
+                      <wps:bodyPr rot="0" spcFirstLastPara="0" vertOverflow="overflow" horzOverflow="overflow" vert="horz" wrap="square" lIns="91440" tIns="45720" rIns="91440" bIns="45720" numCol="1" spcCol="0" rtlCol="0" fromWordArt="0" anchor="ctr" anchorCtr="0" forceAA="0" compatLnSpc="1">
+                        <a:prstTxWarp prst="textNoShape">
+                          <a:avLst/>
+                        </a:prstTxWarp>
+                        <a:noAutofit/>
+                      </wps:bodyPr>
+                    </wps:wsp>
+                  </a:graphicData>
+                </a:graphic>
+              </wp:anchor>
+            </w:drawing>
+          </mc:Choice>
+          <mc:Fallback>
+            <w:pict>
+              <v:oval w14:anchorId="366CA006" id="椭圆 55" o:spid="_x0000_s1026" style="position:absolute;left:0;text-align:left;margin-left:190.7pt;margin-top:101.35pt;width:13.7pt;height:13.7pt;z-index:251744256;visibility:visible;mso-wrap-style:square;mso-wrap-distance-left:9pt;mso-wrap-distance-top:0;mso-wrap-distance-right:9pt;mso-wrap-distance-bottom:0;mso-position-horizontal:absolute;mso-position-horizontal-relative:text;mso-position-vertical:absolute;mso-position-vertical-relative:text;v-text-anchor:middle" o:gfxdata="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" filled="f" strokecolor="red" strokeweight=".5pt">
+                <v:stroke joinstyle="miter"/>
+              </v:oval>
+            </w:pict>
+          </mc:Fallback>
+        </mc:AlternateContent>
+      </w:r>
+      <w:r>
+        <w:rPr>
+          <w:rFonts w:ascii="Consolas" w:eastAsia="微软雅黑" w:hAnsi="Consolas"/>
+          <w:b/>
+          <w:noProof/>
+          <w:sz w:val="22"/>
+        </w:rPr>
+        <mc:AlternateContent>
+          <mc:Choice Requires="wps">
+            <w:drawing>
+              <wp:anchor distT="0" distB="0" distL="114300" distR="114300" simplePos="0" relativeHeight="251742208" behindDoc="0" locked="0" layoutInCell="1" allowOverlap="1" wp14:anchorId="0876F021" wp14:editId="6603924D">
+                <wp:simplePos x="0" y="0"/>
+                <wp:positionH relativeFrom="column">
+                  <wp:posOffset>1563243</wp:posOffset>
+                </wp:positionH>
+                <wp:positionV relativeFrom="paragraph">
+                  <wp:posOffset>1635633</wp:posOffset>
+                </wp:positionV>
+                <wp:extent cx="173736" cy="173736"/>
+                <wp:effectExtent l="0" t="0" r="17145" b="17145"/>
+                <wp:wrapNone/>
+                <wp:docPr id="54" name="椭圆 54"/>
+                <wp:cNvGraphicFramePr/>
+                <a:graphic xmlns:a="http://schemas.openxmlformats.org/drawingml/2006/main">
+                  <a:graphicData uri="http://schemas.microsoft.com/office/word/2010/wordprocessingShape">
+                    <wps:wsp>
+                      <wps:cNvSpPr/>
+                      <wps:spPr>
+                        <a:xfrm>
+                          <a:off x="0" y="0"/>
+                          <a:ext cx="173736" cy="173736"/>
+                        </a:xfrm>
+                        <a:prstGeom prst="ellipse">
+                          <a:avLst/>
+                        </a:prstGeom>
+                        <a:noFill/>
+                        <a:ln w="6350">
+                          <a:solidFill>
+                            <a:srgbClr val="FF0000"/>
+                          </a:solidFill>
+                        </a:ln>
+                      </wps:spPr>
+                      <wps:style>
+                        <a:lnRef idx="2">
+                          <a:schemeClr val="accent1">
+                            <a:shade val="50000"/>
+                          </a:schemeClr>
+                        </a:lnRef>
+                        <a:fillRef idx="1">
+                          <a:schemeClr val="accent1"/>
+                        </a:fillRef>
+                        <a:effectRef idx="0">
+                          <a:schemeClr val="accent1"/>
+                        </a:effectRef>
+                        <a:fontRef idx="minor">
+                          <a:schemeClr val="lt1"/>
+                        </a:fontRef>
+                      </wps:style>
+                      <wps:bodyPr rot="0" spcFirstLastPara="0" vertOverflow="overflow" horzOverflow="overflow" vert="horz" wrap="square" lIns="91440" tIns="45720" rIns="91440" bIns="45720" numCol="1" spcCol="0" rtlCol="0" fromWordArt="0" anchor="ctr" anchorCtr="0" forceAA="0" compatLnSpc="1">
+                        <a:prstTxWarp prst="textNoShape">
+                          <a:avLst/>
+                        </a:prstTxWarp>
+                        <a:noAutofit/>
+                      </wps:bodyPr>
+                    </wps:wsp>
+                  </a:graphicData>
+                </a:graphic>
+              </wp:anchor>
+            </w:drawing>
+          </mc:Choice>
+          <mc:Fallback>
+            <w:pict>
+              <v:oval w14:anchorId="6C8BF423" id="椭圆 54" o:spid="_x0000_s1026" style="position:absolute;left:0;text-align:left;margin-left:123.1pt;margin-top:128.8pt;width:13.7pt;height:13.7pt;z-index:251742208;visibility:visible;mso-wrap-style:square;mso-wrap-distance-left:9pt;mso-wrap-distance-top:0;mso-wrap-distance-right:9pt;mso-wrap-distance-bottom:0;mso-position-horizontal:absolute;mso-position-horizontal-relative:text;mso-position-vertical:absolute;mso-position-vertical-relative:text;v-text-anchor:middle" o:gfxdata="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" filled="f" strokecolor="red" strokeweight=".5pt">
+                <v:stroke joinstyle="miter"/>
+              </v:oval>
+            </w:pict>
+          </mc:Fallback>
+        </mc:AlternateContent>
+      </w:r>
+      <w:r>
+        <w:rPr>
+          <w:rFonts w:ascii="Consolas" w:eastAsia="微软雅黑" w:hAnsi="Consolas"/>
+          <w:b/>
+          <w:noProof/>
+          <w:sz w:val="22"/>
+        </w:rPr>
+        <mc:AlternateContent>
+          <mc:Choice Requires="wps">
+            <w:drawing>
+              <wp:anchor distT="0" distB="0" distL="114300" distR="114300" simplePos="0" relativeHeight="251740160" behindDoc="0" locked="0" layoutInCell="1" allowOverlap="1" wp14:anchorId="385EFC22" wp14:editId="535392CE">
+                <wp:simplePos x="0" y="0"/>
+                <wp:positionH relativeFrom="column">
+                  <wp:posOffset>3866515</wp:posOffset>
+                </wp:positionH>
+                <wp:positionV relativeFrom="paragraph">
+                  <wp:posOffset>2156206</wp:posOffset>
+                </wp:positionV>
+                <wp:extent cx="173736" cy="173736"/>
+                <wp:effectExtent l="0" t="0" r="17145" b="17145"/>
+                <wp:wrapNone/>
+                <wp:docPr id="53" name="椭圆 53"/>
+                <wp:cNvGraphicFramePr/>
+                <a:graphic xmlns:a="http://schemas.openxmlformats.org/drawingml/2006/main">
+                  <a:graphicData uri="http://schemas.microsoft.com/office/word/2010/wordprocessingShape">
+                    <wps:wsp>
+                      <wps:cNvSpPr/>
+                      <wps:spPr>
+                        <a:xfrm>
+                          <a:off x="0" y="0"/>
+                          <a:ext cx="173736" cy="173736"/>
+                        </a:xfrm>
+                        <a:prstGeom prst="ellipse">
+                          <a:avLst/>
+                        </a:prstGeom>
+                        <a:noFill/>
+                        <a:ln w="6350">
+                          <a:solidFill>
+                            <a:srgbClr val="FF0000"/>
+                          </a:solidFill>
+                        </a:ln>
+                      </wps:spPr>
+                      <wps:style>
+                        <a:lnRef idx="2">
+                          <a:schemeClr val="accent1">
+                            <a:shade val="50000"/>
+                          </a:schemeClr>
+                        </a:lnRef>
+                        <a:fillRef idx="1">
+                          <a:schemeClr val="accent1"/>
+                        </a:fillRef>
+                        <a:effectRef idx="0">
+                          <a:schemeClr val="accent1"/>
+                        </a:effectRef>
+                        <a:fontRef idx="minor">
+                          <a:schemeClr val="lt1"/>
+                        </a:fontRef>
+                      </wps:style>
+                      <wps:bodyPr rot="0" spcFirstLastPara="0" vertOverflow="overflow" horzOverflow="overflow" vert="horz" wrap="square" lIns="91440" tIns="45720" rIns="91440" bIns="45720" numCol="1" spcCol="0" rtlCol="0" fromWordArt="0" anchor="ctr" anchorCtr="0" forceAA="0" compatLnSpc="1">
+                        <a:prstTxWarp prst="textNoShape">
+                          <a:avLst/>
+                        </a:prstTxWarp>
+                        <a:noAutofit/>
+                      </wps:bodyPr>
+                    </wps:wsp>
+                  </a:graphicData>
+                </a:graphic>
+              </wp:anchor>
+            </w:drawing>
+          </mc:Choice>
+          <mc:Fallback>
+            <w:pict>
+              <v:oval w14:anchorId="45473185" id="椭圆 53" o:spid="_x0000_s1026" style="position:absolute;left:0;text-align:left;margin-left:304.45pt;margin-top:169.8pt;width:13.7pt;height:13.7pt;z-index:251740160;visibility:visible;mso-wrap-style:square;mso-wrap-distance-left:9pt;mso-wrap-distance-top:0;mso-wrap-distance-right:9pt;mso-wrap-distance-bottom:0;mso-position-horizontal:absolute;mso-position-horizontal-relative:text;mso-position-vertical:absolute;mso-position-vertical-relative:text;v-text-anchor:middle" o:gfxdata="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" filled="f" strokecolor="red" strokeweight=".5pt">
+                <v:stroke joinstyle="miter"/>
+              </v:oval>
+            </w:pict>
+          </mc:Fallback>
+        </mc:AlternateContent>
+      </w:r>
+      <w:r>
+        <w:rPr>
+          <w:rFonts w:ascii="Consolas" w:eastAsia="微软雅黑" w:hAnsi="Consolas"/>
+          <w:b/>
+          <w:noProof/>
+          <w:sz w:val="22"/>
+        </w:rPr>
+        <mc:AlternateContent>
+          <mc:Choice Requires="wps">
+            <w:drawing>
+              <wp:anchor distT="0" distB="0" distL="114300" distR="114300" simplePos="0" relativeHeight="251737088" behindDoc="0" locked="0" layoutInCell="1" allowOverlap="1" wp14:anchorId="32E03C20" wp14:editId="4833BDE1">
+                <wp:simplePos x="0" y="0"/>
+                <wp:positionH relativeFrom="column">
+                  <wp:posOffset>3007741</wp:posOffset>
+                </wp:positionH>
+                <wp:positionV relativeFrom="paragraph">
+                  <wp:posOffset>2157095</wp:posOffset>
+                </wp:positionV>
+                <wp:extent cx="173736" cy="173736"/>
+                <wp:effectExtent l="0" t="0" r="17145" b="17145"/>
+                <wp:wrapNone/>
+                <wp:docPr id="50" name="椭圆 50"/>
+                <wp:cNvGraphicFramePr/>
+                <a:graphic xmlns:a="http://schemas.openxmlformats.org/drawingml/2006/main">
+                  <a:graphicData uri="http://schemas.microsoft.com/office/word/2010/wordprocessingShape">
+                    <wps:wsp>
+                      <wps:cNvSpPr/>
+                      <wps:spPr>
+                        <a:xfrm>
+                          <a:off x="0" y="0"/>
+                          <a:ext cx="173736" cy="173736"/>
+                        </a:xfrm>
+                        <a:prstGeom prst="ellipse">
+                          <a:avLst/>
+                        </a:prstGeom>
+                        <a:noFill/>
+                        <a:ln w="6350">
+                          <a:solidFill>
+                            <a:srgbClr val="FF0000"/>
+                          </a:solidFill>
+                        </a:ln>
+                      </wps:spPr>
+                      <wps:style>
+                        <a:lnRef idx="2">
+                          <a:schemeClr val="accent1">
+                            <a:shade val="50000"/>
+                          </a:schemeClr>
+                        </a:lnRef>
+                        <a:fillRef idx="1">
+                          <a:schemeClr val="accent1"/>
+                        </a:fillRef>
+                        <a:effectRef idx="0">
+                          <a:schemeClr val="accent1"/>
+                        </a:effectRef>
+                        <a:fontRef idx="minor">
+                          <a:schemeClr val="lt1"/>
+                        </a:fontRef>
+                      </wps:style>
+                      <wps:bodyPr rot="0" spcFirstLastPara="0" vertOverflow="overflow" horzOverflow="overflow" vert="horz" wrap="square" lIns="91440" tIns="45720" rIns="91440" bIns="45720" numCol="1" spcCol="0" rtlCol="0" fromWordArt="0" anchor="ctr" anchorCtr="0" forceAA="0" compatLnSpc="1">
+                        <a:prstTxWarp prst="textNoShape">
+                          <a:avLst/>
+                        </a:prstTxWarp>
+                        <a:noAutofit/>
+                      </wps:bodyPr>
+                    </wps:wsp>
+                  </a:graphicData>
+                </a:graphic>
+              </wp:anchor>
+            </w:drawing>
+          </mc:Choice>
+          <mc:Fallback>
+            <w:pict>
+              <v:oval w14:anchorId="093E4ACA" id="椭圆 50" o:spid="_x0000_s1026" style="position:absolute;left:0;text-align:left;margin-left:236.85pt;margin-top:169.85pt;width:13.7pt;height:13.7pt;z-index:251737088;visibility:visible;mso-wrap-style:square;mso-wrap-distance-left:9pt;mso-wrap-distance-top:0;mso-wrap-distance-right:9pt;mso-wrap-distance-bottom:0;mso-position-horizontal:absolute;mso-position-horizontal-relative:text;mso-position-vertical:absolute;mso-position-vertical-relative:text;v-text-anchor:middle" o:gfxdata="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" filled="f" strokecolor="red" strokeweight=".5pt">
+                <v:stroke joinstyle="miter"/>
+              </v:oval>
+            </w:pict>
+          </mc:Fallback>
+        </mc:AlternateContent>
+      </w:r>
+      <w:r>
+        <w:rPr>
+          <w:rFonts w:ascii="Consolas" w:eastAsia="微软雅黑" w:hAnsi="Consolas"/>
+          <w:b/>
+          <w:noProof/>
+          <w:sz w:val="22"/>
+        </w:rPr>
+        <mc:AlternateContent>
+          <mc:Choice Requires="wps">
+            <w:drawing>
+              <wp:anchor distT="0" distB="0" distL="114300" distR="114300" simplePos="0" relativeHeight="251735040" behindDoc="0" locked="0" layoutInCell="1" allowOverlap="1" wp14:anchorId="522C0AE4" wp14:editId="040840CD">
+                <wp:simplePos x="0" y="0"/>
+                <wp:positionH relativeFrom="column">
+                  <wp:posOffset>1837690</wp:posOffset>
+                </wp:positionH>
+                <wp:positionV relativeFrom="paragraph">
+                  <wp:posOffset>2157603</wp:posOffset>
+                </wp:positionV>
+                <wp:extent cx="173736" cy="173736"/>
+                <wp:effectExtent l="0" t="0" r="17145" b="17145"/>
+                <wp:wrapNone/>
+                <wp:docPr id="48" name="椭圆 48"/>
+                <wp:cNvGraphicFramePr/>
+                <a:graphic xmlns:a="http://schemas.openxmlformats.org/drawingml/2006/main">
+                  <a:graphicData uri="http://schemas.microsoft.com/office/word/2010/wordprocessingShape">
+                    <wps:wsp>
+                      <wps:cNvSpPr/>
+                      <wps:spPr>
+                        <a:xfrm>
+                          <a:off x="0" y="0"/>
+                          <a:ext cx="173736" cy="173736"/>
+                        </a:xfrm>
+                        <a:prstGeom prst="ellipse">
+                          <a:avLst/>
+                        </a:prstGeom>
+                        <a:noFill/>
+                        <a:ln w="6350">
+                          <a:solidFill>
+                            <a:srgbClr val="FF0000"/>
+                          </a:solidFill>
+                        </a:ln>
+                      </wps:spPr>
+                      <wps:style>
+                        <a:lnRef idx="2">
+                          <a:schemeClr val="accent1">
+                            <a:shade val="50000"/>
+                          </a:schemeClr>
+                        </a:lnRef>
+                        <a:fillRef idx="1">
+                          <a:schemeClr val="accent1"/>
+                        </a:fillRef>
+                        <a:effectRef idx="0">
+                          <a:schemeClr val="accent1"/>
+                        </a:effectRef>
+                        <a:fontRef idx="minor">
+                          <a:schemeClr val="lt1"/>
+                        </a:fontRef>
+                      </wps:style>
+                      <wps:bodyPr rot="0" spcFirstLastPara="0" vertOverflow="overflow" horzOverflow="overflow" vert="horz" wrap="square" lIns="91440" tIns="45720" rIns="91440" bIns="45720" numCol="1" spcCol="0" rtlCol="0" fromWordArt="0" anchor="ctr" anchorCtr="0" forceAA="0" compatLnSpc="1">
+                        <a:prstTxWarp prst="textNoShape">
+                          <a:avLst/>
+                        </a:prstTxWarp>
+                        <a:noAutofit/>
+                      </wps:bodyPr>
+                    </wps:wsp>
+                  </a:graphicData>
+                </a:graphic>
+              </wp:anchor>
+            </w:drawing>
+          </mc:Choice>
+          <mc:Fallback>
+            <w:pict>
+              <v:oval w14:anchorId="7879E98C" id="椭圆 48" o:spid="_x0000_s1026" style="position:absolute;left:0;text-align:left;margin-left:144.7pt;margin-top:169.9pt;width:13.7pt;height:13.7pt;z-index:251735040;visibility:visible;mso-wrap-style:square;mso-wrap-distance-left:9pt;mso-wrap-distance-top:0;mso-wrap-distance-right:9pt;mso-wrap-distance-bottom:0;mso-position-horizontal:absolute;mso-position-horizontal-relative:text;mso-position-vertical:absolute;mso-position-vertical-relative:text;v-text-anchor:middle" o:gfxdata="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" filled="f" strokecolor="red" strokeweight=".5pt">
+                <v:stroke joinstyle="miter"/>
+              </v:oval>
+            </w:pict>
+          </mc:Fallback>
+        </mc:AlternateContent>
+      </w:r>
+      <w:r>
+        <w:rPr>
+          <w:rFonts w:ascii="Consolas" w:eastAsia="微软雅黑" w:hAnsi="Consolas"/>
+          <w:b/>
           <w:sz w:val="22"/>
         </w:rPr>
         <w:pict w14:anchorId="0F52E28F">
-          <v:shape id="_x0000_i1043" type="#_x0000_t75" style="width:286.2pt;height:208.9pt">
-            <v:imagedata r:id="rId52" o:title="Congestion Control Demo"/>
+          <v:shape id="_x0000_i1043" type="#_x0000_t75" style="width:286.55pt;height:208.8pt">
+            <v:imagedata r:id="rId53" o:title="Congestion Control Demo"/>
           </v:shape>
         </w:pict>
       </w:r>
@@ -16801,21 +18615,7 @@
           <w:rFonts w:ascii="Consolas" w:eastAsia="微软雅黑" w:hAnsi="Consolas" w:hint="eastAsia"/>
           <w:sz w:val="22"/>
         </w:rPr>
-        <w:t>和</w:t>
-      </w:r>
-      <w:r>
-        <w:rPr>
-          <w:rFonts w:ascii="Consolas" w:eastAsia="微软雅黑" w:hAnsi="Consolas" w:hint="eastAsia"/>
-          <w:sz w:val="22"/>
-        </w:rPr>
-        <w:t>拥塞控制</w:t>
-      </w:r>
-      <w:r>
-        <w:rPr>
-          <w:rFonts w:ascii="Consolas" w:eastAsia="微软雅黑" w:hAnsi="Consolas" w:hint="eastAsia"/>
-          <w:sz w:val="22"/>
-        </w:rPr>
-        <w:t>都涉及到</w:t>
+        <w:t>和拥塞控制都涉及到</w:t>
       </w:r>
       <w:r>
         <w:rPr>
@@ -16880,6 +18680,8 @@
         </w:rPr>
         <w:t>。</w:t>
       </w:r>
+      <w:bookmarkStart w:id="0" w:name="_GoBack"/>
+      <w:bookmarkEnd w:id="0"/>
     </w:p>
     <w:p>
       <w:pPr>
@@ -18326,7 +20128,7 @@
 </file>
 
 <file path=word/endnotes.xml><?xml version="1.0" encoding="utf-8"?>
-<w:endnotes xmlns:wpc="http://schemas.microsoft.com/office/word/2010/wordprocessingCanvas" xmlns:cx="http://schemas.microsoft.com/office/drawing/2014/chartex" xmlns:cx1="http://schemas.microsoft.com/office/drawing/2015/9/8/chartex" xmlns:cx2="http://schemas.microsoft.com/office/drawing/2015/10/21/chartex" xmlns:cx3="http://schemas.microsoft.com/office/drawing/2016/5/9/chartex" xmlns:cx4="http://schemas.microsoft.com/office/drawing/2016/5/10/chartex" xmlns:cx5="http://schemas.microsoft.com/office/drawing/2016/5/11/chartex" xmlns:cx6="http://schemas.microsoft.com/office/drawing/2016/5/12/chartex" xmlns:cx7="http://schemas.microsoft.com/office/drawing/2016/5/13/chartex" xmlns:cx8="http://schemas.microsoft.com/office/drawing/2016/5/14/chartex" xmlns:mc="http://schemas.openxmlformats.org/markup-compatibility/2006" xmlns:aink="http://schemas.microsoft.com/office/drawing/2016/ink" xmlns:am3d="http://schemas.microsoft.com/office/drawing/2017/model3d" xmlns:o="urn:schemas-microsoft-com:office:office" xmlns:r="http://schemas.openxmlformats.org/officeDocument/2006/relationships" xmlns:m="http://schemas.openxmlformats.org/officeDocument/2006/math" xmlns:v="urn:schemas-microsoft-com:vml" xmlns:wp14="http://schemas.microsoft.com/office/word/2010/wordprocessingDrawing" xmlns:wp="http://schemas.openxmlformats.org/drawingml/2006/wordprocessingDrawing" xmlns:w10="urn:schemas-microsoft-com:office:word" xmlns:w="http://schemas.openxmlformats.org/wordprocessingml/2006/main" xmlns:w14="http://schemas.microsoft.com/office/word/2010/wordml" xmlns:w15="http://schemas.microsoft.com/office/word/2012/wordml" xmlns:w16cex="http://schemas.microsoft.com/office/word/2018/wordml/cex" xmlns:w16cid="http://schemas.microsoft.com/office/word/2016/wordml/cid" xmlns:w16="http://schemas.microsoft.com/office/word/2018/wordml" xmlns:w16se="http://schemas.microsoft.com/office/word/2015/wordml/symex" xmlns:wpg="http://schemas.microsoft.com/office/word/2010/wordprocessingGroup" xmlns:wpi="http://schemas.microsoft.com/office/word/2010/wordprocessingInk" xmlns:wne="http://schemas.microsoft.com/office/word/2006/wordml" xmlns:wps="http://schemas.microsoft.com/office/word/2010/wordprocessingShape" mc:Ignorable="w14 w15 w16se w16cid w16 w16cex wp14">
+<w:endnotes xmlns:wpc="http://schemas.microsoft.com/office/word/2010/wordprocessingCanvas" xmlns:cx="http://schemas.microsoft.com/office/drawing/2014/chartex" xmlns:mc="http://schemas.openxmlformats.org/markup-compatibility/2006" xmlns:o="urn:schemas-microsoft-com:office:office" xmlns:r="http://schemas.openxmlformats.org/officeDocument/2006/relationships" xmlns:m="http://schemas.openxmlformats.org/officeDocument/2006/math" xmlns:v="urn:schemas-microsoft-com:vml" xmlns:wp14="http://schemas.microsoft.com/office/word/2010/wordprocessingDrawing" xmlns:wp="http://schemas.openxmlformats.org/drawingml/2006/wordprocessingDrawing" xmlns:w10="urn:schemas-microsoft-com:office:word" xmlns:w="http://schemas.openxmlformats.org/wordprocessingml/2006/main" xmlns:w14="http://schemas.microsoft.com/office/word/2010/wordml" xmlns:w15="http://schemas.microsoft.com/office/word/2012/wordml" xmlns:w16se="http://schemas.microsoft.com/office/word/2015/wordml/symex" xmlns:wpg="http://schemas.microsoft.com/office/word/2010/wordprocessingGroup" xmlns:wpi="http://schemas.microsoft.com/office/word/2010/wordprocessingInk" xmlns:wne="http://schemas.microsoft.com/office/word/2006/wordml" xmlns:wps="http://schemas.microsoft.com/office/word/2010/wordprocessingShape" mc:Ignorable="w14 w15 w16se wp14">
   <w:endnote w:type="separator" w:id="-1">
     <w:p>
       <w:r>
@@ -18345,7 +20147,7 @@
 </file>
 
 <file path=word/footnotes.xml><?xml version="1.0" encoding="utf-8"?>
-<w:footnotes xmlns:wpc="http://schemas.microsoft.com/office/word/2010/wordprocessingCanvas" xmlns:cx="http://schemas.microsoft.com/office/drawing/2014/chartex" xmlns:cx1="http://schemas.microsoft.com/office/drawing/2015/9/8/chartex" xmlns:cx2="http://schemas.microsoft.com/office/drawing/2015/10/21/chartex" xmlns:cx3="http://schemas.microsoft.com/office/drawing/2016/5/9/chartex" xmlns:cx4="http://schemas.microsoft.com/office/drawing/2016/5/10/chartex" xmlns:cx5="http://schemas.microsoft.com/office/drawing/2016/5/11/chartex" xmlns:cx6="http://schemas.microsoft.com/office/drawing/2016/5/12/chartex" xmlns:cx7="http://schemas.microsoft.com/office/drawing/2016/5/13/chartex" xmlns:cx8="http://schemas.microsoft.com/office/drawing/2016/5/14/chartex" xmlns:mc="http://schemas.openxmlformats.org/markup-compatibility/2006" xmlns:aink="http://schemas.microsoft.com/office/drawing/2016/ink" xmlns:am3d="http://schemas.microsoft.com/office/drawing/2017/model3d" xmlns:o="urn:schemas-microsoft-com:office:office" xmlns:r="http://schemas.openxmlformats.org/officeDocument/2006/relationships" xmlns:m="http://schemas.openxmlformats.org/officeDocument/2006/math" xmlns:v="urn:schemas-microsoft-com:vml" xmlns:wp14="http://schemas.microsoft.com/office/word/2010/wordprocessingDrawing" xmlns:wp="http://schemas.openxmlformats.org/drawingml/2006/wordprocessingDrawing" xmlns:w10="urn:schemas-microsoft-com:office:word" xmlns:w="http://schemas.openxmlformats.org/wordprocessingml/2006/main" xmlns:w14="http://schemas.microsoft.com/office/word/2010/wordml" xmlns:w15="http://schemas.microsoft.com/office/word/2012/wordml" xmlns:w16cex="http://schemas.microsoft.com/office/word/2018/wordml/cex" xmlns:w16cid="http://schemas.microsoft.com/office/word/2016/wordml/cid" xmlns:w16="http://schemas.microsoft.com/office/word/2018/wordml" xmlns:w16se="http://schemas.microsoft.com/office/word/2015/wordml/symex" xmlns:wpg="http://schemas.microsoft.com/office/word/2010/wordprocessingGroup" xmlns:wpi="http://schemas.microsoft.com/office/word/2010/wordprocessingInk" xmlns:wne="http://schemas.microsoft.com/office/word/2006/wordml" xmlns:wps="http://schemas.microsoft.com/office/word/2010/wordprocessingShape" mc:Ignorable="w14 w15 w16se w16cid w16 w16cex wp14">
+<w:footnotes xmlns:wpc="http://schemas.microsoft.com/office/word/2010/wordprocessingCanvas" xmlns:cx="http://schemas.microsoft.com/office/drawing/2014/chartex" xmlns:mc="http://schemas.openxmlformats.org/markup-compatibility/2006" xmlns:o="urn:schemas-microsoft-com:office:office" xmlns:r="http://schemas.openxmlformats.org/officeDocument/2006/relationships" xmlns:m="http://schemas.openxmlformats.org/officeDocument/2006/math" xmlns:v="urn:schemas-microsoft-com:vml" xmlns:wp14="http://schemas.microsoft.com/office/word/2010/wordprocessingDrawing" xmlns:wp="http://schemas.openxmlformats.org/drawingml/2006/wordprocessingDrawing" xmlns:w10="urn:schemas-microsoft-com:office:word" xmlns:w="http://schemas.openxmlformats.org/wordprocessingml/2006/main" xmlns:w14="http://schemas.microsoft.com/office/word/2010/wordml" xmlns:w15="http://schemas.microsoft.com/office/word/2012/wordml" xmlns:w16se="http://schemas.microsoft.com/office/word/2015/wordml/symex" xmlns:wpg="http://schemas.microsoft.com/office/word/2010/wordprocessingGroup" xmlns:wpi="http://schemas.microsoft.com/office/word/2010/wordprocessingInk" xmlns:wne="http://schemas.microsoft.com/office/word/2006/wordml" xmlns:wps="http://schemas.microsoft.com/office/word/2010/wordprocessingShape" mc:Ignorable="w14 w15 w16se wp14">
   <w:footnote w:type="separator" w:id="-1">
     <w:p>
       <w:r>
@@ -18364,7 +20166,7 @@
 </file>
 
 <file path=word/numbering.xml><?xml version="1.0" encoding="utf-8"?>
-<w:numbering xmlns:wpc="http://schemas.microsoft.com/office/word/2010/wordprocessingCanvas" xmlns:cx="http://schemas.microsoft.com/office/drawing/2014/chartex" xmlns:cx1="http://schemas.microsoft.com/office/drawing/2015/9/8/chartex" xmlns:cx2="http://schemas.microsoft.com/office/drawing/2015/10/21/chartex" xmlns:cx3="http://schemas.microsoft.com/office/drawing/2016/5/9/chartex" xmlns:cx4="http://schemas.microsoft.com/office/drawing/2016/5/10/chartex" xmlns:cx5="http://schemas.microsoft.com/office/drawing/2016/5/11/chartex" xmlns:cx6="http://schemas.microsoft.com/office/drawing/2016/5/12/chartex" xmlns:cx7="http://schemas.microsoft.com/office/drawing/2016/5/13/chartex" xmlns:cx8="http://schemas.microsoft.com/office/drawing/2016/5/14/chartex" xmlns:mc="http://schemas.openxmlformats.org/markup-compatibility/2006" xmlns:aink="http://schemas.microsoft.com/office/drawing/2016/ink" xmlns:am3d="http://schemas.microsoft.com/office/drawing/2017/model3d" xmlns:o="urn:schemas-microsoft-com:office:office" xmlns:r="http://schemas.openxmlformats.org/officeDocument/2006/relationships" xmlns:m="http://schemas.openxmlformats.org/officeDocument/2006/math" xmlns:v="urn:schemas-microsoft-com:vml" xmlns:wp14="http://schemas.microsoft.com/office/word/2010/wordprocessingDrawing" xmlns:wp="http://schemas.openxmlformats.org/drawingml/2006/wordprocessingDrawing" xmlns:w10="urn:schemas-microsoft-com:office:word" xmlns:w="http://schemas.openxmlformats.org/wordprocessingml/2006/main" xmlns:w14="http://schemas.microsoft.com/office/word/2010/wordml" xmlns:w15="http://schemas.microsoft.com/office/word/2012/wordml" xmlns:w16cex="http://schemas.microsoft.com/office/word/2018/wordml/cex" xmlns:w16cid="http://schemas.microsoft.com/office/word/2016/wordml/cid" xmlns:w16="http://schemas.microsoft.com/office/word/2018/wordml" xmlns:w16se="http://schemas.microsoft.com/office/word/2015/wordml/symex" xmlns:wpg="http://schemas.microsoft.com/office/word/2010/wordprocessingGroup" xmlns:wpi="http://schemas.microsoft.com/office/word/2010/wordprocessingInk" xmlns:wne="http://schemas.microsoft.com/office/word/2006/wordml" xmlns:wps="http://schemas.microsoft.com/office/word/2010/wordprocessingShape" mc:Ignorable="w14 w15 w16se w16cid w16 w16cex wp14">
+<w:numbering xmlns:wpc="http://schemas.microsoft.com/office/word/2010/wordprocessingCanvas" xmlns:cx="http://schemas.microsoft.com/office/drawing/2014/chartex" xmlns:mc="http://schemas.openxmlformats.org/markup-compatibility/2006" xmlns:o="urn:schemas-microsoft-com:office:office" xmlns:r="http://schemas.openxmlformats.org/officeDocument/2006/relationships" xmlns:m="http://schemas.openxmlformats.org/officeDocument/2006/math" xmlns:v="urn:schemas-microsoft-com:vml" xmlns:wp14="http://schemas.microsoft.com/office/word/2010/wordprocessingDrawing" xmlns:wp="http://schemas.openxmlformats.org/drawingml/2006/wordprocessingDrawing" xmlns:w10="urn:schemas-microsoft-com:office:word" xmlns:w="http://schemas.openxmlformats.org/wordprocessingml/2006/main" xmlns:w14="http://schemas.microsoft.com/office/word/2010/wordml" xmlns:w15="http://schemas.microsoft.com/office/word/2012/wordml" xmlns:w16se="http://schemas.microsoft.com/office/word/2015/wordml/symex" xmlns:wpg="http://schemas.microsoft.com/office/word/2010/wordprocessingGroup" xmlns:wpi="http://schemas.microsoft.com/office/word/2010/wordprocessingInk" xmlns:wne="http://schemas.microsoft.com/office/word/2006/wordml" xmlns:wps="http://schemas.microsoft.com/office/word/2010/wordprocessingShape" mc:Ignorable="w14 w15 w16se wp14">
   <w:abstractNum w:abstractNumId="0" w15:restartNumberingAfterBreak="0">
     <w:nsid w:val="01444B50"/>
     <w:multiLevelType w:val="hybridMultilevel"/>
@@ -20677,7 +22479,7 @@
 </file>
 
 <file path=word/styles.xml><?xml version="1.0" encoding="utf-8"?>
-<w:styles xmlns:mc="http://schemas.openxmlformats.org/markup-compatibility/2006" xmlns:r="http://schemas.openxmlformats.org/officeDocument/2006/relationships" xmlns:w="http://schemas.openxmlformats.org/wordprocessingml/2006/main" xmlns:w14="http://schemas.microsoft.com/office/word/2010/wordml" xmlns:w15="http://schemas.microsoft.com/office/word/2012/wordml" xmlns:w16cex="http://schemas.microsoft.com/office/word/2018/wordml/cex" xmlns:w16cid="http://schemas.microsoft.com/office/word/2016/wordml/cid" xmlns:w16="http://schemas.microsoft.com/office/word/2018/wordml" xmlns:w16se="http://schemas.microsoft.com/office/word/2015/wordml/symex" mc:Ignorable="w14 w15 w16se w16cid w16 w16cex">
+<w:styles xmlns:mc="http://schemas.openxmlformats.org/markup-compatibility/2006" xmlns:r="http://schemas.openxmlformats.org/officeDocument/2006/relationships" xmlns:w="http://schemas.openxmlformats.org/wordprocessingml/2006/main" xmlns:w14="http://schemas.microsoft.com/office/word/2010/wordml" xmlns:w15="http://schemas.microsoft.com/office/word/2012/wordml" xmlns:w16se="http://schemas.microsoft.com/office/word/2015/wordml/symex" mc:Ignorable="w14 w15 w16se">
   <w:docDefaults>
     <w:rPrDefault>
       <w:rPr>
@@ -20690,7 +22492,7 @@
     </w:rPrDefault>
     <w:pPrDefault/>
   </w:docDefaults>
-  <w:latentStyles w:defLockedState="0" w:defUIPriority="99" w:defSemiHidden="0" w:defUnhideWhenUsed="0" w:defQFormat="0" w:count="376">
+  <w:latentStyles w:defLockedState="0" w:defUIPriority="99" w:defSemiHidden="0" w:defUnhideWhenUsed="0" w:defQFormat="0" w:count="371">
     <w:lsdException w:name="Normal" w:uiPriority="0" w:qFormat="1"/>
     <w:lsdException w:name="heading 1" w:uiPriority="9" w:qFormat="1"/>
     <w:lsdException w:name="heading 2" w:semiHidden="1" w:uiPriority="9" w:unhideWhenUsed="1" w:qFormat="1"/>
@@ -21062,11 +22864,6 @@
     <w:lsdException w:name="List Table 5 Dark Accent 6" w:uiPriority="50"/>
     <w:lsdException w:name="List Table 6 Colorful Accent 6" w:uiPriority="51"/>
     <w:lsdException w:name="List Table 7 Colorful Accent 6" w:uiPriority="52"/>
-    <w:lsdException w:name="Mention" w:semiHidden="1" w:unhideWhenUsed="1"/>
-    <w:lsdException w:name="Smart Hyperlink" w:semiHidden="1" w:unhideWhenUsed="1"/>
-    <w:lsdException w:name="Hashtag" w:semiHidden="1" w:unhideWhenUsed="1"/>
-    <w:lsdException w:name="Unresolved Mention" w:semiHidden="1" w:unhideWhenUsed="1"/>
-    <w:lsdException w:name="Smart Link" w:semiHidden="1" w:unhideWhenUsed="1"/>
   </w:latentStyles>
   <w:style w:type="paragraph" w:default="1" w:styleId="a">
     <w:name w:val="Normal"/>
@@ -21503,4 +23300,16 @@
     </a:ext>
   </a:extLst>
 </a:theme>
+</file>
+
+<file path=customXml/item1.xml><?xml version="1.0" encoding="utf-8"?>
+<b:Sources xmlns:b="http://schemas.openxmlformats.org/officeDocument/2006/bibliography" xmlns="http://schemas.openxmlformats.org/officeDocument/2006/bibliography" SelectedStyle="\APASixthEditionOfficeOnline.xsl" StyleName="APA" Version="6"/>
+</file>
+
+<file path=customXml/itemProps1.xml><?xml version="1.0" encoding="utf-8"?>
+<ds:datastoreItem xmlns:ds="http://schemas.openxmlformats.org/officeDocument/2006/customXml" ds:itemID="{D6D0D6FC-E2B2-4749-A502-BC80D906707A}">
+  <ds:schemaRefs>
+    <ds:schemaRef ds:uri="http://schemas.openxmlformats.org/officeDocument/2006/bibliography"/>
+  </ds:schemaRefs>
+</ds:datastoreItem>
 </file>
--- a/KCP.docx
+++ b/KCP.docx
@@ -425,7 +425,7 @@
               </wp:anchor>
             </w:drawing>
           </mc:Choice>
-          <mc:Fallback xmlns:w16="http://schemas.microsoft.com/office/word/2018/wordml" xmlns:w16cid="http://schemas.microsoft.com/office/word/2016/wordml/cid" xmlns:w16cex="http://schemas.microsoft.com/office/word/2018/wordml/cex" xmlns:am3d="http://schemas.microsoft.com/office/drawing/2017/model3d" xmlns:aink="http://schemas.microsoft.com/office/drawing/2016/ink" xmlns:cx8="http://schemas.microsoft.com/office/drawing/2016/5/14/chartex" xmlns:cx7="http://schemas.microsoft.com/office/drawing/2016/5/13/chartex" xmlns:cx6="http://schemas.microsoft.com/office/drawing/2016/5/12/chartex" xmlns:cx5="http://schemas.microsoft.com/office/drawing/2016/5/11/chartex" xmlns:cx4="http://schemas.microsoft.com/office/drawing/2016/5/10/chartex" xmlns:cx3="http://schemas.microsoft.com/office/drawing/2016/5/9/chartex" xmlns:cx2="http://schemas.microsoft.com/office/drawing/2015/10/21/chartex" xmlns:cx1="http://schemas.microsoft.com/office/drawing/2015/9/8/chartex">
+          <mc:Fallback xmlns:cx1="http://schemas.microsoft.com/office/drawing/2015/9/8/chartex" xmlns:cx2="http://schemas.microsoft.com/office/drawing/2015/10/21/chartex" xmlns:cx3="http://schemas.microsoft.com/office/drawing/2016/5/9/chartex" xmlns:cx4="http://schemas.microsoft.com/office/drawing/2016/5/10/chartex" xmlns:cx5="http://schemas.microsoft.com/office/drawing/2016/5/11/chartex" xmlns:cx6="http://schemas.microsoft.com/office/drawing/2016/5/12/chartex" xmlns:cx7="http://schemas.microsoft.com/office/drawing/2016/5/13/chartex" xmlns:cx8="http://schemas.microsoft.com/office/drawing/2016/5/14/chartex" xmlns:aink="http://schemas.microsoft.com/office/drawing/2016/ink" xmlns:am3d="http://schemas.microsoft.com/office/drawing/2017/model3d" xmlns:w16cex="http://schemas.microsoft.com/office/word/2018/wordml/cex" xmlns:w16cid="http://schemas.microsoft.com/office/word/2016/wordml/cid" xmlns:w16="http://schemas.microsoft.com/office/word/2018/wordml">
             <w:pict>
               <v:rect w14:anchorId="3704E1A1" id="矩形 5" o:spid="_x0000_s1026" style="position:absolute;left:0;text-align:left;margin-left:146.5pt;margin-top:44.3pt;width:116.25pt;height:33.05pt;z-index:251659264;visibility:visible;mso-wrap-style:square;mso-wrap-distance-left:9pt;mso-wrap-distance-top:0;mso-wrap-distance-right:9pt;mso-wrap-distance-bottom:0;mso-position-horizontal:absolute;mso-position-horizontal-relative:text;mso-position-vertical:absolute;mso-position-vertical-relative:text;v-text-anchor:middle" o:gfxdata="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" filled="f" strokecolor="red" strokeweight="2.25pt"/>
             </w:pict>
@@ -1299,6 +1299,48 @@
         <w:rPr>
           <w:rFonts w:ascii="Consolas" w:hAnsi="Consolas"/>
         </w:rPr>
+        <w:fldChar w:fldCharType="begin"/>
+      </w:r>
+      <w:r>
+        <w:rPr>
+          <w:rFonts w:ascii="Consolas" w:hAnsi="Consolas"/>
+        </w:rPr>
+        <w:instrText xml:space="preserve"> </w:instrText>
+      </w:r>
+      <w:r>
+        <w:rPr>
+          <w:rFonts w:ascii="Consolas" w:hAnsi="Consolas" w:hint="eastAsia"/>
+        </w:rPr>
+        <w:instrText>INCLUDEPICTURE  "D:\\qiancheng01\\AppData\\Local\\Temp\\</w:instrText>
+      </w:r>
+      <w:r>
+        <w:rPr>
+          <w:rFonts w:ascii="Consolas" w:hAnsi="Consolas" w:hint="eastAsia"/>
+        </w:rPr>
+        <w:instrText>企业微信截图</w:instrText>
+      </w:r>
+      <w:r>
+        <w:rPr>
+          <w:rFonts w:ascii="Consolas" w:hAnsi="Consolas" w:hint="eastAsia"/>
+        </w:rPr>
+        <w:instrText>_16074797774716.png" \* MERGEFORMATINET</w:instrText>
+      </w:r>
+      <w:r>
+        <w:rPr>
+          <w:rFonts w:ascii="Consolas" w:hAnsi="Consolas"/>
+        </w:rPr>
+        <w:instrText xml:space="preserve"> </w:instrText>
+      </w:r>
+      <w:r>
+        <w:rPr>
+          <w:rFonts w:ascii="Consolas" w:hAnsi="Consolas"/>
+        </w:rPr>
+        <w:fldChar w:fldCharType="separate"/>
+      </w:r>
+      <w:r>
+        <w:rPr>
+          <w:rFonts w:ascii="Consolas" w:hAnsi="Consolas"/>
+        </w:rPr>
         <w:pict w14:anchorId="5F988D47">
           <v:shapetype id="_x0000_t75" coordsize="21600,21600" o:spt="75" o:preferrelative="t" path="m@4@5l@4@11@9@11@9@5xe" filled="f" stroked="f">
             <v:stroke joinstyle="miter"/>
@@ -1319,10 +1361,16 @@
             <v:path o:extrusionok="f" gradientshapeok="t" o:connecttype="rect"/>
             <o:lock v:ext="edit" aspectratio="t"/>
           </v:shapetype>
-          <v:shape id="_x0000_i1025" type="#_x0000_t75" alt="" style="width:252.7pt;height:180.7pt">
+          <v:shape id="_x0000_i1025" type="#_x0000_t75" alt="" style="width:252.8pt;height:180.6pt">
             <v:imagedata r:id="rId11" r:href="rId12"/>
           </v:shape>
         </w:pict>
+      </w:r>
+      <w:r>
+        <w:rPr>
+          <w:rFonts w:ascii="Consolas" w:hAnsi="Consolas"/>
+        </w:rPr>
+        <w:fldChar w:fldCharType="end"/>
       </w:r>
       <w:r>
         <w:rPr>
@@ -3323,7 +3371,7 @@
       <w:pPr>
         <w:widowControl/>
         <w:rPr>
-          <w:rFonts w:ascii="Consolas" w:eastAsia="微软雅黑" w:hAnsi="Consolas"/>
+          <w:rFonts w:ascii="Consolas" w:eastAsia="微软雅黑" w:hAnsi="Consolas" w:hint="eastAsia"/>
           <w:b/>
           <w:sz w:val="22"/>
         </w:rPr>
@@ -3378,8 +3426,17 @@
           <w:rFonts w:ascii="Consolas" w:eastAsia="微软雅黑" w:hAnsi="Consolas"/>
           <w:sz w:val="22"/>
         </w:rPr>
-        <w:t>正常模式同</w:t>
-      </w:r>
+        <w:t>正常模式</w:t>
+      </w:r>
+      <w:r>
+        <w:rPr>
+          <w:rFonts w:ascii="Consolas" w:eastAsia="微软雅黑" w:hAnsi="Consolas" w:hint="eastAsia"/>
+          <w:sz w:val="22"/>
+        </w:rPr>
+        <w:t>和</w:t>
+      </w:r>
+      <w:bookmarkStart w:id="0" w:name="_GoBack"/>
+      <w:bookmarkEnd w:id="0"/>
       <w:r>
         <w:rPr>
           <w:rFonts w:ascii="Consolas" w:eastAsia="微软雅黑" w:hAnsi="Consolas"/>
@@ -3795,6 +3852,281 @@
           <w:rFonts w:ascii="Consolas" w:hAnsi="Consolas"/>
         </w:rPr>
       </w:pPr>
+      <w:r>
+        <w:rPr>
+          <w:rFonts w:ascii="Consolas" w:hAnsi="Consolas"/>
+          <w:noProof/>
+        </w:rPr>
+        <mc:AlternateContent>
+          <mc:Choice Requires="wps">
+            <w:drawing>
+              <wp:anchor distT="45720" distB="45720" distL="114300" distR="114300" simplePos="0" relativeHeight="251762688" behindDoc="0" locked="0" layoutInCell="1" allowOverlap="1" wp14:anchorId="4A7DF159" wp14:editId="4FA7546B">
+                <wp:simplePos x="0" y="0"/>
+                <wp:positionH relativeFrom="column">
+                  <wp:posOffset>4527957</wp:posOffset>
+                </wp:positionH>
+                <wp:positionV relativeFrom="paragraph">
+                  <wp:posOffset>3638725</wp:posOffset>
+                </wp:positionV>
+                <wp:extent cx="1669409" cy="1404620"/>
+                <wp:effectExtent l="0" t="0" r="0" b="0"/>
+                <wp:wrapNone/>
+                <wp:docPr id="56" name="文本框 2"/>
+                <wp:cNvGraphicFramePr>
+                  <a:graphicFrameLocks xmlns:a="http://schemas.openxmlformats.org/drawingml/2006/main"/>
+                </wp:cNvGraphicFramePr>
+                <a:graphic xmlns:a="http://schemas.openxmlformats.org/drawingml/2006/main">
+                  <a:graphicData uri="http://schemas.microsoft.com/office/word/2010/wordprocessingShape">
+                    <wps:wsp>
+                      <wps:cNvSpPr txBox="1">
+                        <a:spLocks noChangeArrowheads="1"/>
+                      </wps:cNvSpPr>
+                      <wps:spPr bwMode="auto">
+                        <a:xfrm>
+                          <a:off x="0" y="0"/>
+                          <a:ext cx="1669409" cy="1404620"/>
+                        </a:xfrm>
+                        <a:prstGeom prst="rect">
+                          <a:avLst/>
+                        </a:prstGeom>
+                        <a:noFill/>
+                        <a:ln w="9525">
+                          <a:noFill/>
+                          <a:miter lim="800000"/>
+                          <a:headEnd/>
+                          <a:tailEnd/>
+                        </a:ln>
+                      </wps:spPr>
+                      <wps:txbx>
+                        <w:txbxContent>
+                          <w:p>
+                            <w:pPr>
+                              <w:rPr>
+                                <w:rFonts w:hint="eastAsia"/>
+                                <w:color w:val="FF0000"/>
+                              </w:rPr>
+                            </w:pPr>
+                            <w:r>
+                              <w:rPr>
+                                <w:color w:val="FF0000"/>
+                              </w:rPr>
+                              <w:t>frg</w:t>
+                            </w:r>
+                            <w:r>
+                              <w:rPr>
+                                <w:rFonts w:hint="eastAsia"/>
+                                <w:color w:val="FF0000"/>
+                              </w:rPr>
+                              <w:t>递减</w:t>
+                            </w:r>
+                            <w:r>
+                              <w:rPr>
+                                <w:color w:val="FF0000"/>
+                              </w:rPr>
+                              <w:t>，</w:t>
+                            </w:r>
+                            <w:r>
+                              <w:rPr>
+                                <w:rFonts w:hint="eastAsia"/>
+                                <w:color w:val="FF0000"/>
+                              </w:rPr>
+                              <w:t>等于0表示</w:t>
+                            </w:r>
+                            <w:r>
+                              <w:rPr>
+                                <w:rFonts w:hint="eastAsia"/>
+                                <w:color w:val="FF0000"/>
+                              </w:rPr>
+                              <w:t>是</w:t>
+                            </w:r>
+                            <w:r>
+                              <w:rPr>
+                                <w:rFonts w:hint="eastAsia"/>
+                                <w:color w:val="FF0000"/>
+                              </w:rPr>
+                              <w:t>该数据</w:t>
+                            </w:r>
+                            <w:r>
+                              <w:rPr>
+                                <w:color w:val="FF0000"/>
+                              </w:rPr>
+                              <w:t>的</w:t>
+                            </w:r>
+                            <w:r>
+                              <w:rPr>
+                                <w:color w:val="FF0000"/>
+                              </w:rPr>
+                              <w:t>最后一个分片</w:t>
+                            </w:r>
+                          </w:p>
+                        </w:txbxContent>
+                      </wps:txbx>
+                      <wps:bodyPr rot="0" vert="horz" wrap="square" lIns="91440" tIns="45720" rIns="91440" bIns="45720" anchor="t" anchorCtr="0">
+                        <a:spAutoFit/>
+                      </wps:bodyPr>
+                    </wps:wsp>
+                  </a:graphicData>
+                </a:graphic>
+                <wp14:sizeRelH relativeFrom="margin">
+                  <wp14:pctWidth>0</wp14:pctWidth>
+                </wp14:sizeRelH>
+                <wp14:sizeRelV relativeFrom="margin">
+                  <wp14:pctHeight>20000</wp14:pctHeight>
+                </wp14:sizeRelV>
+              </wp:anchor>
+            </w:drawing>
+          </mc:Choice>
+          <mc:Fallback>
+            <w:pict>
+              <v:shapetype w14:anchorId="4A7DF159" id="_x0000_t202" coordsize="21600,21600" o:spt="202" path="m,l,21600r21600,l21600,xe">
+                <v:stroke joinstyle="miter"/>
+                <v:path gradientshapeok="t" o:connecttype="rect"/>
+              </v:shapetype>
+              <v:shape id="文本框 2" o:spid="_x0000_s1026" type="#_x0000_t202" style="position:absolute;left:0;text-align:left;margin-left:356.55pt;margin-top:286.5pt;width:131.45pt;height:110.6pt;z-index:251762688;visibility:visible;mso-wrap-style:square;mso-width-percent:0;mso-height-percent:200;mso-wrap-distance-left:9pt;mso-wrap-distance-top:3.6pt;mso-wrap-distance-right:9pt;mso-wrap-distance-bottom:3.6pt;mso-position-horizontal:absolute;mso-position-horizontal-relative:text;mso-position-vertical:absolute;mso-position-vertical-relative:text;mso-width-percent:0;mso-height-percent:200;mso-width-relative:margin;mso-height-relative:margin;v-text-anchor:top" o:gfxdata="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" filled="f" stroked="f">
+                <v:textbox style="mso-fit-shape-to-text:t">
+                  <w:txbxContent>
+                    <w:p>
+                      <w:pPr>
+                        <w:rPr>
+                          <w:rFonts w:hint="eastAsia"/>
+                          <w:color w:val="FF0000"/>
+                        </w:rPr>
+                      </w:pPr>
+                      <w:r>
+                        <w:rPr>
+                          <w:color w:val="FF0000"/>
+                        </w:rPr>
+                        <w:t>frg</w:t>
+                      </w:r>
+                      <w:r>
+                        <w:rPr>
+                          <w:rFonts w:hint="eastAsia"/>
+                          <w:color w:val="FF0000"/>
+                        </w:rPr>
+                        <w:t>递减</w:t>
+                      </w:r>
+                      <w:r>
+                        <w:rPr>
+                          <w:color w:val="FF0000"/>
+                        </w:rPr>
+                        <w:t>，</w:t>
+                      </w:r>
+                      <w:r>
+                        <w:rPr>
+                          <w:rFonts w:hint="eastAsia"/>
+                          <w:color w:val="FF0000"/>
+                        </w:rPr>
+                        <w:t>等于0表示</w:t>
+                      </w:r>
+                      <w:r>
+                        <w:rPr>
+                          <w:rFonts w:hint="eastAsia"/>
+                          <w:color w:val="FF0000"/>
+                        </w:rPr>
+                        <w:t>是</w:t>
+                      </w:r>
+                      <w:r>
+                        <w:rPr>
+                          <w:rFonts w:hint="eastAsia"/>
+                          <w:color w:val="FF0000"/>
+                        </w:rPr>
+                        <w:t>该数据</w:t>
+                      </w:r>
+                      <w:r>
+                        <w:rPr>
+                          <w:color w:val="FF0000"/>
+                        </w:rPr>
+                        <w:t>的</w:t>
+                      </w:r>
+                      <w:r>
+                        <w:rPr>
+                          <w:color w:val="FF0000"/>
+                        </w:rPr>
+                        <w:t>最后一个分片</w:t>
+                      </w:r>
+                    </w:p>
+                  </w:txbxContent>
+                </v:textbox>
+              </v:shape>
+            </w:pict>
+          </mc:Fallback>
+        </mc:AlternateContent>
+      </w:r>
+      <w:r>
+        <w:rPr>
+          <w:rFonts w:ascii="Consolas" w:hAnsi="Consolas"/>
+          <w:noProof/>
+        </w:rPr>
+        <mc:AlternateContent>
+          <mc:Choice Requires="wps">
+            <w:drawing>
+              <wp:anchor distT="0" distB="0" distL="114300" distR="114300" simplePos="0" relativeHeight="251760640" behindDoc="0" locked="0" layoutInCell="1" allowOverlap="1" wp14:anchorId="13AD9405" wp14:editId="0B564B8D">
+                <wp:simplePos x="0" y="0"/>
+                <wp:positionH relativeFrom="column">
+                  <wp:posOffset>1155583</wp:posOffset>
+                </wp:positionH>
+                <wp:positionV relativeFrom="paragraph">
+                  <wp:posOffset>4049785</wp:posOffset>
+                </wp:positionV>
+                <wp:extent cx="3405931" cy="0"/>
+                <wp:effectExtent l="0" t="19050" r="23495" b="19050"/>
+                <wp:wrapNone/>
+                <wp:docPr id="52" name="直接连接符 52"/>
+                <wp:cNvGraphicFramePr/>
+                <a:graphic xmlns:a="http://schemas.openxmlformats.org/drawingml/2006/main">
+                  <a:graphicData uri="http://schemas.microsoft.com/office/word/2010/wordprocessingShape">
+                    <wps:wsp>
+                      <wps:cNvCnPr/>
+                      <wps:spPr>
+                        <a:xfrm>
+                          <a:off x="0" y="0"/>
+                          <a:ext cx="3405931" cy="0"/>
+                        </a:xfrm>
+                        <a:prstGeom prst="line">
+                          <a:avLst/>
+                        </a:prstGeom>
+                        <a:ln w="28575">
+                          <a:solidFill>
+                            <a:srgbClr val="FF0000"/>
+                          </a:solidFill>
+                        </a:ln>
+                      </wps:spPr>
+                      <wps:style>
+                        <a:lnRef idx="1">
+                          <a:schemeClr val="accent1"/>
+                        </a:lnRef>
+                        <a:fillRef idx="0">
+                          <a:schemeClr val="accent1"/>
+                        </a:fillRef>
+                        <a:effectRef idx="0">
+                          <a:schemeClr val="accent1"/>
+                        </a:effectRef>
+                        <a:fontRef idx="minor">
+                          <a:schemeClr val="tx1"/>
+                        </a:fontRef>
+                      </wps:style>
+                      <wps:bodyPr/>
+                    </wps:wsp>
+                  </a:graphicData>
+                </a:graphic>
+                <wp14:sizeRelH relativeFrom="margin">
+                  <wp14:pctWidth>0</wp14:pctWidth>
+                </wp14:sizeRelH>
+                <wp14:sizeRelV relativeFrom="margin">
+                  <wp14:pctHeight>0</wp14:pctHeight>
+                </wp14:sizeRelV>
+              </wp:anchor>
+            </w:drawing>
+          </mc:Choice>
+          <mc:Fallback>
+            <w:pict>
+              <v:line w14:anchorId="46BAC3DA" id="直接连接符 52" o:spid="_x0000_s1026" style="position:absolute;left:0;text-align:left;z-index:251760640;visibility:visible;mso-wrap-style:square;mso-width-percent:0;mso-height-percent:0;mso-wrap-distance-left:9pt;mso-wrap-distance-top:0;mso-wrap-distance-right:9pt;mso-wrap-distance-bottom:0;mso-position-horizontal:absolute;mso-position-horizontal-relative:text;mso-position-vertical:absolute;mso-position-vertical-relative:text;mso-width-percent:0;mso-height-percent:0;mso-width-relative:margin;mso-height-relative:margin" from="91pt,318.9pt" to="359.2pt,318.9pt" o:gfxdata="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" strokecolor="red" strokeweight="2.25pt">
+                <v:stroke joinstyle="miter"/>
+              </v:line>
+            </w:pict>
+          </mc:Fallback>
+        </mc:AlternateContent>
+      </w:r>
       <w:r>
         <w:rPr>
           <w:rFonts w:ascii="Consolas" w:hAnsi="Consolas"/>
@@ -3873,7 +4205,7 @@
               </wp:anchor>
             </w:drawing>
           </mc:Choice>
-          <mc:Fallback xmlns:w16="http://schemas.microsoft.com/office/word/2018/wordml" xmlns:w16cid="http://schemas.microsoft.com/office/word/2016/wordml/cid" xmlns:w16cex="http://schemas.microsoft.com/office/word/2018/wordml/cex" xmlns:am3d="http://schemas.microsoft.com/office/drawing/2017/model3d" xmlns:aink="http://schemas.microsoft.com/office/drawing/2016/ink" xmlns:cx8="http://schemas.microsoft.com/office/drawing/2016/5/14/chartex" xmlns:cx7="http://schemas.microsoft.com/office/drawing/2016/5/13/chartex" xmlns:cx6="http://schemas.microsoft.com/office/drawing/2016/5/12/chartex" xmlns:cx5="http://schemas.microsoft.com/office/drawing/2016/5/11/chartex" xmlns:cx4="http://schemas.microsoft.com/office/drawing/2016/5/10/chartex" xmlns:cx3="http://schemas.microsoft.com/office/drawing/2016/5/9/chartex" xmlns:cx2="http://schemas.microsoft.com/office/drawing/2015/10/21/chartex" xmlns:cx1="http://schemas.microsoft.com/office/drawing/2015/9/8/chartex">
+          <mc:Fallback xmlns:cx1="http://schemas.microsoft.com/office/drawing/2015/9/8/chartex" xmlns:cx2="http://schemas.microsoft.com/office/drawing/2015/10/21/chartex" xmlns:cx3="http://schemas.microsoft.com/office/drawing/2016/5/9/chartex" xmlns:cx4="http://schemas.microsoft.com/office/drawing/2016/5/10/chartex" xmlns:cx5="http://schemas.microsoft.com/office/drawing/2016/5/11/chartex" xmlns:cx6="http://schemas.microsoft.com/office/drawing/2016/5/12/chartex" xmlns:cx7="http://schemas.microsoft.com/office/drawing/2016/5/13/chartex" xmlns:cx8="http://schemas.microsoft.com/office/drawing/2016/5/14/chartex" xmlns:aink="http://schemas.microsoft.com/office/drawing/2016/ink" xmlns:am3d="http://schemas.microsoft.com/office/drawing/2017/model3d" xmlns:w16cex="http://schemas.microsoft.com/office/word/2018/wordml/cex" xmlns:w16cid="http://schemas.microsoft.com/office/word/2016/wordml/cid" xmlns:w16="http://schemas.microsoft.com/office/word/2018/wordml">
             <w:pict>
               <v:shapetype w14:anchorId="34E03E15" id="_x0000_t202" coordsize="21600,21600" o:spt="202" path="m,l,21600r21600,l21600,xe">
                 <v:stroke joinstyle="miter"/>
@@ -3987,7 +4319,7 @@
               </wp:anchor>
             </w:drawing>
           </mc:Choice>
-          <mc:Fallback xmlns:w16="http://schemas.microsoft.com/office/word/2018/wordml" xmlns:w16cid="http://schemas.microsoft.com/office/word/2016/wordml/cid" xmlns:w16cex="http://schemas.microsoft.com/office/word/2018/wordml/cex" xmlns:am3d="http://schemas.microsoft.com/office/drawing/2017/model3d" xmlns:aink="http://schemas.microsoft.com/office/drawing/2016/ink" xmlns:cx8="http://schemas.microsoft.com/office/drawing/2016/5/14/chartex" xmlns:cx7="http://schemas.microsoft.com/office/drawing/2016/5/13/chartex" xmlns:cx6="http://schemas.microsoft.com/office/drawing/2016/5/12/chartex" xmlns:cx5="http://schemas.microsoft.com/office/drawing/2016/5/11/chartex" xmlns:cx4="http://schemas.microsoft.com/office/drawing/2016/5/10/chartex" xmlns:cx3="http://schemas.microsoft.com/office/drawing/2016/5/9/chartex" xmlns:cx2="http://schemas.microsoft.com/office/drawing/2015/10/21/chartex" xmlns:cx1="http://schemas.microsoft.com/office/drawing/2015/9/8/chartex">
+          <mc:Fallback xmlns:cx1="http://schemas.microsoft.com/office/drawing/2015/9/8/chartex" xmlns:cx2="http://schemas.microsoft.com/office/drawing/2015/10/21/chartex" xmlns:cx3="http://schemas.microsoft.com/office/drawing/2016/5/9/chartex" xmlns:cx4="http://schemas.microsoft.com/office/drawing/2016/5/10/chartex" xmlns:cx5="http://schemas.microsoft.com/office/drawing/2016/5/11/chartex" xmlns:cx6="http://schemas.microsoft.com/office/drawing/2016/5/12/chartex" xmlns:cx7="http://schemas.microsoft.com/office/drawing/2016/5/13/chartex" xmlns:cx8="http://schemas.microsoft.com/office/drawing/2016/5/14/chartex" xmlns:aink="http://schemas.microsoft.com/office/drawing/2016/ink" xmlns:am3d="http://schemas.microsoft.com/office/drawing/2017/model3d" xmlns:w16cex="http://schemas.microsoft.com/office/word/2018/wordml/cex" xmlns:w16cid="http://schemas.microsoft.com/office/word/2016/wordml/cid" xmlns:w16="http://schemas.microsoft.com/office/word/2018/wordml">
             <w:pict>
               <v:shape w14:anchorId="228E0A8E" id="_x0000_s1027" type="#_x0000_t202" style="position:absolute;left:0;text-align:left;margin-left:283.85pt;margin-top:18.7pt;width:79.85pt;height:110.6pt;z-index:251668480;visibility:visible;mso-wrap-style:square;mso-width-percent:0;mso-height-percent:200;mso-wrap-distance-left:9pt;mso-wrap-distance-top:3.6pt;mso-wrap-distance-right:9pt;mso-wrap-distance-bottom:3.6pt;mso-position-horizontal:absolute;mso-position-horizontal-relative:text;mso-position-vertical:absolute;mso-position-vertical-relative:text;mso-width-percent:0;mso-height-percent:200;mso-width-relative:margin;mso-height-relative:margin;v-text-anchor:top" o:gfxdata="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" filled="f" stroked="f">
                 <v:textbox style="mso-fit-shape-to-text:t">
@@ -4085,7 +4417,7 @@
               </wp:anchor>
             </w:drawing>
           </mc:Choice>
-          <mc:Fallback xmlns:w16="http://schemas.microsoft.com/office/word/2018/wordml" xmlns:w16cid="http://schemas.microsoft.com/office/word/2016/wordml/cid" xmlns:w16cex="http://schemas.microsoft.com/office/word/2018/wordml/cex" xmlns:am3d="http://schemas.microsoft.com/office/drawing/2017/model3d" xmlns:aink="http://schemas.microsoft.com/office/drawing/2016/ink" xmlns:cx8="http://schemas.microsoft.com/office/drawing/2016/5/14/chartex" xmlns:cx7="http://schemas.microsoft.com/office/drawing/2016/5/13/chartex" xmlns:cx6="http://schemas.microsoft.com/office/drawing/2016/5/12/chartex" xmlns:cx5="http://schemas.microsoft.com/office/drawing/2016/5/11/chartex" xmlns:cx4="http://schemas.microsoft.com/office/drawing/2016/5/10/chartex" xmlns:cx3="http://schemas.microsoft.com/office/drawing/2016/5/9/chartex" xmlns:cx2="http://schemas.microsoft.com/office/drawing/2015/10/21/chartex" xmlns:cx1="http://schemas.microsoft.com/office/drawing/2015/9/8/chartex">
+          <mc:Fallback xmlns:cx1="http://schemas.microsoft.com/office/drawing/2015/9/8/chartex" xmlns:cx2="http://schemas.microsoft.com/office/drawing/2015/10/21/chartex" xmlns:cx3="http://schemas.microsoft.com/office/drawing/2016/5/9/chartex" xmlns:cx4="http://schemas.microsoft.com/office/drawing/2016/5/10/chartex" xmlns:cx5="http://schemas.microsoft.com/office/drawing/2016/5/11/chartex" xmlns:cx6="http://schemas.microsoft.com/office/drawing/2016/5/12/chartex" xmlns:cx7="http://schemas.microsoft.com/office/drawing/2016/5/13/chartex" xmlns:cx8="http://schemas.microsoft.com/office/drawing/2016/5/14/chartex" xmlns:aink="http://schemas.microsoft.com/office/drawing/2016/ink" xmlns:am3d="http://schemas.microsoft.com/office/drawing/2017/model3d" xmlns:w16cex="http://schemas.microsoft.com/office/word/2018/wordml/cex" xmlns:w16cid="http://schemas.microsoft.com/office/word/2016/wordml/cid" xmlns:w16="http://schemas.microsoft.com/office/word/2018/wordml">
             <w:pict>
               <v:line w14:anchorId="20937A81" id="直接连接符 11" o:spid="_x0000_s1026" style="position:absolute;left:0;text-align:left;z-index:251664384;visibility:visible;mso-wrap-style:square;mso-width-percent:0;mso-height-percent:0;mso-wrap-distance-left:9pt;mso-wrap-distance-top:0;mso-wrap-distance-right:9pt;mso-wrap-distance-bottom:0;mso-position-horizontal:absolute;mso-position-horizontal-relative:text;mso-position-vertical:absolute;mso-position-vertical-relative:text;mso-width-percent:0;mso-height-percent:0;mso-width-relative:margin;mso-height-relative:margin" from="87.1pt,349.9pt" to="323.25pt,349.9pt" o:gfxdata="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" strokecolor="red" strokeweight="2.25pt">
                 <v:stroke joinstyle="miter"/>
@@ -4154,7 +4486,7 @@
               </wp:anchor>
             </w:drawing>
           </mc:Choice>
-          <mc:Fallback xmlns:w16="http://schemas.microsoft.com/office/word/2018/wordml" xmlns:w16cid="http://schemas.microsoft.com/office/word/2016/wordml/cid" xmlns:w16cex="http://schemas.microsoft.com/office/word/2018/wordml/cex" xmlns:am3d="http://schemas.microsoft.com/office/drawing/2017/model3d" xmlns:aink="http://schemas.microsoft.com/office/drawing/2016/ink" xmlns:cx8="http://schemas.microsoft.com/office/drawing/2016/5/14/chartex" xmlns:cx7="http://schemas.microsoft.com/office/drawing/2016/5/13/chartex" xmlns:cx6="http://schemas.microsoft.com/office/drawing/2016/5/12/chartex" xmlns:cx5="http://schemas.microsoft.com/office/drawing/2016/5/11/chartex" xmlns:cx4="http://schemas.microsoft.com/office/drawing/2016/5/10/chartex" xmlns:cx3="http://schemas.microsoft.com/office/drawing/2016/5/9/chartex" xmlns:cx2="http://schemas.microsoft.com/office/drawing/2015/10/21/chartex" xmlns:cx1="http://schemas.microsoft.com/office/drawing/2015/9/8/chartex">
+          <mc:Fallback xmlns:cx1="http://schemas.microsoft.com/office/drawing/2015/9/8/chartex" xmlns:cx2="http://schemas.microsoft.com/office/drawing/2015/10/21/chartex" xmlns:cx3="http://schemas.microsoft.com/office/drawing/2016/5/9/chartex" xmlns:cx4="http://schemas.microsoft.com/office/drawing/2016/5/10/chartex" xmlns:cx5="http://schemas.microsoft.com/office/drawing/2016/5/11/chartex" xmlns:cx6="http://schemas.microsoft.com/office/drawing/2016/5/12/chartex" xmlns:cx7="http://schemas.microsoft.com/office/drawing/2016/5/13/chartex" xmlns:cx8="http://schemas.microsoft.com/office/drawing/2016/5/14/chartex" xmlns:aink="http://schemas.microsoft.com/office/drawing/2016/ink" xmlns:am3d="http://schemas.microsoft.com/office/drawing/2017/model3d" xmlns:w16cex="http://schemas.microsoft.com/office/word/2018/wordml/cex" xmlns:w16cid="http://schemas.microsoft.com/office/word/2016/wordml/cid" xmlns:w16="http://schemas.microsoft.com/office/word/2018/wordml">
             <w:pict>
               <v:line w14:anchorId="15F3D303" id="直接连接符 9" o:spid="_x0000_s1026" style="position:absolute;left:0;text-align:left;z-index:251660288;visibility:visible;mso-wrap-style:square;mso-wrap-distance-left:9pt;mso-wrap-distance-top:0;mso-wrap-distance-right:9pt;mso-wrap-distance-bottom:0;mso-position-horizontal:absolute;mso-position-horizontal-relative:text;mso-position-vertical:absolute;mso-position-vertical-relative:text" from="72.75pt,38.1pt" to="283.3pt,38.1pt" o:gfxdata="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" strokecolor="red" strokeweight="2.25pt">
                 <v:stroke joinstyle="miter"/>
@@ -4641,13 +4973,7 @@
         <w:rPr>
           <w:rFonts w:ascii="Consolas" w:hAnsi="Consolas" w:hint="eastAsia"/>
         </w:rPr>
-        <w:instrText>_16074861494958.png" \* MERGEFORMATI</w:instrText>
-      </w:r>
-      <w:r>
-        <w:rPr>
-          <w:rFonts w:ascii="Consolas" w:hAnsi="Consolas" w:hint="eastAsia"/>
-        </w:rPr>
-        <w:instrText>NET</w:instrText>
+        <w:instrText>_16074861494958.png" \* MERGEFORMATINET</w:instrText>
       </w:r>
       <w:r>
         <w:rPr>
@@ -4665,8 +4991,50 @@
         <w:rPr>
           <w:rFonts w:ascii="Consolas" w:hAnsi="Consolas"/>
         </w:rPr>
+        <w:fldChar w:fldCharType="begin"/>
+      </w:r>
+      <w:r>
+        <w:rPr>
+          <w:rFonts w:ascii="Consolas" w:hAnsi="Consolas"/>
+        </w:rPr>
+        <w:instrText xml:space="preserve"> </w:instrText>
+      </w:r>
+      <w:r>
+        <w:rPr>
+          <w:rFonts w:ascii="Consolas" w:hAnsi="Consolas" w:hint="eastAsia"/>
+        </w:rPr>
+        <w:instrText>INCLUDEPICTURE  "D:\\qiancheng01\\AppData\\Local\\Temp\\</w:instrText>
+      </w:r>
+      <w:r>
+        <w:rPr>
+          <w:rFonts w:ascii="Consolas" w:hAnsi="Consolas" w:hint="eastAsia"/>
+        </w:rPr>
+        <w:instrText>企业微信截图</w:instrText>
+      </w:r>
+      <w:r>
+        <w:rPr>
+          <w:rFonts w:ascii="Consolas" w:hAnsi="Consolas" w:hint="eastAsia"/>
+        </w:rPr>
+        <w:instrText>_16074861494958.png" \* MERGEFORMATINET</w:instrText>
+      </w:r>
+      <w:r>
+        <w:rPr>
+          <w:rFonts w:ascii="Consolas" w:hAnsi="Consolas"/>
+        </w:rPr>
+        <w:instrText xml:space="preserve"> </w:instrText>
+      </w:r>
+      <w:r>
+        <w:rPr>
+          <w:rFonts w:ascii="Consolas" w:hAnsi="Consolas"/>
+        </w:rPr>
+        <w:fldChar w:fldCharType="separate"/>
+      </w:r>
+      <w:r>
+        <w:rPr>
+          <w:rFonts w:ascii="Consolas" w:hAnsi="Consolas"/>
+        </w:rPr>
         <w:pict w14:anchorId="1E9BFCB5">
-          <v:shape id="_x0000_i1026" type="#_x0000_t75" alt="" style="width:330.5pt;height:446.4pt">
+          <v:shape id="_x0000_i1026" type="#_x0000_t75" alt="" style="width:330.65pt;height:446.55pt">
             <v:imagedata r:id="rId15" r:href="rId16"/>
           </v:shape>
         </w:pict>
@@ -4743,6 +5111,12 @@
         </w:rPr>
         <w:fldChar w:fldCharType="end"/>
       </w:r>
+      <w:r>
+        <w:rPr>
+          <w:rFonts w:ascii="Consolas" w:hAnsi="Consolas"/>
+        </w:rPr>
+        <w:fldChar w:fldCharType="end"/>
+      </w:r>
     </w:p>
     <w:p>
       <w:pPr>
@@ -4765,9 +5139,9 @@
           <w:noProof/>
         </w:rPr>
         <w:drawing>
-          <wp:inline distT="0" distB="0" distL="0" distR="0" wp14:anchorId="613A6DD7" wp14:editId="1994B2E4">
-            <wp:extent cx="5039282" cy="1910715"/>
-            <wp:effectExtent l="0" t="0" r="9525" b="0"/>
+          <wp:inline distT="0" distB="0" distL="0" distR="0" wp14:anchorId="613A6DD7" wp14:editId="24587795">
+            <wp:extent cx="5038725" cy="1803633"/>
+            <wp:effectExtent l="0" t="0" r="0" b="6350"/>
             <wp:docPr id="3" name="图片 3" descr="https://f.wetest.qq.com/gqop/10000/20000/LabImage_2d31d4129d488b1f0311b389f0381aeb.png"/>
             <wp:cNvGraphicFramePr>
               <a:graphicFrameLocks xmlns:a="http://schemas.openxmlformats.org/drawingml/2006/main" noChangeAspect="1"/>
@@ -4789,13 +5163,13 @@
                         </a:ext>
                       </a:extLst>
                     </a:blip>
-                    <a:srcRect l="11178" t="1" r="7699" b="43818"/>
+                    <a:srcRect l="11178" t="1" r="7699" b="46960"/>
                     <a:stretch/>
                   </pic:blipFill>
                   <pic:spPr bwMode="auto">
                     <a:xfrm>
                       <a:off x="0" y="0"/>
-                      <a:ext cx="5049344" cy="1914530"/>
+                      <a:ext cx="5049344" cy="1807434"/>
                     </a:xfrm>
                     <a:prstGeom prst="rect">
                       <a:avLst/>
@@ -5021,7 +5395,7 @@
               </wp:anchor>
             </w:drawing>
           </mc:Choice>
-          <mc:Fallback xmlns:w16="http://schemas.microsoft.com/office/word/2018/wordml" xmlns:w16cid="http://schemas.microsoft.com/office/word/2016/wordml/cid" xmlns:w16cex="http://schemas.microsoft.com/office/word/2018/wordml/cex" xmlns:am3d="http://schemas.microsoft.com/office/drawing/2017/model3d" xmlns:aink="http://schemas.microsoft.com/office/drawing/2016/ink" xmlns:cx8="http://schemas.microsoft.com/office/drawing/2016/5/14/chartex" xmlns:cx7="http://schemas.microsoft.com/office/drawing/2016/5/13/chartex" xmlns:cx6="http://schemas.microsoft.com/office/drawing/2016/5/12/chartex" xmlns:cx5="http://schemas.microsoft.com/office/drawing/2016/5/11/chartex" xmlns:cx4="http://schemas.microsoft.com/office/drawing/2016/5/10/chartex" xmlns:cx3="http://schemas.microsoft.com/office/drawing/2016/5/9/chartex" xmlns:cx2="http://schemas.microsoft.com/office/drawing/2015/10/21/chartex" xmlns:cx1="http://schemas.microsoft.com/office/drawing/2015/9/8/chartex">
+          <mc:Fallback xmlns:cx1="http://schemas.microsoft.com/office/drawing/2015/9/8/chartex" xmlns:cx2="http://schemas.microsoft.com/office/drawing/2015/10/21/chartex" xmlns:cx3="http://schemas.microsoft.com/office/drawing/2016/5/9/chartex" xmlns:cx4="http://schemas.microsoft.com/office/drawing/2016/5/10/chartex" xmlns:cx5="http://schemas.microsoft.com/office/drawing/2016/5/11/chartex" xmlns:cx6="http://schemas.microsoft.com/office/drawing/2016/5/12/chartex" xmlns:cx7="http://schemas.microsoft.com/office/drawing/2016/5/13/chartex" xmlns:cx8="http://schemas.microsoft.com/office/drawing/2016/5/14/chartex" xmlns:aink="http://schemas.microsoft.com/office/drawing/2016/ink" xmlns:am3d="http://schemas.microsoft.com/office/drawing/2017/model3d" xmlns:w16cex="http://schemas.microsoft.com/office/word/2018/wordml/cex" xmlns:w16cid="http://schemas.microsoft.com/office/word/2016/wordml/cid" xmlns:w16="http://schemas.microsoft.com/office/word/2018/wordml">
             <w:pict>
               <v:shape w14:anchorId="789F89E0" id="_x0000_s1028" type="#_x0000_t202" style="position:absolute;left:0;text-align:left;margin-left:320.4pt;margin-top:121.65pt;width:86.4pt;height:110.6pt;z-index:251680768;visibility:visible;mso-wrap-style:square;mso-width-percent:0;mso-height-percent:200;mso-wrap-distance-left:9pt;mso-wrap-distance-top:3.6pt;mso-wrap-distance-right:9pt;mso-wrap-distance-bottom:3.6pt;mso-position-horizontal:absolute;mso-position-horizontal-relative:margin;mso-position-vertical:absolute;mso-position-vertical-relative:text;mso-width-percent:0;mso-height-percent:200;mso-width-relative:margin;mso-height-relative:margin;v-text-anchor:top" o:gfxdata="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" filled="f" stroked="f">
                 <v:textbox style="mso-fit-shape-to-text:t">
@@ -5125,7 +5499,7 @@
               </wp:anchor>
             </w:drawing>
           </mc:Choice>
-          <mc:Fallback xmlns:w16="http://schemas.microsoft.com/office/word/2018/wordml" xmlns:w16cid="http://schemas.microsoft.com/office/word/2016/wordml/cid" xmlns:w16cex="http://schemas.microsoft.com/office/word/2018/wordml/cex" xmlns:am3d="http://schemas.microsoft.com/office/drawing/2017/model3d" xmlns:aink="http://schemas.microsoft.com/office/drawing/2016/ink" xmlns:cx8="http://schemas.microsoft.com/office/drawing/2016/5/14/chartex" xmlns:cx7="http://schemas.microsoft.com/office/drawing/2016/5/13/chartex" xmlns:cx6="http://schemas.microsoft.com/office/drawing/2016/5/12/chartex" xmlns:cx5="http://schemas.microsoft.com/office/drawing/2016/5/11/chartex" xmlns:cx4="http://schemas.microsoft.com/office/drawing/2016/5/10/chartex" xmlns:cx3="http://schemas.microsoft.com/office/drawing/2016/5/9/chartex" xmlns:cx2="http://schemas.microsoft.com/office/drawing/2015/10/21/chartex" xmlns:cx1="http://schemas.microsoft.com/office/drawing/2015/9/8/chartex">
+          <mc:Fallback xmlns:cx1="http://schemas.microsoft.com/office/drawing/2015/9/8/chartex" xmlns:cx2="http://schemas.microsoft.com/office/drawing/2015/10/21/chartex" xmlns:cx3="http://schemas.microsoft.com/office/drawing/2016/5/9/chartex" xmlns:cx4="http://schemas.microsoft.com/office/drawing/2016/5/10/chartex" xmlns:cx5="http://schemas.microsoft.com/office/drawing/2016/5/11/chartex" xmlns:cx6="http://schemas.microsoft.com/office/drawing/2016/5/12/chartex" xmlns:cx7="http://schemas.microsoft.com/office/drawing/2016/5/13/chartex" xmlns:cx8="http://schemas.microsoft.com/office/drawing/2016/5/14/chartex" xmlns:aink="http://schemas.microsoft.com/office/drawing/2016/ink" xmlns:am3d="http://schemas.microsoft.com/office/drawing/2017/model3d" xmlns:w16cex="http://schemas.microsoft.com/office/word/2018/wordml/cex" xmlns:w16cid="http://schemas.microsoft.com/office/word/2016/wordml/cid" xmlns:w16="http://schemas.microsoft.com/office/word/2018/wordml">
             <w:pict>
               <v:shapetype w14:anchorId="333514E7" id="_x0000_t86" coordsize="21600,21600" o:spt="86" adj="1800" path="m,qx21600@0l21600@1qy,21600e" filled="f">
                 <v:formulas>
@@ -5212,7 +5586,7 @@
               </wp:anchor>
             </w:drawing>
           </mc:Choice>
-          <mc:Fallback xmlns:w16="http://schemas.microsoft.com/office/word/2018/wordml" xmlns:w16cid="http://schemas.microsoft.com/office/word/2016/wordml/cid" xmlns:w16cex="http://schemas.microsoft.com/office/word/2018/wordml/cex" xmlns:am3d="http://schemas.microsoft.com/office/drawing/2017/model3d" xmlns:aink="http://schemas.microsoft.com/office/drawing/2016/ink" xmlns:cx8="http://schemas.microsoft.com/office/drawing/2016/5/14/chartex" xmlns:cx7="http://schemas.microsoft.com/office/drawing/2016/5/13/chartex" xmlns:cx6="http://schemas.microsoft.com/office/drawing/2016/5/12/chartex" xmlns:cx5="http://schemas.microsoft.com/office/drawing/2016/5/11/chartex" xmlns:cx4="http://schemas.microsoft.com/office/drawing/2016/5/10/chartex" xmlns:cx3="http://schemas.microsoft.com/office/drawing/2016/5/9/chartex" xmlns:cx2="http://schemas.microsoft.com/office/drawing/2015/10/21/chartex" xmlns:cx1="http://schemas.microsoft.com/office/drawing/2015/9/8/chartex">
+          <mc:Fallback xmlns:cx1="http://schemas.microsoft.com/office/drawing/2015/9/8/chartex" xmlns:cx2="http://schemas.microsoft.com/office/drawing/2015/10/21/chartex" xmlns:cx3="http://schemas.microsoft.com/office/drawing/2016/5/9/chartex" xmlns:cx4="http://schemas.microsoft.com/office/drawing/2016/5/10/chartex" xmlns:cx5="http://schemas.microsoft.com/office/drawing/2016/5/11/chartex" xmlns:cx6="http://schemas.microsoft.com/office/drawing/2016/5/12/chartex" xmlns:cx7="http://schemas.microsoft.com/office/drawing/2016/5/13/chartex" xmlns:cx8="http://schemas.microsoft.com/office/drawing/2016/5/14/chartex" xmlns:aink="http://schemas.microsoft.com/office/drawing/2016/ink" xmlns:am3d="http://schemas.microsoft.com/office/drawing/2017/model3d" xmlns:w16cex="http://schemas.microsoft.com/office/word/2018/wordml/cex" xmlns:w16cid="http://schemas.microsoft.com/office/word/2016/wordml/cid" xmlns:w16="http://schemas.microsoft.com/office/word/2018/wordml">
             <w:pict>
               <v:shapetype w14:anchorId="79883B5E" id="_x0000_t85" coordsize="21600,21600" o:spt="85" adj="1800" path="m21600,qx0@0l0@1qy21600,21600e" filled="f">
                 <v:formulas>
@@ -5330,7 +5704,7 @@
               </wp:anchor>
             </w:drawing>
           </mc:Choice>
-          <mc:Fallback xmlns:w16="http://schemas.microsoft.com/office/word/2018/wordml" xmlns:w16cid="http://schemas.microsoft.com/office/word/2016/wordml/cid" xmlns:w16cex="http://schemas.microsoft.com/office/word/2018/wordml/cex" xmlns:am3d="http://schemas.microsoft.com/office/drawing/2017/model3d" xmlns:aink="http://schemas.microsoft.com/office/drawing/2016/ink" xmlns:cx8="http://schemas.microsoft.com/office/drawing/2016/5/14/chartex" xmlns:cx7="http://schemas.microsoft.com/office/drawing/2016/5/13/chartex" xmlns:cx6="http://schemas.microsoft.com/office/drawing/2016/5/12/chartex" xmlns:cx5="http://schemas.microsoft.com/office/drawing/2016/5/11/chartex" xmlns:cx4="http://schemas.microsoft.com/office/drawing/2016/5/10/chartex" xmlns:cx3="http://schemas.microsoft.com/office/drawing/2016/5/9/chartex" xmlns:cx2="http://schemas.microsoft.com/office/drawing/2015/10/21/chartex" xmlns:cx1="http://schemas.microsoft.com/office/drawing/2015/9/8/chartex">
+          <mc:Fallback xmlns:cx1="http://schemas.microsoft.com/office/drawing/2015/9/8/chartex" xmlns:cx2="http://schemas.microsoft.com/office/drawing/2015/10/21/chartex" xmlns:cx3="http://schemas.microsoft.com/office/drawing/2016/5/9/chartex" xmlns:cx4="http://schemas.microsoft.com/office/drawing/2016/5/10/chartex" xmlns:cx5="http://schemas.microsoft.com/office/drawing/2016/5/11/chartex" xmlns:cx6="http://schemas.microsoft.com/office/drawing/2016/5/12/chartex" xmlns:cx7="http://schemas.microsoft.com/office/drawing/2016/5/13/chartex" xmlns:cx8="http://schemas.microsoft.com/office/drawing/2016/5/14/chartex" xmlns:aink="http://schemas.microsoft.com/office/drawing/2016/ink" xmlns:am3d="http://schemas.microsoft.com/office/drawing/2017/model3d" xmlns:w16cex="http://schemas.microsoft.com/office/word/2018/wordml/cex" xmlns:w16cid="http://schemas.microsoft.com/office/word/2016/wordml/cid" xmlns:w16="http://schemas.microsoft.com/office/word/2018/wordml">
             <w:pict>
               <v:shape w14:anchorId="2A01527A" id="_x0000_s1029" type="#_x0000_t202" style="position:absolute;left:0;text-align:left;margin-left:329.05pt;margin-top:18.7pt;width:136.8pt;height:110.6pt;z-index:251672576;visibility:visible;mso-wrap-style:square;mso-width-percent:0;mso-height-percent:200;mso-wrap-distance-left:9pt;mso-wrap-distance-top:3.6pt;mso-wrap-distance-right:9pt;mso-wrap-distance-bottom:3.6pt;mso-position-horizontal:absolute;mso-position-horizontal-relative:text;mso-position-vertical:absolute;mso-position-vertical-relative:text;mso-width-percent:0;mso-height-percent:200;mso-width-relative:margin;mso-height-relative:margin;v-text-anchor:top" o:gfxdata="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" filled="f" stroked="f">
                 <v:textbox style="mso-fit-shape-to-text:t">
@@ -5441,7 +5815,7 @@
               </wp:anchor>
             </w:drawing>
           </mc:Choice>
-          <mc:Fallback xmlns:w16="http://schemas.microsoft.com/office/word/2018/wordml" xmlns:w16cid="http://schemas.microsoft.com/office/word/2016/wordml/cid" xmlns:w16cex="http://schemas.microsoft.com/office/word/2018/wordml/cex" xmlns:am3d="http://schemas.microsoft.com/office/drawing/2017/model3d" xmlns:aink="http://schemas.microsoft.com/office/drawing/2016/ink" xmlns:cx8="http://schemas.microsoft.com/office/drawing/2016/5/14/chartex" xmlns:cx7="http://schemas.microsoft.com/office/drawing/2016/5/13/chartex" xmlns:cx6="http://schemas.microsoft.com/office/drawing/2016/5/12/chartex" xmlns:cx5="http://schemas.microsoft.com/office/drawing/2016/5/11/chartex" xmlns:cx4="http://schemas.microsoft.com/office/drawing/2016/5/10/chartex" xmlns:cx3="http://schemas.microsoft.com/office/drawing/2016/5/9/chartex" xmlns:cx2="http://schemas.microsoft.com/office/drawing/2015/10/21/chartex" xmlns:cx1="http://schemas.microsoft.com/office/drawing/2015/9/8/chartex">
+          <mc:Fallback xmlns:cx1="http://schemas.microsoft.com/office/drawing/2015/9/8/chartex" xmlns:cx2="http://schemas.microsoft.com/office/drawing/2015/10/21/chartex" xmlns:cx3="http://schemas.microsoft.com/office/drawing/2016/5/9/chartex" xmlns:cx4="http://schemas.microsoft.com/office/drawing/2016/5/10/chartex" xmlns:cx5="http://schemas.microsoft.com/office/drawing/2016/5/11/chartex" xmlns:cx6="http://schemas.microsoft.com/office/drawing/2016/5/12/chartex" xmlns:cx7="http://schemas.microsoft.com/office/drawing/2016/5/13/chartex" xmlns:cx8="http://schemas.microsoft.com/office/drawing/2016/5/14/chartex" xmlns:aink="http://schemas.microsoft.com/office/drawing/2016/ink" xmlns:am3d="http://schemas.microsoft.com/office/drawing/2017/model3d" xmlns:w16cex="http://schemas.microsoft.com/office/word/2018/wordml/cex" xmlns:w16cid="http://schemas.microsoft.com/office/word/2016/wordml/cid" xmlns:w16="http://schemas.microsoft.com/office/word/2018/wordml">
             <w:pict>
               <v:line w14:anchorId="097728B4" id="直接连接符 12" o:spid="_x0000_s1026" style="position:absolute;left:0;text-align:left;z-index:251666432;visibility:visible;mso-wrap-style:square;mso-width-percent:0;mso-height-percent:0;mso-wrap-distance-left:9pt;mso-wrap-distance-top:0;mso-wrap-distance-right:9pt;mso-wrap-distance-bottom:0;mso-position-horizontal:absolute;mso-position-horizontal-relative:margin;mso-position-vertical:absolute;mso-position-vertical-relative:text;mso-width-percent:0;mso-height-percent:0;mso-width-relative:margin;mso-height-relative:margin" from="74.65pt,36.3pt" to="324.75pt,36.85pt" o:gfxdata="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" strokecolor="red" strokeweight="2.25pt">
                 <v:stroke joinstyle="miter"/>
@@ -5947,8 +6321,50 @@
         <w:rPr>
           <w:rFonts w:ascii="Consolas" w:hAnsi="Consolas"/>
         </w:rPr>
+        <w:fldChar w:fldCharType="begin"/>
+      </w:r>
+      <w:r>
+        <w:rPr>
+          <w:rFonts w:ascii="Consolas" w:hAnsi="Consolas"/>
+        </w:rPr>
+        <w:instrText xml:space="preserve"> </w:instrText>
+      </w:r>
+      <w:r>
+        <w:rPr>
+          <w:rFonts w:ascii="Consolas" w:hAnsi="Consolas" w:hint="eastAsia"/>
+        </w:rPr>
+        <w:instrText>INCLUDEPICTURE  "D:\\qiancheng01\\AppData\\Local\\Temp\\</w:instrText>
+      </w:r>
+      <w:r>
+        <w:rPr>
+          <w:rFonts w:ascii="Consolas" w:hAnsi="Consolas" w:hint="eastAsia"/>
+        </w:rPr>
+        <w:instrText>企业微信截图</w:instrText>
+      </w:r>
+      <w:r>
+        <w:rPr>
+          <w:rFonts w:ascii="Consolas" w:hAnsi="Consolas" w:hint="eastAsia"/>
+        </w:rPr>
+        <w:instrText>_16074946821799.png" \* MERGEFORMATINET</w:instrText>
+      </w:r>
+      <w:r>
+        <w:rPr>
+          <w:rFonts w:ascii="Consolas" w:hAnsi="Consolas"/>
+        </w:rPr>
+        <w:instrText xml:space="preserve"> </w:instrText>
+      </w:r>
+      <w:r>
+        <w:rPr>
+          <w:rFonts w:ascii="Consolas" w:hAnsi="Consolas"/>
+        </w:rPr>
+        <w:fldChar w:fldCharType="separate"/>
+      </w:r>
+      <w:r>
+        <w:rPr>
+          <w:rFonts w:ascii="Consolas" w:hAnsi="Consolas"/>
+        </w:rPr>
         <w:pict w14:anchorId="44576FC1">
-          <v:shape id="_x0000_i1027" type="#_x0000_t75" alt="" style="width:343.45pt;height:180pt">
+          <v:shape id="_x0000_i1027" type="#_x0000_t75" alt="" style="width:343.5pt;height:180.05pt">
             <v:imagedata r:id="rId18" r:href="rId19" cropbottom="31677f"/>
           </v:shape>
         </w:pict>
@@ -6025,6 +6441,12 @@
         </w:rPr>
         <w:fldChar w:fldCharType="end"/>
       </w:r>
+      <w:r>
+        <w:rPr>
+          <w:rFonts w:ascii="Consolas" w:hAnsi="Consolas"/>
+        </w:rPr>
+        <w:fldChar w:fldCharType="end"/>
+      </w:r>
     </w:p>
     <w:p>
       <w:pPr>
@@ -6049,9 +6471,9 @@
           <w:noProof/>
         </w:rPr>
         <w:drawing>
-          <wp:inline distT="0" distB="0" distL="0" distR="0" wp14:anchorId="696728D6" wp14:editId="35967EE5">
-            <wp:extent cx="4126326" cy="1066662"/>
-            <wp:effectExtent l="0" t="0" r="7620" b="635"/>
+          <wp:inline distT="0" distB="0" distL="0" distR="0" wp14:anchorId="696728D6" wp14:editId="46FA77F9">
+            <wp:extent cx="4124403" cy="1057776"/>
+            <wp:effectExtent l="0" t="0" r="0" b="9525"/>
             <wp:docPr id="4" name="图片 4" descr="https://f.wetest.qq.com/gqop/10000/20000/LabImage_2d31d4129d488b1f0311b389f0381aeb.png"/>
             <wp:cNvGraphicFramePr>
               <a:graphicFrameLocks xmlns:a="http://schemas.openxmlformats.org/drawingml/2006/main" noChangeAspect="1"/>
@@ -6073,13 +6495,13 @@
                         </a:ext>
                       </a:extLst>
                     </a:blip>
-                    <a:srcRect l="11592" t="46109" r="14021" b="18771"/>
+                    <a:srcRect l="11592" t="46386" r="14021" b="18771"/>
                     <a:stretch/>
                   </pic:blipFill>
                   <pic:spPr bwMode="auto">
                     <a:xfrm>
                       <a:off x="0" y="0"/>
-                      <a:ext cx="4204944" cy="1086985"/>
+                      <a:ext cx="4204944" cy="1078432"/>
                     </a:xfrm>
                     <a:prstGeom prst="rect">
                       <a:avLst/>
@@ -6423,7 +6845,7 @@
               </wp:anchor>
             </w:drawing>
           </mc:Choice>
-          <mc:Fallback xmlns:w16="http://schemas.microsoft.com/office/word/2018/wordml" xmlns:w16cid="http://schemas.microsoft.com/office/word/2016/wordml/cid" xmlns:w16cex="http://schemas.microsoft.com/office/word/2018/wordml/cex" xmlns:am3d="http://schemas.microsoft.com/office/drawing/2017/model3d" xmlns:aink="http://schemas.microsoft.com/office/drawing/2016/ink" xmlns:cx8="http://schemas.microsoft.com/office/drawing/2016/5/14/chartex" xmlns:cx7="http://schemas.microsoft.com/office/drawing/2016/5/13/chartex" xmlns:cx6="http://schemas.microsoft.com/office/drawing/2016/5/12/chartex" xmlns:cx5="http://schemas.microsoft.com/office/drawing/2016/5/11/chartex" xmlns:cx4="http://schemas.microsoft.com/office/drawing/2016/5/10/chartex" xmlns:cx3="http://schemas.microsoft.com/office/drawing/2016/5/9/chartex" xmlns:cx2="http://schemas.microsoft.com/office/drawing/2015/10/21/chartex" xmlns:cx1="http://schemas.microsoft.com/office/drawing/2015/9/8/chartex">
+          <mc:Fallback xmlns:cx1="http://schemas.microsoft.com/office/drawing/2015/9/8/chartex" xmlns:cx2="http://schemas.microsoft.com/office/drawing/2015/10/21/chartex" xmlns:cx3="http://schemas.microsoft.com/office/drawing/2016/5/9/chartex" xmlns:cx4="http://schemas.microsoft.com/office/drawing/2016/5/10/chartex" xmlns:cx5="http://schemas.microsoft.com/office/drawing/2016/5/11/chartex" xmlns:cx6="http://schemas.microsoft.com/office/drawing/2016/5/12/chartex" xmlns:cx7="http://schemas.microsoft.com/office/drawing/2016/5/13/chartex" xmlns:cx8="http://schemas.microsoft.com/office/drawing/2016/5/14/chartex" xmlns:aink="http://schemas.microsoft.com/office/drawing/2016/ink" xmlns:am3d="http://schemas.microsoft.com/office/drawing/2017/model3d" xmlns:w16cex="http://schemas.microsoft.com/office/word/2018/wordml/cex" xmlns:w16cid="http://schemas.microsoft.com/office/word/2016/wordml/cid" xmlns:w16="http://schemas.microsoft.com/office/word/2018/wordml">
             <w:pict>
               <v:shape w14:anchorId="698EF945" id="_x0000_s1030" type="#_x0000_t202" style="position:absolute;left:0;text-align:left;margin-left:373.7pt;margin-top:68.6pt;width:101.5pt;height:110.6pt;z-index:251682816;visibility:visible;mso-wrap-style:square;mso-width-percent:0;mso-height-percent:200;mso-wrap-distance-left:9pt;mso-wrap-distance-top:3.6pt;mso-wrap-distance-right:9pt;mso-wrap-distance-bottom:3.6pt;mso-position-horizontal:absolute;mso-position-horizontal-relative:margin;mso-position-vertical:absolute;mso-position-vertical-relative:text;mso-width-percent:0;mso-height-percent:200;mso-width-relative:margin;mso-height-relative:margin;v-text-anchor:top" o:gfxdata="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" filled="f" stroked="f">
                 <v:textbox style="mso-fit-shape-to-text:t">
@@ -6522,7 +6944,7 @@
               </wp:anchor>
             </w:drawing>
           </mc:Choice>
-          <mc:Fallback xmlns:w16="http://schemas.microsoft.com/office/word/2018/wordml" xmlns:w16cid="http://schemas.microsoft.com/office/word/2016/wordml/cid" xmlns:w16cex="http://schemas.microsoft.com/office/word/2018/wordml/cex" xmlns:am3d="http://schemas.microsoft.com/office/drawing/2017/model3d" xmlns:aink="http://schemas.microsoft.com/office/drawing/2016/ink" xmlns:cx8="http://schemas.microsoft.com/office/drawing/2016/5/14/chartex" xmlns:cx7="http://schemas.microsoft.com/office/drawing/2016/5/13/chartex" xmlns:cx6="http://schemas.microsoft.com/office/drawing/2016/5/12/chartex" xmlns:cx5="http://schemas.microsoft.com/office/drawing/2016/5/11/chartex" xmlns:cx4="http://schemas.microsoft.com/office/drawing/2016/5/10/chartex" xmlns:cx3="http://schemas.microsoft.com/office/drawing/2016/5/9/chartex" xmlns:cx2="http://schemas.microsoft.com/office/drawing/2015/10/21/chartex" xmlns:cx1="http://schemas.microsoft.com/office/drawing/2015/9/8/chartex">
+          <mc:Fallback xmlns:cx1="http://schemas.microsoft.com/office/drawing/2015/9/8/chartex" xmlns:cx2="http://schemas.microsoft.com/office/drawing/2015/10/21/chartex" xmlns:cx3="http://schemas.microsoft.com/office/drawing/2016/5/9/chartex" xmlns:cx4="http://schemas.microsoft.com/office/drawing/2016/5/10/chartex" xmlns:cx5="http://schemas.microsoft.com/office/drawing/2016/5/11/chartex" xmlns:cx6="http://schemas.microsoft.com/office/drawing/2016/5/12/chartex" xmlns:cx7="http://schemas.microsoft.com/office/drawing/2016/5/13/chartex" xmlns:cx8="http://schemas.microsoft.com/office/drawing/2016/5/14/chartex" xmlns:aink="http://schemas.microsoft.com/office/drawing/2016/ink" xmlns:am3d="http://schemas.microsoft.com/office/drawing/2017/model3d" xmlns:w16cex="http://schemas.microsoft.com/office/word/2018/wordml/cex" xmlns:w16cid="http://schemas.microsoft.com/office/word/2016/wordml/cid" xmlns:w16="http://schemas.microsoft.com/office/word/2018/wordml">
             <w:pict>
               <v:line w14:anchorId="0EF3CCC7" id="直接连接符 19" o:spid="_x0000_s1026" style="position:absolute;left:0;text-align:left;z-index:251678720;visibility:visible;mso-wrap-style:square;mso-width-percent:0;mso-height-percent:0;mso-wrap-distance-left:9pt;mso-wrap-distance-top:0;mso-wrap-distance-right:9pt;mso-wrap-distance-bottom:0;mso-position-horizontal:absolute;mso-position-horizontal-relative:margin;mso-position-vertical:absolute;mso-position-vertical-relative:text;mso-width-percent:0;mso-height-percent:0;mso-width-relative:margin;mso-height-relative:margin" from="89.3pt,86.65pt" to="373.7pt,86.65pt" o:gfxdata="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" strokecolor="red" strokeweight="2.25pt">
                 <v:stroke joinstyle="miter"/>
@@ -6598,7 +7020,7 @@
               </wp:anchor>
             </w:drawing>
           </mc:Choice>
-          <mc:Fallback xmlns:w16="http://schemas.microsoft.com/office/word/2018/wordml" xmlns:w16cid="http://schemas.microsoft.com/office/word/2016/wordml/cid" xmlns:w16cex="http://schemas.microsoft.com/office/word/2018/wordml/cex" xmlns:am3d="http://schemas.microsoft.com/office/drawing/2017/model3d" xmlns:aink="http://schemas.microsoft.com/office/drawing/2016/ink" xmlns:cx8="http://schemas.microsoft.com/office/drawing/2016/5/14/chartex" xmlns:cx7="http://schemas.microsoft.com/office/drawing/2016/5/13/chartex" xmlns:cx6="http://schemas.microsoft.com/office/drawing/2016/5/12/chartex" xmlns:cx5="http://schemas.microsoft.com/office/drawing/2016/5/11/chartex" xmlns:cx4="http://schemas.microsoft.com/office/drawing/2016/5/10/chartex" xmlns:cx3="http://schemas.microsoft.com/office/drawing/2016/5/9/chartex" xmlns:cx2="http://schemas.microsoft.com/office/drawing/2015/10/21/chartex" xmlns:cx1="http://schemas.microsoft.com/office/drawing/2015/9/8/chartex">
+          <mc:Fallback xmlns:cx1="http://schemas.microsoft.com/office/drawing/2015/9/8/chartex" xmlns:cx2="http://schemas.microsoft.com/office/drawing/2015/10/21/chartex" xmlns:cx3="http://schemas.microsoft.com/office/drawing/2016/5/9/chartex" xmlns:cx4="http://schemas.microsoft.com/office/drawing/2016/5/10/chartex" xmlns:cx5="http://schemas.microsoft.com/office/drawing/2016/5/11/chartex" xmlns:cx6="http://schemas.microsoft.com/office/drawing/2016/5/12/chartex" xmlns:cx7="http://schemas.microsoft.com/office/drawing/2016/5/13/chartex" xmlns:cx8="http://schemas.microsoft.com/office/drawing/2016/5/14/chartex" xmlns:aink="http://schemas.microsoft.com/office/drawing/2016/ink" xmlns:am3d="http://schemas.microsoft.com/office/drawing/2017/model3d" xmlns:w16cex="http://schemas.microsoft.com/office/word/2018/wordml/cex" xmlns:w16cid="http://schemas.microsoft.com/office/word/2016/wordml/cid" xmlns:w16="http://schemas.microsoft.com/office/word/2018/wordml">
             <w:pict>
               <v:line w14:anchorId="60A8BFAD" id="直接连接符 18" o:spid="_x0000_s1026" style="position:absolute;left:0;text-align:left;z-index:251676672;visibility:visible;mso-wrap-style:square;mso-width-percent:0;mso-height-percent:0;mso-wrap-distance-left:9pt;mso-wrap-distance-top:0;mso-wrap-distance-right:9pt;mso-wrap-distance-bottom:0;mso-position-horizontal:absolute;mso-position-horizontal-relative:margin;mso-position-vertical:absolute;mso-position-vertical-relative:text;mso-width-percent:0;mso-height-percent:0;mso-width-relative:margin;mso-height-relative:margin" from="87.85pt,54.25pt" to="174.25pt,54.25pt" o:gfxdata="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" strokecolor="red" strokeweight="2.25pt">
                 <v:stroke joinstyle="miter"/>
@@ -7104,11 +7526,59 @@
         <w:rPr>
           <w:rFonts w:ascii="Consolas" w:hAnsi="Consolas"/>
         </w:rPr>
+        <w:fldChar w:fldCharType="begin"/>
+      </w:r>
+      <w:r>
+        <w:rPr>
+          <w:rFonts w:ascii="Consolas" w:hAnsi="Consolas"/>
+        </w:rPr>
+        <w:instrText xml:space="preserve"> </w:instrText>
+      </w:r>
+      <w:r>
+        <w:rPr>
+          <w:rFonts w:ascii="Consolas" w:hAnsi="Consolas" w:hint="eastAsia"/>
+        </w:rPr>
+        <w:instrText>INCLUDEPICTURE  "D:\\qiancheng01\\AppData\\Local\\Temp\\</w:instrText>
+      </w:r>
+      <w:r>
+        <w:rPr>
+          <w:rFonts w:ascii="Consolas" w:hAnsi="Consolas" w:hint="eastAsia"/>
+        </w:rPr>
+        <w:instrText>企业微信截图</w:instrText>
+      </w:r>
+      <w:r>
+        <w:rPr>
+          <w:rFonts w:ascii="Consolas" w:hAnsi="Consolas" w:hint="eastAsia"/>
+        </w:rPr>
+        <w:instrText>_16074959712275.png" \* MERGEFORMATINET</w:instrText>
+      </w:r>
+      <w:r>
+        <w:rPr>
+          <w:rFonts w:ascii="Consolas" w:hAnsi="Consolas"/>
+        </w:rPr>
+        <w:instrText xml:space="preserve"> </w:instrText>
+      </w:r>
+      <w:r>
+        <w:rPr>
+          <w:rFonts w:ascii="Consolas" w:hAnsi="Consolas"/>
+        </w:rPr>
+        <w:fldChar w:fldCharType="separate"/>
+      </w:r>
+      <w:r>
+        <w:rPr>
+          <w:rFonts w:ascii="Consolas" w:hAnsi="Consolas"/>
+        </w:rPr>
         <w:pict w14:anchorId="1AB1A305">
-          <v:shape id="_x0000_i1028" type="#_x0000_t75" alt="" style="width:343.45pt;height:102.95pt">
+          <v:shape id="_x0000_i1028" type="#_x0000_t75" alt="" style="width:343.5pt;height:102.95pt">
             <v:imagedata r:id="rId20" r:href="rId21"/>
           </v:shape>
         </w:pict>
+      </w:r>
+      <w:r>
+        <w:rPr>
+          <w:rFonts w:ascii="Consolas" w:hAnsi="Consolas"/>
+        </w:rPr>
+        <w:fldChar w:fldCharType="end"/>
       </w:r>
       <w:r>
         <w:rPr>
@@ -7515,7 +7985,7 @@
               </wp:anchor>
             </w:drawing>
           </mc:Choice>
-          <mc:Fallback xmlns:w16="http://schemas.microsoft.com/office/word/2018/wordml" xmlns:w16cid="http://schemas.microsoft.com/office/word/2016/wordml/cid" xmlns:w16cex="http://schemas.microsoft.com/office/word/2018/wordml/cex" xmlns:am3d="http://schemas.microsoft.com/office/drawing/2017/model3d" xmlns:aink="http://schemas.microsoft.com/office/drawing/2016/ink" xmlns:cx8="http://schemas.microsoft.com/office/drawing/2016/5/14/chartex" xmlns:cx7="http://schemas.microsoft.com/office/drawing/2016/5/13/chartex" xmlns:cx6="http://schemas.microsoft.com/office/drawing/2016/5/12/chartex" xmlns:cx5="http://schemas.microsoft.com/office/drawing/2016/5/11/chartex" xmlns:cx4="http://schemas.microsoft.com/office/drawing/2016/5/10/chartex" xmlns:cx3="http://schemas.microsoft.com/office/drawing/2016/5/9/chartex" xmlns:cx2="http://schemas.microsoft.com/office/drawing/2015/10/21/chartex" xmlns:cx1="http://schemas.microsoft.com/office/drawing/2015/9/8/chartex">
+          <mc:Fallback xmlns:cx1="http://schemas.microsoft.com/office/drawing/2015/9/8/chartex" xmlns:cx2="http://schemas.microsoft.com/office/drawing/2015/10/21/chartex" xmlns:cx3="http://schemas.microsoft.com/office/drawing/2016/5/9/chartex" xmlns:cx4="http://schemas.microsoft.com/office/drawing/2016/5/10/chartex" xmlns:cx5="http://schemas.microsoft.com/office/drawing/2016/5/11/chartex" xmlns:cx6="http://schemas.microsoft.com/office/drawing/2016/5/12/chartex" xmlns:cx7="http://schemas.microsoft.com/office/drawing/2016/5/13/chartex" xmlns:cx8="http://schemas.microsoft.com/office/drawing/2016/5/14/chartex" xmlns:aink="http://schemas.microsoft.com/office/drawing/2016/ink" xmlns:am3d="http://schemas.microsoft.com/office/drawing/2017/model3d" xmlns:w16cex="http://schemas.microsoft.com/office/word/2018/wordml/cex" xmlns:w16cid="http://schemas.microsoft.com/office/word/2016/wordml/cid" xmlns:w16="http://schemas.microsoft.com/office/word/2018/wordml">
             <w:pict>
               <v:shape w14:anchorId="2BC7B89B" id="_x0000_s1031" type="#_x0000_t202" style="position:absolute;left:0;text-align:left;margin-left:340.55pt;margin-top:-2.15pt;width:60.5pt;height:110.6pt;z-index:251717632;visibility:visible;mso-wrap-style:square;mso-width-percent:0;mso-height-percent:200;mso-wrap-distance-left:9pt;mso-wrap-distance-top:3.6pt;mso-wrap-distance-right:9pt;mso-wrap-distance-bottom:3.6pt;mso-position-horizontal:absolute;mso-position-horizontal-relative:margin;mso-position-vertical:absolute;mso-position-vertical-relative:text;mso-width-percent:0;mso-height-percent:200;mso-width-relative:margin;mso-height-relative:margin;v-text-anchor:top" o:gfxdata="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" filled="f" stroked="f">
                 <v:textbox style="mso-fit-shape-to-text:t">
@@ -7608,7 +8078,7 @@
               </wp:anchor>
             </w:drawing>
           </mc:Choice>
-          <mc:Fallback xmlns:w16="http://schemas.microsoft.com/office/word/2018/wordml" xmlns:w16cid="http://schemas.microsoft.com/office/word/2016/wordml/cid" xmlns:w16cex="http://schemas.microsoft.com/office/word/2018/wordml/cex" xmlns:am3d="http://schemas.microsoft.com/office/drawing/2017/model3d" xmlns:aink="http://schemas.microsoft.com/office/drawing/2016/ink" xmlns:cx8="http://schemas.microsoft.com/office/drawing/2016/5/14/chartex" xmlns:cx7="http://schemas.microsoft.com/office/drawing/2016/5/13/chartex" xmlns:cx6="http://schemas.microsoft.com/office/drawing/2016/5/12/chartex" xmlns:cx5="http://schemas.microsoft.com/office/drawing/2016/5/11/chartex" xmlns:cx4="http://schemas.microsoft.com/office/drawing/2016/5/10/chartex" xmlns:cx3="http://schemas.microsoft.com/office/drawing/2016/5/9/chartex" xmlns:cx2="http://schemas.microsoft.com/office/drawing/2015/10/21/chartex" xmlns:cx1="http://schemas.microsoft.com/office/drawing/2015/9/8/chartex">
+          <mc:Fallback xmlns:cx1="http://schemas.microsoft.com/office/drawing/2015/9/8/chartex" xmlns:cx2="http://schemas.microsoft.com/office/drawing/2015/10/21/chartex" xmlns:cx3="http://schemas.microsoft.com/office/drawing/2016/5/9/chartex" xmlns:cx4="http://schemas.microsoft.com/office/drawing/2016/5/10/chartex" xmlns:cx5="http://schemas.microsoft.com/office/drawing/2016/5/11/chartex" xmlns:cx6="http://schemas.microsoft.com/office/drawing/2016/5/12/chartex" xmlns:cx7="http://schemas.microsoft.com/office/drawing/2016/5/13/chartex" xmlns:cx8="http://schemas.microsoft.com/office/drawing/2016/5/14/chartex" xmlns:aink="http://schemas.microsoft.com/office/drawing/2016/ink" xmlns:am3d="http://schemas.microsoft.com/office/drawing/2017/model3d" xmlns:w16cex="http://schemas.microsoft.com/office/word/2018/wordml/cex" xmlns:w16cid="http://schemas.microsoft.com/office/word/2016/wordml/cid" xmlns:w16="http://schemas.microsoft.com/office/word/2018/wordml">
             <w:pict>
               <v:line w14:anchorId="24DFEF73" id="直接连接符 15" o:spid="_x0000_s1026" style="position:absolute;left:0;text-align:left;z-index:251715584;visibility:visible;mso-wrap-style:square;mso-width-percent:0;mso-height-percent:0;mso-wrap-distance-left:9pt;mso-wrap-distance-top:0;mso-wrap-distance-right:9pt;mso-wrap-distance-bottom:0;mso-position-horizontal:absolute;mso-position-horizontal-relative:margin;mso-position-vertical:absolute;mso-position-vertical-relative:text;mso-width-percent:0;mso-height-percent:0;mso-width-relative:margin;mso-height-relative:margin" from="151.2pt,16.55pt" to="298.8pt,16.55pt" o:gfxdata="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" strokecolor="red" strokeweight="2.25pt">
                 <v:stroke joinstyle="miter"/>
@@ -7696,7 +8166,7 @@
               </wp:anchor>
             </w:drawing>
           </mc:Choice>
-          <mc:Fallback xmlns:w16="http://schemas.microsoft.com/office/word/2018/wordml" xmlns:w16cid="http://schemas.microsoft.com/office/word/2016/wordml/cid" xmlns:w16cex="http://schemas.microsoft.com/office/word/2018/wordml/cex" xmlns:am3d="http://schemas.microsoft.com/office/drawing/2017/model3d" xmlns:aink="http://schemas.microsoft.com/office/drawing/2016/ink" xmlns:cx8="http://schemas.microsoft.com/office/drawing/2016/5/14/chartex" xmlns:cx7="http://schemas.microsoft.com/office/drawing/2016/5/13/chartex" xmlns:cx6="http://schemas.microsoft.com/office/drawing/2016/5/12/chartex" xmlns:cx5="http://schemas.microsoft.com/office/drawing/2016/5/11/chartex" xmlns:cx4="http://schemas.microsoft.com/office/drawing/2016/5/10/chartex" xmlns:cx3="http://schemas.microsoft.com/office/drawing/2016/5/9/chartex" xmlns:cx2="http://schemas.microsoft.com/office/drawing/2015/10/21/chartex" xmlns:cx1="http://schemas.microsoft.com/office/drawing/2015/9/8/chartex">
+          <mc:Fallback xmlns:cx1="http://schemas.microsoft.com/office/drawing/2015/9/8/chartex" xmlns:cx2="http://schemas.microsoft.com/office/drawing/2015/10/21/chartex" xmlns:cx3="http://schemas.microsoft.com/office/drawing/2016/5/9/chartex" xmlns:cx4="http://schemas.microsoft.com/office/drawing/2016/5/10/chartex" xmlns:cx5="http://schemas.microsoft.com/office/drawing/2016/5/11/chartex" xmlns:cx6="http://schemas.microsoft.com/office/drawing/2016/5/12/chartex" xmlns:cx7="http://schemas.microsoft.com/office/drawing/2016/5/13/chartex" xmlns:cx8="http://schemas.microsoft.com/office/drawing/2016/5/14/chartex" xmlns:aink="http://schemas.microsoft.com/office/drawing/2016/ink" xmlns:am3d="http://schemas.microsoft.com/office/drawing/2017/model3d" xmlns:w16cex="http://schemas.microsoft.com/office/word/2018/wordml/cex" xmlns:w16cid="http://schemas.microsoft.com/office/word/2016/wordml/cid" xmlns:w16="http://schemas.microsoft.com/office/word/2018/wordml">
             <w:pict>
               <v:shape w14:anchorId="1CBB3269" id="_x0000_s1032" type="#_x0000_t202" style="position:absolute;left:0;text-align:left;margin-left:396.7pt;margin-top:135.35pt;width:65.5pt;height:110.6pt;z-index:251687936;visibility:visible;mso-wrap-style:square;mso-width-percent:0;mso-height-percent:200;mso-wrap-distance-left:9pt;mso-wrap-distance-top:3.6pt;mso-wrap-distance-right:9pt;mso-wrap-distance-bottom:3.6pt;mso-position-horizontal:absolute;mso-position-horizontal-relative:margin;mso-position-vertical:absolute;mso-position-vertical-relative:text;mso-width-percent:0;mso-height-percent:200;mso-width-relative:margin;mso-height-relative:margin;v-text-anchor:top" o:gfxdata="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" filled="f" stroked="f">
                 <v:textbox style="mso-fit-shape-to-text:t">
@@ -7794,7 +8264,7 @@
               </wp:anchor>
             </w:drawing>
           </mc:Choice>
-          <mc:Fallback xmlns:w16="http://schemas.microsoft.com/office/word/2018/wordml" xmlns:w16cid="http://schemas.microsoft.com/office/word/2016/wordml/cid" xmlns:w16cex="http://schemas.microsoft.com/office/word/2018/wordml/cex" xmlns:am3d="http://schemas.microsoft.com/office/drawing/2017/model3d" xmlns:aink="http://schemas.microsoft.com/office/drawing/2016/ink" xmlns:cx8="http://schemas.microsoft.com/office/drawing/2016/5/14/chartex" xmlns:cx7="http://schemas.microsoft.com/office/drawing/2016/5/13/chartex" xmlns:cx6="http://schemas.microsoft.com/office/drawing/2016/5/12/chartex" xmlns:cx5="http://schemas.microsoft.com/office/drawing/2016/5/11/chartex" xmlns:cx4="http://schemas.microsoft.com/office/drawing/2016/5/10/chartex" xmlns:cx3="http://schemas.microsoft.com/office/drawing/2016/5/9/chartex" xmlns:cx2="http://schemas.microsoft.com/office/drawing/2015/10/21/chartex" xmlns:cx1="http://schemas.microsoft.com/office/drawing/2015/9/8/chartex">
+          <mc:Fallback xmlns:cx1="http://schemas.microsoft.com/office/drawing/2015/9/8/chartex" xmlns:cx2="http://schemas.microsoft.com/office/drawing/2015/10/21/chartex" xmlns:cx3="http://schemas.microsoft.com/office/drawing/2016/5/9/chartex" xmlns:cx4="http://schemas.microsoft.com/office/drawing/2016/5/10/chartex" xmlns:cx5="http://schemas.microsoft.com/office/drawing/2016/5/11/chartex" xmlns:cx6="http://schemas.microsoft.com/office/drawing/2016/5/12/chartex" xmlns:cx7="http://schemas.microsoft.com/office/drawing/2016/5/13/chartex" xmlns:cx8="http://schemas.microsoft.com/office/drawing/2016/5/14/chartex" xmlns:aink="http://schemas.microsoft.com/office/drawing/2016/ink" xmlns:am3d="http://schemas.microsoft.com/office/drawing/2017/model3d" xmlns:w16cex="http://schemas.microsoft.com/office/word/2018/wordml/cex" xmlns:w16cid="http://schemas.microsoft.com/office/word/2016/wordml/cid" xmlns:w16="http://schemas.microsoft.com/office/word/2018/wordml">
             <w:pict>
               <v:shape w14:anchorId="5DC418EE" id="右中括号 24" o:spid="_x0000_s1026" type="#_x0000_t86" style="position:absolute;left:0;text-align:left;margin-left:385.95pt;margin-top:115.2pt;width:5.6pt;height:61.85pt;z-index:251685888;visibility:visible;mso-wrap-style:square;mso-width-percent:0;mso-height-percent:0;mso-wrap-distance-left:9pt;mso-wrap-distance-top:0;mso-wrap-distance-right:9pt;mso-wrap-distance-bottom:0;mso-position-horizontal:absolute;mso-position-horizontal-relative:text;mso-position-vertical:absolute;mso-position-vertical-relative:text;mso-width-percent:0;mso-height-percent:0;mso-width-relative:margin;mso-height-relative:margin;v-text-anchor:middle" o:gfxdata="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" adj="163" strokecolor="red" strokeweight="2.25pt">
                 <v:stroke joinstyle="miter"/>
@@ -7869,7 +8339,7 @@
               </wp:anchor>
             </w:drawing>
           </mc:Choice>
-          <mc:Fallback xmlns:w16="http://schemas.microsoft.com/office/word/2018/wordml" xmlns:w16cid="http://schemas.microsoft.com/office/word/2016/wordml/cid" xmlns:w16cex="http://schemas.microsoft.com/office/word/2018/wordml/cex" xmlns:am3d="http://schemas.microsoft.com/office/drawing/2017/model3d" xmlns:aink="http://schemas.microsoft.com/office/drawing/2016/ink" xmlns:cx8="http://schemas.microsoft.com/office/drawing/2016/5/14/chartex" xmlns:cx7="http://schemas.microsoft.com/office/drawing/2016/5/13/chartex" xmlns:cx6="http://schemas.microsoft.com/office/drawing/2016/5/12/chartex" xmlns:cx5="http://schemas.microsoft.com/office/drawing/2016/5/11/chartex" xmlns:cx4="http://schemas.microsoft.com/office/drawing/2016/5/10/chartex" xmlns:cx3="http://schemas.microsoft.com/office/drawing/2016/5/9/chartex" xmlns:cx2="http://schemas.microsoft.com/office/drawing/2015/10/21/chartex" xmlns:cx1="http://schemas.microsoft.com/office/drawing/2015/9/8/chartex">
+          <mc:Fallback xmlns:cx1="http://schemas.microsoft.com/office/drawing/2015/9/8/chartex" xmlns:cx2="http://schemas.microsoft.com/office/drawing/2015/10/21/chartex" xmlns:cx3="http://schemas.microsoft.com/office/drawing/2016/5/9/chartex" xmlns:cx4="http://schemas.microsoft.com/office/drawing/2016/5/10/chartex" xmlns:cx5="http://schemas.microsoft.com/office/drawing/2016/5/11/chartex" xmlns:cx6="http://schemas.microsoft.com/office/drawing/2016/5/12/chartex" xmlns:cx7="http://schemas.microsoft.com/office/drawing/2016/5/13/chartex" xmlns:cx8="http://schemas.microsoft.com/office/drawing/2016/5/14/chartex" xmlns:aink="http://schemas.microsoft.com/office/drawing/2016/ink" xmlns:am3d="http://schemas.microsoft.com/office/drawing/2017/model3d" xmlns:w16cex="http://schemas.microsoft.com/office/word/2018/wordml/cex" xmlns:w16cid="http://schemas.microsoft.com/office/word/2016/wordml/cid" xmlns:w16="http://schemas.microsoft.com/office/word/2018/wordml">
             <w:pict>
               <v:shape w14:anchorId="0369A800" id="左中括号 23" o:spid="_x0000_s1026" type="#_x0000_t85" style="position:absolute;left:0;text-align:left;margin-left:124.55pt;margin-top:113.05pt;width:5.75pt;height:64.1pt;z-index:251684864;visibility:visible;mso-wrap-style:square;mso-wrap-distance-left:9pt;mso-wrap-distance-top:0;mso-wrap-distance-right:9pt;mso-wrap-distance-bottom:0;mso-position-horizontal:absolute;mso-position-horizontal-relative:text;mso-position-vertical:absolute;mso-position-vertical-relative:text;v-text-anchor:middle" o:gfxdata="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" adj="162" strokecolor="red" strokeweight="2.25pt">
                 <v:stroke joinstyle="miter"/>
@@ -8344,13 +8814,7 @@
         <w:rPr>
           <w:rFonts w:ascii="Consolas" w:hAnsi="Consolas" w:hint="eastAsia"/>
         </w:rPr>
-        <w:instrText>INCLUDEPICTURE  "D:\\qiancheng01\\AppDat</w:instrText>
-      </w:r>
-      <w:r>
-        <w:rPr>
-          <w:rFonts w:ascii="Consolas" w:hAnsi="Consolas" w:hint="eastAsia"/>
-        </w:rPr>
-        <w:instrText>a\\Local\\Temp\\</w:instrText>
+        <w:instrText>INCLUDEPICTURE  "D:\\qiancheng01\\AppData\\Local\\Temp\\</w:instrText>
       </w:r>
       <w:r>
         <w:rPr>
@@ -8380,11 +8844,59 @@
         <w:rPr>
           <w:rFonts w:ascii="Consolas" w:hAnsi="Consolas"/>
         </w:rPr>
+        <w:fldChar w:fldCharType="begin"/>
+      </w:r>
+      <w:r>
+        <w:rPr>
+          <w:rFonts w:ascii="Consolas" w:hAnsi="Consolas"/>
+        </w:rPr>
+        <w:instrText xml:space="preserve"> </w:instrText>
+      </w:r>
+      <w:r>
+        <w:rPr>
+          <w:rFonts w:ascii="Consolas" w:hAnsi="Consolas" w:hint="eastAsia"/>
+        </w:rPr>
+        <w:instrText>INCLUDEPICTURE  "D:\\qiancheng01\\AppData\\Local\\Temp\\</w:instrText>
+      </w:r>
+      <w:r>
+        <w:rPr>
+          <w:rFonts w:ascii="Consolas" w:hAnsi="Consolas" w:hint="eastAsia"/>
+        </w:rPr>
+        <w:instrText>企业微信截图</w:instrText>
+      </w:r>
+      <w:r>
+        <w:rPr>
+          <w:rFonts w:ascii="Consolas" w:hAnsi="Consolas" w:hint="eastAsia"/>
+        </w:rPr>
+        <w:instrText>_16074962615039.png" \* MERGEFORMATINET</w:instrText>
+      </w:r>
+      <w:r>
+        <w:rPr>
+          <w:rFonts w:ascii="Consolas" w:hAnsi="Consolas"/>
+        </w:rPr>
+        <w:instrText xml:space="preserve"> </w:instrText>
+      </w:r>
+      <w:r>
+        <w:rPr>
+          <w:rFonts w:ascii="Consolas" w:hAnsi="Consolas"/>
+        </w:rPr>
+        <w:fldChar w:fldCharType="separate"/>
+      </w:r>
+      <w:r>
+        <w:rPr>
+          <w:rFonts w:ascii="Consolas" w:hAnsi="Consolas"/>
+        </w:rPr>
         <w:pict w14:anchorId="5104BCC5">
-          <v:shape id="_x0000_i1029" type="#_x0000_t75" alt="" style="width:420.5pt;height:233.3pt">
+          <v:shape id="_x0000_i1029" type="#_x0000_t75" alt="" style="width:420.45pt;height:233.25pt">
             <v:imagedata r:id="rId22" r:href="rId23"/>
           </v:shape>
         </w:pict>
+      </w:r>
+      <w:r>
+        <w:rPr>
+          <w:rFonts w:ascii="Consolas" w:hAnsi="Consolas"/>
+        </w:rPr>
+        <w:fldChar w:fldCharType="end"/>
       </w:r>
       <w:r>
         <w:rPr>
@@ -8789,7 +9301,7 @@
               </wp:anchor>
             </w:drawing>
           </mc:Choice>
-          <mc:Fallback xmlns:w16="http://schemas.microsoft.com/office/word/2018/wordml" xmlns:w16cid="http://schemas.microsoft.com/office/word/2016/wordml/cid" xmlns:w16cex="http://schemas.microsoft.com/office/word/2018/wordml/cex" xmlns:am3d="http://schemas.microsoft.com/office/drawing/2017/model3d" xmlns:aink="http://schemas.microsoft.com/office/drawing/2016/ink" xmlns:cx8="http://schemas.microsoft.com/office/drawing/2016/5/14/chartex" xmlns:cx7="http://schemas.microsoft.com/office/drawing/2016/5/13/chartex" xmlns:cx6="http://schemas.microsoft.com/office/drawing/2016/5/12/chartex" xmlns:cx5="http://schemas.microsoft.com/office/drawing/2016/5/11/chartex" xmlns:cx4="http://schemas.microsoft.com/office/drawing/2016/5/10/chartex" xmlns:cx3="http://schemas.microsoft.com/office/drawing/2016/5/9/chartex" xmlns:cx2="http://schemas.microsoft.com/office/drawing/2015/10/21/chartex" xmlns:cx1="http://schemas.microsoft.com/office/drawing/2015/9/8/chartex">
+          <mc:Fallback xmlns:cx1="http://schemas.microsoft.com/office/drawing/2015/9/8/chartex" xmlns:cx2="http://schemas.microsoft.com/office/drawing/2015/10/21/chartex" xmlns:cx3="http://schemas.microsoft.com/office/drawing/2016/5/9/chartex" xmlns:cx4="http://schemas.microsoft.com/office/drawing/2016/5/10/chartex" xmlns:cx5="http://schemas.microsoft.com/office/drawing/2016/5/11/chartex" xmlns:cx6="http://schemas.microsoft.com/office/drawing/2016/5/12/chartex" xmlns:cx7="http://schemas.microsoft.com/office/drawing/2016/5/13/chartex" xmlns:cx8="http://schemas.microsoft.com/office/drawing/2016/5/14/chartex" xmlns:aink="http://schemas.microsoft.com/office/drawing/2016/ink" xmlns:am3d="http://schemas.microsoft.com/office/drawing/2017/model3d" xmlns:w16cex="http://schemas.microsoft.com/office/word/2018/wordml/cex" xmlns:w16cid="http://schemas.microsoft.com/office/word/2016/wordml/cid" xmlns:w16="http://schemas.microsoft.com/office/word/2018/wordml">
             <w:pict>
               <v:shape w14:anchorId="3DCABCCA" id="_x0000_s1033" type="#_x0000_t202" style="position:absolute;left:0;text-align:left;margin-left:318.2pt;margin-top:7.8pt;width:101.5pt;height:110.6pt;z-index:251694080;visibility:visible;mso-wrap-style:square;mso-width-percent:0;mso-height-percent:200;mso-wrap-distance-left:9pt;mso-wrap-distance-top:3.6pt;mso-wrap-distance-right:9pt;mso-wrap-distance-bottom:3.6pt;mso-position-horizontal:absolute;mso-position-horizontal-relative:margin;mso-position-vertical:absolute;mso-position-vertical-relative:text;mso-width-percent:0;mso-height-percent:200;mso-width-relative:margin;mso-height-relative:margin;v-text-anchor:top" o:gfxdata="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" filled="f" stroked="f">
                 <v:textbox style="mso-fit-shape-to-text:t">
@@ -8914,7 +9426,7 @@
               </wp:anchor>
             </w:drawing>
           </mc:Choice>
-          <mc:Fallback xmlns:w16="http://schemas.microsoft.com/office/word/2018/wordml" xmlns:w16cid="http://schemas.microsoft.com/office/word/2016/wordml/cid" xmlns:w16cex="http://schemas.microsoft.com/office/word/2018/wordml/cex" xmlns:am3d="http://schemas.microsoft.com/office/drawing/2017/model3d" xmlns:aink="http://schemas.microsoft.com/office/drawing/2016/ink" xmlns:cx8="http://schemas.microsoft.com/office/drawing/2016/5/14/chartex" xmlns:cx7="http://schemas.microsoft.com/office/drawing/2016/5/13/chartex" xmlns:cx6="http://schemas.microsoft.com/office/drawing/2016/5/12/chartex" xmlns:cx5="http://schemas.microsoft.com/office/drawing/2016/5/11/chartex" xmlns:cx4="http://schemas.microsoft.com/office/drawing/2016/5/10/chartex" xmlns:cx3="http://schemas.microsoft.com/office/drawing/2016/5/9/chartex" xmlns:cx2="http://schemas.microsoft.com/office/drawing/2015/10/21/chartex" xmlns:cx1="http://schemas.microsoft.com/office/drawing/2015/9/8/chartex">
+          <mc:Fallback xmlns:cx1="http://schemas.microsoft.com/office/drawing/2015/9/8/chartex" xmlns:cx2="http://schemas.microsoft.com/office/drawing/2015/10/21/chartex" xmlns:cx3="http://schemas.microsoft.com/office/drawing/2016/5/9/chartex" xmlns:cx4="http://schemas.microsoft.com/office/drawing/2016/5/10/chartex" xmlns:cx5="http://schemas.microsoft.com/office/drawing/2016/5/11/chartex" xmlns:cx6="http://schemas.microsoft.com/office/drawing/2016/5/12/chartex" xmlns:cx7="http://schemas.microsoft.com/office/drawing/2016/5/13/chartex" xmlns:cx8="http://schemas.microsoft.com/office/drawing/2016/5/14/chartex" xmlns:aink="http://schemas.microsoft.com/office/drawing/2016/ink" xmlns:am3d="http://schemas.microsoft.com/office/drawing/2017/model3d" xmlns:w16cex="http://schemas.microsoft.com/office/word/2018/wordml/cex" xmlns:w16cid="http://schemas.microsoft.com/office/word/2016/wordml/cid" xmlns:w16="http://schemas.microsoft.com/office/word/2018/wordml">
             <w:pict>
               <v:line w14:anchorId="69C0EE88" id="直接连接符 27" o:spid="_x0000_s1026" style="position:absolute;left:0;text-align:left;z-index:251692032;visibility:visible;mso-wrap-style:square;mso-width-percent:0;mso-height-percent:0;mso-wrap-distance-left:9pt;mso-wrap-distance-top:0;mso-wrap-distance-right:9pt;mso-wrap-distance-bottom:0;mso-position-horizontal:absolute;mso-position-horizontal-relative:margin;mso-position-vertical:absolute;mso-position-vertical-relative:text;mso-width-percent:0;mso-height-percent:0;mso-width-relative:margin;mso-height-relative:margin" from="109.45pt,33.1pt" to="313.2pt,33.1pt" o:gfxdata="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" strokecolor="red" strokeweight="2.25pt">
                 <v:stroke joinstyle="miter"/>
@@ -8990,7 +9502,7 @@
               </wp:anchor>
             </w:drawing>
           </mc:Choice>
-          <mc:Fallback xmlns:w16="http://schemas.microsoft.com/office/word/2018/wordml" xmlns:w16cid="http://schemas.microsoft.com/office/word/2016/wordml/cid" xmlns:w16cex="http://schemas.microsoft.com/office/word/2018/wordml/cex" xmlns:am3d="http://schemas.microsoft.com/office/drawing/2017/model3d" xmlns:aink="http://schemas.microsoft.com/office/drawing/2016/ink" xmlns:cx8="http://schemas.microsoft.com/office/drawing/2016/5/14/chartex" xmlns:cx7="http://schemas.microsoft.com/office/drawing/2016/5/13/chartex" xmlns:cx6="http://schemas.microsoft.com/office/drawing/2016/5/12/chartex" xmlns:cx5="http://schemas.microsoft.com/office/drawing/2016/5/11/chartex" xmlns:cx4="http://schemas.microsoft.com/office/drawing/2016/5/10/chartex" xmlns:cx3="http://schemas.microsoft.com/office/drawing/2016/5/9/chartex" xmlns:cx2="http://schemas.microsoft.com/office/drawing/2015/10/21/chartex" xmlns:cx1="http://schemas.microsoft.com/office/drawing/2015/9/8/chartex">
+          <mc:Fallback xmlns:cx1="http://schemas.microsoft.com/office/drawing/2015/9/8/chartex" xmlns:cx2="http://schemas.microsoft.com/office/drawing/2015/10/21/chartex" xmlns:cx3="http://schemas.microsoft.com/office/drawing/2016/5/9/chartex" xmlns:cx4="http://schemas.microsoft.com/office/drawing/2016/5/10/chartex" xmlns:cx5="http://schemas.microsoft.com/office/drawing/2016/5/11/chartex" xmlns:cx6="http://schemas.microsoft.com/office/drawing/2016/5/12/chartex" xmlns:cx7="http://schemas.microsoft.com/office/drawing/2016/5/13/chartex" xmlns:cx8="http://schemas.microsoft.com/office/drawing/2016/5/14/chartex" xmlns:aink="http://schemas.microsoft.com/office/drawing/2016/ink" xmlns:am3d="http://schemas.microsoft.com/office/drawing/2017/model3d" xmlns:w16cex="http://schemas.microsoft.com/office/word/2018/wordml/cex" xmlns:w16cid="http://schemas.microsoft.com/office/word/2016/wordml/cid" xmlns:w16="http://schemas.microsoft.com/office/word/2018/wordml">
             <w:pict>
               <v:line w14:anchorId="75893A7A" id="直接连接符 26" o:spid="_x0000_s1026" style="position:absolute;left:0;text-align:left;z-index:251689984;visibility:visible;mso-wrap-style:square;mso-width-percent:0;mso-height-percent:0;mso-wrap-distance-left:9pt;mso-wrap-distance-top:0;mso-wrap-distance-right:9pt;mso-wrap-distance-bottom:0;mso-position-horizontal:absolute;mso-position-horizontal-relative:margin;mso-position-vertical:absolute;mso-position-vertical-relative:text;mso-width-percent:0;mso-height-percent:0;mso-width-relative:margin;mso-height-relative:margin" from="92.9pt,16.55pt" to="243.4pt,17.25pt" o:gfxdata="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" strokecolor="red" strokeweight="2.25pt">
                 <v:stroke joinstyle="miter"/>
@@ -9478,13 +9990,7 @@
         <w:rPr>
           <w:rFonts w:ascii="Consolas" w:hAnsi="Consolas" w:hint="eastAsia"/>
         </w:rPr>
-        <w:instrText>_1</w:instrText>
-      </w:r>
-      <w:r>
-        <w:rPr>
-          <w:rFonts w:ascii="Consolas" w:hAnsi="Consolas" w:hint="eastAsia"/>
-        </w:rPr>
-        <w:instrText>6074967532630.png" \* MERGEFORMATINET</w:instrText>
+        <w:instrText>_16074967532630.png" \* MERGEFORMATINET</w:instrText>
       </w:r>
       <w:r>
         <w:rPr>
@@ -9502,11 +10008,59 @@
         <w:rPr>
           <w:rFonts w:ascii="Consolas" w:hAnsi="Consolas"/>
         </w:rPr>
+        <w:fldChar w:fldCharType="begin"/>
+      </w:r>
+      <w:r>
+        <w:rPr>
+          <w:rFonts w:ascii="Consolas" w:hAnsi="Consolas"/>
+        </w:rPr>
+        <w:instrText xml:space="preserve"> </w:instrText>
+      </w:r>
+      <w:r>
+        <w:rPr>
+          <w:rFonts w:ascii="Consolas" w:hAnsi="Consolas" w:hint="eastAsia"/>
+        </w:rPr>
+        <w:instrText>INCLUDEPICTURE  "D:\\qiancheng01\\AppData\\Local\\Temp\\</w:instrText>
+      </w:r>
+      <w:r>
+        <w:rPr>
+          <w:rFonts w:ascii="Consolas" w:hAnsi="Consolas" w:hint="eastAsia"/>
+        </w:rPr>
+        <w:instrText>企业微信截图</w:instrText>
+      </w:r>
+      <w:r>
+        <w:rPr>
+          <w:rFonts w:ascii="Consolas" w:hAnsi="Consolas" w:hint="eastAsia"/>
+        </w:rPr>
+        <w:instrText>_16074967532630.png" \* MERGEFORMATINET</w:instrText>
+      </w:r>
+      <w:r>
+        <w:rPr>
+          <w:rFonts w:ascii="Consolas" w:hAnsi="Consolas"/>
+        </w:rPr>
+        <w:instrText xml:space="preserve"> </w:instrText>
+      </w:r>
+      <w:r>
+        <w:rPr>
+          <w:rFonts w:ascii="Consolas" w:hAnsi="Consolas"/>
+        </w:rPr>
+        <w:fldChar w:fldCharType="separate"/>
+      </w:r>
+      <w:r>
+        <w:rPr>
+          <w:rFonts w:ascii="Consolas" w:hAnsi="Consolas"/>
+        </w:rPr>
         <w:pict w14:anchorId="57B8693C">
-          <v:shape id="_x0000_i1030" type="#_x0000_t75" alt="" style="width:334.8pt;height:165.6pt">
+          <v:shape id="_x0000_i1030" type="#_x0000_t75" alt="" style="width:334.95pt;height:165.65pt">
             <v:imagedata r:id="rId24" r:href="rId25"/>
           </v:shape>
         </w:pict>
+      </w:r>
+      <w:r>
+        <w:rPr>
+          <w:rFonts w:ascii="Consolas" w:hAnsi="Consolas"/>
+        </w:rPr>
+        <w:fldChar w:fldCharType="end"/>
       </w:r>
       <w:r>
         <w:rPr>
@@ -9776,7 +10330,7 @@
               </wp:anchor>
             </w:drawing>
           </mc:Choice>
-          <mc:Fallback xmlns:w16="http://schemas.microsoft.com/office/word/2018/wordml" xmlns:w16cid="http://schemas.microsoft.com/office/word/2016/wordml/cid" xmlns:w16cex="http://schemas.microsoft.com/office/word/2018/wordml/cex" xmlns:am3d="http://schemas.microsoft.com/office/drawing/2017/model3d" xmlns:aink="http://schemas.microsoft.com/office/drawing/2016/ink" xmlns:cx8="http://schemas.microsoft.com/office/drawing/2016/5/14/chartex" xmlns:cx7="http://schemas.microsoft.com/office/drawing/2016/5/13/chartex" xmlns:cx6="http://schemas.microsoft.com/office/drawing/2016/5/12/chartex" xmlns:cx5="http://schemas.microsoft.com/office/drawing/2016/5/11/chartex" xmlns:cx4="http://schemas.microsoft.com/office/drawing/2016/5/10/chartex" xmlns:cx3="http://schemas.microsoft.com/office/drawing/2016/5/9/chartex" xmlns:cx2="http://schemas.microsoft.com/office/drawing/2015/10/21/chartex" xmlns:cx1="http://schemas.microsoft.com/office/drawing/2015/9/8/chartex">
+          <mc:Fallback xmlns:cx1="http://schemas.microsoft.com/office/drawing/2015/9/8/chartex" xmlns:cx2="http://schemas.microsoft.com/office/drawing/2015/10/21/chartex" xmlns:cx3="http://schemas.microsoft.com/office/drawing/2016/5/9/chartex" xmlns:cx4="http://schemas.microsoft.com/office/drawing/2016/5/10/chartex" xmlns:cx5="http://schemas.microsoft.com/office/drawing/2016/5/11/chartex" xmlns:cx6="http://schemas.microsoft.com/office/drawing/2016/5/12/chartex" xmlns:cx7="http://schemas.microsoft.com/office/drawing/2016/5/13/chartex" xmlns:cx8="http://schemas.microsoft.com/office/drawing/2016/5/14/chartex" xmlns:aink="http://schemas.microsoft.com/office/drawing/2016/ink" xmlns:am3d="http://schemas.microsoft.com/office/drawing/2017/model3d" xmlns:w16cex="http://schemas.microsoft.com/office/word/2018/wordml/cex" xmlns:w16cid="http://schemas.microsoft.com/office/word/2016/wordml/cid" xmlns:w16="http://schemas.microsoft.com/office/word/2018/wordml">
             <w:pict>
               <v:shape w14:anchorId="58AA16B6" id="_x0000_s1034" type="#_x0000_t202" style="position:absolute;left:0;text-align:left;margin-left:295.15pt;margin-top:24.5pt;width:80.65pt;height:110.6pt;z-index:251723776;visibility:visible;mso-wrap-style:square;mso-width-percent:0;mso-height-percent:200;mso-wrap-distance-left:9pt;mso-wrap-distance-top:3.6pt;mso-wrap-distance-right:9pt;mso-wrap-distance-bottom:3.6pt;mso-position-horizontal:absolute;mso-position-horizontal-relative:margin;mso-position-vertical:absolute;mso-position-vertical-relative:text;mso-width-percent:0;mso-height-percent:200;mso-width-relative:margin;mso-height-relative:margin;v-text-anchor:top" o:gfxdata="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" filled="f" stroked="f">
                 <v:textbox style="mso-fit-shape-to-text:t">
@@ -9886,7 +10440,7 @@
               </wp:anchor>
             </w:drawing>
           </mc:Choice>
-          <mc:Fallback xmlns:w16="http://schemas.microsoft.com/office/word/2018/wordml" xmlns:w16cid="http://schemas.microsoft.com/office/word/2016/wordml/cid" xmlns:w16cex="http://schemas.microsoft.com/office/word/2018/wordml/cex" xmlns:am3d="http://schemas.microsoft.com/office/drawing/2017/model3d" xmlns:aink="http://schemas.microsoft.com/office/drawing/2016/ink" xmlns:cx8="http://schemas.microsoft.com/office/drawing/2016/5/14/chartex" xmlns:cx7="http://schemas.microsoft.com/office/drawing/2016/5/13/chartex" xmlns:cx6="http://schemas.microsoft.com/office/drawing/2016/5/12/chartex" xmlns:cx5="http://schemas.microsoft.com/office/drawing/2016/5/11/chartex" xmlns:cx4="http://schemas.microsoft.com/office/drawing/2016/5/10/chartex" xmlns:cx3="http://schemas.microsoft.com/office/drawing/2016/5/9/chartex" xmlns:cx2="http://schemas.microsoft.com/office/drawing/2015/10/21/chartex" xmlns:cx1="http://schemas.microsoft.com/office/drawing/2015/9/8/chartex">
+          <mc:Fallback xmlns:cx1="http://schemas.microsoft.com/office/drawing/2015/9/8/chartex" xmlns:cx2="http://schemas.microsoft.com/office/drawing/2015/10/21/chartex" xmlns:cx3="http://schemas.microsoft.com/office/drawing/2016/5/9/chartex" xmlns:cx4="http://schemas.microsoft.com/office/drawing/2016/5/10/chartex" xmlns:cx5="http://schemas.microsoft.com/office/drawing/2016/5/11/chartex" xmlns:cx6="http://schemas.microsoft.com/office/drawing/2016/5/12/chartex" xmlns:cx7="http://schemas.microsoft.com/office/drawing/2016/5/13/chartex" xmlns:cx8="http://schemas.microsoft.com/office/drawing/2016/5/14/chartex" xmlns:aink="http://schemas.microsoft.com/office/drawing/2016/ink" xmlns:am3d="http://schemas.microsoft.com/office/drawing/2017/model3d" xmlns:w16cex="http://schemas.microsoft.com/office/word/2018/wordml/cex" xmlns:w16cid="http://schemas.microsoft.com/office/word/2016/wordml/cid" xmlns:w16="http://schemas.microsoft.com/office/word/2018/wordml">
             <w:pict>
               <v:shape w14:anchorId="072531CF" id="_x0000_s1035" type="#_x0000_t202" style="position:absolute;left:0;text-align:left;margin-left:248.4pt;margin-top:7.2pt;width:124.55pt;height:110.6pt;z-index:251719680;visibility:visible;mso-wrap-style:square;mso-width-percent:0;mso-height-percent:200;mso-wrap-distance-left:9pt;mso-wrap-distance-top:3.6pt;mso-wrap-distance-right:9pt;mso-wrap-distance-bottom:3.6pt;mso-position-horizontal:absolute;mso-position-horizontal-relative:margin;mso-position-vertical:absolute;mso-position-vertical-relative:text;mso-width-percent:0;mso-height-percent:200;mso-width-relative:margin;mso-height-relative:margin;v-text-anchor:top" o:gfxdata="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" filled="f" stroked="f">
                 <v:textbox style="mso-fit-shape-to-text:t">
@@ -9985,7 +10539,7 @@
               </wp:anchor>
             </w:drawing>
           </mc:Choice>
-          <mc:Fallback xmlns:w16="http://schemas.microsoft.com/office/word/2018/wordml" xmlns:w16cid="http://schemas.microsoft.com/office/word/2016/wordml/cid" xmlns:w16cex="http://schemas.microsoft.com/office/word/2018/wordml/cex" xmlns:am3d="http://schemas.microsoft.com/office/drawing/2017/model3d" xmlns:aink="http://schemas.microsoft.com/office/drawing/2016/ink" xmlns:cx8="http://schemas.microsoft.com/office/drawing/2016/5/14/chartex" xmlns:cx7="http://schemas.microsoft.com/office/drawing/2016/5/13/chartex" xmlns:cx6="http://schemas.microsoft.com/office/drawing/2016/5/12/chartex" xmlns:cx5="http://schemas.microsoft.com/office/drawing/2016/5/11/chartex" xmlns:cx4="http://schemas.microsoft.com/office/drawing/2016/5/10/chartex" xmlns:cx3="http://schemas.microsoft.com/office/drawing/2016/5/9/chartex" xmlns:cx2="http://schemas.microsoft.com/office/drawing/2015/10/21/chartex" xmlns:cx1="http://schemas.microsoft.com/office/drawing/2015/9/8/chartex">
+          <mc:Fallback xmlns:cx1="http://schemas.microsoft.com/office/drawing/2015/9/8/chartex" xmlns:cx2="http://schemas.microsoft.com/office/drawing/2015/10/21/chartex" xmlns:cx3="http://schemas.microsoft.com/office/drawing/2016/5/9/chartex" xmlns:cx4="http://schemas.microsoft.com/office/drawing/2016/5/10/chartex" xmlns:cx5="http://schemas.microsoft.com/office/drawing/2016/5/11/chartex" xmlns:cx6="http://schemas.microsoft.com/office/drawing/2016/5/12/chartex" xmlns:cx7="http://schemas.microsoft.com/office/drawing/2016/5/13/chartex" xmlns:cx8="http://schemas.microsoft.com/office/drawing/2016/5/14/chartex" xmlns:aink="http://schemas.microsoft.com/office/drawing/2016/ink" xmlns:am3d="http://schemas.microsoft.com/office/drawing/2017/model3d" xmlns:w16cex="http://schemas.microsoft.com/office/word/2018/wordml/cex" xmlns:w16cid="http://schemas.microsoft.com/office/word/2016/wordml/cid" xmlns:w16="http://schemas.microsoft.com/office/word/2018/wordml">
             <w:pict>
               <v:line w14:anchorId="1FA93B88" id="直接连接符 36" o:spid="_x0000_s1026" style="position:absolute;left:0;text-align:left;z-index:251721728;visibility:visible;mso-wrap-style:square;mso-width-percent:0;mso-height-percent:0;mso-wrap-distance-left:9pt;mso-wrap-distance-top:0;mso-wrap-distance-right:9pt;mso-wrap-distance-bottom:0;mso-position-horizontal:absolute;mso-position-horizontal-relative:margin;mso-position-vertical:absolute;mso-position-vertical-relative:text;mso-width-percent:0;mso-height-percent:0;mso-width-relative:margin;mso-height-relative:margin" from="122.4pt,76.3pt" to="274.3pt,76.3pt" o:gfxdata="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" strokecolor="red" strokeweight="2.25pt">
                 <v:stroke joinstyle="miter"/>
@@ -10026,6 +10580,15 @@
         <w:fldChar w:fldCharType="begin"/>
       </w:r>
       <w:r>
+        <w:instrText xml:space="preserve"> INCLUDEPICTURE  "C:\\Users\\QIANCH~1\\AppData\\Local\\Temp\\企业微信截图_16081103288073.png" \* MERGEFORMATINET </w:instrText>
+      </w:r>
+      <w:r>
+        <w:fldChar w:fldCharType="separate"/>
+      </w:r>
+      <w:r>
+        <w:fldChar w:fldCharType="begin"/>
+      </w:r>
+      <w:r>
         <w:instrText xml:space="preserve"> </w:instrText>
       </w:r>
       <w:r>
@@ -10045,10 +10608,13 @@
       </w:r>
       <w:r>
         <w:pict w14:anchorId="669559EA">
-          <v:shape id="_x0000_i1031" type="#_x0000_t75" alt="" style="width:224.65pt;height:125.3pt">
+          <v:shape id="_x0000_i1031" type="#_x0000_t75" alt="" style="width:224.75pt;height:125.25pt">
             <v:imagedata r:id="rId26" r:href="rId27"/>
           </v:shape>
         </w:pict>
+      </w:r>
+      <w:r>
+        <w:fldChar w:fldCharType="end"/>
       </w:r>
       <w:r>
         <w:fldChar w:fldCharType="end"/>
@@ -10477,7 +11043,7 @@
               </wp:anchor>
             </w:drawing>
           </mc:Choice>
-          <mc:Fallback xmlns:w16="http://schemas.microsoft.com/office/word/2018/wordml" xmlns:w16cid="http://schemas.microsoft.com/office/word/2016/wordml/cid" xmlns:w16cex="http://schemas.microsoft.com/office/word/2018/wordml/cex" xmlns:am3d="http://schemas.microsoft.com/office/drawing/2017/model3d" xmlns:aink="http://schemas.microsoft.com/office/drawing/2016/ink" xmlns:cx8="http://schemas.microsoft.com/office/drawing/2016/5/14/chartex" xmlns:cx7="http://schemas.microsoft.com/office/drawing/2016/5/13/chartex" xmlns:cx6="http://schemas.microsoft.com/office/drawing/2016/5/12/chartex" xmlns:cx5="http://schemas.microsoft.com/office/drawing/2016/5/11/chartex" xmlns:cx4="http://schemas.microsoft.com/office/drawing/2016/5/10/chartex" xmlns:cx3="http://schemas.microsoft.com/office/drawing/2016/5/9/chartex" xmlns:cx2="http://schemas.microsoft.com/office/drawing/2015/10/21/chartex" xmlns:cx1="http://schemas.microsoft.com/office/drawing/2015/9/8/chartex">
+          <mc:Fallback xmlns:cx1="http://schemas.microsoft.com/office/drawing/2015/9/8/chartex" xmlns:cx2="http://schemas.microsoft.com/office/drawing/2015/10/21/chartex" xmlns:cx3="http://schemas.microsoft.com/office/drawing/2016/5/9/chartex" xmlns:cx4="http://schemas.microsoft.com/office/drawing/2016/5/10/chartex" xmlns:cx5="http://schemas.microsoft.com/office/drawing/2016/5/11/chartex" xmlns:cx6="http://schemas.microsoft.com/office/drawing/2016/5/12/chartex" xmlns:cx7="http://schemas.microsoft.com/office/drawing/2016/5/13/chartex" xmlns:cx8="http://schemas.microsoft.com/office/drawing/2016/5/14/chartex" xmlns:aink="http://schemas.microsoft.com/office/drawing/2016/ink" xmlns:am3d="http://schemas.microsoft.com/office/drawing/2017/model3d" xmlns:w16cex="http://schemas.microsoft.com/office/word/2018/wordml/cex" xmlns:w16cid="http://schemas.microsoft.com/office/word/2016/wordml/cid" xmlns:w16="http://schemas.microsoft.com/office/word/2018/wordml">
             <w:pict>
               <v:shape w14:anchorId="0AA74505" id="_x0000_s1036" type="#_x0000_t202" style="position:absolute;left:0;text-align:left;margin-left:316.75pt;margin-top:190.3pt;width:43.2pt;height:22.3pt;z-index:251699200;visibility:visible;mso-wrap-style:square;mso-width-percent:0;mso-height-percent:0;mso-wrap-distance-left:9pt;mso-wrap-distance-top:3.6pt;mso-wrap-distance-right:9pt;mso-wrap-distance-bottom:3.6pt;mso-position-horizontal:absolute;mso-position-horizontal-relative:margin;mso-position-vertical:absolute;mso-position-vertical-relative:text;mso-width-percent:0;mso-height-percent:0;mso-width-relative:margin;mso-height-relative:margin;v-text-anchor:top" o:gfxdata="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" filled="f" stroked="f">
                 <v:textbox>
@@ -10575,7 +11141,7 @@
               </wp:anchor>
             </w:drawing>
           </mc:Choice>
-          <mc:Fallback xmlns:w16="http://schemas.microsoft.com/office/word/2018/wordml" xmlns:w16cid="http://schemas.microsoft.com/office/word/2016/wordml/cid" xmlns:w16cex="http://schemas.microsoft.com/office/word/2018/wordml/cex" xmlns:am3d="http://schemas.microsoft.com/office/drawing/2017/model3d" xmlns:aink="http://schemas.microsoft.com/office/drawing/2016/ink" xmlns:cx8="http://schemas.microsoft.com/office/drawing/2016/5/14/chartex" xmlns:cx7="http://schemas.microsoft.com/office/drawing/2016/5/13/chartex" xmlns:cx6="http://schemas.microsoft.com/office/drawing/2016/5/12/chartex" xmlns:cx5="http://schemas.microsoft.com/office/drawing/2016/5/11/chartex" xmlns:cx4="http://schemas.microsoft.com/office/drawing/2016/5/10/chartex" xmlns:cx3="http://schemas.microsoft.com/office/drawing/2016/5/9/chartex" xmlns:cx2="http://schemas.microsoft.com/office/drawing/2015/10/21/chartex" xmlns:cx1="http://schemas.microsoft.com/office/drawing/2015/9/8/chartex">
+          <mc:Fallback xmlns:cx1="http://schemas.microsoft.com/office/drawing/2015/9/8/chartex" xmlns:cx2="http://schemas.microsoft.com/office/drawing/2015/10/21/chartex" xmlns:cx3="http://schemas.microsoft.com/office/drawing/2016/5/9/chartex" xmlns:cx4="http://schemas.microsoft.com/office/drawing/2016/5/10/chartex" xmlns:cx5="http://schemas.microsoft.com/office/drawing/2016/5/11/chartex" xmlns:cx6="http://schemas.microsoft.com/office/drawing/2016/5/12/chartex" xmlns:cx7="http://schemas.microsoft.com/office/drawing/2016/5/13/chartex" xmlns:cx8="http://schemas.microsoft.com/office/drawing/2016/5/14/chartex" xmlns:aink="http://schemas.microsoft.com/office/drawing/2016/ink" xmlns:am3d="http://schemas.microsoft.com/office/drawing/2017/model3d" xmlns:w16cex="http://schemas.microsoft.com/office/word/2018/wordml/cex" xmlns:w16cid="http://schemas.microsoft.com/office/word/2016/wordml/cid" xmlns:w16="http://schemas.microsoft.com/office/word/2018/wordml">
             <w:pict>
               <v:shape w14:anchorId="62971948" id="右中括号 30" o:spid="_x0000_s1026" type="#_x0000_t86" style="position:absolute;left:0;text-align:left;margin-left:303.8pt;margin-top:125.5pt;width:4.9pt;height:157.15pt;z-index:251697152;visibility:visible;mso-wrap-style:square;mso-width-percent:0;mso-height-percent:0;mso-wrap-distance-left:9pt;mso-wrap-distance-top:0;mso-wrap-distance-right:9pt;mso-wrap-distance-bottom:0;mso-position-horizontal:absolute;mso-position-horizontal-relative:text;mso-position-vertical:absolute;mso-position-vertical-relative:text;mso-width-percent:0;mso-height-percent:0;mso-width-relative:margin;mso-height-relative:margin;v-text-anchor:middle" o:gfxdata="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" adj="56" strokecolor="red" strokeweight="2.25pt">
                 <v:stroke joinstyle="miter"/>
@@ -10656,7 +11222,7 @@
               </wp:anchor>
             </w:drawing>
           </mc:Choice>
-          <mc:Fallback xmlns:w16="http://schemas.microsoft.com/office/word/2018/wordml" xmlns:w16cid="http://schemas.microsoft.com/office/word/2016/wordml/cid" xmlns:w16cex="http://schemas.microsoft.com/office/word/2018/wordml/cex" xmlns:am3d="http://schemas.microsoft.com/office/drawing/2017/model3d" xmlns:aink="http://schemas.microsoft.com/office/drawing/2016/ink" xmlns:cx8="http://schemas.microsoft.com/office/drawing/2016/5/14/chartex" xmlns:cx7="http://schemas.microsoft.com/office/drawing/2016/5/13/chartex" xmlns:cx6="http://schemas.microsoft.com/office/drawing/2016/5/12/chartex" xmlns:cx5="http://schemas.microsoft.com/office/drawing/2016/5/11/chartex" xmlns:cx4="http://schemas.microsoft.com/office/drawing/2016/5/10/chartex" xmlns:cx3="http://schemas.microsoft.com/office/drawing/2016/5/9/chartex" xmlns:cx2="http://schemas.microsoft.com/office/drawing/2015/10/21/chartex" xmlns:cx1="http://schemas.microsoft.com/office/drawing/2015/9/8/chartex">
+          <mc:Fallback xmlns:cx1="http://schemas.microsoft.com/office/drawing/2015/9/8/chartex" xmlns:cx2="http://schemas.microsoft.com/office/drawing/2015/10/21/chartex" xmlns:cx3="http://schemas.microsoft.com/office/drawing/2016/5/9/chartex" xmlns:cx4="http://schemas.microsoft.com/office/drawing/2016/5/10/chartex" xmlns:cx5="http://schemas.microsoft.com/office/drawing/2016/5/11/chartex" xmlns:cx6="http://schemas.microsoft.com/office/drawing/2016/5/12/chartex" xmlns:cx7="http://schemas.microsoft.com/office/drawing/2016/5/13/chartex" xmlns:cx8="http://schemas.microsoft.com/office/drawing/2016/5/14/chartex" xmlns:aink="http://schemas.microsoft.com/office/drawing/2016/ink" xmlns:am3d="http://schemas.microsoft.com/office/drawing/2017/model3d" xmlns:w16cex="http://schemas.microsoft.com/office/word/2018/wordml/cex" xmlns:w16cid="http://schemas.microsoft.com/office/word/2016/wordml/cid" xmlns:w16="http://schemas.microsoft.com/office/word/2018/wordml">
             <w:pict>
               <v:shape w14:anchorId="1D637E2B" id="左中括号 29" o:spid="_x0000_s1026" type="#_x0000_t85" style="position:absolute;left:0;text-align:left;margin-left:102.25pt;margin-top:123.35pt;width:5.05pt;height:162.7pt;z-index:251696128;visibility:visible;mso-wrap-style:square;mso-width-percent:0;mso-height-percent:0;mso-wrap-distance-left:9pt;mso-wrap-distance-top:0;mso-wrap-distance-right:9pt;mso-wrap-distance-bottom:0;mso-position-horizontal:absolute;mso-position-horizontal-relative:text;mso-position-vertical:absolute;mso-position-vertical-relative:text;mso-width-percent:0;mso-height-percent:0;mso-width-relative:margin;mso-height-relative:margin;v-text-anchor:middle" o:gfxdata="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" adj="56" strokecolor="red" strokeweight="2.25pt">
                 <v:stroke joinstyle="miter"/>
@@ -11161,11 +11727,59 @@
         <w:rPr>
           <w:rFonts w:ascii="Consolas" w:hAnsi="Consolas"/>
         </w:rPr>
+        <w:fldChar w:fldCharType="begin"/>
+      </w:r>
+      <w:r>
+        <w:rPr>
+          <w:rFonts w:ascii="Consolas" w:hAnsi="Consolas"/>
+        </w:rPr>
+        <w:instrText xml:space="preserve"> </w:instrText>
+      </w:r>
+      <w:r>
+        <w:rPr>
+          <w:rFonts w:ascii="Consolas" w:hAnsi="Consolas" w:hint="eastAsia"/>
+        </w:rPr>
+        <w:instrText>INCLUDEPICTURE  "D:\\qiancheng01\\AppData\\Local\\Temp\\</w:instrText>
+      </w:r>
+      <w:r>
+        <w:rPr>
+          <w:rFonts w:ascii="Consolas" w:hAnsi="Consolas" w:hint="eastAsia"/>
+        </w:rPr>
+        <w:instrText>企业微信截图</w:instrText>
+      </w:r>
+      <w:r>
+        <w:rPr>
+          <w:rFonts w:ascii="Consolas" w:hAnsi="Consolas" w:hint="eastAsia"/>
+        </w:rPr>
+        <w:instrText>_16074983234879.png" \* MERGEFORMATINET</w:instrText>
+      </w:r>
+      <w:r>
+        <w:rPr>
+          <w:rFonts w:ascii="Consolas" w:hAnsi="Consolas"/>
+        </w:rPr>
+        <w:instrText xml:space="preserve"> </w:instrText>
+      </w:r>
+      <w:r>
+        <w:rPr>
+          <w:rFonts w:ascii="Consolas" w:hAnsi="Consolas"/>
+        </w:rPr>
+        <w:fldChar w:fldCharType="separate"/>
+      </w:r>
+      <w:r>
+        <w:rPr>
+          <w:rFonts w:ascii="Consolas" w:hAnsi="Consolas"/>
+        </w:rPr>
         <w:pict w14:anchorId="5E5D5F18">
-          <v:shape id="_x0000_i1032" type="#_x0000_t75" alt="" style="width:205.2pt;height:285.1pt">
+          <v:shape id="_x0000_i1032" type="#_x0000_t75" alt="" style="width:205.15pt;height:285.05pt">
             <v:imagedata r:id="rId29" r:href="rId30"/>
           </v:shape>
         </w:pict>
+      </w:r>
+      <w:r>
+        <w:rPr>
+          <w:rFonts w:ascii="Consolas" w:hAnsi="Consolas"/>
+        </w:rPr>
+        <w:fldChar w:fldCharType="end"/>
       </w:r>
       <w:r>
         <w:rPr>
@@ -11524,7 +12138,7 @@
               </wp:anchor>
             </w:drawing>
           </mc:Choice>
-          <mc:Fallback xmlns:w16="http://schemas.microsoft.com/office/word/2018/wordml" xmlns:w16cid="http://schemas.microsoft.com/office/word/2016/wordml/cid" xmlns:w16cex="http://schemas.microsoft.com/office/word/2018/wordml/cex" xmlns:am3d="http://schemas.microsoft.com/office/drawing/2017/model3d" xmlns:aink="http://schemas.microsoft.com/office/drawing/2016/ink" xmlns:cx8="http://schemas.microsoft.com/office/drawing/2016/5/14/chartex" xmlns:cx7="http://schemas.microsoft.com/office/drawing/2016/5/13/chartex" xmlns:cx6="http://schemas.microsoft.com/office/drawing/2016/5/12/chartex" xmlns:cx5="http://schemas.microsoft.com/office/drawing/2016/5/11/chartex" xmlns:cx4="http://schemas.microsoft.com/office/drawing/2016/5/10/chartex" xmlns:cx3="http://schemas.microsoft.com/office/drawing/2016/5/9/chartex" xmlns:cx2="http://schemas.microsoft.com/office/drawing/2015/10/21/chartex" xmlns:cx1="http://schemas.microsoft.com/office/drawing/2015/9/8/chartex">
+          <mc:Fallback xmlns:cx1="http://schemas.microsoft.com/office/drawing/2015/9/8/chartex" xmlns:cx2="http://schemas.microsoft.com/office/drawing/2015/10/21/chartex" xmlns:cx3="http://schemas.microsoft.com/office/drawing/2016/5/9/chartex" xmlns:cx4="http://schemas.microsoft.com/office/drawing/2016/5/10/chartex" xmlns:cx5="http://schemas.microsoft.com/office/drawing/2016/5/11/chartex" xmlns:cx6="http://schemas.microsoft.com/office/drawing/2016/5/12/chartex" xmlns:cx7="http://schemas.microsoft.com/office/drawing/2016/5/13/chartex" xmlns:cx8="http://schemas.microsoft.com/office/drawing/2016/5/14/chartex" xmlns:aink="http://schemas.microsoft.com/office/drawing/2016/ink" xmlns:am3d="http://schemas.microsoft.com/office/drawing/2017/model3d" xmlns:w16cex="http://schemas.microsoft.com/office/word/2018/wordml/cex" xmlns:w16cid="http://schemas.microsoft.com/office/word/2016/wordml/cid" xmlns:w16="http://schemas.microsoft.com/office/word/2018/wordml">
             <w:pict>
               <v:shape w14:anchorId="3F15FCE7" id="_x0000_s1037" type="#_x0000_t202" style="position:absolute;left:0;text-align:left;margin-left:351.35pt;margin-top:96.5pt;width:87.85pt;height:22.3pt;z-index:251704320;visibility:visible;mso-wrap-style:square;mso-width-percent:0;mso-height-percent:0;mso-wrap-distance-left:9pt;mso-wrap-distance-top:3.6pt;mso-wrap-distance-right:9pt;mso-wrap-distance-bottom:3.6pt;mso-position-horizontal:absolute;mso-position-horizontal-relative:margin;mso-position-vertical:absolute;mso-position-vertical-relative:text;mso-width-percent:0;mso-height-percent:0;mso-width-relative:margin;mso-height-relative:margin;v-text-anchor:top" o:gfxdata="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" filled="f" stroked="f">
                 <v:textbox>
@@ -11628,7 +12242,7 @@
               </wp:anchor>
             </w:drawing>
           </mc:Choice>
-          <mc:Fallback xmlns:w16="http://schemas.microsoft.com/office/word/2018/wordml" xmlns:w16cid="http://schemas.microsoft.com/office/word/2016/wordml/cid" xmlns:w16cex="http://schemas.microsoft.com/office/word/2018/wordml/cex" xmlns:am3d="http://schemas.microsoft.com/office/drawing/2017/model3d" xmlns:aink="http://schemas.microsoft.com/office/drawing/2016/ink" xmlns:cx8="http://schemas.microsoft.com/office/drawing/2016/5/14/chartex" xmlns:cx7="http://schemas.microsoft.com/office/drawing/2016/5/13/chartex" xmlns:cx6="http://schemas.microsoft.com/office/drawing/2016/5/12/chartex" xmlns:cx5="http://schemas.microsoft.com/office/drawing/2016/5/11/chartex" xmlns:cx4="http://schemas.microsoft.com/office/drawing/2016/5/10/chartex" xmlns:cx3="http://schemas.microsoft.com/office/drawing/2016/5/9/chartex" xmlns:cx2="http://schemas.microsoft.com/office/drawing/2015/10/21/chartex" xmlns:cx1="http://schemas.microsoft.com/office/drawing/2015/9/8/chartex">
+          <mc:Fallback xmlns:cx1="http://schemas.microsoft.com/office/drawing/2015/9/8/chartex" xmlns:cx2="http://schemas.microsoft.com/office/drawing/2015/10/21/chartex" xmlns:cx3="http://schemas.microsoft.com/office/drawing/2016/5/9/chartex" xmlns:cx4="http://schemas.microsoft.com/office/drawing/2016/5/10/chartex" xmlns:cx5="http://schemas.microsoft.com/office/drawing/2016/5/11/chartex" xmlns:cx6="http://schemas.microsoft.com/office/drawing/2016/5/12/chartex" xmlns:cx7="http://schemas.microsoft.com/office/drawing/2016/5/13/chartex" xmlns:cx8="http://schemas.microsoft.com/office/drawing/2016/5/14/chartex" xmlns:aink="http://schemas.microsoft.com/office/drawing/2016/ink" xmlns:am3d="http://schemas.microsoft.com/office/drawing/2017/model3d" xmlns:w16cex="http://schemas.microsoft.com/office/word/2018/wordml/cex" xmlns:w16cid="http://schemas.microsoft.com/office/word/2016/wordml/cid" xmlns:w16="http://schemas.microsoft.com/office/word/2018/wordml">
             <w:pict>
               <v:shape w14:anchorId="1D20ED71" id="左中括号 32" o:spid="_x0000_s1026" type="#_x0000_t85" style="position:absolute;left:0;text-align:left;margin-left:106.55pt;margin-top:73.4pt;width:8.6pt;height:70.55pt;z-index:251701248;visibility:visible;mso-wrap-style:square;mso-width-percent:0;mso-height-percent:0;mso-wrap-distance-left:9pt;mso-wrap-distance-top:0;mso-wrap-distance-right:9pt;mso-wrap-distance-bottom:0;mso-position-horizontal:absolute;mso-position-horizontal-relative:text;mso-position-vertical:absolute;mso-position-vertical-relative:text;mso-width-percent:0;mso-height-percent:0;mso-width-relative:margin;mso-height-relative:margin;v-text-anchor:middle" o:gfxdata="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" adj="219" strokecolor="red" strokeweight="2.25pt">
                 <v:stroke joinstyle="miter"/>
@@ -11707,7 +12321,7 @@
               </wp:anchor>
             </w:drawing>
           </mc:Choice>
-          <mc:Fallback xmlns:w16="http://schemas.microsoft.com/office/word/2018/wordml" xmlns:w16cid="http://schemas.microsoft.com/office/word/2016/wordml/cid" xmlns:w16cex="http://schemas.microsoft.com/office/word/2018/wordml/cex" xmlns:am3d="http://schemas.microsoft.com/office/drawing/2017/model3d" xmlns:aink="http://schemas.microsoft.com/office/drawing/2016/ink" xmlns:cx8="http://schemas.microsoft.com/office/drawing/2016/5/14/chartex" xmlns:cx7="http://schemas.microsoft.com/office/drawing/2016/5/13/chartex" xmlns:cx6="http://schemas.microsoft.com/office/drawing/2016/5/12/chartex" xmlns:cx5="http://schemas.microsoft.com/office/drawing/2016/5/11/chartex" xmlns:cx4="http://schemas.microsoft.com/office/drawing/2016/5/10/chartex" xmlns:cx3="http://schemas.microsoft.com/office/drawing/2016/5/9/chartex" xmlns:cx2="http://schemas.microsoft.com/office/drawing/2015/10/21/chartex" xmlns:cx1="http://schemas.microsoft.com/office/drawing/2015/9/8/chartex">
+          <mc:Fallback xmlns:cx1="http://schemas.microsoft.com/office/drawing/2015/9/8/chartex" xmlns:cx2="http://schemas.microsoft.com/office/drawing/2015/10/21/chartex" xmlns:cx3="http://schemas.microsoft.com/office/drawing/2016/5/9/chartex" xmlns:cx4="http://schemas.microsoft.com/office/drawing/2016/5/10/chartex" xmlns:cx5="http://schemas.microsoft.com/office/drawing/2016/5/11/chartex" xmlns:cx6="http://schemas.microsoft.com/office/drawing/2016/5/12/chartex" xmlns:cx7="http://schemas.microsoft.com/office/drawing/2016/5/13/chartex" xmlns:cx8="http://schemas.microsoft.com/office/drawing/2016/5/14/chartex" xmlns:aink="http://schemas.microsoft.com/office/drawing/2016/ink" xmlns:am3d="http://schemas.microsoft.com/office/drawing/2017/model3d" xmlns:w16cex="http://schemas.microsoft.com/office/word/2018/wordml/cex" xmlns:w16cid="http://schemas.microsoft.com/office/word/2016/wordml/cid" xmlns:w16="http://schemas.microsoft.com/office/word/2018/wordml">
             <w:pict>
               <v:shape w14:anchorId="5C62B3EB" id="右中括号 33" o:spid="_x0000_s1026" type="#_x0000_t86" style="position:absolute;left:0;text-align:left;margin-left:337.8pt;margin-top:75.6pt;width:8.35pt;height:68.15pt;z-index:251702272;visibility:visible;mso-wrap-style:square;mso-width-percent:0;mso-height-percent:0;mso-wrap-distance-left:9pt;mso-wrap-distance-top:0;mso-wrap-distance-right:9pt;mso-wrap-distance-bottom:0;mso-position-horizontal:absolute;mso-position-horizontal-relative:text;mso-position-vertical:absolute;mso-position-vertical-relative:text;mso-width-percent:0;mso-height-percent:0;mso-width-relative:margin;mso-height-relative:margin;v-text-anchor:middle" o:gfxdata="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" adj="220" strokecolor="red" strokeweight="2.25pt">
                 <v:stroke joinstyle="miter"/>
@@ -11819,19 +12433,28 @@
         <w:fldChar w:fldCharType="begin"/>
       </w:r>
       <w:r>
+        <w:instrText xml:space="preserve"> INCLUDEPICTURE  "D:\\qiancheng01\\AppData\\Local\\Temp\\企业微信截图_16075002339401.png" \* MERGEFORMATINET </w:instrText>
+      </w:r>
+      <w:r>
+        <w:fldChar w:fldCharType="separate"/>
+      </w:r>
+      <w:r>
+        <w:fldChar w:fldCharType="begin"/>
+      </w:r>
+      <w:r>
         <w:instrText xml:space="preserve"> </w:instrText>
       </w:r>
       <w:r>
         <w:instrText>INCLUDEPICTURE  "D:\\qiancheng01\\AppData\\Local\\Temp\\</w:instrText>
       </w:r>
       <w:r>
-        <w:instrText>企业微</w:instrText>
-      </w:r>
-      <w:r>
-        <w:instrText>信截图</w:instrText>
-      </w:r>
-      <w:r>
-        <w:instrText>_16075002339401.png" \* MERGEFORMATINET</w:instrText>
+        <w:instrText>企业微信截图</w:instrText>
+      </w:r>
+      <w:r>
+        <w:instrText>_16075002339401.png" \* MERGEFORMAT</w:instrText>
+      </w:r>
+      <w:r>
+        <w:instrText>INET</w:instrText>
       </w:r>
       <w:r>
         <w:instrText xml:space="preserve"> </w:instrText>
@@ -11841,10 +12464,13 @@
       </w:r>
       <w:r>
         <w:pict w14:anchorId="51B8C259">
-          <v:shape id="_x0000_i1033" type="#_x0000_t75" alt="" style="width:326.15pt;height:172.8pt">
+          <v:shape id="_x0000_i1033" type="#_x0000_t75" alt="" style="width:326.05pt;height:172.8pt">
             <v:imagedata r:id="rId31" r:href="rId32" croptop="8449f" cropbottom="4567f"/>
           </v:shape>
         </w:pict>
+      </w:r>
+      <w:r>
+        <w:fldChar w:fldCharType="end"/>
       </w:r>
       <w:r>
         <w:fldChar w:fldCharType="end"/>
@@ -12083,7 +12709,7 @@
               </wp:anchor>
             </w:drawing>
           </mc:Choice>
-          <mc:Fallback xmlns:w16="http://schemas.microsoft.com/office/word/2018/wordml" xmlns:w16cid="http://schemas.microsoft.com/office/word/2016/wordml/cid" xmlns:w16cex="http://schemas.microsoft.com/office/word/2018/wordml/cex" xmlns:am3d="http://schemas.microsoft.com/office/drawing/2017/model3d" xmlns:aink="http://schemas.microsoft.com/office/drawing/2016/ink" xmlns:cx8="http://schemas.microsoft.com/office/drawing/2016/5/14/chartex" xmlns:cx7="http://schemas.microsoft.com/office/drawing/2016/5/13/chartex" xmlns:cx6="http://schemas.microsoft.com/office/drawing/2016/5/12/chartex" xmlns:cx5="http://schemas.microsoft.com/office/drawing/2016/5/11/chartex" xmlns:cx4="http://schemas.microsoft.com/office/drawing/2016/5/10/chartex" xmlns:cx3="http://schemas.microsoft.com/office/drawing/2016/5/9/chartex" xmlns:cx2="http://schemas.microsoft.com/office/drawing/2015/10/21/chartex" xmlns:cx1="http://schemas.microsoft.com/office/drawing/2015/9/8/chartex">
+          <mc:Fallback xmlns:cx1="http://schemas.microsoft.com/office/drawing/2015/9/8/chartex" xmlns:cx2="http://schemas.microsoft.com/office/drawing/2015/10/21/chartex" xmlns:cx3="http://schemas.microsoft.com/office/drawing/2016/5/9/chartex" xmlns:cx4="http://schemas.microsoft.com/office/drawing/2016/5/10/chartex" xmlns:cx5="http://schemas.microsoft.com/office/drawing/2016/5/11/chartex" xmlns:cx6="http://schemas.microsoft.com/office/drawing/2016/5/12/chartex" xmlns:cx7="http://schemas.microsoft.com/office/drawing/2016/5/13/chartex" xmlns:cx8="http://schemas.microsoft.com/office/drawing/2016/5/14/chartex" xmlns:aink="http://schemas.microsoft.com/office/drawing/2016/ink" xmlns:am3d="http://schemas.microsoft.com/office/drawing/2017/model3d" xmlns:w16cex="http://schemas.microsoft.com/office/word/2018/wordml/cex" xmlns:w16cid="http://schemas.microsoft.com/office/word/2016/wordml/cid" xmlns:w16="http://schemas.microsoft.com/office/word/2018/wordml">
             <w:pict>
               <v:shape w14:anchorId="3804A59A" id="_x0000_s1038" type="#_x0000_t202" style="position:absolute;left:0;text-align:left;margin-left:182.8pt;margin-top:43.7pt;width:234pt;height:22.3pt;z-index:251708416;visibility:visible;mso-wrap-style:square;mso-width-percent:0;mso-height-percent:0;mso-wrap-distance-left:9pt;mso-wrap-distance-top:3.6pt;mso-wrap-distance-right:9pt;mso-wrap-distance-bottom:3.6pt;mso-position-horizontal:right;mso-position-horizontal-relative:margin;mso-position-vertical:absolute;mso-position-vertical-relative:text;mso-width-percent:0;mso-height-percent:0;mso-width-relative:margin;mso-height-relative:margin;v-text-anchor:top" o:gfxdata="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" filled="f" stroked="f">
                 <v:textbox>
@@ -12208,7 +12834,7 @@
               </wp:anchor>
             </w:drawing>
           </mc:Choice>
-          <mc:Fallback xmlns:w16="http://schemas.microsoft.com/office/word/2018/wordml" xmlns:w16cid="http://schemas.microsoft.com/office/word/2016/wordml/cid" xmlns:w16cex="http://schemas.microsoft.com/office/word/2018/wordml/cex" xmlns:am3d="http://schemas.microsoft.com/office/drawing/2017/model3d" xmlns:aink="http://schemas.microsoft.com/office/drawing/2016/ink" xmlns:cx8="http://schemas.microsoft.com/office/drawing/2016/5/14/chartex" xmlns:cx7="http://schemas.microsoft.com/office/drawing/2016/5/13/chartex" xmlns:cx6="http://schemas.microsoft.com/office/drawing/2016/5/12/chartex" xmlns:cx5="http://schemas.microsoft.com/office/drawing/2016/5/11/chartex" xmlns:cx4="http://schemas.microsoft.com/office/drawing/2016/5/10/chartex" xmlns:cx3="http://schemas.microsoft.com/office/drawing/2016/5/9/chartex" xmlns:cx2="http://schemas.microsoft.com/office/drawing/2015/10/21/chartex" xmlns:cx1="http://schemas.microsoft.com/office/drawing/2015/9/8/chartex">
+          <mc:Fallback xmlns:cx1="http://schemas.microsoft.com/office/drawing/2015/9/8/chartex" xmlns:cx2="http://schemas.microsoft.com/office/drawing/2015/10/21/chartex" xmlns:cx3="http://schemas.microsoft.com/office/drawing/2016/5/9/chartex" xmlns:cx4="http://schemas.microsoft.com/office/drawing/2016/5/10/chartex" xmlns:cx5="http://schemas.microsoft.com/office/drawing/2016/5/11/chartex" xmlns:cx6="http://schemas.microsoft.com/office/drawing/2016/5/12/chartex" xmlns:cx7="http://schemas.microsoft.com/office/drawing/2016/5/13/chartex" xmlns:cx8="http://schemas.microsoft.com/office/drawing/2016/5/14/chartex" xmlns:aink="http://schemas.microsoft.com/office/drawing/2016/ink" xmlns:am3d="http://schemas.microsoft.com/office/drawing/2017/model3d" xmlns:w16cex="http://schemas.microsoft.com/office/word/2018/wordml/cex" xmlns:w16cid="http://schemas.microsoft.com/office/word/2016/wordml/cid" xmlns:w16="http://schemas.microsoft.com/office/word/2018/wordml">
             <w:pict>
               <v:line w14:anchorId="1C17AC27" id="直接连接符 38" o:spid="_x0000_s1026" style="position:absolute;left:0;text-align:left;z-index:251706368;visibility:visible;mso-wrap-style:square;mso-width-percent:0;mso-height-percent:0;mso-wrap-distance-left:9pt;mso-wrap-distance-top:0;mso-wrap-distance-right:9pt;mso-wrap-distance-bottom:0;mso-position-horizontal:absolute;mso-position-horizontal-relative:margin;mso-position-vertical:absolute;mso-position-vertical-relative:text;mso-width-percent:0;mso-height-percent:0;mso-width-relative:margin;mso-height-relative:margin" from="95.75pt,60.95pt" to="181.45pt,60.95pt" o:gfxdata="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" strokecolor="red" strokeweight="2.25pt">
                 <v:stroke joinstyle="miter"/>
@@ -12321,6 +12947,15 @@
         <w:fldChar w:fldCharType="begin"/>
       </w:r>
       <w:r>
+        <w:instrText xml:space="preserve"> INCLUDEPICTURE  "D:\\qiancheng01\\AppData\\Local\\Temp\\企业微信截图_16075003923106.png" \* MERGEFORMATINET </w:instrText>
+      </w:r>
+      <w:r>
+        <w:fldChar w:fldCharType="separate"/>
+      </w:r>
+      <w:r>
+        <w:fldChar w:fldCharType="begin"/>
+      </w:r>
+      <w:r>
         <w:instrText xml:space="preserve"> </w:instrText>
       </w:r>
       <w:r>
@@ -12330,10 +12965,7 @@
         <w:instrText>企业微信截图</w:instrText>
       </w:r>
       <w:r>
-        <w:instrText>_16075003923106.png" \* MERGEFORMAT</w:instrText>
-      </w:r>
-      <w:r>
-        <w:instrText>INET</w:instrText>
+        <w:instrText>_16075003923106.png" \* MERGEFORMATINET</w:instrText>
       </w:r>
       <w:r>
         <w:instrText xml:space="preserve"> </w:instrText>
@@ -12343,10 +12975,13 @@
       </w:r>
       <w:r>
         <w:pict w14:anchorId="23C79F1D">
-          <v:shape id="_x0000_i1034" type="#_x0000_t75" alt="" style="width:366.5pt;height:176.4pt">
+          <v:shape id="_x0000_i1034" type="#_x0000_t75" alt="" style="width:366.35pt;height:176.35pt">
             <v:imagedata r:id="rId33" r:href="rId34" croptop="20511f" cropbottom="3365f"/>
           </v:shape>
         </w:pict>
+      </w:r>
+      <w:r>
+        <w:fldChar w:fldCharType="end"/>
       </w:r>
       <w:r>
         <w:fldChar w:fldCharType="end"/>
@@ -12611,7 +13246,7 @@
               </wp:anchor>
             </w:drawing>
           </mc:Choice>
-          <mc:Fallback xmlns:w16="http://schemas.microsoft.com/office/word/2018/wordml" xmlns:w16cid="http://schemas.microsoft.com/office/word/2016/wordml/cid" xmlns:w16cex="http://schemas.microsoft.com/office/word/2018/wordml/cex" xmlns:am3d="http://schemas.microsoft.com/office/drawing/2017/model3d" xmlns:aink="http://schemas.microsoft.com/office/drawing/2016/ink" xmlns:cx8="http://schemas.microsoft.com/office/drawing/2016/5/14/chartex" xmlns:cx7="http://schemas.microsoft.com/office/drawing/2016/5/13/chartex" xmlns:cx6="http://schemas.microsoft.com/office/drawing/2016/5/12/chartex" xmlns:cx5="http://schemas.microsoft.com/office/drawing/2016/5/11/chartex" xmlns:cx4="http://schemas.microsoft.com/office/drawing/2016/5/10/chartex" xmlns:cx3="http://schemas.microsoft.com/office/drawing/2016/5/9/chartex" xmlns:cx2="http://schemas.microsoft.com/office/drawing/2015/10/21/chartex" xmlns:cx1="http://schemas.microsoft.com/office/drawing/2015/9/8/chartex">
+          <mc:Fallback xmlns:cx1="http://schemas.microsoft.com/office/drawing/2015/9/8/chartex" xmlns:cx2="http://schemas.microsoft.com/office/drawing/2015/10/21/chartex" xmlns:cx3="http://schemas.microsoft.com/office/drawing/2016/5/9/chartex" xmlns:cx4="http://schemas.microsoft.com/office/drawing/2016/5/10/chartex" xmlns:cx5="http://schemas.microsoft.com/office/drawing/2016/5/11/chartex" xmlns:cx6="http://schemas.microsoft.com/office/drawing/2016/5/12/chartex" xmlns:cx7="http://schemas.microsoft.com/office/drawing/2016/5/13/chartex" xmlns:cx8="http://schemas.microsoft.com/office/drawing/2016/5/14/chartex" xmlns:aink="http://schemas.microsoft.com/office/drawing/2016/ink" xmlns:am3d="http://schemas.microsoft.com/office/drawing/2017/model3d" xmlns:w16cex="http://schemas.microsoft.com/office/word/2018/wordml/cex" xmlns:w16cid="http://schemas.microsoft.com/office/word/2016/wordml/cid" xmlns:w16="http://schemas.microsoft.com/office/word/2018/wordml">
             <w:pict>
               <v:shape w14:anchorId="3C2FDE72" id="_x0000_s1039" type="#_x0000_t202" style="position:absolute;left:0;text-align:left;margin-left:320.4pt;margin-top:126.7pt;width:107.3pt;height:24.5pt;z-index:251711488;visibility:visible;mso-wrap-style:square;mso-width-percent:0;mso-height-percent:0;mso-wrap-distance-left:9pt;mso-wrap-distance-top:3.6pt;mso-wrap-distance-right:9pt;mso-wrap-distance-bottom:3.6pt;mso-position-horizontal:absolute;mso-position-horizontal-relative:margin;mso-position-vertical:absolute;mso-position-vertical-relative:text;mso-width-percent:0;mso-height-percent:0;mso-width-relative:margin;mso-height-relative:margin;v-text-anchor:top" o:gfxdata="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" filled="f" stroked="f">
                 <v:textbox>
@@ -12751,7 +13386,7 @@
               </wp:anchor>
             </w:drawing>
           </mc:Choice>
-          <mc:Fallback xmlns:w16="http://schemas.microsoft.com/office/word/2018/wordml" xmlns:w16cid="http://schemas.microsoft.com/office/word/2016/wordml/cid" xmlns:w16cex="http://schemas.microsoft.com/office/word/2018/wordml/cex" xmlns:am3d="http://schemas.microsoft.com/office/drawing/2017/model3d" xmlns:aink="http://schemas.microsoft.com/office/drawing/2016/ink" xmlns:cx8="http://schemas.microsoft.com/office/drawing/2016/5/14/chartex" xmlns:cx7="http://schemas.microsoft.com/office/drawing/2016/5/13/chartex" xmlns:cx6="http://schemas.microsoft.com/office/drawing/2016/5/12/chartex" xmlns:cx5="http://schemas.microsoft.com/office/drawing/2016/5/11/chartex" xmlns:cx4="http://schemas.microsoft.com/office/drawing/2016/5/10/chartex" xmlns:cx3="http://schemas.microsoft.com/office/drawing/2016/5/9/chartex" xmlns:cx2="http://schemas.microsoft.com/office/drawing/2015/10/21/chartex" xmlns:cx1="http://schemas.microsoft.com/office/drawing/2015/9/8/chartex">
+          <mc:Fallback xmlns:cx1="http://schemas.microsoft.com/office/drawing/2015/9/8/chartex" xmlns:cx2="http://schemas.microsoft.com/office/drawing/2015/10/21/chartex" xmlns:cx3="http://schemas.microsoft.com/office/drawing/2016/5/9/chartex" xmlns:cx4="http://schemas.microsoft.com/office/drawing/2016/5/10/chartex" xmlns:cx5="http://schemas.microsoft.com/office/drawing/2016/5/11/chartex" xmlns:cx6="http://schemas.microsoft.com/office/drawing/2016/5/12/chartex" xmlns:cx7="http://schemas.microsoft.com/office/drawing/2016/5/13/chartex" xmlns:cx8="http://schemas.microsoft.com/office/drawing/2016/5/14/chartex" xmlns:aink="http://schemas.microsoft.com/office/drawing/2016/ink" xmlns:am3d="http://schemas.microsoft.com/office/drawing/2017/model3d" xmlns:w16cex="http://schemas.microsoft.com/office/word/2018/wordml/cex" xmlns:w16cid="http://schemas.microsoft.com/office/word/2016/wordml/cid" xmlns:w16="http://schemas.microsoft.com/office/word/2018/wordml">
             <w:pict>
               <v:shapetype w14:anchorId="3FF3DEFC" id="_x0000_t88" coordsize="21600,21600" o:spt="88" adj="1800,10800" path="m,qx10800@0l10800@2qy21600@11,10800@3l10800@1qy,21600e" filled="f">
                 <v:formulas>
@@ -12884,6 +13519,15 @@
         <w:fldChar w:fldCharType="begin"/>
       </w:r>
       <w:r>
+        <w:instrText xml:space="preserve"> INCLUDEPICTURE  "D:\\qiancheng01\\AppData\\Local\\Temp\\企业微信截图_16075005295768.png" \* MERGEFORMATINET </w:instrText>
+      </w:r>
+      <w:r>
+        <w:fldChar w:fldCharType="separate"/>
+      </w:r>
+      <w:r>
+        <w:fldChar w:fldCharType="begin"/>
+      </w:r>
+      <w:r>
         <w:instrText xml:space="preserve"> </w:instrText>
       </w:r>
       <w:r>
@@ -12903,10 +13547,13 @@
       </w:r>
       <w:r>
         <w:pict w14:anchorId="7EF3D328">
-          <v:shape id="_x0000_i1035" type="#_x0000_t75" alt="" style="width:375.85pt;height:203.05pt">
+          <v:shape id="_x0000_i1035" type="#_x0000_t75" alt="" style="width:375.65pt;height:203.2pt">
             <v:imagedata r:id="rId35" r:href="rId36" croptop="19093f" cropbottom="4203f"/>
           </v:shape>
         </w:pict>
+      </w:r>
+      <w:r>
+        <w:fldChar w:fldCharType="end"/>
       </w:r>
       <w:r>
         <w:fldChar w:fldCharType="end"/>
@@ -13204,6 +13851,15 @@
         <w:fldChar w:fldCharType="begin"/>
       </w:r>
       <w:r>
+        <w:instrText xml:space="preserve"> INCLUDEPICTURE  "D:\\qiancheng01\\AppData\\Local\\Temp\\企业微信截图_16075011653785.png" \* MERGEFORMATINET </w:instrText>
+      </w:r>
+      <w:r>
+        <w:fldChar w:fldCharType="separate"/>
+      </w:r>
+      <w:r>
+        <w:fldChar w:fldCharType="begin"/>
+      </w:r>
+      <w:r>
         <w:instrText xml:space="preserve"> </w:instrText>
       </w:r>
       <w:r>
@@ -13223,10 +13879,13 @@
       </w:r>
       <w:r>
         <w:pict w14:anchorId="6AF8A582">
-          <v:shape id="_x0000_i1036" type="#_x0000_t75" alt="" style="width:223.9pt;height:67.7pt">
+          <v:shape id="_x0000_i1036" type="#_x0000_t75" alt="" style="width:223.85pt;height:67.7pt">
             <v:imagedata r:id="rId37" r:href="rId38"/>
           </v:shape>
         </w:pict>
+      </w:r>
+      <w:r>
+        <w:fldChar w:fldCharType="end"/>
       </w:r>
       <w:r>
         <w:fldChar w:fldCharType="end"/>
@@ -13571,7 +14230,7 @@
               </wp:anchor>
             </w:drawing>
           </mc:Choice>
-          <mc:Fallback xmlns:w16="http://schemas.microsoft.com/office/word/2018/wordml" xmlns:w16cid="http://schemas.microsoft.com/office/word/2016/wordml/cid" xmlns:w16cex="http://schemas.microsoft.com/office/word/2018/wordml/cex" xmlns:am3d="http://schemas.microsoft.com/office/drawing/2017/model3d" xmlns:aink="http://schemas.microsoft.com/office/drawing/2016/ink" xmlns:cx8="http://schemas.microsoft.com/office/drawing/2016/5/14/chartex" xmlns:cx7="http://schemas.microsoft.com/office/drawing/2016/5/13/chartex" xmlns:cx6="http://schemas.microsoft.com/office/drawing/2016/5/12/chartex" xmlns:cx5="http://schemas.microsoft.com/office/drawing/2016/5/11/chartex" xmlns:cx4="http://schemas.microsoft.com/office/drawing/2016/5/10/chartex" xmlns:cx3="http://schemas.microsoft.com/office/drawing/2016/5/9/chartex" xmlns:cx2="http://schemas.microsoft.com/office/drawing/2015/10/21/chartex" xmlns:cx1="http://schemas.microsoft.com/office/drawing/2015/9/8/chartex">
+          <mc:Fallback xmlns:cx1="http://schemas.microsoft.com/office/drawing/2015/9/8/chartex" xmlns:cx2="http://schemas.microsoft.com/office/drawing/2015/10/21/chartex" xmlns:cx3="http://schemas.microsoft.com/office/drawing/2016/5/9/chartex" xmlns:cx4="http://schemas.microsoft.com/office/drawing/2016/5/10/chartex" xmlns:cx5="http://schemas.microsoft.com/office/drawing/2016/5/11/chartex" xmlns:cx6="http://schemas.microsoft.com/office/drawing/2016/5/12/chartex" xmlns:cx7="http://schemas.microsoft.com/office/drawing/2016/5/13/chartex" xmlns:cx8="http://schemas.microsoft.com/office/drawing/2016/5/14/chartex" xmlns:aink="http://schemas.microsoft.com/office/drawing/2016/ink" xmlns:am3d="http://schemas.microsoft.com/office/drawing/2017/model3d" xmlns:w16cex="http://schemas.microsoft.com/office/word/2018/wordml/cex" xmlns:w16cid="http://schemas.microsoft.com/office/word/2016/wordml/cid" xmlns:w16="http://schemas.microsoft.com/office/word/2018/wordml">
             <w:pict>
               <v:line w14:anchorId="3CE8FD86" id="直接连接符 43" o:spid="_x0000_s1026" style="position:absolute;left:0;text-align:left;z-index:251727872;visibility:visible;mso-wrap-style:square;mso-width-percent:0;mso-height-percent:0;mso-wrap-distance-left:9pt;mso-wrap-distance-top:0;mso-wrap-distance-right:9pt;mso-wrap-distance-bottom:0;mso-position-horizontal:absolute;mso-position-horizontal-relative:margin;mso-position-vertical:absolute;mso-position-vertical-relative:text;mso-width-percent:0;mso-height-percent:0;mso-width-relative:margin;mso-height-relative:margin" from="156.15pt,63.35pt" to="228.15pt,63.35pt" o:gfxdata="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" strokecolor="red" strokeweight="2.25pt">
                 <v:stroke joinstyle="miter"/>
@@ -13665,7 +14324,7 @@
               </wp:anchor>
             </w:drawing>
           </mc:Choice>
-          <mc:Fallback xmlns:w16="http://schemas.microsoft.com/office/word/2018/wordml" xmlns:w16cid="http://schemas.microsoft.com/office/word/2016/wordml/cid" xmlns:w16cex="http://schemas.microsoft.com/office/word/2018/wordml/cex" xmlns:am3d="http://schemas.microsoft.com/office/drawing/2017/model3d" xmlns:aink="http://schemas.microsoft.com/office/drawing/2016/ink" xmlns:cx8="http://schemas.microsoft.com/office/drawing/2016/5/14/chartex" xmlns:cx7="http://schemas.microsoft.com/office/drawing/2016/5/13/chartex" xmlns:cx6="http://schemas.microsoft.com/office/drawing/2016/5/12/chartex" xmlns:cx5="http://schemas.microsoft.com/office/drawing/2016/5/11/chartex" xmlns:cx4="http://schemas.microsoft.com/office/drawing/2016/5/10/chartex" xmlns:cx3="http://schemas.microsoft.com/office/drawing/2016/5/9/chartex" xmlns:cx2="http://schemas.microsoft.com/office/drawing/2015/10/21/chartex" xmlns:cx1="http://schemas.microsoft.com/office/drawing/2015/9/8/chartex">
+          <mc:Fallback xmlns:cx1="http://schemas.microsoft.com/office/drawing/2015/9/8/chartex" xmlns:cx2="http://schemas.microsoft.com/office/drawing/2015/10/21/chartex" xmlns:cx3="http://schemas.microsoft.com/office/drawing/2016/5/9/chartex" xmlns:cx4="http://schemas.microsoft.com/office/drawing/2016/5/10/chartex" xmlns:cx5="http://schemas.microsoft.com/office/drawing/2016/5/11/chartex" xmlns:cx6="http://schemas.microsoft.com/office/drawing/2016/5/12/chartex" xmlns:cx7="http://schemas.microsoft.com/office/drawing/2016/5/13/chartex" xmlns:cx8="http://schemas.microsoft.com/office/drawing/2016/5/14/chartex" xmlns:aink="http://schemas.microsoft.com/office/drawing/2016/ink" xmlns:am3d="http://schemas.microsoft.com/office/drawing/2017/model3d" xmlns:w16cex="http://schemas.microsoft.com/office/word/2018/wordml/cex" xmlns:w16cid="http://schemas.microsoft.com/office/word/2016/wordml/cid" xmlns:w16="http://schemas.microsoft.com/office/word/2018/wordml">
             <w:pict>
               <v:shape w14:anchorId="0E95478A" id="_x0000_s1040" type="#_x0000_t202" style="position:absolute;left:0;text-align:left;margin-left:238.3pt;margin-top:44.65pt;width:158.4pt;height:24.5pt;z-index:251729920;visibility:visible;mso-wrap-style:square;mso-width-percent:0;mso-height-percent:0;mso-wrap-distance-left:9pt;mso-wrap-distance-top:3.6pt;mso-wrap-distance-right:9pt;mso-wrap-distance-bottom:3.6pt;mso-position-horizontal:absolute;mso-position-horizontal-relative:margin;mso-position-vertical:absolute;mso-position-vertical-relative:text;mso-width-percent:0;mso-height-percent:0;mso-width-relative:margin;mso-height-relative:margin;v-text-anchor:top" o:gfxdata="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" filled="f" stroked="f">
                 <v:textbox>
@@ -13801,6 +14460,15 @@
         <w:fldChar w:fldCharType="begin"/>
       </w:r>
       <w:r>
+        <w:instrText xml:space="preserve"> INCLUDEPICTURE  "D:\\qiancheng01\\AppData\\Local\\Temp\\企业微信截图_16075022679835.png" \* MERGEFORMATINET </w:instrText>
+      </w:r>
+      <w:r>
+        <w:fldChar w:fldCharType="separate"/>
+      </w:r>
+      <w:r>
+        <w:fldChar w:fldCharType="begin"/>
+      </w:r>
+      <w:r>
         <w:instrText xml:space="preserve"> </w:instrText>
       </w:r>
       <w:r>
@@ -13820,10 +14488,13 @@
       </w:r>
       <w:r>
         <w:pict w14:anchorId="0B2ABB48">
-          <v:shape id="_x0000_i1037" type="#_x0000_t75" alt="" style="width:303.1pt;height:294.5pt">
+          <v:shape id="_x0000_i1037" type="#_x0000_t75" alt="" style="width:303.1pt;height:294.6pt">
             <v:imagedata r:id="rId39" r:href="rId40"/>
           </v:shape>
         </w:pict>
+      </w:r>
+      <w:r>
+        <w:fldChar w:fldCharType="end"/>
       </w:r>
       <w:r>
         <w:fldChar w:fldCharType="end"/>
@@ -14161,16 +14832,22 @@
         <w:fldChar w:fldCharType="begin"/>
       </w:r>
       <w:r>
+        <w:instrText xml:space="preserve"> INCLUDEPICTURE  "D:\\qiancheng01\\AppData\\Local\\Temp\\企业微信截图_16075026468086.png" \* MERGEFORMATINET </w:instrText>
+      </w:r>
+      <w:r>
+        <w:fldChar w:fldCharType="separate"/>
+      </w:r>
+      <w:r>
+        <w:fldChar w:fldCharType="begin"/>
+      </w:r>
+      <w:r>
         <w:instrText xml:space="preserve"> </w:instrText>
       </w:r>
       <w:r>
         <w:instrText>INCLUDEPICTURE  "D:\\qiancheng01\\AppData\\Local\\Temp\\</w:instrText>
       </w:r>
       <w:r>
-        <w:instrText>企业微</w:instrText>
-      </w:r>
-      <w:r>
-        <w:instrText>信截图</w:instrText>
+        <w:instrText>企业微信截图</w:instrText>
       </w:r>
       <w:r>
         <w:instrText>_16075026468086.png" \* MERGEFORMATINET</w:instrText>
@@ -14183,10 +14860,13 @@
       </w:r>
       <w:r>
         <w:pict w14:anchorId="015F624C">
-          <v:shape id="_x0000_i1038" type="#_x0000_t75" alt="" style="width:354.95pt;height:132.5pt">
+          <v:shape id="_x0000_i1038" type="#_x0000_t75" alt="" style="width:354.8pt;height:132.5pt">
             <v:imagedata r:id="rId41" r:href="rId42"/>
           </v:shape>
         </w:pict>
+      </w:r>
+      <w:r>
+        <w:fldChar w:fldCharType="end"/>
       </w:r>
       <w:r>
         <w:fldChar w:fldCharType="end"/>
@@ -14519,7 +15199,14 @@
           <w:rFonts w:ascii="Consolas" w:eastAsia="微软雅黑" w:hAnsi="Consolas" w:hint="eastAsia"/>
           <w:sz w:val="22"/>
         </w:rPr>
-        <w:t>fragment</w:t>
+        <w:t>fr</w:t>
+      </w:r>
+      <w:r>
+        <w:rPr>
+          <w:rFonts w:ascii="Consolas" w:eastAsia="微软雅黑" w:hAnsi="Consolas" w:hint="eastAsia"/>
+          <w:sz w:val="22"/>
+        </w:rPr>
+        <w:t>g</w:t>
       </w:r>
       <w:r>
         <w:rPr>
@@ -14946,7 +15633,7 @@
               </wp:anchor>
             </w:drawing>
           </mc:Choice>
-          <mc:Fallback xmlns:w16="http://schemas.microsoft.com/office/word/2018/wordml" xmlns:w16cid="http://schemas.microsoft.com/office/word/2016/wordml/cid" xmlns:w16cex="http://schemas.microsoft.com/office/word/2018/wordml/cex" xmlns:am3d="http://schemas.microsoft.com/office/drawing/2017/model3d" xmlns:aink="http://schemas.microsoft.com/office/drawing/2016/ink" xmlns:cx8="http://schemas.microsoft.com/office/drawing/2016/5/14/chartex" xmlns:cx7="http://schemas.microsoft.com/office/drawing/2016/5/13/chartex" xmlns:cx6="http://schemas.microsoft.com/office/drawing/2016/5/12/chartex" xmlns:cx5="http://schemas.microsoft.com/office/drawing/2016/5/11/chartex" xmlns:cx4="http://schemas.microsoft.com/office/drawing/2016/5/10/chartex" xmlns:cx3="http://schemas.microsoft.com/office/drawing/2016/5/9/chartex" xmlns:cx2="http://schemas.microsoft.com/office/drawing/2015/10/21/chartex" xmlns:cx1="http://schemas.microsoft.com/office/drawing/2015/9/8/chartex">
+          <mc:Fallback xmlns:cx1="http://schemas.microsoft.com/office/drawing/2015/9/8/chartex" xmlns:cx2="http://schemas.microsoft.com/office/drawing/2015/10/21/chartex" xmlns:cx3="http://schemas.microsoft.com/office/drawing/2016/5/9/chartex" xmlns:cx4="http://schemas.microsoft.com/office/drawing/2016/5/10/chartex" xmlns:cx5="http://schemas.microsoft.com/office/drawing/2016/5/11/chartex" xmlns:cx6="http://schemas.microsoft.com/office/drawing/2016/5/12/chartex" xmlns:cx7="http://schemas.microsoft.com/office/drawing/2016/5/13/chartex" xmlns:cx8="http://schemas.microsoft.com/office/drawing/2016/5/14/chartex" xmlns:aink="http://schemas.microsoft.com/office/drawing/2016/ink" xmlns:am3d="http://schemas.microsoft.com/office/drawing/2017/model3d" xmlns:w16cex="http://schemas.microsoft.com/office/word/2018/wordml/cex" xmlns:w16cid="http://schemas.microsoft.com/office/word/2016/wordml/cid" xmlns:w16="http://schemas.microsoft.com/office/word/2018/wordml">
             <w:pict>
               <v:line w14:anchorId="0317ABAD" id="直接连接符 10" o:spid="_x0000_s1026" style="position:absolute;left:0;text-align:left;z-index:251713536;visibility:visible;mso-wrap-style:square;mso-width-percent:0;mso-height-percent:0;mso-wrap-distance-left:9pt;mso-wrap-distance-top:0;mso-wrap-distance-right:9pt;mso-wrap-distance-bottom:0;mso-position-horizontal:absolute;mso-position-horizontal-relative:margin;mso-position-vertical:absolute;mso-position-vertical-relative:text;mso-width-percent:0;mso-height-percent:0;mso-width-relative:margin;mso-height-relative:margin" from="94.3pt,55.7pt" to="349.2pt,55.7pt" o:gfxdata="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" strokecolor="red" strokeweight="2.25pt">
                 <v:stroke joinstyle="miter"/>
@@ -15059,6 +15746,15 @@
         <w:fldChar w:fldCharType="begin"/>
       </w:r>
       <w:r>
+        <w:instrText xml:space="preserve"> INCLUDEPICTURE  "D:\\qiancheng01\\AppData\\Local\\Temp\\企业微信截图_16075069092598.png" \* MERGEFORMATINET </w:instrText>
+      </w:r>
+      <w:r>
+        <w:fldChar w:fldCharType="separate"/>
+      </w:r>
+      <w:r>
+        <w:fldChar w:fldCharType="begin"/>
+      </w:r>
+      <w:r>
         <w:instrText xml:space="preserve"> </w:instrText>
       </w:r>
       <w:r>
@@ -15078,10 +15774,13 @@
       </w:r>
       <w:r>
         <w:pict w14:anchorId="444BBA3F">
-          <v:shape id="_x0000_i1039" type="#_x0000_t75" alt="" style="width:323.3pt;height:183.6pt">
+          <v:shape id="_x0000_i1039" type="#_x0000_t75" alt="" style="width:323.1pt;height:183.5pt">
             <v:imagedata r:id="rId43" r:href="rId44"/>
           </v:shape>
         </w:pict>
+      </w:r>
+      <w:r>
+        <w:fldChar w:fldCharType="end"/>
       </w:r>
       <w:r>
         <w:fldChar w:fldCharType="end"/>
@@ -15813,7 +16512,7 @@
               </wp:anchor>
             </w:drawing>
           </mc:Choice>
-          <mc:Fallback xmlns:w16="http://schemas.microsoft.com/office/word/2018/wordml" xmlns:w16cid="http://schemas.microsoft.com/office/word/2016/wordml/cid" xmlns:w16cex="http://schemas.microsoft.com/office/word/2018/wordml/cex" xmlns:am3d="http://schemas.microsoft.com/office/drawing/2017/model3d" xmlns:aink="http://schemas.microsoft.com/office/drawing/2016/ink" xmlns:cx8="http://schemas.microsoft.com/office/drawing/2016/5/14/chartex" xmlns:cx7="http://schemas.microsoft.com/office/drawing/2016/5/13/chartex" xmlns:cx6="http://schemas.microsoft.com/office/drawing/2016/5/12/chartex" xmlns:cx5="http://schemas.microsoft.com/office/drawing/2016/5/11/chartex" xmlns:cx4="http://schemas.microsoft.com/office/drawing/2016/5/10/chartex" xmlns:cx3="http://schemas.microsoft.com/office/drawing/2016/5/9/chartex" xmlns:cx2="http://schemas.microsoft.com/office/drawing/2015/10/21/chartex" xmlns:cx1="http://schemas.microsoft.com/office/drawing/2015/9/8/chartex">
+          <mc:Fallback xmlns:cx1="http://schemas.microsoft.com/office/drawing/2015/9/8/chartex" xmlns:cx2="http://schemas.microsoft.com/office/drawing/2015/10/21/chartex" xmlns:cx3="http://schemas.microsoft.com/office/drawing/2016/5/9/chartex" xmlns:cx4="http://schemas.microsoft.com/office/drawing/2016/5/10/chartex" xmlns:cx5="http://schemas.microsoft.com/office/drawing/2016/5/11/chartex" xmlns:cx6="http://schemas.microsoft.com/office/drawing/2016/5/12/chartex" xmlns:cx7="http://schemas.microsoft.com/office/drawing/2016/5/13/chartex" xmlns:cx8="http://schemas.microsoft.com/office/drawing/2016/5/14/chartex" xmlns:aink="http://schemas.microsoft.com/office/drawing/2016/ink" xmlns:am3d="http://schemas.microsoft.com/office/drawing/2017/model3d" xmlns:w16cex="http://schemas.microsoft.com/office/word/2018/wordml/cex" xmlns:w16cid="http://schemas.microsoft.com/office/word/2016/wordml/cid" xmlns:w16="http://schemas.microsoft.com/office/word/2018/wordml">
             <w:pict>
               <v:shape w14:anchorId="2834E040" id="_x0000_s1041" type="#_x0000_t202" style="position:absolute;left:0;text-align:left;margin-left:348.45pt;margin-top:-.3pt;width:132.5pt;height:55.45pt;z-index:251731968;visibility:visible;mso-wrap-style:square;mso-width-percent:0;mso-height-percent:0;mso-wrap-distance-left:9pt;mso-wrap-distance-top:3.6pt;mso-wrap-distance-right:9pt;mso-wrap-distance-bottom:3.6pt;mso-position-horizontal:absolute;mso-position-horizontal-relative:margin;mso-position-vertical:absolute;mso-position-vertical-relative:text;mso-width-percent:0;mso-height-percent:0;mso-width-relative:margin;mso-height-relative:margin;v-text-anchor:top" o:gfxdata="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" filled="f" stroked="f">
                 <v:textbox>
@@ -15932,7 +16631,7 @@
               </wp:anchor>
             </w:drawing>
           </mc:Choice>
-          <mc:Fallback xmlns:w16="http://schemas.microsoft.com/office/word/2018/wordml" xmlns:w16cid="http://schemas.microsoft.com/office/word/2016/wordml/cid" xmlns:w16cex="http://schemas.microsoft.com/office/word/2018/wordml/cex" xmlns:am3d="http://schemas.microsoft.com/office/drawing/2017/model3d" xmlns:aink="http://schemas.microsoft.com/office/drawing/2016/ink" xmlns:cx8="http://schemas.microsoft.com/office/drawing/2016/5/14/chartex" xmlns:cx7="http://schemas.microsoft.com/office/drawing/2016/5/13/chartex" xmlns:cx6="http://schemas.microsoft.com/office/drawing/2016/5/12/chartex" xmlns:cx5="http://schemas.microsoft.com/office/drawing/2016/5/11/chartex" xmlns:cx4="http://schemas.microsoft.com/office/drawing/2016/5/10/chartex" xmlns:cx3="http://schemas.microsoft.com/office/drawing/2016/5/9/chartex" xmlns:cx2="http://schemas.microsoft.com/office/drawing/2015/10/21/chartex" xmlns:cx1="http://schemas.microsoft.com/office/drawing/2015/9/8/chartex">
+          <mc:Fallback xmlns:cx1="http://schemas.microsoft.com/office/drawing/2015/9/8/chartex" xmlns:cx2="http://schemas.microsoft.com/office/drawing/2015/10/21/chartex" xmlns:cx3="http://schemas.microsoft.com/office/drawing/2016/5/9/chartex" xmlns:cx4="http://schemas.microsoft.com/office/drawing/2016/5/10/chartex" xmlns:cx5="http://schemas.microsoft.com/office/drawing/2016/5/11/chartex" xmlns:cx6="http://schemas.microsoft.com/office/drawing/2016/5/12/chartex" xmlns:cx7="http://schemas.microsoft.com/office/drawing/2016/5/13/chartex" xmlns:cx8="http://schemas.microsoft.com/office/drawing/2016/5/14/chartex" xmlns:aink="http://schemas.microsoft.com/office/drawing/2016/ink" xmlns:am3d="http://schemas.microsoft.com/office/drawing/2017/model3d" xmlns:w16cex="http://schemas.microsoft.com/office/word/2018/wordml/cex" xmlns:w16cid="http://schemas.microsoft.com/office/word/2016/wordml/cid" xmlns:w16="http://schemas.microsoft.com/office/word/2018/wordml">
             <w:pict>
               <v:line w14:anchorId="03979090" id="直接连接符 40" o:spid="_x0000_s1026" style="position:absolute;left:0;text-align:left;z-index:251725824;visibility:visible;mso-wrap-style:square;mso-width-percent:0;mso-height-percent:0;mso-wrap-distance-left:9pt;mso-wrap-distance-top:0;mso-wrap-distance-right:9pt;mso-wrap-distance-bottom:0;mso-position-horizontal:absolute;mso-position-horizontal-relative:margin;mso-position-vertical:absolute;mso-position-vertical-relative:text;mso-width-percent:0;mso-height-percent:0;mso-width-relative:margin;mso-height-relative:margin" from="85.7pt,25.7pt" to="335.55pt,25.7pt" o:gfxdata="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" strokecolor="red" strokeweight="2.25pt">
                 <v:stroke joinstyle="miter"/>
@@ -16018,6 +16717,15 @@
         <w:fldChar w:fldCharType="begin"/>
       </w:r>
       <w:r>
+        <w:instrText xml:space="preserve"> INCLUDEPICTURE  "D:\\qiancheng01\\AppData\\Local\\Temp\\企业微信截图_16079160628073.png" \* MERGEFORMATINET </w:instrText>
+      </w:r>
+      <w:r>
+        <w:fldChar w:fldCharType="separate"/>
+      </w:r>
+      <w:r>
+        <w:fldChar w:fldCharType="begin"/>
+      </w:r>
+      <w:r>
         <w:instrText xml:space="preserve"> </w:instrText>
       </w:r>
       <w:r>
@@ -16037,10 +16745,13 @@
       </w:r>
       <w:r>
         <w:pict w14:anchorId="5412E2F7">
-          <v:shape id="_x0000_i1040" type="#_x0000_t75" alt="" style="width:336.25pt;height:164.15pt">
+          <v:shape id="_x0000_i1040" type="#_x0000_t75" alt="" style="width:336.4pt;height:164.3pt">
             <v:imagedata r:id="rId45" r:href="rId46" cropbottom="34145f"/>
           </v:shape>
         </w:pict>
+      </w:r>
+      <w:r>
+        <w:fldChar w:fldCharType="end"/>
       </w:r>
       <w:r>
         <w:fldChar w:fldCharType="end"/>
@@ -16177,7 +16888,7 @@
               </wp:anchor>
             </w:drawing>
           </mc:Choice>
-          <mc:Fallback xmlns:w16="http://schemas.microsoft.com/office/word/2018/wordml" xmlns:w16cid="http://schemas.microsoft.com/office/word/2016/wordml/cid" xmlns:w16cex="http://schemas.microsoft.com/office/word/2018/wordml/cex" xmlns:am3d="http://schemas.microsoft.com/office/drawing/2017/model3d" xmlns:aink="http://schemas.microsoft.com/office/drawing/2016/ink" xmlns:cx8="http://schemas.microsoft.com/office/drawing/2016/5/14/chartex" xmlns:cx7="http://schemas.microsoft.com/office/drawing/2016/5/13/chartex" xmlns:cx6="http://schemas.microsoft.com/office/drawing/2016/5/12/chartex" xmlns:cx5="http://schemas.microsoft.com/office/drawing/2016/5/11/chartex" xmlns:cx4="http://schemas.microsoft.com/office/drawing/2016/5/10/chartex" xmlns:cx3="http://schemas.microsoft.com/office/drawing/2016/5/9/chartex" xmlns:cx2="http://schemas.microsoft.com/office/drawing/2015/10/21/chartex" xmlns:cx1="http://schemas.microsoft.com/office/drawing/2015/9/8/chartex">
+          <mc:Fallback xmlns:cx1="http://schemas.microsoft.com/office/drawing/2015/9/8/chartex" xmlns:cx2="http://schemas.microsoft.com/office/drawing/2015/10/21/chartex" xmlns:cx3="http://schemas.microsoft.com/office/drawing/2016/5/9/chartex" xmlns:cx4="http://schemas.microsoft.com/office/drawing/2016/5/10/chartex" xmlns:cx5="http://schemas.microsoft.com/office/drawing/2016/5/11/chartex" xmlns:cx6="http://schemas.microsoft.com/office/drawing/2016/5/12/chartex" xmlns:cx7="http://schemas.microsoft.com/office/drawing/2016/5/13/chartex" xmlns:cx8="http://schemas.microsoft.com/office/drawing/2016/5/14/chartex" xmlns:aink="http://schemas.microsoft.com/office/drawing/2016/ink" xmlns:am3d="http://schemas.microsoft.com/office/drawing/2017/model3d" xmlns:w16cex="http://schemas.microsoft.com/office/word/2018/wordml/cex" xmlns:w16cid="http://schemas.microsoft.com/office/word/2016/wordml/cid" xmlns:w16="http://schemas.microsoft.com/office/word/2018/wordml">
             <w:pict>
               <v:shape w14:anchorId="739A0DAC" id="_x0000_s1042" type="#_x0000_t202" style="position:absolute;left:0;text-align:left;margin-left:150.45pt;margin-top:102pt;width:98.65pt;height:32.4pt;z-index:251734016;visibility:visible;mso-wrap-style:square;mso-width-percent:0;mso-height-percent:0;mso-wrap-distance-left:9pt;mso-wrap-distance-top:3.6pt;mso-wrap-distance-right:9pt;mso-wrap-distance-bottom:3.6pt;mso-position-horizontal:absolute;mso-position-horizontal-relative:margin;mso-position-vertical:absolute;mso-position-vertical-relative:text;mso-width-percent:0;mso-height-percent:0;mso-width-relative:margin;mso-height-relative:margin;v-text-anchor:top" o:gfxdata="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" filled="f" stroked="f">
                 <v:textbox>
@@ -16941,6 +17652,15 @@
         <w:fldChar w:fldCharType="begin"/>
       </w:r>
       <w:r>
+        <w:instrText xml:space="preserve"> INCLUDEPICTURE  "D:\\qiancheng01\\AppData\\Local\\Temp\\企业微信截图_16079184594716.png" \* MERGEFORMATINET </w:instrText>
+      </w:r>
+      <w:r>
+        <w:fldChar w:fldCharType="separate"/>
+      </w:r>
+      <w:r>
+        <w:fldChar w:fldCharType="begin"/>
+      </w:r>
+      <w:r>
         <w:instrText xml:space="preserve"> </w:instrText>
       </w:r>
       <w:r>
@@ -16964,6 +17684,9 @@
             <v:imagedata r:id="rId49" r:href="rId50"/>
           </v:shape>
         </w:pict>
+      </w:r>
+      <w:r>
+        <w:fldChar w:fldCharType="end"/>
       </w:r>
       <w:r>
         <w:fldChar w:fldCharType="end"/>
@@ -17290,19 +18013,28 @@
         <w:fldChar w:fldCharType="begin"/>
       </w:r>
       <w:r>
+        <w:instrText xml:space="preserve"> INCLUDEPICTURE  "D:\\qiancheng01\\AppData\\Local\\Temp\\企业微信截图_16079184784958.png" \* MERGEFORMATINET </w:instrText>
+      </w:r>
+      <w:r>
+        <w:fldChar w:fldCharType="separate"/>
+      </w:r>
+      <w:r>
+        <w:fldChar w:fldCharType="begin"/>
+      </w:r>
+      <w:r>
         <w:instrText xml:space="preserve"> </w:instrText>
       </w:r>
       <w:r>
-        <w:instrText>INCLUDEPICTURE  "D:\\qi</w:instrText>
-      </w:r>
-      <w:r>
-        <w:instrText>ancheng01\\AppData\\Local\\Temp\\</w:instrText>
+        <w:instrText>INCLUDEPICTURE  "D:\\qiancheng01\\AppData\\Local\\Temp\\</w:instrText>
       </w:r>
       <w:r>
         <w:instrText>企业微信截图</w:instrText>
       </w:r>
       <w:r>
-        <w:instrText>_16079184784958.png" \* MERGEFORMATINET</w:instrText>
+        <w:instrText>_1607918</w:instrText>
+      </w:r>
+      <w:r>
+        <w:instrText>4784958.png" \* MERGEFORMATINET</w:instrText>
       </w:r>
       <w:r>
         <w:instrText xml:space="preserve"> </w:instrText>
@@ -17312,10 +18044,13 @@
       </w:r>
       <w:r>
         <w:pict w14:anchorId="5211C8D8">
-          <v:shape id="_x0000_i1042" type="#_x0000_t75" alt="" style="width:311.05pt;height:138.95pt">
+          <v:shape id="_x0000_i1042" type="#_x0000_t75" alt="" style="width:311.1pt;height:138.7pt">
             <v:imagedata r:id="rId51" r:href="rId52"/>
           </v:shape>
         </w:pict>
+      </w:r>
+      <w:r>
+        <w:fldChar w:fldCharType="end"/>
       </w:r>
       <w:r>
         <w:fldChar w:fldCharType="end"/>
@@ -17868,7 +18603,6 @@
                           <w:p>
                             <w:pPr>
                               <w:rPr>
-                                <w:rFonts w:hint="eastAsia"/>
                                 <w:color w:val="FF0000"/>
                               </w:rPr>
                             </w:pPr>
@@ -17994,7 +18728,6 @@
                           <w:p>
                             <w:pPr>
                               <w:rPr>
-                                <w:rFonts w:hint="eastAsia"/>
                                 <w:color w:val="FF0000"/>
                               </w:rPr>
                             </w:pPr>
@@ -18543,7 +19276,7 @@
           <w:sz w:val="22"/>
         </w:rPr>
         <w:pict w14:anchorId="0F52E28F">
-          <v:shape id="_x0000_i1043" type="#_x0000_t75" style="width:286.55pt;height:208.8pt">
+          <v:shape id="_x0000_i1043" type="#_x0000_t75" style="width:286.7pt;height:208.75pt">
             <v:imagedata r:id="rId53" o:title="Congestion Control Demo"/>
           </v:shape>
         </w:pict>
@@ -18680,8 +19413,6 @@
         </w:rPr>
         <w:t>。</w:t>
       </w:r>
-      <w:bookmarkStart w:id="0" w:name="_GoBack"/>
-      <w:bookmarkEnd w:id="0"/>
     </w:p>
     <w:p>
       <w:pPr>
@@ -23307,7 +24038,7 @@
 </file>
 
 <file path=customXml/itemProps1.xml><?xml version="1.0" encoding="utf-8"?>
-<ds:datastoreItem xmlns:ds="http://schemas.openxmlformats.org/officeDocument/2006/customXml" ds:itemID="{D6D0D6FC-E2B2-4749-A502-BC80D906707A}">
+<ds:datastoreItem xmlns:ds="http://schemas.openxmlformats.org/officeDocument/2006/customXml" ds:itemID="{F9E9401F-F07E-4DD2-A293-6DA2E50584F4}">
   <ds:schemaRefs>
     <ds:schemaRef ds:uri="http://schemas.openxmlformats.org/officeDocument/2006/bibliography"/>
   </ds:schemaRefs>

--- a/KCP.docx
+++ b/KCP.docx
@@ -425,7 +425,7 @@
               </wp:anchor>
             </w:drawing>
           </mc:Choice>
-          <mc:Fallback xmlns:cx1="http://schemas.microsoft.com/office/drawing/2015/9/8/chartex" xmlns:cx2="http://schemas.microsoft.com/office/drawing/2015/10/21/chartex" xmlns:cx3="http://schemas.microsoft.com/office/drawing/2016/5/9/chartex" xmlns:cx4="http://schemas.microsoft.com/office/drawing/2016/5/10/chartex" xmlns:cx5="http://schemas.microsoft.com/office/drawing/2016/5/11/chartex" xmlns:cx6="http://schemas.microsoft.com/office/drawing/2016/5/12/chartex" xmlns:cx7="http://schemas.microsoft.com/office/drawing/2016/5/13/chartex" xmlns:cx8="http://schemas.microsoft.com/office/drawing/2016/5/14/chartex" xmlns:aink="http://schemas.microsoft.com/office/drawing/2016/ink" xmlns:am3d="http://schemas.microsoft.com/office/drawing/2017/model3d" xmlns:w16cex="http://schemas.microsoft.com/office/word/2018/wordml/cex" xmlns:w16cid="http://schemas.microsoft.com/office/word/2016/wordml/cid" xmlns:w16="http://schemas.microsoft.com/office/word/2018/wordml">
+          <mc:Fallback xmlns:w16="http://schemas.microsoft.com/office/word/2018/wordml" xmlns:w16cid="http://schemas.microsoft.com/office/word/2016/wordml/cid" xmlns:w16cex="http://schemas.microsoft.com/office/word/2018/wordml/cex" xmlns:am3d="http://schemas.microsoft.com/office/drawing/2017/model3d" xmlns:aink="http://schemas.microsoft.com/office/drawing/2016/ink" xmlns:cx8="http://schemas.microsoft.com/office/drawing/2016/5/14/chartex" xmlns:cx7="http://schemas.microsoft.com/office/drawing/2016/5/13/chartex" xmlns:cx6="http://schemas.microsoft.com/office/drawing/2016/5/12/chartex" xmlns:cx5="http://schemas.microsoft.com/office/drawing/2016/5/11/chartex" xmlns:cx4="http://schemas.microsoft.com/office/drawing/2016/5/10/chartex" xmlns:cx3="http://schemas.microsoft.com/office/drawing/2016/5/9/chartex" xmlns:cx2="http://schemas.microsoft.com/office/drawing/2015/10/21/chartex" xmlns:cx1="http://schemas.microsoft.com/office/drawing/2015/9/8/chartex">
             <w:pict>
               <v:rect w14:anchorId="3704E1A1" id="矩形 5" o:spid="_x0000_s1026" style="position:absolute;left:0;text-align:left;margin-left:146.5pt;margin-top:44.3pt;width:116.25pt;height:33.05pt;z-index:251659264;visibility:visible;mso-wrap-style:square;mso-wrap-distance-left:9pt;mso-wrap-distance-top:0;mso-wrap-distance-right:9pt;mso-wrap-distance-bottom:0;mso-position-horizontal:absolute;mso-position-horizontal-relative:text;mso-position-vertical:absolute;mso-position-vertical-relative:text;v-text-anchor:middle" o:gfxdata="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" filled="f" strokecolor="red" strokeweight="2.25pt"/>
             </w:pict>
@@ -1341,6 +1341,48 @@
         <w:rPr>
           <w:rFonts w:ascii="Consolas" w:hAnsi="Consolas"/>
         </w:rPr>
+        <w:fldChar w:fldCharType="begin"/>
+      </w:r>
+      <w:r>
+        <w:rPr>
+          <w:rFonts w:ascii="Consolas" w:hAnsi="Consolas"/>
+        </w:rPr>
+        <w:instrText xml:space="preserve"> </w:instrText>
+      </w:r>
+      <w:r>
+        <w:rPr>
+          <w:rFonts w:ascii="Consolas" w:hAnsi="Consolas" w:hint="eastAsia"/>
+        </w:rPr>
+        <w:instrText>INCLUDEPICTURE  "D:\\qiancheng01\\AppData\\Local\\Temp\\</w:instrText>
+      </w:r>
+      <w:r>
+        <w:rPr>
+          <w:rFonts w:ascii="Consolas" w:hAnsi="Consolas" w:hint="eastAsia"/>
+        </w:rPr>
+        <w:instrText>企业微信截图</w:instrText>
+      </w:r>
+      <w:r>
+        <w:rPr>
+          <w:rFonts w:ascii="Consolas" w:hAnsi="Consolas" w:hint="eastAsia"/>
+        </w:rPr>
+        <w:instrText>_16074797774716.png" \* MERGEFORMATINET</w:instrText>
+      </w:r>
+      <w:r>
+        <w:rPr>
+          <w:rFonts w:ascii="Consolas" w:hAnsi="Consolas"/>
+        </w:rPr>
+        <w:instrText xml:space="preserve"> </w:instrText>
+      </w:r>
+      <w:r>
+        <w:rPr>
+          <w:rFonts w:ascii="Consolas" w:hAnsi="Consolas"/>
+        </w:rPr>
+        <w:fldChar w:fldCharType="separate"/>
+      </w:r>
+      <w:r>
+        <w:rPr>
+          <w:rFonts w:ascii="Consolas" w:hAnsi="Consolas"/>
+        </w:rPr>
         <w:pict w14:anchorId="5F988D47">
           <v:shapetype id="_x0000_t75" coordsize="21600,21600" o:spt="75" o:preferrelative="t" path="m@4@5l@4@11@9@11@9@5xe" filled="f" stroked="f">
             <v:stroke joinstyle="miter"/>
@@ -1361,10 +1403,16 @@
             <v:path o:extrusionok="f" gradientshapeok="t" o:connecttype="rect"/>
             <o:lock v:ext="edit" aspectratio="t"/>
           </v:shapetype>
-          <v:shape id="_x0000_i1025" type="#_x0000_t75" alt="" style="width:252.8pt;height:180.6pt">
+          <v:shape id="_x0000_i1025" type="#_x0000_t75" alt="" style="width:253pt;height:180.35pt">
             <v:imagedata r:id="rId11" r:href="rId12"/>
           </v:shape>
         </w:pict>
+      </w:r>
+      <w:r>
+        <w:rPr>
+          <w:rFonts w:ascii="Consolas" w:hAnsi="Consolas"/>
+        </w:rPr>
+        <w:fldChar w:fldCharType="end"/>
       </w:r>
       <w:r>
         <w:rPr>
@@ -2481,7 +2529,128 @@
           <w:sz w:val="22"/>
           <w:szCs w:val="23"/>
         </w:rPr>
-        <w:t>。</w:t>
+        <w:t>；</w:t>
+      </w:r>
+      <w:r>
+        <w:rPr>
+          <w:rFonts w:ascii="Consolas" w:eastAsia="微软雅黑" w:hAnsi="Consolas" w:cs="Segoe UI" w:hint="eastAsia"/>
+          <w:bCs/>
+          <w:color w:val="444444"/>
+          <w:kern w:val="0"/>
+          <w:sz w:val="22"/>
+          <w:szCs w:val="23"/>
+        </w:rPr>
+        <w:t>用于在</w:t>
+      </w:r>
+      <w:r>
+        <w:rPr>
+          <w:rFonts w:ascii="Consolas" w:eastAsia="微软雅黑" w:hAnsi="Consolas" w:cs="Segoe UI" w:hint="eastAsia"/>
+          <w:bCs/>
+          <w:color w:val="FF0000"/>
+          <w:kern w:val="0"/>
+          <w:sz w:val="22"/>
+          <w:szCs w:val="23"/>
+        </w:rPr>
+        <w:t>网络不稳定</w:t>
+      </w:r>
+      <w:r>
+        <w:rPr>
+          <w:rFonts w:ascii="Consolas" w:eastAsia="微软雅黑" w:hAnsi="Consolas" w:cs="Segoe UI" w:hint="eastAsia"/>
+          <w:bCs/>
+          <w:color w:val="FF0000"/>
+          <w:kern w:val="0"/>
+          <w:sz w:val="22"/>
+          <w:szCs w:val="23"/>
+        </w:rPr>
+        <w:t>、</w:t>
+      </w:r>
+      <w:r>
+        <w:rPr>
+          <w:rFonts w:ascii="Consolas" w:eastAsia="微软雅黑" w:hAnsi="Consolas" w:cs="Segoe UI" w:hint="eastAsia"/>
+          <w:bCs/>
+          <w:color w:val="FF0000"/>
+          <w:kern w:val="0"/>
+          <w:sz w:val="22"/>
+          <w:szCs w:val="23"/>
+        </w:rPr>
+        <w:t>丢包</w:t>
+      </w:r>
+      <w:r>
+        <w:rPr>
+          <w:rFonts w:ascii="Consolas" w:eastAsia="微软雅黑" w:hAnsi="Consolas" w:cs="Segoe UI" w:hint="eastAsia"/>
+          <w:bCs/>
+          <w:color w:val="FF0000"/>
+          <w:kern w:val="0"/>
+          <w:sz w:val="22"/>
+          <w:szCs w:val="23"/>
+        </w:rPr>
+        <w:t>率高</w:t>
+      </w:r>
+      <w:r>
+        <w:rPr>
+          <w:rFonts w:ascii="Consolas" w:eastAsia="微软雅黑" w:hAnsi="Consolas" w:cs="Segoe UI" w:hint="eastAsia"/>
+          <w:bCs/>
+          <w:color w:val="FF0000"/>
+          <w:kern w:val="0"/>
+          <w:sz w:val="22"/>
+          <w:szCs w:val="23"/>
+        </w:rPr>
+        <w:t>的</w:t>
+      </w:r>
+      <w:r>
+        <w:rPr>
+          <w:rFonts w:ascii="Consolas" w:eastAsia="微软雅黑" w:hAnsi="Consolas" w:cs="Segoe UI" w:hint="eastAsia"/>
+          <w:bCs/>
+          <w:color w:val="FF0000"/>
+          <w:kern w:val="0"/>
+          <w:sz w:val="22"/>
+          <w:szCs w:val="23"/>
+        </w:rPr>
+        <w:t>环境</w:t>
+      </w:r>
+      <w:r>
+        <w:rPr>
+          <w:rFonts w:ascii="Consolas" w:eastAsia="微软雅黑" w:hAnsi="Consolas" w:cs="Segoe UI" w:hint="eastAsia"/>
+          <w:bCs/>
+          <w:color w:val="444444"/>
+          <w:kern w:val="0"/>
+          <w:sz w:val="22"/>
+          <w:szCs w:val="23"/>
+        </w:rPr>
+        <w:t>中</w:t>
+      </w:r>
+      <w:r>
+        <w:rPr>
+          <w:rFonts w:ascii="Consolas" w:eastAsia="微软雅黑" w:hAnsi="Consolas" w:cs="Segoe UI" w:hint="eastAsia"/>
+          <w:bCs/>
+          <w:color w:val="444444"/>
+          <w:kern w:val="0"/>
+          <w:sz w:val="22"/>
+          <w:szCs w:val="23"/>
+        </w:rPr>
+        <w:t>，</w:t>
+      </w:r>
+      <w:r>
+        <w:rPr>
+          <w:rFonts w:ascii="Consolas" w:eastAsia="微软雅黑" w:hAnsi="Consolas" w:cs="Segoe UI" w:hint="eastAsia"/>
+          <w:bCs/>
+          <w:color w:val="444444"/>
+          <w:kern w:val="0"/>
+          <w:sz w:val="22"/>
+          <w:szCs w:val="23"/>
+        </w:rPr>
+        <w:t>能够</w:t>
+      </w:r>
+      <w:r>
+        <w:rPr>
+          <w:rFonts w:ascii="Consolas" w:eastAsia="微软雅黑" w:hAnsi="Consolas" w:cs="Segoe UI" w:hint="eastAsia"/>
+          <w:bCs/>
+          <w:color w:val="444444"/>
+          <w:kern w:val="0"/>
+          <w:sz w:val="22"/>
+          <w:szCs w:val="23"/>
+        </w:rPr>
+        <w:t>大幅降低触发超时的可能性，从而降低延迟。</w:t>
       </w:r>
     </w:p>
     <w:p>
@@ -3371,7 +3540,7 @@
       <w:pPr>
         <w:widowControl/>
         <w:rPr>
-          <w:rFonts w:ascii="Consolas" w:eastAsia="微软雅黑" w:hAnsi="Consolas" w:hint="eastAsia"/>
+          <w:rFonts w:ascii="Consolas" w:eastAsia="微软雅黑" w:hAnsi="Consolas"/>
           <w:b/>
           <w:sz w:val="22"/>
         </w:rPr>
@@ -3435,8 +3604,6 @@
         </w:rPr>
         <w:t>和</w:t>
       </w:r>
-      <w:bookmarkStart w:id="0" w:name="_GoBack"/>
-      <w:bookmarkEnd w:id="0"/>
       <w:r>
         <w:rPr>
           <w:rFonts w:ascii="Consolas" w:eastAsia="微软雅黑" w:hAnsi="Consolas"/>
@@ -3860,7 +4027,7 @@
         <mc:AlternateContent>
           <mc:Choice Requires="wps">
             <w:drawing>
-              <wp:anchor distT="45720" distB="45720" distL="114300" distR="114300" simplePos="0" relativeHeight="251762688" behindDoc="0" locked="0" layoutInCell="1" allowOverlap="1" wp14:anchorId="4A7DF159" wp14:editId="4FA7546B">
+              <wp:anchor distT="45720" distB="45720" distL="114300" distR="114300" simplePos="0" relativeHeight="251762688" behindDoc="0" locked="0" layoutInCell="1" allowOverlap="1" wp14:anchorId="4A7DF159" wp14:editId="7C820447">
                 <wp:simplePos x="0" y="0"/>
                 <wp:positionH relativeFrom="column">
                   <wp:posOffset>4527957</wp:posOffset>
@@ -3902,7 +4069,6 @@
                           <w:p>
                             <w:pPr>
                               <w:rPr>
-                                <w:rFonts w:hint="eastAsia"/>
                                 <w:color w:val="FF0000"/>
                               </w:rPr>
                             </w:pPr>
@@ -3930,7 +4096,21 @@
                                 <w:rFonts w:hint="eastAsia"/>
                                 <w:color w:val="FF0000"/>
                               </w:rPr>
-                              <w:t>等于0表示</w:t>
+                              <w:t>等于0</w:t>
+                            </w:r>
+                            <w:r>
+                              <w:rPr>
+                                <w:rFonts w:hint="eastAsia"/>
+                                <w:color w:val="FF0000"/>
+                              </w:rPr>
+                              <w:t>时</w:t>
+                            </w:r>
+                            <w:r>
+                              <w:rPr>
+                                <w:rFonts w:hint="eastAsia"/>
+                                <w:color w:val="FF0000"/>
+                              </w:rPr>
+                              <w:t>表示</w:t>
                             </w:r>
                             <w:r>
                               <w:rPr>
@@ -3988,7 +4168,6 @@
                     <w:p>
                       <w:pPr>
                         <w:rPr>
-                          <w:rFonts w:hint="eastAsia"/>
                           <w:color w:val="FF0000"/>
                         </w:rPr>
                       </w:pPr>
@@ -4016,7 +4195,21 @@
                           <w:rFonts w:hint="eastAsia"/>
                           <w:color w:val="FF0000"/>
                         </w:rPr>
-                        <w:t>等于0表示</w:t>
+                        <w:t>等于0</w:t>
+                      </w:r>
+                      <w:r>
+                        <w:rPr>
+                          <w:rFonts w:hint="eastAsia"/>
+                          <w:color w:val="FF0000"/>
+                        </w:rPr>
+                        <w:t>时</w:t>
+                      </w:r>
+                      <w:r>
+                        <w:rPr>
+                          <w:rFonts w:hint="eastAsia"/>
+                          <w:color w:val="FF0000"/>
+                        </w:rPr>
+                        <w:t>表示</w:t>
                       </w:r>
                       <w:r>
                         <w:rPr>
@@ -4060,7 +4253,7 @@
         <mc:AlternateContent>
           <mc:Choice Requires="wps">
             <w:drawing>
-              <wp:anchor distT="0" distB="0" distL="114300" distR="114300" simplePos="0" relativeHeight="251760640" behindDoc="0" locked="0" layoutInCell="1" allowOverlap="1" wp14:anchorId="13AD9405" wp14:editId="0B564B8D">
+              <wp:anchor distT="0" distB="0" distL="114300" distR="114300" simplePos="0" relativeHeight="251760640" behindDoc="0" locked="0" layoutInCell="1" allowOverlap="1" wp14:anchorId="13AD9405" wp14:editId="73018EAC">
                 <wp:simplePos x="0" y="0"/>
                 <wp:positionH relativeFrom="column">
                   <wp:posOffset>1155583</wp:posOffset>
@@ -4120,117 +4313,9 @@
           </mc:Choice>
           <mc:Fallback>
             <w:pict>
-              <v:line w14:anchorId="46BAC3DA" id="直接连接符 52" o:spid="_x0000_s1026" style="position:absolute;left:0;text-align:left;z-index:251760640;visibility:visible;mso-wrap-style:square;mso-width-percent:0;mso-height-percent:0;mso-wrap-distance-left:9pt;mso-wrap-distance-top:0;mso-wrap-distance-right:9pt;mso-wrap-distance-bottom:0;mso-position-horizontal:absolute;mso-position-horizontal-relative:text;mso-position-vertical:absolute;mso-position-vertical-relative:text;mso-width-percent:0;mso-height-percent:0;mso-width-relative:margin;mso-height-relative:margin" from="91pt,318.9pt" to="359.2pt,318.9pt" o:gfxdata="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" strokecolor="red" strokeweight="2.25pt">
+              <v:line w14:anchorId="7173A6F2" id="直接连接符 52" o:spid="_x0000_s1026" style="position:absolute;left:0;text-align:left;z-index:251760640;visibility:visible;mso-wrap-style:square;mso-width-percent:0;mso-height-percent:0;mso-wrap-distance-left:9pt;mso-wrap-distance-top:0;mso-wrap-distance-right:9pt;mso-wrap-distance-bottom:0;mso-position-horizontal:absolute;mso-position-horizontal-relative:text;mso-position-vertical:absolute;mso-position-vertical-relative:text;mso-width-percent:0;mso-height-percent:0;mso-width-relative:margin;mso-height-relative:margin" from="91pt,318.9pt" to="359.2pt,318.9pt" o:gfxdata="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" strokecolor="red" strokeweight="2.25pt">
                 <v:stroke joinstyle="miter"/>
               </v:line>
-            </w:pict>
-          </mc:Fallback>
-        </mc:AlternateContent>
-      </w:r>
-      <w:r>
-        <w:rPr>
-          <w:rFonts w:ascii="Consolas" w:hAnsi="Consolas"/>
-          <w:noProof/>
-        </w:rPr>
-        <mc:AlternateContent>
-          <mc:Choice Requires="wps">
-            <w:drawing>
-              <wp:anchor distT="45720" distB="45720" distL="114300" distR="114300" simplePos="0" relativeHeight="251670528" behindDoc="0" locked="0" layoutInCell="1" allowOverlap="1" wp14:anchorId="34E03E15" wp14:editId="19BA7E5A">
-                <wp:simplePos x="0" y="0"/>
-                <wp:positionH relativeFrom="column">
-                  <wp:posOffset>4120563</wp:posOffset>
-                </wp:positionH>
-                <wp:positionV relativeFrom="paragraph">
-                  <wp:posOffset>4195482</wp:posOffset>
-                </wp:positionV>
-                <wp:extent cx="1290918" cy="1404620"/>
-                <wp:effectExtent l="0" t="0" r="0" b="6350"/>
-                <wp:wrapNone/>
-                <wp:docPr id="13" name="文本框 2"/>
-                <wp:cNvGraphicFramePr>
-                  <a:graphicFrameLocks xmlns:a="http://schemas.openxmlformats.org/drawingml/2006/main"/>
-                </wp:cNvGraphicFramePr>
-                <a:graphic xmlns:a="http://schemas.openxmlformats.org/drawingml/2006/main">
-                  <a:graphicData uri="http://schemas.microsoft.com/office/word/2010/wordprocessingShape">
-                    <wps:wsp>
-                      <wps:cNvSpPr txBox="1">
-                        <a:spLocks noChangeArrowheads="1"/>
-                      </wps:cNvSpPr>
-                      <wps:spPr bwMode="auto">
-                        <a:xfrm>
-                          <a:off x="0" y="0"/>
-                          <a:ext cx="1290918" cy="1404620"/>
-                        </a:xfrm>
-                        <a:prstGeom prst="rect">
-                          <a:avLst/>
-                        </a:prstGeom>
-                        <a:noFill/>
-                        <a:ln w="9525">
-                          <a:noFill/>
-                          <a:miter lim="800000"/>
-                          <a:headEnd/>
-                          <a:tailEnd/>
-                        </a:ln>
-                      </wps:spPr>
-                      <wps:txbx>
-                        <w:txbxContent>
-                          <w:p>
-                            <w:pPr>
-                              <w:rPr>
-                                <w:color w:val="FF0000"/>
-                              </w:rPr>
-                            </w:pPr>
-                            <w:r>
-                              <w:rPr>
-                                <w:rFonts w:hint="eastAsia"/>
-                                <w:color w:val="FF0000"/>
-                              </w:rPr>
-                              <w:t>添加入snd_queue</w:t>
-                            </w:r>
-                          </w:p>
-                        </w:txbxContent>
-                      </wps:txbx>
-                      <wps:bodyPr rot="0" vert="horz" wrap="square" lIns="91440" tIns="45720" rIns="91440" bIns="45720" anchor="t" anchorCtr="0">
-                        <a:spAutoFit/>
-                      </wps:bodyPr>
-                    </wps:wsp>
-                  </a:graphicData>
-                </a:graphic>
-                <wp14:sizeRelH relativeFrom="margin">
-                  <wp14:pctWidth>0</wp14:pctWidth>
-                </wp14:sizeRelH>
-                <wp14:sizeRelV relativeFrom="margin">
-                  <wp14:pctHeight>20000</wp14:pctHeight>
-                </wp14:sizeRelV>
-              </wp:anchor>
-            </w:drawing>
-          </mc:Choice>
-          <mc:Fallback xmlns:cx1="http://schemas.microsoft.com/office/drawing/2015/9/8/chartex" xmlns:cx2="http://schemas.microsoft.com/office/drawing/2015/10/21/chartex" xmlns:cx3="http://schemas.microsoft.com/office/drawing/2016/5/9/chartex" xmlns:cx4="http://schemas.microsoft.com/office/drawing/2016/5/10/chartex" xmlns:cx5="http://schemas.microsoft.com/office/drawing/2016/5/11/chartex" xmlns:cx6="http://schemas.microsoft.com/office/drawing/2016/5/12/chartex" xmlns:cx7="http://schemas.microsoft.com/office/drawing/2016/5/13/chartex" xmlns:cx8="http://schemas.microsoft.com/office/drawing/2016/5/14/chartex" xmlns:aink="http://schemas.microsoft.com/office/drawing/2016/ink" xmlns:am3d="http://schemas.microsoft.com/office/drawing/2017/model3d" xmlns:w16cex="http://schemas.microsoft.com/office/word/2018/wordml/cex" xmlns:w16cid="http://schemas.microsoft.com/office/word/2016/wordml/cid" xmlns:w16="http://schemas.microsoft.com/office/word/2018/wordml">
-            <w:pict>
-              <v:shapetype w14:anchorId="34E03E15" id="_x0000_t202" coordsize="21600,21600" o:spt="202" path="m,l,21600r21600,l21600,xe">
-                <v:stroke joinstyle="miter"/>
-                <v:path gradientshapeok="t" o:connecttype="rect"/>
-              </v:shapetype>
-              <v:shape id="文本框 2" o:spid="_x0000_s1026" type="#_x0000_t202" style="position:absolute;left:0;text-align:left;margin-left:324.45pt;margin-top:330.35pt;width:101.65pt;height:110.6pt;z-index:251670528;visibility:visible;mso-wrap-style:square;mso-width-percent:0;mso-height-percent:200;mso-wrap-distance-left:9pt;mso-wrap-distance-top:3.6pt;mso-wrap-distance-right:9pt;mso-wrap-distance-bottom:3.6pt;mso-position-horizontal:absolute;mso-position-horizontal-relative:text;mso-position-vertical:absolute;mso-position-vertical-relative:text;mso-width-percent:0;mso-height-percent:200;mso-width-relative:margin;mso-height-relative:margin;v-text-anchor:top" o:gfxdata="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" filled="f" stroked="f">
-                <v:textbox style="mso-fit-shape-to-text:t">
-                  <w:txbxContent>
-                    <w:p>
-                      <w:pPr>
-                        <w:rPr>
-                          <w:color w:val="FF0000"/>
-                        </w:rPr>
-                      </w:pPr>
-                      <w:r>
-                        <w:rPr>
-                          <w:rFonts w:hint="eastAsia"/>
-                          <w:color w:val="FF0000"/>
-                        </w:rPr>
-                        <w:t>添加入snd_queue</w:t>
-                      </w:r>
-                    </w:p>
-                  </w:txbxContent>
-                </v:textbox>
-              </v:shape>
             </w:pict>
           </mc:Fallback>
         </mc:AlternateContent>
@@ -4319,7 +4404,7 @@
               </wp:anchor>
             </w:drawing>
           </mc:Choice>
-          <mc:Fallback xmlns:cx1="http://schemas.microsoft.com/office/drawing/2015/9/8/chartex" xmlns:cx2="http://schemas.microsoft.com/office/drawing/2015/10/21/chartex" xmlns:cx3="http://schemas.microsoft.com/office/drawing/2016/5/9/chartex" xmlns:cx4="http://schemas.microsoft.com/office/drawing/2016/5/10/chartex" xmlns:cx5="http://schemas.microsoft.com/office/drawing/2016/5/11/chartex" xmlns:cx6="http://schemas.microsoft.com/office/drawing/2016/5/12/chartex" xmlns:cx7="http://schemas.microsoft.com/office/drawing/2016/5/13/chartex" xmlns:cx8="http://schemas.microsoft.com/office/drawing/2016/5/14/chartex" xmlns:aink="http://schemas.microsoft.com/office/drawing/2016/ink" xmlns:am3d="http://schemas.microsoft.com/office/drawing/2017/model3d" xmlns:w16cex="http://schemas.microsoft.com/office/word/2018/wordml/cex" xmlns:w16cid="http://schemas.microsoft.com/office/word/2016/wordml/cid" xmlns:w16="http://schemas.microsoft.com/office/word/2018/wordml">
+          <mc:Fallback>
             <w:pict>
               <v:shape w14:anchorId="228E0A8E" id="_x0000_s1027" type="#_x0000_t202" style="position:absolute;left:0;text-align:left;margin-left:283.85pt;margin-top:18.7pt;width:79.85pt;height:110.6pt;z-index:251668480;visibility:visible;mso-wrap-style:square;mso-width-percent:0;mso-height-percent:200;mso-wrap-distance-left:9pt;mso-wrap-distance-top:3.6pt;mso-wrap-distance-right:9pt;mso-wrap-distance-bottom:3.6pt;mso-position-horizontal:absolute;mso-position-horizontal-relative:text;mso-position-vertical:absolute;mso-position-vertical-relative:text;mso-width-percent:0;mso-height-percent:200;mso-width-relative:margin;mso-height-relative:margin;v-text-anchor:top" o:gfxdata="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" filled="f" stroked="f">
                 <v:textbox style="mso-fit-shape-to-text:t">
@@ -4417,7 +4502,7 @@
               </wp:anchor>
             </w:drawing>
           </mc:Choice>
-          <mc:Fallback xmlns:cx1="http://schemas.microsoft.com/office/drawing/2015/9/8/chartex" xmlns:cx2="http://schemas.microsoft.com/office/drawing/2015/10/21/chartex" xmlns:cx3="http://schemas.microsoft.com/office/drawing/2016/5/9/chartex" xmlns:cx4="http://schemas.microsoft.com/office/drawing/2016/5/10/chartex" xmlns:cx5="http://schemas.microsoft.com/office/drawing/2016/5/11/chartex" xmlns:cx6="http://schemas.microsoft.com/office/drawing/2016/5/12/chartex" xmlns:cx7="http://schemas.microsoft.com/office/drawing/2016/5/13/chartex" xmlns:cx8="http://schemas.microsoft.com/office/drawing/2016/5/14/chartex" xmlns:aink="http://schemas.microsoft.com/office/drawing/2016/ink" xmlns:am3d="http://schemas.microsoft.com/office/drawing/2017/model3d" xmlns:w16cex="http://schemas.microsoft.com/office/word/2018/wordml/cex" xmlns:w16cid="http://schemas.microsoft.com/office/word/2016/wordml/cid" xmlns:w16="http://schemas.microsoft.com/office/word/2018/wordml">
+          <mc:Fallback xmlns:w16="http://schemas.microsoft.com/office/word/2018/wordml" xmlns:w16cid="http://schemas.microsoft.com/office/word/2016/wordml/cid" xmlns:w16cex="http://schemas.microsoft.com/office/word/2018/wordml/cex" xmlns:am3d="http://schemas.microsoft.com/office/drawing/2017/model3d" xmlns:aink="http://schemas.microsoft.com/office/drawing/2016/ink" xmlns:cx8="http://schemas.microsoft.com/office/drawing/2016/5/14/chartex" xmlns:cx7="http://schemas.microsoft.com/office/drawing/2016/5/13/chartex" xmlns:cx6="http://schemas.microsoft.com/office/drawing/2016/5/12/chartex" xmlns:cx5="http://schemas.microsoft.com/office/drawing/2016/5/11/chartex" xmlns:cx4="http://schemas.microsoft.com/office/drawing/2016/5/10/chartex" xmlns:cx3="http://schemas.microsoft.com/office/drawing/2016/5/9/chartex" xmlns:cx2="http://schemas.microsoft.com/office/drawing/2015/10/21/chartex" xmlns:cx1="http://schemas.microsoft.com/office/drawing/2015/9/8/chartex">
             <w:pict>
               <v:line w14:anchorId="20937A81" id="直接连接符 11" o:spid="_x0000_s1026" style="position:absolute;left:0;text-align:left;z-index:251664384;visibility:visible;mso-wrap-style:square;mso-width-percent:0;mso-height-percent:0;mso-wrap-distance-left:9pt;mso-wrap-distance-top:0;mso-wrap-distance-right:9pt;mso-wrap-distance-bottom:0;mso-position-horizontal:absolute;mso-position-horizontal-relative:text;mso-position-vertical:absolute;mso-position-vertical-relative:text;mso-width-percent:0;mso-height-percent:0;mso-width-relative:margin;mso-height-relative:margin" from="87.1pt,349.9pt" to="323.25pt,349.9pt" o:gfxdata="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" strokecolor="red" strokeweight="2.25pt">
                 <v:stroke joinstyle="miter"/>
@@ -4486,7 +4571,7 @@
               </wp:anchor>
             </w:drawing>
           </mc:Choice>
-          <mc:Fallback xmlns:cx1="http://schemas.microsoft.com/office/drawing/2015/9/8/chartex" xmlns:cx2="http://schemas.microsoft.com/office/drawing/2015/10/21/chartex" xmlns:cx3="http://schemas.microsoft.com/office/drawing/2016/5/9/chartex" xmlns:cx4="http://schemas.microsoft.com/office/drawing/2016/5/10/chartex" xmlns:cx5="http://schemas.microsoft.com/office/drawing/2016/5/11/chartex" xmlns:cx6="http://schemas.microsoft.com/office/drawing/2016/5/12/chartex" xmlns:cx7="http://schemas.microsoft.com/office/drawing/2016/5/13/chartex" xmlns:cx8="http://schemas.microsoft.com/office/drawing/2016/5/14/chartex" xmlns:aink="http://schemas.microsoft.com/office/drawing/2016/ink" xmlns:am3d="http://schemas.microsoft.com/office/drawing/2017/model3d" xmlns:w16cex="http://schemas.microsoft.com/office/word/2018/wordml/cex" xmlns:w16cid="http://schemas.microsoft.com/office/word/2016/wordml/cid" xmlns:w16="http://schemas.microsoft.com/office/word/2018/wordml">
+          <mc:Fallback xmlns:w16="http://schemas.microsoft.com/office/word/2018/wordml" xmlns:w16cid="http://schemas.microsoft.com/office/word/2016/wordml/cid" xmlns:w16cex="http://schemas.microsoft.com/office/word/2018/wordml/cex" xmlns:am3d="http://schemas.microsoft.com/office/drawing/2017/model3d" xmlns:aink="http://schemas.microsoft.com/office/drawing/2016/ink" xmlns:cx8="http://schemas.microsoft.com/office/drawing/2016/5/14/chartex" xmlns:cx7="http://schemas.microsoft.com/office/drawing/2016/5/13/chartex" xmlns:cx6="http://schemas.microsoft.com/office/drawing/2016/5/12/chartex" xmlns:cx5="http://schemas.microsoft.com/office/drawing/2016/5/11/chartex" xmlns:cx4="http://schemas.microsoft.com/office/drawing/2016/5/10/chartex" xmlns:cx3="http://schemas.microsoft.com/office/drawing/2016/5/9/chartex" xmlns:cx2="http://schemas.microsoft.com/office/drawing/2015/10/21/chartex" xmlns:cx1="http://schemas.microsoft.com/office/drawing/2015/9/8/chartex">
             <w:pict>
               <v:line w14:anchorId="15F3D303" id="直接连接符 9" o:spid="_x0000_s1026" style="position:absolute;left:0;text-align:left;z-index:251660288;visibility:visible;mso-wrap-style:square;mso-wrap-distance-left:9pt;mso-wrap-distance-top:0;mso-wrap-distance-right:9pt;mso-wrap-distance-bottom:0;mso-position-horizontal:absolute;mso-position-horizontal-relative:text;mso-position-vertical:absolute;mso-position-vertical-relative:text" from="72.75pt,38.1pt" to="283.3pt,38.1pt" o:gfxdata="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" strokecolor="red" strokeweight="2.25pt">
                 <v:stroke joinstyle="miter"/>
@@ -5033,8 +5118,50 @@
         <w:rPr>
           <w:rFonts w:ascii="Consolas" w:hAnsi="Consolas"/>
         </w:rPr>
+        <w:fldChar w:fldCharType="begin"/>
+      </w:r>
+      <w:r>
+        <w:rPr>
+          <w:rFonts w:ascii="Consolas" w:hAnsi="Consolas"/>
+        </w:rPr>
+        <w:instrText xml:space="preserve"> </w:instrText>
+      </w:r>
+      <w:r>
+        <w:rPr>
+          <w:rFonts w:ascii="Consolas" w:hAnsi="Consolas" w:hint="eastAsia"/>
+        </w:rPr>
+        <w:instrText>INCLUDEPICTURE  "D:\\qiancheng01\\AppData\\Local\\Temp\\</w:instrText>
+      </w:r>
+      <w:r>
+        <w:rPr>
+          <w:rFonts w:ascii="Consolas" w:hAnsi="Consolas" w:hint="eastAsia"/>
+        </w:rPr>
+        <w:instrText>企业微信截图</w:instrText>
+      </w:r>
+      <w:r>
+        <w:rPr>
+          <w:rFonts w:ascii="Consolas" w:hAnsi="Consolas" w:hint="eastAsia"/>
+        </w:rPr>
+        <w:instrText>_16074861494958.png" \* MERGEFORMATINET</w:instrText>
+      </w:r>
+      <w:r>
+        <w:rPr>
+          <w:rFonts w:ascii="Consolas" w:hAnsi="Consolas"/>
+        </w:rPr>
+        <w:instrText xml:space="preserve"> </w:instrText>
+      </w:r>
+      <w:r>
+        <w:rPr>
+          <w:rFonts w:ascii="Consolas" w:hAnsi="Consolas"/>
+        </w:rPr>
+        <w:fldChar w:fldCharType="separate"/>
+      </w:r>
+      <w:r>
+        <w:rPr>
+          <w:rFonts w:ascii="Consolas" w:hAnsi="Consolas"/>
+        </w:rPr>
         <w:pict w14:anchorId="1E9BFCB5">
-          <v:shape id="_x0000_i1026" type="#_x0000_t75" alt="" style="width:330.65pt;height:446.55pt">
+          <v:shape id="_x0000_i1026" type="#_x0000_t75" alt="" style="width:330.95pt;height:446.55pt">
             <v:imagedata r:id="rId15" r:href="rId16"/>
           </v:shape>
         </w:pict>
@@ -5117,6 +5244,12 @@
         </w:rPr>
         <w:fldChar w:fldCharType="end"/>
       </w:r>
+      <w:r>
+        <w:rPr>
+          <w:rFonts w:ascii="Consolas" w:hAnsi="Consolas"/>
+        </w:rPr>
+        <w:fldChar w:fldCharType="end"/>
+      </w:r>
     </w:p>
     <w:p>
       <w:pPr>
@@ -5128,7 +5261,7 @@
     </w:p>
     <w:p>
       <w:pPr>
-        <w:jc w:val="center"/>
+        <w:jc w:val="left"/>
         <w:rPr>
           <w:rFonts w:ascii="Consolas" w:hAnsi="Consolas"/>
         </w:rPr>
@@ -5139,9 +5272,17 @@
           <w:noProof/>
         </w:rPr>
         <w:drawing>
-          <wp:inline distT="0" distB="0" distL="0" distR="0" wp14:anchorId="613A6DD7" wp14:editId="24587795">
+          <wp:anchor distT="0" distB="0" distL="114300" distR="114300" simplePos="0" relativeHeight="251763712" behindDoc="0" locked="0" layoutInCell="1" allowOverlap="1" wp14:anchorId="62551F1A" wp14:editId="400D9A61">
+            <wp:simplePos x="1258349" y="1199626"/>
+            <wp:positionH relativeFrom="column">
+              <wp:posOffset>1260446</wp:posOffset>
+            </wp:positionH>
+            <wp:positionV relativeFrom="paragraph">
+              <wp:align>top</wp:align>
+            </wp:positionV>
             <wp:extent cx="5038725" cy="1803633"/>
             <wp:effectExtent l="0" t="0" r="0" b="6350"/>
+            <wp:wrapSquare wrapText="bothSides"/>
             <wp:docPr id="3" name="图片 3" descr="https://f.wetest.qq.com/gqop/10000/20000/LabImage_2d31d4129d488b1f0311b389f0381aeb.png"/>
             <wp:cNvGraphicFramePr>
               <a:graphicFrameLocks xmlns:a="http://schemas.openxmlformats.org/drawingml/2006/main" noChangeAspect="1"/>
@@ -5169,7 +5310,7 @@
                   <pic:spPr bwMode="auto">
                     <a:xfrm>
                       <a:off x="0" y="0"/>
-                      <a:ext cx="5049344" cy="1807434"/>
+                      <a:ext cx="5038725" cy="1803633"/>
                     </a:xfrm>
                     <a:prstGeom prst="rect">
                       <a:avLst/>
@@ -5187,8 +5328,14 @@
                 </pic:pic>
               </a:graphicData>
             </a:graphic>
-          </wp:inline>
+          </wp:anchor>
         </w:drawing>
+      </w:r>
+      <w:r>
+        <w:rPr>
+          <w:rFonts w:ascii="Consolas" w:hAnsi="Consolas"/>
+        </w:rPr>
+        <w:br w:type="textWrapping" w:clear="all"/>
       </w:r>
     </w:p>
     <w:p>
@@ -5395,7 +5542,7 @@
               </wp:anchor>
             </w:drawing>
           </mc:Choice>
-          <mc:Fallback xmlns:cx1="http://schemas.microsoft.com/office/drawing/2015/9/8/chartex" xmlns:cx2="http://schemas.microsoft.com/office/drawing/2015/10/21/chartex" xmlns:cx3="http://schemas.microsoft.com/office/drawing/2016/5/9/chartex" xmlns:cx4="http://schemas.microsoft.com/office/drawing/2016/5/10/chartex" xmlns:cx5="http://schemas.microsoft.com/office/drawing/2016/5/11/chartex" xmlns:cx6="http://schemas.microsoft.com/office/drawing/2016/5/12/chartex" xmlns:cx7="http://schemas.microsoft.com/office/drawing/2016/5/13/chartex" xmlns:cx8="http://schemas.microsoft.com/office/drawing/2016/5/14/chartex" xmlns:aink="http://schemas.microsoft.com/office/drawing/2016/ink" xmlns:am3d="http://schemas.microsoft.com/office/drawing/2017/model3d" xmlns:w16cex="http://schemas.microsoft.com/office/word/2018/wordml/cex" xmlns:w16cid="http://schemas.microsoft.com/office/word/2016/wordml/cid" xmlns:w16="http://schemas.microsoft.com/office/word/2018/wordml">
+          <mc:Fallback>
             <w:pict>
               <v:shape w14:anchorId="789F89E0" id="_x0000_s1028" type="#_x0000_t202" style="position:absolute;left:0;text-align:left;margin-left:320.4pt;margin-top:121.65pt;width:86.4pt;height:110.6pt;z-index:251680768;visibility:visible;mso-wrap-style:square;mso-width-percent:0;mso-height-percent:200;mso-wrap-distance-left:9pt;mso-wrap-distance-top:3.6pt;mso-wrap-distance-right:9pt;mso-wrap-distance-bottom:3.6pt;mso-position-horizontal:absolute;mso-position-horizontal-relative:margin;mso-position-vertical:absolute;mso-position-vertical-relative:text;mso-width-percent:0;mso-height-percent:200;mso-width-relative:margin;mso-height-relative:margin;v-text-anchor:top" o:gfxdata="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" filled="f" stroked="f">
                 <v:textbox style="mso-fit-shape-to-text:t">
@@ -5499,7 +5646,7 @@
               </wp:anchor>
             </w:drawing>
           </mc:Choice>
-          <mc:Fallback xmlns:cx1="http://schemas.microsoft.com/office/drawing/2015/9/8/chartex" xmlns:cx2="http://schemas.microsoft.com/office/drawing/2015/10/21/chartex" xmlns:cx3="http://schemas.microsoft.com/office/drawing/2016/5/9/chartex" xmlns:cx4="http://schemas.microsoft.com/office/drawing/2016/5/10/chartex" xmlns:cx5="http://schemas.microsoft.com/office/drawing/2016/5/11/chartex" xmlns:cx6="http://schemas.microsoft.com/office/drawing/2016/5/12/chartex" xmlns:cx7="http://schemas.microsoft.com/office/drawing/2016/5/13/chartex" xmlns:cx8="http://schemas.microsoft.com/office/drawing/2016/5/14/chartex" xmlns:aink="http://schemas.microsoft.com/office/drawing/2016/ink" xmlns:am3d="http://schemas.microsoft.com/office/drawing/2017/model3d" xmlns:w16cex="http://schemas.microsoft.com/office/word/2018/wordml/cex" xmlns:w16cid="http://schemas.microsoft.com/office/word/2016/wordml/cid" xmlns:w16="http://schemas.microsoft.com/office/word/2018/wordml">
+          <mc:Fallback xmlns:w16="http://schemas.microsoft.com/office/word/2018/wordml" xmlns:w16cid="http://schemas.microsoft.com/office/word/2016/wordml/cid" xmlns:w16cex="http://schemas.microsoft.com/office/word/2018/wordml/cex" xmlns:am3d="http://schemas.microsoft.com/office/drawing/2017/model3d" xmlns:aink="http://schemas.microsoft.com/office/drawing/2016/ink" xmlns:cx8="http://schemas.microsoft.com/office/drawing/2016/5/14/chartex" xmlns:cx7="http://schemas.microsoft.com/office/drawing/2016/5/13/chartex" xmlns:cx6="http://schemas.microsoft.com/office/drawing/2016/5/12/chartex" xmlns:cx5="http://schemas.microsoft.com/office/drawing/2016/5/11/chartex" xmlns:cx4="http://schemas.microsoft.com/office/drawing/2016/5/10/chartex" xmlns:cx3="http://schemas.microsoft.com/office/drawing/2016/5/9/chartex" xmlns:cx2="http://schemas.microsoft.com/office/drawing/2015/10/21/chartex" xmlns:cx1="http://schemas.microsoft.com/office/drawing/2015/9/8/chartex">
             <w:pict>
               <v:shapetype w14:anchorId="333514E7" id="_x0000_t86" coordsize="21600,21600" o:spt="86" adj="1800" path="m,qx21600@0l21600@1qy,21600e" filled="f">
                 <v:formulas>
@@ -5586,7 +5733,7 @@
               </wp:anchor>
             </w:drawing>
           </mc:Choice>
-          <mc:Fallback xmlns:cx1="http://schemas.microsoft.com/office/drawing/2015/9/8/chartex" xmlns:cx2="http://schemas.microsoft.com/office/drawing/2015/10/21/chartex" xmlns:cx3="http://schemas.microsoft.com/office/drawing/2016/5/9/chartex" xmlns:cx4="http://schemas.microsoft.com/office/drawing/2016/5/10/chartex" xmlns:cx5="http://schemas.microsoft.com/office/drawing/2016/5/11/chartex" xmlns:cx6="http://schemas.microsoft.com/office/drawing/2016/5/12/chartex" xmlns:cx7="http://schemas.microsoft.com/office/drawing/2016/5/13/chartex" xmlns:cx8="http://schemas.microsoft.com/office/drawing/2016/5/14/chartex" xmlns:aink="http://schemas.microsoft.com/office/drawing/2016/ink" xmlns:am3d="http://schemas.microsoft.com/office/drawing/2017/model3d" xmlns:w16cex="http://schemas.microsoft.com/office/word/2018/wordml/cex" xmlns:w16cid="http://schemas.microsoft.com/office/word/2016/wordml/cid" xmlns:w16="http://schemas.microsoft.com/office/word/2018/wordml">
+          <mc:Fallback xmlns:w16="http://schemas.microsoft.com/office/word/2018/wordml" xmlns:w16cid="http://schemas.microsoft.com/office/word/2016/wordml/cid" xmlns:w16cex="http://schemas.microsoft.com/office/word/2018/wordml/cex" xmlns:am3d="http://schemas.microsoft.com/office/drawing/2017/model3d" xmlns:aink="http://schemas.microsoft.com/office/drawing/2016/ink" xmlns:cx8="http://schemas.microsoft.com/office/drawing/2016/5/14/chartex" xmlns:cx7="http://schemas.microsoft.com/office/drawing/2016/5/13/chartex" xmlns:cx6="http://schemas.microsoft.com/office/drawing/2016/5/12/chartex" xmlns:cx5="http://schemas.microsoft.com/office/drawing/2016/5/11/chartex" xmlns:cx4="http://schemas.microsoft.com/office/drawing/2016/5/10/chartex" xmlns:cx3="http://schemas.microsoft.com/office/drawing/2016/5/9/chartex" xmlns:cx2="http://schemas.microsoft.com/office/drawing/2015/10/21/chartex" xmlns:cx1="http://schemas.microsoft.com/office/drawing/2015/9/8/chartex">
             <w:pict>
               <v:shapetype w14:anchorId="79883B5E" id="_x0000_t85" coordsize="21600,21600" o:spt="85" adj="1800" path="m21600,qx0@0l0@1qy21600,21600e" filled="f">
                 <v:formulas>
@@ -5704,7 +5851,7 @@
               </wp:anchor>
             </w:drawing>
           </mc:Choice>
-          <mc:Fallback xmlns:cx1="http://schemas.microsoft.com/office/drawing/2015/9/8/chartex" xmlns:cx2="http://schemas.microsoft.com/office/drawing/2015/10/21/chartex" xmlns:cx3="http://schemas.microsoft.com/office/drawing/2016/5/9/chartex" xmlns:cx4="http://schemas.microsoft.com/office/drawing/2016/5/10/chartex" xmlns:cx5="http://schemas.microsoft.com/office/drawing/2016/5/11/chartex" xmlns:cx6="http://schemas.microsoft.com/office/drawing/2016/5/12/chartex" xmlns:cx7="http://schemas.microsoft.com/office/drawing/2016/5/13/chartex" xmlns:cx8="http://schemas.microsoft.com/office/drawing/2016/5/14/chartex" xmlns:aink="http://schemas.microsoft.com/office/drawing/2016/ink" xmlns:am3d="http://schemas.microsoft.com/office/drawing/2017/model3d" xmlns:w16cex="http://schemas.microsoft.com/office/word/2018/wordml/cex" xmlns:w16cid="http://schemas.microsoft.com/office/word/2016/wordml/cid" xmlns:w16="http://schemas.microsoft.com/office/word/2018/wordml">
+          <mc:Fallback>
             <w:pict>
               <v:shape w14:anchorId="2A01527A" id="_x0000_s1029" type="#_x0000_t202" style="position:absolute;left:0;text-align:left;margin-left:329.05pt;margin-top:18.7pt;width:136.8pt;height:110.6pt;z-index:251672576;visibility:visible;mso-wrap-style:square;mso-width-percent:0;mso-height-percent:200;mso-wrap-distance-left:9pt;mso-wrap-distance-top:3.6pt;mso-wrap-distance-right:9pt;mso-wrap-distance-bottom:3.6pt;mso-position-horizontal:absolute;mso-position-horizontal-relative:text;mso-position-vertical:absolute;mso-position-vertical-relative:text;mso-width-percent:0;mso-height-percent:200;mso-width-relative:margin;mso-height-relative:margin;v-text-anchor:top" o:gfxdata="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" filled="f" stroked="f">
                 <v:textbox style="mso-fit-shape-to-text:t">
@@ -5815,7 +5962,7 @@
               </wp:anchor>
             </w:drawing>
           </mc:Choice>
-          <mc:Fallback xmlns:cx1="http://schemas.microsoft.com/office/drawing/2015/9/8/chartex" xmlns:cx2="http://schemas.microsoft.com/office/drawing/2015/10/21/chartex" xmlns:cx3="http://schemas.microsoft.com/office/drawing/2016/5/9/chartex" xmlns:cx4="http://schemas.microsoft.com/office/drawing/2016/5/10/chartex" xmlns:cx5="http://schemas.microsoft.com/office/drawing/2016/5/11/chartex" xmlns:cx6="http://schemas.microsoft.com/office/drawing/2016/5/12/chartex" xmlns:cx7="http://schemas.microsoft.com/office/drawing/2016/5/13/chartex" xmlns:cx8="http://schemas.microsoft.com/office/drawing/2016/5/14/chartex" xmlns:aink="http://schemas.microsoft.com/office/drawing/2016/ink" xmlns:am3d="http://schemas.microsoft.com/office/drawing/2017/model3d" xmlns:w16cex="http://schemas.microsoft.com/office/word/2018/wordml/cex" xmlns:w16cid="http://schemas.microsoft.com/office/word/2016/wordml/cid" xmlns:w16="http://schemas.microsoft.com/office/word/2018/wordml">
+          <mc:Fallback xmlns:w16="http://schemas.microsoft.com/office/word/2018/wordml" xmlns:w16cid="http://schemas.microsoft.com/office/word/2016/wordml/cid" xmlns:w16cex="http://schemas.microsoft.com/office/word/2018/wordml/cex" xmlns:am3d="http://schemas.microsoft.com/office/drawing/2017/model3d" xmlns:aink="http://schemas.microsoft.com/office/drawing/2016/ink" xmlns:cx8="http://schemas.microsoft.com/office/drawing/2016/5/14/chartex" xmlns:cx7="http://schemas.microsoft.com/office/drawing/2016/5/13/chartex" xmlns:cx6="http://schemas.microsoft.com/office/drawing/2016/5/12/chartex" xmlns:cx5="http://schemas.microsoft.com/office/drawing/2016/5/11/chartex" xmlns:cx4="http://schemas.microsoft.com/office/drawing/2016/5/10/chartex" xmlns:cx3="http://schemas.microsoft.com/office/drawing/2016/5/9/chartex" xmlns:cx2="http://schemas.microsoft.com/office/drawing/2015/10/21/chartex" xmlns:cx1="http://schemas.microsoft.com/office/drawing/2015/9/8/chartex">
             <w:pict>
               <v:line w14:anchorId="097728B4" id="直接连接符 12" o:spid="_x0000_s1026" style="position:absolute;left:0;text-align:left;z-index:251666432;visibility:visible;mso-wrap-style:square;mso-width-percent:0;mso-height-percent:0;mso-wrap-distance-left:9pt;mso-wrap-distance-top:0;mso-wrap-distance-right:9pt;mso-wrap-distance-bottom:0;mso-position-horizontal:absolute;mso-position-horizontal-relative:margin;mso-position-vertical:absolute;mso-position-vertical-relative:text;mso-width-percent:0;mso-height-percent:0;mso-width-relative:margin;mso-height-relative:margin" from="74.65pt,36.3pt" to="324.75pt,36.85pt" o:gfxdata="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" strokecolor="red" strokeweight="2.25pt">
                 <v:stroke joinstyle="miter"/>
@@ -6363,11 +6510,59 @@
         <w:rPr>
           <w:rFonts w:ascii="Consolas" w:hAnsi="Consolas"/>
         </w:rPr>
+        <w:fldChar w:fldCharType="begin"/>
+      </w:r>
+      <w:r>
+        <w:rPr>
+          <w:rFonts w:ascii="Consolas" w:hAnsi="Consolas"/>
+        </w:rPr>
+        <w:instrText xml:space="preserve"> </w:instrText>
+      </w:r>
+      <w:r>
+        <w:rPr>
+          <w:rFonts w:ascii="Consolas" w:hAnsi="Consolas" w:hint="eastAsia"/>
+        </w:rPr>
+        <w:instrText>INCLUDEPICTURE  "D:\\qiancheng01\\AppData\\Local\\Temp\\</w:instrText>
+      </w:r>
+      <w:r>
+        <w:rPr>
+          <w:rFonts w:ascii="Consolas" w:hAnsi="Consolas" w:hint="eastAsia"/>
+        </w:rPr>
+        <w:instrText>企业微信截图</w:instrText>
+      </w:r>
+      <w:r>
+        <w:rPr>
+          <w:rFonts w:ascii="Consolas" w:hAnsi="Consolas" w:hint="eastAsia"/>
+        </w:rPr>
+        <w:instrText>_16074946821799.png" \* MERGEFORMATINET</w:instrText>
+      </w:r>
+      <w:r>
+        <w:rPr>
+          <w:rFonts w:ascii="Consolas" w:hAnsi="Consolas"/>
+        </w:rPr>
+        <w:instrText xml:space="preserve"> </w:instrText>
+      </w:r>
+      <w:r>
+        <w:rPr>
+          <w:rFonts w:ascii="Consolas" w:hAnsi="Consolas"/>
+        </w:rPr>
+        <w:fldChar w:fldCharType="separate"/>
+      </w:r>
+      <w:r>
+        <w:rPr>
+          <w:rFonts w:ascii="Consolas" w:hAnsi="Consolas"/>
+        </w:rPr>
         <w:pict w14:anchorId="44576FC1">
-          <v:shape id="_x0000_i1027" type="#_x0000_t75" alt="" style="width:343.5pt;height:180.05pt">
+          <v:shape id="_x0000_i1027" type="#_x0000_t75" alt="" style="width:343.5pt;height:180.35pt">
             <v:imagedata r:id="rId18" r:href="rId19" cropbottom="31677f"/>
           </v:shape>
         </w:pict>
+      </w:r>
+      <w:r>
+        <w:rPr>
+          <w:rFonts w:ascii="Consolas" w:hAnsi="Consolas"/>
+        </w:rPr>
+        <w:fldChar w:fldCharType="end"/>
       </w:r>
       <w:r>
         <w:rPr>
@@ -6845,7 +7040,7 @@
               </wp:anchor>
             </w:drawing>
           </mc:Choice>
-          <mc:Fallback xmlns:cx1="http://schemas.microsoft.com/office/drawing/2015/9/8/chartex" xmlns:cx2="http://schemas.microsoft.com/office/drawing/2015/10/21/chartex" xmlns:cx3="http://schemas.microsoft.com/office/drawing/2016/5/9/chartex" xmlns:cx4="http://schemas.microsoft.com/office/drawing/2016/5/10/chartex" xmlns:cx5="http://schemas.microsoft.com/office/drawing/2016/5/11/chartex" xmlns:cx6="http://schemas.microsoft.com/office/drawing/2016/5/12/chartex" xmlns:cx7="http://schemas.microsoft.com/office/drawing/2016/5/13/chartex" xmlns:cx8="http://schemas.microsoft.com/office/drawing/2016/5/14/chartex" xmlns:aink="http://schemas.microsoft.com/office/drawing/2016/ink" xmlns:am3d="http://schemas.microsoft.com/office/drawing/2017/model3d" xmlns:w16cex="http://schemas.microsoft.com/office/word/2018/wordml/cex" xmlns:w16cid="http://schemas.microsoft.com/office/word/2016/wordml/cid" xmlns:w16="http://schemas.microsoft.com/office/word/2018/wordml">
+          <mc:Fallback>
             <w:pict>
               <v:shape w14:anchorId="698EF945" id="_x0000_s1030" type="#_x0000_t202" style="position:absolute;left:0;text-align:left;margin-left:373.7pt;margin-top:68.6pt;width:101.5pt;height:110.6pt;z-index:251682816;visibility:visible;mso-wrap-style:square;mso-width-percent:0;mso-height-percent:200;mso-wrap-distance-left:9pt;mso-wrap-distance-top:3.6pt;mso-wrap-distance-right:9pt;mso-wrap-distance-bottom:3.6pt;mso-position-horizontal:absolute;mso-position-horizontal-relative:margin;mso-position-vertical:absolute;mso-position-vertical-relative:text;mso-width-percent:0;mso-height-percent:200;mso-width-relative:margin;mso-height-relative:margin;v-text-anchor:top" o:gfxdata="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" filled="f" stroked="f">
                 <v:textbox style="mso-fit-shape-to-text:t">
@@ -6944,7 +7139,7 @@
               </wp:anchor>
             </w:drawing>
           </mc:Choice>
-          <mc:Fallback xmlns:cx1="http://schemas.microsoft.com/office/drawing/2015/9/8/chartex" xmlns:cx2="http://schemas.microsoft.com/office/drawing/2015/10/21/chartex" xmlns:cx3="http://schemas.microsoft.com/office/drawing/2016/5/9/chartex" xmlns:cx4="http://schemas.microsoft.com/office/drawing/2016/5/10/chartex" xmlns:cx5="http://schemas.microsoft.com/office/drawing/2016/5/11/chartex" xmlns:cx6="http://schemas.microsoft.com/office/drawing/2016/5/12/chartex" xmlns:cx7="http://schemas.microsoft.com/office/drawing/2016/5/13/chartex" xmlns:cx8="http://schemas.microsoft.com/office/drawing/2016/5/14/chartex" xmlns:aink="http://schemas.microsoft.com/office/drawing/2016/ink" xmlns:am3d="http://schemas.microsoft.com/office/drawing/2017/model3d" xmlns:w16cex="http://schemas.microsoft.com/office/word/2018/wordml/cex" xmlns:w16cid="http://schemas.microsoft.com/office/word/2016/wordml/cid" xmlns:w16="http://schemas.microsoft.com/office/word/2018/wordml">
+          <mc:Fallback xmlns:w16="http://schemas.microsoft.com/office/word/2018/wordml" xmlns:w16cid="http://schemas.microsoft.com/office/word/2016/wordml/cid" xmlns:w16cex="http://schemas.microsoft.com/office/word/2018/wordml/cex" xmlns:am3d="http://schemas.microsoft.com/office/drawing/2017/model3d" xmlns:aink="http://schemas.microsoft.com/office/drawing/2016/ink" xmlns:cx8="http://schemas.microsoft.com/office/drawing/2016/5/14/chartex" xmlns:cx7="http://schemas.microsoft.com/office/drawing/2016/5/13/chartex" xmlns:cx6="http://schemas.microsoft.com/office/drawing/2016/5/12/chartex" xmlns:cx5="http://schemas.microsoft.com/office/drawing/2016/5/11/chartex" xmlns:cx4="http://schemas.microsoft.com/office/drawing/2016/5/10/chartex" xmlns:cx3="http://schemas.microsoft.com/office/drawing/2016/5/9/chartex" xmlns:cx2="http://schemas.microsoft.com/office/drawing/2015/10/21/chartex" xmlns:cx1="http://schemas.microsoft.com/office/drawing/2015/9/8/chartex">
             <w:pict>
               <v:line w14:anchorId="0EF3CCC7" id="直接连接符 19" o:spid="_x0000_s1026" style="position:absolute;left:0;text-align:left;z-index:251678720;visibility:visible;mso-wrap-style:square;mso-width-percent:0;mso-height-percent:0;mso-wrap-distance-left:9pt;mso-wrap-distance-top:0;mso-wrap-distance-right:9pt;mso-wrap-distance-bottom:0;mso-position-horizontal:absolute;mso-position-horizontal-relative:margin;mso-position-vertical:absolute;mso-position-vertical-relative:text;mso-width-percent:0;mso-height-percent:0;mso-width-relative:margin;mso-height-relative:margin" from="89.3pt,86.65pt" to="373.7pt,86.65pt" o:gfxdata="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" strokecolor="red" strokeweight="2.25pt">
                 <v:stroke joinstyle="miter"/>
@@ -7020,7 +7215,7 @@
               </wp:anchor>
             </w:drawing>
           </mc:Choice>
-          <mc:Fallback xmlns:cx1="http://schemas.microsoft.com/office/drawing/2015/9/8/chartex" xmlns:cx2="http://schemas.microsoft.com/office/drawing/2015/10/21/chartex" xmlns:cx3="http://schemas.microsoft.com/office/drawing/2016/5/9/chartex" xmlns:cx4="http://schemas.microsoft.com/office/drawing/2016/5/10/chartex" xmlns:cx5="http://schemas.microsoft.com/office/drawing/2016/5/11/chartex" xmlns:cx6="http://schemas.microsoft.com/office/drawing/2016/5/12/chartex" xmlns:cx7="http://schemas.microsoft.com/office/drawing/2016/5/13/chartex" xmlns:cx8="http://schemas.microsoft.com/office/drawing/2016/5/14/chartex" xmlns:aink="http://schemas.microsoft.com/office/drawing/2016/ink" xmlns:am3d="http://schemas.microsoft.com/office/drawing/2017/model3d" xmlns:w16cex="http://schemas.microsoft.com/office/word/2018/wordml/cex" xmlns:w16cid="http://schemas.microsoft.com/office/word/2016/wordml/cid" xmlns:w16="http://schemas.microsoft.com/office/word/2018/wordml">
+          <mc:Fallback xmlns:w16="http://schemas.microsoft.com/office/word/2018/wordml" xmlns:w16cid="http://schemas.microsoft.com/office/word/2016/wordml/cid" xmlns:w16cex="http://schemas.microsoft.com/office/word/2018/wordml/cex" xmlns:am3d="http://schemas.microsoft.com/office/drawing/2017/model3d" xmlns:aink="http://schemas.microsoft.com/office/drawing/2016/ink" xmlns:cx8="http://schemas.microsoft.com/office/drawing/2016/5/14/chartex" xmlns:cx7="http://schemas.microsoft.com/office/drawing/2016/5/13/chartex" xmlns:cx6="http://schemas.microsoft.com/office/drawing/2016/5/12/chartex" xmlns:cx5="http://schemas.microsoft.com/office/drawing/2016/5/11/chartex" xmlns:cx4="http://schemas.microsoft.com/office/drawing/2016/5/10/chartex" xmlns:cx3="http://schemas.microsoft.com/office/drawing/2016/5/9/chartex" xmlns:cx2="http://schemas.microsoft.com/office/drawing/2015/10/21/chartex" xmlns:cx1="http://schemas.microsoft.com/office/drawing/2015/9/8/chartex">
             <w:pict>
               <v:line w14:anchorId="60A8BFAD" id="直接连接符 18" o:spid="_x0000_s1026" style="position:absolute;left:0;text-align:left;z-index:251676672;visibility:visible;mso-wrap-style:square;mso-width-percent:0;mso-height-percent:0;mso-wrap-distance-left:9pt;mso-wrap-distance-top:0;mso-wrap-distance-right:9pt;mso-wrap-distance-bottom:0;mso-position-horizontal:absolute;mso-position-horizontal-relative:margin;mso-position-vertical:absolute;mso-position-vertical-relative:text;mso-width-percent:0;mso-height-percent:0;mso-width-relative:margin;mso-height-relative:margin" from="87.85pt,54.25pt" to="174.25pt,54.25pt" o:gfxdata="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" strokecolor="red" strokeweight="2.25pt">
                 <v:stroke joinstyle="miter"/>
@@ -7568,11 +7763,65 @@
         <w:rPr>
           <w:rFonts w:ascii="Consolas" w:hAnsi="Consolas"/>
         </w:rPr>
+        <w:fldChar w:fldCharType="begin"/>
+      </w:r>
+      <w:r>
+        <w:rPr>
+          <w:rFonts w:ascii="Consolas" w:hAnsi="Consolas"/>
+        </w:rPr>
+        <w:instrText xml:space="preserve"> </w:instrText>
+      </w:r>
+      <w:r>
+        <w:rPr>
+          <w:rFonts w:ascii="Consolas" w:hAnsi="Consolas" w:hint="eastAsia"/>
+        </w:rPr>
+        <w:instrText>INCLUDEPICT</w:instrText>
+      </w:r>
+      <w:r>
+        <w:rPr>
+          <w:rFonts w:ascii="Consolas" w:hAnsi="Consolas" w:hint="eastAsia"/>
+        </w:rPr>
+        <w:instrText>URE  "D:\\qiancheng01\\AppData\\Local\\Temp\\</w:instrText>
+      </w:r>
+      <w:r>
+        <w:rPr>
+          <w:rFonts w:ascii="Consolas" w:hAnsi="Consolas" w:hint="eastAsia"/>
+        </w:rPr>
+        <w:instrText>企业微信截图</w:instrText>
+      </w:r>
+      <w:r>
+        <w:rPr>
+          <w:rFonts w:ascii="Consolas" w:hAnsi="Consolas" w:hint="eastAsia"/>
+        </w:rPr>
+        <w:instrText>_16074959712275.png" \* MERGEFORMATINET</w:instrText>
+      </w:r>
+      <w:r>
+        <w:rPr>
+          <w:rFonts w:ascii="Consolas" w:hAnsi="Consolas"/>
+        </w:rPr>
+        <w:instrText xml:space="preserve"> </w:instrText>
+      </w:r>
+      <w:r>
+        <w:rPr>
+          <w:rFonts w:ascii="Consolas" w:hAnsi="Consolas"/>
+        </w:rPr>
+        <w:fldChar w:fldCharType="separate"/>
+      </w:r>
+      <w:r>
+        <w:rPr>
+          <w:rFonts w:ascii="Consolas" w:hAnsi="Consolas"/>
+        </w:rPr>
         <w:pict w14:anchorId="1AB1A305">
-          <v:shape id="_x0000_i1028" type="#_x0000_t75" alt="" style="width:343.5pt;height:102.95pt">
+          <v:shape id="_x0000_i1028" type="#_x0000_t75" alt="" style="width:343.5pt;height:103.05pt">
             <v:imagedata r:id="rId20" r:href="rId21"/>
           </v:shape>
         </w:pict>
+      </w:r>
+      <w:r>
+        <w:rPr>
+          <w:rFonts w:ascii="Consolas" w:hAnsi="Consolas"/>
+        </w:rPr>
+        <w:fldChar w:fldCharType="end"/>
       </w:r>
       <w:r>
         <w:rPr>
@@ -7985,7 +8234,7 @@
               </wp:anchor>
             </w:drawing>
           </mc:Choice>
-          <mc:Fallback xmlns:cx1="http://schemas.microsoft.com/office/drawing/2015/9/8/chartex" xmlns:cx2="http://schemas.microsoft.com/office/drawing/2015/10/21/chartex" xmlns:cx3="http://schemas.microsoft.com/office/drawing/2016/5/9/chartex" xmlns:cx4="http://schemas.microsoft.com/office/drawing/2016/5/10/chartex" xmlns:cx5="http://schemas.microsoft.com/office/drawing/2016/5/11/chartex" xmlns:cx6="http://schemas.microsoft.com/office/drawing/2016/5/12/chartex" xmlns:cx7="http://schemas.microsoft.com/office/drawing/2016/5/13/chartex" xmlns:cx8="http://schemas.microsoft.com/office/drawing/2016/5/14/chartex" xmlns:aink="http://schemas.microsoft.com/office/drawing/2016/ink" xmlns:am3d="http://schemas.microsoft.com/office/drawing/2017/model3d" xmlns:w16cex="http://schemas.microsoft.com/office/word/2018/wordml/cex" xmlns:w16cid="http://schemas.microsoft.com/office/word/2016/wordml/cid" xmlns:w16="http://schemas.microsoft.com/office/word/2018/wordml">
+          <mc:Fallback>
             <w:pict>
               <v:shape w14:anchorId="2BC7B89B" id="_x0000_s1031" type="#_x0000_t202" style="position:absolute;left:0;text-align:left;margin-left:340.55pt;margin-top:-2.15pt;width:60.5pt;height:110.6pt;z-index:251717632;visibility:visible;mso-wrap-style:square;mso-width-percent:0;mso-height-percent:200;mso-wrap-distance-left:9pt;mso-wrap-distance-top:3.6pt;mso-wrap-distance-right:9pt;mso-wrap-distance-bottom:3.6pt;mso-position-horizontal:absolute;mso-position-horizontal-relative:margin;mso-position-vertical:absolute;mso-position-vertical-relative:text;mso-width-percent:0;mso-height-percent:200;mso-width-relative:margin;mso-height-relative:margin;v-text-anchor:top" o:gfxdata="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" filled="f" stroked="f">
                 <v:textbox style="mso-fit-shape-to-text:t">
@@ -8078,7 +8327,7 @@
               </wp:anchor>
             </w:drawing>
           </mc:Choice>
-          <mc:Fallback xmlns:cx1="http://schemas.microsoft.com/office/drawing/2015/9/8/chartex" xmlns:cx2="http://schemas.microsoft.com/office/drawing/2015/10/21/chartex" xmlns:cx3="http://schemas.microsoft.com/office/drawing/2016/5/9/chartex" xmlns:cx4="http://schemas.microsoft.com/office/drawing/2016/5/10/chartex" xmlns:cx5="http://schemas.microsoft.com/office/drawing/2016/5/11/chartex" xmlns:cx6="http://schemas.microsoft.com/office/drawing/2016/5/12/chartex" xmlns:cx7="http://schemas.microsoft.com/office/drawing/2016/5/13/chartex" xmlns:cx8="http://schemas.microsoft.com/office/drawing/2016/5/14/chartex" xmlns:aink="http://schemas.microsoft.com/office/drawing/2016/ink" xmlns:am3d="http://schemas.microsoft.com/office/drawing/2017/model3d" xmlns:w16cex="http://schemas.microsoft.com/office/word/2018/wordml/cex" xmlns:w16cid="http://schemas.microsoft.com/office/word/2016/wordml/cid" xmlns:w16="http://schemas.microsoft.com/office/word/2018/wordml">
+          <mc:Fallback xmlns:w16="http://schemas.microsoft.com/office/word/2018/wordml" xmlns:w16cid="http://schemas.microsoft.com/office/word/2016/wordml/cid" xmlns:w16cex="http://schemas.microsoft.com/office/word/2018/wordml/cex" xmlns:am3d="http://schemas.microsoft.com/office/drawing/2017/model3d" xmlns:aink="http://schemas.microsoft.com/office/drawing/2016/ink" xmlns:cx8="http://schemas.microsoft.com/office/drawing/2016/5/14/chartex" xmlns:cx7="http://schemas.microsoft.com/office/drawing/2016/5/13/chartex" xmlns:cx6="http://schemas.microsoft.com/office/drawing/2016/5/12/chartex" xmlns:cx5="http://schemas.microsoft.com/office/drawing/2016/5/11/chartex" xmlns:cx4="http://schemas.microsoft.com/office/drawing/2016/5/10/chartex" xmlns:cx3="http://schemas.microsoft.com/office/drawing/2016/5/9/chartex" xmlns:cx2="http://schemas.microsoft.com/office/drawing/2015/10/21/chartex" xmlns:cx1="http://schemas.microsoft.com/office/drawing/2015/9/8/chartex">
             <w:pict>
               <v:line w14:anchorId="24DFEF73" id="直接连接符 15" o:spid="_x0000_s1026" style="position:absolute;left:0;text-align:left;z-index:251715584;visibility:visible;mso-wrap-style:square;mso-width-percent:0;mso-height-percent:0;mso-wrap-distance-left:9pt;mso-wrap-distance-top:0;mso-wrap-distance-right:9pt;mso-wrap-distance-bottom:0;mso-position-horizontal:absolute;mso-position-horizontal-relative:margin;mso-position-vertical:absolute;mso-position-vertical-relative:text;mso-width-percent:0;mso-height-percent:0;mso-width-relative:margin;mso-height-relative:margin" from="151.2pt,16.55pt" to="298.8pt,16.55pt" o:gfxdata="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" strokecolor="red" strokeweight="2.25pt">
                 <v:stroke joinstyle="miter"/>
@@ -8166,7 +8415,7 @@
               </wp:anchor>
             </w:drawing>
           </mc:Choice>
-          <mc:Fallback xmlns:cx1="http://schemas.microsoft.com/office/drawing/2015/9/8/chartex" xmlns:cx2="http://schemas.microsoft.com/office/drawing/2015/10/21/chartex" xmlns:cx3="http://schemas.microsoft.com/office/drawing/2016/5/9/chartex" xmlns:cx4="http://schemas.microsoft.com/office/drawing/2016/5/10/chartex" xmlns:cx5="http://schemas.microsoft.com/office/drawing/2016/5/11/chartex" xmlns:cx6="http://schemas.microsoft.com/office/drawing/2016/5/12/chartex" xmlns:cx7="http://schemas.microsoft.com/office/drawing/2016/5/13/chartex" xmlns:cx8="http://schemas.microsoft.com/office/drawing/2016/5/14/chartex" xmlns:aink="http://schemas.microsoft.com/office/drawing/2016/ink" xmlns:am3d="http://schemas.microsoft.com/office/drawing/2017/model3d" xmlns:w16cex="http://schemas.microsoft.com/office/word/2018/wordml/cex" xmlns:w16cid="http://schemas.microsoft.com/office/word/2016/wordml/cid" xmlns:w16="http://schemas.microsoft.com/office/word/2018/wordml">
+          <mc:Fallback>
             <w:pict>
               <v:shape w14:anchorId="1CBB3269" id="_x0000_s1032" type="#_x0000_t202" style="position:absolute;left:0;text-align:left;margin-left:396.7pt;margin-top:135.35pt;width:65.5pt;height:110.6pt;z-index:251687936;visibility:visible;mso-wrap-style:square;mso-width-percent:0;mso-height-percent:200;mso-wrap-distance-left:9pt;mso-wrap-distance-top:3.6pt;mso-wrap-distance-right:9pt;mso-wrap-distance-bottom:3.6pt;mso-position-horizontal:absolute;mso-position-horizontal-relative:margin;mso-position-vertical:absolute;mso-position-vertical-relative:text;mso-width-percent:0;mso-height-percent:200;mso-width-relative:margin;mso-height-relative:margin;v-text-anchor:top" o:gfxdata="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" filled="f" stroked="f">
                 <v:textbox style="mso-fit-shape-to-text:t">
@@ -8264,7 +8513,7 @@
               </wp:anchor>
             </w:drawing>
           </mc:Choice>
-          <mc:Fallback xmlns:cx1="http://schemas.microsoft.com/office/drawing/2015/9/8/chartex" xmlns:cx2="http://schemas.microsoft.com/office/drawing/2015/10/21/chartex" xmlns:cx3="http://schemas.microsoft.com/office/drawing/2016/5/9/chartex" xmlns:cx4="http://schemas.microsoft.com/office/drawing/2016/5/10/chartex" xmlns:cx5="http://schemas.microsoft.com/office/drawing/2016/5/11/chartex" xmlns:cx6="http://schemas.microsoft.com/office/drawing/2016/5/12/chartex" xmlns:cx7="http://schemas.microsoft.com/office/drawing/2016/5/13/chartex" xmlns:cx8="http://schemas.microsoft.com/office/drawing/2016/5/14/chartex" xmlns:aink="http://schemas.microsoft.com/office/drawing/2016/ink" xmlns:am3d="http://schemas.microsoft.com/office/drawing/2017/model3d" xmlns:w16cex="http://schemas.microsoft.com/office/word/2018/wordml/cex" xmlns:w16cid="http://schemas.microsoft.com/office/word/2016/wordml/cid" xmlns:w16="http://schemas.microsoft.com/office/word/2018/wordml">
+          <mc:Fallback xmlns:w16="http://schemas.microsoft.com/office/word/2018/wordml" xmlns:w16cid="http://schemas.microsoft.com/office/word/2016/wordml/cid" xmlns:w16cex="http://schemas.microsoft.com/office/word/2018/wordml/cex" xmlns:am3d="http://schemas.microsoft.com/office/drawing/2017/model3d" xmlns:aink="http://schemas.microsoft.com/office/drawing/2016/ink" xmlns:cx8="http://schemas.microsoft.com/office/drawing/2016/5/14/chartex" xmlns:cx7="http://schemas.microsoft.com/office/drawing/2016/5/13/chartex" xmlns:cx6="http://schemas.microsoft.com/office/drawing/2016/5/12/chartex" xmlns:cx5="http://schemas.microsoft.com/office/drawing/2016/5/11/chartex" xmlns:cx4="http://schemas.microsoft.com/office/drawing/2016/5/10/chartex" xmlns:cx3="http://schemas.microsoft.com/office/drawing/2016/5/9/chartex" xmlns:cx2="http://schemas.microsoft.com/office/drawing/2015/10/21/chartex" xmlns:cx1="http://schemas.microsoft.com/office/drawing/2015/9/8/chartex">
             <w:pict>
               <v:shape w14:anchorId="5DC418EE" id="右中括号 24" o:spid="_x0000_s1026" type="#_x0000_t86" style="position:absolute;left:0;text-align:left;margin-left:385.95pt;margin-top:115.2pt;width:5.6pt;height:61.85pt;z-index:251685888;visibility:visible;mso-wrap-style:square;mso-width-percent:0;mso-height-percent:0;mso-wrap-distance-left:9pt;mso-wrap-distance-top:0;mso-wrap-distance-right:9pt;mso-wrap-distance-bottom:0;mso-position-horizontal:absolute;mso-position-horizontal-relative:text;mso-position-vertical:absolute;mso-position-vertical-relative:text;mso-width-percent:0;mso-height-percent:0;mso-width-relative:margin;mso-height-relative:margin;v-text-anchor:middle" o:gfxdata="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" adj="163" strokecolor="red" strokeweight="2.25pt">
                 <v:stroke joinstyle="miter"/>
@@ -8339,7 +8588,7 @@
               </wp:anchor>
             </w:drawing>
           </mc:Choice>
-          <mc:Fallback xmlns:cx1="http://schemas.microsoft.com/office/drawing/2015/9/8/chartex" xmlns:cx2="http://schemas.microsoft.com/office/drawing/2015/10/21/chartex" xmlns:cx3="http://schemas.microsoft.com/office/drawing/2016/5/9/chartex" xmlns:cx4="http://schemas.microsoft.com/office/drawing/2016/5/10/chartex" xmlns:cx5="http://schemas.microsoft.com/office/drawing/2016/5/11/chartex" xmlns:cx6="http://schemas.microsoft.com/office/drawing/2016/5/12/chartex" xmlns:cx7="http://schemas.microsoft.com/office/drawing/2016/5/13/chartex" xmlns:cx8="http://schemas.microsoft.com/office/drawing/2016/5/14/chartex" xmlns:aink="http://schemas.microsoft.com/office/drawing/2016/ink" xmlns:am3d="http://schemas.microsoft.com/office/drawing/2017/model3d" xmlns:w16cex="http://schemas.microsoft.com/office/word/2018/wordml/cex" xmlns:w16cid="http://schemas.microsoft.com/office/word/2016/wordml/cid" xmlns:w16="http://schemas.microsoft.com/office/word/2018/wordml">
+          <mc:Fallback xmlns:w16="http://schemas.microsoft.com/office/word/2018/wordml" xmlns:w16cid="http://schemas.microsoft.com/office/word/2016/wordml/cid" xmlns:w16cex="http://schemas.microsoft.com/office/word/2018/wordml/cex" xmlns:am3d="http://schemas.microsoft.com/office/drawing/2017/model3d" xmlns:aink="http://schemas.microsoft.com/office/drawing/2016/ink" xmlns:cx8="http://schemas.microsoft.com/office/drawing/2016/5/14/chartex" xmlns:cx7="http://schemas.microsoft.com/office/drawing/2016/5/13/chartex" xmlns:cx6="http://schemas.microsoft.com/office/drawing/2016/5/12/chartex" xmlns:cx5="http://schemas.microsoft.com/office/drawing/2016/5/11/chartex" xmlns:cx4="http://schemas.microsoft.com/office/drawing/2016/5/10/chartex" xmlns:cx3="http://schemas.microsoft.com/office/drawing/2016/5/9/chartex" xmlns:cx2="http://schemas.microsoft.com/office/drawing/2015/10/21/chartex" xmlns:cx1="http://schemas.microsoft.com/office/drawing/2015/9/8/chartex">
             <w:pict>
               <v:shape w14:anchorId="0369A800" id="左中括号 23" o:spid="_x0000_s1026" type="#_x0000_t85" style="position:absolute;left:0;text-align:left;margin-left:124.55pt;margin-top:113.05pt;width:5.75pt;height:64.1pt;z-index:251684864;visibility:visible;mso-wrap-style:square;mso-wrap-distance-left:9pt;mso-wrap-distance-top:0;mso-wrap-distance-right:9pt;mso-wrap-distance-bottom:0;mso-position-horizontal:absolute;mso-position-horizontal-relative:text;mso-position-vertical:absolute;mso-position-vertical-relative:text;v-text-anchor:middle" o:gfxdata="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" adj="162" strokecolor="red" strokeweight="2.25pt">
                 <v:stroke joinstyle="miter"/>
@@ -8886,11 +9135,59 @@
         <w:rPr>
           <w:rFonts w:ascii="Consolas" w:hAnsi="Consolas"/>
         </w:rPr>
+        <w:fldChar w:fldCharType="begin"/>
+      </w:r>
+      <w:r>
+        <w:rPr>
+          <w:rFonts w:ascii="Consolas" w:hAnsi="Consolas"/>
+        </w:rPr>
+        <w:instrText xml:space="preserve"> </w:instrText>
+      </w:r>
+      <w:r>
+        <w:rPr>
+          <w:rFonts w:ascii="Consolas" w:hAnsi="Consolas" w:hint="eastAsia"/>
+        </w:rPr>
+        <w:instrText>INCLUDEPICTURE  "D:\\qiancheng01\\AppData\\Local\\Temp\\</w:instrText>
+      </w:r>
+      <w:r>
+        <w:rPr>
+          <w:rFonts w:ascii="Consolas" w:hAnsi="Consolas" w:hint="eastAsia"/>
+        </w:rPr>
+        <w:instrText>企业微信截图</w:instrText>
+      </w:r>
+      <w:r>
+        <w:rPr>
+          <w:rFonts w:ascii="Consolas" w:hAnsi="Consolas" w:hint="eastAsia"/>
+        </w:rPr>
+        <w:instrText>_16074962615039.png" \* MERGEFORMATINET</w:instrText>
+      </w:r>
+      <w:r>
+        <w:rPr>
+          <w:rFonts w:ascii="Consolas" w:hAnsi="Consolas"/>
+        </w:rPr>
+        <w:instrText xml:space="preserve"> </w:instrText>
+      </w:r>
+      <w:r>
+        <w:rPr>
+          <w:rFonts w:ascii="Consolas" w:hAnsi="Consolas"/>
+        </w:rPr>
+        <w:fldChar w:fldCharType="separate"/>
+      </w:r>
+      <w:r>
+        <w:rPr>
+          <w:rFonts w:ascii="Consolas" w:hAnsi="Consolas"/>
+        </w:rPr>
         <w:pict w14:anchorId="5104BCC5">
-          <v:shape id="_x0000_i1029" type="#_x0000_t75" alt="" style="width:420.45pt;height:233.25pt">
+          <v:shape id="_x0000_i1029" type="#_x0000_t75" alt="" style="width:420.75pt;height:233.15pt">
             <v:imagedata r:id="rId22" r:href="rId23"/>
           </v:shape>
         </w:pict>
+      </w:r>
+      <w:r>
+        <w:rPr>
+          <w:rFonts w:ascii="Consolas" w:hAnsi="Consolas"/>
+        </w:rPr>
+        <w:fldChar w:fldCharType="end"/>
       </w:r>
       <w:r>
         <w:rPr>
@@ -9301,7 +9598,7 @@
               </wp:anchor>
             </w:drawing>
           </mc:Choice>
-          <mc:Fallback xmlns:cx1="http://schemas.microsoft.com/office/drawing/2015/9/8/chartex" xmlns:cx2="http://schemas.microsoft.com/office/drawing/2015/10/21/chartex" xmlns:cx3="http://schemas.microsoft.com/office/drawing/2016/5/9/chartex" xmlns:cx4="http://schemas.microsoft.com/office/drawing/2016/5/10/chartex" xmlns:cx5="http://schemas.microsoft.com/office/drawing/2016/5/11/chartex" xmlns:cx6="http://schemas.microsoft.com/office/drawing/2016/5/12/chartex" xmlns:cx7="http://schemas.microsoft.com/office/drawing/2016/5/13/chartex" xmlns:cx8="http://schemas.microsoft.com/office/drawing/2016/5/14/chartex" xmlns:aink="http://schemas.microsoft.com/office/drawing/2016/ink" xmlns:am3d="http://schemas.microsoft.com/office/drawing/2017/model3d" xmlns:w16cex="http://schemas.microsoft.com/office/word/2018/wordml/cex" xmlns:w16cid="http://schemas.microsoft.com/office/word/2016/wordml/cid" xmlns:w16="http://schemas.microsoft.com/office/word/2018/wordml">
+          <mc:Fallback>
             <w:pict>
               <v:shape w14:anchorId="3DCABCCA" id="_x0000_s1033" type="#_x0000_t202" style="position:absolute;left:0;text-align:left;margin-left:318.2pt;margin-top:7.8pt;width:101.5pt;height:110.6pt;z-index:251694080;visibility:visible;mso-wrap-style:square;mso-width-percent:0;mso-height-percent:200;mso-wrap-distance-left:9pt;mso-wrap-distance-top:3.6pt;mso-wrap-distance-right:9pt;mso-wrap-distance-bottom:3.6pt;mso-position-horizontal:absolute;mso-position-horizontal-relative:margin;mso-position-vertical:absolute;mso-position-vertical-relative:text;mso-width-percent:0;mso-height-percent:200;mso-width-relative:margin;mso-height-relative:margin;v-text-anchor:top" o:gfxdata="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" filled="f" stroked="f">
                 <v:textbox style="mso-fit-shape-to-text:t">
@@ -9426,7 +9723,7 @@
               </wp:anchor>
             </w:drawing>
           </mc:Choice>
-          <mc:Fallback xmlns:cx1="http://schemas.microsoft.com/office/drawing/2015/9/8/chartex" xmlns:cx2="http://schemas.microsoft.com/office/drawing/2015/10/21/chartex" xmlns:cx3="http://schemas.microsoft.com/office/drawing/2016/5/9/chartex" xmlns:cx4="http://schemas.microsoft.com/office/drawing/2016/5/10/chartex" xmlns:cx5="http://schemas.microsoft.com/office/drawing/2016/5/11/chartex" xmlns:cx6="http://schemas.microsoft.com/office/drawing/2016/5/12/chartex" xmlns:cx7="http://schemas.microsoft.com/office/drawing/2016/5/13/chartex" xmlns:cx8="http://schemas.microsoft.com/office/drawing/2016/5/14/chartex" xmlns:aink="http://schemas.microsoft.com/office/drawing/2016/ink" xmlns:am3d="http://schemas.microsoft.com/office/drawing/2017/model3d" xmlns:w16cex="http://schemas.microsoft.com/office/word/2018/wordml/cex" xmlns:w16cid="http://schemas.microsoft.com/office/word/2016/wordml/cid" xmlns:w16="http://schemas.microsoft.com/office/word/2018/wordml">
+          <mc:Fallback xmlns:w16="http://schemas.microsoft.com/office/word/2018/wordml" xmlns:w16cid="http://schemas.microsoft.com/office/word/2016/wordml/cid" xmlns:w16cex="http://schemas.microsoft.com/office/word/2018/wordml/cex" xmlns:am3d="http://schemas.microsoft.com/office/drawing/2017/model3d" xmlns:aink="http://schemas.microsoft.com/office/drawing/2016/ink" xmlns:cx8="http://schemas.microsoft.com/office/drawing/2016/5/14/chartex" xmlns:cx7="http://schemas.microsoft.com/office/drawing/2016/5/13/chartex" xmlns:cx6="http://schemas.microsoft.com/office/drawing/2016/5/12/chartex" xmlns:cx5="http://schemas.microsoft.com/office/drawing/2016/5/11/chartex" xmlns:cx4="http://schemas.microsoft.com/office/drawing/2016/5/10/chartex" xmlns:cx3="http://schemas.microsoft.com/office/drawing/2016/5/9/chartex" xmlns:cx2="http://schemas.microsoft.com/office/drawing/2015/10/21/chartex" xmlns:cx1="http://schemas.microsoft.com/office/drawing/2015/9/8/chartex">
             <w:pict>
               <v:line w14:anchorId="69C0EE88" id="直接连接符 27" o:spid="_x0000_s1026" style="position:absolute;left:0;text-align:left;z-index:251692032;visibility:visible;mso-wrap-style:square;mso-width-percent:0;mso-height-percent:0;mso-wrap-distance-left:9pt;mso-wrap-distance-top:0;mso-wrap-distance-right:9pt;mso-wrap-distance-bottom:0;mso-position-horizontal:absolute;mso-position-horizontal-relative:margin;mso-position-vertical:absolute;mso-position-vertical-relative:text;mso-width-percent:0;mso-height-percent:0;mso-width-relative:margin;mso-height-relative:margin" from="109.45pt,33.1pt" to="313.2pt,33.1pt" o:gfxdata="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" strokecolor="red" strokeweight="2.25pt">
                 <v:stroke joinstyle="miter"/>
@@ -9502,7 +9799,7 @@
               </wp:anchor>
             </w:drawing>
           </mc:Choice>
-          <mc:Fallback xmlns:cx1="http://schemas.microsoft.com/office/drawing/2015/9/8/chartex" xmlns:cx2="http://schemas.microsoft.com/office/drawing/2015/10/21/chartex" xmlns:cx3="http://schemas.microsoft.com/office/drawing/2016/5/9/chartex" xmlns:cx4="http://schemas.microsoft.com/office/drawing/2016/5/10/chartex" xmlns:cx5="http://schemas.microsoft.com/office/drawing/2016/5/11/chartex" xmlns:cx6="http://schemas.microsoft.com/office/drawing/2016/5/12/chartex" xmlns:cx7="http://schemas.microsoft.com/office/drawing/2016/5/13/chartex" xmlns:cx8="http://schemas.microsoft.com/office/drawing/2016/5/14/chartex" xmlns:aink="http://schemas.microsoft.com/office/drawing/2016/ink" xmlns:am3d="http://schemas.microsoft.com/office/drawing/2017/model3d" xmlns:w16cex="http://schemas.microsoft.com/office/word/2018/wordml/cex" xmlns:w16cid="http://schemas.microsoft.com/office/word/2016/wordml/cid" xmlns:w16="http://schemas.microsoft.com/office/word/2018/wordml">
+          <mc:Fallback xmlns:w16="http://schemas.microsoft.com/office/word/2018/wordml" xmlns:w16cid="http://schemas.microsoft.com/office/word/2016/wordml/cid" xmlns:w16cex="http://schemas.microsoft.com/office/word/2018/wordml/cex" xmlns:am3d="http://schemas.microsoft.com/office/drawing/2017/model3d" xmlns:aink="http://schemas.microsoft.com/office/drawing/2016/ink" xmlns:cx8="http://schemas.microsoft.com/office/drawing/2016/5/14/chartex" xmlns:cx7="http://schemas.microsoft.com/office/drawing/2016/5/13/chartex" xmlns:cx6="http://schemas.microsoft.com/office/drawing/2016/5/12/chartex" xmlns:cx5="http://schemas.microsoft.com/office/drawing/2016/5/11/chartex" xmlns:cx4="http://schemas.microsoft.com/office/drawing/2016/5/10/chartex" xmlns:cx3="http://schemas.microsoft.com/office/drawing/2016/5/9/chartex" xmlns:cx2="http://schemas.microsoft.com/office/drawing/2015/10/21/chartex" xmlns:cx1="http://schemas.microsoft.com/office/drawing/2015/9/8/chartex">
             <w:pict>
               <v:line w14:anchorId="75893A7A" id="直接连接符 26" o:spid="_x0000_s1026" style="position:absolute;left:0;text-align:left;z-index:251689984;visibility:visible;mso-wrap-style:square;mso-width-percent:0;mso-height-percent:0;mso-wrap-distance-left:9pt;mso-wrap-distance-top:0;mso-wrap-distance-right:9pt;mso-wrap-distance-bottom:0;mso-position-horizontal:absolute;mso-position-horizontal-relative:margin;mso-position-vertical:absolute;mso-position-vertical-relative:text;mso-width-percent:0;mso-height-percent:0;mso-width-relative:margin;mso-height-relative:margin" from="92.9pt,16.55pt" to="243.4pt,17.25pt" o:gfxdata="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" strokecolor="red" strokeweight="2.25pt">
                 <v:stroke joinstyle="miter"/>
@@ -10050,11 +10347,59 @@
         <w:rPr>
           <w:rFonts w:ascii="Consolas" w:hAnsi="Consolas"/>
         </w:rPr>
+        <w:fldChar w:fldCharType="begin"/>
+      </w:r>
+      <w:r>
+        <w:rPr>
+          <w:rFonts w:ascii="Consolas" w:hAnsi="Consolas"/>
+        </w:rPr>
+        <w:instrText xml:space="preserve"> </w:instrText>
+      </w:r>
+      <w:r>
+        <w:rPr>
+          <w:rFonts w:ascii="Consolas" w:hAnsi="Consolas" w:hint="eastAsia"/>
+        </w:rPr>
+        <w:instrText>INCLUDEPICTURE  "D:\\qiancheng01\\AppData\\Local\\Temp\\</w:instrText>
+      </w:r>
+      <w:r>
+        <w:rPr>
+          <w:rFonts w:ascii="Consolas" w:hAnsi="Consolas" w:hint="eastAsia"/>
+        </w:rPr>
+        <w:instrText>企业微信截图</w:instrText>
+      </w:r>
+      <w:r>
+        <w:rPr>
+          <w:rFonts w:ascii="Consolas" w:hAnsi="Consolas" w:hint="eastAsia"/>
+        </w:rPr>
+        <w:instrText>_16074967532630.png" \* MERGEFORMATINET</w:instrText>
+      </w:r>
+      <w:r>
+        <w:rPr>
+          <w:rFonts w:ascii="Consolas" w:hAnsi="Consolas"/>
+        </w:rPr>
+        <w:instrText xml:space="preserve"> </w:instrText>
+      </w:r>
+      <w:r>
+        <w:rPr>
+          <w:rFonts w:ascii="Consolas" w:hAnsi="Consolas"/>
+        </w:rPr>
+        <w:fldChar w:fldCharType="separate"/>
+      </w:r>
+      <w:r>
+        <w:rPr>
+          <w:rFonts w:ascii="Consolas" w:hAnsi="Consolas"/>
+        </w:rPr>
         <w:pict w14:anchorId="57B8693C">
-          <v:shape id="_x0000_i1030" type="#_x0000_t75" alt="" style="width:334.95pt;height:165.65pt">
+          <v:shape id="_x0000_i1030" type="#_x0000_t75" alt="" style="width:334.9pt;height:165.8pt">
             <v:imagedata r:id="rId24" r:href="rId25"/>
           </v:shape>
         </w:pict>
+      </w:r>
+      <w:r>
+        <w:rPr>
+          <w:rFonts w:ascii="Consolas" w:hAnsi="Consolas"/>
+        </w:rPr>
+        <w:fldChar w:fldCharType="end"/>
       </w:r>
       <w:r>
         <w:rPr>
@@ -10330,7 +10675,7 @@
               </wp:anchor>
             </w:drawing>
           </mc:Choice>
-          <mc:Fallback xmlns:cx1="http://schemas.microsoft.com/office/drawing/2015/9/8/chartex" xmlns:cx2="http://schemas.microsoft.com/office/drawing/2015/10/21/chartex" xmlns:cx3="http://schemas.microsoft.com/office/drawing/2016/5/9/chartex" xmlns:cx4="http://schemas.microsoft.com/office/drawing/2016/5/10/chartex" xmlns:cx5="http://schemas.microsoft.com/office/drawing/2016/5/11/chartex" xmlns:cx6="http://schemas.microsoft.com/office/drawing/2016/5/12/chartex" xmlns:cx7="http://schemas.microsoft.com/office/drawing/2016/5/13/chartex" xmlns:cx8="http://schemas.microsoft.com/office/drawing/2016/5/14/chartex" xmlns:aink="http://schemas.microsoft.com/office/drawing/2016/ink" xmlns:am3d="http://schemas.microsoft.com/office/drawing/2017/model3d" xmlns:w16cex="http://schemas.microsoft.com/office/word/2018/wordml/cex" xmlns:w16cid="http://schemas.microsoft.com/office/word/2016/wordml/cid" xmlns:w16="http://schemas.microsoft.com/office/word/2018/wordml">
+          <mc:Fallback>
             <w:pict>
               <v:shape w14:anchorId="58AA16B6" id="_x0000_s1034" type="#_x0000_t202" style="position:absolute;left:0;text-align:left;margin-left:295.15pt;margin-top:24.5pt;width:80.65pt;height:110.6pt;z-index:251723776;visibility:visible;mso-wrap-style:square;mso-width-percent:0;mso-height-percent:200;mso-wrap-distance-left:9pt;mso-wrap-distance-top:3.6pt;mso-wrap-distance-right:9pt;mso-wrap-distance-bottom:3.6pt;mso-position-horizontal:absolute;mso-position-horizontal-relative:margin;mso-position-vertical:absolute;mso-position-vertical-relative:text;mso-width-percent:0;mso-height-percent:200;mso-width-relative:margin;mso-height-relative:margin;v-text-anchor:top" o:gfxdata="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" filled="f" stroked="f">
                 <v:textbox style="mso-fit-shape-to-text:t">
@@ -10440,7 +10785,7 @@
               </wp:anchor>
             </w:drawing>
           </mc:Choice>
-          <mc:Fallback xmlns:cx1="http://schemas.microsoft.com/office/drawing/2015/9/8/chartex" xmlns:cx2="http://schemas.microsoft.com/office/drawing/2015/10/21/chartex" xmlns:cx3="http://schemas.microsoft.com/office/drawing/2016/5/9/chartex" xmlns:cx4="http://schemas.microsoft.com/office/drawing/2016/5/10/chartex" xmlns:cx5="http://schemas.microsoft.com/office/drawing/2016/5/11/chartex" xmlns:cx6="http://schemas.microsoft.com/office/drawing/2016/5/12/chartex" xmlns:cx7="http://schemas.microsoft.com/office/drawing/2016/5/13/chartex" xmlns:cx8="http://schemas.microsoft.com/office/drawing/2016/5/14/chartex" xmlns:aink="http://schemas.microsoft.com/office/drawing/2016/ink" xmlns:am3d="http://schemas.microsoft.com/office/drawing/2017/model3d" xmlns:w16cex="http://schemas.microsoft.com/office/word/2018/wordml/cex" xmlns:w16cid="http://schemas.microsoft.com/office/word/2016/wordml/cid" xmlns:w16="http://schemas.microsoft.com/office/word/2018/wordml">
+          <mc:Fallback>
             <w:pict>
               <v:shape w14:anchorId="072531CF" id="_x0000_s1035" type="#_x0000_t202" style="position:absolute;left:0;text-align:left;margin-left:248.4pt;margin-top:7.2pt;width:124.55pt;height:110.6pt;z-index:251719680;visibility:visible;mso-wrap-style:square;mso-width-percent:0;mso-height-percent:200;mso-wrap-distance-left:9pt;mso-wrap-distance-top:3.6pt;mso-wrap-distance-right:9pt;mso-wrap-distance-bottom:3.6pt;mso-position-horizontal:absolute;mso-position-horizontal-relative:margin;mso-position-vertical:absolute;mso-position-vertical-relative:text;mso-width-percent:0;mso-height-percent:200;mso-width-relative:margin;mso-height-relative:margin;v-text-anchor:top" o:gfxdata="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" filled="f" stroked="f">
                 <v:textbox style="mso-fit-shape-to-text:t">
@@ -10539,7 +10884,7 @@
               </wp:anchor>
             </w:drawing>
           </mc:Choice>
-          <mc:Fallback xmlns:cx1="http://schemas.microsoft.com/office/drawing/2015/9/8/chartex" xmlns:cx2="http://schemas.microsoft.com/office/drawing/2015/10/21/chartex" xmlns:cx3="http://schemas.microsoft.com/office/drawing/2016/5/9/chartex" xmlns:cx4="http://schemas.microsoft.com/office/drawing/2016/5/10/chartex" xmlns:cx5="http://schemas.microsoft.com/office/drawing/2016/5/11/chartex" xmlns:cx6="http://schemas.microsoft.com/office/drawing/2016/5/12/chartex" xmlns:cx7="http://schemas.microsoft.com/office/drawing/2016/5/13/chartex" xmlns:cx8="http://schemas.microsoft.com/office/drawing/2016/5/14/chartex" xmlns:aink="http://schemas.microsoft.com/office/drawing/2016/ink" xmlns:am3d="http://schemas.microsoft.com/office/drawing/2017/model3d" xmlns:w16cex="http://schemas.microsoft.com/office/word/2018/wordml/cex" xmlns:w16cid="http://schemas.microsoft.com/office/word/2016/wordml/cid" xmlns:w16="http://schemas.microsoft.com/office/word/2018/wordml">
+          <mc:Fallback xmlns:w16="http://schemas.microsoft.com/office/word/2018/wordml" xmlns:w16cid="http://schemas.microsoft.com/office/word/2016/wordml/cid" xmlns:w16cex="http://schemas.microsoft.com/office/word/2018/wordml/cex" xmlns:am3d="http://schemas.microsoft.com/office/drawing/2017/model3d" xmlns:aink="http://schemas.microsoft.com/office/drawing/2016/ink" xmlns:cx8="http://schemas.microsoft.com/office/drawing/2016/5/14/chartex" xmlns:cx7="http://schemas.microsoft.com/office/drawing/2016/5/13/chartex" xmlns:cx6="http://schemas.microsoft.com/office/drawing/2016/5/12/chartex" xmlns:cx5="http://schemas.microsoft.com/office/drawing/2016/5/11/chartex" xmlns:cx4="http://schemas.microsoft.com/office/drawing/2016/5/10/chartex" xmlns:cx3="http://schemas.microsoft.com/office/drawing/2016/5/9/chartex" xmlns:cx2="http://schemas.microsoft.com/office/drawing/2015/10/21/chartex" xmlns:cx1="http://schemas.microsoft.com/office/drawing/2015/9/8/chartex">
             <w:pict>
               <v:line w14:anchorId="1FA93B88" id="直接连接符 36" o:spid="_x0000_s1026" style="position:absolute;left:0;text-align:left;z-index:251721728;visibility:visible;mso-wrap-style:square;mso-width-percent:0;mso-height-percent:0;mso-wrap-distance-left:9pt;mso-wrap-distance-top:0;mso-wrap-distance-right:9pt;mso-wrap-distance-bottom:0;mso-position-horizontal:absolute;mso-position-horizontal-relative:margin;mso-position-vertical:absolute;mso-position-vertical-relative:text;mso-width-percent:0;mso-height-percent:0;mso-width-relative:margin;mso-height-relative:margin" from="122.4pt,76.3pt" to="274.3pt,76.3pt" o:gfxdata="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" strokecolor="red" strokeweight="2.25pt">
                 <v:stroke joinstyle="miter"/>
@@ -10589,10 +10934,22 @@
         <w:fldChar w:fldCharType="begin"/>
       </w:r>
       <w:r>
+        <w:instrText xml:space="preserve"> INCLUDEPICTURE  "C:\\Users\\QIANCH~1\\AppData\\Local\\Temp\\企业微信截图_16081103288073.png" \* MERGEFORMATINET </w:instrText>
+      </w:r>
+      <w:r>
+        <w:fldChar w:fldCharType="separate"/>
+      </w:r>
+      <w:r>
+        <w:fldChar w:fldCharType="begin"/>
+      </w:r>
+      <w:r>
         <w:instrText xml:space="preserve"> </w:instrText>
       </w:r>
       <w:r>
-        <w:instrText>INCLUDEPICTURE  "C:\\Users\\QIANCH~1\\AppData\\Local\\Temp\\</w:instrText>
+        <w:instrText>INCLUDEPICTURE  "C:\\Users\\QIANCH~1\\App</w:instrText>
+      </w:r>
+      <w:r>
+        <w:instrText>Data\\Local\\Temp\\</w:instrText>
       </w:r>
       <w:r>
         <w:instrText>企业微信截图</w:instrText>
@@ -10608,10 +10965,13 @@
       </w:r>
       <w:r>
         <w:pict w14:anchorId="669559EA">
-          <v:shape id="_x0000_i1031" type="#_x0000_t75" alt="" style="width:224.75pt;height:125.25pt">
+          <v:shape id="_x0000_i1031" type="#_x0000_t75" alt="" style="width:224.6pt;height:125.5pt">
             <v:imagedata r:id="rId26" r:href="rId27"/>
           </v:shape>
         </w:pict>
+      </w:r>
+      <w:r>
+        <w:fldChar w:fldCharType="end"/>
       </w:r>
       <w:r>
         <w:fldChar w:fldCharType="end"/>
@@ -11043,7 +11403,7 @@
               </wp:anchor>
             </w:drawing>
           </mc:Choice>
-          <mc:Fallback xmlns:cx1="http://schemas.microsoft.com/office/drawing/2015/9/8/chartex" xmlns:cx2="http://schemas.microsoft.com/office/drawing/2015/10/21/chartex" xmlns:cx3="http://schemas.microsoft.com/office/drawing/2016/5/9/chartex" xmlns:cx4="http://schemas.microsoft.com/office/drawing/2016/5/10/chartex" xmlns:cx5="http://schemas.microsoft.com/office/drawing/2016/5/11/chartex" xmlns:cx6="http://schemas.microsoft.com/office/drawing/2016/5/12/chartex" xmlns:cx7="http://schemas.microsoft.com/office/drawing/2016/5/13/chartex" xmlns:cx8="http://schemas.microsoft.com/office/drawing/2016/5/14/chartex" xmlns:aink="http://schemas.microsoft.com/office/drawing/2016/ink" xmlns:am3d="http://schemas.microsoft.com/office/drawing/2017/model3d" xmlns:w16cex="http://schemas.microsoft.com/office/word/2018/wordml/cex" xmlns:w16cid="http://schemas.microsoft.com/office/word/2016/wordml/cid" xmlns:w16="http://schemas.microsoft.com/office/word/2018/wordml">
+          <mc:Fallback>
             <w:pict>
               <v:shape w14:anchorId="0AA74505" id="_x0000_s1036" type="#_x0000_t202" style="position:absolute;left:0;text-align:left;margin-left:316.75pt;margin-top:190.3pt;width:43.2pt;height:22.3pt;z-index:251699200;visibility:visible;mso-wrap-style:square;mso-width-percent:0;mso-height-percent:0;mso-wrap-distance-left:9pt;mso-wrap-distance-top:3.6pt;mso-wrap-distance-right:9pt;mso-wrap-distance-bottom:3.6pt;mso-position-horizontal:absolute;mso-position-horizontal-relative:margin;mso-position-vertical:absolute;mso-position-vertical-relative:text;mso-width-percent:0;mso-height-percent:0;mso-width-relative:margin;mso-height-relative:margin;v-text-anchor:top" o:gfxdata="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" filled="f" stroked="f">
                 <v:textbox>
@@ -11141,7 +11501,7 @@
               </wp:anchor>
             </w:drawing>
           </mc:Choice>
-          <mc:Fallback xmlns:cx1="http://schemas.microsoft.com/office/drawing/2015/9/8/chartex" xmlns:cx2="http://schemas.microsoft.com/office/drawing/2015/10/21/chartex" xmlns:cx3="http://schemas.microsoft.com/office/drawing/2016/5/9/chartex" xmlns:cx4="http://schemas.microsoft.com/office/drawing/2016/5/10/chartex" xmlns:cx5="http://schemas.microsoft.com/office/drawing/2016/5/11/chartex" xmlns:cx6="http://schemas.microsoft.com/office/drawing/2016/5/12/chartex" xmlns:cx7="http://schemas.microsoft.com/office/drawing/2016/5/13/chartex" xmlns:cx8="http://schemas.microsoft.com/office/drawing/2016/5/14/chartex" xmlns:aink="http://schemas.microsoft.com/office/drawing/2016/ink" xmlns:am3d="http://schemas.microsoft.com/office/drawing/2017/model3d" xmlns:w16cex="http://schemas.microsoft.com/office/word/2018/wordml/cex" xmlns:w16cid="http://schemas.microsoft.com/office/word/2016/wordml/cid" xmlns:w16="http://schemas.microsoft.com/office/word/2018/wordml">
+          <mc:Fallback xmlns:w16="http://schemas.microsoft.com/office/word/2018/wordml" xmlns:w16cid="http://schemas.microsoft.com/office/word/2016/wordml/cid" xmlns:w16cex="http://schemas.microsoft.com/office/word/2018/wordml/cex" xmlns:am3d="http://schemas.microsoft.com/office/drawing/2017/model3d" xmlns:aink="http://schemas.microsoft.com/office/drawing/2016/ink" xmlns:cx8="http://schemas.microsoft.com/office/drawing/2016/5/14/chartex" xmlns:cx7="http://schemas.microsoft.com/office/drawing/2016/5/13/chartex" xmlns:cx6="http://schemas.microsoft.com/office/drawing/2016/5/12/chartex" xmlns:cx5="http://schemas.microsoft.com/office/drawing/2016/5/11/chartex" xmlns:cx4="http://schemas.microsoft.com/office/drawing/2016/5/10/chartex" xmlns:cx3="http://schemas.microsoft.com/office/drawing/2016/5/9/chartex" xmlns:cx2="http://schemas.microsoft.com/office/drawing/2015/10/21/chartex" xmlns:cx1="http://schemas.microsoft.com/office/drawing/2015/9/8/chartex">
             <w:pict>
               <v:shape w14:anchorId="62971948" id="右中括号 30" o:spid="_x0000_s1026" type="#_x0000_t86" style="position:absolute;left:0;text-align:left;margin-left:303.8pt;margin-top:125.5pt;width:4.9pt;height:157.15pt;z-index:251697152;visibility:visible;mso-wrap-style:square;mso-width-percent:0;mso-height-percent:0;mso-wrap-distance-left:9pt;mso-wrap-distance-top:0;mso-wrap-distance-right:9pt;mso-wrap-distance-bottom:0;mso-position-horizontal:absolute;mso-position-horizontal-relative:text;mso-position-vertical:absolute;mso-position-vertical-relative:text;mso-width-percent:0;mso-height-percent:0;mso-width-relative:margin;mso-height-relative:margin;v-text-anchor:middle" o:gfxdata="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" adj="56" strokecolor="red" strokeweight="2.25pt">
                 <v:stroke joinstyle="miter"/>
@@ -11222,7 +11582,7 @@
               </wp:anchor>
             </w:drawing>
           </mc:Choice>
-          <mc:Fallback xmlns:cx1="http://schemas.microsoft.com/office/drawing/2015/9/8/chartex" xmlns:cx2="http://schemas.microsoft.com/office/drawing/2015/10/21/chartex" xmlns:cx3="http://schemas.microsoft.com/office/drawing/2016/5/9/chartex" xmlns:cx4="http://schemas.microsoft.com/office/drawing/2016/5/10/chartex" xmlns:cx5="http://schemas.microsoft.com/office/drawing/2016/5/11/chartex" xmlns:cx6="http://schemas.microsoft.com/office/drawing/2016/5/12/chartex" xmlns:cx7="http://schemas.microsoft.com/office/drawing/2016/5/13/chartex" xmlns:cx8="http://schemas.microsoft.com/office/drawing/2016/5/14/chartex" xmlns:aink="http://schemas.microsoft.com/office/drawing/2016/ink" xmlns:am3d="http://schemas.microsoft.com/office/drawing/2017/model3d" xmlns:w16cex="http://schemas.microsoft.com/office/word/2018/wordml/cex" xmlns:w16cid="http://schemas.microsoft.com/office/word/2016/wordml/cid" xmlns:w16="http://schemas.microsoft.com/office/word/2018/wordml">
+          <mc:Fallback xmlns:w16="http://schemas.microsoft.com/office/word/2018/wordml" xmlns:w16cid="http://schemas.microsoft.com/office/word/2016/wordml/cid" xmlns:w16cex="http://schemas.microsoft.com/office/word/2018/wordml/cex" xmlns:am3d="http://schemas.microsoft.com/office/drawing/2017/model3d" xmlns:aink="http://schemas.microsoft.com/office/drawing/2016/ink" xmlns:cx8="http://schemas.microsoft.com/office/drawing/2016/5/14/chartex" xmlns:cx7="http://schemas.microsoft.com/office/drawing/2016/5/13/chartex" xmlns:cx6="http://schemas.microsoft.com/office/drawing/2016/5/12/chartex" xmlns:cx5="http://schemas.microsoft.com/office/drawing/2016/5/11/chartex" xmlns:cx4="http://schemas.microsoft.com/office/drawing/2016/5/10/chartex" xmlns:cx3="http://schemas.microsoft.com/office/drawing/2016/5/9/chartex" xmlns:cx2="http://schemas.microsoft.com/office/drawing/2015/10/21/chartex" xmlns:cx1="http://schemas.microsoft.com/office/drawing/2015/9/8/chartex">
             <w:pict>
               <v:shape w14:anchorId="1D637E2B" id="左中括号 29" o:spid="_x0000_s1026" type="#_x0000_t85" style="position:absolute;left:0;text-align:left;margin-left:102.25pt;margin-top:123.35pt;width:5.05pt;height:162.7pt;z-index:251696128;visibility:visible;mso-wrap-style:square;mso-width-percent:0;mso-height-percent:0;mso-wrap-distance-left:9pt;mso-wrap-distance-top:0;mso-wrap-distance-right:9pt;mso-wrap-distance-bottom:0;mso-position-horizontal:absolute;mso-position-horizontal-relative:text;mso-position-vertical:absolute;mso-position-vertical-relative:text;mso-width-percent:0;mso-height-percent:0;mso-width-relative:margin;mso-height-relative:margin;v-text-anchor:middle" o:gfxdata="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" adj="56" strokecolor="red" strokeweight="2.25pt">
                 <v:stroke joinstyle="miter"/>
@@ -11769,11 +12129,59 @@
         <w:rPr>
           <w:rFonts w:ascii="Consolas" w:hAnsi="Consolas"/>
         </w:rPr>
+        <w:fldChar w:fldCharType="begin"/>
+      </w:r>
+      <w:r>
+        <w:rPr>
+          <w:rFonts w:ascii="Consolas" w:hAnsi="Consolas"/>
+        </w:rPr>
+        <w:instrText xml:space="preserve"> </w:instrText>
+      </w:r>
+      <w:r>
+        <w:rPr>
+          <w:rFonts w:ascii="Consolas" w:hAnsi="Consolas" w:hint="eastAsia"/>
+        </w:rPr>
+        <w:instrText>INCLUDEPICTURE  "D:\\qiancheng01\\AppData\\Local\\Temp\\</w:instrText>
+      </w:r>
+      <w:r>
+        <w:rPr>
+          <w:rFonts w:ascii="Consolas" w:hAnsi="Consolas" w:hint="eastAsia"/>
+        </w:rPr>
+        <w:instrText>企业微信截图</w:instrText>
+      </w:r>
+      <w:r>
+        <w:rPr>
+          <w:rFonts w:ascii="Consolas" w:hAnsi="Consolas" w:hint="eastAsia"/>
+        </w:rPr>
+        <w:instrText>_16074983234879.png" \* MERGEFORMATINET</w:instrText>
+      </w:r>
+      <w:r>
+        <w:rPr>
+          <w:rFonts w:ascii="Consolas" w:hAnsi="Consolas"/>
+        </w:rPr>
+        <w:instrText xml:space="preserve"> </w:instrText>
+      </w:r>
+      <w:r>
+        <w:rPr>
+          <w:rFonts w:ascii="Consolas" w:hAnsi="Consolas"/>
+        </w:rPr>
+        <w:fldChar w:fldCharType="separate"/>
+      </w:r>
+      <w:r>
+        <w:rPr>
+          <w:rFonts w:ascii="Consolas" w:hAnsi="Consolas"/>
+        </w:rPr>
         <w:pict w14:anchorId="5E5D5F18">
-          <v:shape id="_x0000_i1032" type="#_x0000_t75" alt="" style="width:205.15pt;height:285.05pt">
+          <v:shape id="_x0000_i1032" type="#_x0000_t75" alt="" style="width:205.45pt;height:285.35pt">
             <v:imagedata r:id="rId29" r:href="rId30"/>
           </v:shape>
         </w:pict>
+      </w:r>
+      <w:r>
+        <w:rPr>
+          <w:rFonts w:ascii="Consolas" w:hAnsi="Consolas"/>
+        </w:rPr>
+        <w:fldChar w:fldCharType="end"/>
       </w:r>
       <w:r>
         <w:rPr>
@@ -12138,7 +12546,7 @@
               </wp:anchor>
             </w:drawing>
           </mc:Choice>
-          <mc:Fallback xmlns:cx1="http://schemas.microsoft.com/office/drawing/2015/9/8/chartex" xmlns:cx2="http://schemas.microsoft.com/office/drawing/2015/10/21/chartex" xmlns:cx3="http://schemas.microsoft.com/office/drawing/2016/5/9/chartex" xmlns:cx4="http://schemas.microsoft.com/office/drawing/2016/5/10/chartex" xmlns:cx5="http://schemas.microsoft.com/office/drawing/2016/5/11/chartex" xmlns:cx6="http://schemas.microsoft.com/office/drawing/2016/5/12/chartex" xmlns:cx7="http://schemas.microsoft.com/office/drawing/2016/5/13/chartex" xmlns:cx8="http://schemas.microsoft.com/office/drawing/2016/5/14/chartex" xmlns:aink="http://schemas.microsoft.com/office/drawing/2016/ink" xmlns:am3d="http://schemas.microsoft.com/office/drawing/2017/model3d" xmlns:w16cex="http://schemas.microsoft.com/office/word/2018/wordml/cex" xmlns:w16cid="http://schemas.microsoft.com/office/word/2016/wordml/cid" xmlns:w16="http://schemas.microsoft.com/office/word/2018/wordml">
+          <mc:Fallback>
             <w:pict>
               <v:shape w14:anchorId="3F15FCE7" id="_x0000_s1037" type="#_x0000_t202" style="position:absolute;left:0;text-align:left;margin-left:351.35pt;margin-top:96.5pt;width:87.85pt;height:22.3pt;z-index:251704320;visibility:visible;mso-wrap-style:square;mso-width-percent:0;mso-height-percent:0;mso-wrap-distance-left:9pt;mso-wrap-distance-top:3.6pt;mso-wrap-distance-right:9pt;mso-wrap-distance-bottom:3.6pt;mso-position-horizontal:absolute;mso-position-horizontal-relative:margin;mso-position-vertical:absolute;mso-position-vertical-relative:text;mso-width-percent:0;mso-height-percent:0;mso-width-relative:margin;mso-height-relative:margin;v-text-anchor:top" o:gfxdata="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" filled="f" stroked="f">
                 <v:textbox>
@@ -12242,7 +12650,7 @@
               </wp:anchor>
             </w:drawing>
           </mc:Choice>
-          <mc:Fallback xmlns:cx1="http://schemas.microsoft.com/office/drawing/2015/9/8/chartex" xmlns:cx2="http://schemas.microsoft.com/office/drawing/2015/10/21/chartex" xmlns:cx3="http://schemas.microsoft.com/office/drawing/2016/5/9/chartex" xmlns:cx4="http://schemas.microsoft.com/office/drawing/2016/5/10/chartex" xmlns:cx5="http://schemas.microsoft.com/office/drawing/2016/5/11/chartex" xmlns:cx6="http://schemas.microsoft.com/office/drawing/2016/5/12/chartex" xmlns:cx7="http://schemas.microsoft.com/office/drawing/2016/5/13/chartex" xmlns:cx8="http://schemas.microsoft.com/office/drawing/2016/5/14/chartex" xmlns:aink="http://schemas.microsoft.com/office/drawing/2016/ink" xmlns:am3d="http://schemas.microsoft.com/office/drawing/2017/model3d" xmlns:w16cex="http://schemas.microsoft.com/office/word/2018/wordml/cex" xmlns:w16cid="http://schemas.microsoft.com/office/word/2016/wordml/cid" xmlns:w16="http://schemas.microsoft.com/office/word/2018/wordml">
+          <mc:Fallback xmlns:w16="http://schemas.microsoft.com/office/word/2018/wordml" xmlns:w16cid="http://schemas.microsoft.com/office/word/2016/wordml/cid" xmlns:w16cex="http://schemas.microsoft.com/office/word/2018/wordml/cex" xmlns:am3d="http://schemas.microsoft.com/office/drawing/2017/model3d" xmlns:aink="http://schemas.microsoft.com/office/drawing/2016/ink" xmlns:cx8="http://schemas.microsoft.com/office/drawing/2016/5/14/chartex" xmlns:cx7="http://schemas.microsoft.com/office/drawing/2016/5/13/chartex" xmlns:cx6="http://schemas.microsoft.com/office/drawing/2016/5/12/chartex" xmlns:cx5="http://schemas.microsoft.com/office/drawing/2016/5/11/chartex" xmlns:cx4="http://schemas.microsoft.com/office/drawing/2016/5/10/chartex" xmlns:cx3="http://schemas.microsoft.com/office/drawing/2016/5/9/chartex" xmlns:cx2="http://schemas.microsoft.com/office/drawing/2015/10/21/chartex" xmlns:cx1="http://schemas.microsoft.com/office/drawing/2015/9/8/chartex">
             <w:pict>
               <v:shape w14:anchorId="1D20ED71" id="左中括号 32" o:spid="_x0000_s1026" type="#_x0000_t85" style="position:absolute;left:0;text-align:left;margin-left:106.55pt;margin-top:73.4pt;width:8.6pt;height:70.55pt;z-index:251701248;visibility:visible;mso-wrap-style:square;mso-width-percent:0;mso-height-percent:0;mso-wrap-distance-left:9pt;mso-wrap-distance-top:0;mso-wrap-distance-right:9pt;mso-wrap-distance-bottom:0;mso-position-horizontal:absolute;mso-position-horizontal-relative:text;mso-position-vertical:absolute;mso-position-vertical-relative:text;mso-width-percent:0;mso-height-percent:0;mso-width-relative:margin;mso-height-relative:margin;v-text-anchor:middle" o:gfxdata="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" adj="219" strokecolor="red" strokeweight="2.25pt">
                 <v:stroke joinstyle="miter"/>
@@ -12321,7 +12729,7 @@
               </wp:anchor>
             </w:drawing>
           </mc:Choice>
-          <mc:Fallback xmlns:cx1="http://schemas.microsoft.com/office/drawing/2015/9/8/chartex" xmlns:cx2="http://schemas.microsoft.com/office/drawing/2015/10/21/chartex" xmlns:cx3="http://schemas.microsoft.com/office/drawing/2016/5/9/chartex" xmlns:cx4="http://schemas.microsoft.com/office/drawing/2016/5/10/chartex" xmlns:cx5="http://schemas.microsoft.com/office/drawing/2016/5/11/chartex" xmlns:cx6="http://schemas.microsoft.com/office/drawing/2016/5/12/chartex" xmlns:cx7="http://schemas.microsoft.com/office/drawing/2016/5/13/chartex" xmlns:cx8="http://schemas.microsoft.com/office/drawing/2016/5/14/chartex" xmlns:aink="http://schemas.microsoft.com/office/drawing/2016/ink" xmlns:am3d="http://schemas.microsoft.com/office/drawing/2017/model3d" xmlns:w16cex="http://schemas.microsoft.com/office/word/2018/wordml/cex" xmlns:w16cid="http://schemas.microsoft.com/office/word/2016/wordml/cid" xmlns:w16="http://schemas.microsoft.com/office/word/2018/wordml">
+          <mc:Fallback xmlns:w16="http://schemas.microsoft.com/office/word/2018/wordml" xmlns:w16cid="http://schemas.microsoft.com/office/word/2016/wordml/cid" xmlns:w16cex="http://schemas.microsoft.com/office/word/2018/wordml/cex" xmlns:am3d="http://schemas.microsoft.com/office/drawing/2017/model3d" xmlns:aink="http://schemas.microsoft.com/office/drawing/2016/ink" xmlns:cx8="http://schemas.microsoft.com/office/drawing/2016/5/14/chartex" xmlns:cx7="http://schemas.microsoft.com/office/drawing/2016/5/13/chartex" xmlns:cx6="http://schemas.microsoft.com/office/drawing/2016/5/12/chartex" xmlns:cx5="http://schemas.microsoft.com/office/drawing/2016/5/11/chartex" xmlns:cx4="http://schemas.microsoft.com/office/drawing/2016/5/10/chartex" xmlns:cx3="http://schemas.microsoft.com/office/drawing/2016/5/9/chartex" xmlns:cx2="http://schemas.microsoft.com/office/drawing/2015/10/21/chartex" xmlns:cx1="http://schemas.microsoft.com/office/drawing/2015/9/8/chartex">
             <w:pict>
               <v:shape w14:anchorId="5C62B3EB" id="右中括号 33" o:spid="_x0000_s1026" type="#_x0000_t86" style="position:absolute;left:0;text-align:left;margin-left:337.8pt;margin-top:75.6pt;width:8.35pt;height:68.15pt;z-index:251702272;visibility:visible;mso-wrap-style:square;mso-width-percent:0;mso-height-percent:0;mso-wrap-distance-left:9pt;mso-wrap-distance-top:0;mso-wrap-distance-right:9pt;mso-wrap-distance-bottom:0;mso-position-horizontal:absolute;mso-position-horizontal-relative:text;mso-position-vertical:absolute;mso-position-vertical-relative:text;mso-width-percent:0;mso-height-percent:0;mso-width-relative:margin;mso-height-relative:margin;v-text-anchor:middle" o:gfxdata="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" adj="220" strokecolor="red" strokeweight="2.25pt">
                 <v:stroke joinstyle="miter"/>
@@ -12442,6 +12850,15 @@
         <w:fldChar w:fldCharType="begin"/>
       </w:r>
       <w:r>
+        <w:instrText xml:space="preserve"> INCLUDEPICTURE  "D:\\qiancheng01\\AppData\\Local\\Temp\\企业微信截图_16075002339401.png" \* MERGEFORMATINET </w:instrText>
+      </w:r>
+      <w:r>
+        <w:fldChar w:fldCharType="separate"/>
+      </w:r>
+      <w:r>
+        <w:fldChar w:fldCharType="begin"/>
+      </w:r>
+      <w:r>
         <w:instrText xml:space="preserve"> </w:instrText>
       </w:r>
       <w:r>
@@ -12451,10 +12868,7 @@
         <w:instrText>企业微信截图</w:instrText>
       </w:r>
       <w:r>
-        <w:instrText>_16075002339401.png" \* MERGEFORMAT</w:instrText>
-      </w:r>
-      <w:r>
-        <w:instrText>INET</w:instrText>
+        <w:instrText>_16075002339401.png" \* MERGEFORMATINET</w:instrText>
       </w:r>
       <w:r>
         <w:instrText xml:space="preserve"> </w:instrText>
@@ -12464,10 +12878,13 @@
       </w:r>
       <w:r>
         <w:pict w14:anchorId="51B8C259">
-          <v:shape id="_x0000_i1033" type="#_x0000_t75" alt="" style="width:326.05pt;height:172.8pt">
+          <v:shape id="_x0000_i1033" type="#_x0000_t75" alt="" style="width:326.3pt;height:173.05pt">
             <v:imagedata r:id="rId31" r:href="rId32" croptop="8449f" cropbottom="4567f"/>
           </v:shape>
         </w:pict>
+      </w:r>
+      <w:r>
+        <w:fldChar w:fldCharType="end"/>
       </w:r>
       <w:r>
         <w:fldChar w:fldCharType="end"/>
@@ -12709,7 +13126,7 @@
               </wp:anchor>
             </w:drawing>
           </mc:Choice>
-          <mc:Fallback xmlns:cx1="http://schemas.microsoft.com/office/drawing/2015/9/8/chartex" xmlns:cx2="http://schemas.microsoft.com/office/drawing/2015/10/21/chartex" xmlns:cx3="http://schemas.microsoft.com/office/drawing/2016/5/9/chartex" xmlns:cx4="http://schemas.microsoft.com/office/drawing/2016/5/10/chartex" xmlns:cx5="http://schemas.microsoft.com/office/drawing/2016/5/11/chartex" xmlns:cx6="http://schemas.microsoft.com/office/drawing/2016/5/12/chartex" xmlns:cx7="http://schemas.microsoft.com/office/drawing/2016/5/13/chartex" xmlns:cx8="http://schemas.microsoft.com/office/drawing/2016/5/14/chartex" xmlns:aink="http://schemas.microsoft.com/office/drawing/2016/ink" xmlns:am3d="http://schemas.microsoft.com/office/drawing/2017/model3d" xmlns:w16cex="http://schemas.microsoft.com/office/word/2018/wordml/cex" xmlns:w16cid="http://schemas.microsoft.com/office/word/2016/wordml/cid" xmlns:w16="http://schemas.microsoft.com/office/word/2018/wordml">
+          <mc:Fallback>
             <w:pict>
               <v:shape w14:anchorId="3804A59A" id="_x0000_s1038" type="#_x0000_t202" style="position:absolute;left:0;text-align:left;margin-left:182.8pt;margin-top:43.7pt;width:234pt;height:22.3pt;z-index:251708416;visibility:visible;mso-wrap-style:square;mso-width-percent:0;mso-height-percent:0;mso-wrap-distance-left:9pt;mso-wrap-distance-top:3.6pt;mso-wrap-distance-right:9pt;mso-wrap-distance-bottom:3.6pt;mso-position-horizontal:right;mso-position-horizontal-relative:margin;mso-position-vertical:absolute;mso-position-vertical-relative:text;mso-width-percent:0;mso-height-percent:0;mso-width-relative:margin;mso-height-relative:margin;v-text-anchor:top" o:gfxdata="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" filled="f" stroked="f">
                 <v:textbox>
@@ -12834,7 +13251,7 @@
               </wp:anchor>
             </w:drawing>
           </mc:Choice>
-          <mc:Fallback xmlns:cx1="http://schemas.microsoft.com/office/drawing/2015/9/8/chartex" xmlns:cx2="http://schemas.microsoft.com/office/drawing/2015/10/21/chartex" xmlns:cx3="http://schemas.microsoft.com/office/drawing/2016/5/9/chartex" xmlns:cx4="http://schemas.microsoft.com/office/drawing/2016/5/10/chartex" xmlns:cx5="http://schemas.microsoft.com/office/drawing/2016/5/11/chartex" xmlns:cx6="http://schemas.microsoft.com/office/drawing/2016/5/12/chartex" xmlns:cx7="http://schemas.microsoft.com/office/drawing/2016/5/13/chartex" xmlns:cx8="http://schemas.microsoft.com/office/drawing/2016/5/14/chartex" xmlns:aink="http://schemas.microsoft.com/office/drawing/2016/ink" xmlns:am3d="http://schemas.microsoft.com/office/drawing/2017/model3d" xmlns:w16cex="http://schemas.microsoft.com/office/word/2018/wordml/cex" xmlns:w16cid="http://schemas.microsoft.com/office/word/2016/wordml/cid" xmlns:w16="http://schemas.microsoft.com/office/word/2018/wordml">
+          <mc:Fallback xmlns:w16="http://schemas.microsoft.com/office/word/2018/wordml" xmlns:w16cid="http://schemas.microsoft.com/office/word/2016/wordml/cid" xmlns:w16cex="http://schemas.microsoft.com/office/word/2018/wordml/cex" xmlns:am3d="http://schemas.microsoft.com/office/drawing/2017/model3d" xmlns:aink="http://schemas.microsoft.com/office/drawing/2016/ink" xmlns:cx8="http://schemas.microsoft.com/office/drawing/2016/5/14/chartex" xmlns:cx7="http://schemas.microsoft.com/office/drawing/2016/5/13/chartex" xmlns:cx6="http://schemas.microsoft.com/office/drawing/2016/5/12/chartex" xmlns:cx5="http://schemas.microsoft.com/office/drawing/2016/5/11/chartex" xmlns:cx4="http://schemas.microsoft.com/office/drawing/2016/5/10/chartex" xmlns:cx3="http://schemas.microsoft.com/office/drawing/2016/5/9/chartex" xmlns:cx2="http://schemas.microsoft.com/office/drawing/2015/10/21/chartex" xmlns:cx1="http://schemas.microsoft.com/office/drawing/2015/9/8/chartex">
             <w:pict>
               <v:line w14:anchorId="1C17AC27" id="直接连接符 38" o:spid="_x0000_s1026" style="position:absolute;left:0;text-align:left;z-index:251706368;visibility:visible;mso-wrap-style:square;mso-width-percent:0;mso-height-percent:0;mso-wrap-distance-left:9pt;mso-wrap-distance-top:0;mso-wrap-distance-right:9pt;mso-wrap-distance-bottom:0;mso-position-horizontal:absolute;mso-position-horizontal-relative:margin;mso-position-vertical:absolute;mso-position-vertical-relative:text;mso-width-percent:0;mso-height-percent:0;mso-width-relative:margin;mso-height-relative:margin" from="95.75pt,60.95pt" to="181.45pt,60.95pt" o:gfxdata="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" strokecolor="red" strokeweight="2.25pt">
                 <v:stroke joinstyle="miter"/>
@@ -12956,6 +13373,15 @@
         <w:fldChar w:fldCharType="begin"/>
       </w:r>
       <w:r>
+        <w:instrText xml:space="preserve"> INCLUDEPICTURE  "D:\\qiancheng01\\AppData\\Local\\Temp\\企业微信截图_16075003923106.png" \* MERGEFORMATINET </w:instrText>
+      </w:r>
+      <w:r>
+        <w:fldChar w:fldCharType="separate"/>
+      </w:r>
+      <w:r>
+        <w:fldChar w:fldCharType="begin"/>
+      </w:r>
+      <w:r>
         <w:instrText xml:space="preserve"> </w:instrText>
       </w:r>
       <w:r>
@@ -12975,10 +13401,13 @@
       </w:r>
       <w:r>
         <w:pict w14:anchorId="23C79F1D">
-          <v:shape id="_x0000_i1034" type="#_x0000_t75" alt="" style="width:366.35pt;height:176.35pt">
+          <v:shape id="_x0000_i1034" type="#_x0000_t75" alt="" style="width:366.6pt;height:176.35pt">
             <v:imagedata r:id="rId33" r:href="rId34" croptop="20511f" cropbottom="3365f"/>
           </v:shape>
         </w:pict>
+      </w:r>
+      <w:r>
+        <w:fldChar w:fldCharType="end"/>
       </w:r>
       <w:r>
         <w:fldChar w:fldCharType="end"/>
@@ -13246,7 +13675,7 @@
               </wp:anchor>
             </w:drawing>
           </mc:Choice>
-          <mc:Fallback xmlns:cx1="http://schemas.microsoft.com/office/drawing/2015/9/8/chartex" xmlns:cx2="http://schemas.microsoft.com/office/drawing/2015/10/21/chartex" xmlns:cx3="http://schemas.microsoft.com/office/drawing/2016/5/9/chartex" xmlns:cx4="http://schemas.microsoft.com/office/drawing/2016/5/10/chartex" xmlns:cx5="http://schemas.microsoft.com/office/drawing/2016/5/11/chartex" xmlns:cx6="http://schemas.microsoft.com/office/drawing/2016/5/12/chartex" xmlns:cx7="http://schemas.microsoft.com/office/drawing/2016/5/13/chartex" xmlns:cx8="http://schemas.microsoft.com/office/drawing/2016/5/14/chartex" xmlns:aink="http://schemas.microsoft.com/office/drawing/2016/ink" xmlns:am3d="http://schemas.microsoft.com/office/drawing/2017/model3d" xmlns:w16cex="http://schemas.microsoft.com/office/word/2018/wordml/cex" xmlns:w16cid="http://schemas.microsoft.com/office/word/2016/wordml/cid" xmlns:w16="http://schemas.microsoft.com/office/word/2018/wordml">
+          <mc:Fallback>
             <w:pict>
               <v:shape w14:anchorId="3C2FDE72" id="_x0000_s1039" type="#_x0000_t202" style="position:absolute;left:0;text-align:left;margin-left:320.4pt;margin-top:126.7pt;width:107.3pt;height:24.5pt;z-index:251711488;visibility:visible;mso-wrap-style:square;mso-width-percent:0;mso-height-percent:0;mso-wrap-distance-left:9pt;mso-wrap-distance-top:3.6pt;mso-wrap-distance-right:9pt;mso-wrap-distance-bottom:3.6pt;mso-position-horizontal:absolute;mso-position-horizontal-relative:margin;mso-position-vertical:absolute;mso-position-vertical-relative:text;mso-width-percent:0;mso-height-percent:0;mso-width-relative:margin;mso-height-relative:margin;v-text-anchor:top" o:gfxdata="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" filled="f" stroked="f">
                 <v:textbox>
@@ -13386,7 +13815,7 @@
               </wp:anchor>
             </w:drawing>
           </mc:Choice>
-          <mc:Fallback xmlns:cx1="http://schemas.microsoft.com/office/drawing/2015/9/8/chartex" xmlns:cx2="http://schemas.microsoft.com/office/drawing/2015/10/21/chartex" xmlns:cx3="http://schemas.microsoft.com/office/drawing/2016/5/9/chartex" xmlns:cx4="http://schemas.microsoft.com/office/drawing/2016/5/10/chartex" xmlns:cx5="http://schemas.microsoft.com/office/drawing/2016/5/11/chartex" xmlns:cx6="http://schemas.microsoft.com/office/drawing/2016/5/12/chartex" xmlns:cx7="http://schemas.microsoft.com/office/drawing/2016/5/13/chartex" xmlns:cx8="http://schemas.microsoft.com/office/drawing/2016/5/14/chartex" xmlns:aink="http://schemas.microsoft.com/office/drawing/2016/ink" xmlns:am3d="http://schemas.microsoft.com/office/drawing/2017/model3d" xmlns:w16cex="http://schemas.microsoft.com/office/word/2018/wordml/cex" xmlns:w16cid="http://schemas.microsoft.com/office/word/2016/wordml/cid" xmlns:w16="http://schemas.microsoft.com/office/word/2018/wordml">
+          <mc:Fallback xmlns:w16="http://schemas.microsoft.com/office/word/2018/wordml" xmlns:w16cid="http://schemas.microsoft.com/office/word/2016/wordml/cid" xmlns:w16cex="http://schemas.microsoft.com/office/word/2018/wordml/cex" xmlns:am3d="http://schemas.microsoft.com/office/drawing/2017/model3d" xmlns:aink="http://schemas.microsoft.com/office/drawing/2016/ink" xmlns:cx8="http://schemas.microsoft.com/office/drawing/2016/5/14/chartex" xmlns:cx7="http://schemas.microsoft.com/office/drawing/2016/5/13/chartex" xmlns:cx6="http://schemas.microsoft.com/office/drawing/2016/5/12/chartex" xmlns:cx5="http://schemas.microsoft.com/office/drawing/2016/5/11/chartex" xmlns:cx4="http://schemas.microsoft.com/office/drawing/2016/5/10/chartex" xmlns:cx3="http://schemas.microsoft.com/office/drawing/2016/5/9/chartex" xmlns:cx2="http://schemas.microsoft.com/office/drawing/2015/10/21/chartex" xmlns:cx1="http://schemas.microsoft.com/office/drawing/2015/9/8/chartex">
             <w:pict>
               <v:shapetype w14:anchorId="3FF3DEFC" id="_x0000_t88" coordsize="21600,21600" o:spt="88" adj="1800,10800" path="m,qx10800@0l10800@2qy21600@11,10800@3l10800@1qy,21600e" filled="f">
                 <v:formulas>
@@ -13528,6 +13957,15 @@
         <w:fldChar w:fldCharType="begin"/>
       </w:r>
       <w:r>
+        <w:instrText xml:space="preserve"> INCLUDEPICTURE  "D:\\qiancheng01\\AppData\\Local\\Temp\\企业微信截图_16075005295768.png" \* MERGEFORMATINET </w:instrText>
+      </w:r>
+      <w:r>
+        <w:fldChar w:fldCharType="separate"/>
+      </w:r>
+      <w:r>
+        <w:fldChar w:fldCharType="begin"/>
+      </w:r>
+      <w:r>
         <w:instrText xml:space="preserve"> </w:instrText>
       </w:r>
       <w:r>
@@ -13547,10 +13985,13 @@
       </w:r>
       <w:r>
         <w:pict w14:anchorId="7EF3D328">
-          <v:shape id="_x0000_i1035" type="#_x0000_t75" alt="" style="width:375.65pt;height:203.2pt">
+          <v:shape id="_x0000_i1035" type="#_x0000_t75" alt="" style="width:375.85pt;height:203.45pt">
             <v:imagedata r:id="rId35" r:href="rId36" croptop="19093f" cropbottom="4203f"/>
           </v:shape>
         </w:pict>
+      </w:r>
+      <w:r>
+        <w:fldChar w:fldCharType="end"/>
       </w:r>
       <w:r>
         <w:fldChar w:fldCharType="end"/>
@@ -13860,6 +14301,15 @@
         <w:fldChar w:fldCharType="begin"/>
       </w:r>
       <w:r>
+        <w:instrText xml:space="preserve"> INCLUDEPICTURE  "D:\\qiancheng01\\AppData\\Local\\Temp\\企业微信截图_16075011653785.png" \* MERGEFORMATINET </w:instrText>
+      </w:r>
+      <w:r>
+        <w:fldChar w:fldCharType="separate"/>
+      </w:r>
+      <w:r>
+        <w:fldChar w:fldCharType="begin"/>
+      </w:r>
+      <w:r>
         <w:instrText xml:space="preserve"> </w:instrText>
       </w:r>
       <w:r>
@@ -13879,10 +14329,13 @@
       </w:r>
       <w:r>
         <w:pict w14:anchorId="6AF8A582">
-          <v:shape id="_x0000_i1036" type="#_x0000_t75" alt="" style="width:223.85pt;height:67.7pt">
+          <v:shape id="_x0000_i1036" type="#_x0000_t75" alt="" style="width:223.95pt;height:67.4pt">
             <v:imagedata r:id="rId37" r:href="rId38"/>
           </v:shape>
         </w:pict>
+      </w:r>
+      <w:r>
+        <w:fldChar w:fldCharType="end"/>
       </w:r>
       <w:r>
         <w:fldChar w:fldCharType="end"/>
@@ -14230,7 +14683,7 @@
               </wp:anchor>
             </w:drawing>
           </mc:Choice>
-          <mc:Fallback xmlns:cx1="http://schemas.microsoft.com/office/drawing/2015/9/8/chartex" xmlns:cx2="http://schemas.microsoft.com/office/drawing/2015/10/21/chartex" xmlns:cx3="http://schemas.microsoft.com/office/drawing/2016/5/9/chartex" xmlns:cx4="http://schemas.microsoft.com/office/drawing/2016/5/10/chartex" xmlns:cx5="http://schemas.microsoft.com/office/drawing/2016/5/11/chartex" xmlns:cx6="http://schemas.microsoft.com/office/drawing/2016/5/12/chartex" xmlns:cx7="http://schemas.microsoft.com/office/drawing/2016/5/13/chartex" xmlns:cx8="http://schemas.microsoft.com/office/drawing/2016/5/14/chartex" xmlns:aink="http://schemas.microsoft.com/office/drawing/2016/ink" xmlns:am3d="http://schemas.microsoft.com/office/drawing/2017/model3d" xmlns:w16cex="http://schemas.microsoft.com/office/word/2018/wordml/cex" xmlns:w16cid="http://schemas.microsoft.com/office/word/2016/wordml/cid" xmlns:w16="http://schemas.microsoft.com/office/word/2018/wordml">
+          <mc:Fallback xmlns:w16="http://schemas.microsoft.com/office/word/2018/wordml" xmlns:w16cid="http://schemas.microsoft.com/office/word/2016/wordml/cid" xmlns:w16cex="http://schemas.microsoft.com/office/word/2018/wordml/cex" xmlns:am3d="http://schemas.microsoft.com/office/drawing/2017/model3d" xmlns:aink="http://schemas.microsoft.com/office/drawing/2016/ink" xmlns:cx8="http://schemas.microsoft.com/office/drawing/2016/5/14/chartex" xmlns:cx7="http://schemas.microsoft.com/office/drawing/2016/5/13/chartex" xmlns:cx6="http://schemas.microsoft.com/office/drawing/2016/5/12/chartex" xmlns:cx5="http://schemas.microsoft.com/office/drawing/2016/5/11/chartex" xmlns:cx4="http://schemas.microsoft.com/office/drawing/2016/5/10/chartex" xmlns:cx3="http://schemas.microsoft.com/office/drawing/2016/5/9/chartex" xmlns:cx2="http://schemas.microsoft.com/office/drawing/2015/10/21/chartex" xmlns:cx1="http://schemas.microsoft.com/office/drawing/2015/9/8/chartex">
             <w:pict>
               <v:line w14:anchorId="3CE8FD86" id="直接连接符 43" o:spid="_x0000_s1026" style="position:absolute;left:0;text-align:left;z-index:251727872;visibility:visible;mso-wrap-style:square;mso-width-percent:0;mso-height-percent:0;mso-wrap-distance-left:9pt;mso-wrap-distance-top:0;mso-wrap-distance-right:9pt;mso-wrap-distance-bottom:0;mso-position-horizontal:absolute;mso-position-horizontal-relative:margin;mso-position-vertical:absolute;mso-position-vertical-relative:text;mso-width-percent:0;mso-height-percent:0;mso-width-relative:margin;mso-height-relative:margin" from="156.15pt,63.35pt" to="228.15pt,63.35pt" o:gfxdata="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" strokecolor="red" strokeweight="2.25pt">
                 <v:stroke joinstyle="miter"/>
@@ -14324,7 +14777,7 @@
               </wp:anchor>
             </w:drawing>
           </mc:Choice>
-          <mc:Fallback xmlns:cx1="http://schemas.microsoft.com/office/drawing/2015/9/8/chartex" xmlns:cx2="http://schemas.microsoft.com/office/drawing/2015/10/21/chartex" xmlns:cx3="http://schemas.microsoft.com/office/drawing/2016/5/9/chartex" xmlns:cx4="http://schemas.microsoft.com/office/drawing/2016/5/10/chartex" xmlns:cx5="http://schemas.microsoft.com/office/drawing/2016/5/11/chartex" xmlns:cx6="http://schemas.microsoft.com/office/drawing/2016/5/12/chartex" xmlns:cx7="http://schemas.microsoft.com/office/drawing/2016/5/13/chartex" xmlns:cx8="http://schemas.microsoft.com/office/drawing/2016/5/14/chartex" xmlns:aink="http://schemas.microsoft.com/office/drawing/2016/ink" xmlns:am3d="http://schemas.microsoft.com/office/drawing/2017/model3d" xmlns:w16cex="http://schemas.microsoft.com/office/word/2018/wordml/cex" xmlns:w16cid="http://schemas.microsoft.com/office/word/2016/wordml/cid" xmlns:w16="http://schemas.microsoft.com/office/word/2018/wordml">
+          <mc:Fallback>
             <w:pict>
               <v:shape w14:anchorId="0E95478A" id="_x0000_s1040" type="#_x0000_t202" style="position:absolute;left:0;text-align:left;margin-left:238.3pt;margin-top:44.65pt;width:158.4pt;height:24.5pt;z-index:251729920;visibility:visible;mso-wrap-style:square;mso-width-percent:0;mso-height-percent:0;mso-wrap-distance-left:9pt;mso-wrap-distance-top:3.6pt;mso-wrap-distance-right:9pt;mso-wrap-distance-bottom:3.6pt;mso-position-horizontal:absolute;mso-position-horizontal-relative:margin;mso-position-vertical:absolute;mso-position-vertical-relative:text;mso-width-percent:0;mso-height-percent:0;mso-width-relative:margin;mso-height-relative:margin;v-text-anchor:top" o:gfxdata="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" filled="f" stroked="f">
                 <v:textbox>
@@ -14469,6 +14922,15 @@
         <w:fldChar w:fldCharType="begin"/>
       </w:r>
       <w:r>
+        <w:instrText xml:space="preserve"> INCLUDEPICTURE  "D:\\qiancheng01\\AppData\\Local\\Temp\\企业微信截图_16075022679835.png" \* MERGEFORMATINET </w:instrText>
+      </w:r>
+      <w:r>
+        <w:fldChar w:fldCharType="separate"/>
+      </w:r>
+      <w:r>
+        <w:fldChar w:fldCharType="begin"/>
+      </w:r>
+      <w:r>
         <w:instrText xml:space="preserve"> </w:instrText>
       </w:r>
       <w:r>
@@ -14488,10 +14950,13 @@
       </w:r>
       <w:r>
         <w:pict w14:anchorId="0B2ABB48">
-          <v:shape id="_x0000_i1037" type="#_x0000_t75" alt="" style="width:303.1pt;height:294.6pt">
+          <v:shape id="_x0000_i1037" type="#_x0000_t75" alt="" style="width:303.2pt;height:294.6pt">
             <v:imagedata r:id="rId39" r:href="rId40"/>
           </v:shape>
         </w:pict>
+      </w:r>
+      <w:r>
+        <w:fldChar w:fldCharType="end"/>
       </w:r>
       <w:r>
         <w:fldChar w:fldCharType="end"/>
@@ -14841,6 +15306,15 @@
         <w:fldChar w:fldCharType="begin"/>
       </w:r>
       <w:r>
+        <w:instrText xml:space="preserve"> INCLUDEPICTURE  "D:\\qiancheng01\\AppData\\Local\\Temp\\企业微信截图_16075026468086.png" \* MERGEFORMATINET </w:instrText>
+      </w:r>
+      <w:r>
+        <w:fldChar w:fldCharType="separate"/>
+      </w:r>
+      <w:r>
+        <w:fldChar w:fldCharType="begin"/>
+      </w:r>
+      <w:r>
         <w:instrText xml:space="preserve"> </w:instrText>
       </w:r>
       <w:r>
@@ -14860,10 +15334,13 @@
       </w:r>
       <w:r>
         <w:pict w14:anchorId="015F624C">
-          <v:shape id="_x0000_i1038" type="#_x0000_t75" alt="" style="width:354.8pt;height:132.5pt">
+          <v:shape id="_x0000_i1038" type="#_x0000_t75" alt="" style="width:354.7pt;height:132.75pt">
             <v:imagedata r:id="rId41" r:href="rId42"/>
           </v:shape>
         </w:pict>
+      </w:r>
+      <w:r>
+        <w:fldChar w:fldCharType="end"/>
       </w:r>
       <w:r>
         <w:fldChar w:fldCharType="end"/>
@@ -15633,7 +16110,7 @@
               </wp:anchor>
             </w:drawing>
           </mc:Choice>
-          <mc:Fallback xmlns:cx1="http://schemas.microsoft.com/office/drawing/2015/9/8/chartex" xmlns:cx2="http://schemas.microsoft.com/office/drawing/2015/10/21/chartex" xmlns:cx3="http://schemas.microsoft.com/office/drawing/2016/5/9/chartex" xmlns:cx4="http://schemas.microsoft.com/office/drawing/2016/5/10/chartex" xmlns:cx5="http://schemas.microsoft.com/office/drawing/2016/5/11/chartex" xmlns:cx6="http://schemas.microsoft.com/office/drawing/2016/5/12/chartex" xmlns:cx7="http://schemas.microsoft.com/office/drawing/2016/5/13/chartex" xmlns:cx8="http://schemas.microsoft.com/office/drawing/2016/5/14/chartex" xmlns:aink="http://schemas.microsoft.com/office/drawing/2016/ink" xmlns:am3d="http://schemas.microsoft.com/office/drawing/2017/model3d" xmlns:w16cex="http://schemas.microsoft.com/office/word/2018/wordml/cex" xmlns:w16cid="http://schemas.microsoft.com/office/word/2016/wordml/cid" xmlns:w16="http://schemas.microsoft.com/office/word/2018/wordml">
+          <mc:Fallback xmlns:w16="http://schemas.microsoft.com/office/word/2018/wordml" xmlns:w16cid="http://schemas.microsoft.com/office/word/2016/wordml/cid" xmlns:w16cex="http://schemas.microsoft.com/office/word/2018/wordml/cex" xmlns:am3d="http://schemas.microsoft.com/office/drawing/2017/model3d" xmlns:aink="http://schemas.microsoft.com/office/drawing/2016/ink" xmlns:cx8="http://schemas.microsoft.com/office/drawing/2016/5/14/chartex" xmlns:cx7="http://schemas.microsoft.com/office/drawing/2016/5/13/chartex" xmlns:cx6="http://schemas.microsoft.com/office/drawing/2016/5/12/chartex" xmlns:cx5="http://schemas.microsoft.com/office/drawing/2016/5/11/chartex" xmlns:cx4="http://schemas.microsoft.com/office/drawing/2016/5/10/chartex" xmlns:cx3="http://schemas.microsoft.com/office/drawing/2016/5/9/chartex" xmlns:cx2="http://schemas.microsoft.com/office/drawing/2015/10/21/chartex" xmlns:cx1="http://schemas.microsoft.com/office/drawing/2015/9/8/chartex">
             <w:pict>
               <v:line w14:anchorId="0317ABAD" id="直接连接符 10" o:spid="_x0000_s1026" style="position:absolute;left:0;text-align:left;z-index:251713536;visibility:visible;mso-wrap-style:square;mso-width-percent:0;mso-height-percent:0;mso-wrap-distance-left:9pt;mso-wrap-distance-top:0;mso-wrap-distance-right:9pt;mso-wrap-distance-bottom:0;mso-position-horizontal:absolute;mso-position-horizontal-relative:margin;mso-position-vertical:absolute;mso-position-vertical-relative:text;mso-width-percent:0;mso-height-percent:0;mso-width-relative:margin;mso-height-relative:margin" from="94.3pt,55.7pt" to="349.2pt,55.7pt" o:gfxdata="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" strokecolor="red" strokeweight="2.25pt">
                 <v:stroke joinstyle="miter"/>
@@ -15755,6 +16232,15 @@
         <w:fldChar w:fldCharType="begin"/>
       </w:r>
       <w:r>
+        <w:instrText xml:space="preserve"> INCLUDEPICTURE  "D:\\qiancheng01\\AppData\\Local\\Temp\\企业微信截图_16075069092598.png" \* MERGEFORMATINET </w:instrText>
+      </w:r>
+      <w:r>
+        <w:fldChar w:fldCharType="separate"/>
+      </w:r>
+      <w:r>
+        <w:fldChar w:fldCharType="begin"/>
+      </w:r>
+      <w:r>
         <w:instrText xml:space="preserve"> </w:instrText>
       </w:r>
       <w:r>
@@ -15774,10 +16260,13 @@
       </w:r>
       <w:r>
         <w:pict w14:anchorId="444BBA3F">
-          <v:shape id="_x0000_i1039" type="#_x0000_t75" alt="" style="width:323.1pt;height:183.5pt">
+          <v:shape id="_x0000_i1039" type="#_x0000_t75" alt="" style="width:323pt;height:183.65pt">
             <v:imagedata r:id="rId43" r:href="rId44"/>
           </v:shape>
         </w:pict>
+      </w:r>
+      <w:r>
+        <w:fldChar w:fldCharType="end"/>
       </w:r>
       <w:r>
         <w:fldChar w:fldCharType="end"/>
@@ -16512,7 +17001,7 @@
               </wp:anchor>
             </w:drawing>
           </mc:Choice>
-          <mc:Fallback xmlns:cx1="http://schemas.microsoft.com/office/drawing/2015/9/8/chartex" xmlns:cx2="http://schemas.microsoft.com/office/drawing/2015/10/21/chartex" xmlns:cx3="http://schemas.microsoft.com/office/drawing/2016/5/9/chartex" xmlns:cx4="http://schemas.microsoft.com/office/drawing/2016/5/10/chartex" xmlns:cx5="http://schemas.microsoft.com/office/drawing/2016/5/11/chartex" xmlns:cx6="http://schemas.microsoft.com/office/drawing/2016/5/12/chartex" xmlns:cx7="http://schemas.microsoft.com/office/drawing/2016/5/13/chartex" xmlns:cx8="http://schemas.microsoft.com/office/drawing/2016/5/14/chartex" xmlns:aink="http://schemas.microsoft.com/office/drawing/2016/ink" xmlns:am3d="http://schemas.microsoft.com/office/drawing/2017/model3d" xmlns:w16cex="http://schemas.microsoft.com/office/word/2018/wordml/cex" xmlns:w16cid="http://schemas.microsoft.com/office/word/2016/wordml/cid" xmlns:w16="http://schemas.microsoft.com/office/word/2018/wordml">
+          <mc:Fallback>
             <w:pict>
               <v:shape w14:anchorId="2834E040" id="_x0000_s1041" type="#_x0000_t202" style="position:absolute;left:0;text-align:left;margin-left:348.45pt;margin-top:-.3pt;width:132.5pt;height:55.45pt;z-index:251731968;visibility:visible;mso-wrap-style:square;mso-width-percent:0;mso-height-percent:0;mso-wrap-distance-left:9pt;mso-wrap-distance-top:3.6pt;mso-wrap-distance-right:9pt;mso-wrap-distance-bottom:3.6pt;mso-position-horizontal:absolute;mso-position-horizontal-relative:margin;mso-position-vertical:absolute;mso-position-vertical-relative:text;mso-width-percent:0;mso-height-percent:0;mso-width-relative:margin;mso-height-relative:margin;v-text-anchor:top" o:gfxdata="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" filled="f" stroked="f">
                 <v:textbox>
@@ -16631,7 +17120,7 @@
               </wp:anchor>
             </w:drawing>
           </mc:Choice>
-          <mc:Fallback xmlns:cx1="http://schemas.microsoft.com/office/drawing/2015/9/8/chartex" xmlns:cx2="http://schemas.microsoft.com/office/drawing/2015/10/21/chartex" xmlns:cx3="http://schemas.microsoft.com/office/drawing/2016/5/9/chartex" xmlns:cx4="http://schemas.microsoft.com/office/drawing/2016/5/10/chartex" xmlns:cx5="http://schemas.microsoft.com/office/drawing/2016/5/11/chartex" xmlns:cx6="http://schemas.microsoft.com/office/drawing/2016/5/12/chartex" xmlns:cx7="http://schemas.microsoft.com/office/drawing/2016/5/13/chartex" xmlns:cx8="http://schemas.microsoft.com/office/drawing/2016/5/14/chartex" xmlns:aink="http://schemas.microsoft.com/office/drawing/2016/ink" xmlns:am3d="http://schemas.microsoft.com/office/drawing/2017/model3d" xmlns:w16cex="http://schemas.microsoft.com/office/word/2018/wordml/cex" xmlns:w16cid="http://schemas.microsoft.com/office/word/2016/wordml/cid" xmlns:w16="http://schemas.microsoft.com/office/word/2018/wordml">
+          <mc:Fallback xmlns:w16="http://schemas.microsoft.com/office/word/2018/wordml" xmlns:w16cid="http://schemas.microsoft.com/office/word/2016/wordml/cid" xmlns:w16cex="http://schemas.microsoft.com/office/word/2018/wordml/cex" xmlns:am3d="http://schemas.microsoft.com/office/drawing/2017/model3d" xmlns:aink="http://schemas.microsoft.com/office/drawing/2016/ink" xmlns:cx8="http://schemas.microsoft.com/office/drawing/2016/5/14/chartex" xmlns:cx7="http://schemas.microsoft.com/office/drawing/2016/5/13/chartex" xmlns:cx6="http://schemas.microsoft.com/office/drawing/2016/5/12/chartex" xmlns:cx5="http://schemas.microsoft.com/office/drawing/2016/5/11/chartex" xmlns:cx4="http://schemas.microsoft.com/office/drawing/2016/5/10/chartex" xmlns:cx3="http://schemas.microsoft.com/office/drawing/2016/5/9/chartex" xmlns:cx2="http://schemas.microsoft.com/office/drawing/2015/10/21/chartex" xmlns:cx1="http://schemas.microsoft.com/office/drawing/2015/9/8/chartex">
             <w:pict>
               <v:line w14:anchorId="03979090" id="直接连接符 40" o:spid="_x0000_s1026" style="position:absolute;left:0;text-align:left;z-index:251725824;visibility:visible;mso-wrap-style:square;mso-width-percent:0;mso-height-percent:0;mso-wrap-distance-left:9pt;mso-wrap-distance-top:0;mso-wrap-distance-right:9pt;mso-wrap-distance-bottom:0;mso-position-horizontal:absolute;mso-position-horizontal-relative:margin;mso-position-vertical:absolute;mso-position-vertical-relative:text;mso-width-percent:0;mso-height-percent:0;mso-width-relative:margin;mso-height-relative:margin" from="85.7pt,25.7pt" to="335.55pt,25.7pt" o:gfxdata="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" strokecolor="red" strokeweight="2.25pt">
                 <v:stroke joinstyle="miter"/>
@@ -16726,6 +17215,15 @@
         <w:fldChar w:fldCharType="begin"/>
       </w:r>
       <w:r>
+        <w:instrText xml:space="preserve"> INCLUDEPICTURE  "D:\\qiancheng01\\AppData\\Local\\Temp\\企业微信截图_16079160628073.png" \* MERGEFORMATINET </w:instrText>
+      </w:r>
+      <w:r>
+        <w:fldChar w:fldCharType="separate"/>
+      </w:r>
+      <w:r>
+        <w:fldChar w:fldCharType="begin"/>
+      </w:r>
+      <w:r>
         <w:instrText xml:space="preserve"> </w:instrText>
       </w:r>
       <w:r>
@@ -16745,10 +17243,13 @@
       </w:r>
       <w:r>
         <w:pict w14:anchorId="5412E2F7">
-          <v:shape id="_x0000_i1040" type="#_x0000_t75" alt="" style="width:336.4pt;height:164.3pt">
+          <v:shape id="_x0000_i1040" type="#_x0000_t75" alt="" style="width:336.2pt;height:164.5pt">
             <v:imagedata r:id="rId45" r:href="rId46" cropbottom="34145f"/>
           </v:shape>
         </w:pict>
+      </w:r>
+      <w:r>
+        <w:fldChar w:fldCharType="end"/>
       </w:r>
       <w:r>
         <w:fldChar w:fldCharType="end"/>
@@ -16888,7 +17389,7 @@
               </wp:anchor>
             </w:drawing>
           </mc:Choice>
-          <mc:Fallback xmlns:cx1="http://schemas.microsoft.com/office/drawing/2015/9/8/chartex" xmlns:cx2="http://schemas.microsoft.com/office/drawing/2015/10/21/chartex" xmlns:cx3="http://schemas.microsoft.com/office/drawing/2016/5/9/chartex" xmlns:cx4="http://schemas.microsoft.com/office/drawing/2016/5/10/chartex" xmlns:cx5="http://schemas.microsoft.com/office/drawing/2016/5/11/chartex" xmlns:cx6="http://schemas.microsoft.com/office/drawing/2016/5/12/chartex" xmlns:cx7="http://schemas.microsoft.com/office/drawing/2016/5/13/chartex" xmlns:cx8="http://schemas.microsoft.com/office/drawing/2016/5/14/chartex" xmlns:aink="http://schemas.microsoft.com/office/drawing/2016/ink" xmlns:am3d="http://schemas.microsoft.com/office/drawing/2017/model3d" xmlns:w16cex="http://schemas.microsoft.com/office/word/2018/wordml/cex" xmlns:w16cid="http://schemas.microsoft.com/office/word/2016/wordml/cid" xmlns:w16="http://schemas.microsoft.com/office/word/2018/wordml">
+          <mc:Fallback>
             <w:pict>
               <v:shape w14:anchorId="739A0DAC" id="_x0000_s1042" type="#_x0000_t202" style="position:absolute;left:0;text-align:left;margin-left:150.45pt;margin-top:102pt;width:98.65pt;height:32.4pt;z-index:251734016;visibility:visible;mso-wrap-style:square;mso-width-percent:0;mso-height-percent:0;mso-wrap-distance-left:9pt;mso-wrap-distance-top:3.6pt;mso-wrap-distance-right:9pt;mso-wrap-distance-bottom:3.6pt;mso-position-horizontal:absolute;mso-position-horizontal-relative:margin;mso-position-vertical:absolute;mso-position-vertical-relative:text;mso-width-percent:0;mso-height-percent:0;mso-width-relative:margin;mso-height-relative:margin;v-text-anchor:top" o:gfxdata="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" filled="f" stroked="f">
                 <v:textbox>
@@ -17661,6 +18162,15 @@
         <w:fldChar w:fldCharType="begin"/>
       </w:r>
       <w:r>
+        <w:instrText xml:space="preserve"> INCLUDEPICTURE  "D:\\qiancheng01\\AppData\\Local\\Temp\\企业微信截图_16079184594716.png" \* MERGEFORMATINET </w:instrText>
+      </w:r>
+      <w:r>
+        <w:fldChar w:fldCharType="separate"/>
+      </w:r>
+      <w:r>
+        <w:fldChar w:fldCharType="begin"/>
+      </w:r>
+      <w:r>
         <w:instrText xml:space="preserve"> </w:instrText>
       </w:r>
       <w:r>
@@ -17680,10 +18190,13 @@
       </w:r>
       <w:r>
         <w:pict w14:anchorId="64B36AB7">
-          <v:shape id="_x0000_i1041" type="#_x0000_t75" alt="" style="width:276.5pt;height:118.8pt">
+          <v:shape id="_x0000_i1041" type="#_x0000_t75" alt="" style="width:276.1pt;height:118.9pt">
             <v:imagedata r:id="rId49" r:href="rId50"/>
           </v:shape>
         </w:pict>
+      </w:r>
+      <w:r>
+        <w:fldChar w:fldCharType="end"/>
       </w:r>
       <w:r>
         <w:fldChar w:fldCharType="end"/>
@@ -18022,6 +18535,15 @@
         <w:fldChar w:fldCharType="begin"/>
       </w:r>
       <w:r>
+        <w:instrText xml:space="preserve"> INCLUDEPICTURE  "D:\\qiancheng01\\AppData\\Local\\Temp\\企业微信截图_16079184784958.png" \* MERGEFORMATINET </w:instrText>
+      </w:r>
+      <w:r>
+        <w:fldChar w:fldCharType="separate"/>
+      </w:r>
+      <w:r>
+        <w:fldChar w:fldCharType="begin"/>
+      </w:r>
+      <w:r>
         <w:instrText xml:space="preserve"> </w:instrText>
       </w:r>
       <w:r>
@@ -18031,10 +18553,7 @@
         <w:instrText>企业微信截图</w:instrText>
       </w:r>
       <w:r>
-        <w:instrText>_1607918</w:instrText>
-      </w:r>
-      <w:r>
-        <w:instrText>4784958.png" \* MERGEFORMATINET</w:instrText>
+        <w:instrText>_16079184784958.png" \* MERGEFORMATINET</w:instrText>
       </w:r>
       <w:r>
         <w:instrText xml:space="preserve"> </w:instrText>
@@ -18048,6 +18567,9 @@
             <v:imagedata r:id="rId51" r:href="rId52"/>
           </v:shape>
         </w:pict>
+      </w:r>
+      <w:r>
+        <w:fldChar w:fldCharType="end"/>
       </w:r>
       <w:r>
         <w:fldChar w:fldCharType="end"/>
@@ -18640,17 +19162,12 @@
           </mc:Choice>
           <mc:Fallback>
             <w:pict>
-              <v:shapetype w14:anchorId="6845FD59" id="_x0000_t202" coordsize="21600,21600" o:spt="202" path="m,l,21600r21600,l21600,xe">
-                <v:stroke joinstyle="miter"/>
-                <v:path gradientshapeok="t" o:connecttype="rect"/>
-              </v:shapetype>
-              <v:shape id="_x0000_s1043" type="#_x0000_t202" style="position:absolute;left:0;text-align:left;margin-left:110.15pt;margin-top:41.75pt;width:67.7pt;height:110.6pt;z-index:251758592;visibility:visible;mso-wrap-style:square;mso-width-percent:0;mso-height-percent:200;mso-wrap-distance-left:9pt;mso-wrap-distance-top:3.6pt;mso-wrap-distance-right:9pt;mso-wrap-distance-bottom:3.6pt;mso-position-horizontal:absolute;mso-position-horizontal-relative:text;mso-position-vertical:absolute;mso-position-vertical-relative:text;mso-width-percent:0;mso-height-percent:200;mso-width-relative:margin;mso-height-relative:margin;v-text-anchor:top" o:gfxdata="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" filled="f" stroked="f">
+              <v:shape w14:anchorId="6845FD59" id="_x0000_s1043" type="#_x0000_t202" style="position:absolute;left:0;text-align:left;margin-left:110.15pt;margin-top:41.75pt;width:67.7pt;height:110.6pt;z-index:251758592;visibility:visible;mso-wrap-style:square;mso-width-percent:0;mso-height-percent:200;mso-wrap-distance-left:9pt;mso-wrap-distance-top:3.6pt;mso-wrap-distance-right:9pt;mso-wrap-distance-bottom:3.6pt;mso-position-horizontal:absolute;mso-position-horizontal-relative:text;mso-position-vertical:absolute;mso-position-vertical-relative:text;mso-width-percent:0;mso-height-percent:200;mso-width-relative:margin;mso-height-relative:margin;v-text-anchor:top" o:gfxdata="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" filled="f" stroked="f">
                 <v:textbox style="mso-fit-shape-to-text:t">
                   <w:txbxContent>
                     <w:p>
                       <w:pPr>
                         <w:rPr>
-                          <w:rFonts w:hint="eastAsia"/>
                           <w:color w:val="FF0000"/>
                         </w:rPr>
                       </w:pPr>
@@ -18770,7 +19287,6 @@
                     <w:p>
                       <w:pPr>
                         <w:rPr>
-                          <w:rFonts w:hint="eastAsia"/>
                           <w:color w:val="FF0000"/>
                         </w:rPr>
                       </w:pPr>
@@ -19541,7 +20057,23 @@
           <w:b/>
           <w:sz w:val="22"/>
         </w:rPr>
-        <w:t xml:space="preserve"> + WireShark</w:t>
+        <w:t xml:space="preserve"> + Wire</w:t>
+      </w:r>
+      <w:r>
+        <w:rPr>
+          <w:rFonts w:ascii="Consolas" w:eastAsia="微软雅黑" w:hAnsi="Consolas" w:hint="eastAsia"/>
+          <w:b/>
+          <w:sz w:val="22"/>
+        </w:rPr>
+        <w:t>s</w:t>
+      </w:r>
+      <w:r>
+        <w:rPr>
+          <w:rFonts w:ascii="Consolas" w:eastAsia="微软雅黑" w:hAnsi="Consolas"/>
+          <w:b/>
+          <w:sz w:val="22"/>
+        </w:rPr>
+        <w:t>hark</w:t>
       </w:r>
       <w:r>
         <w:rPr>
@@ -19560,908 +20092,1038 @@
           <w:sz w:val="22"/>
         </w:rPr>
       </w:pPr>
+      <w:r>
+        <w:rPr>
+          <w:rFonts w:ascii="Consolas" w:eastAsia="微软雅黑" w:hAnsi="Consolas" w:hint="eastAsia"/>
+          <w:b/>
+          <w:sz w:val="22"/>
+        </w:rPr>
+        <w:t>6</w:t>
+      </w:r>
+      <w:r>
+        <w:rPr>
+          <w:rFonts w:ascii="Consolas" w:eastAsia="微软雅黑" w:hAnsi="Consolas"/>
+          <w:b/>
+          <w:sz w:val="22"/>
+        </w:rPr>
+        <w:t>.1 TCP</w:t>
+      </w:r>
     </w:p>
     <w:p>
       <w:pPr>
-        <w:rPr>
-          <w:rFonts w:ascii="Consolas" w:eastAsia="微软雅黑" w:hAnsi="Consolas"/>
-          <w:b/>
-          <w:sz w:val="22"/>
-        </w:rPr>
-      </w:pPr>
-      <w:r>
-        <w:rPr>
-          <w:rFonts w:ascii="Consolas" w:eastAsia="微软雅黑" w:hAnsi="Consolas" w:hint="eastAsia"/>
-          <w:b/>
-          <w:sz w:val="22"/>
-        </w:rPr>
-        <w:t>7</w:t>
-      </w:r>
-      <w:r>
-        <w:rPr>
-          <w:rFonts w:ascii="Consolas" w:eastAsia="微软雅黑" w:hAnsi="Consolas"/>
-          <w:b/>
-          <w:sz w:val="22"/>
-        </w:rPr>
-        <w:t xml:space="preserve"> </w:t>
-      </w:r>
-      <w:r>
-        <w:rPr>
-          <w:rFonts w:ascii="Consolas" w:eastAsia="微软雅黑" w:hAnsi="Consolas" w:hint="eastAsia"/>
-          <w:b/>
-          <w:sz w:val="22"/>
-        </w:rPr>
-        <w:t>附录</w:t>
+        <w:pStyle w:val="a4"/>
+        <w:numPr>
+          <w:ilvl w:val="0"/>
+          <w:numId w:val="19"/>
+        </w:numPr>
+        <w:ind w:firstLineChars="0"/>
+        <w:rPr>
+          <w:rFonts w:ascii="Consolas" w:eastAsia="微软雅黑" w:hAnsi="Consolas"/>
+        </w:rPr>
+      </w:pPr>
+      <w:r>
+        <w:rPr>
+          <w:rFonts w:ascii="Consolas" w:eastAsia="微软雅黑" w:hAnsi="Consolas" w:hint="eastAsia"/>
+        </w:rPr>
+        <w:t>三次握手：</w:t>
       </w:r>
     </w:p>
     <w:p>
       <w:pPr>
-        <w:rPr>
-          <w:rFonts w:ascii="Consolas" w:eastAsia="微软雅黑" w:hAnsi="Consolas"/>
-          <w:b/>
-          <w:sz w:val="22"/>
-        </w:rPr>
-      </w:pPr>
-      <w:r>
-        <w:rPr>
-          <w:rFonts w:ascii="Consolas" w:eastAsia="微软雅黑" w:hAnsi="Consolas" w:hint="eastAsia"/>
-          <w:b/>
-          <w:sz w:val="22"/>
-        </w:rPr>
-        <w:t>7</w:t>
-      </w:r>
-      <w:r>
-        <w:rPr>
-          <w:rFonts w:ascii="Consolas" w:eastAsia="微软雅黑" w:hAnsi="Consolas"/>
-          <w:b/>
-          <w:sz w:val="22"/>
-        </w:rPr>
-        <w:t xml:space="preserve">.1 </w:t>
-      </w:r>
-      <w:r>
-        <w:rPr>
-          <w:rFonts w:ascii="Consolas" w:eastAsia="微软雅黑" w:hAnsi="Consolas"/>
-          <w:b/>
-          <w:sz w:val="22"/>
-        </w:rPr>
-        <w:t>Note</w:t>
-      </w:r>
-      <w:r>
-        <w:rPr>
-          <w:rFonts w:ascii="Consolas" w:eastAsia="微软雅黑" w:hAnsi="Consolas" w:hint="eastAsia"/>
-          <w:b/>
-          <w:sz w:val="22"/>
-        </w:rPr>
-        <w:t>s</w:t>
+        <w:jc w:val="center"/>
+      </w:pPr>
+      <w:r>
+        <w:lastRenderedPageBreak/>
+        <w:fldChar w:fldCharType="begin"/>
+      </w:r>
+      <w:r>
+        <w:instrText xml:space="preserve"> INCLUDEPICTURE "C:\\Users\\QIANCH~1\\AppData\\Local\\Temp\\企业微信截图_16081942815039.png" \* MERGEFORMATINET </w:instrText>
+      </w:r>
+      <w:r>
+        <w:fldChar w:fldCharType="separate"/>
+      </w:r>
+      <w:r>
+        <w:pict w14:anchorId="3AFB5F63">
+          <v:shape id="_x0000_i1088" type="#_x0000_t75" alt="" style="width:444.55pt;height:188.9pt">
+            <v:imagedata r:id="rId54" r:href="rId55"/>
+          </v:shape>
+        </w:pict>
+      </w:r>
+      <w:r>
+        <w:fldChar w:fldCharType="end"/>
       </w:r>
     </w:p>
     <w:p>
       <w:pPr>
-        <w:ind w:firstLine="420"/>
-        <w:rPr>
-          <w:rFonts w:ascii="Consolas" w:eastAsia="微软雅黑" w:hAnsi="Consolas"/>
-          <w:sz w:val="22"/>
-        </w:rPr>
-      </w:pPr>
-      <w:r>
-        <w:rPr>
-          <w:rFonts w:ascii="Consolas" w:eastAsia="微软雅黑" w:hAnsi="Consolas"/>
-          <w:sz w:val="22"/>
-        </w:rPr>
-        <w:t>rcv_nxt</w:t>
-      </w:r>
-      <w:r>
-        <w:rPr>
-          <w:rFonts w:ascii="Consolas" w:eastAsia="微软雅黑" w:hAnsi="Consolas"/>
-          <w:sz w:val="22"/>
-        </w:rPr>
-        <w:t>，</w:t>
-      </w:r>
-      <w:r>
-        <w:rPr>
-          <w:rFonts w:ascii="Consolas" w:eastAsia="微软雅黑" w:hAnsi="Consolas"/>
-          <w:sz w:val="22"/>
-        </w:rPr>
-        <w:t>rcv</w:t>
-      </w:r>
-      <w:r>
-        <w:rPr>
-          <w:rFonts w:ascii="Consolas" w:eastAsia="微软雅黑" w:hAnsi="Consolas"/>
-          <w:sz w:val="22"/>
-        </w:rPr>
-        <w:t>_</w:t>
-      </w:r>
-      <w:r>
-        <w:rPr>
-          <w:rFonts w:ascii="Consolas" w:eastAsia="微软雅黑" w:hAnsi="Consolas"/>
-          <w:sz w:val="22"/>
-        </w:rPr>
-        <w:t>wnd</w:t>
-      </w:r>
-      <w:r>
-        <w:rPr>
-          <w:rFonts w:ascii="Consolas" w:eastAsia="微软雅黑" w:hAnsi="Consolas"/>
-          <w:sz w:val="22"/>
-        </w:rPr>
-        <w:t>对应于</w:t>
-      </w:r>
-      <w:r>
-        <w:rPr>
-          <w:rFonts w:ascii="Consolas" w:eastAsia="微软雅黑" w:hAnsi="Consolas"/>
-          <w:sz w:val="22"/>
-        </w:rPr>
-        <w:t xml:space="preserve"> rcv_queue</w:t>
-      </w:r>
-      <w:r>
-        <w:rPr>
-          <w:rFonts w:ascii="Consolas" w:eastAsia="微软雅黑" w:hAnsi="Consolas"/>
-          <w:sz w:val="22"/>
-        </w:rPr>
-        <w:t>；</w:t>
-      </w:r>
+        <w:jc w:val="center"/>
+      </w:pPr>
     </w:p>
     <w:p>
       <w:pPr>
-        <w:ind w:firstLine="420"/>
-        <w:rPr>
-          <w:rFonts w:ascii="Consolas" w:eastAsia="微软雅黑" w:hAnsi="Consolas"/>
-          <w:sz w:val="22"/>
-        </w:rPr>
-      </w:pPr>
-      <w:r>
-        <w:rPr>
-          <w:rFonts w:ascii="Consolas" w:eastAsia="微软雅黑" w:hAnsi="Consolas"/>
-          <w:sz w:val="22"/>
-        </w:rPr>
-        <w:t>snd_nxt</w:t>
-      </w:r>
-      <w:r>
-        <w:rPr>
-          <w:rFonts w:ascii="Consolas" w:eastAsia="微软雅黑" w:hAnsi="Consolas"/>
-          <w:sz w:val="22"/>
-        </w:rPr>
-        <w:t>，</w:t>
-      </w:r>
-      <w:r>
-        <w:rPr>
-          <w:rFonts w:ascii="Consolas" w:eastAsia="微软雅黑" w:hAnsi="Consolas"/>
-          <w:sz w:val="22"/>
-        </w:rPr>
-        <w:t xml:space="preserve">snd_wnd </w:t>
-      </w:r>
-      <w:r>
-        <w:rPr>
-          <w:rFonts w:ascii="Consolas" w:eastAsia="微软雅黑" w:hAnsi="Consolas"/>
-          <w:sz w:val="22"/>
-        </w:rPr>
-        <w:t>对应于</w:t>
-      </w:r>
-      <w:r>
-        <w:rPr>
-          <w:rFonts w:ascii="Consolas" w:eastAsia="微软雅黑" w:hAnsi="Consolas"/>
-          <w:sz w:val="22"/>
-        </w:rPr>
-        <w:t xml:space="preserve"> snd_buf</w:t>
+        <w:jc w:val="center"/>
+      </w:pPr>
+      <w:r>
+        <w:fldChar w:fldCharType="begin"/>
+      </w:r>
+      <w:r>
+        <w:instrText xml:space="preserve"> INCLUDEPICTURE "C:\\Users\\QIANCH~1\\AppData\\Local\\Temp\\企业微信截图_16081941652275.png" \* MERGEFORMATINET </w:instrText>
+      </w:r>
+      <w:r>
+        <w:fldChar w:fldCharType="separate"/>
+      </w:r>
+      <w:r>
+        <w:pict w14:anchorId="2E54FD8B">
+          <v:shape id="_x0000_i1068" type="#_x0000_t75" alt="" style="width:284.7pt;height:107pt">
+            <v:imagedata r:id="rId56" r:href="rId57"/>
+          </v:shape>
+        </w:pict>
+      </w:r>
+      <w:r>
+        <w:fldChar w:fldCharType="end"/>
       </w:r>
     </w:p>
     <w:p>
       <w:pPr>
-        <w:rPr>
-          <w:rFonts w:ascii="Consolas" w:eastAsia="微软雅黑" w:hAnsi="Consolas"/>
-          <w:sz w:val="22"/>
-        </w:rPr>
-      </w:pPr>
+        <w:jc w:val="center"/>
+      </w:pPr>
+    </w:p>
+    <w:p/>
+    <w:p>
+      <w:pPr>
+        <w:pStyle w:val="a4"/>
+        <w:numPr>
+          <w:ilvl w:val="0"/>
+          <w:numId w:val="19"/>
+        </w:numPr>
+        <w:ind w:firstLineChars="0"/>
+      </w:pPr>
+      <w:r>
+        <w:rPr>
+          <w:rFonts w:hint="eastAsia"/>
+        </w:rPr>
+        <w:t>发送消息：</w:t>
+      </w:r>
     </w:p>
     <w:p>
       <w:pPr>
         <w:rPr>
-          <w:rFonts w:ascii="Consolas" w:eastAsia="微软雅黑" w:hAnsi="Consolas"/>
-          <w:b/>
-          <w:sz w:val="22"/>
-        </w:rPr>
-      </w:pPr>
-      <w:r>
-        <w:rPr>
-          <w:rFonts w:ascii="Consolas" w:eastAsia="微软雅黑" w:hAnsi="Consolas" w:hint="eastAsia"/>
-          <w:b/>
-          <w:sz w:val="22"/>
-        </w:rPr>
-        <w:t>7</w:t>
-      </w:r>
-      <w:r>
-        <w:rPr>
-          <w:rFonts w:ascii="Consolas" w:eastAsia="微软雅黑" w:hAnsi="Consolas"/>
-          <w:b/>
-          <w:sz w:val="22"/>
-        </w:rPr>
-        <w:t xml:space="preserve">.2 </w:t>
-      </w:r>
-      <w:r>
-        <w:rPr>
-          <w:rFonts w:ascii="Consolas" w:eastAsia="微软雅黑" w:hAnsi="Consolas" w:hint="eastAsia"/>
-          <w:b/>
-          <w:sz w:val="22"/>
-        </w:rPr>
-        <w:t>各项</w:t>
-      </w:r>
-      <w:r>
-        <w:rPr>
-          <w:rFonts w:ascii="Consolas" w:eastAsia="微软雅黑" w:hAnsi="Consolas" w:hint="eastAsia"/>
-          <w:b/>
-          <w:sz w:val="22"/>
-        </w:rPr>
-        <w:t>参数含义</w:t>
+          <w:rFonts w:hint="eastAsia"/>
+        </w:rPr>
+      </w:pPr>
+      <w:r>
+        <w:rPr>
+          <w:rFonts w:hint="eastAsia"/>
+        </w:rPr>
+        <w:t>客户端到服务器：</w:t>
       </w:r>
     </w:p>
     <w:p>
       <w:pPr>
-        <w:ind w:leftChars="200" w:left="420"/>
-        <w:rPr>
-          <w:rFonts w:ascii="Consolas" w:eastAsia="微软雅黑" w:hAnsi="Consolas"/>
-          <w:sz w:val="22"/>
-        </w:rPr>
-      </w:pPr>
-      <w:r>
-        <w:rPr>
-          <w:rFonts w:ascii="Consolas" w:eastAsia="微软雅黑" w:hAnsi="Consolas"/>
-          <w:sz w:val="22"/>
-        </w:rPr>
-        <w:lastRenderedPageBreak/>
-        <w:t xml:space="preserve">conv </w:t>
-      </w:r>
-      <w:r>
-        <w:rPr>
-          <w:rFonts w:ascii="Consolas" w:eastAsia="微软雅黑" w:hAnsi="Consolas"/>
-          <w:sz w:val="22"/>
-        </w:rPr>
-        <w:t>会话</w:t>
-      </w:r>
-      <w:r>
-        <w:rPr>
-          <w:rFonts w:ascii="Consolas" w:eastAsia="微软雅黑" w:hAnsi="Consolas"/>
-          <w:sz w:val="22"/>
-        </w:rPr>
-        <w:t>ID</w:t>
+        <w:jc w:val="center"/>
+        <w:rPr>
+          <w:rFonts w:ascii="Consolas" w:eastAsia="微软雅黑" w:hAnsi="Consolas" w:hint="eastAsia"/>
+          <w:sz w:val="22"/>
+        </w:rPr>
+      </w:pPr>
+      <w:r>
+        <w:rPr>
+          <w:noProof/>
+        </w:rPr>
+        <w:drawing>
+          <wp:inline distT="0" distB="0" distL="0" distR="0" wp14:anchorId="167525B8" wp14:editId="4169FD90">
+            <wp:extent cx="5494347" cy="2405297"/>
+            <wp:effectExtent l="0" t="0" r="0" b="0"/>
+            <wp:docPr id="195" name="图片 195" descr="C:\Users\QIANCH~1\AppData\Local\Temp\企业微信截图_16081943392630.png"/>
+            <wp:cNvGraphicFramePr>
+              <a:graphicFrameLocks xmlns:a="http://schemas.openxmlformats.org/drawingml/2006/main" noChangeAspect="1"/>
+            </wp:cNvGraphicFramePr>
+            <a:graphic xmlns:a="http://schemas.openxmlformats.org/drawingml/2006/main">
+              <a:graphicData uri="http://schemas.openxmlformats.org/drawingml/2006/picture">
+                <pic:pic xmlns:pic="http://schemas.openxmlformats.org/drawingml/2006/picture">
+                  <pic:nvPicPr>
+                    <pic:cNvPr id="0" name="Picture 56" descr="C:\Users\QIANCH~1\AppData\Local\Temp\企业微信截图_16081943392630.png"/>
+                    <pic:cNvPicPr>
+                      <a:picLocks noChangeAspect="1" noChangeArrowheads="1"/>
+                    </pic:cNvPicPr>
+                  </pic:nvPicPr>
+                  <pic:blipFill>
+                    <a:blip r:embed="rId58">
+                      <a:extLst>
+                        <a:ext uri="{28A0092B-C50C-407E-A947-70E740481C1C}">
+                          <a14:useLocalDpi xmlns:a14="http://schemas.microsoft.com/office/drawing/2010/main" val="0"/>
+                        </a:ext>
+                      </a:extLst>
+                    </a:blip>
+                    <a:srcRect/>
+                    <a:stretch>
+                      <a:fillRect/>
+                    </a:stretch>
+                  </pic:blipFill>
+                  <pic:spPr bwMode="auto">
+                    <a:xfrm>
+                      <a:off x="0" y="0"/>
+                      <a:ext cx="5510683" cy="2412449"/>
+                    </a:xfrm>
+                    <a:prstGeom prst="rect">
+                      <a:avLst/>
+                    </a:prstGeom>
+                    <a:noFill/>
+                    <a:ln>
+                      <a:noFill/>
+                    </a:ln>
+                  </pic:spPr>
+                </pic:pic>
+              </a:graphicData>
+            </a:graphic>
+          </wp:inline>
+        </w:drawing>
       </w:r>
     </w:p>
     <w:p>
       <w:pPr>
-        <w:ind w:leftChars="200" w:left="420"/>
-        <w:rPr>
-          <w:rFonts w:ascii="Consolas" w:eastAsia="微软雅黑" w:hAnsi="Consolas"/>
-          <w:sz w:val="22"/>
-        </w:rPr>
-      </w:pPr>
-      <w:r>
-        <w:rPr>
-          <w:rFonts w:ascii="Consolas" w:eastAsia="微软雅黑" w:hAnsi="Consolas"/>
-          <w:sz w:val="22"/>
-        </w:rPr>
-        <w:t xml:space="preserve">mtu </w:t>
-      </w:r>
-      <w:r>
-        <w:rPr>
-          <w:rFonts w:ascii="Consolas" w:eastAsia="微软雅黑" w:hAnsi="Consolas"/>
-          <w:sz w:val="22"/>
-        </w:rPr>
-        <w:t>最大传输单元</w:t>
+        <w:jc w:val="center"/>
+        <w:rPr>
+          <w:rFonts w:ascii="Consolas" w:eastAsia="微软雅黑" w:hAnsi="Consolas"/>
+          <w:sz w:val="22"/>
+        </w:rPr>
+      </w:pPr>
+      <w:r>
+        <w:rPr>
+          <w:rFonts w:ascii="Consolas" w:eastAsia="微软雅黑" w:hAnsi="Consolas" w:hint="eastAsia"/>
+          <w:sz w:val="22"/>
+        </w:rPr>
+        <w:t>PSH</w:t>
       </w:r>
     </w:p>
     <w:p>
       <w:pPr>
-        <w:ind w:leftChars="200" w:left="420"/>
-        <w:rPr>
-          <w:rFonts w:ascii="Consolas" w:eastAsia="微软雅黑" w:hAnsi="Consolas"/>
-          <w:sz w:val="22"/>
-        </w:rPr>
-      </w:pPr>
-      <w:r>
-        <w:rPr>
-          <w:rFonts w:ascii="Consolas" w:eastAsia="微软雅黑" w:hAnsi="Consolas"/>
-          <w:sz w:val="22"/>
-        </w:rPr>
-        <w:t xml:space="preserve">mss </w:t>
-      </w:r>
-      <w:r>
-        <w:rPr>
-          <w:rFonts w:ascii="Consolas" w:eastAsia="微软雅黑" w:hAnsi="Consolas"/>
-          <w:sz w:val="22"/>
-        </w:rPr>
-        <w:t>最大分片大小</w:t>
-      </w:r>
-      <w:r>
-        <w:rPr>
-          <w:rFonts w:ascii="Consolas" w:eastAsia="微软雅黑" w:hAnsi="Consolas"/>
-          <w:sz w:val="22"/>
-        </w:rPr>
-        <w:t>（</w:t>
-      </w:r>
-      <w:r>
-        <w:rPr>
-          <w:rFonts w:ascii="Consolas" w:eastAsia="微软雅黑" w:hAnsi="Consolas"/>
-          <w:sz w:val="22"/>
-        </w:rPr>
-        <w:t>= mtu –</w:t>
-      </w:r>
-      <w:r>
-        <w:rPr>
-          <w:rFonts w:ascii="Consolas" w:eastAsia="微软雅黑" w:hAnsi="Consolas"/>
-          <w:sz w:val="22"/>
-        </w:rPr>
-        <w:t xml:space="preserve"> overhead </w:t>
-      </w:r>
-      <w:r>
-        <w:rPr>
-          <w:rFonts w:ascii="Consolas" w:eastAsia="微软雅黑" w:hAnsi="Consolas"/>
-          <w:sz w:val="22"/>
-        </w:rPr>
-        <w:t>size</w:t>
-      </w:r>
-      <w:r>
-        <w:rPr>
-          <w:rFonts w:ascii="Consolas" w:eastAsia="微软雅黑" w:hAnsi="Consolas"/>
-          <w:sz w:val="22"/>
-        </w:rPr>
-        <w:t>）</w:t>
+        <w:jc w:val="center"/>
+        <w:rPr>
+          <w:rFonts w:ascii="Consolas" w:eastAsia="微软雅黑" w:hAnsi="Consolas"/>
+          <w:sz w:val="22"/>
+        </w:rPr>
+      </w:pPr>
+      <w:r>
+        <w:rPr>
+          <w:noProof/>
+        </w:rPr>
+        <w:lastRenderedPageBreak/>
+        <w:drawing>
+          <wp:inline distT="0" distB="0" distL="0" distR="0" wp14:anchorId="2734B586" wp14:editId="76438F02">
+            <wp:extent cx="5016616" cy="2218049"/>
+            <wp:effectExtent l="0" t="0" r="0" b="0"/>
+            <wp:docPr id="57" name="图片 57" descr="C:\Users\QIANCH~1\AppData\Local\Temp\企业微信截图_16081943799401.png"/>
+            <wp:cNvGraphicFramePr>
+              <a:graphicFrameLocks xmlns:a="http://schemas.openxmlformats.org/drawingml/2006/main" noChangeAspect="1"/>
+            </wp:cNvGraphicFramePr>
+            <a:graphic xmlns:a="http://schemas.openxmlformats.org/drawingml/2006/main">
+              <a:graphicData uri="http://schemas.openxmlformats.org/drawingml/2006/picture">
+                <pic:pic xmlns:pic="http://schemas.openxmlformats.org/drawingml/2006/picture">
+                  <pic:nvPicPr>
+                    <pic:cNvPr id="0" name="Picture 57" descr="C:\Users\QIANCH~1\AppData\Local\Temp\企业微信截图_16081943799401.png"/>
+                    <pic:cNvPicPr>
+                      <a:picLocks noChangeAspect="1" noChangeArrowheads="1"/>
+                    </pic:cNvPicPr>
+                  </pic:nvPicPr>
+                  <pic:blipFill>
+                    <a:blip r:embed="rId59">
+                      <a:extLst>
+                        <a:ext uri="{28A0092B-C50C-407E-A947-70E740481C1C}">
+                          <a14:useLocalDpi xmlns:a14="http://schemas.microsoft.com/office/drawing/2010/main" val="0"/>
+                        </a:ext>
+                      </a:extLst>
+                    </a:blip>
+                    <a:srcRect/>
+                    <a:stretch>
+                      <a:fillRect/>
+                    </a:stretch>
+                  </pic:blipFill>
+                  <pic:spPr bwMode="auto">
+                    <a:xfrm>
+                      <a:off x="0" y="0"/>
+                      <a:ext cx="5044493" cy="2230374"/>
+                    </a:xfrm>
+                    <a:prstGeom prst="rect">
+                      <a:avLst/>
+                    </a:prstGeom>
+                    <a:noFill/>
+                    <a:ln>
+                      <a:noFill/>
+                    </a:ln>
+                  </pic:spPr>
+                </pic:pic>
+              </a:graphicData>
+            </a:graphic>
+          </wp:inline>
+        </w:drawing>
       </w:r>
     </w:p>
     <w:p>
       <w:pPr>
-        <w:ind w:leftChars="200" w:left="420"/>
-        <w:rPr>
-          <w:rFonts w:ascii="Consolas" w:eastAsia="微软雅黑" w:hAnsi="Consolas"/>
-          <w:sz w:val="22"/>
-        </w:rPr>
-      </w:pPr>
-      <w:r>
-        <w:rPr>
-          <w:rFonts w:ascii="Consolas" w:eastAsia="微软雅黑" w:hAnsi="Consolas"/>
-          <w:sz w:val="22"/>
-        </w:rPr>
-        <w:t xml:space="preserve">state </w:t>
-      </w:r>
-      <w:r>
-        <w:rPr>
-          <w:rFonts w:ascii="Consolas" w:eastAsia="微软雅黑" w:hAnsi="Consolas"/>
-          <w:sz w:val="22"/>
-        </w:rPr>
-        <w:t>连接状态（</w:t>
-      </w:r>
-      <w:r>
-        <w:rPr>
-          <w:rFonts w:ascii="Consolas" w:eastAsia="微软雅黑" w:hAnsi="Consolas"/>
-          <w:sz w:val="22"/>
-        </w:rPr>
-        <w:t>0xFFFFFFFF</w:t>
-      </w:r>
-      <w:r>
-        <w:rPr>
-          <w:rFonts w:ascii="Consolas" w:eastAsia="微软雅黑" w:hAnsi="Consolas"/>
-          <w:sz w:val="22"/>
-        </w:rPr>
-        <w:t>表示断开连接</w:t>
-      </w:r>
-      <w:r>
-        <w:rPr>
-          <w:rFonts w:ascii="Consolas" w:eastAsia="微软雅黑" w:hAnsi="Consolas"/>
-          <w:sz w:val="22"/>
-        </w:rPr>
-        <w:t>，当</w:t>
-      </w:r>
-      <w:r>
-        <w:rPr>
-          <w:rFonts w:ascii="Consolas" w:hAnsi="Consolas"/>
-          <w:color w:val="24292E"/>
-          <w:sz w:val="22"/>
-          <w:shd w:val="clear" w:color="auto" w:fill="FFFFFF"/>
-        </w:rPr>
-        <w:t>segment-&gt;</w:t>
-      </w:r>
-      <w:r>
-        <w:rPr>
-          <w:rStyle w:val="pl-smi"/>
-          <w:rFonts w:ascii="Consolas" w:hAnsi="Consolas"/>
-          <w:color w:val="24292E"/>
-          <w:sz w:val="22"/>
-          <w:shd w:val="clear" w:color="auto" w:fill="FFFFFF"/>
-        </w:rPr>
-        <w:t>xmit</w:t>
-      </w:r>
-      <w:r>
-        <w:rPr>
-          <w:rFonts w:ascii="Consolas" w:hAnsi="Consolas"/>
-          <w:color w:val="24292E"/>
-          <w:sz w:val="22"/>
-          <w:shd w:val="clear" w:color="auto" w:fill="FFFFFF"/>
-        </w:rPr>
-        <w:t xml:space="preserve"> &gt;= kcp-&gt;</w:t>
-      </w:r>
-      <w:r>
-        <w:rPr>
-          <w:rStyle w:val="pl-smi"/>
-          <w:rFonts w:ascii="Consolas" w:hAnsi="Consolas"/>
-          <w:color w:val="24292E"/>
-          <w:sz w:val="22"/>
-          <w:shd w:val="clear" w:color="auto" w:fill="FFFFFF"/>
-        </w:rPr>
-        <w:t>dead_link</w:t>
-      </w:r>
-      <w:r>
-        <w:rPr>
-          <w:rFonts w:ascii="Consolas" w:eastAsia="微软雅黑" w:hAnsi="Consolas"/>
-          <w:sz w:val="22"/>
-        </w:rPr>
-        <w:t>）</w:t>
+        <w:jc w:val="center"/>
+        <w:rPr>
+          <w:rFonts w:ascii="Consolas" w:eastAsia="微软雅黑" w:hAnsi="Consolas"/>
+          <w:sz w:val="22"/>
+        </w:rPr>
+      </w:pPr>
+      <w:r>
+        <w:rPr>
+          <w:rFonts w:ascii="Consolas" w:eastAsia="微软雅黑" w:hAnsi="Consolas" w:hint="eastAsia"/>
+          <w:sz w:val="22"/>
+        </w:rPr>
+        <w:t>ACK</w:t>
       </w:r>
     </w:p>
     <w:p>
       <w:pPr>
-        <w:ind w:leftChars="200" w:left="420"/>
-        <w:rPr>
-          <w:rFonts w:ascii="Consolas" w:eastAsia="微软雅黑" w:hAnsi="Consolas"/>
-          <w:sz w:val="22"/>
-        </w:rPr>
-      </w:pPr>
-      <w:r>
-        <w:rPr>
-          <w:rFonts w:ascii="Consolas" w:eastAsia="微软雅黑" w:hAnsi="Consolas"/>
-          <w:sz w:val="22"/>
-        </w:rPr>
-        <w:t xml:space="preserve">snd_una </w:t>
-      </w:r>
-      <w:r>
-        <w:rPr>
-          <w:rFonts w:ascii="Consolas" w:eastAsia="微软雅黑" w:hAnsi="Consolas"/>
-          <w:sz w:val="22"/>
-        </w:rPr>
-        <w:t>第一个未确认的包</w:t>
-      </w:r>
+        <w:rPr>
+          <w:rFonts w:ascii="Consolas" w:eastAsia="微软雅黑" w:hAnsi="Consolas" w:hint="eastAsia"/>
+          <w:sz w:val="22"/>
+        </w:rPr>
+      </w:pPr>
     </w:p>
     <w:p>
-      <w:pPr>
-        <w:ind w:leftChars="200" w:left="420"/>
-        <w:rPr>
-          <w:rFonts w:ascii="Consolas" w:eastAsia="微软雅黑" w:hAnsi="Consolas"/>
-          <w:sz w:val="22"/>
-        </w:rPr>
-      </w:pPr>
-      <w:r>
-        <w:rPr>
-          <w:rFonts w:ascii="Consolas" w:eastAsia="微软雅黑" w:hAnsi="Consolas"/>
-          <w:sz w:val="22"/>
-        </w:rPr>
-        <w:t xml:space="preserve">snd_nxt </w:t>
-      </w:r>
-      <w:r>
-        <w:rPr>
-          <w:rFonts w:ascii="Consolas" w:eastAsia="微软雅黑" w:hAnsi="Consolas"/>
-          <w:sz w:val="22"/>
-        </w:rPr>
-        <w:t>待发送包的序号</w:t>
+      <w:r>
+        <w:rPr>
+          <w:rFonts w:hint="eastAsia"/>
+        </w:rPr>
+        <w:t>服务器到客户端：</w:t>
       </w:r>
     </w:p>
     <w:p>
-      <w:pPr>
-        <w:ind w:leftChars="200" w:left="420"/>
-        <w:rPr>
-          <w:rFonts w:ascii="Consolas" w:eastAsia="微软雅黑" w:hAnsi="Consolas"/>
-          <w:sz w:val="22"/>
-        </w:rPr>
-      </w:pPr>
-      <w:r>
-        <w:rPr>
-          <w:rFonts w:ascii="Consolas" w:eastAsia="微软雅黑" w:hAnsi="Consolas"/>
-          <w:sz w:val="22"/>
-        </w:rPr>
-        <w:t xml:space="preserve">rcv_nxt </w:t>
-      </w:r>
-      <w:r>
-        <w:rPr>
-          <w:rFonts w:ascii="Consolas" w:eastAsia="微软雅黑" w:hAnsi="Consolas"/>
-          <w:sz w:val="22"/>
-        </w:rPr>
-        <w:t>待接收消息序号</w:t>
+      <w:r>
+        <w:fldChar w:fldCharType="begin"/>
+      </w:r>
+      <w:r>
+        <w:instrText xml:space="preserve"> INCLUDEPICTURE "C:\\Users\\QIANCH~1\\AppData\\Local\\Temp\\企业微信截图_16081945895768.png" \* MERGEFORMATINET </w:instrText>
+      </w:r>
+      <w:r>
+        <w:fldChar w:fldCharType="separate"/>
+      </w:r>
+      <w:r>
+        <w:pict w14:anchorId="5839049C">
+          <v:shape id="_x0000_i1103" type="#_x0000_t75" alt="" style="width:445.85pt;height:195.5pt">
+            <v:imagedata r:id="rId60" r:href="rId61"/>
+          </v:shape>
+        </w:pict>
+      </w:r>
+      <w:r>
+        <w:fldChar w:fldCharType="end"/>
       </w:r>
     </w:p>
     <w:p>
       <w:pPr>
-        <w:ind w:leftChars="200" w:left="420"/>
-        <w:rPr>
-          <w:rFonts w:ascii="Consolas" w:eastAsia="微软雅黑" w:hAnsi="Consolas"/>
-          <w:sz w:val="22"/>
-        </w:rPr>
-      </w:pPr>
-      <w:r>
-        <w:rPr>
-          <w:rFonts w:ascii="Consolas" w:eastAsia="微软雅黑" w:hAnsi="Consolas"/>
-          <w:sz w:val="22"/>
-        </w:rPr>
-        <w:t xml:space="preserve">ssthresh </w:t>
-      </w:r>
-      <w:r>
-        <w:rPr>
-          <w:rFonts w:ascii="Consolas" w:eastAsia="微软雅黑" w:hAnsi="Consolas"/>
-          <w:sz w:val="22"/>
-        </w:rPr>
-        <w:t>拥塞窗口阈值</w:t>
+        <w:jc w:val="center"/>
+        <w:rPr>
+          <w:rFonts w:ascii="Consolas" w:eastAsia="微软雅黑" w:hAnsi="Consolas" w:hint="eastAsia"/>
+          <w:sz w:val="22"/>
+        </w:rPr>
+      </w:pPr>
+      <w:r>
+        <w:rPr>
+          <w:rFonts w:ascii="Consolas" w:eastAsia="微软雅黑" w:hAnsi="Consolas" w:hint="eastAsia"/>
+          <w:sz w:val="22"/>
+        </w:rPr>
+        <w:t>PSH</w:t>
+      </w:r>
+    </w:p>
+    <w:p/>
+    <w:p>
+      <w:pPr>
+        <w:rPr>
+          <w:rFonts w:hint="eastAsia"/>
+        </w:rPr>
+      </w:pPr>
+      <w:r>
+        <w:fldChar w:fldCharType="begin"/>
+      </w:r>
+      <w:r>
+        <w:instrText xml:space="preserve"> INCLUDEPICTURE "C:\\Users\\QIANCH~1\\AppData\\Local\\Temp\\企业微信截图_16081946013785.png" \* MERGEFORMATINET </w:instrText>
+      </w:r>
+      <w:r>
+        <w:fldChar w:fldCharType="separate"/>
+      </w:r>
+      <w:r>
+        <w:pict w14:anchorId="1E72B69B">
+          <v:shape id="_x0000_i1104" type="#_x0000_t75" alt="" style="width:424.75pt;height:184.95pt">
+            <v:imagedata r:id="rId62" r:href="rId63"/>
+          </v:shape>
+        </w:pict>
+      </w:r>
+      <w:r>
+        <w:fldChar w:fldCharType="end"/>
       </w:r>
     </w:p>
     <w:p>
       <w:pPr>
-        <w:ind w:leftChars="200" w:left="420"/>
-        <w:rPr>
-          <w:rFonts w:ascii="Consolas" w:eastAsia="微软雅黑" w:hAnsi="Consolas"/>
-          <w:sz w:val="22"/>
-        </w:rPr>
-      </w:pPr>
-      <w:r>
-        <w:rPr>
-          <w:rFonts w:ascii="Consolas" w:eastAsia="微软雅黑" w:hAnsi="Consolas"/>
-          <w:sz w:val="22"/>
-        </w:rPr>
-        <w:t>rx_rttvar ack</w:t>
-      </w:r>
-      <w:r>
-        <w:rPr>
-          <w:rFonts w:ascii="Consolas" w:eastAsia="微软雅黑" w:hAnsi="Consolas"/>
-          <w:sz w:val="22"/>
-        </w:rPr>
-        <w:t>接收</w:t>
-      </w:r>
-      <w:r>
-        <w:rPr>
-          <w:rFonts w:ascii="Consolas" w:eastAsia="微软雅黑" w:hAnsi="Consolas"/>
-          <w:sz w:val="22"/>
-        </w:rPr>
-        <w:t>rtt</w:t>
-      </w:r>
-      <w:r>
-        <w:rPr>
-          <w:rFonts w:ascii="Consolas" w:eastAsia="微软雅黑" w:hAnsi="Consolas"/>
-          <w:sz w:val="22"/>
-        </w:rPr>
-        <w:t>浮动值</w:t>
+        <w:jc w:val="center"/>
+        <w:rPr>
+          <w:rFonts w:ascii="Consolas" w:eastAsia="微软雅黑" w:hAnsi="Consolas"/>
+          <w:sz w:val="22"/>
+        </w:rPr>
+      </w:pPr>
+      <w:r>
+        <w:rPr>
+          <w:rFonts w:ascii="Consolas" w:eastAsia="微软雅黑" w:hAnsi="Consolas" w:hint="eastAsia"/>
+          <w:sz w:val="22"/>
+        </w:rPr>
+        <w:t>ACK</w:t>
       </w:r>
     </w:p>
     <w:p>
       <w:pPr>
-        <w:ind w:leftChars="200" w:left="420"/>
-        <w:rPr>
-          <w:rFonts w:ascii="Consolas" w:eastAsia="微软雅黑" w:hAnsi="Consolas"/>
-          <w:sz w:val="22"/>
-        </w:rPr>
-      </w:pPr>
-      <w:r>
-        <w:rPr>
-          <w:rFonts w:ascii="Consolas" w:eastAsia="微软雅黑" w:hAnsi="Consolas"/>
-          <w:sz w:val="22"/>
-        </w:rPr>
-        <w:t>rx_srtt ack</w:t>
-      </w:r>
-      <w:r>
-        <w:rPr>
-          <w:rFonts w:ascii="Consolas" w:eastAsia="微软雅黑" w:hAnsi="Consolas"/>
-          <w:sz w:val="22"/>
-        </w:rPr>
-        <w:t>接收</w:t>
-      </w:r>
-      <w:r>
-        <w:rPr>
-          <w:rFonts w:ascii="Consolas" w:eastAsia="微软雅黑" w:hAnsi="Consolas"/>
-          <w:sz w:val="22"/>
-        </w:rPr>
-        <w:t>rtt</w:t>
-      </w:r>
-      <w:r>
-        <w:rPr>
-          <w:rFonts w:ascii="Consolas" w:eastAsia="微软雅黑" w:hAnsi="Consolas"/>
-          <w:sz w:val="22"/>
-        </w:rPr>
-        <w:t>静态值</w:t>
-      </w:r>
+        <w:rPr>
+          <w:rFonts w:ascii="Consolas" w:eastAsia="微软雅黑" w:hAnsi="Consolas" w:hint="eastAsia"/>
+          <w:sz w:val="22"/>
+        </w:rPr>
+      </w:pPr>
     </w:p>
     <w:p>
       <w:pPr>
-        <w:ind w:leftChars="200" w:left="420"/>
-        <w:rPr>
-          <w:rFonts w:ascii="Consolas" w:eastAsia="微软雅黑" w:hAnsi="Consolas"/>
-          <w:sz w:val="22"/>
-        </w:rPr>
-      </w:pPr>
-      <w:r>
-        <w:rPr>
-          <w:rFonts w:ascii="Consolas" w:eastAsia="微软雅黑" w:hAnsi="Consolas"/>
-          <w:sz w:val="22"/>
-        </w:rPr>
-        <w:t xml:space="preserve">rx_rto </w:t>
-      </w:r>
-      <w:r>
-        <w:rPr>
-          <w:rFonts w:ascii="Consolas" w:eastAsia="微软雅黑" w:hAnsi="Consolas"/>
-          <w:sz w:val="22"/>
-        </w:rPr>
-        <w:t>由</w:t>
-      </w:r>
-      <w:r>
-        <w:rPr>
-          <w:rFonts w:ascii="Consolas" w:eastAsia="微软雅黑" w:hAnsi="Consolas"/>
-          <w:sz w:val="22"/>
-        </w:rPr>
-        <w:t>ack</w:t>
-      </w:r>
-      <w:r>
-        <w:rPr>
-          <w:rFonts w:ascii="Consolas" w:eastAsia="微软雅黑" w:hAnsi="Consolas"/>
-          <w:sz w:val="22"/>
-        </w:rPr>
-        <w:t>接收延迟计算出来的复原时间</w:t>
+        <w:jc w:val="center"/>
+      </w:pPr>
+      <w:r>
+        <w:lastRenderedPageBreak/>
+        <w:fldChar w:fldCharType="begin"/>
+      </w:r>
+      <w:r>
+        <w:instrText xml:space="preserve"> INCLUDEPICTURE "C:\\Users\\QIANCH~1\\AppData\\Local\\Temp\\企业微信截图_16081944433106.png" \* MERGEFORMATINET </w:instrText>
+      </w:r>
+      <w:r>
+        <w:fldChar w:fldCharType="separate"/>
+      </w:r>
+      <w:r>
+        <w:pict w14:anchorId="5F17C030">
+          <v:shape id="_x0000_i1102" type="#_x0000_t75" alt="" style="width:289.3pt;height:98.4pt">
+            <v:imagedata r:id="rId64" r:href="rId65"/>
+          </v:shape>
+        </w:pict>
+      </w:r>
+      <w:r>
+        <w:fldChar w:fldCharType="end"/>
       </w:r>
     </w:p>
     <w:p>
       <w:pPr>
-        <w:ind w:leftChars="200" w:left="420"/>
-        <w:rPr>
-          <w:rFonts w:ascii="Consolas" w:eastAsia="微软雅黑" w:hAnsi="Consolas"/>
-          <w:sz w:val="22"/>
-        </w:rPr>
-      </w:pPr>
-      <w:r>
-        <w:rPr>
-          <w:rFonts w:ascii="Consolas" w:eastAsia="微软雅黑" w:hAnsi="Consolas"/>
-          <w:sz w:val="22"/>
-        </w:rPr>
-        <w:t xml:space="preserve">rx_minrto </w:t>
-      </w:r>
-      <w:r>
-        <w:rPr>
-          <w:rFonts w:ascii="Consolas" w:eastAsia="微软雅黑" w:hAnsi="Consolas"/>
-          <w:sz w:val="22"/>
-        </w:rPr>
-        <w:t>最小复原时间</w:t>
+        <w:jc w:val="center"/>
+      </w:pPr>
+      <w:r>
+        <w:t>Console</w:t>
+      </w:r>
+      <w:r>
+        <w:rPr>
+          <w:rFonts w:hint="eastAsia"/>
+        </w:rPr>
+        <w:t>显示结果</w:t>
       </w:r>
     </w:p>
     <w:p>
       <w:pPr>
-        <w:ind w:leftChars="200" w:left="420"/>
-        <w:rPr>
-          <w:rFonts w:ascii="Consolas" w:eastAsia="微软雅黑" w:hAnsi="Consolas"/>
-          <w:sz w:val="22"/>
-        </w:rPr>
-      </w:pPr>
-      <w:r>
-        <w:rPr>
-          <w:rFonts w:ascii="Consolas" w:eastAsia="微软雅黑" w:hAnsi="Consolas"/>
-          <w:sz w:val="22"/>
-        </w:rPr>
-        <w:t xml:space="preserve">snd_wnd </w:t>
-      </w:r>
-      <w:r>
-        <w:rPr>
-          <w:rFonts w:ascii="Consolas" w:eastAsia="微软雅黑" w:hAnsi="Consolas"/>
-          <w:sz w:val="22"/>
-        </w:rPr>
-        <w:t>发送窗口大小</w:t>
-      </w:r>
+        <w:jc w:val="center"/>
+        <w:rPr>
+          <w:rFonts w:ascii="Consolas" w:eastAsia="微软雅黑" w:hAnsi="Consolas" w:hint="eastAsia"/>
+          <w:sz w:val="22"/>
+        </w:rPr>
+      </w:pPr>
     </w:p>
     <w:p>
       <w:pPr>
-        <w:ind w:leftChars="200" w:left="420"/>
-        <w:rPr>
-          <w:rFonts w:ascii="Consolas" w:eastAsia="微软雅黑" w:hAnsi="Consolas"/>
-          <w:sz w:val="22"/>
-        </w:rPr>
-      </w:pPr>
-      <w:r>
-        <w:rPr>
-          <w:rFonts w:ascii="Consolas" w:eastAsia="微软雅黑" w:hAnsi="Consolas"/>
-          <w:sz w:val="22"/>
-        </w:rPr>
-        <w:t xml:space="preserve">rcv_wnd </w:t>
-      </w:r>
-      <w:r>
-        <w:rPr>
-          <w:rFonts w:ascii="Consolas" w:eastAsia="微软雅黑" w:hAnsi="Consolas"/>
-          <w:sz w:val="22"/>
-        </w:rPr>
-        <w:t>接收窗口大小</w:t>
+        <w:rPr>
+          <w:rFonts w:ascii="Consolas" w:eastAsia="微软雅黑" w:hAnsi="Consolas"/>
+          <w:b/>
+          <w:sz w:val="22"/>
+        </w:rPr>
+      </w:pPr>
+      <w:r>
+        <w:rPr>
+          <w:rFonts w:ascii="Consolas" w:eastAsia="微软雅黑" w:hAnsi="Consolas"/>
+          <w:b/>
+          <w:sz w:val="22"/>
+        </w:rPr>
+        <w:t>6.2 KCP</w:t>
       </w:r>
     </w:p>
     <w:p>
-      <w:pPr>
-        <w:ind w:leftChars="200" w:left="420"/>
-        <w:rPr>
-          <w:rFonts w:ascii="Consolas" w:eastAsia="微软雅黑" w:hAnsi="Consolas"/>
-          <w:sz w:val="22"/>
-        </w:rPr>
-      </w:pPr>
-      <w:r>
-        <w:rPr>
-          <w:rFonts w:ascii="Consolas" w:eastAsia="微软雅黑" w:hAnsi="Consolas"/>
-          <w:sz w:val="22"/>
-        </w:rPr>
-        <w:t xml:space="preserve">rmt_wnd, </w:t>
-      </w:r>
-      <w:r>
-        <w:rPr>
-          <w:rFonts w:ascii="Consolas" w:eastAsia="微软雅黑" w:hAnsi="Consolas"/>
-          <w:sz w:val="22"/>
-        </w:rPr>
-        <w:t>远端接收窗口大小</w:t>
+      <w:r>
+        <w:rPr>
+          <w:rFonts w:hint="eastAsia"/>
+        </w:rPr>
+        <w:t>（无需握手）</w:t>
       </w:r>
     </w:p>
     <w:p>
       <w:pPr>
-        <w:ind w:leftChars="200" w:left="420"/>
-        <w:rPr>
-          <w:rFonts w:ascii="Consolas" w:eastAsia="微软雅黑" w:hAnsi="Consolas"/>
-          <w:sz w:val="22"/>
-        </w:rPr>
-      </w:pPr>
-      <w:r>
-        <w:rPr>
-          <w:rFonts w:ascii="Consolas" w:eastAsia="微软雅黑" w:hAnsi="Consolas"/>
-          <w:sz w:val="22"/>
-        </w:rPr>
-        <w:t xml:space="preserve">cwnd, </w:t>
-      </w:r>
-      <w:r>
-        <w:rPr>
-          <w:rFonts w:ascii="Consolas" w:eastAsia="微软雅黑" w:hAnsi="Consolas"/>
-          <w:sz w:val="22"/>
-        </w:rPr>
-        <w:t>拥塞窗口大小</w:t>
+        <w:pStyle w:val="a4"/>
+        <w:numPr>
+          <w:ilvl w:val="0"/>
+          <w:numId w:val="19"/>
+        </w:numPr>
+        <w:ind w:firstLineChars="0"/>
+      </w:pPr>
+      <w:r>
+        <w:rPr>
+          <w:rFonts w:hint="eastAsia"/>
+        </w:rPr>
+        <w:t>发送消息：</w:t>
       </w:r>
     </w:p>
     <w:p>
       <w:pPr>
-        <w:ind w:leftChars="200" w:left="420"/>
-        <w:rPr>
-          <w:rFonts w:ascii="Consolas" w:eastAsia="微软雅黑" w:hAnsi="Consolas"/>
-          <w:sz w:val="22"/>
-        </w:rPr>
-      </w:pPr>
-      <w:r>
-        <w:rPr>
-          <w:rFonts w:ascii="Consolas" w:eastAsia="微软雅黑" w:hAnsi="Consolas"/>
-          <w:sz w:val="22"/>
-        </w:rPr>
-        <w:t xml:space="preserve">probe </w:t>
-      </w:r>
-      <w:r>
-        <w:rPr>
-          <w:rFonts w:ascii="Consolas" w:eastAsia="微软雅黑" w:hAnsi="Consolas"/>
-          <w:sz w:val="22"/>
-        </w:rPr>
-        <w:t>探查变量，</w:t>
-      </w:r>
-      <w:r>
-        <w:rPr>
-          <w:rFonts w:ascii="Consolas" w:eastAsia="微软雅黑" w:hAnsi="Consolas"/>
-          <w:sz w:val="22"/>
-        </w:rPr>
-        <w:t>IKCP_ASK_TELL</w:t>
-      </w:r>
-      <w:r>
-        <w:rPr>
-          <w:rFonts w:ascii="Consolas" w:eastAsia="微软雅黑" w:hAnsi="Consolas"/>
-          <w:sz w:val="22"/>
-        </w:rPr>
-        <w:t>表示告知远端窗口大小。</w:t>
-      </w:r>
-      <w:r>
-        <w:rPr>
-          <w:rFonts w:ascii="Consolas" w:eastAsia="微软雅黑" w:hAnsi="Consolas"/>
-          <w:sz w:val="22"/>
-        </w:rPr>
-        <w:t>IKCP_ASK_SEND</w:t>
-      </w:r>
-      <w:r>
-        <w:rPr>
-          <w:rFonts w:ascii="Consolas" w:eastAsia="微软雅黑" w:hAnsi="Consolas"/>
-          <w:sz w:val="22"/>
-        </w:rPr>
-        <w:t>表示请求远端告知窗口大小</w:t>
+        <w:rPr>
+          <w:rFonts w:hint="eastAsia"/>
+        </w:rPr>
+      </w:pPr>
+      <w:r>
+        <w:rPr>
+          <w:rFonts w:hint="eastAsia"/>
+        </w:rPr>
+        <w:t>客户端到服务器：</w:t>
       </w:r>
     </w:p>
     <w:p>
       <w:pPr>
-        <w:ind w:leftChars="200" w:left="420"/>
-        <w:rPr>
-          <w:rFonts w:ascii="Consolas" w:eastAsia="微软雅黑" w:hAnsi="Consolas"/>
-          <w:sz w:val="22"/>
-        </w:rPr>
-      </w:pPr>
-      <w:r>
-        <w:rPr>
-          <w:rFonts w:ascii="Consolas" w:eastAsia="微软雅黑" w:hAnsi="Consolas"/>
-          <w:sz w:val="22"/>
-        </w:rPr>
-        <w:t xml:space="preserve">interval </w:t>
-      </w:r>
-      <w:r>
-        <w:rPr>
-          <w:rFonts w:ascii="Consolas" w:eastAsia="微软雅黑" w:hAnsi="Consolas"/>
-          <w:sz w:val="22"/>
-        </w:rPr>
-        <w:t>内部</w:t>
-      </w:r>
-      <w:r>
-        <w:rPr>
-          <w:rFonts w:ascii="Consolas" w:eastAsia="微软雅黑" w:hAnsi="Consolas"/>
-          <w:sz w:val="22"/>
-        </w:rPr>
-        <w:t>flush</w:t>
-      </w:r>
-      <w:r>
-        <w:rPr>
-          <w:rFonts w:ascii="Consolas" w:eastAsia="微软雅黑" w:hAnsi="Consolas"/>
-          <w:sz w:val="22"/>
-        </w:rPr>
-        <w:t>刷新间隔</w:t>
+        <w:jc w:val="center"/>
+      </w:pPr>
+      <w:r>
+        <w:fldChar w:fldCharType="begin"/>
+      </w:r>
+      <w:r>
+        <w:instrText xml:space="preserve"> INCLUDEPICTURE "C:\\Users\\QIANCH~1\\AppData\\Local\\Temp\\企业微信截图_16081938548073.png" \* MERGEFORMATINET </w:instrText>
+      </w:r>
+      <w:r>
+        <w:fldChar w:fldCharType="separate"/>
+      </w:r>
+      <w:r>
+        <w:pict w14:anchorId="4E609EC7">
+          <v:shape id="_x0000_i1044" type="#_x0000_t75" alt="" style="width:390.4pt;height:190.25pt">
+            <v:imagedata r:id="rId66" r:href="rId67"/>
+          </v:shape>
+        </w:pict>
+      </w:r>
+      <w:r>
+        <w:fldChar w:fldCharType="end"/>
       </w:r>
     </w:p>
     <w:p>
       <w:pPr>
-        <w:ind w:leftChars="200" w:left="420"/>
-        <w:rPr>
-          <w:rFonts w:ascii="Consolas" w:eastAsia="微软雅黑" w:hAnsi="Consolas"/>
-          <w:sz w:val="22"/>
-        </w:rPr>
-      </w:pPr>
-      <w:r>
-        <w:rPr>
-          <w:rFonts w:ascii="Consolas" w:eastAsia="微软雅黑" w:hAnsi="Consolas"/>
-          <w:sz w:val="22"/>
-        </w:rPr>
-        <w:t xml:space="preserve">ts_flush </w:t>
-      </w:r>
-      <w:r>
-        <w:rPr>
-          <w:rFonts w:ascii="Consolas" w:eastAsia="微软雅黑" w:hAnsi="Consolas"/>
-          <w:sz w:val="22"/>
-        </w:rPr>
-        <w:t>下次</w:t>
-      </w:r>
-      <w:r>
-        <w:rPr>
-          <w:rFonts w:ascii="Consolas" w:eastAsia="微软雅黑" w:hAnsi="Consolas"/>
-          <w:sz w:val="22"/>
-        </w:rPr>
-        <w:t>flush</w:t>
-      </w:r>
-      <w:r>
-        <w:rPr>
-          <w:rFonts w:ascii="Consolas" w:eastAsia="微软雅黑" w:hAnsi="Consolas"/>
-          <w:sz w:val="22"/>
-        </w:rPr>
-        <w:t>刷新时间戳</w:t>
+        <w:jc w:val="center"/>
+      </w:pPr>
+      <w:r>
+        <w:rPr>
+          <w:rFonts w:hint="eastAsia"/>
+        </w:rPr>
+        <w:t>P</w:t>
+      </w:r>
+      <w:r>
+        <w:t>USH</w:t>
       </w:r>
     </w:p>
     <w:p>
       <w:pPr>
-        <w:ind w:leftChars="200" w:left="420"/>
-        <w:rPr>
-          <w:rFonts w:ascii="Consolas" w:eastAsia="微软雅黑" w:hAnsi="Consolas"/>
-          <w:sz w:val="22"/>
-        </w:rPr>
-      </w:pPr>
-      <w:r>
-        <w:rPr>
-          <w:rFonts w:ascii="Consolas" w:eastAsia="微软雅黑" w:hAnsi="Consolas"/>
-          <w:sz w:val="22"/>
-        </w:rPr>
-        <w:t xml:space="preserve">nodelay </w:t>
-      </w:r>
-      <w:r>
-        <w:rPr>
-          <w:rFonts w:ascii="Consolas" w:eastAsia="微软雅黑" w:hAnsi="Consolas"/>
-          <w:sz w:val="22"/>
-        </w:rPr>
-        <w:t>是否启动无延迟模式</w:t>
-      </w:r>
+        <w:jc w:val="center"/>
+        <w:rPr>
+          <w:rFonts w:hint="eastAsia"/>
+        </w:rPr>
+      </w:pPr>
     </w:p>
     <w:p>
       <w:pPr>
+        <w:jc w:val="center"/>
+      </w:pPr>
+      <w:r>
+        <w:fldChar w:fldCharType="begin"/>
+      </w:r>
+      <w:r>
+        <w:instrText xml:space="preserve"> INCLUDEPICTURE "C:\\Users\\QIANCH~1\\AppData\\Local\\Temp\\企业微信截图_16081938724716.png" \* MERGEFORMATINET </w:instrText>
+      </w:r>
+      <w:r>
+        <w:fldChar w:fldCharType="separate"/>
+      </w:r>
+      <w:r>
+        <w:pict w14:anchorId="6BB81C05">
+          <v:shape id="_x0000_i1115" type="#_x0000_t75" alt="" style="width:392.35pt;height:186.95pt">
+            <v:imagedata r:id="rId68" r:href="rId69"/>
+          </v:shape>
+        </w:pict>
+      </w:r>
+      <w:r>
+        <w:fldChar w:fldCharType="end"/>
+      </w:r>
+    </w:p>
+    <w:p>
+      <w:pPr>
+        <w:jc w:val="center"/>
+      </w:pPr>
+      <w:r>
+        <w:rPr>
+          <w:rFonts w:hint="eastAsia"/>
+        </w:rPr>
+        <w:t>A</w:t>
+      </w:r>
+      <w:r>
+        <w:t>CK</w:t>
+      </w:r>
+    </w:p>
+    <w:p>
+      <w:pPr>
+        <w:jc w:val="center"/>
+      </w:pPr>
+    </w:p>
+    <w:p>
+      <w:pPr>
+        <w:jc w:val="center"/>
+      </w:pPr>
+    </w:p>
+    <w:p>
+      <w:pPr>
+        <w:jc w:val="center"/>
+      </w:pPr>
+    </w:p>
+    <w:p>
+      <w:pPr>
+        <w:rPr>
+          <w:rFonts w:hint="eastAsia"/>
+        </w:rPr>
+      </w:pPr>
+      <w:r>
+        <w:rPr>
+          <w:rFonts w:hint="eastAsia"/>
+        </w:rPr>
+        <w:lastRenderedPageBreak/>
+        <w:t>服务器到客户端：</w:t>
+      </w:r>
+    </w:p>
+    <w:p>
+      <w:pPr>
+        <w:jc w:val="center"/>
+      </w:pPr>
+      <w:r>
+        <w:fldChar w:fldCharType="begin"/>
+      </w:r>
+      <w:r>
+        <w:instrText xml:space="preserve"> INCLUDEPICTURE "C:\\Users\\QIANCH~1\\AppData\\Local\\Temp\\企业微信截图_16081938854958.png" \* MERGEFORMATINET </w:instrText>
+      </w:r>
+      <w:r>
+        <w:fldChar w:fldCharType="separate"/>
+      </w:r>
+      <w:r>
+        <w:pict w14:anchorId="1117E2F5">
+          <v:shape id="_x0000_i1099" type="#_x0000_t75" alt="" style="width:397.65pt;height:204.75pt">
+            <v:imagedata r:id="rId70" r:href="rId71"/>
+          </v:shape>
+        </w:pict>
+      </w:r>
+      <w:r>
+        <w:fldChar w:fldCharType="end"/>
+      </w:r>
+    </w:p>
+    <w:p>
+      <w:pPr>
+        <w:jc w:val="center"/>
+      </w:pPr>
+      <w:r>
+        <w:rPr>
+          <w:rFonts w:hint="eastAsia"/>
+        </w:rPr>
+        <w:t>P</w:t>
+      </w:r>
+      <w:r>
+        <w:t>USH</w:t>
+      </w:r>
+    </w:p>
+    <w:p>
+      <w:pPr>
+        <w:jc w:val="center"/>
+      </w:pPr>
+    </w:p>
+    <w:p>
+      <w:pPr>
+        <w:jc w:val="center"/>
+      </w:pPr>
+      <w:r>
+        <w:fldChar w:fldCharType="begin"/>
+      </w:r>
+      <w:r>
+        <w:instrText xml:space="preserve"> INCLUDEPICTURE "C:\\Users\\QIANCH~1\\AppData\\Local\\Temp\\企业微信截图_16081938933453.png" \* MERGEFORMATINET </w:instrText>
+      </w:r>
+      <w:r>
+        <w:fldChar w:fldCharType="separate"/>
+      </w:r>
+      <w:r>
+        <w:pict w14:anchorId="5C6A7D49">
+          <v:shape id="_x0000_i1097" type="#_x0000_t75" alt="" style="width:397.65pt;height:191.55pt">
+            <v:imagedata r:id="rId72" r:href="rId73"/>
+          </v:shape>
+        </w:pict>
+      </w:r>
+      <w:r>
+        <w:fldChar w:fldCharType="end"/>
+      </w:r>
+    </w:p>
+    <w:p>
+      <w:pPr>
+        <w:jc w:val="center"/>
+      </w:pPr>
+      <w:r>
+        <w:rPr>
+          <w:rFonts w:hint="eastAsia"/>
+        </w:rPr>
+        <w:t>A</w:t>
+      </w:r>
+      <w:r>
+        <w:t>CK</w:t>
+      </w:r>
+    </w:p>
+    <w:p>
+      <w:pPr>
+        <w:jc w:val="center"/>
+      </w:pPr>
+    </w:p>
+    <w:p>
+      <w:pPr>
+        <w:jc w:val="center"/>
+      </w:pPr>
+      <w:r>
+        <w:fldChar w:fldCharType="begin"/>
+      </w:r>
+      <w:r>
+        <w:instrText xml:space="preserve"> INCLUDEPICTURE "C:\\Users\\QIANCH~1\\AppData\\Local\\Temp\\企业微信截图_16081940271830.png" \* MERGEFORMATINET </w:instrText>
+      </w:r>
+      <w:r>
+        <w:fldChar w:fldCharType="separate"/>
+      </w:r>
+      <w:r>
+        <w:pict w14:anchorId="5CAB0E2F">
+          <v:shape id="_x0000_i1056" type="#_x0000_t75" alt="" style="width:249.7pt;height:50.2pt">
+            <v:imagedata r:id="rId74" r:href="rId75"/>
+          </v:shape>
+        </w:pict>
+      </w:r>
+      <w:r>
+        <w:fldChar w:fldCharType="end"/>
+      </w:r>
+    </w:p>
+    <w:p>
+      <w:pPr>
+        <w:jc w:val="center"/>
+      </w:pPr>
+      <w:r>
+        <w:t>Console</w:t>
+      </w:r>
+      <w:r>
+        <w:rPr>
+          <w:rFonts w:hint="eastAsia"/>
+        </w:rPr>
+        <w:t>显示结果</w:t>
+      </w:r>
+    </w:p>
+    <w:p>
+      <w:pPr>
+        <w:jc w:val="center"/>
+        <w:rPr>
+          <w:rFonts w:ascii="Consolas" w:eastAsia="微软雅黑" w:hAnsi="Consolas"/>
+          <w:b/>
+          <w:sz w:val="22"/>
+        </w:rPr>
+      </w:pPr>
+    </w:p>
+    <w:p>
+      <w:pPr>
+        <w:jc w:val="center"/>
+        <w:rPr>
+          <w:rFonts w:ascii="Consolas" w:eastAsia="微软雅黑" w:hAnsi="Consolas"/>
+          <w:b/>
+          <w:sz w:val="22"/>
+        </w:rPr>
+      </w:pPr>
+    </w:p>
+    <w:p>
+      <w:pPr>
+        <w:jc w:val="center"/>
+        <w:rPr>
+          <w:rFonts w:ascii="Consolas" w:eastAsia="微软雅黑" w:hAnsi="Consolas"/>
+          <w:b/>
+          <w:sz w:val="22"/>
+        </w:rPr>
+      </w:pPr>
+    </w:p>
+    <w:p>
+      <w:pPr>
+        <w:jc w:val="center"/>
+        <w:rPr>
+          <w:rFonts w:ascii="Consolas" w:eastAsia="微软雅黑" w:hAnsi="Consolas"/>
+          <w:b/>
+          <w:sz w:val="22"/>
+        </w:rPr>
+      </w:pPr>
+    </w:p>
+    <w:p>
+      <w:pPr>
+        <w:jc w:val="center"/>
+        <w:rPr>
+          <w:rFonts w:ascii="Consolas" w:eastAsia="微软雅黑" w:hAnsi="Consolas"/>
+          <w:b/>
+          <w:sz w:val="22"/>
+        </w:rPr>
+      </w:pPr>
+    </w:p>
+    <w:p>
+      <w:pPr>
+        <w:jc w:val="center"/>
+        <w:rPr>
+          <w:rFonts w:ascii="Consolas" w:eastAsia="微软雅黑" w:hAnsi="Consolas"/>
+          <w:b/>
+          <w:sz w:val="22"/>
+        </w:rPr>
+      </w:pPr>
+    </w:p>
+    <w:p>
+      <w:pPr>
+        <w:jc w:val="center"/>
+        <w:rPr>
+          <w:rFonts w:ascii="Consolas" w:eastAsia="微软雅黑" w:hAnsi="Consolas" w:hint="eastAsia"/>
+          <w:b/>
+          <w:sz w:val="22"/>
+        </w:rPr>
+      </w:pPr>
+      <w:bookmarkStart w:id="0" w:name="_GoBack"/>
+      <w:bookmarkEnd w:id="0"/>
+    </w:p>
+    <w:p>
+      <w:pPr>
+        <w:rPr>
+          <w:rFonts w:ascii="Consolas" w:eastAsia="微软雅黑" w:hAnsi="Consolas"/>
+          <w:b/>
+          <w:sz w:val="22"/>
+        </w:rPr>
+      </w:pPr>
+      <w:r>
+        <w:rPr>
+          <w:rFonts w:ascii="Consolas" w:eastAsia="微软雅黑" w:hAnsi="Consolas" w:hint="eastAsia"/>
+          <w:b/>
+          <w:sz w:val="22"/>
+        </w:rPr>
+        <w:lastRenderedPageBreak/>
+        <w:t>7</w:t>
+      </w:r>
+      <w:r>
+        <w:rPr>
+          <w:rFonts w:ascii="Consolas" w:eastAsia="微软雅黑" w:hAnsi="Consolas"/>
+          <w:b/>
+          <w:sz w:val="22"/>
+        </w:rPr>
+        <w:t xml:space="preserve"> </w:t>
+      </w:r>
+      <w:r>
+        <w:rPr>
+          <w:rFonts w:ascii="Consolas" w:eastAsia="微软雅黑" w:hAnsi="Consolas" w:hint="eastAsia"/>
+          <w:b/>
+          <w:sz w:val="22"/>
+        </w:rPr>
+        <w:t>附录</w:t>
+      </w:r>
+    </w:p>
+    <w:p>
+      <w:pPr>
+        <w:rPr>
+          <w:rFonts w:ascii="Consolas" w:eastAsia="微软雅黑" w:hAnsi="Consolas"/>
+          <w:b/>
+          <w:sz w:val="22"/>
+        </w:rPr>
+      </w:pPr>
+      <w:r>
+        <w:rPr>
+          <w:rFonts w:ascii="Consolas" w:eastAsia="微软雅黑" w:hAnsi="Consolas" w:hint="eastAsia"/>
+          <w:b/>
+          <w:sz w:val="22"/>
+        </w:rPr>
+        <w:t>7</w:t>
+      </w:r>
+      <w:r>
+        <w:rPr>
+          <w:rFonts w:ascii="Consolas" w:eastAsia="微软雅黑" w:hAnsi="Consolas"/>
+          <w:b/>
+          <w:sz w:val="22"/>
+        </w:rPr>
+        <w:t xml:space="preserve">.1 </w:t>
+      </w:r>
+      <w:r>
+        <w:rPr>
+          <w:rFonts w:ascii="Consolas" w:eastAsia="微软雅黑" w:hAnsi="Consolas"/>
+          <w:b/>
+          <w:sz w:val="22"/>
+        </w:rPr>
+        <w:t>Note</w:t>
+      </w:r>
+      <w:r>
+        <w:rPr>
+          <w:rFonts w:ascii="Consolas" w:eastAsia="微软雅黑" w:hAnsi="Consolas" w:hint="eastAsia"/>
+          <w:b/>
+          <w:sz w:val="22"/>
+        </w:rPr>
+        <w:t>s</w:t>
+      </w:r>
+    </w:p>
+    <w:p>
+      <w:pPr>
+        <w:ind w:firstLine="420"/>
+        <w:rPr>
+          <w:rFonts w:ascii="Consolas" w:eastAsia="微软雅黑" w:hAnsi="Consolas"/>
+          <w:sz w:val="22"/>
+        </w:rPr>
+      </w:pPr>
+      <w:r>
+        <w:rPr>
+          <w:rFonts w:ascii="Consolas" w:eastAsia="微软雅黑" w:hAnsi="Consolas"/>
+          <w:sz w:val="22"/>
+        </w:rPr>
+        <w:t>rcv_nxt</w:t>
+      </w:r>
+      <w:r>
+        <w:rPr>
+          <w:rFonts w:ascii="Consolas" w:eastAsia="微软雅黑" w:hAnsi="Consolas"/>
+          <w:sz w:val="22"/>
+        </w:rPr>
+        <w:t>，</w:t>
+      </w:r>
+      <w:r>
+        <w:rPr>
+          <w:rFonts w:ascii="Consolas" w:eastAsia="微软雅黑" w:hAnsi="Consolas"/>
+          <w:sz w:val="22"/>
+        </w:rPr>
+        <w:t>rcv</w:t>
+      </w:r>
+      <w:r>
+        <w:rPr>
+          <w:rFonts w:ascii="Consolas" w:eastAsia="微软雅黑" w:hAnsi="Consolas"/>
+          <w:sz w:val="22"/>
+        </w:rPr>
+        <w:t>_</w:t>
+      </w:r>
+      <w:r>
+        <w:rPr>
+          <w:rFonts w:ascii="Consolas" w:eastAsia="微软雅黑" w:hAnsi="Consolas"/>
+          <w:sz w:val="22"/>
+        </w:rPr>
+        <w:t>wnd</w:t>
+      </w:r>
+      <w:r>
+        <w:rPr>
+          <w:rFonts w:ascii="Consolas" w:eastAsia="微软雅黑" w:hAnsi="Consolas"/>
+          <w:sz w:val="22"/>
+        </w:rPr>
+        <w:t>对应于</w:t>
+      </w:r>
+      <w:r>
+        <w:rPr>
+          <w:rFonts w:ascii="Consolas" w:eastAsia="微软雅黑" w:hAnsi="Consolas"/>
+          <w:sz w:val="22"/>
+        </w:rPr>
+        <w:t xml:space="preserve"> rcv_queue</w:t>
+      </w:r>
+      <w:r>
+        <w:rPr>
+          <w:rFonts w:ascii="Consolas" w:eastAsia="微软雅黑" w:hAnsi="Consolas"/>
+          <w:sz w:val="22"/>
+        </w:rPr>
+        <w:t>；</w:t>
+      </w:r>
+    </w:p>
+    <w:p>
+      <w:pPr>
+        <w:ind w:firstLine="420"/>
+        <w:rPr>
+          <w:rFonts w:ascii="Consolas" w:eastAsia="微软雅黑" w:hAnsi="Consolas"/>
+          <w:sz w:val="22"/>
+        </w:rPr>
+      </w:pPr>
+      <w:r>
+        <w:rPr>
+          <w:rFonts w:ascii="Consolas" w:eastAsia="微软雅黑" w:hAnsi="Consolas"/>
+          <w:sz w:val="22"/>
+        </w:rPr>
+        <w:t>snd_nxt</w:t>
+      </w:r>
+      <w:r>
+        <w:rPr>
+          <w:rFonts w:ascii="Consolas" w:eastAsia="微软雅黑" w:hAnsi="Consolas"/>
+          <w:sz w:val="22"/>
+        </w:rPr>
+        <w:t>，</w:t>
+      </w:r>
+      <w:r>
+        <w:rPr>
+          <w:rFonts w:ascii="Consolas" w:eastAsia="微软雅黑" w:hAnsi="Consolas"/>
+          <w:sz w:val="22"/>
+        </w:rPr>
+        <w:t xml:space="preserve">snd_wnd </w:t>
+      </w:r>
+      <w:r>
+        <w:rPr>
+          <w:rFonts w:ascii="Consolas" w:eastAsia="微软雅黑" w:hAnsi="Consolas"/>
+          <w:sz w:val="22"/>
+        </w:rPr>
+        <w:t>对应于</w:t>
+      </w:r>
+      <w:r>
+        <w:rPr>
+          <w:rFonts w:ascii="Consolas" w:eastAsia="微软雅黑" w:hAnsi="Consolas"/>
+          <w:sz w:val="22"/>
+        </w:rPr>
+        <w:t xml:space="preserve"> snd_buf</w:t>
+      </w:r>
+    </w:p>
+    <w:p>
+      <w:pPr>
+        <w:rPr>
+          <w:rFonts w:ascii="Consolas" w:eastAsia="微软雅黑" w:hAnsi="Consolas"/>
+          <w:sz w:val="22"/>
+        </w:rPr>
+      </w:pPr>
+    </w:p>
+    <w:p>
+      <w:pPr>
+        <w:rPr>
+          <w:rFonts w:ascii="Consolas" w:eastAsia="微软雅黑" w:hAnsi="Consolas"/>
+          <w:b/>
+          <w:sz w:val="22"/>
+        </w:rPr>
+      </w:pPr>
+      <w:r>
+        <w:rPr>
+          <w:rFonts w:ascii="Consolas" w:eastAsia="微软雅黑" w:hAnsi="Consolas" w:hint="eastAsia"/>
+          <w:b/>
+          <w:sz w:val="22"/>
+        </w:rPr>
+        <w:t>7</w:t>
+      </w:r>
+      <w:r>
+        <w:rPr>
+          <w:rFonts w:ascii="Consolas" w:eastAsia="微软雅黑" w:hAnsi="Consolas"/>
+          <w:b/>
+          <w:sz w:val="22"/>
+        </w:rPr>
+        <w:t xml:space="preserve">.2 </w:t>
+      </w:r>
+      <w:r>
+        <w:rPr>
+          <w:rFonts w:ascii="Consolas" w:eastAsia="微软雅黑" w:hAnsi="Consolas" w:hint="eastAsia"/>
+          <w:b/>
+          <w:sz w:val="22"/>
+        </w:rPr>
+        <w:t>各项</w:t>
+      </w:r>
+      <w:r>
+        <w:rPr>
+          <w:rFonts w:ascii="Consolas" w:eastAsia="微软雅黑" w:hAnsi="Consolas" w:hint="eastAsia"/>
+          <w:b/>
+          <w:sz w:val="22"/>
+        </w:rPr>
+        <w:t>参数含义</w:t>
+      </w:r>
+    </w:p>
+    <w:p>
+      <w:pPr>
         <w:ind w:leftChars="200" w:left="420"/>
         <w:rPr>
           <w:rFonts w:ascii="Consolas" w:eastAsia="微软雅黑" w:hAnsi="Consolas"/>
@@ -20473,7 +21135,673 @@
           <w:rFonts w:ascii="Consolas" w:eastAsia="微软雅黑" w:hAnsi="Consolas"/>
           <w:sz w:val="22"/>
         </w:rPr>
+        <w:t xml:space="preserve">conv </w:t>
+      </w:r>
+      <w:r>
+        <w:rPr>
+          <w:rFonts w:ascii="Consolas" w:eastAsia="微软雅黑" w:hAnsi="Consolas"/>
+          <w:sz w:val="22"/>
+        </w:rPr>
+        <w:t>会话</w:t>
+      </w:r>
+      <w:r>
+        <w:rPr>
+          <w:rFonts w:ascii="Consolas" w:eastAsia="微软雅黑" w:hAnsi="Consolas"/>
+          <w:sz w:val="22"/>
+        </w:rPr>
+        <w:t>ID</w:t>
+      </w:r>
+    </w:p>
+    <w:p>
+      <w:pPr>
+        <w:ind w:leftChars="200" w:left="420"/>
+        <w:rPr>
+          <w:rFonts w:ascii="Consolas" w:eastAsia="微软雅黑" w:hAnsi="Consolas"/>
+          <w:sz w:val="22"/>
+        </w:rPr>
+      </w:pPr>
+      <w:r>
+        <w:rPr>
+          <w:rFonts w:ascii="Consolas" w:eastAsia="微软雅黑" w:hAnsi="Consolas"/>
+          <w:sz w:val="22"/>
+        </w:rPr>
+        <w:t xml:space="preserve">mtu </w:t>
+      </w:r>
+      <w:r>
+        <w:rPr>
+          <w:rFonts w:ascii="Consolas" w:eastAsia="微软雅黑" w:hAnsi="Consolas"/>
+          <w:sz w:val="22"/>
+        </w:rPr>
+        <w:t>最大传输单元</w:t>
+      </w:r>
+    </w:p>
+    <w:p>
+      <w:pPr>
+        <w:ind w:leftChars="200" w:left="420"/>
+        <w:rPr>
+          <w:rFonts w:ascii="Consolas" w:eastAsia="微软雅黑" w:hAnsi="Consolas"/>
+          <w:sz w:val="22"/>
+        </w:rPr>
+      </w:pPr>
+      <w:r>
+        <w:rPr>
+          <w:rFonts w:ascii="Consolas" w:eastAsia="微软雅黑" w:hAnsi="Consolas"/>
+          <w:sz w:val="22"/>
+        </w:rPr>
+        <w:t xml:space="preserve">mss </w:t>
+      </w:r>
+      <w:r>
+        <w:rPr>
+          <w:rFonts w:ascii="Consolas" w:eastAsia="微软雅黑" w:hAnsi="Consolas"/>
+          <w:sz w:val="22"/>
+        </w:rPr>
+        <w:t>最大分片大小</w:t>
+      </w:r>
+      <w:r>
+        <w:rPr>
+          <w:rFonts w:ascii="Consolas" w:eastAsia="微软雅黑" w:hAnsi="Consolas"/>
+          <w:sz w:val="22"/>
+        </w:rPr>
+        <w:t>（</w:t>
+      </w:r>
+      <w:r>
+        <w:rPr>
+          <w:rFonts w:ascii="Consolas" w:eastAsia="微软雅黑" w:hAnsi="Consolas"/>
+          <w:sz w:val="22"/>
+        </w:rPr>
+        <w:t>= mtu –</w:t>
+      </w:r>
+      <w:r>
+        <w:rPr>
+          <w:rFonts w:ascii="Consolas" w:eastAsia="微软雅黑" w:hAnsi="Consolas"/>
+          <w:sz w:val="22"/>
+        </w:rPr>
+        <w:t xml:space="preserve"> overhead </w:t>
+      </w:r>
+      <w:r>
+        <w:rPr>
+          <w:rFonts w:ascii="Consolas" w:eastAsia="微软雅黑" w:hAnsi="Consolas"/>
+          <w:sz w:val="22"/>
+        </w:rPr>
+        <w:t>size</w:t>
+      </w:r>
+      <w:r>
+        <w:rPr>
+          <w:rFonts w:ascii="Consolas" w:eastAsia="微软雅黑" w:hAnsi="Consolas"/>
+          <w:sz w:val="22"/>
+        </w:rPr>
+        <w:t>）</w:t>
+      </w:r>
+    </w:p>
+    <w:p>
+      <w:pPr>
+        <w:ind w:leftChars="200" w:left="420"/>
+        <w:rPr>
+          <w:rFonts w:ascii="Consolas" w:eastAsia="微软雅黑" w:hAnsi="Consolas"/>
+          <w:sz w:val="22"/>
+        </w:rPr>
+      </w:pPr>
+      <w:r>
+        <w:rPr>
+          <w:rFonts w:ascii="Consolas" w:eastAsia="微软雅黑" w:hAnsi="Consolas"/>
+          <w:sz w:val="22"/>
+        </w:rPr>
+        <w:t xml:space="preserve">state </w:t>
+      </w:r>
+      <w:r>
+        <w:rPr>
+          <w:rFonts w:ascii="Consolas" w:eastAsia="微软雅黑" w:hAnsi="Consolas"/>
+          <w:sz w:val="22"/>
+        </w:rPr>
+        <w:t>连接状态（</w:t>
+      </w:r>
+      <w:r>
+        <w:rPr>
+          <w:rFonts w:ascii="Consolas" w:eastAsia="微软雅黑" w:hAnsi="Consolas"/>
+          <w:sz w:val="22"/>
+        </w:rPr>
+        <w:t>0xFFFFFFFF</w:t>
+      </w:r>
+      <w:r>
+        <w:rPr>
+          <w:rFonts w:ascii="Consolas" w:eastAsia="微软雅黑" w:hAnsi="Consolas"/>
+          <w:sz w:val="22"/>
+        </w:rPr>
+        <w:t>表示断开连接</w:t>
+      </w:r>
+      <w:r>
+        <w:rPr>
+          <w:rFonts w:ascii="Consolas" w:eastAsia="微软雅黑" w:hAnsi="Consolas"/>
+          <w:sz w:val="22"/>
+        </w:rPr>
+        <w:t>，当</w:t>
+      </w:r>
+      <w:r>
+        <w:rPr>
+          <w:rFonts w:ascii="Consolas" w:hAnsi="Consolas"/>
+          <w:color w:val="24292E"/>
+          <w:sz w:val="22"/>
+          <w:shd w:val="clear" w:color="auto" w:fill="FFFFFF"/>
+        </w:rPr>
+        <w:t>segment-&gt;</w:t>
+      </w:r>
+      <w:r>
+        <w:rPr>
+          <w:rStyle w:val="pl-smi"/>
+          <w:rFonts w:ascii="Consolas" w:hAnsi="Consolas"/>
+          <w:color w:val="24292E"/>
+          <w:sz w:val="22"/>
+          <w:shd w:val="clear" w:color="auto" w:fill="FFFFFF"/>
+        </w:rPr>
+        <w:t>xmit</w:t>
+      </w:r>
+      <w:r>
+        <w:rPr>
+          <w:rFonts w:ascii="Consolas" w:hAnsi="Consolas"/>
+          <w:color w:val="24292E"/>
+          <w:sz w:val="22"/>
+          <w:shd w:val="clear" w:color="auto" w:fill="FFFFFF"/>
+        </w:rPr>
+        <w:t xml:space="preserve"> &gt;= kcp-&gt;</w:t>
+      </w:r>
+      <w:r>
+        <w:rPr>
+          <w:rStyle w:val="pl-smi"/>
+          <w:rFonts w:ascii="Consolas" w:hAnsi="Consolas"/>
+          <w:color w:val="24292E"/>
+          <w:sz w:val="22"/>
+          <w:shd w:val="clear" w:color="auto" w:fill="FFFFFF"/>
+        </w:rPr>
+        <w:t>dead_link</w:t>
+      </w:r>
+      <w:r>
+        <w:rPr>
+          <w:rFonts w:ascii="Consolas" w:eastAsia="微软雅黑" w:hAnsi="Consolas"/>
+          <w:sz w:val="22"/>
+        </w:rPr>
+        <w:t>）</w:t>
+      </w:r>
+    </w:p>
+    <w:p>
+      <w:pPr>
+        <w:ind w:leftChars="200" w:left="420"/>
+        <w:rPr>
+          <w:rFonts w:ascii="Consolas" w:eastAsia="微软雅黑" w:hAnsi="Consolas"/>
+          <w:sz w:val="22"/>
+        </w:rPr>
+      </w:pPr>
+      <w:r>
+        <w:rPr>
+          <w:rFonts w:ascii="Consolas" w:eastAsia="微软雅黑" w:hAnsi="Consolas"/>
+          <w:sz w:val="22"/>
+        </w:rPr>
+        <w:t xml:space="preserve">snd_una </w:t>
+      </w:r>
+      <w:r>
+        <w:rPr>
+          <w:rFonts w:ascii="Consolas" w:eastAsia="微软雅黑" w:hAnsi="Consolas"/>
+          <w:sz w:val="22"/>
+        </w:rPr>
+        <w:t>第一个未确认的包</w:t>
+      </w:r>
+    </w:p>
+    <w:p>
+      <w:pPr>
+        <w:ind w:leftChars="200" w:left="420"/>
+        <w:rPr>
+          <w:rFonts w:ascii="Consolas" w:eastAsia="微软雅黑" w:hAnsi="Consolas"/>
+          <w:sz w:val="22"/>
+        </w:rPr>
+      </w:pPr>
+      <w:r>
+        <w:rPr>
+          <w:rFonts w:ascii="Consolas" w:eastAsia="微软雅黑" w:hAnsi="Consolas"/>
+          <w:sz w:val="22"/>
+        </w:rPr>
+        <w:t xml:space="preserve">snd_nxt </w:t>
+      </w:r>
+      <w:r>
+        <w:rPr>
+          <w:rFonts w:ascii="Consolas" w:eastAsia="微软雅黑" w:hAnsi="Consolas"/>
+          <w:sz w:val="22"/>
+        </w:rPr>
+        <w:t>待发送包的序号</w:t>
+      </w:r>
+    </w:p>
+    <w:p>
+      <w:pPr>
+        <w:ind w:leftChars="200" w:left="420"/>
+        <w:rPr>
+          <w:rFonts w:ascii="Consolas" w:eastAsia="微软雅黑" w:hAnsi="Consolas"/>
+          <w:sz w:val="22"/>
+        </w:rPr>
+      </w:pPr>
+      <w:r>
+        <w:rPr>
+          <w:rFonts w:ascii="Consolas" w:eastAsia="微软雅黑" w:hAnsi="Consolas"/>
+          <w:sz w:val="22"/>
+        </w:rPr>
+        <w:t xml:space="preserve">rcv_nxt </w:t>
+      </w:r>
+      <w:r>
+        <w:rPr>
+          <w:rFonts w:ascii="Consolas" w:eastAsia="微软雅黑" w:hAnsi="Consolas"/>
+          <w:sz w:val="22"/>
+        </w:rPr>
+        <w:t>待接收消息序号</w:t>
+      </w:r>
+    </w:p>
+    <w:p>
+      <w:pPr>
+        <w:ind w:leftChars="200" w:left="420"/>
+        <w:rPr>
+          <w:rFonts w:ascii="Consolas" w:eastAsia="微软雅黑" w:hAnsi="Consolas"/>
+          <w:sz w:val="22"/>
+        </w:rPr>
+      </w:pPr>
+      <w:r>
+        <w:rPr>
+          <w:rFonts w:ascii="Consolas" w:eastAsia="微软雅黑" w:hAnsi="Consolas"/>
+          <w:sz w:val="22"/>
+        </w:rPr>
+        <w:t xml:space="preserve">ssthresh </w:t>
+      </w:r>
+      <w:r>
+        <w:rPr>
+          <w:rFonts w:ascii="Consolas" w:eastAsia="微软雅黑" w:hAnsi="Consolas"/>
+          <w:sz w:val="22"/>
+        </w:rPr>
+        <w:t>拥塞窗口阈值</w:t>
+      </w:r>
+    </w:p>
+    <w:p>
+      <w:pPr>
+        <w:ind w:leftChars="200" w:left="420"/>
+        <w:rPr>
+          <w:rFonts w:ascii="Consolas" w:eastAsia="微软雅黑" w:hAnsi="Consolas"/>
+          <w:sz w:val="22"/>
+        </w:rPr>
+      </w:pPr>
+      <w:r>
+        <w:rPr>
+          <w:rFonts w:ascii="Consolas" w:eastAsia="微软雅黑" w:hAnsi="Consolas"/>
+          <w:sz w:val="22"/>
+        </w:rPr>
+        <w:t>rx_rttvar ack</w:t>
+      </w:r>
+      <w:r>
+        <w:rPr>
+          <w:rFonts w:ascii="Consolas" w:eastAsia="微软雅黑" w:hAnsi="Consolas"/>
+          <w:sz w:val="22"/>
+        </w:rPr>
+        <w:t>接收</w:t>
+      </w:r>
+      <w:r>
+        <w:rPr>
+          <w:rFonts w:ascii="Consolas" w:eastAsia="微软雅黑" w:hAnsi="Consolas"/>
+          <w:sz w:val="22"/>
+        </w:rPr>
+        <w:t>rtt</w:t>
+      </w:r>
+      <w:r>
+        <w:rPr>
+          <w:rFonts w:ascii="Consolas" w:eastAsia="微软雅黑" w:hAnsi="Consolas"/>
+          <w:sz w:val="22"/>
+        </w:rPr>
+        <w:t>浮动值</w:t>
+      </w:r>
+    </w:p>
+    <w:p>
+      <w:pPr>
+        <w:ind w:leftChars="200" w:left="420"/>
+        <w:rPr>
+          <w:rFonts w:ascii="Consolas" w:eastAsia="微软雅黑" w:hAnsi="Consolas"/>
+          <w:sz w:val="22"/>
+        </w:rPr>
+      </w:pPr>
+      <w:r>
+        <w:rPr>
+          <w:rFonts w:ascii="Consolas" w:eastAsia="微软雅黑" w:hAnsi="Consolas"/>
+          <w:sz w:val="22"/>
+        </w:rPr>
+        <w:t>rx_srtt ack</w:t>
+      </w:r>
+      <w:r>
+        <w:rPr>
+          <w:rFonts w:ascii="Consolas" w:eastAsia="微软雅黑" w:hAnsi="Consolas"/>
+          <w:sz w:val="22"/>
+        </w:rPr>
+        <w:t>接收</w:t>
+      </w:r>
+      <w:r>
+        <w:rPr>
+          <w:rFonts w:ascii="Consolas" w:eastAsia="微软雅黑" w:hAnsi="Consolas"/>
+          <w:sz w:val="22"/>
+        </w:rPr>
+        <w:t>rtt</w:t>
+      </w:r>
+      <w:r>
+        <w:rPr>
+          <w:rFonts w:ascii="Consolas" w:eastAsia="微软雅黑" w:hAnsi="Consolas"/>
+          <w:sz w:val="22"/>
+        </w:rPr>
+        <w:t>静态值</w:t>
+      </w:r>
+    </w:p>
+    <w:p>
+      <w:pPr>
+        <w:ind w:leftChars="200" w:left="420"/>
+        <w:rPr>
+          <w:rFonts w:ascii="Consolas" w:eastAsia="微软雅黑" w:hAnsi="Consolas"/>
+          <w:sz w:val="22"/>
+        </w:rPr>
+      </w:pPr>
+      <w:r>
+        <w:rPr>
+          <w:rFonts w:ascii="Consolas" w:eastAsia="微软雅黑" w:hAnsi="Consolas"/>
+          <w:sz w:val="22"/>
+        </w:rPr>
+        <w:t xml:space="preserve">rx_rto </w:t>
+      </w:r>
+      <w:r>
+        <w:rPr>
+          <w:rFonts w:ascii="Consolas" w:eastAsia="微软雅黑" w:hAnsi="Consolas"/>
+          <w:sz w:val="22"/>
+        </w:rPr>
+        <w:t>由</w:t>
+      </w:r>
+      <w:r>
+        <w:rPr>
+          <w:rFonts w:ascii="Consolas" w:eastAsia="微软雅黑" w:hAnsi="Consolas"/>
+          <w:sz w:val="22"/>
+        </w:rPr>
+        <w:t>ack</w:t>
+      </w:r>
+      <w:r>
+        <w:rPr>
+          <w:rFonts w:ascii="Consolas" w:eastAsia="微软雅黑" w:hAnsi="Consolas"/>
+          <w:sz w:val="22"/>
+        </w:rPr>
+        <w:t>接收延迟计算出来的复原时间</w:t>
+      </w:r>
+    </w:p>
+    <w:p>
+      <w:pPr>
+        <w:ind w:leftChars="200" w:left="420"/>
+        <w:rPr>
+          <w:rFonts w:ascii="Consolas" w:eastAsia="微软雅黑" w:hAnsi="Consolas"/>
+          <w:sz w:val="22"/>
+        </w:rPr>
+      </w:pPr>
+      <w:r>
+        <w:rPr>
+          <w:rFonts w:ascii="Consolas" w:eastAsia="微软雅黑" w:hAnsi="Consolas"/>
+          <w:sz w:val="22"/>
+        </w:rPr>
+        <w:t xml:space="preserve">rx_minrto </w:t>
+      </w:r>
+      <w:r>
+        <w:rPr>
+          <w:rFonts w:ascii="Consolas" w:eastAsia="微软雅黑" w:hAnsi="Consolas"/>
+          <w:sz w:val="22"/>
+        </w:rPr>
+        <w:t>最小复原时间</w:t>
+      </w:r>
+    </w:p>
+    <w:p>
+      <w:pPr>
+        <w:ind w:leftChars="200" w:left="420"/>
+        <w:rPr>
+          <w:rFonts w:ascii="Consolas" w:eastAsia="微软雅黑" w:hAnsi="Consolas"/>
+          <w:sz w:val="22"/>
+        </w:rPr>
+      </w:pPr>
+      <w:r>
+        <w:rPr>
+          <w:rFonts w:ascii="Consolas" w:eastAsia="微软雅黑" w:hAnsi="Consolas"/>
+          <w:sz w:val="22"/>
+        </w:rPr>
+        <w:t xml:space="preserve">snd_wnd </w:t>
+      </w:r>
+      <w:r>
+        <w:rPr>
+          <w:rFonts w:ascii="Consolas" w:eastAsia="微软雅黑" w:hAnsi="Consolas"/>
+          <w:sz w:val="22"/>
+        </w:rPr>
+        <w:t>发送窗口大小</w:t>
+      </w:r>
+    </w:p>
+    <w:p>
+      <w:pPr>
+        <w:ind w:leftChars="200" w:left="420"/>
+        <w:rPr>
+          <w:rFonts w:ascii="Consolas" w:eastAsia="微软雅黑" w:hAnsi="Consolas"/>
+          <w:sz w:val="22"/>
+        </w:rPr>
+      </w:pPr>
+      <w:r>
+        <w:rPr>
+          <w:rFonts w:ascii="Consolas" w:eastAsia="微软雅黑" w:hAnsi="Consolas"/>
+          <w:sz w:val="22"/>
+        </w:rPr>
+        <w:t xml:space="preserve">rcv_wnd </w:t>
+      </w:r>
+      <w:r>
+        <w:rPr>
+          <w:rFonts w:ascii="Consolas" w:eastAsia="微软雅黑" w:hAnsi="Consolas"/>
+          <w:sz w:val="22"/>
+        </w:rPr>
+        <w:t>接收窗口大小</w:t>
+      </w:r>
+    </w:p>
+    <w:p>
+      <w:pPr>
+        <w:ind w:leftChars="200" w:left="420"/>
+        <w:rPr>
+          <w:rFonts w:ascii="Consolas" w:eastAsia="微软雅黑" w:hAnsi="Consolas"/>
+          <w:sz w:val="22"/>
+        </w:rPr>
+      </w:pPr>
+      <w:r>
+        <w:rPr>
+          <w:rFonts w:ascii="Consolas" w:eastAsia="微软雅黑" w:hAnsi="Consolas"/>
+          <w:sz w:val="22"/>
+        </w:rPr>
+        <w:t xml:space="preserve">rmt_wnd, </w:t>
+      </w:r>
+      <w:r>
+        <w:rPr>
+          <w:rFonts w:ascii="Consolas" w:eastAsia="微软雅黑" w:hAnsi="Consolas"/>
+          <w:sz w:val="22"/>
+        </w:rPr>
+        <w:t>远端接收窗口大小</w:t>
+      </w:r>
+    </w:p>
+    <w:p>
+      <w:pPr>
+        <w:ind w:leftChars="200" w:left="420"/>
+        <w:rPr>
+          <w:rFonts w:ascii="Consolas" w:eastAsia="微软雅黑" w:hAnsi="Consolas"/>
+          <w:sz w:val="22"/>
+        </w:rPr>
+      </w:pPr>
+      <w:r>
+        <w:rPr>
+          <w:rFonts w:ascii="Consolas" w:eastAsia="微软雅黑" w:hAnsi="Consolas"/>
+          <w:sz w:val="22"/>
+        </w:rPr>
+        <w:t xml:space="preserve">cwnd, </w:t>
+      </w:r>
+      <w:r>
+        <w:rPr>
+          <w:rFonts w:ascii="Consolas" w:eastAsia="微软雅黑" w:hAnsi="Consolas"/>
+          <w:sz w:val="22"/>
+        </w:rPr>
+        <w:t>拥塞窗口大小</w:t>
+      </w:r>
+    </w:p>
+    <w:p>
+      <w:pPr>
+        <w:ind w:leftChars="200" w:left="420"/>
+        <w:rPr>
+          <w:rFonts w:ascii="Consolas" w:eastAsia="微软雅黑" w:hAnsi="Consolas"/>
+          <w:sz w:val="22"/>
+        </w:rPr>
+      </w:pPr>
+      <w:r>
+        <w:rPr>
+          <w:rFonts w:ascii="Consolas" w:eastAsia="微软雅黑" w:hAnsi="Consolas"/>
+          <w:sz w:val="22"/>
+        </w:rPr>
         <w:lastRenderedPageBreak/>
+        <w:t xml:space="preserve">probe </w:t>
+      </w:r>
+      <w:r>
+        <w:rPr>
+          <w:rFonts w:ascii="Consolas" w:eastAsia="微软雅黑" w:hAnsi="Consolas"/>
+          <w:sz w:val="22"/>
+        </w:rPr>
+        <w:t>探查变量，</w:t>
+      </w:r>
+      <w:r>
+        <w:rPr>
+          <w:rFonts w:ascii="Consolas" w:eastAsia="微软雅黑" w:hAnsi="Consolas"/>
+          <w:sz w:val="22"/>
+        </w:rPr>
+        <w:t>IKCP_ASK_TELL</w:t>
+      </w:r>
+      <w:r>
+        <w:rPr>
+          <w:rFonts w:ascii="Consolas" w:eastAsia="微软雅黑" w:hAnsi="Consolas"/>
+          <w:sz w:val="22"/>
+        </w:rPr>
+        <w:t>表示告知远端窗口大小。</w:t>
+      </w:r>
+      <w:r>
+        <w:rPr>
+          <w:rFonts w:ascii="Consolas" w:eastAsia="微软雅黑" w:hAnsi="Consolas"/>
+          <w:sz w:val="22"/>
+        </w:rPr>
+        <w:t>IKCP_ASK_SEND</w:t>
+      </w:r>
+      <w:r>
+        <w:rPr>
+          <w:rFonts w:ascii="Consolas" w:eastAsia="微软雅黑" w:hAnsi="Consolas"/>
+          <w:sz w:val="22"/>
+        </w:rPr>
+        <w:t>表示请求远端告知窗口大小</w:t>
+      </w:r>
+    </w:p>
+    <w:p>
+      <w:pPr>
+        <w:ind w:leftChars="200" w:left="420"/>
+        <w:rPr>
+          <w:rFonts w:ascii="Consolas" w:eastAsia="微软雅黑" w:hAnsi="Consolas"/>
+          <w:sz w:val="22"/>
+        </w:rPr>
+      </w:pPr>
+      <w:r>
+        <w:rPr>
+          <w:rFonts w:ascii="Consolas" w:eastAsia="微软雅黑" w:hAnsi="Consolas"/>
+          <w:sz w:val="22"/>
+        </w:rPr>
+        <w:t xml:space="preserve">interval </w:t>
+      </w:r>
+      <w:r>
+        <w:rPr>
+          <w:rFonts w:ascii="Consolas" w:eastAsia="微软雅黑" w:hAnsi="Consolas"/>
+          <w:sz w:val="22"/>
+        </w:rPr>
+        <w:t>内部</w:t>
+      </w:r>
+      <w:r>
+        <w:rPr>
+          <w:rFonts w:ascii="Consolas" w:eastAsia="微软雅黑" w:hAnsi="Consolas"/>
+          <w:sz w:val="22"/>
+        </w:rPr>
+        <w:t>flush</w:t>
+      </w:r>
+      <w:r>
+        <w:rPr>
+          <w:rFonts w:ascii="Consolas" w:eastAsia="微软雅黑" w:hAnsi="Consolas"/>
+          <w:sz w:val="22"/>
+        </w:rPr>
+        <w:t>刷新间隔</w:t>
+      </w:r>
+    </w:p>
+    <w:p>
+      <w:pPr>
+        <w:ind w:leftChars="200" w:left="420"/>
+        <w:rPr>
+          <w:rFonts w:ascii="Consolas" w:eastAsia="微软雅黑" w:hAnsi="Consolas"/>
+          <w:sz w:val="22"/>
+        </w:rPr>
+      </w:pPr>
+      <w:r>
+        <w:rPr>
+          <w:rFonts w:ascii="Consolas" w:eastAsia="微软雅黑" w:hAnsi="Consolas"/>
+          <w:sz w:val="22"/>
+        </w:rPr>
+        <w:t xml:space="preserve">ts_flush </w:t>
+      </w:r>
+      <w:r>
+        <w:rPr>
+          <w:rFonts w:ascii="Consolas" w:eastAsia="微软雅黑" w:hAnsi="Consolas"/>
+          <w:sz w:val="22"/>
+        </w:rPr>
+        <w:t>下次</w:t>
+      </w:r>
+      <w:r>
+        <w:rPr>
+          <w:rFonts w:ascii="Consolas" w:eastAsia="微软雅黑" w:hAnsi="Consolas"/>
+          <w:sz w:val="22"/>
+        </w:rPr>
+        <w:t>flush</w:t>
+      </w:r>
+      <w:r>
+        <w:rPr>
+          <w:rFonts w:ascii="Consolas" w:eastAsia="微软雅黑" w:hAnsi="Consolas"/>
+          <w:sz w:val="22"/>
+        </w:rPr>
+        <w:t>刷新时间戳</w:t>
+      </w:r>
+    </w:p>
+    <w:p>
+      <w:pPr>
+        <w:ind w:leftChars="200" w:left="420"/>
+        <w:rPr>
+          <w:rFonts w:ascii="Consolas" w:eastAsia="微软雅黑" w:hAnsi="Consolas"/>
+          <w:sz w:val="22"/>
+        </w:rPr>
+      </w:pPr>
+      <w:r>
+        <w:rPr>
+          <w:rFonts w:ascii="Consolas" w:eastAsia="微软雅黑" w:hAnsi="Consolas"/>
+          <w:sz w:val="22"/>
+        </w:rPr>
+        <w:t xml:space="preserve">nodelay </w:t>
+      </w:r>
+      <w:r>
+        <w:rPr>
+          <w:rFonts w:ascii="Consolas" w:eastAsia="微软雅黑" w:hAnsi="Consolas"/>
+          <w:sz w:val="22"/>
+        </w:rPr>
+        <w:t>是否启动无延迟模式</w:t>
+      </w:r>
+    </w:p>
+    <w:p>
+      <w:pPr>
+        <w:ind w:leftChars="200" w:left="420"/>
+        <w:rPr>
+          <w:rFonts w:ascii="Consolas" w:eastAsia="微软雅黑" w:hAnsi="Consolas"/>
+          <w:sz w:val="22"/>
+        </w:rPr>
+      </w:pPr>
+      <w:r>
+        <w:rPr>
+          <w:rFonts w:ascii="Consolas" w:eastAsia="微软雅黑" w:hAnsi="Consolas"/>
+          <w:sz w:val="22"/>
+        </w:rPr>
         <w:t xml:space="preserve">updated </w:t>
       </w:r>
       <w:r>
@@ -21103,7 +22431,7 @@
   <w:abstractNum w:abstractNumId="2" w15:restartNumberingAfterBreak="0">
     <w:nsid w:val="0DD0201E"/>
     <w:multiLevelType w:val="hybridMultilevel"/>
-    <w:tmpl w:val="AB06A40C"/>
+    <w:tmpl w:val="3D3CA9C6"/>
     <w:lvl w:ilvl="0" w:tplc="04090001">
       <w:start w:val="1"/>
       <w:numFmt w:val="bullet"/>
@@ -24038,7 +25366,7 @@
 </file>
 
 <file path=customXml/itemProps1.xml><?xml version="1.0" encoding="utf-8"?>
-<ds:datastoreItem xmlns:ds="http://schemas.openxmlformats.org/officeDocument/2006/customXml" ds:itemID="{F9E9401F-F07E-4DD2-A293-6DA2E50584F4}">
+<ds:datastoreItem xmlns:ds="http://schemas.openxmlformats.org/officeDocument/2006/customXml" ds:itemID="{36DD0CB8-1ACF-4086-811D-F5270E66FBA4}">
   <ds:schemaRefs>
     <ds:schemaRef ds:uri="http://schemas.openxmlformats.org/officeDocument/2006/bibliography"/>
   </ds:schemaRefs>
